--- a/INSTRUCTIVO PUMP CONTROLLER.docx
+++ b/INSTRUCTIVO PUMP CONTROLLER.docx
@@ -1,29 +1,67 @@
 
 <file path=word/document.xml><?xml version="1.0" encoding="utf-8"?>
-<w:document xmlns:wpc="http://schemas.microsoft.com/office/word/2010/wordprocessingCanvas" xmlns:cx="http://schemas.microsoft.com/office/drawing/2014/chartex" xmlns:cx1="http://schemas.microsoft.com/office/drawing/2015/9/8/chartex" xmlns:cx2="http://schemas.microsoft.com/office/drawing/2015/10/21/chartex" xmlns:cx3="http://schemas.microsoft.com/office/drawing/2016/5/9/chartex" xmlns:cx4="http://schemas.microsoft.com/office/drawing/2016/5/10/chartex" xmlns:cx5="http://schemas.microsoft.com/office/drawing/2016/5/11/chartex" xmlns:cx6="http://schemas.microsoft.com/office/drawing/2016/5/12/chartex" xmlns:cx7="http://schemas.microsoft.com/office/drawing/2016/5/13/chartex" xmlns:cx8="http://schemas.microsoft.com/office/drawing/2016/5/14/chartex" xmlns:mc="http://schemas.openxmlformats.org/markup-compatibility/2006" xmlns:aink="http://schemas.microsoft.com/office/drawing/2016/ink" xmlns:am3d="http://schemas.microsoft.com/office/drawing/2017/model3d" xmlns:o="urn:schemas-microsoft-com:office:office" xmlns:r="http://schemas.openxmlformats.org/officeDocument/2006/relationships" xmlns:m="http://schemas.openxmlformats.org/officeDocument/2006/math" xmlns:v="urn:schemas-microsoft-com:vml" xmlns:wp14="http://schemas.microsoft.com/office/word/2010/wordprocessingDrawing" xmlns:wp="http://schemas.openxmlformats.org/drawingml/2006/wordprocessingDrawing" xmlns:w10="urn:schemas-microsoft-com:office:word" xmlns:w="http://schemas.openxmlformats.org/wordprocessingml/2006/main" xmlns:w14="http://schemas.microsoft.com/office/word/2010/wordml" xmlns:w15="http://schemas.microsoft.com/office/word/2012/wordml" xmlns:w16cid="http://schemas.microsoft.com/office/word/2016/wordml/cid" xmlns:w16se="http://schemas.microsoft.com/office/word/2015/wordml/symex" xmlns:wpg="http://schemas.microsoft.com/office/word/2010/wordprocessingGroup" xmlns:wpi="http://schemas.microsoft.com/office/word/2010/wordprocessingInk" xmlns:wne="http://schemas.microsoft.com/office/word/2006/wordml" xmlns:wps="http://schemas.microsoft.com/office/word/2010/wordprocessingShape" mc:Ignorable="w14 w15 w16se w16cid wp14">
+<w:document xmlns:wpc="http://schemas.microsoft.com/office/word/2010/wordprocessingCanvas" xmlns:cx="http://schemas.microsoft.com/office/drawing/2014/chartex" xmlns:cx1="http://schemas.microsoft.com/office/drawing/2015/9/8/chartex" xmlns:cx2="http://schemas.microsoft.com/office/drawing/2015/10/21/chartex" xmlns:cx3="http://schemas.microsoft.com/office/drawing/2016/5/9/chartex" xmlns:cx4="http://schemas.microsoft.com/office/drawing/2016/5/10/chartex" xmlns:cx5="http://schemas.microsoft.com/office/drawing/2016/5/11/chartex" xmlns:cx6="http://schemas.microsoft.com/office/drawing/2016/5/12/chartex" xmlns:cx7="http://schemas.microsoft.com/office/drawing/2016/5/13/chartex" xmlns:cx8="http://schemas.microsoft.com/office/drawing/2016/5/14/chartex" xmlns:mc="http://schemas.openxmlformats.org/markup-compatibility/2006" xmlns:aink="http://schemas.microsoft.com/office/drawing/2016/ink" xmlns:am3d="http://schemas.microsoft.com/office/drawing/2017/model3d" xmlns:o="urn:schemas-microsoft-com:office:office" xmlns:oel="http://schemas.microsoft.com/office/2019/extlst" xmlns:r="http://schemas.openxmlformats.org/officeDocument/2006/relationships" xmlns:m="http://schemas.openxmlformats.org/officeDocument/2006/math" xmlns:v="urn:schemas-microsoft-com:vml" xmlns:wp14="http://schemas.microsoft.com/office/word/2010/wordprocessingDrawing" xmlns:wp="http://schemas.openxmlformats.org/drawingml/2006/wordprocessingDrawing" xmlns:w10="urn:schemas-microsoft-com:office:word" xmlns:w="http://schemas.openxmlformats.org/wordprocessingml/2006/main" xmlns:w14="http://schemas.microsoft.com/office/word/2010/wordml" xmlns:w15="http://schemas.microsoft.com/office/word/2012/wordml" xmlns:w16cex="http://schemas.microsoft.com/office/word/2018/wordml/cex" xmlns:w16cid="http://schemas.microsoft.com/office/word/2016/wordml/cid" xmlns:w16="http://schemas.microsoft.com/office/word/2018/wordml" xmlns:w16du="http://schemas.microsoft.com/office/word/2023/wordml/word16du" xmlns:w16sdtdh="http://schemas.microsoft.com/office/word/2020/wordml/sdtdatahash" xmlns:w16se="http://schemas.microsoft.com/office/word/2015/wordml/symex" xmlns:wpg="http://schemas.microsoft.com/office/word/2010/wordprocessingGroup" xmlns:wpi="http://schemas.microsoft.com/office/word/2010/wordprocessingInk" xmlns:wne="http://schemas.microsoft.com/office/word/2006/wordml" xmlns:wps="http://schemas.microsoft.com/office/word/2010/wordprocessingShape" mc:Ignorable="w14 w15 w16se w16cid w16 w16cex w16sdtdh w16du wp14">
   <w:body>
     <w:p>
       <w:pPr>
-        <w:pStyle w:val="Title"/>
+        <w:pStyle w:val="Ttulo"/>
         <w:jc w:val="center"/>
         <w:rPr>
           <w:u w:val="single"/>
           <w:lang w:val="es-AR"/>
         </w:rPr>
       </w:pPr>
-      <w:r>
+    </w:p>
+    <w:p>
+      <w:pPr>
+        <w:pStyle w:val="Ttulo"/>
+        <w:jc w:val="center"/>
         <w:rPr>
           <w:u w:val="single"/>
           <w:lang w:val="es-AR"/>
         </w:rPr>
-        <w:t>Pump Controller</w:t>
-      </w:r>
-      <w:r>
-        <w:rPr>
+      </w:pPr>
+    </w:p>
+    <w:p>
+      <w:pPr>
+        <w:pStyle w:val="Ttulo"/>
+        <w:jc w:val="center"/>
+        <w:rPr>
+          <w:u w:val="single"/>
+          <w:lang w:val="es-AR"/>
+        </w:rPr>
+      </w:pPr>
+      <w:proofErr w:type="spellStart"/>
+      <w:r>
+        <w:rPr>
+          <w:u w:val="single"/>
+          <w:lang w:val="es-AR"/>
+        </w:rPr>
+        <w:t>Pump</w:t>
+      </w:r>
+      <w:proofErr w:type="spellEnd"/>
+      <w:r>
+        <w:rPr>
+          <w:u w:val="single"/>
           <w:lang w:val="es-AR"/>
         </w:rPr>
         <w:t xml:space="preserve"> </w:t>
       </w:r>
+      <w:proofErr w:type="spellStart"/>
+      <w:r>
+        <w:rPr>
+          <w:u w:val="single"/>
+          <w:lang w:val="es-AR"/>
+        </w:rPr>
+        <w:t>Controller</w:t>
+      </w:r>
+      <w:proofErr w:type="spellEnd"/>
+      <w:r>
+        <w:rPr>
+          <w:lang w:val="es-AR"/>
+        </w:rPr>
+        <w:t xml:space="preserve"> </w:t>
+      </w:r>
       <w:r>
         <w:rPr>
           <w:lang w:val="es-AR"/>
@@ -45,7 +83,7 @@
     </w:p>
     <w:p>
       <w:pPr>
-        <w:pStyle w:val="Subtitle"/>
+        <w:pStyle w:val="Subttulo"/>
         <w:rPr>
           <w:lang w:val="es-AR"/>
         </w:rPr>
@@ -62,54 +100,260 @@
     </w:p>
     <w:p>
       <w:pPr>
-        <w:pStyle w:val="Subtitle"/>
+        <w:pStyle w:val="Subttulo"/>
         <w:rPr>
           <w:sz w:val="32"/>
           <w:szCs w:val="32"/>
           <w:lang w:val="es-AR"/>
         </w:rPr>
       </w:pPr>
-      <w:r>
+    </w:p>
+    <w:p>
+      <w:pPr>
+        <w:pStyle w:val="Subttulo"/>
         <w:rPr>
           <w:sz w:val="32"/>
           <w:szCs w:val="32"/>
           <w:lang w:val="es-AR"/>
         </w:rPr>
-        <w:t>Guía para utilizar el software “Pump Controller”.</w:t>
-      </w:r>
-    </w:p>
-    <w:p>
-      <w:pPr>
-        <w:rPr>
-          <w:lang w:val="es-AR"/>
-        </w:rPr>
-      </w:pPr>
-      <w:bookmarkStart w:id="0" w:name="_GoBack"/>
-      <w:bookmarkEnd w:id="0"/>
-    </w:p>
-    <w:p>
-      <w:pPr>
-        <w:rPr>
-          <w:lang w:val="es-AR"/>
-        </w:rPr>
-      </w:pPr>
-      <w:r>
-        <w:rPr>
-          <w:lang w:val="es-AR"/>
-        </w:rPr>
-        <w:t>Pump Controller es un software que nos permite tomar la información de los surtidores, los productos y los tanques, como así también los cierres de turno. Para su utilización, se deben seguir los siguientes pasos:</w:t>
-      </w:r>
-    </w:p>
-    <w:p>
-      <w:pPr>
-        <w:rPr>
-          <w:lang w:val="es-AR"/>
-        </w:rPr>
-      </w:pPr>
-    </w:p>
-    <w:p>
-      <w:pPr>
-        <w:pStyle w:val="ListParagraph"/>
+      </w:pPr>
+    </w:p>
+    <w:p>
+      <w:pPr>
+        <w:pStyle w:val="Subttulo"/>
+        <w:rPr>
+          <w:sz w:val="32"/>
+          <w:szCs w:val="32"/>
+          <w:lang w:val="es-AR"/>
+        </w:rPr>
+      </w:pPr>
+      <w:r>
+        <w:rPr>
+          <w:sz w:val="32"/>
+          <w:szCs w:val="32"/>
+          <w:lang w:val="es-AR"/>
+        </w:rPr>
+        <w:t>Introducción:</w:t>
+      </w:r>
+    </w:p>
+    <w:p>
+      <w:pPr>
+        <w:pStyle w:val="Subttulo"/>
+        <w:rPr>
+          <w:sz w:val="32"/>
+          <w:szCs w:val="32"/>
+          <w:lang w:val="es-AR"/>
+        </w:rPr>
+      </w:pPr>
+    </w:p>
+    <w:p>
+      <w:pPr>
+        <w:rPr>
+          <w:lang w:val="es-AR"/>
+        </w:rPr>
+      </w:pPr>
+      <w:proofErr w:type="spellStart"/>
+      <w:r>
+        <w:rPr>
+          <w:lang w:val="es-AR"/>
+        </w:rPr>
+        <w:t>Pump</w:t>
+      </w:r>
+      <w:proofErr w:type="spellEnd"/>
+      <w:r>
+        <w:rPr>
+          <w:lang w:val="es-AR"/>
+        </w:rPr>
+        <w:t xml:space="preserve"> </w:t>
+      </w:r>
+      <w:proofErr w:type="spellStart"/>
+      <w:r>
+        <w:rPr>
+          <w:lang w:val="es-AR"/>
+        </w:rPr>
+        <w:t>Controller</w:t>
+      </w:r>
+      <w:proofErr w:type="spellEnd"/>
+      <w:r>
+        <w:rPr>
+          <w:lang w:val="es-AR"/>
+        </w:rPr>
+        <w:t xml:space="preserve"> es un software que nos permite tomar la información de los surtidores, los productos y los tanques, como así también los cierres de turno</w:t>
+      </w:r>
+      <w:r>
+        <w:rPr>
+          <w:lang w:val="es-AR"/>
+        </w:rPr>
+        <w:t>, provenientes de un servicio externo</w:t>
+      </w:r>
+      <w:r>
+        <w:rPr>
+          <w:lang w:val="es-AR"/>
+        </w:rPr>
+        <w:t xml:space="preserve">. </w:t>
+      </w:r>
+      <w:r>
+        <w:rPr>
+          <w:lang w:val="es-AR"/>
+        </w:rPr>
+        <w:t>Obtenidos estos datos, es posible almacenarlos para visualizarlos de una manera conveniente y utilizarlos en el sistema de gestión.</w:t>
+      </w:r>
+    </w:p>
+    <w:p>
+      <w:pPr>
+        <w:pStyle w:val="Subttulo"/>
+        <w:rPr>
+          <w:sz w:val="32"/>
+          <w:szCs w:val="32"/>
+          <w:lang w:val="es-AR"/>
+        </w:rPr>
+      </w:pPr>
+    </w:p>
+    <w:p>
+      <w:pPr>
+        <w:rPr>
+          <w:lang w:val="es-AR"/>
+        </w:rPr>
+      </w:pPr>
+    </w:p>
+    <w:p>
+      <w:pPr>
+        <w:rPr>
+          <w:lang w:val="es-AR"/>
+        </w:rPr>
+      </w:pPr>
+    </w:p>
+    <w:p>
+      <w:pPr>
+        <w:rPr>
+          <w:lang w:val="es-AR"/>
+        </w:rPr>
+      </w:pPr>
+    </w:p>
+    <w:p>
+      <w:pPr>
+        <w:rPr>
+          <w:lang w:val="es-AR"/>
+        </w:rPr>
+      </w:pPr>
+    </w:p>
+    <w:p>
+      <w:pPr>
+        <w:rPr>
+          <w:lang w:val="es-AR"/>
+        </w:rPr>
+      </w:pPr>
+    </w:p>
+    <w:p>
+      <w:pPr>
+        <w:pStyle w:val="Subttulo"/>
+        <w:rPr>
+          <w:sz w:val="32"/>
+          <w:szCs w:val="32"/>
+          <w:lang w:val="es-AR"/>
+        </w:rPr>
+      </w:pPr>
+    </w:p>
+    <w:p>
+      <w:pPr>
+        <w:pStyle w:val="Subttulo"/>
+        <w:rPr>
+          <w:sz w:val="32"/>
+          <w:szCs w:val="32"/>
+          <w:lang w:val="es-AR"/>
+        </w:rPr>
+      </w:pPr>
+    </w:p>
+    <w:p>
+      <w:pPr>
+        <w:pStyle w:val="Subttulo"/>
+        <w:rPr>
+          <w:sz w:val="32"/>
+          <w:szCs w:val="32"/>
+          <w:lang w:val="es-AR"/>
+        </w:rPr>
+      </w:pPr>
+    </w:p>
+    <w:p>
+      <w:pPr>
+        <w:pStyle w:val="Subttulo"/>
+        <w:rPr>
+          <w:sz w:val="32"/>
+          <w:szCs w:val="32"/>
+          <w:lang w:val="es-AR"/>
+        </w:rPr>
+      </w:pPr>
+    </w:p>
+    <w:p>
+      <w:pPr>
+        <w:pStyle w:val="Subttulo"/>
+        <w:rPr>
+          <w:sz w:val="32"/>
+          <w:szCs w:val="32"/>
+          <w:lang w:val="es-AR"/>
+        </w:rPr>
+      </w:pPr>
+      <w:r>
+        <w:rPr>
+          <w:sz w:val="32"/>
+          <w:szCs w:val="32"/>
+          <w:lang w:val="es-AR"/>
+        </w:rPr>
+        <w:t>Guía para utilizar el software “</w:t>
+      </w:r>
+      <w:proofErr w:type="spellStart"/>
+      <w:r>
+        <w:rPr>
+          <w:sz w:val="32"/>
+          <w:szCs w:val="32"/>
+          <w:lang w:val="es-AR"/>
+        </w:rPr>
+        <w:t>Pump</w:t>
+      </w:r>
+      <w:proofErr w:type="spellEnd"/>
+      <w:r>
+        <w:rPr>
+          <w:sz w:val="32"/>
+          <w:szCs w:val="32"/>
+          <w:lang w:val="es-AR"/>
+        </w:rPr>
+        <w:t xml:space="preserve"> </w:t>
+      </w:r>
+      <w:proofErr w:type="spellStart"/>
+      <w:r>
+        <w:rPr>
+          <w:sz w:val="32"/>
+          <w:szCs w:val="32"/>
+          <w:lang w:val="es-AR"/>
+        </w:rPr>
+        <w:t>Controller</w:t>
+      </w:r>
+      <w:proofErr w:type="spellEnd"/>
+      <w:r>
+        <w:rPr>
+          <w:sz w:val="32"/>
+          <w:szCs w:val="32"/>
+          <w:lang w:val="es-AR"/>
+        </w:rPr>
+        <w:t>”.</w:t>
+      </w:r>
+    </w:p>
+    <w:p>
+      <w:pPr>
+        <w:rPr>
+          <w:lang w:val="es-AR"/>
+        </w:rPr>
+      </w:pPr>
+      <w:r>
+        <w:rPr>
+          <w:lang w:val="es-AR"/>
+        </w:rPr>
+        <w:t>Se explica, de manera secuencial, el procedimiento para una conexión exitosa y, además, se contemplan posibles adversidades. Se recomienda leer de manera completa</w:t>
+      </w:r>
+    </w:p>
+    <w:p>
+      <w:pPr>
+        <w:pStyle w:val="Prrafodelista"/>
         <w:numPr>
           <w:ilvl w:val="0"/>
           <w:numId w:val="1"/>
@@ -122,36 +366,24 @@
         <w:rPr>
           <w:lang w:val="es-AR"/>
         </w:rPr>
-        <w:t>Se debe contar con el archivo comprimido que le da nombre al software:</w:t>
-      </w:r>
-    </w:p>
-    <w:p>
-      <w:pPr>
-        <w:pStyle w:val="ListParagraph"/>
-        <w:rPr>
-          <w:lang w:val="es-AR"/>
-        </w:rPr>
-      </w:pPr>
-    </w:p>
-    <w:p>
-      <w:pPr>
-        <w:pStyle w:val="ListParagraph"/>
-        <w:rPr>
-          <w:lang w:val="es-AR"/>
-        </w:rPr>
-      </w:pPr>
-    </w:p>
-    <w:p>
-      <w:pPr>
-        <w:pStyle w:val="ListParagraph"/>
-        <w:rPr>
-          <w:lang w:val="es-AR"/>
-        </w:rPr>
-      </w:pPr>
-    </w:p>
-    <w:p>
-      <w:pPr>
-        <w:pStyle w:val="ListParagraph"/>
+        <w:t>Se debe contar con el archivo comprimido que le da nombre al software</w:t>
+      </w:r>
+      <w:r>
+        <w:rPr>
+          <w:lang w:val="es-AR"/>
+        </w:rPr>
+        <w:t>, como se muestrea en la imagen 1</w:t>
+      </w:r>
+      <w:r>
+        <w:rPr>
+          <w:lang w:val="es-AR"/>
+        </w:rPr>
+        <w:t>.</w:t>
+      </w:r>
+    </w:p>
+    <w:p>
+      <w:pPr>
+        <w:pStyle w:val="Prrafodelista"/>
         <w:jc w:val="center"/>
         <w:rPr>
           <w:lang w:val="es-AR"/>
@@ -159,6 +391,7 @@
       </w:pPr>
       <w:r>
         <w:rPr>
+          <w:noProof/>
           <w:lang w:val="es-AR"/>
         </w:rPr>
         <w:drawing>
@@ -200,16 +433,22 @@
     </w:p>
     <w:p>
       <w:pPr>
-        <w:pStyle w:val="ListParagraph"/>
+        <w:pStyle w:val="Prrafodelista"/>
         <w:jc w:val="center"/>
         <w:rPr>
           <w:lang w:val="es-AR"/>
         </w:rPr>
       </w:pPr>
-    </w:p>
-    <w:p>
-      <w:pPr>
-        <w:pStyle w:val="ListParagraph"/>
+      <w:r>
+        <w:rPr>
+          <w:lang w:val="es-AR"/>
+        </w:rPr>
+        <w:t>Imagen 1</w:t>
+      </w:r>
+    </w:p>
+    <w:p>
+      <w:pPr>
+        <w:pStyle w:val="Prrafodelista"/>
         <w:jc w:val="center"/>
         <w:rPr>
           <w:lang w:val="es-AR"/>
@@ -218,7 +457,7 @@
     </w:p>
     <w:p>
       <w:pPr>
-        <w:pStyle w:val="ListParagraph"/>
+        <w:pStyle w:val="Prrafodelista"/>
         <w:numPr>
           <w:ilvl w:val="0"/>
           <w:numId w:val="1"/>
@@ -231,12 +470,30 @@
         <w:rPr>
           <w:lang w:val="es-AR"/>
         </w:rPr>
-        <w:t>Descomprimir el archivo:</w:t>
-      </w:r>
-    </w:p>
-    <w:p>
-      <w:pPr>
-        <w:pStyle w:val="ListParagraph"/>
+        <w:t>Se d</w:t>
+      </w:r>
+      <w:r>
+        <w:rPr>
+          <w:lang w:val="es-AR"/>
+        </w:rPr>
+        <w:t>escompri</w:t>
+      </w:r>
+      <w:r>
+        <w:rPr>
+          <w:lang w:val="es-AR"/>
+        </w:rPr>
+        <w:t>mirá</w:t>
+      </w:r>
+      <w:r>
+        <w:rPr>
+          <w:lang w:val="es-AR"/>
+        </w:rPr>
+        <w:t xml:space="preserve"> el archivo:</w:t>
+      </w:r>
+    </w:p>
+    <w:p>
+      <w:pPr>
+        <w:pStyle w:val="Prrafodelista"/>
         <w:numPr>
           <w:ilvl w:val="0"/>
           <w:numId w:val="2"/>
@@ -254,7 +511,7 @@
     </w:p>
     <w:p>
       <w:pPr>
-        <w:pStyle w:val="ListParagraph"/>
+        <w:pStyle w:val="Prrafodelista"/>
         <w:numPr>
           <w:ilvl w:val="0"/>
           <w:numId w:val="2"/>
@@ -272,37 +529,69 @@
     </w:p>
     <w:p>
       <w:pPr>
-        <w:pStyle w:val="ListParagraph"/>
-        <w:rPr>
-          <w:lang w:val="es-AR"/>
-        </w:rPr>
-      </w:pPr>
-      <w:r>
-        <w:rPr>
-          <w:lang w:val="es-AR"/>
-        </w:rPr>
-        <w:t>En este archivo encontraremos 2 instaladores y la carpeta contenedora del programa.</w:t>
-      </w:r>
-    </w:p>
-    <w:p>
-      <w:pPr>
-        <w:pStyle w:val="ListParagraph"/>
-        <w:rPr>
-          <w:lang w:val="es-AR"/>
-        </w:rPr>
-      </w:pPr>
-    </w:p>
-    <w:p>
-      <w:pPr>
-        <w:pStyle w:val="ListParagraph"/>
-        <w:rPr>
-          <w:lang w:val="es-AR"/>
-        </w:rPr>
-      </w:pPr>
-    </w:p>
-    <w:p>
-      <w:pPr>
-        <w:pStyle w:val="ListParagraph"/>
+        <w:pStyle w:val="Prrafodelista"/>
+        <w:rPr>
+          <w:lang w:val="es-AR"/>
+        </w:rPr>
+      </w:pPr>
+      <w:r>
+        <w:rPr>
+          <w:lang w:val="es-AR"/>
+        </w:rPr>
+        <w:t>Luego, se</w:t>
+      </w:r>
+      <w:r>
+        <w:rPr>
+          <w:lang w:val="es-AR"/>
+        </w:rPr>
+        <w:t xml:space="preserve"> </w:t>
+      </w:r>
+      <w:r>
+        <w:rPr>
+          <w:lang w:val="es-AR"/>
+        </w:rPr>
+        <w:t>encontrarán</w:t>
+      </w:r>
+      <w:r>
+        <w:rPr>
+          <w:lang w:val="es-AR"/>
+        </w:rPr>
+        <w:t xml:space="preserve"> 2 instaladores y la carpeta contenedora del programa.</w:t>
+      </w:r>
+      <w:r>
+        <w:rPr>
+          <w:lang w:val="es-AR"/>
+        </w:rPr>
+        <w:t xml:space="preserve"> </w:t>
+      </w:r>
+      <w:r>
+        <w:rPr>
+          <w:b/>
+          <w:bCs/>
+          <w:lang w:val="es-AR"/>
+        </w:rPr>
+        <w:t>Es importante destacar que no se debe borrar ningún archivo dentro de dicha carpeta</w:t>
+      </w:r>
+      <w:r>
+        <w:rPr>
+          <w:b/>
+          <w:bCs/>
+          <w:lang w:val="es-AR"/>
+        </w:rPr>
+        <w:t>.</w:t>
+      </w:r>
+    </w:p>
+    <w:p>
+      <w:pPr>
+        <w:pStyle w:val="Prrafodelista"/>
+        <w:rPr>
+          <w:lang w:val="es-AR"/>
+        </w:rPr>
+      </w:pPr>
+    </w:p>
+    <w:p>
+      <w:pPr>
+        <w:pStyle w:val="Prrafodelista"/>
         <w:jc w:val="center"/>
         <w:rPr>
           <w:lang w:val="es-AR"/>
@@ -310,6 +599,7 @@
       </w:pPr>
       <w:r>
         <w:rPr>
+          <w:noProof/>
           <w:lang w:val="es-AR"/>
         </w:rPr>
         <w:drawing>
@@ -351,15 +641,22 @@
     </w:p>
     <w:p>
       <w:pPr>
-        <w:pStyle w:val="ListParagraph"/>
-        <w:rPr>
-          <w:lang w:val="es-AR"/>
-        </w:rPr>
-      </w:pPr>
-    </w:p>
-    <w:p>
-      <w:pPr>
-        <w:pStyle w:val="ListParagraph"/>
+        <w:pStyle w:val="Prrafodelista"/>
+        <w:jc w:val="center"/>
+        <w:rPr>
+          <w:lang w:val="es-AR"/>
+        </w:rPr>
+      </w:pPr>
+      <w:r>
+        <w:rPr>
+          <w:lang w:val="es-AR"/>
+        </w:rPr>
+        <w:t>Imagen 2</w:t>
+      </w:r>
+    </w:p>
+    <w:p>
+      <w:pPr>
+        <w:pStyle w:val="Prrafodelista"/>
         <w:numPr>
           <w:ilvl w:val="0"/>
           <w:numId w:val="1"/>
@@ -377,7 +674,7 @@
     </w:p>
     <w:p>
       <w:pPr>
-        <w:pStyle w:val="ListParagraph"/>
+        <w:pStyle w:val="Prrafodelista"/>
         <w:rPr>
           <w:lang w:val="es-AR"/>
         </w:rPr>
@@ -404,23 +701,23 @@
     </w:p>
     <w:p>
       <w:pPr>
-        <w:pStyle w:val="ListParagraph"/>
-        <w:rPr>
-          <w:lang w:val="es-AR"/>
-        </w:rPr>
-      </w:pPr>
-    </w:p>
-    <w:p>
-      <w:pPr>
-        <w:pStyle w:val="ListParagraph"/>
-        <w:rPr>
-          <w:lang w:val="es-AR"/>
-        </w:rPr>
-      </w:pPr>
-    </w:p>
-    <w:p>
-      <w:pPr>
-        <w:pStyle w:val="ListParagraph"/>
+        <w:pStyle w:val="Prrafodelista"/>
+        <w:rPr>
+          <w:lang w:val="es-AR"/>
+        </w:rPr>
+      </w:pPr>
+    </w:p>
+    <w:p>
+      <w:pPr>
+        <w:pStyle w:val="Prrafodelista"/>
+        <w:rPr>
+          <w:lang w:val="es-AR"/>
+        </w:rPr>
+      </w:pPr>
+    </w:p>
+    <w:p>
+      <w:pPr>
+        <w:pStyle w:val="Prrafodelista"/>
         <w:jc w:val="center"/>
         <w:rPr>
           <w:lang w:val="es-AR"/>
@@ -431,6 +728,7 @@
           <w:noProof/>
           <w:lang w:val="es-AR"/>
         </w:rPr>
+        <w:lastRenderedPageBreak/>
         <mc:AlternateContent>
           <mc:Choice Requires="wps">
             <w:drawing>
@@ -603,6 +901,7 @@
       </w:r>
       <w:r>
         <w:rPr>
+          <w:noProof/>
           <w:lang w:val="es-AR"/>
         </w:rPr>
         <w:drawing>
@@ -644,16 +943,22 @@
     </w:p>
     <w:p>
       <w:pPr>
-        <w:pStyle w:val="ListParagraph"/>
+        <w:pStyle w:val="Prrafodelista"/>
         <w:jc w:val="center"/>
         <w:rPr>
           <w:lang w:val="es-AR"/>
         </w:rPr>
       </w:pPr>
-    </w:p>
-    <w:p>
-      <w:pPr>
-        <w:pStyle w:val="ListParagraph"/>
+      <w:r>
+        <w:rPr>
+          <w:lang w:val="es-AR"/>
+        </w:rPr>
+        <w:t>Imagen 3</w:t>
+      </w:r>
+    </w:p>
+    <w:p>
+      <w:pPr>
+        <w:pStyle w:val="Prrafodelista"/>
         <w:jc w:val="center"/>
         <w:rPr>
           <w:lang w:val="es-AR"/>
@@ -662,7 +967,7 @@
     </w:p>
     <w:p>
       <w:pPr>
-        <w:pStyle w:val="ListParagraph"/>
+        <w:pStyle w:val="Prrafodelista"/>
         <w:numPr>
           <w:ilvl w:val="0"/>
           <w:numId w:val="1"/>
@@ -675,7 +980,45 @@
         <w:rPr>
           <w:lang w:val="es-AR"/>
         </w:rPr>
-        <w:t xml:space="preserve">En este punto le damos click derecho, enviar a, Escritorio (crear acceso directo). </w:t>
+        <w:t>En este punto</w:t>
+      </w:r>
+      <w:r>
+        <w:rPr>
+          <w:lang w:val="es-AR"/>
+        </w:rPr>
+        <w:t>, se creará un acceso directo.</w:t>
+      </w:r>
+      <w:r>
+        <w:rPr>
+          <w:lang w:val="es-AR"/>
+        </w:rPr>
+        <w:t xml:space="preserve"> </w:t>
+      </w:r>
+      <w:r>
+        <w:rPr>
+          <w:lang w:val="es-AR"/>
+        </w:rPr>
+        <w:t>L</w:t>
+      </w:r>
+      <w:r>
+        <w:rPr>
+          <w:lang w:val="es-AR"/>
+        </w:rPr>
+        <w:t xml:space="preserve">e damos </w:t>
+      </w:r>
+      <w:proofErr w:type="spellStart"/>
+      <w:r>
+        <w:rPr>
+          <w:lang w:val="es-AR"/>
+        </w:rPr>
+        <w:t>click</w:t>
+      </w:r>
+      <w:proofErr w:type="spellEnd"/>
+      <w:r>
+        <w:rPr>
+          <w:lang w:val="es-AR"/>
+        </w:rPr>
+        <w:t xml:space="preserve"> derecho, enviar a, Escritorio (crear acceso directo). </w:t>
       </w:r>
       <w:r>
         <w:rPr>
@@ -687,15 +1030,15 @@
     </w:p>
     <w:p>
       <w:pPr>
-        <w:pStyle w:val="ListParagraph"/>
-        <w:rPr>
-          <w:lang w:val="es-AR"/>
-        </w:rPr>
-      </w:pPr>
-    </w:p>
-    <w:p>
-      <w:pPr>
-        <w:pStyle w:val="ListParagraph"/>
+        <w:pStyle w:val="Prrafodelista"/>
+        <w:rPr>
+          <w:lang w:val="es-AR"/>
+        </w:rPr>
+      </w:pPr>
+    </w:p>
+    <w:p>
+      <w:pPr>
+        <w:pStyle w:val="Prrafodelista"/>
         <w:numPr>
           <w:ilvl w:val="0"/>
           <w:numId w:val="1"/>
@@ -720,12 +1063,36 @@
         <w:rPr>
           <w:lang w:val="es-AR"/>
         </w:rPr>
-        <w:t xml:space="preserve"> le podemos dar inicio al programa.</w:t>
-      </w:r>
-    </w:p>
-    <w:p>
-      <w:pPr>
-        <w:pStyle w:val="ListParagraph"/>
+        <w:t xml:space="preserve"> </w:t>
+      </w:r>
+      <w:r>
+        <w:rPr>
+          <w:lang w:val="es-AR"/>
+        </w:rPr>
+        <w:t>iniciará</w:t>
+      </w:r>
+      <w:r>
+        <w:rPr>
+          <w:lang w:val="es-AR"/>
+        </w:rPr>
+        <w:t xml:space="preserve"> </w:t>
+      </w:r>
+      <w:r>
+        <w:rPr>
+          <w:lang w:val="es-AR"/>
+        </w:rPr>
+        <w:t>el</w:t>
+      </w:r>
+      <w:r>
+        <w:rPr>
+          <w:lang w:val="es-AR"/>
+        </w:rPr>
+        <w:t xml:space="preserve"> programa.</w:t>
+      </w:r>
+    </w:p>
+    <w:p>
+      <w:pPr>
+        <w:pStyle w:val="Prrafodelista"/>
         <w:rPr>
           <w:lang w:val="es-AR"/>
         </w:rPr>
@@ -739,15 +1106,15 @@
     </w:p>
     <w:p>
       <w:pPr>
-        <w:pStyle w:val="ListParagraph"/>
-        <w:rPr>
-          <w:lang w:val="es-AR"/>
-        </w:rPr>
-      </w:pPr>
-    </w:p>
-    <w:p>
-      <w:pPr>
-        <w:pStyle w:val="ListParagraph"/>
+        <w:pStyle w:val="Prrafodelista"/>
+        <w:rPr>
+          <w:lang w:val="es-AR"/>
+        </w:rPr>
+      </w:pPr>
+    </w:p>
+    <w:p>
+      <w:pPr>
+        <w:pStyle w:val="Prrafodelista"/>
         <w:jc w:val="center"/>
         <w:rPr>
           <w:lang w:val="es-AR"/>
@@ -755,9 +1122,9 @@
       </w:pPr>
       <w:r>
         <w:rPr>
-          <w:lang w:val="es-AR"/>
-        </w:rPr>
-        <w:lastRenderedPageBreak/>
+          <w:noProof/>
+          <w:lang w:val="es-AR"/>
+        </w:rPr>
         <w:drawing>
           <wp:inline distT="0" distB="0" distL="0" distR="0" wp14:anchorId="6B345822" wp14:editId="1DD39C34">
             <wp:extent cx="2927404" cy="2339340"/>
@@ -797,7 +1164,22 @@
     </w:p>
     <w:p>
       <w:pPr>
-        <w:pStyle w:val="ListParagraph"/>
+        <w:pStyle w:val="Prrafodelista"/>
+        <w:jc w:val="center"/>
+        <w:rPr>
+          <w:lang w:val="es-AR"/>
+        </w:rPr>
+      </w:pPr>
+      <w:r>
+        <w:rPr>
+          <w:lang w:val="es-AR"/>
+        </w:rPr>
+        <w:t>Imagen 4</w:t>
+      </w:r>
+    </w:p>
+    <w:p>
+      <w:pPr>
+        <w:pStyle w:val="Prrafodelista"/>
         <w:numPr>
           <w:ilvl w:val="0"/>
           <w:numId w:val="1"/>
@@ -810,19 +1192,38 @@
         <w:rPr>
           <w:lang w:val="es-AR"/>
         </w:rPr>
+        <w:lastRenderedPageBreak/>
         <w:t>En esta ventana</w:t>
       </w:r>
       <w:r>
         <w:rPr>
           <w:lang w:val="es-AR"/>
         </w:rPr>
+        <w:t xml:space="preserve"> (Imagen 4)</w:t>
+      </w:r>
+      <w:r>
+        <w:rPr>
+          <w:lang w:val="es-AR"/>
+        </w:rPr>
         <w:t>,</w:t>
       </w:r>
       <w:r>
         <w:rPr>
           <w:lang w:val="es-AR"/>
         </w:rPr>
-        <w:t xml:space="preserve"> completamos con los datos fundamentales para </w:t>
+        <w:t xml:space="preserve"> </w:t>
+      </w:r>
+      <w:r>
+        <w:rPr>
+          <w:lang w:val="es-AR"/>
+        </w:rPr>
+        <w:t>completará</w:t>
+      </w:r>
+      <w:r>
+        <w:rPr>
+          <w:lang w:val="es-AR"/>
+        </w:rPr>
+        <w:t xml:space="preserve"> con los datos fundamentales para </w:t>
       </w:r>
       <w:r>
         <w:rPr>
@@ -851,29 +1252,27 @@
     </w:p>
     <w:p>
       <w:pPr>
-        <w:pStyle w:val="ListParagraph"/>
-        <w:rPr>
-          <w:lang w:val="es-AR"/>
-        </w:rPr>
-      </w:pPr>
-    </w:p>
-    <w:p>
-      <w:pPr>
-        <w:pStyle w:val="ListParagraph"/>
-        <w:rPr>
-          <w:lang w:val="es-AR"/>
-        </w:rPr>
-      </w:pPr>
-      <w:r>
-        <w:rPr>
-          <w:lang w:val="es-AR"/>
-        </w:rPr>
-        <w:t>A modo de ejemplo:</w:t>
-      </w:r>
-    </w:p>
-    <w:p>
-      <w:pPr>
-        <w:pStyle w:val="ListParagraph"/>
+        <w:pStyle w:val="Prrafodelista"/>
+        <w:rPr>
+          <w:lang w:val="es-AR"/>
+        </w:rPr>
+      </w:pPr>
+      <w:r>
+        <w:rPr>
+          <w:lang w:val="es-AR"/>
+        </w:rPr>
+        <w:t>A</w:t>
+      </w:r>
+      <w:r>
+        <w:rPr>
+          <w:lang w:val="es-AR"/>
+        </w:rPr>
+        <w:t xml:space="preserve"> modo de ejemplo:</w:t>
+      </w:r>
+    </w:p>
+    <w:p>
+      <w:pPr>
+        <w:pStyle w:val="Prrafodelista"/>
         <w:numPr>
           <w:ilvl w:val="0"/>
           <w:numId w:val="2"/>
@@ -918,7 +1317,7 @@
     </w:p>
     <w:p>
       <w:pPr>
-        <w:pStyle w:val="ListParagraph"/>
+        <w:pStyle w:val="Prrafodelista"/>
         <w:numPr>
           <w:ilvl w:val="0"/>
           <w:numId w:val="2"/>
@@ -948,7 +1347,7 @@
     </w:p>
     <w:p>
       <w:pPr>
-        <w:pStyle w:val="ListParagraph"/>
+        <w:pStyle w:val="Prrafodelista"/>
         <w:numPr>
           <w:ilvl w:val="0"/>
           <w:numId w:val="2"/>
@@ -973,7 +1372,7 @@
     </w:p>
     <w:p>
       <w:pPr>
-        <w:pStyle w:val="ListParagraph"/>
+        <w:pStyle w:val="Prrafodelista"/>
         <w:numPr>
           <w:ilvl w:val="0"/>
           <w:numId w:val="2"/>
@@ -1026,7 +1425,19 @@
         <w:rPr>
           <w:lang w:val="es-AR"/>
         </w:rPr>
-        <w:t>, si no se conoce o no se sepa conseguir la información, debe ser consultada con la estación.</w:t>
+        <w:t>, si no se conoce o no se sepa conseguir</w:t>
+      </w:r>
+      <w:r>
+        <w:rPr>
+          <w:lang w:val="es-AR"/>
+        </w:rPr>
+        <w:t>,</w:t>
+      </w:r>
+      <w:r>
+        <w:rPr>
+          <w:lang w:val="es-AR"/>
+        </w:rPr>
+        <w:t xml:space="preserve"> la información debe ser consultada con la estación.</w:t>
       </w:r>
     </w:p>
     <w:p>
@@ -1084,7 +1495,19 @@
         <w:rPr>
           <w:lang w:val="es-AR"/>
         </w:rPr>
-        <w:t xml:space="preserve">el protocolo en </w:t>
+        <w:t>el</w:t>
+      </w:r>
+      <w:r>
+        <w:rPr>
+          <w:lang w:val="es-AR"/>
+        </w:rPr>
+        <w:t xml:space="preserve"> parámetro (protocolo)</w:t>
+      </w:r>
+      <w:r>
+        <w:rPr>
+          <w:lang w:val="es-AR"/>
+        </w:rPr>
+        <w:t xml:space="preserve"> en </w:t>
       </w:r>
       <w:r>
         <w:rPr>
@@ -1103,7 +1526,7 @@
     </w:p>
     <w:p>
       <w:pPr>
-        <w:pStyle w:val="ListParagraph"/>
+        <w:pStyle w:val="Prrafodelista"/>
         <w:numPr>
           <w:ilvl w:val="0"/>
           <w:numId w:val="1"/>
@@ -1116,7 +1539,31 @@
         <w:rPr>
           <w:lang w:val="es-AR"/>
         </w:rPr>
-        <w:t>Finalmente, observamos la ventana definitiva, la cual, nos brinda la siguiente información:</w:t>
+        <w:t xml:space="preserve">Finalmente, </w:t>
+      </w:r>
+      <w:r>
+        <w:rPr>
+          <w:lang w:val="es-AR"/>
+        </w:rPr>
+        <w:t>observará</w:t>
+      </w:r>
+      <w:r>
+        <w:rPr>
+          <w:lang w:val="es-AR"/>
+        </w:rPr>
+        <w:t xml:space="preserve"> la ventana definitiva, </w:t>
+      </w:r>
+      <w:r>
+        <w:rPr>
+          <w:lang w:val="es-AR"/>
+        </w:rPr>
+        <w:t>el</w:t>
+      </w:r>
+      <w:r>
+        <w:rPr>
+          <w:lang w:val="es-AR"/>
+        </w:rPr>
+        <w:t xml:space="preserve"> cual, nos brinda la siguiente información:</w:t>
       </w:r>
     </w:p>
     <w:p>
@@ -1129,13 +1576,13 @@
       </w:pPr>
       <w:r>
         <w:rPr>
-          <w:lang w:val="es-AR"/>
-        </w:rPr>
-        <w:lastRenderedPageBreak/>
+          <w:noProof/>
+          <w:lang w:val="es-AR"/>
+        </w:rPr>
         <w:drawing>
-          <wp:inline distT="0" distB="0" distL="0" distR="0" wp14:anchorId="69E85CE9" wp14:editId="0C12586F">
-            <wp:extent cx="3063240" cy="2898903"/>
-            <wp:effectExtent l="0" t="0" r="3810" b="0"/>
+          <wp:inline distT="0" distB="0" distL="0" distR="0" wp14:anchorId="69E85CE9" wp14:editId="6499F010">
+            <wp:extent cx="2647950" cy="2505892"/>
+            <wp:effectExtent l="0" t="0" r="0" b="8890"/>
             <wp:docPr id="12" name="Picture 12"/>
             <wp:cNvGraphicFramePr>
               <a:graphicFrameLocks xmlns:a="http://schemas.openxmlformats.org/drawingml/2006/main" noChangeAspect="1"/>
@@ -1156,7 +1603,7 @@
                   <pic:spPr>
                     <a:xfrm>
                       <a:off x="0" y="0"/>
-                      <a:ext cx="3089254" cy="2923521"/>
+                      <a:ext cx="2672706" cy="2529320"/>
                     </a:xfrm>
                     <a:prstGeom prst="rect">
                       <a:avLst/>
@@ -1177,33 +1624,42 @@
           <w:lang w:val="es-AR"/>
         </w:rPr>
       </w:pPr>
+      <w:r>
+        <w:rPr>
+          <w:lang w:val="es-AR"/>
+        </w:rPr>
+        <w:t>Imagen 5</w:t>
+      </w:r>
     </w:p>
     <w:p>
       <w:pPr>
         <w:ind w:left="360"/>
-        <w:jc w:val="center"/>
-        <w:rPr>
-          <w:lang w:val="es-AR"/>
-        </w:rPr>
-      </w:pPr>
-    </w:p>
-    <w:p>
-      <w:pPr>
-        <w:ind w:left="360"/>
-        <w:rPr>
-          <w:lang w:val="es-AR"/>
-        </w:rPr>
-      </w:pPr>
-      <w:r>
-        <w:rPr>
-          <w:lang w:val="es-AR"/>
-        </w:rPr>
-        <w:t>Presionando los botones:</w:t>
-      </w:r>
-    </w:p>
-    <w:p>
-      <w:pPr>
-        <w:pStyle w:val="ListParagraph"/>
+        <w:rPr>
+          <w:lang w:val="es-AR"/>
+        </w:rPr>
+      </w:pPr>
+      <w:r>
+        <w:rPr>
+          <w:lang w:val="es-AR"/>
+        </w:rPr>
+        <w:t>Presionando los botones</w:t>
+      </w:r>
+      <w:r>
+        <w:rPr>
+          <w:lang w:val="es-AR"/>
+        </w:rPr>
+        <w:t xml:space="preserve"> desencadenara los siguientes eventos</w:t>
+      </w:r>
+      <w:r>
+        <w:rPr>
+          <w:lang w:val="es-AR"/>
+        </w:rPr>
+        <w:t>:</w:t>
+      </w:r>
+    </w:p>
+    <w:p>
+      <w:pPr>
+        <w:pStyle w:val="Prrafodelista"/>
         <w:numPr>
           <w:ilvl w:val="0"/>
           <w:numId w:val="2"/>
@@ -1236,12 +1692,36 @@
         <w:rPr>
           <w:lang w:val="es-AR"/>
         </w:rPr>
-        <w:t>: Se regresará a la ventana de configuración, en caso de que sea necesario revisar algún dato y cambiarlos si es necesario.</w:t>
-      </w:r>
-    </w:p>
-    <w:p>
-      <w:pPr>
-        <w:pStyle w:val="ListParagraph"/>
+        <w:t>: Se regresará a la ventana de configuración</w:t>
+      </w:r>
+      <w:r>
+        <w:rPr>
+          <w:lang w:val="es-AR"/>
+        </w:rPr>
+        <w:t xml:space="preserve"> (Imagen 4)</w:t>
+      </w:r>
+      <w:r>
+        <w:rPr>
+          <w:lang w:val="es-AR"/>
+        </w:rPr>
+        <w:t xml:space="preserve">, en caso de que </w:t>
+      </w:r>
+      <w:r>
+        <w:rPr>
+          <w:lang w:val="es-AR"/>
+        </w:rPr>
+        <w:t>se quiera</w:t>
+      </w:r>
+      <w:r>
+        <w:rPr>
+          <w:lang w:val="es-AR"/>
+        </w:rPr>
+        <w:t xml:space="preserve"> revisar algún dato y cambiarlo si es necesario.</w:t>
+      </w:r>
+    </w:p>
+    <w:p>
+      <w:pPr>
+        <w:pStyle w:val="Prrafodelista"/>
         <w:numPr>
           <w:ilvl w:val="0"/>
           <w:numId w:val="2"/>
@@ -1273,7 +1753,7 @@
     </w:p>
     <w:p>
       <w:pPr>
-        <w:pStyle w:val="ListParagraph"/>
+        <w:pStyle w:val="Prrafodelista"/>
         <w:numPr>
           <w:ilvl w:val="0"/>
           <w:numId w:val="2"/>
@@ -1286,6 +1766,7 @@
         <w:rPr>
           <w:lang w:val="es-AR"/>
         </w:rPr>
+        <w:lastRenderedPageBreak/>
         <w:t>“</w:t>
       </w:r>
       <w:r>
@@ -1305,7 +1786,7 @@
     </w:p>
     <w:p>
       <w:pPr>
-        <w:pStyle w:val="ListParagraph"/>
+        <w:pStyle w:val="Prrafodelista"/>
         <w:numPr>
           <w:ilvl w:val="0"/>
           <w:numId w:val="2"/>
@@ -1337,7 +1818,7 @@
     </w:p>
     <w:p>
       <w:pPr>
-        <w:pStyle w:val="ListParagraph"/>
+        <w:pStyle w:val="Prrafodelista"/>
         <w:numPr>
           <w:ilvl w:val="0"/>
           <w:numId w:val="2"/>
@@ -1369,7 +1850,7 @@
     </w:p>
     <w:p>
       <w:pPr>
-        <w:pStyle w:val="ListParagraph"/>
+        <w:pStyle w:val="Prrafodelista"/>
         <w:numPr>
           <w:ilvl w:val="0"/>
           <w:numId w:val="2"/>
@@ -1456,13 +1937,13 @@
       </w:pPr>
       <w:r>
         <w:rPr>
-          <w:lang w:val="es-AR"/>
-        </w:rPr>
-        <w:lastRenderedPageBreak/>
+          <w:noProof/>
+          <w:lang w:val="es-AR"/>
+        </w:rPr>
         <w:drawing>
-          <wp:inline distT="0" distB="0" distL="0" distR="0" wp14:anchorId="769898CD" wp14:editId="0E43A92D">
-            <wp:extent cx="3074642" cy="2446020"/>
-            <wp:effectExtent l="0" t="0" r="0" b="0"/>
+          <wp:inline distT="0" distB="0" distL="0" distR="0" wp14:anchorId="769898CD" wp14:editId="1CC333C2">
+            <wp:extent cx="2743200" cy="2182343"/>
+            <wp:effectExtent l="0" t="0" r="0" b="8890"/>
             <wp:docPr id="15" name="Picture 15"/>
             <wp:cNvGraphicFramePr>
               <a:graphicFrameLocks xmlns:a="http://schemas.openxmlformats.org/drawingml/2006/main" noChangeAspect="1"/>
@@ -1483,7 +1964,7 @@
                   <pic:spPr>
                     <a:xfrm>
                       <a:off x="0" y="0"/>
-                      <a:ext cx="3128589" cy="2488937"/>
+                      <a:ext cx="2803209" cy="2230083"/>
                     </a:xfrm>
                     <a:prstGeom prst="rect">
                       <a:avLst/>
@@ -1499,10 +1980,17 @@
     <w:p>
       <w:pPr>
         <w:ind w:left="720"/>
-        <w:rPr>
-          <w:lang w:val="es-AR"/>
-        </w:rPr>
-      </w:pPr>
+        <w:jc w:val="center"/>
+        <w:rPr>
+          <w:lang w:val="es-AR"/>
+        </w:rPr>
+      </w:pPr>
+      <w:r>
+        <w:rPr>
+          <w:lang w:val="es-AR"/>
+        </w:rPr>
+        <w:t>Imagen 6</w:t>
+      </w:r>
     </w:p>
     <w:p>
       <w:pPr>
@@ -1520,15 +2008,7 @@
     </w:p>
     <w:p>
       <w:pPr>
-        <w:ind w:left="720"/>
-        <w:rPr>
-          <w:lang w:val="es-AR"/>
-        </w:rPr>
-      </w:pPr>
-    </w:p>
-    <w:p>
-      <w:pPr>
-        <w:pStyle w:val="ListParagraph"/>
+        <w:pStyle w:val="Prrafodelista"/>
         <w:numPr>
           <w:ilvl w:val="0"/>
           <w:numId w:val="2"/>
@@ -1546,7 +2026,7 @@
     </w:p>
     <w:p>
       <w:pPr>
-        <w:pStyle w:val="ListParagraph"/>
+        <w:pStyle w:val="Prrafodelista"/>
         <w:numPr>
           <w:ilvl w:val="1"/>
           <w:numId w:val="2"/>
@@ -1564,7 +2044,7 @@
     </w:p>
     <w:p>
       <w:pPr>
-        <w:pStyle w:val="ListParagraph"/>
+        <w:pStyle w:val="Prrafodelista"/>
         <w:ind w:left="1800"/>
         <w:jc w:val="center"/>
         <w:rPr>
@@ -1573,6 +2053,7 @@
       </w:pPr>
       <w:r>
         <w:rPr>
+          <w:noProof/>
           <w:lang w:val="es-AR"/>
         </w:rPr>
         <w:drawing>
@@ -1614,16 +2095,23 @@
     </w:p>
     <w:p>
       <w:pPr>
-        <w:ind w:left="720"/>
+        <w:pStyle w:val="Prrafodelista"/>
+        <w:ind w:left="1800"/>
         <w:jc w:val="center"/>
         <w:rPr>
           <w:lang w:val="es-AR"/>
         </w:rPr>
       </w:pPr>
-    </w:p>
-    <w:p>
-      <w:pPr>
-        <w:pStyle w:val="ListParagraph"/>
+      <w:r>
+        <w:rPr>
+          <w:lang w:val="es-AR"/>
+        </w:rPr>
+        <w:t>Imagen 7</w:t>
+      </w:r>
+    </w:p>
+    <w:p>
+      <w:pPr>
+        <w:pStyle w:val="Prrafodelista"/>
         <w:numPr>
           <w:ilvl w:val="1"/>
           <w:numId w:val="2"/>
@@ -1647,7 +2135,7 @@
     </w:p>
     <w:p>
       <w:pPr>
-        <w:pStyle w:val="ListParagraph"/>
+        <w:pStyle w:val="Prrafodelista"/>
         <w:ind w:left="1800"/>
         <w:jc w:val="center"/>
         <w:rPr>
@@ -1659,10 +2147,10 @@
           <w:lang w:val="es-AR"/>
         </w:rPr>
         <w:drawing>
-          <wp:inline distT="0" distB="0" distL="0" distR="0" wp14:anchorId="66156BA6" wp14:editId="0458C426">
-            <wp:extent cx="1668780" cy="503783"/>
-            <wp:effectExtent l="0" t="0" r="7620" b="0"/>
-            <wp:docPr id="17" name="Picture 17"/>
+          <wp:inline distT="0" distB="0" distL="0" distR="0" wp14:anchorId="56D04719" wp14:editId="6F89CE5B">
+            <wp:extent cx="1685925" cy="501857"/>
+            <wp:effectExtent l="0" t="0" r="0" b="0"/>
+            <wp:docPr id="1002214547" name="Imagen 1"/>
             <wp:cNvGraphicFramePr>
               <a:graphicFrameLocks xmlns:a="http://schemas.openxmlformats.org/drawingml/2006/main" noChangeAspect="1"/>
             </wp:cNvGraphicFramePr>
@@ -1670,7 +2158,7 @@
               <a:graphicData uri="http://schemas.openxmlformats.org/drawingml/2006/picture">
                 <pic:pic xmlns:pic="http://schemas.openxmlformats.org/drawingml/2006/picture">
                   <pic:nvPicPr>
-                    <pic:cNvPr id="1" name=""/>
+                    <pic:cNvPr id="1002214547" name=""/>
                     <pic:cNvPicPr/>
                   </pic:nvPicPr>
                   <pic:blipFill>
@@ -1682,7 +2170,7 @@
                   <pic:spPr>
                     <a:xfrm>
                       <a:off x="0" y="0"/>
-                      <a:ext cx="1726593" cy="521236"/>
+                      <a:ext cx="1706634" cy="508022"/>
                     </a:xfrm>
                     <a:prstGeom prst="rect">
                       <a:avLst/>
@@ -1697,17 +2185,23 @@
     </w:p>
     <w:p>
       <w:pPr>
-        <w:pStyle w:val="ListParagraph"/>
+        <w:pStyle w:val="Prrafodelista"/>
         <w:ind w:left="1800"/>
         <w:jc w:val="center"/>
         <w:rPr>
           <w:lang w:val="es-AR"/>
         </w:rPr>
       </w:pPr>
-    </w:p>
-    <w:p>
-      <w:pPr>
-        <w:pStyle w:val="ListParagraph"/>
+      <w:r>
+        <w:rPr>
+          <w:lang w:val="es-AR"/>
+        </w:rPr>
+        <w:t>Imagen 8</w:t>
+      </w:r>
+    </w:p>
+    <w:p>
+      <w:pPr>
+        <w:pStyle w:val="Prrafodelista"/>
         <w:numPr>
           <w:ilvl w:val="1"/>
           <w:numId w:val="2"/>
@@ -1731,7 +2225,7 @@
     </w:p>
     <w:p>
       <w:pPr>
-        <w:pStyle w:val="ListParagraph"/>
+        <w:pStyle w:val="Prrafodelista"/>
         <w:ind w:left="1800"/>
         <w:jc w:val="center"/>
         <w:rPr>
@@ -1740,8 +2234,10 @@
       </w:pPr>
       <w:r>
         <w:rPr>
-          <w:lang w:val="es-AR"/>
-        </w:rPr>
+          <w:noProof/>
+          <w:lang w:val="es-AR"/>
+        </w:rPr>
+        <w:lastRenderedPageBreak/>
         <w:drawing>
           <wp:inline distT="0" distB="0" distL="0" distR="0" wp14:anchorId="2A72410C" wp14:editId="7C362287">
             <wp:extent cx="1744980" cy="499736"/>
@@ -1781,23 +2277,38 @@
     </w:p>
     <w:p>
       <w:pPr>
-        <w:pStyle w:val="ListParagraph"/>
+        <w:pStyle w:val="Prrafodelista"/>
         <w:ind w:left="1800"/>
-        <w:rPr>
-          <w:lang w:val="es-AR"/>
-        </w:rPr>
-      </w:pPr>
-      <w:r>
-        <w:rPr>
-          <w:lang w:val="es-AR"/>
-        </w:rPr>
-        <w:lastRenderedPageBreak/>
+        <w:jc w:val="center"/>
+        <w:rPr>
+          <w:lang w:val="es-AR"/>
+        </w:rPr>
+      </w:pPr>
+      <w:r>
+        <w:rPr>
+          <w:lang w:val="es-AR"/>
+        </w:rPr>
+        <w:t>Imagen 9</w:t>
+      </w:r>
+    </w:p>
+    <w:p>
+      <w:pPr>
+        <w:pStyle w:val="Prrafodelista"/>
+        <w:ind w:left="1800"/>
+        <w:rPr>
+          <w:lang w:val="es-AR"/>
+        </w:rPr>
+      </w:pPr>
+      <w:r>
+        <w:rPr>
+          <w:lang w:val="es-AR"/>
+        </w:rPr>
         <w:t>En este caso, se deberán verificar si los datos ingresados son correctos, y si así fuera, se puede mapear la IP del controlador, para verificar la conexión con el servicio.</w:t>
       </w:r>
     </w:p>
     <w:p>
       <w:pPr>
-        <w:pStyle w:val="ListParagraph"/>
+        <w:pStyle w:val="Prrafodelista"/>
         <w:ind w:left="1800"/>
         <w:rPr>
           <w:lang w:val="es-AR"/>
@@ -2551,6 +3062,7 @@
       </w:r>
       <w:r>
         <w:rPr>
+          <w:noProof/>
           <w:lang w:val="es-AR"/>
         </w:rPr>
         <w:drawing>
@@ -2592,47 +3104,150 @@
     </w:p>
     <w:p>
       <w:pPr>
-        <w:rPr>
-          <w:lang w:val="es-AR"/>
-        </w:rPr>
-      </w:pPr>
-    </w:p>
-    <w:p>
-      <w:pPr>
-        <w:rPr>
-          <w:lang w:val="es-AR"/>
-        </w:rPr>
-      </w:pPr>
-    </w:p>
-    <w:p>
-      <w:pPr>
-        <w:rPr>
-          <w:lang w:val="es-AR"/>
-        </w:rPr>
-      </w:pPr>
-    </w:p>
-    <w:p>
-      <w:pPr>
-        <w:rPr>
-          <w:lang w:val="es-AR"/>
-        </w:rPr>
-      </w:pPr>
-    </w:p>
-    <w:p>
-      <w:pPr>
-        <w:pStyle w:val="Subtitle"/>
+        <w:jc w:val="center"/>
+        <w:rPr>
+          <w:lang w:val="es-AR"/>
+        </w:rPr>
+      </w:pPr>
+      <w:r>
+        <w:rPr>
+          <w:lang w:val="es-AR"/>
+        </w:rPr>
+        <w:t>Imagen 10</w:t>
+      </w:r>
+    </w:p>
+    <w:p>
+      <w:pPr>
+        <w:rPr>
+          <w:lang w:val="es-AR"/>
+        </w:rPr>
+      </w:pPr>
+    </w:p>
+    <w:p>
+      <w:pPr>
+        <w:pStyle w:val="Subttulo"/>
         <w:rPr>
           <w:sz w:val="32"/>
           <w:szCs w:val="32"/>
           <w:lang w:val="es-AR"/>
         </w:rPr>
       </w:pPr>
-      <w:r>
+    </w:p>
+    <w:p>
+      <w:pPr>
+        <w:pStyle w:val="Subttulo"/>
         <w:rPr>
           <w:sz w:val="32"/>
           <w:szCs w:val="32"/>
           <w:lang w:val="es-AR"/>
         </w:rPr>
+      </w:pPr>
+    </w:p>
+    <w:p>
+      <w:pPr>
+        <w:pStyle w:val="Subttulo"/>
+        <w:rPr>
+          <w:sz w:val="32"/>
+          <w:szCs w:val="32"/>
+          <w:lang w:val="es-AR"/>
+        </w:rPr>
+      </w:pPr>
+    </w:p>
+    <w:p>
+      <w:pPr>
+        <w:pStyle w:val="Subttulo"/>
+        <w:rPr>
+          <w:sz w:val="32"/>
+          <w:szCs w:val="32"/>
+          <w:lang w:val="es-AR"/>
+        </w:rPr>
+      </w:pPr>
+    </w:p>
+    <w:p>
+      <w:pPr>
+        <w:pStyle w:val="Subttulo"/>
+        <w:rPr>
+          <w:sz w:val="32"/>
+          <w:szCs w:val="32"/>
+          <w:lang w:val="es-AR"/>
+        </w:rPr>
+      </w:pPr>
+    </w:p>
+    <w:p>
+      <w:pPr>
+        <w:pStyle w:val="Subttulo"/>
+        <w:rPr>
+          <w:sz w:val="32"/>
+          <w:szCs w:val="32"/>
+          <w:lang w:val="es-AR"/>
+        </w:rPr>
+      </w:pPr>
+    </w:p>
+    <w:p>
+      <w:pPr>
+        <w:pStyle w:val="Subttulo"/>
+        <w:rPr>
+          <w:sz w:val="32"/>
+          <w:szCs w:val="32"/>
+          <w:lang w:val="es-AR"/>
+        </w:rPr>
+      </w:pPr>
+    </w:p>
+    <w:p>
+      <w:pPr>
+        <w:pStyle w:val="Subttulo"/>
+        <w:rPr>
+          <w:sz w:val="32"/>
+          <w:szCs w:val="32"/>
+          <w:lang w:val="es-AR"/>
+        </w:rPr>
+      </w:pPr>
+    </w:p>
+    <w:p>
+      <w:pPr>
+        <w:pStyle w:val="Subttulo"/>
+        <w:rPr>
+          <w:sz w:val="32"/>
+          <w:szCs w:val="32"/>
+          <w:lang w:val="es-AR"/>
+        </w:rPr>
+      </w:pPr>
+    </w:p>
+    <w:p>
+      <w:pPr>
+        <w:pStyle w:val="Subttulo"/>
+        <w:rPr>
+          <w:sz w:val="32"/>
+          <w:szCs w:val="32"/>
+          <w:lang w:val="es-AR"/>
+        </w:rPr>
+      </w:pPr>
+    </w:p>
+    <w:p>
+      <w:pPr>
+        <w:pStyle w:val="Subttulo"/>
+        <w:rPr>
+          <w:sz w:val="32"/>
+          <w:szCs w:val="32"/>
+          <w:lang w:val="es-AR"/>
+        </w:rPr>
+      </w:pPr>
+    </w:p>
+    <w:p>
+      <w:pPr>
+        <w:pStyle w:val="Subttulo"/>
+        <w:rPr>
+          <w:sz w:val="32"/>
+          <w:szCs w:val="32"/>
+          <w:lang w:val="es-AR"/>
+        </w:rPr>
+      </w:pPr>
+      <w:r>
+        <w:rPr>
+          <w:sz w:val="32"/>
+          <w:szCs w:val="32"/>
+          <w:lang w:val="es-AR"/>
+        </w:rPr>
         <w:t>Log de errores.</w:t>
       </w:r>
     </w:p>
@@ -2646,20 +3261,76 @@
         <w:rPr>
           <w:lang w:val="es-AR"/>
         </w:rPr>
-        <w:t>Es posible confirmar que el sistema está corriendo correctamente.</w:t>
-      </w:r>
-    </w:p>
-    <w:p>
-      <w:pPr>
-        <w:rPr>
-          <w:lang w:val="es-AR"/>
-        </w:rPr>
-      </w:pPr>
-      <w:r>
-        <w:rPr>
-          <w:lang w:val="es-AR"/>
-        </w:rPr>
-        <w:t>En la base del programa, es decir, la carpeta de la que se extrajo el acceso directo del ejecutable, se puede ver una nueva carpeta denominada “</w:t>
+        <w:t>Es posible confirmar que el sistema está corriendo correctamente</w:t>
+      </w:r>
+      <w:r>
+        <w:rPr>
+          <w:lang w:val="es-AR"/>
+        </w:rPr>
+        <w:t xml:space="preserve">, visualizando el </w:t>
+      </w:r>
+      <w:proofErr w:type="spellStart"/>
+      <w:r>
+        <w:rPr>
+          <w:lang w:val="es-AR"/>
+        </w:rPr>
+        <w:t>Label</w:t>
+      </w:r>
+      <w:proofErr w:type="spellEnd"/>
+      <w:r>
+        <w:rPr>
+          <w:lang w:val="es-AR"/>
+        </w:rPr>
+        <w:t xml:space="preserve"> de la Imagen 10 y, además, verificando lo siguiente.</w:t>
+      </w:r>
+    </w:p>
+    <w:p>
+      <w:pPr>
+        <w:rPr>
+          <w:lang w:val="es-AR"/>
+        </w:rPr>
+      </w:pPr>
+      <w:r>
+        <w:rPr>
+          <w:lang w:val="es-AR"/>
+        </w:rPr>
+        <w:t>En la</w:t>
+      </w:r>
+      <w:r>
+        <w:rPr>
+          <w:lang w:val="es-AR"/>
+        </w:rPr>
+        <w:t xml:space="preserve"> carpeta</w:t>
+      </w:r>
+      <w:r>
+        <w:rPr>
+          <w:lang w:val="es-AR"/>
+        </w:rPr>
+        <w:t xml:space="preserve"> base del programa </w:t>
+      </w:r>
+      <w:r>
+        <w:rPr>
+          <w:lang w:val="es-AR"/>
+        </w:rPr>
+        <w:t>(de</w:t>
+      </w:r>
+      <w:r>
+        <w:rPr>
+          <w:lang w:val="es-AR"/>
+        </w:rPr>
+        <w:t xml:space="preserve"> la que se extrajo el acceso directo del ejecutable</w:t>
+      </w:r>
+      <w:r>
+        <w:rPr>
+          <w:lang w:val="es-AR"/>
+        </w:rPr>
+        <w:t>)</w:t>
+      </w:r>
+      <w:r>
+        <w:rPr>
+          <w:lang w:val="es-AR"/>
+        </w:rPr>
+        <w:t>, se puede ver una nueva carpeta denominada “</w:t>
       </w:r>
       <w:r>
         <w:rPr>
@@ -2678,20 +3349,188 @@
         <w:rPr>
           <w:lang w:val="es-AR"/>
         </w:rPr>
-        <w:t>logFECHA.txt.</w:t>
-      </w:r>
-    </w:p>
-    <w:p>
-      <w:pPr>
-        <w:rPr>
-          <w:lang w:val="es-AR"/>
-        </w:rPr>
-      </w:pPr>
-      <w:r>
-        <w:rPr>
-          <w:lang w:val="es-AR"/>
-        </w:rPr>
-        <w:t>Allí se puede encontrar un seguimiento de errores, en el caso de que ocurriese alguno.</w:t>
+        <w:t>“</w:t>
+      </w:r>
+      <w:r>
+        <w:rPr>
+          <w:lang w:val="es-AR"/>
+        </w:rPr>
+        <w:t>logFECHA.txt</w:t>
+      </w:r>
+      <w:r>
+        <w:rPr>
+          <w:lang w:val="es-AR"/>
+        </w:rPr>
+        <w:t>”</w:t>
+      </w:r>
+      <w:r>
+        <w:rPr>
+          <w:lang w:val="es-AR"/>
+        </w:rPr>
+        <w:t>.</w:t>
+      </w:r>
+    </w:p>
+    <w:p>
+      <w:pPr>
+        <w:rPr>
+          <w:lang w:val="es-AR"/>
+        </w:rPr>
+      </w:pPr>
+      <w:r>
+        <w:rPr>
+          <w:lang w:val="es-AR"/>
+        </w:rPr>
+        <w:t xml:space="preserve">Allí se puede encontrar un seguimiento </w:t>
+      </w:r>
+      <w:r>
+        <w:rPr>
+          <w:lang w:val="es-AR"/>
+        </w:rPr>
+        <w:t>de los procesos que el sistema comunica si fueron exitosos o si se encuentra en un estado de error:</w:t>
+      </w:r>
+    </w:p>
+    <w:p>
+      <w:pPr>
+        <w:jc w:val="center"/>
+        <w:rPr>
+          <w:lang w:val="es-AR"/>
+        </w:rPr>
+      </w:pPr>
+      <w:r>
+        <w:rPr>
+          <w:lang w:val="es-AR"/>
+        </w:rPr>
+        <w:drawing>
+          <wp:inline distT="0" distB="0" distL="0" distR="0" wp14:anchorId="4503EF62" wp14:editId="008B14C8">
+            <wp:extent cx="3045167" cy="2143125"/>
+            <wp:effectExtent l="0" t="0" r="3175" b="0"/>
+            <wp:docPr id="1671835572" name="Imagen 1"/>
+            <wp:cNvGraphicFramePr>
+              <a:graphicFrameLocks xmlns:a="http://schemas.openxmlformats.org/drawingml/2006/main" noChangeAspect="1"/>
+            </wp:cNvGraphicFramePr>
+            <a:graphic xmlns:a="http://schemas.openxmlformats.org/drawingml/2006/main">
+              <a:graphicData uri="http://schemas.openxmlformats.org/drawingml/2006/picture">
+                <pic:pic xmlns:pic="http://schemas.openxmlformats.org/drawingml/2006/picture">
+                  <pic:nvPicPr>
+                    <pic:cNvPr id="1671835572" name=""/>
+                    <pic:cNvPicPr/>
+                  </pic:nvPicPr>
+                  <pic:blipFill>
+                    <a:blip r:embed="rId17"/>
+                    <a:stretch>
+                      <a:fillRect/>
+                    </a:stretch>
+                  </pic:blipFill>
+                  <pic:spPr>
+                    <a:xfrm>
+                      <a:off x="0" y="0"/>
+                      <a:ext cx="3051596" cy="2147649"/>
+                    </a:xfrm>
+                    <a:prstGeom prst="rect">
+                      <a:avLst/>
+                    </a:prstGeom>
+                  </pic:spPr>
+                </pic:pic>
+              </a:graphicData>
+            </a:graphic>
+          </wp:inline>
+        </w:drawing>
+      </w:r>
+    </w:p>
+    <w:p>
+      <w:pPr>
+        <w:jc w:val="center"/>
+        <w:rPr>
+          <w:lang w:val="es-AR"/>
+        </w:rPr>
+      </w:pPr>
+      <w:r>
+        <w:rPr>
+          <w:lang w:val="es-AR"/>
+        </w:rPr>
+        <w:t>Imagen 11</w:t>
+      </w:r>
+    </w:p>
+    <w:p>
+      <w:pPr>
+        <w:jc w:val="center"/>
+        <w:rPr>
+          <w:lang w:val="es-AR"/>
+        </w:rPr>
+      </w:pPr>
+      <w:r>
+        <w:rPr>
+          <w:lang w:val="es-AR"/>
+        </w:rPr>
+        <w:lastRenderedPageBreak/>
+        <w:drawing>
+          <wp:inline distT="0" distB="0" distL="0" distR="0" wp14:anchorId="5EAD38EE" wp14:editId="389284E4">
+            <wp:extent cx="4421362" cy="2152650"/>
+            <wp:effectExtent l="0" t="0" r="0" b="0"/>
+            <wp:docPr id="269156947" name="Imagen 1"/>
+            <wp:cNvGraphicFramePr>
+              <a:graphicFrameLocks xmlns:a="http://schemas.openxmlformats.org/drawingml/2006/main" noChangeAspect="1"/>
+            </wp:cNvGraphicFramePr>
+            <a:graphic xmlns:a="http://schemas.openxmlformats.org/drawingml/2006/main">
+              <a:graphicData uri="http://schemas.openxmlformats.org/drawingml/2006/picture">
+                <pic:pic xmlns:pic="http://schemas.openxmlformats.org/drawingml/2006/picture">
+                  <pic:nvPicPr>
+                    <pic:cNvPr id="269156947" name=""/>
+                    <pic:cNvPicPr/>
+                  </pic:nvPicPr>
+                  <pic:blipFill>
+                    <a:blip r:embed="rId18"/>
+                    <a:stretch>
+                      <a:fillRect/>
+                    </a:stretch>
+                  </pic:blipFill>
+                  <pic:spPr>
+                    <a:xfrm>
+                      <a:off x="0" y="0"/>
+                      <a:ext cx="4430360" cy="2157031"/>
+                    </a:xfrm>
+                    <a:prstGeom prst="rect">
+                      <a:avLst/>
+                    </a:prstGeom>
+                  </pic:spPr>
+                </pic:pic>
+              </a:graphicData>
+            </a:graphic>
+          </wp:inline>
+        </w:drawing>
+      </w:r>
+    </w:p>
+    <w:p>
+      <w:pPr>
+        <w:jc w:val="center"/>
+        <w:rPr>
+          <w:lang w:val="es-AR"/>
+        </w:rPr>
+      </w:pPr>
+      <w:r>
+        <w:rPr>
+          <w:lang w:val="es-AR"/>
+        </w:rPr>
+        <w:t>Imagen 12</w:t>
+      </w:r>
+    </w:p>
+    <w:p>
+      <w:pPr>
+        <w:rPr>
+          <w:lang w:val="es-AR"/>
+        </w:rPr>
+      </w:pPr>
+      <w:r>
+        <w:rPr>
+          <w:lang w:val="es-AR"/>
+        </w:rPr>
+        <w:t>En la Imagen 11, se puede observar un controlador funcionando correctamente, mientras que</w:t>
+      </w:r>
+      <w:r>
+        <w:rPr>
+          <w:lang w:val="es-AR"/>
+        </w:rPr>
+        <w:t xml:space="preserve"> en la Imagen 12, se visualiza en estado de error y un controlador desconectado.</w:t>
       </w:r>
     </w:p>
     <w:p>
@@ -2705,7 +3544,7 @@
     </w:p>
     <w:p>
       <w:pPr>
-        <w:pStyle w:val="Heading2"/>
+        <w:pStyle w:val="Ttulo2"/>
         <w:keepNext/>
         <w:spacing w:before="480" w:after="480"/>
         <w:ind w:left="357"/>
@@ -2722,7 +3561,6 @@
           <w:b/>
           <w:lang w:val="es-ES_tradnl"/>
         </w:rPr>
-        <w:lastRenderedPageBreak/>
         <w:t>Historial de Cambios</w:t>
       </w:r>
     </w:p>
@@ -2916,7 +3754,7 @@
       </w:tr>
       <w:tr>
         <w:trPr>
-          <w:trHeight w:val="397"/>
+          <w:trHeight w:val="656"/>
           <w:jc w:val="center"/>
         </w:trPr>
         <w:tc>
@@ -3070,6 +3908,15 @@
               </w:rPr>
               <w:t>Creación</w:t>
             </w:r>
+            <w:r>
+              <w:rPr>
+                <w:rFonts w:ascii="Verdana" w:hAnsi="Verdana" w:cs="Tahoma"/>
+                <w:sz w:val="20"/>
+                <w:szCs w:val="20"/>
+                <w:lang w:val="es-AR"/>
+              </w:rPr>
+              <w:t>.</w:t>
+            </w:r>
           </w:p>
         </w:tc>
         <w:tc>
@@ -3104,6 +3951,216 @@
           </w:p>
         </w:tc>
       </w:tr>
+      <w:tr>
+        <w:trPr>
+          <w:trHeight w:val="656"/>
+          <w:jc w:val="center"/>
+        </w:trPr>
+        <w:tc>
+          <w:tcPr>
+            <w:tcW w:w="1788" w:type="dxa"/>
+            <w:tcBorders>
+              <w:top w:val="single" w:sz="6" w:space="0" w:color="C0C0C0"/>
+              <w:left w:val="single" w:sz="12" w:space="0" w:color="C0C0C0"/>
+              <w:bottom w:val="single" w:sz="6" w:space="0" w:color="C0C0C0"/>
+              <w:right w:val="single" w:sz="6" w:space="0" w:color="C0C0C0"/>
+            </w:tcBorders>
+            <w:shd w:val="clear" w:color="auto" w:fill="auto"/>
+            <w:vAlign w:val="center"/>
+          </w:tcPr>
+          <w:p>
+            <w:pPr>
+              <w:pStyle w:val="tabletext"/>
+              <w:spacing w:before="0" w:beforeAutospacing="0" w:after="120" w:afterAutospacing="0" w:line="276" w:lineRule="auto"/>
+              <w:jc w:val="center"/>
+              <w:rPr>
+                <w:rFonts w:ascii="Verdana" w:hAnsi="Verdana" w:cs="Tahoma"/>
+                <w:sz w:val="20"/>
+                <w:szCs w:val="20"/>
+                <w:lang w:val="es-AR"/>
+              </w:rPr>
+            </w:pPr>
+            <w:r>
+              <w:rPr>
+                <w:rFonts w:ascii="Verdana" w:hAnsi="Verdana" w:cs="Tahoma"/>
+                <w:sz w:val="20"/>
+                <w:szCs w:val="20"/>
+                <w:lang w:val="es-AR"/>
+              </w:rPr>
+              <w:t>29-08-2024</w:t>
+            </w:r>
+          </w:p>
+        </w:tc>
+        <w:tc>
+          <w:tcPr>
+            <w:tcW w:w="1387" w:type="dxa"/>
+            <w:tcBorders>
+              <w:top w:val="single" w:sz="6" w:space="0" w:color="C0C0C0"/>
+              <w:left w:val="single" w:sz="6" w:space="0" w:color="C0C0C0"/>
+              <w:bottom w:val="single" w:sz="6" w:space="0" w:color="C0C0C0"/>
+              <w:right w:val="single" w:sz="6" w:space="0" w:color="C0C0C0"/>
+            </w:tcBorders>
+            <w:shd w:val="clear" w:color="auto" w:fill="auto"/>
+            <w:vAlign w:val="center"/>
+          </w:tcPr>
+          <w:p>
+            <w:pPr>
+              <w:pStyle w:val="tabletext"/>
+              <w:spacing w:before="0" w:beforeAutospacing="0" w:after="120" w:afterAutospacing="0" w:line="276" w:lineRule="auto"/>
+              <w:jc w:val="center"/>
+              <w:rPr>
+                <w:rFonts w:ascii="Verdana" w:hAnsi="Verdana" w:cs="Tahoma"/>
+                <w:sz w:val="20"/>
+                <w:szCs w:val="20"/>
+                <w:lang w:val="es-AR"/>
+              </w:rPr>
+            </w:pPr>
+            <w:r>
+              <w:rPr>
+                <w:rFonts w:ascii="Verdana" w:hAnsi="Verdana" w:cs="Tahoma"/>
+                <w:sz w:val="20"/>
+                <w:szCs w:val="20"/>
+                <w:lang w:val="es-AR"/>
+              </w:rPr>
+              <w:t>1.</w:t>
+            </w:r>
+            <w:r>
+              <w:rPr>
+                <w:rFonts w:ascii="Verdana" w:hAnsi="Verdana" w:cs="Tahoma"/>
+                <w:sz w:val="20"/>
+                <w:szCs w:val="20"/>
+                <w:lang w:val="es-AR"/>
+              </w:rPr>
+              <w:t>1</w:t>
+            </w:r>
+            <w:r>
+              <w:rPr>
+                <w:rFonts w:ascii="Verdana" w:hAnsi="Verdana" w:cs="Tahoma"/>
+                <w:sz w:val="20"/>
+                <w:szCs w:val="20"/>
+                <w:lang w:val="es-AR"/>
+              </w:rPr>
+              <w:t>.2</w:t>
+            </w:r>
+          </w:p>
+        </w:tc>
+        <w:tc>
+          <w:tcPr>
+            <w:tcW w:w="3388" w:type="dxa"/>
+            <w:tcBorders>
+              <w:top w:val="single" w:sz="6" w:space="0" w:color="C0C0C0"/>
+              <w:left w:val="single" w:sz="6" w:space="0" w:color="C0C0C0"/>
+              <w:bottom w:val="single" w:sz="6" w:space="0" w:color="C0C0C0"/>
+              <w:right w:val="single" w:sz="6" w:space="0" w:color="C0C0C0"/>
+            </w:tcBorders>
+            <w:shd w:val="clear" w:color="auto" w:fill="auto"/>
+            <w:vAlign w:val="center"/>
+          </w:tcPr>
+          <w:p>
+            <w:pPr>
+              <w:pStyle w:val="tabletext"/>
+              <w:spacing w:before="120" w:beforeAutospacing="0" w:after="120" w:afterAutospacing="0" w:line="276" w:lineRule="auto"/>
+              <w:jc w:val="center"/>
+              <w:rPr>
+                <w:rFonts w:ascii="Verdana" w:hAnsi="Verdana" w:cs="Tahoma"/>
+                <w:sz w:val="20"/>
+                <w:szCs w:val="20"/>
+                <w:lang w:val="es-AR"/>
+              </w:rPr>
+            </w:pPr>
+            <w:r>
+              <w:rPr>
+                <w:rFonts w:ascii="Verdana" w:hAnsi="Verdana" w:cs="Tahoma"/>
+                <w:sz w:val="20"/>
+                <w:szCs w:val="20"/>
+                <w:lang w:val="es-AR"/>
+              </w:rPr>
+              <w:t>- Imagen 8.</w:t>
+            </w:r>
+          </w:p>
+          <w:p>
+            <w:pPr>
+              <w:pStyle w:val="tabletext"/>
+              <w:spacing w:before="120" w:beforeAutospacing="0" w:after="120" w:afterAutospacing="0" w:line="276" w:lineRule="auto"/>
+              <w:jc w:val="center"/>
+              <w:rPr>
+                <w:rFonts w:ascii="Verdana" w:hAnsi="Verdana" w:cs="Tahoma"/>
+                <w:sz w:val="20"/>
+                <w:szCs w:val="20"/>
+                <w:lang w:val="es-AR"/>
+              </w:rPr>
+            </w:pPr>
+            <w:r>
+              <w:rPr>
+                <w:rFonts w:ascii="Verdana" w:hAnsi="Verdana" w:cs="Tahoma"/>
+                <w:sz w:val="20"/>
+                <w:szCs w:val="20"/>
+                <w:lang w:val="es-AR"/>
+              </w:rPr>
+              <w:t xml:space="preserve">- </w:t>
+            </w:r>
+            <w:r>
+              <w:rPr>
+                <w:rFonts w:ascii="Verdana" w:hAnsi="Verdana" w:cs="Tahoma"/>
+                <w:sz w:val="20"/>
+                <w:szCs w:val="20"/>
+                <w:lang w:val="es-AR"/>
+              </w:rPr>
+              <w:t xml:space="preserve">Corrección en actualización de fecha </w:t>
+            </w:r>
+            <w:proofErr w:type="spellStart"/>
+            <w:r>
+              <w:rPr>
+                <w:rFonts w:ascii="Verdana" w:hAnsi="Verdana" w:cs="Tahoma"/>
+                <w:sz w:val="20"/>
+                <w:szCs w:val="20"/>
+                <w:lang w:val="es-AR"/>
+              </w:rPr>
+              <w:t>CheckConexion</w:t>
+            </w:r>
+            <w:proofErr w:type="spellEnd"/>
+            <w:r>
+              <w:rPr>
+                <w:rFonts w:ascii="Verdana" w:hAnsi="Verdana" w:cs="Tahoma"/>
+                <w:sz w:val="20"/>
+                <w:szCs w:val="20"/>
+                <w:lang w:val="es-AR"/>
+              </w:rPr>
+              <w:t>.</w:t>
+            </w:r>
+          </w:p>
+        </w:tc>
+        <w:tc>
+          <w:tcPr>
+            <w:tcW w:w="2080" w:type="dxa"/>
+            <w:tcBorders>
+              <w:top w:val="single" w:sz="6" w:space="0" w:color="C0C0C0"/>
+              <w:left w:val="single" w:sz="6" w:space="0" w:color="C0C0C0"/>
+              <w:bottom w:val="single" w:sz="6" w:space="0" w:color="C0C0C0"/>
+              <w:right w:val="single" w:sz="12" w:space="0" w:color="C0C0C0"/>
+            </w:tcBorders>
+            <w:shd w:val="clear" w:color="auto" w:fill="auto"/>
+            <w:vAlign w:val="center"/>
+          </w:tcPr>
+          <w:p>
+            <w:pPr>
+              <w:spacing w:after="0"/>
+              <w:jc w:val="center"/>
+              <w:rPr>
+                <w:rFonts w:eastAsiaTheme="minorEastAsia" w:cs="Times New Roman"/>
+                <w:lang w:val="es-AR" w:eastAsia="es-AR"/>
+              </w:rPr>
+            </w:pPr>
+            <w:r>
+              <w:rPr>
+                <w:rFonts w:eastAsiaTheme="minorEastAsia" w:cs="Times New Roman"/>
+                <w:lang w:val="es-AR" w:eastAsia="es-AR"/>
+              </w:rPr>
+              <w:t>F. A. Arnaudo</w:t>
+            </w:r>
+          </w:p>
+        </w:tc>
+      </w:tr>
     </w:tbl>
     <w:p>
       <w:pPr>
@@ -3114,7 +4171,7 @@
       </w:pPr>
     </w:p>
     <w:sectPr>
-      <w:headerReference w:type="default" r:id="rId17"/>
+      <w:headerReference w:type="default" r:id="rId19"/>
       <w:pgSz w:w="12240" w:h="15840"/>
       <w:pgMar w:top="1417" w:right="1701" w:bottom="1417" w:left="1701" w:header="720" w:footer="720" w:gutter="0"/>
       <w:cols w:space="720"/>
@@ -3125,7 +4182,7 @@
 </file>
 
 <file path=word/endnotes.xml><?xml version="1.0" encoding="utf-8"?>
-<w:endnotes xmlns:wpc="http://schemas.microsoft.com/office/word/2010/wordprocessingCanvas" xmlns:cx="http://schemas.microsoft.com/office/drawing/2014/chartex" xmlns:cx1="http://schemas.microsoft.com/office/drawing/2015/9/8/chartex" xmlns:cx2="http://schemas.microsoft.com/office/drawing/2015/10/21/chartex" xmlns:cx3="http://schemas.microsoft.com/office/drawing/2016/5/9/chartex" xmlns:cx4="http://schemas.microsoft.com/office/drawing/2016/5/10/chartex" xmlns:cx5="http://schemas.microsoft.com/office/drawing/2016/5/11/chartex" xmlns:cx6="http://schemas.microsoft.com/office/drawing/2016/5/12/chartex" xmlns:cx7="http://schemas.microsoft.com/office/drawing/2016/5/13/chartex" xmlns:cx8="http://schemas.microsoft.com/office/drawing/2016/5/14/chartex" xmlns:mc="http://schemas.openxmlformats.org/markup-compatibility/2006" xmlns:aink="http://schemas.microsoft.com/office/drawing/2016/ink" xmlns:am3d="http://schemas.microsoft.com/office/drawing/2017/model3d" xmlns:o="urn:schemas-microsoft-com:office:office" xmlns:r="http://schemas.openxmlformats.org/officeDocument/2006/relationships" xmlns:m="http://schemas.openxmlformats.org/officeDocument/2006/math" xmlns:v="urn:schemas-microsoft-com:vml" xmlns:wp14="http://schemas.microsoft.com/office/word/2010/wordprocessingDrawing" xmlns:wp="http://schemas.openxmlformats.org/drawingml/2006/wordprocessingDrawing" xmlns:w10="urn:schemas-microsoft-com:office:word" xmlns:w="http://schemas.openxmlformats.org/wordprocessingml/2006/main" xmlns:w14="http://schemas.microsoft.com/office/word/2010/wordml" xmlns:w15="http://schemas.microsoft.com/office/word/2012/wordml" xmlns:w16cid="http://schemas.microsoft.com/office/word/2016/wordml/cid" xmlns:w16se="http://schemas.microsoft.com/office/word/2015/wordml/symex" xmlns:wpg="http://schemas.microsoft.com/office/word/2010/wordprocessingGroup" xmlns:wpi="http://schemas.microsoft.com/office/word/2010/wordprocessingInk" xmlns:wne="http://schemas.microsoft.com/office/word/2006/wordml" xmlns:wps="http://schemas.microsoft.com/office/word/2010/wordprocessingShape" mc:Ignorable="w14 w15 w16se w16cid wp14">
+<w:endnotes xmlns:wpc="http://schemas.microsoft.com/office/word/2010/wordprocessingCanvas" xmlns:cx="http://schemas.microsoft.com/office/drawing/2014/chartex" xmlns:cx1="http://schemas.microsoft.com/office/drawing/2015/9/8/chartex" xmlns:cx2="http://schemas.microsoft.com/office/drawing/2015/10/21/chartex" xmlns:cx3="http://schemas.microsoft.com/office/drawing/2016/5/9/chartex" xmlns:cx4="http://schemas.microsoft.com/office/drawing/2016/5/10/chartex" xmlns:cx5="http://schemas.microsoft.com/office/drawing/2016/5/11/chartex" xmlns:cx6="http://schemas.microsoft.com/office/drawing/2016/5/12/chartex" xmlns:cx7="http://schemas.microsoft.com/office/drawing/2016/5/13/chartex" xmlns:cx8="http://schemas.microsoft.com/office/drawing/2016/5/14/chartex" xmlns:mc="http://schemas.openxmlformats.org/markup-compatibility/2006" xmlns:aink="http://schemas.microsoft.com/office/drawing/2016/ink" xmlns:am3d="http://schemas.microsoft.com/office/drawing/2017/model3d" xmlns:o="urn:schemas-microsoft-com:office:office" xmlns:oel="http://schemas.microsoft.com/office/2019/extlst" xmlns:r="http://schemas.openxmlformats.org/officeDocument/2006/relationships" xmlns:m="http://schemas.openxmlformats.org/officeDocument/2006/math" xmlns:v="urn:schemas-microsoft-com:vml" xmlns:wp14="http://schemas.microsoft.com/office/word/2010/wordprocessingDrawing" xmlns:wp="http://schemas.openxmlformats.org/drawingml/2006/wordprocessingDrawing" xmlns:w10="urn:schemas-microsoft-com:office:word" xmlns:w="http://schemas.openxmlformats.org/wordprocessingml/2006/main" xmlns:w14="http://schemas.microsoft.com/office/word/2010/wordml" xmlns:w15="http://schemas.microsoft.com/office/word/2012/wordml" xmlns:w16cex="http://schemas.microsoft.com/office/word/2018/wordml/cex" xmlns:w16cid="http://schemas.microsoft.com/office/word/2016/wordml/cid" xmlns:w16="http://schemas.microsoft.com/office/word/2018/wordml" xmlns:w16du="http://schemas.microsoft.com/office/word/2023/wordml/word16du" xmlns:w16sdtdh="http://schemas.microsoft.com/office/word/2020/wordml/sdtdatahash" xmlns:w16se="http://schemas.microsoft.com/office/word/2015/wordml/symex" xmlns:wpg="http://schemas.microsoft.com/office/word/2010/wordprocessingGroup" xmlns:wpi="http://schemas.microsoft.com/office/word/2010/wordprocessingInk" xmlns:wne="http://schemas.microsoft.com/office/word/2006/wordml" xmlns:wps="http://schemas.microsoft.com/office/word/2010/wordprocessingShape" mc:Ignorable="w14 w15 w16se w16cid w16 w16cex w16sdtdh w16du wp14">
   <w:endnote w:type="separator" w:id="-1">
     <w:p>
       <w:pPr>
@@ -3150,7 +4207,7 @@
 </file>
 
 <file path=word/footnotes.xml><?xml version="1.0" encoding="utf-8"?>
-<w:footnotes xmlns:wpc="http://schemas.microsoft.com/office/word/2010/wordprocessingCanvas" xmlns:cx="http://schemas.microsoft.com/office/drawing/2014/chartex" xmlns:cx1="http://schemas.microsoft.com/office/drawing/2015/9/8/chartex" xmlns:cx2="http://schemas.microsoft.com/office/drawing/2015/10/21/chartex" xmlns:cx3="http://schemas.microsoft.com/office/drawing/2016/5/9/chartex" xmlns:cx4="http://schemas.microsoft.com/office/drawing/2016/5/10/chartex" xmlns:cx5="http://schemas.microsoft.com/office/drawing/2016/5/11/chartex" xmlns:cx6="http://schemas.microsoft.com/office/drawing/2016/5/12/chartex" xmlns:cx7="http://schemas.microsoft.com/office/drawing/2016/5/13/chartex" xmlns:cx8="http://schemas.microsoft.com/office/drawing/2016/5/14/chartex" xmlns:mc="http://schemas.openxmlformats.org/markup-compatibility/2006" xmlns:aink="http://schemas.microsoft.com/office/drawing/2016/ink" xmlns:am3d="http://schemas.microsoft.com/office/drawing/2017/model3d" xmlns:o="urn:schemas-microsoft-com:office:office" xmlns:r="http://schemas.openxmlformats.org/officeDocument/2006/relationships" xmlns:m="http://schemas.openxmlformats.org/officeDocument/2006/math" xmlns:v="urn:schemas-microsoft-com:vml" xmlns:wp14="http://schemas.microsoft.com/office/word/2010/wordprocessingDrawing" xmlns:wp="http://schemas.openxmlformats.org/drawingml/2006/wordprocessingDrawing" xmlns:w10="urn:schemas-microsoft-com:office:word" xmlns:w="http://schemas.openxmlformats.org/wordprocessingml/2006/main" xmlns:w14="http://schemas.microsoft.com/office/word/2010/wordml" xmlns:w15="http://schemas.microsoft.com/office/word/2012/wordml" xmlns:w16cid="http://schemas.microsoft.com/office/word/2016/wordml/cid" xmlns:w16se="http://schemas.microsoft.com/office/word/2015/wordml/symex" xmlns:wpg="http://schemas.microsoft.com/office/word/2010/wordprocessingGroup" xmlns:wpi="http://schemas.microsoft.com/office/word/2010/wordprocessingInk" xmlns:wne="http://schemas.microsoft.com/office/word/2006/wordml" xmlns:wps="http://schemas.microsoft.com/office/word/2010/wordprocessingShape" mc:Ignorable="w14 w15 w16se w16cid wp14">
+<w:footnotes xmlns:wpc="http://schemas.microsoft.com/office/word/2010/wordprocessingCanvas" xmlns:cx="http://schemas.microsoft.com/office/drawing/2014/chartex" xmlns:cx1="http://schemas.microsoft.com/office/drawing/2015/9/8/chartex" xmlns:cx2="http://schemas.microsoft.com/office/drawing/2015/10/21/chartex" xmlns:cx3="http://schemas.microsoft.com/office/drawing/2016/5/9/chartex" xmlns:cx4="http://schemas.microsoft.com/office/drawing/2016/5/10/chartex" xmlns:cx5="http://schemas.microsoft.com/office/drawing/2016/5/11/chartex" xmlns:cx6="http://schemas.microsoft.com/office/drawing/2016/5/12/chartex" xmlns:cx7="http://schemas.microsoft.com/office/drawing/2016/5/13/chartex" xmlns:cx8="http://schemas.microsoft.com/office/drawing/2016/5/14/chartex" xmlns:mc="http://schemas.openxmlformats.org/markup-compatibility/2006" xmlns:aink="http://schemas.microsoft.com/office/drawing/2016/ink" xmlns:am3d="http://schemas.microsoft.com/office/drawing/2017/model3d" xmlns:o="urn:schemas-microsoft-com:office:office" xmlns:oel="http://schemas.microsoft.com/office/2019/extlst" xmlns:r="http://schemas.openxmlformats.org/officeDocument/2006/relationships" xmlns:m="http://schemas.openxmlformats.org/officeDocument/2006/math" xmlns:v="urn:schemas-microsoft-com:vml" xmlns:wp14="http://schemas.microsoft.com/office/word/2010/wordprocessingDrawing" xmlns:wp="http://schemas.openxmlformats.org/drawingml/2006/wordprocessingDrawing" xmlns:w10="urn:schemas-microsoft-com:office:word" xmlns:w="http://schemas.openxmlformats.org/wordprocessingml/2006/main" xmlns:w14="http://schemas.microsoft.com/office/word/2010/wordml" xmlns:w15="http://schemas.microsoft.com/office/word/2012/wordml" xmlns:w16cex="http://schemas.microsoft.com/office/word/2018/wordml/cex" xmlns:w16cid="http://schemas.microsoft.com/office/word/2016/wordml/cid" xmlns:w16="http://schemas.microsoft.com/office/word/2018/wordml" xmlns:w16du="http://schemas.microsoft.com/office/word/2023/wordml/word16du" xmlns:w16sdtdh="http://schemas.microsoft.com/office/word/2020/wordml/sdtdatahash" xmlns:w16se="http://schemas.microsoft.com/office/word/2015/wordml/symex" xmlns:wpg="http://schemas.microsoft.com/office/word/2010/wordprocessingGroup" xmlns:wpi="http://schemas.microsoft.com/office/word/2010/wordprocessingInk" xmlns:wne="http://schemas.microsoft.com/office/word/2006/wordml" xmlns:wps="http://schemas.microsoft.com/office/word/2010/wordprocessingShape" mc:Ignorable="w14 w15 w16se w16cid w16 w16cex w16sdtdh w16du wp14">
   <w:footnote w:type="separator" w:id="-1">
     <w:p>
       <w:pPr>
@@ -3175,7 +4232,7 @@
 </file>
 
 <file path=word/header1.xml><?xml version="1.0" encoding="utf-8"?>
-<w:hdr xmlns:wpc="http://schemas.microsoft.com/office/word/2010/wordprocessingCanvas" xmlns:cx="http://schemas.microsoft.com/office/drawing/2014/chartex" xmlns:cx1="http://schemas.microsoft.com/office/drawing/2015/9/8/chartex" xmlns:cx2="http://schemas.microsoft.com/office/drawing/2015/10/21/chartex" xmlns:cx3="http://schemas.microsoft.com/office/drawing/2016/5/9/chartex" xmlns:cx4="http://schemas.microsoft.com/office/drawing/2016/5/10/chartex" xmlns:cx5="http://schemas.microsoft.com/office/drawing/2016/5/11/chartex" xmlns:cx6="http://schemas.microsoft.com/office/drawing/2016/5/12/chartex" xmlns:cx7="http://schemas.microsoft.com/office/drawing/2016/5/13/chartex" xmlns:cx8="http://schemas.microsoft.com/office/drawing/2016/5/14/chartex" xmlns:mc="http://schemas.openxmlformats.org/markup-compatibility/2006" xmlns:aink="http://schemas.microsoft.com/office/drawing/2016/ink" xmlns:am3d="http://schemas.microsoft.com/office/drawing/2017/model3d" xmlns:o="urn:schemas-microsoft-com:office:office" xmlns:r="http://schemas.openxmlformats.org/officeDocument/2006/relationships" xmlns:m="http://schemas.openxmlformats.org/officeDocument/2006/math" xmlns:v="urn:schemas-microsoft-com:vml" xmlns:wp14="http://schemas.microsoft.com/office/word/2010/wordprocessingDrawing" xmlns:wp="http://schemas.openxmlformats.org/drawingml/2006/wordprocessingDrawing" xmlns:w10="urn:schemas-microsoft-com:office:word" xmlns:w="http://schemas.openxmlformats.org/wordprocessingml/2006/main" xmlns:w14="http://schemas.microsoft.com/office/word/2010/wordml" xmlns:w15="http://schemas.microsoft.com/office/word/2012/wordml" xmlns:w16cid="http://schemas.microsoft.com/office/word/2016/wordml/cid" xmlns:w16se="http://schemas.microsoft.com/office/word/2015/wordml/symex" xmlns:wpg="http://schemas.microsoft.com/office/word/2010/wordprocessingGroup" xmlns:wpi="http://schemas.microsoft.com/office/word/2010/wordprocessingInk" xmlns:wne="http://schemas.microsoft.com/office/word/2006/wordml" xmlns:wps="http://schemas.microsoft.com/office/word/2010/wordprocessingShape" mc:Ignorable="w14 w15 w16se w16cid wp14">
+<w:hdr xmlns:wpc="http://schemas.microsoft.com/office/word/2010/wordprocessingCanvas" xmlns:cx="http://schemas.microsoft.com/office/drawing/2014/chartex" xmlns:cx1="http://schemas.microsoft.com/office/drawing/2015/9/8/chartex" xmlns:cx2="http://schemas.microsoft.com/office/drawing/2015/10/21/chartex" xmlns:cx3="http://schemas.microsoft.com/office/drawing/2016/5/9/chartex" xmlns:cx4="http://schemas.microsoft.com/office/drawing/2016/5/10/chartex" xmlns:cx5="http://schemas.microsoft.com/office/drawing/2016/5/11/chartex" xmlns:cx6="http://schemas.microsoft.com/office/drawing/2016/5/12/chartex" xmlns:cx7="http://schemas.microsoft.com/office/drawing/2016/5/13/chartex" xmlns:cx8="http://schemas.microsoft.com/office/drawing/2016/5/14/chartex" xmlns:mc="http://schemas.openxmlformats.org/markup-compatibility/2006" xmlns:aink="http://schemas.microsoft.com/office/drawing/2016/ink" xmlns:am3d="http://schemas.microsoft.com/office/drawing/2017/model3d" xmlns:o="urn:schemas-microsoft-com:office:office" xmlns:oel="http://schemas.microsoft.com/office/2019/extlst" xmlns:r="http://schemas.openxmlformats.org/officeDocument/2006/relationships" xmlns:m="http://schemas.openxmlformats.org/officeDocument/2006/math" xmlns:v="urn:schemas-microsoft-com:vml" xmlns:wp14="http://schemas.microsoft.com/office/word/2010/wordprocessingDrawing" xmlns:wp="http://schemas.openxmlformats.org/drawingml/2006/wordprocessingDrawing" xmlns:w10="urn:schemas-microsoft-com:office:word" xmlns:w="http://schemas.openxmlformats.org/wordprocessingml/2006/main" xmlns:w14="http://schemas.microsoft.com/office/word/2010/wordml" xmlns:w15="http://schemas.microsoft.com/office/word/2012/wordml" xmlns:w16cex="http://schemas.microsoft.com/office/word/2018/wordml/cex" xmlns:w16cid="http://schemas.microsoft.com/office/word/2016/wordml/cid" xmlns:w16="http://schemas.microsoft.com/office/word/2018/wordml" xmlns:w16du="http://schemas.microsoft.com/office/word/2023/wordml/word16du" xmlns:w16sdtdh="http://schemas.microsoft.com/office/word/2020/wordml/sdtdatahash" xmlns:w16se="http://schemas.microsoft.com/office/word/2015/wordml/symex" xmlns:wpg="http://schemas.microsoft.com/office/word/2010/wordprocessingGroup" xmlns:wpi="http://schemas.microsoft.com/office/word/2010/wordprocessingInk" xmlns:wne="http://schemas.microsoft.com/office/word/2006/wordml" xmlns:wps="http://schemas.microsoft.com/office/word/2010/wordprocessingShape" mc:Ignorable="w14 w15 w16se w16cid w16 w16cex w16sdtdh w16du wp14">
   <w:tbl>
     <w:tblPr>
       <w:tblW w:w="9453" w:type="dxa"/>
@@ -3317,6 +4374,7 @@
               <w:szCs w:val="28"/>
             </w:rPr>
           </w:pPr>
+          <w:proofErr w:type="spellStart"/>
           <w:r>
             <w:rPr>
               <w:rFonts w:ascii="Verdana" w:eastAsia="Verdana" w:hAnsi="Verdana" w:cs="Verdana"/>
@@ -3324,8 +4382,29 @@
               <w:sz w:val="28"/>
               <w:szCs w:val="28"/>
             </w:rPr>
-            <w:t>Controlador de Surtidores</w:t>
+            <w:t>Controlador</w:t>
           </w:r>
+          <w:proofErr w:type="spellEnd"/>
+          <w:r>
+            <w:rPr>
+              <w:rFonts w:ascii="Verdana" w:eastAsia="Verdana" w:hAnsi="Verdana" w:cs="Verdana"/>
+              <w:b/>
+              <w:sz w:val="28"/>
+              <w:szCs w:val="28"/>
+            </w:rPr>
+            <w:t xml:space="preserve"> de </w:t>
+          </w:r>
+          <w:proofErr w:type="spellStart"/>
+          <w:r>
+            <w:rPr>
+              <w:rFonts w:ascii="Verdana" w:eastAsia="Verdana" w:hAnsi="Verdana" w:cs="Verdana"/>
+              <w:b/>
+              <w:sz w:val="28"/>
+              <w:szCs w:val="28"/>
+            </w:rPr>
+            <w:t>Surtidores</w:t>
+          </w:r>
+          <w:proofErr w:type="spellEnd"/>
           <w:r>
             <w:rPr>
               <w:rFonts w:ascii="Verdana" w:eastAsia="Verdana" w:hAnsi="Verdana" w:cs="Verdana"/>
@@ -3342,7 +4421,25 @@
               <w:sz w:val="28"/>
               <w:szCs w:val="28"/>
             </w:rPr>
-            <w:t>(CEM)</w:t>
+            <w:t>(CEM</w:t>
+          </w:r>
+          <w:r>
+            <w:rPr>
+              <w:rFonts w:ascii="Verdana" w:eastAsia="Verdana" w:hAnsi="Verdana" w:cs="Verdana"/>
+              <w:b/>
+              <w:sz w:val="28"/>
+              <w:szCs w:val="28"/>
+            </w:rPr>
+            <w:t>-44</w:t>
+          </w:r>
+          <w:r>
+            <w:rPr>
+              <w:rFonts w:ascii="Verdana" w:eastAsia="Verdana" w:hAnsi="Verdana" w:cs="Verdana"/>
+              <w:b/>
+              <w:sz w:val="28"/>
+              <w:szCs w:val="28"/>
+            </w:rPr>
+            <w:t>)</w:t>
           </w:r>
         </w:p>
         <w:p>
@@ -3482,14 +4579,14 @@
   </w:tbl>
   <w:p>
     <w:pPr>
-      <w:pStyle w:val="Header"/>
+      <w:pStyle w:val="Encabezado"/>
     </w:pPr>
   </w:p>
 </w:hdr>
 </file>
 
 <file path=word/numbering.xml><?xml version="1.0" encoding="utf-8"?>
-<w:numbering xmlns:wpc="http://schemas.microsoft.com/office/word/2010/wordprocessingCanvas" xmlns:cx="http://schemas.microsoft.com/office/drawing/2014/chartex" xmlns:cx1="http://schemas.microsoft.com/office/drawing/2015/9/8/chartex" xmlns:cx2="http://schemas.microsoft.com/office/drawing/2015/10/21/chartex" xmlns:cx3="http://schemas.microsoft.com/office/drawing/2016/5/9/chartex" xmlns:cx4="http://schemas.microsoft.com/office/drawing/2016/5/10/chartex" xmlns:cx5="http://schemas.microsoft.com/office/drawing/2016/5/11/chartex" xmlns:cx6="http://schemas.microsoft.com/office/drawing/2016/5/12/chartex" xmlns:cx7="http://schemas.microsoft.com/office/drawing/2016/5/13/chartex" xmlns:cx8="http://schemas.microsoft.com/office/drawing/2016/5/14/chartex" xmlns:mc="http://schemas.openxmlformats.org/markup-compatibility/2006" xmlns:aink="http://schemas.microsoft.com/office/drawing/2016/ink" xmlns:am3d="http://schemas.microsoft.com/office/drawing/2017/model3d" xmlns:o="urn:schemas-microsoft-com:office:office" xmlns:r="http://schemas.openxmlformats.org/officeDocument/2006/relationships" xmlns:m="http://schemas.openxmlformats.org/officeDocument/2006/math" xmlns:v="urn:schemas-microsoft-com:vml" xmlns:wp14="http://schemas.microsoft.com/office/word/2010/wordprocessingDrawing" xmlns:wp="http://schemas.openxmlformats.org/drawingml/2006/wordprocessingDrawing" xmlns:w10="urn:schemas-microsoft-com:office:word" xmlns:w="http://schemas.openxmlformats.org/wordprocessingml/2006/main" xmlns:w14="http://schemas.microsoft.com/office/word/2010/wordml" xmlns:w15="http://schemas.microsoft.com/office/word/2012/wordml" xmlns:w16cid="http://schemas.microsoft.com/office/word/2016/wordml/cid" xmlns:w16se="http://schemas.microsoft.com/office/word/2015/wordml/symex" xmlns:wpg="http://schemas.microsoft.com/office/word/2010/wordprocessingGroup" xmlns:wpi="http://schemas.microsoft.com/office/word/2010/wordprocessingInk" xmlns:wne="http://schemas.microsoft.com/office/word/2006/wordml" xmlns:wps="http://schemas.microsoft.com/office/word/2010/wordprocessingShape" mc:Ignorable="w14 w15 w16se w16cid wp14">
+<w:numbering xmlns:wpc="http://schemas.microsoft.com/office/word/2010/wordprocessingCanvas" xmlns:cx="http://schemas.microsoft.com/office/drawing/2014/chartex" xmlns:cx1="http://schemas.microsoft.com/office/drawing/2015/9/8/chartex" xmlns:cx2="http://schemas.microsoft.com/office/drawing/2015/10/21/chartex" xmlns:cx3="http://schemas.microsoft.com/office/drawing/2016/5/9/chartex" xmlns:cx4="http://schemas.microsoft.com/office/drawing/2016/5/10/chartex" xmlns:cx5="http://schemas.microsoft.com/office/drawing/2016/5/11/chartex" xmlns:cx6="http://schemas.microsoft.com/office/drawing/2016/5/12/chartex" xmlns:cx7="http://schemas.microsoft.com/office/drawing/2016/5/13/chartex" xmlns:cx8="http://schemas.microsoft.com/office/drawing/2016/5/14/chartex" xmlns:mc="http://schemas.openxmlformats.org/markup-compatibility/2006" xmlns:aink="http://schemas.microsoft.com/office/drawing/2016/ink" xmlns:am3d="http://schemas.microsoft.com/office/drawing/2017/model3d" xmlns:o="urn:schemas-microsoft-com:office:office" xmlns:oel="http://schemas.microsoft.com/office/2019/extlst" xmlns:r="http://schemas.openxmlformats.org/officeDocument/2006/relationships" xmlns:m="http://schemas.openxmlformats.org/officeDocument/2006/math" xmlns:v="urn:schemas-microsoft-com:vml" xmlns:wp14="http://schemas.microsoft.com/office/word/2010/wordprocessingDrawing" xmlns:wp="http://schemas.openxmlformats.org/drawingml/2006/wordprocessingDrawing" xmlns:w10="urn:schemas-microsoft-com:office:word" xmlns:w="http://schemas.openxmlformats.org/wordprocessingml/2006/main" xmlns:w14="http://schemas.microsoft.com/office/word/2010/wordml" xmlns:w15="http://schemas.microsoft.com/office/word/2012/wordml" xmlns:w16cex="http://schemas.microsoft.com/office/word/2018/wordml/cex" xmlns:w16cid="http://schemas.microsoft.com/office/word/2016/wordml/cid" xmlns:w16="http://schemas.microsoft.com/office/word/2018/wordml" xmlns:w16du="http://schemas.microsoft.com/office/word/2023/wordml/word16du" xmlns:w16sdtdh="http://schemas.microsoft.com/office/word/2020/wordml/sdtdatahash" xmlns:w16se="http://schemas.microsoft.com/office/word/2015/wordml/symex" xmlns:wpg="http://schemas.microsoft.com/office/word/2010/wordprocessingGroup" xmlns:wpi="http://schemas.microsoft.com/office/word/2010/wordprocessingInk" xmlns:wne="http://schemas.microsoft.com/office/word/2006/wordml" xmlns:wps="http://schemas.microsoft.com/office/word/2010/wordprocessingShape" mc:Ignorable="w14 w15 w16se w16cid w16 w16cex w16sdtdh w16du wp14">
   <w:abstractNum w:abstractNumId="0" w15:restartNumberingAfterBreak="0">
     <w:nsid w:val="1FDB4D41"/>
     <w:multiLevelType w:val="hybridMultilevel"/>
@@ -3692,17 +4789,17 @@
       </w:pPr>
     </w:lvl>
   </w:abstractNum>
-  <w:num w:numId="1">
+  <w:num w:numId="1" w16cid:durableId="1485202044">
     <w:abstractNumId w:val="1"/>
   </w:num>
-  <w:num w:numId="2">
+  <w:num w:numId="2" w16cid:durableId="515073674">
     <w:abstractNumId w:val="0"/>
   </w:num>
 </w:numbering>
 </file>
 
 <file path=word/styles.xml><?xml version="1.0" encoding="utf-8"?>
-<w:styles xmlns:mc="http://schemas.openxmlformats.org/markup-compatibility/2006" xmlns:r="http://schemas.openxmlformats.org/officeDocument/2006/relationships" xmlns:w="http://schemas.openxmlformats.org/wordprocessingml/2006/main" xmlns:w14="http://schemas.microsoft.com/office/word/2010/wordml" xmlns:w15="http://schemas.microsoft.com/office/word/2012/wordml" xmlns:w16cid="http://schemas.microsoft.com/office/word/2016/wordml/cid" xmlns:w16se="http://schemas.microsoft.com/office/word/2015/wordml/symex" mc:Ignorable="w14 w15 w16se w16cid">
+<w:styles xmlns:mc="http://schemas.openxmlformats.org/markup-compatibility/2006" xmlns:r="http://schemas.openxmlformats.org/officeDocument/2006/relationships" xmlns:w="http://schemas.openxmlformats.org/wordprocessingml/2006/main" xmlns:w14="http://schemas.microsoft.com/office/word/2010/wordml" xmlns:w15="http://schemas.microsoft.com/office/word/2012/wordml" xmlns:w16cex="http://schemas.microsoft.com/office/word/2018/wordml/cex" xmlns:w16cid="http://schemas.microsoft.com/office/word/2016/wordml/cid" xmlns:w16="http://schemas.microsoft.com/office/word/2018/wordml" xmlns:w16du="http://schemas.microsoft.com/office/word/2023/wordml/word16du" xmlns:w16sdtdh="http://schemas.microsoft.com/office/word/2020/wordml/sdtdatahash" xmlns:w16se="http://schemas.microsoft.com/office/word/2015/wordml/symex" mc:Ignorable="w14 w15 w16se w16cid w16 w16cex w16sdtdh w16du">
   <w:docDefaults>
     <w:rPrDefault>
       <w:rPr>
@@ -3718,7 +4815,7 @@
       </w:pPr>
     </w:pPrDefault>
   </w:docDefaults>
-  <w:latentStyles w:defLockedState="0" w:defUIPriority="99" w:defSemiHidden="0" w:defUnhideWhenUsed="0" w:defQFormat="0" w:count="375">
+  <w:latentStyles w:defLockedState="0" w:defUIPriority="99" w:defSemiHidden="0" w:defUnhideWhenUsed="0" w:defQFormat="0" w:count="376">
     <w:lsdException w:name="Normal" w:uiPriority="0" w:qFormat="1"/>
     <w:lsdException w:name="heading 1" w:uiPriority="9" w:qFormat="1"/>
     <w:lsdException w:name="heading 2" w:semiHidden="1" w:uiPriority="0" w:unhideWhenUsed="1" w:qFormat="1"/>
@@ -4094,17 +5191,18 @@
     <w:lsdException w:name="Smart Hyperlink" w:semiHidden="1" w:unhideWhenUsed="1"/>
     <w:lsdException w:name="Hashtag" w:semiHidden="1" w:unhideWhenUsed="1"/>
     <w:lsdException w:name="Unresolved Mention" w:semiHidden="1" w:unhideWhenUsed="1"/>
+    <w:lsdException w:name="Smart Link" w:semiHidden="1" w:unhideWhenUsed="1"/>
   </w:latentStyles>
   <w:style w:type="paragraph" w:default="1" w:styleId="Normal">
     <w:name w:val="Normal"/>
     <w:qFormat/>
   </w:style>
-  <w:style w:type="paragraph" w:styleId="Heading2">
+  <w:style w:type="paragraph" w:styleId="Ttulo2">
     <w:name w:val="heading 2"/>
     <w:aliases w:val="Título 2 GCT"/>
     <w:basedOn w:val="Normal"/>
     <w:next w:val="Normal"/>
-    <w:link w:val="Heading2Char"/>
+    <w:link w:val="Ttulo2Car"/>
     <w:semiHidden/>
     <w:unhideWhenUsed/>
     <w:qFormat/>
@@ -4120,13 +5218,13 @@
       <w:lang w:val="es-MX" w:eastAsia="es-ES"/>
     </w:rPr>
   </w:style>
-  <w:style w:type="character" w:default="1" w:styleId="DefaultParagraphFont">
+  <w:style w:type="character" w:default="1" w:styleId="Fuentedeprrafopredeter">
     <w:name w:val="Default Paragraph Font"/>
     <w:uiPriority w:val="1"/>
     <w:semiHidden/>
     <w:unhideWhenUsed/>
   </w:style>
-  <w:style w:type="table" w:default="1" w:styleId="TableNormal">
+  <w:style w:type="table" w:default="1" w:styleId="Tablanormal">
     <w:name w:val="Normal Table"/>
     <w:uiPriority w:val="99"/>
     <w:semiHidden/>
@@ -4141,17 +5239,17 @@
       </w:tblCellMar>
     </w:tblPr>
   </w:style>
-  <w:style w:type="numbering" w:default="1" w:styleId="NoList">
+  <w:style w:type="numbering" w:default="1" w:styleId="Sinlista">
     <w:name w:val="No List"/>
     <w:uiPriority w:val="99"/>
     <w:semiHidden/>
     <w:unhideWhenUsed/>
   </w:style>
-  <w:style w:type="paragraph" w:styleId="Title">
+  <w:style w:type="paragraph" w:styleId="Ttulo">
     <w:name w:val="Title"/>
     <w:basedOn w:val="Normal"/>
     <w:next w:val="Normal"/>
-    <w:link w:val="TitleChar"/>
+    <w:link w:val="TtuloCar"/>
     <w:uiPriority w:val="10"/>
     <w:qFormat/>
     <w:rsid w:val="005A5520"/>
@@ -4167,10 +5265,10 @@
       <w:szCs w:val="56"/>
     </w:rPr>
   </w:style>
-  <w:style w:type="character" w:customStyle="1" w:styleId="TitleChar">
-    <w:name w:val="Title Char"/>
-    <w:basedOn w:val="DefaultParagraphFont"/>
-    <w:link w:val="Title"/>
+  <w:style w:type="character" w:customStyle="1" w:styleId="TtuloCar">
+    <w:name w:val="Título Car"/>
+    <w:basedOn w:val="Fuentedeprrafopredeter"/>
+    <w:link w:val="Ttulo"/>
     <w:uiPriority w:val="10"/>
     <w:rsid w:val="005A5520"/>
     <w:rPr>
@@ -4181,11 +5279,11 @@
       <w:szCs w:val="56"/>
     </w:rPr>
   </w:style>
-  <w:style w:type="paragraph" w:styleId="Subtitle">
+  <w:style w:type="paragraph" w:styleId="Subttulo">
     <w:name w:val="Subtitle"/>
     <w:basedOn w:val="Normal"/>
     <w:next w:val="Normal"/>
-    <w:link w:val="SubtitleChar"/>
+    <w:link w:val="SubttuloCar"/>
     <w:uiPriority w:val="11"/>
     <w:qFormat/>
     <w:rsid w:val="005A5520"/>
@@ -4200,10 +5298,10 @@
       <w:spacing w:val="15"/>
     </w:rPr>
   </w:style>
-  <w:style w:type="character" w:customStyle="1" w:styleId="SubtitleChar">
-    <w:name w:val="Subtitle Char"/>
-    <w:basedOn w:val="DefaultParagraphFont"/>
-    <w:link w:val="Subtitle"/>
+  <w:style w:type="character" w:customStyle="1" w:styleId="SubttuloCar">
+    <w:name w:val="Subtítulo Car"/>
+    <w:basedOn w:val="Fuentedeprrafopredeter"/>
+    <w:link w:val="Subttulo"/>
     <w:uiPriority w:val="11"/>
     <w:rsid w:val="005A5520"/>
     <w:rPr>
@@ -4212,7 +5310,7 @@
       <w:spacing w:val="15"/>
     </w:rPr>
   </w:style>
-  <w:style w:type="paragraph" w:styleId="ListParagraph">
+  <w:style w:type="paragraph" w:styleId="Prrafodelista">
     <w:name w:val="List Paragraph"/>
     <w:basedOn w:val="Normal"/>
     <w:uiPriority w:val="34"/>
@@ -4223,7 +5321,7 @@
       <w:contextualSpacing/>
     </w:pPr>
   </w:style>
-  <w:style w:type="paragraph" w:styleId="NoSpacing">
+  <w:style w:type="paragraph" w:styleId="Sinespaciado">
     <w:name w:val="No Spacing"/>
     <w:uiPriority w:val="1"/>
     <w:qFormat/>
@@ -4232,10 +5330,10 @@
       <w:spacing w:after="0" w:line="240" w:lineRule="auto"/>
     </w:pPr>
   </w:style>
-  <w:style w:type="paragraph" w:styleId="Header">
+  <w:style w:type="paragraph" w:styleId="Encabezado">
     <w:name w:val="header"/>
     <w:basedOn w:val="Normal"/>
-    <w:link w:val="HeaderChar"/>
+    <w:link w:val="EncabezadoCar"/>
     <w:uiPriority w:val="99"/>
     <w:unhideWhenUsed/>
     <w:rsid w:val="00BA3C1E"/>
@@ -4247,17 +5345,17 @@
       <w:spacing w:after="0" w:line="240" w:lineRule="auto"/>
     </w:pPr>
   </w:style>
-  <w:style w:type="character" w:customStyle="1" w:styleId="HeaderChar">
-    <w:name w:val="Header Char"/>
-    <w:basedOn w:val="DefaultParagraphFont"/>
-    <w:link w:val="Header"/>
+  <w:style w:type="character" w:customStyle="1" w:styleId="EncabezadoCar">
+    <w:name w:val="Encabezado Car"/>
+    <w:basedOn w:val="Fuentedeprrafopredeter"/>
+    <w:link w:val="Encabezado"/>
     <w:uiPriority w:val="99"/>
     <w:rsid w:val="00BA3C1E"/>
   </w:style>
-  <w:style w:type="paragraph" w:styleId="Footer">
+  <w:style w:type="paragraph" w:styleId="Piedepgina">
     <w:name w:val="footer"/>
     <w:basedOn w:val="Normal"/>
-    <w:link w:val="FooterChar"/>
+    <w:link w:val="PiedepginaCar"/>
     <w:uiPriority w:val="99"/>
     <w:unhideWhenUsed/>
     <w:rsid w:val="00BA3C1E"/>
@@ -4269,17 +5367,17 @@
       <w:spacing w:after="0" w:line="240" w:lineRule="auto"/>
     </w:pPr>
   </w:style>
-  <w:style w:type="character" w:customStyle="1" w:styleId="FooterChar">
-    <w:name w:val="Footer Char"/>
-    <w:basedOn w:val="DefaultParagraphFont"/>
-    <w:link w:val="Footer"/>
+  <w:style w:type="character" w:customStyle="1" w:styleId="PiedepginaCar">
+    <w:name w:val="Pie de página Car"/>
+    <w:basedOn w:val="Fuentedeprrafopredeter"/>
+    <w:link w:val="Piedepgina"/>
     <w:uiPriority w:val="99"/>
     <w:rsid w:val="00BA3C1E"/>
   </w:style>
-  <w:style w:type="paragraph" w:styleId="BalloonText">
+  <w:style w:type="paragraph" w:styleId="Textodeglobo">
     <w:name w:val="Balloon Text"/>
     <w:basedOn w:val="Normal"/>
-    <w:link w:val="BalloonTextChar"/>
+    <w:link w:val="TextodegloboCar"/>
     <w:uiPriority w:val="99"/>
     <w:semiHidden/>
     <w:unhideWhenUsed/>
@@ -4293,10 +5391,10 @@
       <w:szCs w:val="18"/>
     </w:rPr>
   </w:style>
-  <w:style w:type="character" w:customStyle="1" w:styleId="BalloonTextChar">
-    <w:name w:val="Balloon Text Char"/>
-    <w:basedOn w:val="DefaultParagraphFont"/>
-    <w:link w:val="BalloonText"/>
+  <w:style w:type="character" w:customStyle="1" w:styleId="TextodegloboCar">
+    <w:name w:val="Texto de globo Car"/>
+    <w:basedOn w:val="Fuentedeprrafopredeter"/>
+    <w:link w:val="Textodeglobo"/>
     <w:uiPriority w:val="99"/>
     <w:semiHidden/>
     <w:rsid w:val="00554415"/>
@@ -4306,11 +5404,11 @@
       <w:szCs w:val="18"/>
     </w:rPr>
   </w:style>
-  <w:style w:type="character" w:customStyle="1" w:styleId="Heading2Char">
-    <w:name w:val="Heading 2 Char"/>
-    <w:aliases w:val="Título 2 GCT Char"/>
-    <w:basedOn w:val="DefaultParagraphFont"/>
-    <w:link w:val="Heading2"/>
+  <w:style w:type="character" w:customStyle="1" w:styleId="Ttulo2Car">
+    <w:name w:val="Título 2 Car"/>
+    <w:aliases w:val="Título 2 GCT Car"/>
+    <w:basedOn w:val="Fuentedeprrafopredeter"/>
+    <w:link w:val="Ttulo2"/>
     <w:semiHidden/>
     <w:rsid w:val="00554415"/>
     <w:rPr>

--- a/INSTRUCTIVO PUMP CONTROLLER.docx
+++ b/INSTRUCTIVO PUMP CONTROLLER.docx
@@ -1,67 +1,37 @@
 
 <file path=word/document.xml><?xml version="1.0" encoding="utf-8"?>
-<w:document xmlns:wpc="http://schemas.microsoft.com/office/word/2010/wordprocessingCanvas" xmlns:cx="http://schemas.microsoft.com/office/drawing/2014/chartex" xmlns:cx1="http://schemas.microsoft.com/office/drawing/2015/9/8/chartex" xmlns:cx2="http://schemas.microsoft.com/office/drawing/2015/10/21/chartex" xmlns:cx3="http://schemas.microsoft.com/office/drawing/2016/5/9/chartex" xmlns:cx4="http://schemas.microsoft.com/office/drawing/2016/5/10/chartex" xmlns:cx5="http://schemas.microsoft.com/office/drawing/2016/5/11/chartex" xmlns:cx6="http://schemas.microsoft.com/office/drawing/2016/5/12/chartex" xmlns:cx7="http://schemas.microsoft.com/office/drawing/2016/5/13/chartex" xmlns:cx8="http://schemas.microsoft.com/office/drawing/2016/5/14/chartex" xmlns:mc="http://schemas.openxmlformats.org/markup-compatibility/2006" xmlns:aink="http://schemas.microsoft.com/office/drawing/2016/ink" xmlns:am3d="http://schemas.microsoft.com/office/drawing/2017/model3d" xmlns:o="urn:schemas-microsoft-com:office:office" xmlns:oel="http://schemas.microsoft.com/office/2019/extlst" xmlns:r="http://schemas.openxmlformats.org/officeDocument/2006/relationships" xmlns:m="http://schemas.openxmlformats.org/officeDocument/2006/math" xmlns:v="urn:schemas-microsoft-com:vml" xmlns:wp14="http://schemas.microsoft.com/office/word/2010/wordprocessingDrawing" xmlns:wp="http://schemas.openxmlformats.org/drawingml/2006/wordprocessingDrawing" xmlns:w10="urn:schemas-microsoft-com:office:word" xmlns:w="http://schemas.openxmlformats.org/wordprocessingml/2006/main" xmlns:w14="http://schemas.microsoft.com/office/word/2010/wordml" xmlns:w15="http://schemas.microsoft.com/office/word/2012/wordml" xmlns:w16cex="http://schemas.microsoft.com/office/word/2018/wordml/cex" xmlns:w16cid="http://schemas.microsoft.com/office/word/2016/wordml/cid" xmlns:w16="http://schemas.microsoft.com/office/word/2018/wordml" xmlns:w16du="http://schemas.microsoft.com/office/word/2023/wordml/word16du" xmlns:w16sdtdh="http://schemas.microsoft.com/office/word/2020/wordml/sdtdatahash" xmlns:w16se="http://schemas.microsoft.com/office/word/2015/wordml/symex" xmlns:wpg="http://schemas.microsoft.com/office/word/2010/wordprocessingGroup" xmlns:wpi="http://schemas.microsoft.com/office/word/2010/wordprocessingInk" xmlns:wne="http://schemas.microsoft.com/office/word/2006/wordml" xmlns:wps="http://schemas.microsoft.com/office/word/2010/wordprocessingShape" mc:Ignorable="w14 w15 w16se w16cid w16 w16cex w16sdtdh w16du wp14">
+<w:document xmlns:wpc="http://schemas.microsoft.com/office/word/2010/wordprocessingCanvas" xmlns:cx="http://schemas.microsoft.com/office/drawing/2014/chartex" xmlns:cx1="http://schemas.microsoft.com/office/drawing/2015/9/8/chartex" xmlns:cx2="http://schemas.microsoft.com/office/drawing/2015/10/21/chartex" xmlns:cx3="http://schemas.microsoft.com/office/drawing/2016/5/9/chartex" xmlns:cx4="http://schemas.microsoft.com/office/drawing/2016/5/10/chartex" xmlns:cx5="http://schemas.microsoft.com/office/drawing/2016/5/11/chartex" xmlns:cx6="http://schemas.microsoft.com/office/drawing/2016/5/12/chartex" xmlns:cx7="http://schemas.microsoft.com/office/drawing/2016/5/13/chartex" xmlns:cx8="http://schemas.microsoft.com/office/drawing/2016/5/14/chartex" xmlns:mc="http://schemas.openxmlformats.org/markup-compatibility/2006" xmlns:aink="http://schemas.microsoft.com/office/drawing/2016/ink" xmlns:am3d="http://schemas.microsoft.com/office/drawing/2017/model3d" xmlns:o="urn:schemas-microsoft-com:office:office" xmlns:r="http://schemas.openxmlformats.org/officeDocument/2006/relationships" xmlns:m="http://schemas.openxmlformats.org/officeDocument/2006/math" xmlns:v="urn:schemas-microsoft-com:vml" xmlns:wp14="http://schemas.microsoft.com/office/word/2010/wordprocessingDrawing" xmlns:wp="http://schemas.openxmlformats.org/drawingml/2006/wordprocessingDrawing" xmlns:w10="urn:schemas-microsoft-com:office:word" xmlns:w="http://schemas.openxmlformats.org/wordprocessingml/2006/main" xmlns:w14="http://schemas.microsoft.com/office/word/2010/wordml" xmlns:w15="http://schemas.microsoft.com/office/word/2012/wordml" xmlns:w16cid="http://schemas.microsoft.com/office/word/2016/wordml/cid" xmlns:w16se="http://schemas.microsoft.com/office/word/2015/wordml/symex" xmlns:wpg="http://schemas.microsoft.com/office/word/2010/wordprocessingGroup" xmlns:wpi="http://schemas.microsoft.com/office/word/2010/wordprocessingInk" xmlns:wne="http://schemas.microsoft.com/office/word/2006/wordml" xmlns:wps="http://schemas.microsoft.com/office/word/2010/wordprocessingShape" mc:Ignorable="w14 w15 w16se w16cid wp14">
   <w:body>
     <w:p>
       <w:pPr>
-        <w:pStyle w:val="Ttulo"/>
+        <w:pStyle w:val="Title"/>
+        <w:rPr>
+          <w:u w:val="single"/>
+          <w:lang w:val="es-AR"/>
+        </w:rPr>
+      </w:pPr>
+    </w:p>
+    <w:p>
+      <w:pPr>
+        <w:pStyle w:val="Title"/>
         <w:jc w:val="center"/>
         <w:rPr>
           <w:u w:val="single"/>
           <w:lang w:val="es-AR"/>
         </w:rPr>
       </w:pPr>
-    </w:p>
-    <w:p>
-      <w:pPr>
-        <w:pStyle w:val="Ttulo"/>
-        <w:jc w:val="center"/>
-        <w:rPr>
-          <w:u w:val="single"/>
-          <w:lang w:val="es-AR"/>
-        </w:rPr>
-      </w:pPr>
-    </w:p>
-    <w:p>
-      <w:pPr>
-        <w:pStyle w:val="Ttulo"/>
-        <w:jc w:val="center"/>
-        <w:rPr>
-          <w:u w:val="single"/>
-          <w:lang w:val="es-AR"/>
-        </w:rPr>
-      </w:pPr>
-      <w:proofErr w:type="spellStart"/>
-      <w:r>
-        <w:rPr>
-          <w:u w:val="single"/>
-          <w:lang w:val="es-AR"/>
-        </w:rPr>
-        <w:t>Pump</w:t>
-      </w:r>
-      <w:proofErr w:type="spellEnd"/>
-      <w:r>
-        <w:rPr>
-          <w:u w:val="single"/>
+      <w:r>
+        <w:rPr>
+          <w:lang w:val="es-AR"/>
+        </w:rPr>
+        <w:t>Pump Controller</w:t>
+      </w:r>
+      <w:r>
+        <w:rPr>
           <w:lang w:val="es-AR"/>
         </w:rPr>
         <w:t xml:space="preserve"> </w:t>
       </w:r>
-      <w:proofErr w:type="spellStart"/>
-      <w:r>
-        <w:rPr>
-          <w:u w:val="single"/>
-          <w:lang w:val="es-AR"/>
-        </w:rPr>
-        <w:t>Controller</w:t>
-      </w:r>
-      <w:proofErr w:type="spellEnd"/>
-      <w:r>
-        <w:rPr>
-          <w:lang w:val="es-AR"/>
-        </w:rPr>
-        <w:t xml:space="preserve"> </w:t>
-      </w:r>
       <w:r>
         <w:rPr>
           <w:lang w:val="es-AR"/>
@@ -80,14 +50,6 @@
         </w:rPr>
         <w:t>)</w:t>
       </w:r>
-    </w:p>
-    <w:p>
-      <w:pPr>
-        <w:pStyle w:val="Subttulo"/>
-        <w:rPr>
-          <w:lang w:val="es-AR"/>
-        </w:rPr>
-      </w:pPr>
     </w:p>
     <w:p>
       <w:pPr>
@@ -100,7 +62,7 @@
     </w:p>
     <w:p>
       <w:pPr>
-        <w:pStyle w:val="Subttulo"/>
+        <w:pStyle w:val="Subtitle"/>
         <w:rPr>
           <w:sz w:val="32"/>
           <w:szCs w:val="32"/>
@@ -110,7 +72,7 @@
     </w:p>
     <w:p>
       <w:pPr>
-        <w:pStyle w:val="Subttulo"/>
+        <w:pStyle w:val="Subtitle"/>
         <w:rPr>
           <w:sz w:val="32"/>
           <w:szCs w:val="32"/>
@@ -120,7 +82,7 @@
     </w:p>
     <w:p>
       <w:pPr>
-        <w:pStyle w:val="Subttulo"/>
+        <w:pStyle w:val="Subtitle"/>
         <w:rPr>
           <w:sz w:val="32"/>
           <w:szCs w:val="32"/>
@@ -138,7 +100,105 @@
     </w:p>
     <w:p>
       <w:pPr>
-        <w:pStyle w:val="Subttulo"/>
+        <w:rPr>
+          <w:lang w:val="es-AR"/>
+        </w:rPr>
+      </w:pPr>
+    </w:p>
+    <w:p>
+      <w:pPr>
+        <w:rPr>
+          <w:lang w:val="es-AR"/>
+        </w:rPr>
+      </w:pPr>
+      <w:r>
+        <w:rPr>
+          <w:lang w:val="es-AR"/>
+        </w:rPr>
+        <w:t>“</w:t>
+      </w:r>
+      <w:r>
+        <w:rPr>
+          <w:lang w:val="es-AR"/>
+        </w:rPr>
+        <w:t>Pump Controller</w:t>
+      </w:r>
+      <w:r>
+        <w:rPr>
+          <w:lang w:val="es-AR"/>
+        </w:rPr>
+        <w:t>”</w:t>
+      </w:r>
+      <w:r>
+        <w:rPr>
+          <w:lang w:val="es-AR"/>
+        </w:rPr>
+        <w:t xml:space="preserve"> es un software que</w:t>
+      </w:r>
+      <w:r>
+        <w:rPr>
+          <w:lang w:val="es-AR"/>
+        </w:rPr>
+        <w:t xml:space="preserve"> se vincula mediante una arquitectura “cliente/servidor”, con un dispositivo que</w:t>
+      </w:r>
+      <w:r>
+        <w:rPr>
+          <w:lang w:val="es-AR"/>
+        </w:rPr>
+        <w:t xml:space="preserve"> nos permite tomar </w:t>
+      </w:r>
+      <w:r>
+        <w:rPr>
+          <w:lang w:val="es-AR"/>
+        </w:rPr>
+        <w:t>la</w:t>
+      </w:r>
+      <w:r>
+        <w:rPr>
+          <w:lang w:val="es-AR"/>
+        </w:rPr>
+        <w:t xml:space="preserve"> información</w:t>
+      </w:r>
+      <w:r>
+        <w:rPr>
+          <w:lang w:val="es-AR"/>
+        </w:rPr>
+        <w:t xml:space="preserve"> del estado actual</w:t>
+      </w:r>
+      <w:r>
+        <w:rPr>
+          <w:lang w:val="es-AR"/>
+        </w:rPr>
+        <w:t xml:space="preserve"> de los surtidores, los productos y los tanques, como así también</w:t>
+      </w:r>
+      <w:r>
+        <w:rPr>
+          <w:lang w:val="es-AR"/>
+        </w:rPr>
+        <w:t>, realizar</w:t>
+      </w:r>
+      <w:r>
+        <w:rPr>
+          <w:lang w:val="es-AR"/>
+        </w:rPr>
+        <w:t xml:space="preserve"> cierres de turno</w:t>
+      </w:r>
+      <w:r>
+        <w:rPr>
+          <w:lang w:val="es-AR"/>
+        </w:rPr>
+        <w:t xml:space="preserve"> en forma automatizada y confiable</w:t>
+      </w:r>
+      <w:r>
+        <w:rPr>
+          <w:lang w:val="es-AR"/>
+        </w:rPr>
+        <w:t>. Obtenidos estos datos, es posible almacenarlos para visualizarlos de una manera conveniente y utilizarlos en el sistema de gestión.</w:t>
+      </w:r>
+    </w:p>
+    <w:p>
+      <w:pPr>
+        <w:pStyle w:val="Subtitle"/>
         <w:rPr>
           <w:sz w:val="32"/>
           <w:szCs w:val="32"/>
@@ -152,56 +212,38 @@
           <w:lang w:val="es-AR"/>
         </w:rPr>
       </w:pPr>
-      <w:proofErr w:type="spellStart"/>
-      <w:r>
-        <w:rPr>
-          <w:lang w:val="es-AR"/>
-        </w:rPr>
-        <w:t>Pump</w:t>
-      </w:r>
-      <w:proofErr w:type="spellEnd"/>
-      <w:r>
-        <w:rPr>
-          <w:lang w:val="es-AR"/>
-        </w:rPr>
-        <w:t xml:space="preserve"> </w:t>
-      </w:r>
-      <w:proofErr w:type="spellStart"/>
-      <w:r>
-        <w:rPr>
-          <w:lang w:val="es-AR"/>
-        </w:rPr>
-        <w:t>Controller</w:t>
-      </w:r>
-      <w:proofErr w:type="spellEnd"/>
-      <w:r>
-        <w:rPr>
-          <w:lang w:val="es-AR"/>
-        </w:rPr>
-        <w:t xml:space="preserve"> es un software que nos permite tomar la información de los surtidores, los productos y los tanques, como así también los cierres de turno</w:t>
-      </w:r>
-      <w:r>
-        <w:rPr>
-          <w:lang w:val="es-AR"/>
-        </w:rPr>
-        <w:t>, provenientes de un servicio externo</w:t>
-      </w:r>
-      <w:r>
-        <w:rPr>
-          <w:lang w:val="es-AR"/>
-        </w:rPr>
-        <w:t xml:space="preserve">. </w:t>
-      </w:r>
-      <w:r>
-        <w:rPr>
-          <w:lang w:val="es-AR"/>
-        </w:rPr>
-        <w:t>Obtenidos estos datos, es posible almacenarlos para visualizarlos de una manera conveniente y utilizarlos en el sistema de gestión.</w:t>
-      </w:r>
-    </w:p>
-    <w:p>
-      <w:pPr>
-        <w:pStyle w:val="Subttulo"/>
+    </w:p>
+    <w:p>
+      <w:pPr>
+        <w:rPr>
+          <w:lang w:val="es-AR"/>
+        </w:rPr>
+      </w:pPr>
+    </w:p>
+    <w:p>
+      <w:pPr>
+        <w:rPr>
+          <w:lang w:val="es-AR"/>
+        </w:rPr>
+      </w:pPr>
+    </w:p>
+    <w:p>
+      <w:pPr>
+        <w:rPr>
+          <w:lang w:val="es-AR"/>
+        </w:rPr>
+      </w:pPr>
+    </w:p>
+    <w:p>
+      <w:pPr>
+        <w:rPr>
+          <w:lang w:val="es-AR"/>
+        </w:rPr>
+      </w:pPr>
+    </w:p>
+    <w:p>
+      <w:pPr>
+        <w:pStyle w:val="Subtitle"/>
         <w:rPr>
           <w:sz w:val="32"/>
           <w:szCs w:val="32"/>
@@ -211,42 +253,7 @@
     </w:p>
     <w:p>
       <w:pPr>
-        <w:rPr>
-          <w:lang w:val="es-AR"/>
-        </w:rPr>
-      </w:pPr>
-    </w:p>
-    <w:p>
-      <w:pPr>
-        <w:rPr>
-          <w:lang w:val="es-AR"/>
-        </w:rPr>
-      </w:pPr>
-    </w:p>
-    <w:p>
-      <w:pPr>
-        <w:rPr>
-          <w:lang w:val="es-AR"/>
-        </w:rPr>
-      </w:pPr>
-    </w:p>
-    <w:p>
-      <w:pPr>
-        <w:rPr>
-          <w:lang w:val="es-AR"/>
-        </w:rPr>
-      </w:pPr>
-    </w:p>
-    <w:p>
-      <w:pPr>
-        <w:rPr>
-          <w:lang w:val="es-AR"/>
-        </w:rPr>
-      </w:pPr>
-    </w:p>
-    <w:p>
-      <w:pPr>
-        <w:pStyle w:val="Subttulo"/>
+        <w:pStyle w:val="Subtitle"/>
         <w:rPr>
           <w:sz w:val="32"/>
           <w:szCs w:val="32"/>
@@ -256,7 +263,7 @@
     </w:p>
     <w:p>
       <w:pPr>
-        <w:pStyle w:val="Subttulo"/>
+        <w:pStyle w:val="Subtitle"/>
         <w:rPr>
           <w:sz w:val="32"/>
           <w:szCs w:val="32"/>
@@ -266,7 +273,7 @@
     </w:p>
     <w:p>
       <w:pPr>
-        <w:pStyle w:val="Subttulo"/>
+        <w:pStyle w:val="Subtitle"/>
         <w:rPr>
           <w:sz w:val="32"/>
           <w:szCs w:val="32"/>
@@ -276,7 +283,7 @@
     </w:p>
     <w:p>
       <w:pPr>
-        <w:pStyle w:val="Subttulo"/>
+        <w:pStyle w:val="Subtitle"/>
         <w:rPr>
           <w:sz w:val="32"/>
           <w:szCs w:val="32"/>
@@ -286,74 +293,67 @@
     </w:p>
     <w:p>
       <w:pPr>
-        <w:pStyle w:val="Subttulo"/>
+        <w:pStyle w:val="Subtitle"/>
         <w:rPr>
           <w:sz w:val="32"/>
           <w:szCs w:val="32"/>
           <w:lang w:val="es-AR"/>
         </w:rPr>
       </w:pPr>
-      <w:r>
+    </w:p>
+    <w:p>
+      <w:pPr>
+        <w:pStyle w:val="Subtitle"/>
         <w:rPr>
           <w:sz w:val="32"/>
           <w:szCs w:val="32"/>
           <w:lang w:val="es-AR"/>
         </w:rPr>
-        <w:t>Guía para utilizar el software “</w:t>
-      </w:r>
-      <w:proofErr w:type="spellStart"/>
+      </w:pPr>
       <w:r>
         <w:rPr>
           <w:sz w:val="32"/>
           <w:szCs w:val="32"/>
           <w:lang w:val="es-AR"/>
         </w:rPr>
-        <w:t>Pump</w:t>
-      </w:r>
-      <w:proofErr w:type="spellEnd"/>
-      <w:r>
-        <w:rPr>
-          <w:sz w:val="32"/>
-          <w:szCs w:val="32"/>
-          <w:lang w:val="es-AR"/>
-        </w:rPr>
-        <w:t xml:space="preserve"> </w:t>
-      </w:r>
-      <w:proofErr w:type="spellStart"/>
-      <w:r>
-        <w:rPr>
-          <w:sz w:val="32"/>
-          <w:szCs w:val="32"/>
-          <w:lang w:val="es-AR"/>
-        </w:rPr>
-        <w:t>Controller</w:t>
-      </w:r>
-      <w:proofErr w:type="spellEnd"/>
-      <w:r>
-        <w:rPr>
-          <w:sz w:val="32"/>
-          <w:szCs w:val="32"/>
-          <w:lang w:val="es-AR"/>
-        </w:rPr>
-        <w:t>”.</w:t>
-      </w:r>
-    </w:p>
-    <w:p>
-      <w:pPr>
-        <w:rPr>
-          <w:lang w:val="es-AR"/>
-        </w:rPr>
-      </w:pPr>
-      <w:r>
-        <w:rPr>
-          <w:lang w:val="es-AR"/>
-        </w:rPr>
-        <w:t>Se explica, de manera secuencial, el procedimiento para una conexión exitosa y, además, se contemplan posibles adversidades. Se recomienda leer de manera completa</w:t>
-      </w:r>
-    </w:p>
-    <w:p>
-      <w:pPr>
-        <w:pStyle w:val="Prrafodelista"/>
+        <w:t>Guía para utilizar el software “Pump Controller”.</w:t>
+      </w:r>
+    </w:p>
+    <w:p>
+      <w:pPr>
+        <w:rPr>
+          <w:lang w:val="es-AR"/>
+        </w:rPr>
+      </w:pPr>
+    </w:p>
+    <w:p>
+      <w:pPr>
+        <w:rPr>
+          <w:lang w:val="es-AR"/>
+        </w:rPr>
+      </w:pPr>
+      <w:r>
+        <w:rPr>
+          <w:lang w:val="es-AR"/>
+        </w:rPr>
+        <w:t>A continuación, s</w:t>
+      </w:r>
+      <w:r>
+        <w:rPr>
+          <w:lang w:val="es-AR"/>
+        </w:rPr>
+        <w:t>e explica el procedimiento para una conexión exitosa y, además, se contemplan posibles adversidades</w:t>
+      </w:r>
+      <w:r>
+        <w:rPr>
+          <w:lang w:val="es-AR"/>
+        </w:rPr>
+        <w:t>.</w:t>
+      </w:r>
+    </w:p>
+    <w:p>
+      <w:pPr>
+        <w:pStyle w:val="ListParagraph"/>
         <w:numPr>
           <w:ilvl w:val="0"/>
           <w:numId w:val="1"/>
@@ -383,7 +383,7 @@
     </w:p>
     <w:p>
       <w:pPr>
-        <w:pStyle w:val="Prrafodelista"/>
+        <w:pStyle w:val="ListParagraph"/>
         <w:jc w:val="center"/>
         <w:rPr>
           <w:lang w:val="es-AR"/>
@@ -433,7 +433,7 @@
     </w:p>
     <w:p>
       <w:pPr>
-        <w:pStyle w:val="Prrafodelista"/>
+        <w:pStyle w:val="ListParagraph"/>
         <w:jc w:val="center"/>
         <w:rPr>
           <w:lang w:val="es-AR"/>
@@ -448,7 +448,7 @@
     </w:p>
     <w:p>
       <w:pPr>
-        <w:pStyle w:val="Prrafodelista"/>
+        <w:pStyle w:val="ListParagraph"/>
         <w:jc w:val="center"/>
         <w:rPr>
           <w:lang w:val="es-AR"/>
@@ -457,7 +457,7 @@
     </w:p>
     <w:p>
       <w:pPr>
-        <w:pStyle w:val="Prrafodelista"/>
+        <w:pStyle w:val="ListParagraph"/>
         <w:numPr>
           <w:ilvl w:val="0"/>
           <w:numId w:val="1"/>
@@ -493,7 +493,7 @@
     </w:p>
     <w:p>
       <w:pPr>
-        <w:pStyle w:val="Prrafodelista"/>
+        <w:pStyle w:val="ListParagraph"/>
         <w:numPr>
           <w:ilvl w:val="0"/>
           <w:numId w:val="2"/>
@@ -511,7 +511,7 @@
     </w:p>
     <w:p>
       <w:pPr>
-        <w:pStyle w:val="Prrafodelista"/>
+        <w:pStyle w:val="ListParagraph"/>
         <w:numPr>
           <w:ilvl w:val="0"/>
           <w:numId w:val="2"/>
@@ -529,7 +529,7 @@
     </w:p>
     <w:p>
       <w:pPr>
-        <w:pStyle w:val="Prrafodelista"/>
+        <w:pStyle w:val="ListParagraph"/>
         <w:rPr>
           <w:lang w:val="es-AR"/>
         </w:rPr>
@@ -583,15 +583,7 @@
     </w:p>
     <w:p>
       <w:pPr>
-        <w:pStyle w:val="Prrafodelista"/>
-        <w:rPr>
-          <w:lang w:val="es-AR"/>
-        </w:rPr>
-      </w:pPr>
-    </w:p>
-    <w:p>
-      <w:pPr>
-        <w:pStyle w:val="Prrafodelista"/>
+        <w:pStyle w:val="ListParagraph"/>
         <w:jc w:val="center"/>
         <w:rPr>
           <w:lang w:val="es-AR"/>
@@ -599,14 +591,13 @@
       </w:pPr>
       <w:r>
         <w:rPr>
-          <w:noProof/>
           <w:lang w:val="es-AR"/>
         </w:rPr>
         <w:drawing>
-          <wp:inline distT="0" distB="0" distL="0" distR="0" wp14:anchorId="66AC8EA6" wp14:editId="204219A2">
-            <wp:extent cx="594360" cy="1789028"/>
-            <wp:effectExtent l="0" t="0" r="0" b="1905"/>
-            <wp:docPr id="2" name="Picture 2"/>
+          <wp:inline distT="0" distB="0" distL="0" distR="0" wp14:anchorId="19EA14B1" wp14:editId="0E9EA54F">
+            <wp:extent cx="585180" cy="1895475"/>
+            <wp:effectExtent l="0" t="0" r="5715" b="0"/>
+            <wp:docPr id="6" name="Picture 6"/>
             <wp:cNvGraphicFramePr>
               <a:graphicFrameLocks xmlns:a="http://schemas.openxmlformats.org/drawingml/2006/main" noChangeAspect="1"/>
             </wp:cNvGraphicFramePr>
@@ -626,7 +617,7 @@
                   <pic:spPr>
                     <a:xfrm>
                       <a:off x="0" y="0"/>
-                      <a:ext cx="620120" cy="1866566"/>
+                      <a:ext cx="622403" cy="2016045"/>
                     </a:xfrm>
                     <a:prstGeom prst="rect">
                       <a:avLst/>
@@ -641,7 +632,7 @@
     </w:p>
     <w:p>
       <w:pPr>
-        <w:pStyle w:val="Prrafodelista"/>
+        <w:pStyle w:val="ListParagraph"/>
         <w:jc w:val="center"/>
         <w:rPr>
           <w:lang w:val="es-AR"/>
@@ -656,7 +647,7 @@
     </w:p>
     <w:p>
       <w:pPr>
-        <w:pStyle w:val="Prrafodelista"/>
+        <w:pStyle w:val="ListParagraph"/>
         <w:numPr>
           <w:ilvl w:val="0"/>
           <w:numId w:val="1"/>
@@ -674,16 +665,28 @@
     </w:p>
     <w:p>
       <w:pPr>
-        <w:pStyle w:val="Prrafodelista"/>
-        <w:rPr>
-          <w:lang w:val="es-AR"/>
-        </w:rPr>
-      </w:pPr>
-      <w:r>
-        <w:rPr>
-          <w:lang w:val="es-AR"/>
-        </w:rPr>
-        <w:t>En la carpeta debemos ubicar el ejecutable que da inicio a la aplicación, que se denomina como: “</w:t>
+        <w:pStyle w:val="ListParagraph"/>
+        <w:rPr>
+          <w:lang w:val="es-AR"/>
+        </w:rPr>
+      </w:pPr>
+      <w:r>
+        <w:rPr>
+          <w:lang w:val="es-AR"/>
+        </w:rPr>
+        <w:t xml:space="preserve">En la carpeta debemos ubicar el ejecutable que da inicio a la aplicación, </w:t>
+      </w:r>
+      <w:r>
+        <w:rPr>
+          <w:lang w:val="es-AR"/>
+        </w:rPr>
+        <w:t>denominada</w:t>
+      </w:r>
+      <w:r>
+        <w:rPr>
+          <w:lang w:val="es-AR"/>
+        </w:rPr>
+        <w:t xml:space="preserve"> como: “</w:t>
       </w:r>
       <w:r>
         <w:rPr>
@@ -701,23 +704,41 @@
     </w:p>
     <w:p>
       <w:pPr>
-        <w:pStyle w:val="Prrafodelista"/>
-        <w:rPr>
-          <w:lang w:val="es-AR"/>
-        </w:rPr>
-      </w:pPr>
-    </w:p>
-    <w:p>
-      <w:pPr>
-        <w:pStyle w:val="Prrafodelista"/>
-        <w:rPr>
-          <w:lang w:val="es-AR"/>
-        </w:rPr>
-      </w:pPr>
-    </w:p>
-    <w:p>
-      <w:pPr>
-        <w:pStyle w:val="Prrafodelista"/>
+        <w:pStyle w:val="ListParagraph"/>
+        <w:rPr>
+          <w:lang w:val="es-AR"/>
+        </w:rPr>
+      </w:pPr>
+    </w:p>
+    <w:p>
+      <w:pPr>
+        <w:pStyle w:val="ListParagraph"/>
+        <w:rPr>
+          <w:lang w:val="es-AR"/>
+        </w:rPr>
+      </w:pPr>
+    </w:p>
+    <w:p>
+      <w:pPr>
+        <w:pStyle w:val="ListParagraph"/>
+        <w:jc w:val="center"/>
+        <w:rPr>
+          <w:lang w:val="es-AR"/>
+        </w:rPr>
+      </w:pPr>
+    </w:p>
+    <w:p>
+      <w:pPr>
+        <w:pStyle w:val="ListParagraph"/>
+        <w:jc w:val="center"/>
+        <w:rPr>
+          <w:lang w:val="es-AR"/>
+        </w:rPr>
+      </w:pPr>
+    </w:p>
+    <w:p>
+      <w:pPr>
+        <w:pStyle w:val="ListParagraph"/>
         <w:jc w:val="center"/>
         <w:rPr>
           <w:lang w:val="es-AR"/>
@@ -795,7 +816,7 @@
               </wp:anchor>
             </w:drawing>
           </mc:Choice>
-          <mc:Fallback>
+          <mc:Fallback xmlns:oel="http://schemas.microsoft.com/office/2019/extlst" xmlns:w16cex="http://schemas.microsoft.com/office/word/2018/wordml/cex" xmlns:w16="http://schemas.microsoft.com/office/word/2018/wordml" xmlns:w16du="http://schemas.microsoft.com/office/word/2023/wordml/word16du" xmlns:w16sdtdh="http://schemas.microsoft.com/office/word/2020/wordml/sdtdatahash">
             <w:pict>
               <v:shapetype w14:anchorId="5DA41371" id="_x0000_t13" coordsize="21600,21600" o:spt="13" adj="16200,5400" path="m@0,l@0@1,0@1,0@2@0@2@0,21600,21600,10800xe">
                 <v:stroke joinstyle="miter"/>
@@ -889,7 +910,7 @@
               </wp:anchor>
             </w:drawing>
           </mc:Choice>
-          <mc:Fallback>
+          <mc:Fallback xmlns:oel="http://schemas.microsoft.com/office/2019/extlst" xmlns:w16cex="http://schemas.microsoft.com/office/word/2018/wordml/cex" xmlns:w16="http://schemas.microsoft.com/office/word/2018/wordml" xmlns:w16du="http://schemas.microsoft.com/office/word/2023/wordml/word16du" xmlns:w16sdtdh="http://schemas.microsoft.com/office/word/2020/wordml/sdtdatahash">
             <w:pict>
               <v:shape w14:anchorId="5E1B9B8B" id="Frame 5" o:spid="_x0000_s1026" style="position:absolute;margin-left:135.75pt;margin-top:161.5pt;width:286.2pt;height:23.4pt;z-index:251659264;visibility:visible;mso-wrap-style:square;mso-width-percent:0;mso-height-percent:0;mso-wrap-distance-left:9pt;mso-wrap-distance-top:0;mso-wrap-distance-right:9pt;mso-wrap-distance-bottom:0;mso-position-horizontal:absolute;mso-position-horizontal-relative:text;mso-position-vertical:absolute;mso-position-vertical-relative:text;mso-width-percent:0;mso-height-percent:0;mso-width-relative:margin;mso-height-relative:margin;v-text-anchor:middle" coordsize="3634740,297180" o:gfxdata="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" path="m,l3634740,r,297180l,297180,,xm37148,37148r,222885l3597593,260033r,-222885l37148,37148xe" fillcolor="yellow" strokecolor="#823b0b [1605]" strokeweight="1pt">
                 <v:stroke joinstyle="miter"/>
@@ -905,8 +926,8 @@
           <w:lang w:val="es-AR"/>
         </w:rPr>
         <w:drawing>
-          <wp:inline distT="0" distB="0" distL="0" distR="0" wp14:anchorId="00777DE8" wp14:editId="0D26D1BF">
-            <wp:extent cx="4775861" cy="3086100"/>
+          <wp:inline distT="0" distB="0" distL="0" distR="0" wp14:anchorId="00777DE8" wp14:editId="64F58E5F">
+            <wp:extent cx="4775860" cy="3086100"/>
             <wp:effectExtent l="0" t="0" r="5715" b="0"/>
             <wp:docPr id="3" name="Picture 3"/>
             <wp:cNvGraphicFramePr>
@@ -928,7 +949,7 @@
                   <pic:spPr>
                     <a:xfrm>
                       <a:off x="0" y="0"/>
-                      <a:ext cx="4810391" cy="3108413"/>
+                      <a:ext cx="4822037" cy="3115939"/>
                     </a:xfrm>
                     <a:prstGeom prst="rect">
                       <a:avLst/>
@@ -943,7 +964,7 @@
     </w:p>
     <w:p>
       <w:pPr>
-        <w:pStyle w:val="Prrafodelista"/>
+        <w:pStyle w:val="ListParagraph"/>
         <w:jc w:val="center"/>
         <w:rPr>
           <w:lang w:val="es-AR"/>
@@ -958,7 +979,7 @@
     </w:p>
     <w:p>
       <w:pPr>
-        <w:pStyle w:val="Prrafodelista"/>
+        <w:pStyle w:val="ListParagraph"/>
         <w:jc w:val="center"/>
         <w:rPr>
           <w:lang w:val="es-AR"/>
@@ -967,7 +988,7 @@
     </w:p>
     <w:p>
       <w:pPr>
-        <w:pStyle w:val="Prrafodelista"/>
+        <w:pStyle w:val="ListParagraph"/>
         <w:numPr>
           <w:ilvl w:val="0"/>
           <w:numId w:val="1"/>
@@ -1030,15 +1051,7 @@
     </w:p>
     <w:p>
       <w:pPr>
-        <w:pStyle w:val="Prrafodelista"/>
-        <w:rPr>
-          <w:lang w:val="es-AR"/>
-        </w:rPr>
-      </w:pPr>
-    </w:p>
-    <w:p>
-      <w:pPr>
-        <w:pStyle w:val="Prrafodelista"/>
+        <w:pStyle w:val="ListParagraph"/>
         <w:numPr>
           <w:ilvl w:val="0"/>
           <w:numId w:val="1"/>
@@ -1092,7 +1105,7 @@
     </w:p>
     <w:p>
       <w:pPr>
-        <w:pStyle w:val="Prrafodelista"/>
+        <w:pStyle w:val="ListParagraph"/>
         <w:rPr>
           <w:lang w:val="es-AR"/>
         </w:rPr>
@@ -1106,15 +1119,15 @@
     </w:p>
     <w:p>
       <w:pPr>
-        <w:pStyle w:val="Prrafodelista"/>
-        <w:rPr>
-          <w:lang w:val="es-AR"/>
-        </w:rPr>
-      </w:pPr>
-    </w:p>
-    <w:p>
-      <w:pPr>
-        <w:pStyle w:val="Prrafodelista"/>
+        <w:pStyle w:val="ListParagraph"/>
+        <w:rPr>
+          <w:lang w:val="es-AR"/>
+        </w:rPr>
+      </w:pPr>
+    </w:p>
+    <w:p>
+      <w:pPr>
+        <w:pStyle w:val="ListParagraph"/>
         <w:jc w:val="center"/>
         <w:rPr>
           <w:lang w:val="es-AR"/>
@@ -1126,9 +1139,9 @@
           <w:lang w:val="es-AR"/>
         </w:rPr>
         <w:drawing>
-          <wp:inline distT="0" distB="0" distL="0" distR="0" wp14:anchorId="6B345822" wp14:editId="1DD39C34">
-            <wp:extent cx="2927404" cy="2339340"/>
-            <wp:effectExtent l="0" t="0" r="6350" b="3810"/>
+          <wp:inline distT="0" distB="0" distL="0" distR="0" wp14:anchorId="6B345822" wp14:editId="78CE1EB0">
+            <wp:extent cx="2752725" cy="2199752"/>
+            <wp:effectExtent l="0" t="0" r="0" b="0"/>
             <wp:docPr id="11" name="Picture 11"/>
             <wp:cNvGraphicFramePr>
               <a:graphicFrameLocks xmlns:a="http://schemas.openxmlformats.org/drawingml/2006/main" noChangeAspect="1"/>
@@ -1149,7 +1162,7 @@
                   <pic:spPr>
                     <a:xfrm>
                       <a:off x="0" y="0"/>
-                      <a:ext cx="3079801" cy="2461123"/>
+                      <a:ext cx="2897030" cy="2315069"/>
                     </a:xfrm>
                     <a:prstGeom prst="rect">
                       <a:avLst/>
@@ -1164,7 +1177,7 @@
     </w:p>
     <w:p>
       <w:pPr>
-        <w:pStyle w:val="Prrafodelista"/>
+        <w:pStyle w:val="ListParagraph"/>
         <w:jc w:val="center"/>
         <w:rPr>
           <w:lang w:val="es-AR"/>
@@ -1179,7 +1192,22 @@
     </w:p>
     <w:p>
       <w:pPr>
-        <w:pStyle w:val="Prrafodelista"/>
+        <w:pStyle w:val="ListParagraph"/>
+        <w:rPr>
+          <w:lang w:val="es-AR"/>
+        </w:rPr>
+      </w:pPr>
+    </w:p>
+    <w:p>
+      <w:pPr>
+        <w:rPr>
+          <w:lang w:val="es-AR"/>
+        </w:rPr>
+      </w:pPr>
+    </w:p>
+    <w:p>
+      <w:pPr>
+        <w:pStyle w:val="ListParagraph"/>
         <w:numPr>
           <w:ilvl w:val="0"/>
           <w:numId w:val="1"/>
@@ -1192,7 +1220,6 @@
         <w:rPr>
           <w:lang w:val="es-AR"/>
         </w:rPr>
-        <w:lastRenderedPageBreak/>
         <w:t>En esta ventana</w:t>
       </w:r>
       <w:r>
@@ -1252,7 +1279,7 @@
     </w:p>
     <w:p>
       <w:pPr>
-        <w:pStyle w:val="Prrafodelista"/>
+        <w:pStyle w:val="ListParagraph"/>
         <w:rPr>
           <w:lang w:val="es-AR"/>
         </w:rPr>
@@ -1272,7 +1299,7 @@
     </w:p>
     <w:p>
       <w:pPr>
-        <w:pStyle w:val="Prrafodelista"/>
+        <w:pStyle w:val="ListParagraph"/>
         <w:numPr>
           <w:ilvl w:val="0"/>
           <w:numId w:val="2"/>
@@ -1317,7 +1344,7 @@
     </w:p>
     <w:p>
       <w:pPr>
-        <w:pStyle w:val="Prrafodelista"/>
+        <w:pStyle w:val="ListParagraph"/>
         <w:numPr>
           <w:ilvl w:val="0"/>
           <w:numId w:val="2"/>
@@ -1347,7 +1374,7 @@
     </w:p>
     <w:p>
       <w:pPr>
-        <w:pStyle w:val="Prrafodelista"/>
+        <w:pStyle w:val="ListParagraph"/>
         <w:numPr>
           <w:ilvl w:val="0"/>
           <w:numId w:val="2"/>
@@ -1372,7 +1399,7 @@
     </w:p>
     <w:p>
       <w:pPr>
-        <w:pStyle w:val="Prrafodelista"/>
+        <w:pStyle w:val="ListParagraph"/>
         <w:numPr>
           <w:ilvl w:val="0"/>
           <w:numId w:val="2"/>
@@ -1518,15 +1545,7 @@
     </w:p>
     <w:p>
       <w:pPr>
-        <w:ind w:left="720"/>
-        <w:rPr>
-          <w:lang w:val="es-AR"/>
-        </w:rPr>
-      </w:pPr>
-    </w:p>
-    <w:p>
-      <w:pPr>
-        <w:pStyle w:val="Prrafodelista"/>
+        <w:pStyle w:val="ListParagraph"/>
         <w:numPr>
           <w:ilvl w:val="0"/>
           <w:numId w:val="1"/>
@@ -1638,16 +1657,55 @@
           <w:lang w:val="es-AR"/>
         </w:rPr>
       </w:pPr>
-      <w:r>
-        <w:rPr>
-          <w:lang w:val="es-AR"/>
-        </w:rPr>
+    </w:p>
+    <w:p>
+      <w:pPr>
+        <w:ind w:left="360"/>
+        <w:rPr>
+          <w:lang w:val="es-AR"/>
+        </w:rPr>
+      </w:pPr>
+    </w:p>
+    <w:p>
+      <w:pPr>
+        <w:ind w:left="360"/>
+        <w:rPr>
+          <w:lang w:val="es-AR"/>
+        </w:rPr>
+      </w:pPr>
+    </w:p>
+    <w:p>
+      <w:pPr>
+        <w:ind w:left="360"/>
+        <w:rPr>
+          <w:lang w:val="es-AR"/>
+        </w:rPr>
+      </w:pPr>
+    </w:p>
+    <w:p>
+      <w:pPr>
+        <w:ind w:left="360"/>
+        <w:rPr>
+          <w:lang w:val="es-AR"/>
+        </w:rPr>
+      </w:pPr>
+      <w:r>
+        <w:rPr>
+          <w:lang w:val="es-AR"/>
+        </w:rPr>
+        <w:lastRenderedPageBreak/>
         <w:t>Presionando los botones</w:t>
       </w:r>
       <w:r>
         <w:rPr>
           <w:lang w:val="es-AR"/>
         </w:rPr>
+        <w:t>,</w:t>
+      </w:r>
+      <w:r>
+        <w:rPr>
+          <w:lang w:val="es-AR"/>
+        </w:rPr>
         <w:t xml:space="preserve"> desencadenara los siguientes eventos</w:t>
       </w:r>
       <w:r>
@@ -1659,7 +1717,7 @@
     </w:p>
     <w:p>
       <w:pPr>
-        <w:pStyle w:val="Prrafodelista"/>
+        <w:pStyle w:val="ListParagraph"/>
         <w:numPr>
           <w:ilvl w:val="0"/>
           <w:numId w:val="2"/>
@@ -1721,7 +1779,7 @@
     </w:p>
     <w:p>
       <w:pPr>
-        <w:pStyle w:val="Prrafodelista"/>
+        <w:pStyle w:val="ListParagraph"/>
         <w:numPr>
           <w:ilvl w:val="0"/>
           <w:numId w:val="2"/>
@@ -1753,7 +1811,7 @@
     </w:p>
     <w:p>
       <w:pPr>
-        <w:pStyle w:val="Prrafodelista"/>
+        <w:pStyle w:val="ListParagraph"/>
         <w:numPr>
           <w:ilvl w:val="0"/>
           <w:numId w:val="2"/>
@@ -1766,7 +1824,6 @@
         <w:rPr>
           <w:lang w:val="es-AR"/>
         </w:rPr>
-        <w:lastRenderedPageBreak/>
         <w:t>“</w:t>
       </w:r>
       <w:r>
@@ -1786,7 +1843,7 @@
     </w:p>
     <w:p>
       <w:pPr>
-        <w:pStyle w:val="Prrafodelista"/>
+        <w:pStyle w:val="ListParagraph"/>
         <w:numPr>
           <w:ilvl w:val="0"/>
           <w:numId w:val="2"/>
@@ -1818,7 +1875,7 @@
     </w:p>
     <w:p>
       <w:pPr>
-        <w:pStyle w:val="Prrafodelista"/>
+        <w:pStyle w:val="ListParagraph"/>
         <w:numPr>
           <w:ilvl w:val="0"/>
           <w:numId w:val="2"/>
@@ -1850,7 +1907,7 @@
     </w:p>
     <w:p>
       <w:pPr>
-        <w:pStyle w:val="Prrafodelista"/>
+        <w:pStyle w:val="ListParagraph"/>
         <w:numPr>
           <w:ilvl w:val="0"/>
           <w:numId w:val="2"/>
@@ -2008,7 +2065,7 @@
     </w:p>
     <w:p>
       <w:pPr>
-        <w:pStyle w:val="Prrafodelista"/>
+        <w:pStyle w:val="ListParagraph"/>
         <w:numPr>
           <w:ilvl w:val="0"/>
           <w:numId w:val="2"/>
@@ -2026,7 +2083,7 @@
     </w:p>
     <w:p>
       <w:pPr>
-        <w:pStyle w:val="Prrafodelista"/>
+        <w:pStyle w:val="ListParagraph"/>
         <w:numPr>
           <w:ilvl w:val="1"/>
           <w:numId w:val="2"/>
@@ -2044,7 +2101,16 @@
     </w:p>
     <w:p>
       <w:pPr>
-        <w:pStyle w:val="Prrafodelista"/>
+        <w:pStyle w:val="ListParagraph"/>
+        <w:ind w:left="1800"/>
+        <w:rPr>
+          <w:lang w:val="es-AR"/>
+        </w:rPr>
+      </w:pPr>
+    </w:p>
+    <w:p>
+      <w:pPr>
+        <w:pStyle w:val="ListParagraph"/>
         <w:ind w:left="1800"/>
         <w:jc w:val="center"/>
         <w:rPr>
@@ -2095,7 +2161,7 @@
     </w:p>
     <w:p>
       <w:pPr>
-        <w:pStyle w:val="Prrafodelista"/>
+        <w:pStyle w:val="ListParagraph"/>
         <w:ind w:left="1800"/>
         <w:jc w:val="center"/>
         <w:rPr>
@@ -2111,7 +2177,17 @@
     </w:p>
     <w:p>
       <w:pPr>
-        <w:pStyle w:val="Prrafodelista"/>
+        <w:pStyle w:val="ListParagraph"/>
+        <w:ind w:left="1800"/>
+        <w:jc w:val="center"/>
+        <w:rPr>
+          <w:lang w:val="es-AR"/>
+        </w:rPr>
+      </w:pPr>
+    </w:p>
+    <w:p>
+      <w:pPr>
+        <w:pStyle w:val="ListParagraph"/>
         <w:numPr>
           <w:ilvl w:val="1"/>
           <w:numId w:val="2"/>
@@ -2124,6 +2200,7 @@
         <w:rPr>
           <w:lang w:val="es-AR"/>
         </w:rPr>
+        <w:lastRenderedPageBreak/>
         <w:t>Cuando el estado ya se ha verificado, se conecta al controlador y trae los datos correctamente, entonces, la leyenda cambia a modo conectado</w:t>
       </w:r>
       <w:r>
@@ -2135,7 +2212,7 @@
     </w:p>
     <w:p>
       <w:pPr>
-        <w:pStyle w:val="Prrafodelista"/>
+        <w:pStyle w:val="ListParagraph"/>
         <w:ind w:left="1800"/>
         <w:jc w:val="center"/>
         <w:rPr>
@@ -2144,6 +2221,7 @@
       </w:pPr>
       <w:r>
         <w:rPr>
+          <w:noProof/>
           <w:lang w:val="es-AR"/>
         </w:rPr>
         <w:drawing>
@@ -2185,7 +2263,7 @@
     </w:p>
     <w:p>
       <w:pPr>
-        <w:pStyle w:val="Prrafodelista"/>
+        <w:pStyle w:val="ListParagraph"/>
         <w:ind w:left="1800"/>
         <w:jc w:val="center"/>
         <w:rPr>
@@ -2201,7 +2279,17 @@
     </w:p>
     <w:p>
       <w:pPr>
-        <w:pStyle w:val="Prrafodelista"/>
+        <w:pStyle w:val="ListParagraph"/>
+        <w:ind w:left="1800"/>
+        <w:jc w:val="center"/>
+        <w:rPr>
+          <w:lang w:val="es-AR"/>
+        </w:rPr>
+      </w:pPr>
+    </w:p>
+    <w:p>
+      <w:pPr>
+        <w:pStyle w:val="ListParagraph"/>
         <w:numPr>
           <w:ilvl w:val="1"/>
           <w:numId w:val="2"/>
@@ -2225,19 +2313,28 @@
     </w:p>
     <w:p>
       <w:pPr>
-        <w:pStyle w:val="Prrafodelista"/>
+        <w:pStyle w:val="ListParagraph"/>
         <w:ind w:left="1800"/>
         <w:jc w:val="center"/>
         <w:rPr>
           <w:lang w:val="es-AR"/>
         </w:rPr>
       </w:pPr>
+    </w:p>
+    <w:p>
+      <w:pPr>
+        <w:pStyle w:val="ListParagraph"/>
+        <w:ind w:left="1800"/>
+        <w:jc w:val="center"/>
+        <w:rPr>
+          <w:lang w:val="es-AR"/>
+        </w:rPr>
+      </w:pPr>
       <w:r>
         <w:rPr>
           <w:noProof/>
           <w:lang w:val="es-AR"/>
         </w:rPr>
-        <w:lastRenderedPageBreak/>
         <w:drawing>
           <wp:inline distT="0" distB="0" distL="0" distR="0" wp14:anchorId="2A72410C" wp14:editId="7C362287">
             <wp:extent cx="1744980" cy="499736"/>
@@ -2277,7 +2374,7 @@
     </w:p>
     <w:p>
       <w:pPr>
-        <w:pStyle w:val="Prrafodelista"/>
+        <w:pStyle w:val="ListParagraph"/>
         <w:ind w:left="1800"/>
         <w:jc w:val="center"/>
         <w:rPr>
@@ -2293,8 +2390,18 @@
     </w:p>
     <w:p>
       <w:pPr>
-        <w:pStyle w:val="Prrafodelista"/>
+        <w:pStyle w:val="ListParagraph"/>
         <w:ind w:left="1800"/>
+        <w:jc w:val="center"/>
+        <w:rPr>
+          <w:lang w:val="es-AR"/>
+        </w:rPr>
+      </w:pPr>
+    </w:p>
+    <w:p>
+      <w:pPr>
+        <w:pStyle w:val="ListParagraph"/>
+        <w:ind w:left="1800"/>
         <w:rPr>
           <w:lang w:val="es-AR"/>
         </w:rPr>
@@ -2308,7 +2415,7 @@
     </w:p>
     <w:p>
       <w:pPr>
-        <w:pStyle w:val="Prrafodelista"/>
+        <w:pStyle w:val="ListParagraph"/>
         <w:ind w:left="1800"/>
         <w:rPr>
           <w:lang w:val="es-AR"/>
@@ -2320,13 +2427,6 @@
         </w:rPr>
         <w:t>En el caso de que el ultimo paso haya fallado, se deberá dar aviso a la estación para que se ocupe de la reconexión.</w:t>
       </w:r>
-    </w:p>
-    <w:p>
-      <w:pPr>
-        <w:rPr>
-          <w:lang w:val="es-AR"/>
-        </w:rPr>
-      </w:pPr>
     </w:p>
     <w:p>
       <w:pPr>
@@ -2402,7 +2502,7 @@
               </wp:anchor>
             </w:drawing>
           </mc:Choice>
-          <mc:Fallback>
+          <mc:Fallback xmlns:oel="http://schemas.microsoft.com/office/2019/extlst" xmlns:w16cex="http://schemas.microsoft.com/office/word/2018/wordml/cex" xmlns:w16="http://schemas.microsoft.com/office/word/2018/wordml" xmlns:w16du="http://schemas.microsoft.com/office/word/2023/wordml/word16du" xmlns:w16sdtdh="http://schemas.microsoft.com/office/word/2020/wordml/sdtdatahash">
             <w:pict>
               <v:shapetype w14:anchorId="659D868C" id="_x0000_t102" coordsize="21600,21600" o:spt="102" adj="12960,19440,14400" path="ar,0@23@3@22,,0@4,0@15@23@1,0@7@2@13l@2@14@22@8@2@12wa,0@23@3@2@11@26@17,0@15@23@1@26@17@22@15xear,0@23@3,0@4@26@17nfe">
                 <v:stroke joinstyle="miter"/>
@@ -2474,7 +2574,7 @@
         <w:rPr>
           <w:lang w:val="es-AR"/>
         </w:rPr>
-        <w:t>Si hasta este punto tuvo una conexión exitosa, se recomienda minimizar el programa. De esta manera, se comenzará a ejecutar en una versión en segundo plano. En caso de querer realizar consultas, se lo puede reestablecer desde la bandeja de iconos ocultos, en la barra de tareas, con doble click.</w:t>
+        <w:t>Si hasta este punto tuvo una conexión exitosa, se recomienda minimizar el programa. De esta manera, se comenzará a ejecutar en segundo plano. En caso de querer realizar consultas, se lo puede reestablecer desde la bandeja de iconos ocultos, en la barra de tareas, con doble click.</w:t>
       </w:r>
     </w:p>
     <w:p>
@@ -2554,7 +2654,7 @@
               </wp:anchor>
             </w:drawing>
           </mc:Choice>
-          <mc:Fallback>
+          <mc:Fallback xmlns:oel="http://schemas.microsoft.com/office/2019/extlst" xmlns:w16cex="http://schemas.microsoft.com/office/word/2018/wordml/cex" xmlns:w16="http://schemas.microsoft.com/office/word/2018/wordml" xmlns:w16du="http://schemas.microsoft.com/office/word/2023/wordml/word16du" xmlns:w16sdtdh="http://schemas.microsoft.com/office/word/2020/wordml/sdtdatahash">
             <w:pict>
               <v:shape w14:anchorId="5D3382CA" id="Multiplication Sign 29" o:spid="_x0000_s1026" style="position:absolute;margin-left:165.15pt;margin-top:65.1pt;width:22.8pt;height:25.2pt;z-index:251675648;visibility:visible;mso-wrap-style:square;mso-width-percent:0;mso-height-percent:0;mso-wrap-distance-left:9pt;mso-wrap-distance-top:0;mso-wrap-distance-right:9pt;mso-wrap-distance-bottom:0;mso-position-horizontal:absolute;mso-position-horizontal-relative:text;mso-position-vertical:absolute;mso-position-vertical-relative:text;mso-width-percent:0;mso-height-percent:0;mso-width-relative:margin;mso-height-relative:margin;v-text-anchor:middle" coordsize="289560,320040" o:gfxdata="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" path="m62188,83522l76902,70209r67878,75023l212658,70209r14714,13313l158160,160020r69212,76498l212658,249831,144780,174808,76902,249831,62188,236518r69212,-76498l62188,83522xe" fillcolor="#4472c4 [3204]" strokecolor="#1f3763 [1604]" strokeweight="1pt">
                 <v:stroke joinstyle="miter"/>
@@ -2637,7 +2737,7 @@
               </wp:anchor>
             </w:drawing>
           </mc:Choice>
-          <mc:Fallback>
+          <mc:Fallback xmlns:oel="http://schemas.microsoft.com/office/2019/extlst" xmlns:w16cex="http://schemas.microsoft.com/office/word/2018/wordml/cex" xmlns:w16="http://schemas.microsoft.com/office/word/2018/wordml" xmlns:w16du="http://schemas.microsoft.com/office/word/2023/wordml/word16du" xmlns:w16sdtdh="http://schemas.microsoft.com/office/word/2020/wordml/sdtdatahash">
             <w:pict>
               <v:shapetype w14:anchorId="5481EF40" id="_x0000_t23" coordsize="21600,21600" o:spt="23" adj="5400" path="m,10800qy10800,,21600,10800,10800,21600,,10800xm@0,10800qy10800@2@1,10800,10800@0@0,10800xe">
                 <v:formulas>
@@ -2730,7 +2830,7 @@
               </wp:anchor>
             </w:drawing>
           </mc:Choice>
-          <mc:Fallback>
+          <mc:Fallback xmlns:oel="http://schemas.microsoft.com/office/2019/extlst" xmlns:w16cex="http://schemas.microsoft.com/office/word/2018/wordml/cex" xmlns:w16="http://schemas.microsoft.com/office/word/2018/wordml" xmlns:w16du="http://schemas.microsoft.com/office/word/2023/wordml/word16du" xmlns:w16sdtdh="http://schemas.microsoft.com/office/word/2020/wordml/sdtdatahash">
             <w:pict>
               <v:shape w14:anchorId="1B6C8515" id="Multiplication Sign 26" o:spid="_x0000_s1026" style="position:absolute;margin-left:165.75pt;margin-top:35.1pt;width:24.6pt;height:25.2pt;z-index:251669504;visibility:visible;mso-wrap-style:square;mso-width-percent:0;mso-height-percent:0;mso-wrap-distance-left:9pt;mso-wrap-distance-top:0;mso-wrap-distance-right:9pt;mso-wrap-distance-bottom:0;mso-position-horizontal:absolute;mso-position-horizontal-relative:text;mso-position-vertical:absolute;mso-position-vertical-relative:text;mso-width-percent:0;mso-height-percent:0;mso-width-relative:margin;mso-height-relative:margin;v-text-anchor:middle" coordsize="312420,320040" o:gfxdata="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" path="m67375,84343l82696,69388r73514,75307l229724,69388r15321,14955l171170,160020r73875,75677l229724,250652,156210,175345,82696,250652,67375,235697r73875,-75677l67375,84343xe" fillcolor="#4472c4 [3204]" strokecolor="#1f3763 [1604]" strokeweight="1pt">
                 <v:stroke joinstyle="miter"/>
@@ -2810,7 +2910,7 @@
               </wp:anchor>
             </w:drawing>
           </mc:Choice>
-          <mc:Fallback>
+          <mc:Fallback xmlns:oel="http://schemas.microsoft.com/office/2019/extlst" xmlns:w16cex="http://schemas.microsoft.com/office/word/2018/wordml/cex" xmlns:w16="http://schemas.microsoft.com/office/word/2018/wordml" xmlns:w16du="http://schemas.microsoft.com/office/word/2023/wordml/word16du" xmlns:w16sdtdh="http://schemas.microsoft.com/office/word/2020/wordml/sdtdatahash">
             <w:pict>
               <v:shape w14:anchorId="03146BB5" id="Multiplication Sign 27" o:spid="_x0000_s1026" style="position:absolute;margin-left:190.35pt;margin-top:33.9pt;width:30.6pt;height:29.4pt;z-index:251671552;visibility:visible;mso-wrap-style:square;mso-width-percent:0;mso-height-percent:0;mso-wrap-distance-left:9pt;mso-wrap-distance-top:0;mso-wrap-distance-right:9pt;mso-wrap-distance-bottom:0;mso-position-horizontal:absolute;mso-position-horizontal-relative:text;mso-position-vertical:absolute;mso-position-vertical-relative:text;mso-width-percent:0;mso-height-percent:0;mso-width-relative:margin;mso-height-relative:margin;v-text-anchor:middle" coordsize="388620,373380" o:gfxdata="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" path="m84473,98902l102201,80451r92109,88497l286419,80451r17728,18451l212776,186690r91371,87788l286419,292929,194310,204432r-92109,88497l84473,274478r91371,-87788l84473,98902xe" fillcolor="#4472c4 [3204]" strokecolor="#1f3763 [1604]" strokeweight="1pt">
                 <v:stroke joinstyle="miter"/>
@@ -2890,7 +2990,7 @@
               </wp:anchor>
             </w:drawing>
           </mc:Choice>
-          <mc:Fallback>
+          <mc:Fallback xmlns:oel="http://schemas.microsoft.com/office/2019/extlst" xmlns:w16cex="http://schemas.microsoft.com/office/word/2018/wordml/cex" xmlns:w16="http://schemas.microsoft.com/office/word/2018/wordml" xmlns:w16du="http://schemas.microsoft.com/office/word/2023/wordml/word16du" xmlns:w16sdtdh="http://schemas.microsoft.com/office/word/2020/wordml/sdtdatahash">
             <w:pict>
               <v:shape w14:anchorId="7F99DE57" id="Multiplication Sign 28" o:spid="_x0000_s1026" style="position:absolute;margin-left:221.55pt;margin-top:35.7pt;width:25.8pt;height:25.2pt;z-index:251673600;visibility:visible;mso-wrap-style:square;mso-width-percent:0;mso-height-percent:0;mso-wrap-distance-left:9pt;mso-wrap-distance-top:0;mso-wrap-distance-right:9pt;mso-wrap-distance-bottom:0;mso-position-horizontal:absolute;mso-position-horizontal-relative:text;mso-position-vertical:absolute;mso-position-vertical-relative:text;mso-width-percent:0;mso-height-percent:0;mso-width-relative:margin;mso-height-relative:margin;v-text-anchor:middle" coordsize="327660,320040" o:gfxdata="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" path="m71033,84711l86358,69021r77472,75670l241302,69021r15325,15690l179524,160020r77103,75309l241302,251019,163830,175349,86358,251019,71033,235329r77103,-75309l71033,84711xe" fillcolor="#4472c4 [3204]" strokecolor="#1f3763 [1604]" strokeweight="1pt">
                 <v:stroke joinstyle="miter"/>
@@ -2970,7 +3070,7 @@
               </wp:anchor>
             </w:drawing>
           </mc:Choice>
-          <mc:Fallback>
+          <mc:Fallback xmlns:oel="http://schemas.microsoft.com/office/2019/extlst" xmlns:w16cex="http://schemas.microsoft.com/office/word/2018/wordml/cex" xmlns:w16="http://schemas.microsoft.com/office/word/2018/wordml" xmlns:w16du="http://schemas.microsoft.com/office/word/2023/wordml/word16du" xmlns:w16sdtdh="http://schemas.microsoft.com/office/word/2020/wordml/sdtdatahash">
             <w:pict>
               <v:shape w14:anchorId="39847406" id="Multiplication Sign 24" o:spid="_x0000_s1026" style="position:absolute;margin-left:193.35pt;margin-top:8.1pt;width:24pt;height:24pt;z-index:251665408;visibility:visible;mso-wrap-style:square;mso-width-percent:0;mso-height-percent:0;mso-wrap-distance-left:9pt;mso-wrap-distance-top:0;mso-wrap-distance-right:9pt;mso-wrap-distance-bottom:0;mso-position-horizontal:absolute;mso-position-horizontal-relative:text;mso-position-vertical:absolute;mso-position-vertical-relative:text;mso-width-percent:0;mso-height-percent:0;mso-width-relative:margin;mso-height-relative:margin;v-text-anchor:middle" coordsize="304800,304800" o:gfxdata="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" path="m65820,80590l80590,65820r71810,71810l224210,65820r14770,14770l167170,152400r71810,71810l224210,238980,152400,167170,80590,238980,65820,224210r71810,-71810l65820,80590xe" fillcolor="#4472c4 [3204]" strokecolor="#1f3763 [1604]" strokeweight="1pt">
                 <v:stroke joinstyle="miter"/>
@@ -3050,7 +3150,7 @@
               </wp:anchor>
             </w:drawing>
           </mc:Choice>
-          <mc:Fallback>
+          <mc:Fallback xmlns:oel="http://schemas.microsoft.com/office/2019/extlst" xmlns:w16cex="http://schemas.microsoft.com/office/word/2018/wordml/cex" xmlns:w16="http://schemas.microsoft.com/office/word/2018/wordml" xmlns:w16du="http://schemas.microsoft.com/office/word/2023/wordml/word16du" xmlns:w16sdtdh="http://schemas.microsoft.com/office/word/2020/wordml/sdtdatahash">
             <w:pict>
               <v:shape w14:anchorId="633230FB" id="Multiplication Sign 23" o:spid="_x0000_s1026" style="position:absolute;margin-left:164.55pt;margin-top:5.7pt;width:26.4pt;height:27.6pt;z-index:251663360;visibility:visible;mso-wrap-style:square;mso-width-percent:0;mso-height-percent:0;mso-wrap-distance-left:9pt;mso-wrap-distance-top:0;mso-wrap-distance-right:9pt;mso-wrap-distance-bottom:0;mso-position-horizontal:absolute;mso-position-horizontal-relative:text;mso-position-vertical:absolute;mso-position-vertical-relative:text;mso-width-percent:0;mso-height-percent:0;mso-width-relative:margin;mso-height-relative:margin;v-text-anchor:middle" coordsize="335280,350520" o:gfxdata="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" path="m72224,92127l88828,76245r78812,82395l246452,76245r16604,15882l183538,175260r79518,83133l246452,274275,167640,191880,88828,274275,72224,258393r79518,-83133l72224,92127xe" fillcolor="#4472c4 [3204]" strokecolor="#1f3763 [1604]" strokeweight="1pt">
                 <v:stroke joinstyle="miter"/>
@@ -3125,7 +3225,7 @@
     </w:p>
     <w:p>
       <w:pPr>
-        <w:pStyle w:val="Subttulo"/>
+        <w:pStyle w:val="Subtitle"/>
         <w:rPr>
           <w:sz w:val="32"/>
           <w:szCs w:val="32"/>
@@ -3135,7 +3235,7 @@
     </w:p>
     <w:p>
       <w:pPr>
-        <w:pStyle w:val="Subttulo"/>
+        <w:pStyle w:val="Subtitle"/>
         <w:rPr>
           <w:sz w:val="32"/>
           <w:szCs w:val="32"/>
@@ -3145,7 +3245,7 @@
     </w:p>
     <w:p>
       <w:pPr>
-        <w:pStyle w:val="Subttulo"/>
+        <w:pStyle w:val="Subtitle"/>
         <w:rPr>
           <w:sz w:val="32"/>
           <w:szCs w:val="32"/>
@@ -3155,7 +3255,7 @@
     </w:p>
     <w:p>
       <w:pPr>
-        <w:pStyle w:val="Subttulo"/>
+        <w:pStyle w:val="Subtitle"/>
         <w:rPr>
           <w:sz w:val="32"/>
           <w:szCs w:val="32"/>
@@ -3165,7 +3265,7 @@
     </w:p>
     <w:p>
       <w:pPr>
-        <w:pStyle w:val="Subttulo"/>
+        <w:pStyle w:val="Subtitle"/>
         <w:rPr>
           <w:sz w:val="32"/>
           <w:szCs w:val="32"/>
@@ -3175,7 +3275,7 @@
     </w:p>
     <w:p>
       <w:pPr>
-        <w:pStyle w:val="Subttulo"/>
+        <w:pStyle w:val="Subtitle"/>
         <w:rPr>
           <w:sz w:val="32"/>
           <w:szCs w:val="32"/>
@@ -3185,69 +3285,19 @@
     </w:p>
     <w:p>
       <w:pPr>
-        <w:pStyle w:val="Subttulo"/>
+        <w:pStyle w:val="Subtitle"/>
         <w:rPr>
           <w:sz w:val="32"/>
           <w:szCs w:val="32"/>
           <w:lang w:val="es-AR"/>
         </w:rPr>
       </w:pPr>
-    </w:p>
-    <w:p>
-      <w:pPr>
-        <w:pStyle w:val="Subttulo"/>
+      <w:r>
         <w:rPr>
           <w:sz w:val="32"/>
           <w:szCs w:val="32"/>
           <w:lang w:val="es-AR"/>
         </w:rPr>
-      </w:pPr>
-    </w:p>
-    <w:p>
-      <w:pPr>
-        <w:pStyle w:val="Subttulo"/>
-        <w:rPr>
-          <w:sz w:val="32"/>
-          <w:szCs w:val="32"/>
-          <w:lang w:val="es-AR"/>
-        </w:rPr>
-      </w:pPr>
-    </w:p>
-    <w:p>
-      <w:pPr>
-        <w:pStyle w:val="Subttulo"/>
-        <w:rPr>
-          <w:sz w:val="32"/>
-          <w:szCs w:val="32"/>
-          <w:lang w:val="es-AR"/>
-        </w:rPr>
-      </w:pPr>
-    </w:p>
-    <w:p>
-      <w:pPr>
-        <w:pStyle w:val="Subttulo"/>
-        <w:rPr>
-          <w:sz w:val="32"/>
-          <w:szCs w:val="32"/>
-          <w:lang w:val="es-AR"/>
-        </w:rPr>
-      </w:pPr>
-    </w:p>
-    <w:p>
-      <w:pPr>
-        <w:pStyle w:val="Subttulo"/>
-        <w:rPr>
-          <w:sz w:val="32"/>
-          <w:szCs w:val="32"/>
-          <w:lang w:val="es-AR"/>
-        </w:rPr>
-      </w:pPr>
-      <w:r>
-        <w:rPr>
-          <w:sz w:val="32"/>
-          <w:szCs w:val="32"/>
-          <w:lang w:val="es-AR"/>
-        </w:rPr>
         <w:t>Log de errores.</w:t>
       </w:r>
     </w:p>
@@ -3257,6 +3307,13 @@
           <w:lang w:val="es-AR"/>
         </w:rPr>
       </w:pPr>
+    </w:p>
+    <w:p>
+      <w:pPr>
+        <w:rPr>
+          <w:lang w:val="es-AR"/>
+        </w:rPr>
+      </w:pPr>
       <w:r>
         <w:rPr>
           <w:lang w:val="es-AR"/>
@@ -3267,21 +3324,7 @@
         <w:rPr>
           <w:lang w:val="es-AR"/>
         </w:rPr>
-        <w:t xml:space="preserve">, visualizando el </w:t>
-      </w:r>
-      <w:proofErr w:type="spellStart"/>
-      <w:r>
-        <w:rPr>
-          <w:lang w:val="es-AR"/>
-        </w:rPr>
-        <w:t>Label</w:t>
-      </w:r>
-      <w:proofErr w:type="spellEnd"/>
-      <w:r>
-        <w:rPr>
-          <w:lang w:val="es-AR"/>
-        </w:rPr>
-        <w:t xml:space="preserve"> de la Imagen 10 y, además, verificando lo siguiente.</w:t>
+        <w:t>, visualizando el Label de la Imagen 10 y, además, verificando lo siguiente.</w:t>
       </w:r>
     </w:p>
     <w:p>
@@ -3391,6 +3434,41 @@
     </w:p>
     <w:p>
       <w:pPr>
+        <w:rPr>
+          <w:lang w:val="es-AR"/>
+        </w:rPr>
+      </w:pPr>
+    </w:p>
+    <w:p>
+      <w:pPr>
+        <w:rPr>
+          <w:lang w:val="es-AR"/>
+        </w:rPr>
+      </w:pPr>
+    </w:p>
+    <w:p>
+      <w:pPr>
+        <w:rPr>
+          <w:lang w:val="es-AR"/>
+        </w:rPr>
+      </w:pPr>
+    </w:p>
+    <w:p>
+      <w:pPr>
+        <w:rPr>
+          <w:lang w:val="es-AR"/>
+        </w:rPr>
+      </w:pPr>
+    </w:p>
+    <w:p>
+      <w:pPr>
+        <w:rPr>
+          <w:lang w:val="es-AR"/>
+        </w:rPr>
+      </w:pPr>
+    </w:p>
+    <w:p>
+      <w:pPr>
         <w:jc w:val="center"/>
         <w:rPr>
           <w:lang w:val="es-AR"/>
@@ -3398,6 +3476,7 @@
       </w:pPr>
       <w:r>
         <w:rPr>
+          <w:noProof/>
           <w:lang w:val="es-AR"/>
         </w:rPr>
         <w:drawing>
@@ -3458,11 +3537,51 @@
           <w:lang w:val="es-AR"/>
         </w:rPr>
       </w:pPr>
-      <w:r>
-        <w:rPr>
-          <w:lang w:val="es-AR"/>
-        </w:rPr>
-        <w:lastRenderedPageBreak/>
+    </w:p>
+    <w:p>
+      <w:pPr>
+        <w:jc w:val="center"/>
+        <w:rPr>
+          <w:lang w:val="es-AR"/>
+        </w:rPr>
+      </w:pPr>
+    </w:p>
+    <w:p>
+      <w:pPr>
+        <w:jc w:val="center"/>
+        <w:rPr>
+          <w:lang w:val="es-AR"/>
+        </w:rPr>
+      </w:pPr>
+    </w:p>
+    <w:p>
+      <w:pPr>
+        <w:jc w:val="center"/>
+        <w:rPr>
+          <w:lang w:val="es-AR"/>
+        </w:rPr>
+      </w:pPr>
+    </w:p>
+    <w:p>
+      <w:pPr>
+        <w:jc w:val="center"/>
+        <w:rPr>
+          <w:lang w:val="es-AR"/>
+        </w:rPr>
+      </w:pPr>
+    </w:p>
+    <w:p>
+      <w:pPr>
+        <w:jc w:val="center"/>
+        <w:rPr>
+          <w:lang w:val="es-AR"/>
+        </w:rPr>
+      </w:pPr>
+      <w:r>
+        <w:rPr>
+          <w:noProof/>
+          <w:lang w:val="es-AR"/>
+        </w:rPr>
         <w:drawing>
           <wp:inline distT="0" distB="0" distL="0" distR="0" wp14:anchorId="5EAD38EE" wp14:editId="389284E4">
             <wp:extent cx="4421362" cy="2152650"/>
@@ -3516,6 +3635,14 @@
     </w:p>
     <w:p>
       <w:pPr>
+        <w:jc w:val="center"/>
+        <w:rPr>
+          <w:lang w:val="es-AR"/>
+        </w:rPr>
+      </w:pPr>
+    </w:p>
+    <w:p>
+      <w:pPr>
         <w:rPr>
           <w:lang w:val="es-AR"/>
         </w:rPr>
@@ -3535,16 +3662,56 @@
     </w:p>
     <w:p>
       <w:pPr>
-        <w:ind w:left="720"/>
+        <w:pStyle w:val="Heading2"/>
+        <w:keepNext/>
+        <w:spacing w:before="480" w:after="480"/>
+        <w:ind w:left="357"/>
         <w:jc w:val="center"/>
         <w:rPr>
-          <w:lang w:val="es-AR"/>
-        </w:rPr>
-      </w:pPr>
-    </w:p>
-    <w:p>
-      <w:pPr>
-        <w:pStyle w:val="Ttulo2"/>
+          <w:rFonts w:ascii="Verdana" w:hAnsi="Verdana" w:cs="Tahoma"/>
+          <w:b/>
+          <w:lang w:val="es-ES_tradnl"/>
+        </w:rPr>
+      </w:pPr>
+    </w:p>
+    <w:p>
+      <w:pPr>
+        <w:pStyle w:val="Heading2"/>
+        <w:keepNext/>
+        <w:spacing w:before="480" w:after="480"/>
+        <w:ind w:left="357"/>
+        <w:jc w:val="center"/>
+        <w:rPr>
+          <w:rFonts w:ascii="Verdana" w:hAnsi="Verdana" w:cs="Tahoma"/>
+          <w:b/>
+          <w:lang w:val="es-ES_tradnl"/>
+        </w:rPr>
+      </w:pPr>
+    </w:p>
+    <w:p>
+      <w:pPr>
+        <w:rPr>
+          <w:lang w:val="es-ES_tradnl" w:eastAsia="es-ES"/>
+        </w:rPr>
+      </w:pPr>
+    </w:p>
+    <w:p>
+      <w:pPr>
+        <w:pStyle w:val="Heading2"/>
+        <w:keepNext/>
+        <w:spacing w:before="480" w:after="480"/>
+        <w:ind w:left="357"/>
+        <w:jc w:val="center"/>
+        <w:rPr>
+          <w:rFonts w:ascii="Verdana" w:hAnsi="Verdana" w:cs="Tahoma"/>
+          <w:b/>
+          <w:lang w:val="es-ES_tradnl"/>
+        </w:rPr>
+      </w:pPr>
+    </w:p>
+    <w:p>
+      <w:pPr>
+        <w:pStyle w:val="Heading2"/>
         <w:keepNext/>
         <w:spacing w:before="480" w:after="480"/>
         <w:ind w:left="357"/>
@@ -4161,6 +4328,147 @@
           </w:p>
         </w:tc>
       </w:tr>
+      <w:tr>
+        <w:trPr>
+          <w:trHeight w:val="656"/>
+          <w:jc w:val="center"/>
+        </w:trPr>
+        <w:tc>
+          <w:tcPr>
+            <w:tcW w:w="1788" w:type="dxa"/>
+            <w:tcBorders>
+              <w:top w:val="single" w:sz="6" w:space="0" w:color="C0C0C0"/>
+              <w:left w:val="single" w:sz="12" w:space="0" w:color="C0C0C0"/>
+              <w:bottom w:val="single" w:sz="6" w:space="0" w:color="C0C0C0"/>
+              <w:right w:val="single" w:sz="6" w:space="0" w:color="C0C0C0"/>
+            </w:tcBorders>
+            <w:shd w:val="clear" w:color="auto" w:fill="auto"/>
+            <w:vAlign w:val="center"/>
+          </w:tcPr>
+          <w:p>
+            <w:pPr>
+              <w:pStyle w:val="tabletext"/>
+              <w:spacing w:before="0" w:beforeAutospacing="0" w:after="120" w:afterAutospacing="0" w:line="276" w:lineRule="auto"/>
+              <w:jc w:val="center"/>
+              <w:rPr>
+                <w:rFonts w:ascii="Verdana" w:hAnsi="Verdana" w:cs="Tahoma"/>
+                <w:sz w:val="20"/>
+                <w:szCs w:val="20"/>
+                <w:lang w:val="es-AR"/>
+              </w:rPr>
+            </w:pPr>
+            <w:r>
+              <w:rPr>
+                <w:rFonts w:ascii="Verdana" w:hAnsi="Verdana" w:cs="Tahoma"/>
+                <w:sz w:val="20"/>
+                <w:szCs w:val="20"/>
+                <w:lang w:val="es-AR"/>
+              </w:rPr>
+              <w:t>06-09-2024</w:t>
+            </w:r>
+          </w:p>
+        </w:tc>
+        <w:tc>
+          <w:tcPr>
+            <w:tcW w:w="1387" w:type="dxa"/>
+            <w:tcBorders>
+              <w:top w:val="single" w:sz="6" w:space="0" w:color="C0C0C0"/>
+              <w:left w:val="single" w:sz="6" w:space="0" w:color="C0C0C0"/>
+              <w:bottom w:val="single" w:sz="6" w:space="0" w:color="C0C0C0"/>
+              <w:right w:val="single" w:sz="6" w:space="0" w:color="C0C0C0"/>
+            </w:tcBorders>
+            <w:shd w:val="clear" w:color="auto" w:fill="auto"/>
+            <w:vAlign w:val="center"/>
+          </w:tcPr>
+          <w:p>
+            <w:pPr>
+              <w:pStyle w:val="tabletext"/>
+              <w:spacing w:before="0" w:beforeAutospacing="0" w:after="120" w:afterAutospacing="0" w:line="276" w:lineRule="auto"/>
+              <w:jc w:val="center"/>
+              <w:rPr>
+                <w:rFonts w:ascii="Verdana" w:hAnsi="Verdana" w:cs="Tahoma"/>
+                <w:sz w:val="20"/>
+                <w:szCs w:val="20"/>
+                <w:lang w:val="es-AR"/>
+              </w:rPr>
+            </w:pPr>
+            <w:r>
+              <w:rPr>
+                <w:rFonts w:ascii="Verdana" w:hAnsi="Verdana" w:cs="Tahoma"/>
+                <w:sz w:val="20"/>
+                <w:szCs w:val="20"/>
+                <w:lang w:val="es-AR"/>
+              </w:rPr>
+              <w:t>1.2.2</w:t>
+            </w:r>
+          </w:p>
+        </w:tc>
+        <w:tc>
+          <w:tcPr>
+            <w:tcW w:w="3388" w:type="dxa"/>
+            <w:tcBorders>
+              <w:top w:val="single" w:sz="6" w:space="0" w:color="C0C0C0"/>
+              <w:left w:val="single" w:sz="6" w:space="0" w:color="C0C0C0"/>
+              <w:bottom w:val="single" w:sz="6" w:space="0" w:color="C0C0C0"/>
+              <w:right w:val="single" w:sz="6" w:space="0" w:color="C0C0C0"/>
+            </w:tcBorders>
+            <w:shd w:val="clear" w:color="auto" w:fill="auto"/>
+            <w:vAlign w:val="center"/>
+          </w:tcPr>
+          <w:p>
+            <w:pPr>
+              <w:pStyle w:val="tabletext"/>
+              <w:spacing w:before="120" w:beforeAutospacing="0" w:after="120" w:afterAutospacing="0" w:line="276" w:lineRule="auto"/>
+              <w:jc w:val="center"/>
+              <w:rPr>
+                <w:rFonts w:ascii="Verdana" w:hAnsi="Verdana" w:cs="Tahoma"/>
+                <w:sz w:val="20"/>
+                <w:szCs w:val="20"/>
+                <w:lang w:val="es-AR"/>
+              </w:rPr>
+            </w:pPr>
+            <w:r>
+              <w:rPr>
+                <w:rFonts w:ascii="Verdana" w:hAnsi="Verdana" w:cs="Tahoma"/>
+                <w:sz w:val="20"/>
+                <w:szCs w:val="20"/>
+                <w:lang w:val="es-AR"/>
+              </w:rPr>
+              <w:t>- Lista de productos completo</w:t>
+            </w:r>
+          </w:p>
+        </w:tc>
+        <w:tc>
+          <w:tcPr>
+            <w:tcW w:w="2080" w:type="dxa"/>
+            <w:tcBorders>
+              <w:top w:val="single" w:sz="6" w:space="0" w:color="C0C0C0"/>
+              <w:left w:val="single" w:sz="6" w:space="0" w:color="C0C0C0"/>
+              <w:bottom w:val="single" w:sz="6" w:space="0" w:color="C0C0C0"/>
+              <w:right w:val="single" w:sz="12" w:space="0" w:color="C0C0C0"/>
+            </w:tcBorders>
+            <w:shd w:val="clear" w:color="auto" w:fill="auto"/>
+            <w:vAlign w:val="center"/>
+          </w:tcPr>
+          <w:p>
+            <w:pPr>
+              <w:spacing w:after="0"/>
+              <w:jc w:val="center"/>
+              <w:rPr>
+                <w:rFonts w:eastAsiaTheme="minorEastAsia" w:cs="Times New Roman"/>
+                <w:lang w:val="es-AR" w:eastAsia="es-AR"/>
+              </w:rPr>
+            </w:pPr>
+            <w:r>
+              <w:rPr>
+                <w:rFonts w:eastAsiaTheme="minorEastAsia" w:cs="Times New Roman"/>
+                <w:lang w:val="es-AR" w:eastAsia="es-AR"/>
+              </w:rPr>
+              <w:t>F. A. Arnaudo</w:t>
+            </w:r>
+          </w:p>
+        </w:tc>
+      </w:tr>
     </w:tbl>
     <w:p>
       <w:pPr>
@@ -4169,6 +4477,8 @@
           <w:lang w:val="es-AR"/>
         </w:rPr>
       </w:pPr>
+      <w:bookmarkStart w:id="0" w:name="_GoBack"/>
+      <w:bookmarkEnd w:id="0"/>
     </w:p>
     <w:sectPr>
       <w:headerReference w:type="default" r:id="rId19"/>
@@ -4182,7 +4492,7 @@
 </file>
 
 <file path=word/endnotes.xml><?xml version="1.0" encoding="utf-8"?>
-<w:endnotes xmlns:wpc="http://schemas.microsoft.com/office/word/2010/wordprocessingCanvas" xmlns:cx="http://schemas.microsoft.com/office/drawing/2014/chartex" xmlns:cx1="http://schemas.microsoft.com/office/drawing/2015/9/8/chartex" xmlns:cx2="http://schemas.microsoft.com/office/drawing/2015/10/21/chartex" xmlns:cx3="http://schemas.microsoft.com/office/drawing/2016/5/9/chartex" xmlns:cx4="http://schemas.microsoft.com/office/drawing/2016/5/10/chartex" xmlns:cx5="http://schemas.microsoft.com/office/drawing/2016/5/11/chartex" xmlns:cx6="http://schemas.microsoft.com/office/drawing/2016/5/12/chartex" xmlns:cx7="http://schemas.microsoft.com/office/drawing/2016/5/13/chartex" xmlns:cx8="http://schemas.microsoft.com/office/drawing/2016/5/14/chartex" xmlns:mc="http://schemas.openxmlformats.org/markup-compatibility/2006" xmlns:aink="http://schemas.microsoft.com/office/drawing/2016/ink" xmlns:am3d="http://schemas.microsoft.com/office/drawing/2017/model3d" xmlns:o="urn:schemas-microsoft-com:office:office" xmlns:oel="http://schemas.microsoft.com/office/2019/extlst" xmlns:r="http://schemas.openxmlformats.org/officeDocument/2006/relationships" xmlns:m="http://schemas.openxmlformats.org/officeDocument/2006/math" xmlns:v="urn:schemas-microsoft-com:vml" xmlns:wp14="http://schemas.microsoft.com/office/word/2010/wordprocessingDrawing" xmlns:wp="http://schemas.openxmlformats.org/drawingml/2006/wordprocessingDrawing" xmlns:w10="urn:schemas-microsoft-com:office:word" xmlns:w="http://schemas.openxmlformats.org/wordprocessingml/2006/main" xmlns:w14="http://schemas.microsoft.com/office/word/2010/wordml" xmlns:w15="http://schemas.microsoft.com/office/word/2012/wordml" xmlns:w16cex="http://schemas.microsoft.com/office/word/2018/wordml/cex" xmlns:w16cid="http://schemas.microsoft.com/office/word/2016/wordml/cid" xmlns:w16="http://schemas.microsoft.com/office/word/2018/wordml" xmlns:w16du="http://schemas.microsoft.com/office/word/2023/wordml/word16du" xmlns:w16sdtdh="http://schemas.microsoft.com/office/word/2020/wordml/sdtdatahash" xmlns:w16se="http://schemas.microsoft.com/office/word/2015/wordml/symex" xmlns:wpg="http://schemas.microsoft.com/office/word/2010/wordprocessingGroup" xmlns:wpi="http://schemas.microsoft.com/office/word/2010/wordprocessingInk" xmlns:wne="http://schemas.microsoft.com/office/word/2006/wordml" xmlns:wps="http://schemas.microsoft.com/office/word/2010/wordprocessingShape" mc:Ignorable="w14 w15 w16se w16cid w16 w16cex w16sdtdh w16du wp14">
+<w:endnotes xmlns:wpc="http://schemas.microsoft.com/office/word/2010/wordprocessingCanvas" xmlns:cx="http://schemas.microsoft.com/office/drawing/2014/chartex" xmlns:cx1="http://schemas.microsoft.com/office/drawing/2015/9/8/chartex" xmlns:cx2="http://schemas.microsoft.com/office/drawing/2015/10/21/chartex" xmlns:cx3="http://schemas.microsoft.com/office/drawing/2016/5/9/chartex" xmlns:cx4="http://schemas.microsoft.com/office/drawing/2016/5/10/chartex" xmlns:cx5="http://schemas.microsoft.com/office/drawing/2016/5/11/chartex" xmlns:cx6="http://schemas.microsoft.com/office/drawing/2016/5/12/chartex" xmlns:cx7="http://schemas.microsoft.com/office/drawing/2016/5/13/chartex" xmlns:cx8="http://schemas.microsoft.com/office/drawing/2016/5/14/chartex" xmlns:mc="http://schemas.openxmlformats.org/markup-compatibility/2006" xmlns:aink="http://schemas.microsoft.com/office/drawing/2016/ink" xmlns:am3d="http://schemas.microsoft.com/office/drawing/2017/model3d" xmlns:o="urn:schemas-microsoft-com:office:office" xmlns:r="http://schemas.openxmlformats.org/officeDocument/2006/relationships" xmlns:m="http://schemas.openxmlformats.org/officeDocument/2006/math" xmlns:v="urn:schemas-microsoft-com:vml" xmlns:wp14="http://schemas.microsoft.com/office/word/2010/wordprocessingDrawing" xmlns:wp="http://schemas.openxmlformats.org/drawingml/2006/wordprocessingDrawing" xmlns:w10="urn:schemas-microsoft-com:office:word" xmlns:w="http://schemas.openxmlformats.org/wordprocessingml/2006/main" xmlns:w14="http://schemas.microsoft.com/office/word/2010/wordml" xmlns:w15="http://schemas.microsoft.com/office/word/2012/wordml" xmlns:w16cid="http://schemas.microsoft.com/office/word/2016/wordml/cid" xmlns:w16se="http://schemas.microsoft.com/office/word/2015/wordml/symex" xmlns:wpg="http://schemas.microsoft.com/office/word/2010/wordprocessingGroup" xmlns:wpi="http://schemas.microsoft.com/office/word/2010/wordprocessingInk" xmlns:wne="http://schemas.microsoft.com/office/word/2006/wordml" xmlns:wps="http://schemas.microsoft.com/office/word/2010/wordprocessingShape" mc:Ignorable="w14 w15 w16se w16cid wp14">
   <w:endnote w:type="separator" w:id="-1">
     <w:p>
       <w:pPr>
@@ -4207,7 +4517,7 @@
 </file>
 
 <file path=word/footnotes.xml><?xml version="1.0" encoding="utf-8"?>
-<w:footnotes xmlns:wpc="http://schemas.microsoft.com/office/word/2010/wordprocessingCanvas" xmlns:cx="http://schemas.microsoft.com/office/drawing/2014/chartex" xmlns:cx1="http://schemas.microsoft.com/office/drawing/2015/9/8/chartex" xmlns:cx2="http://schemas.microsoft.com/office/drawing/2015/10/21/chartex" xmlns:cx3="http://schemas.microsoft.com/office/drawing/2016/5/9/chartex" xmlns:cx4="http://schemas.microsoft.com/office/drawing/2016/5/10/chartex" xmlns:cx5="http://schemas.microsoft.com/office/drawing/2016/5/11/chartex" xmlns:cx6="http://schemas.microsoft.com/office/drawing/2016/5/12/chartex" xmlns:cx7="http://schemas.microsoft.com/office/drawing/2016/5/13/chartex" xmlns:cx8="http://schemas.microsoft.com/office/drawing/2016/5/14/chartex" xmlns:mc="http://schemas.openxmlformats.org/markup-compatibility/2006" xmlns:aink="http://schemas.microsoft.com/office/drawing/2016/ink" xmlns:am3d="http://schemas.microsoft.com/office/drawing/2017/model3d" xmlns:o="urn:schemas-microsoft-com:office:office" xmlns:oel="http://schemas.microsoft.com/office/2019/extlst" xmlns:r="http://schemas.openxmlformats.org/officeDocument/2006/relationships" xmlns:m="http://schemas.openxmlformats.org/officeDocument/2006/math" xmlns:v="urn:schemas-microsoft-com:vml" xmlns:wp14="http://schemas.microsoft.com/office/word/2010/wordprocessingDrawing" xmlns:wp="http://schemas.openxmlformats.org/drawingml/2006/wordprocessingDrawing" xmlns:w10="urn:schemas-microsoft-com:office:word" xmlns:w="http://schemas.openxmlformats.org/wordprocessingml/2006/main" xmlns:w14="http://schemas.microsoft.com/office/word/2010/wordml" xmlns:w15="http://schemas.microsoft.com/office/word/2012/wordml" xmlns:w16cex="http://schemas.microsoft.com/office/word/2018/wordml/cex" xmlns:w16cid="http://schemas.microsoft.com/office/word/2016/wordml/cid" xmlns:w16="http://schemas.microsoft.com/office/word/2018/wordml" xmlns:w16du="http://schemas.microsoft.com/office/word/2023/wordml/word16du" xmlns:w16sdtdh="http://schemas.microsoft.com/office/word/2020/wordml/sdtdatahash" xmlns:w16se="http://schemas.microsoft.com/office/word/2015/wordml/symex" xmlns:wpg="http://schemas.microsoft.com/office/word/2010/wordprocessingGroup" xmlns:wpi="http://schemas.microsoft.com/office/word/2010/wordprocessingInk" xmlns:wne="http://schemas.microsoft.com/office/word/2006/wordml" xmlns:wps="http://schemas.microsoft.com/office/word/2010/wordprocessingShape" mc:Ignorable="w14 w15 w16se w16cid w16 w16cex w16sdtdh w16du wp14">
+<w:footnotes xmlns:wpc="http://schemas.microsoft.com/office/word/2010/wordprocessingCanvas" xmlns:cx="http://schemas.microsoft.com/office/drawing/2014/chartex" xmlns:cx1="http://schemas.microsoft.com/office/drawing/2015/9/8/chartex" xmlns:cx2="http://schemas.microsoft.com/office/drawing/2015/10/21/chartex" xmlns:cx3="http://schemas.microsoft.com/office/drawing/2016/5/9/chartex" xmlns:cx4="http://schemas.microsoft.com/office/drawing/2016/5/10/chartex" xmlns:cx5="http://schemas.microsoft.com/office/drawing/2016/5/11/chartex" xmlns:cx6="http://schemas.microsoft.com/office/drawing/2016/5/12/chartex" xmlns:cx7="http://schemas.microsoft.com/office/drawing/2016/5/13/chartex" xmlns:cx8="http://schemas.microsoft.com/office/drawing/2016/5/14/chartex" xmlns:mc="http://schemas.openxmlformats.org/markup-compatibility/2006" xmlns:aink="http://schemas.microsoft.com/office/drawing/2016/ink" xmlns:am3d="http://schemas.microsoft.com/office/drawing/2017/model3d" xmlns:o="urn:schemas-microsoft-com:office:office" xmlns:r="http://schemas.openxmlformats.org/officeDocument/2006/relationships" xmlns:m="http://schemas.openxmlformats.org/officeDocument/2006/math" xmlns:v="urn:schemas-microsoft-com:vml" xmlns:wp14="http://schemas.microsoft.com/office/word/2010/wordprocessingDrawing" xmlns:wp="http://schemas.openxmlformats.org/drawingml/2006/wordprocessingDrawing" xmlns:w10="urn:schemas-microsoft-com:office:word" xmlns:w="http://schemas.openxmlformats.org/wordprocessingml/2006/main" xmlns:w14="http://schemas.microsoft.com/office/word/2010/wordml" xmlns:w15="http://schemas.microsoft.com/office/word/2012/wordml" xmlns:w16cid="http://schemas.microsoft.com/office/word/2016/wordml/cid" xmlns:w16se="http://schemas.microsoft.com/office/word/2015/wordml/symex" xmlns:wpg="http://schemas.microsoft.com/office/word/2010/wordprocessingGroup" xmlns:wpi="http://schemas.microsoft.com/office/word/2010/wordprocessingInk" xmlns:wne="http://schemas.microsoft.com/office/word/2006/wordml" xmlns:wps="http://schemas.microsoft.com/office/word/2010/wordprocessingShape" mc:Ignorable="w14 w15 w16se w16cid wp14">
   <w:footnote w:type="separator" w:id="-1">
     <w:p>
       <w:pPr>
@@ -4232,7 +4542,7 @@
 </file>
 
 <file path=word/header1.xml><?xml version="1.0" encoding="utf-8"?>
-<w:hdr xmlns:wpc="http://schemas.microsoft.com/office/word/2010/wordprocessingCanvas" xmlns:cx="http://schemas.microsoft.com/office/drawing/2014/chartex" xmlns:cx1="http://schemas.microsoft.com/office/drawing/2015/9/8/chartex" xmlns:cx2="http://schemas.microsoft.com/office/drawing/2015/10/21/chartex" xmlns:cx3="http://schemas.microsoft.com/office/drawing/2016/5/9/chartex" xmlns:cx4="http://schemas.microsoft.com/office/drawing/2016/5/10/chartex" xmlns:cx5="http://schemas.microsoft.com/office/drawing/2016/5/11/chartex" xmlns:cx6="http://schemas.microsoft.com/office/drawing/2016/5/12/chartex" xmlns:cx7="http://schemas.microsoft.com/office/drawing/2016/5/13/chartex" xmlns:cx8="http://schemas.microsoft.com/office/drawing/2016/5/14/chartex" xmlns:mc="http://schemas.openxmlformats.org/markup-compatibility/2006" xmlns:aink="http://schemas.microsoft.com/office/drawing/2016/ink" xmlns:am3d="http://schemas.microsoft.com/office/drawing/2017/model3d" xmlns:o="urn:schemas-microsoft-com:office:office" xmlns:oel="http://schemas.microsoft.com/office/2019/extlst" xmlns:r="http://schemas.openxmlformats.org/officeDocument/2006/relationships" xmlns:m="http://schemas.openxmlformats.org/officeDocument/2006/math" xmlns:v="urn:schemas-microsoft-com:vml" xmlns:wp14="http://schemas.microsoft.com/office/word/2010/wordprocessingDrawing" xmlns:wp="http://schemas.openxmlformats.org/drawingml/2006/wordprocessingDrawing" xmlns:w10="urn:schemas-microsoft-com:office:word" xmlns:w="http://schemas.openxmlformats.org/wordprocessingml/2006/main" xmlns:w14="http://schemas.microsoft.com/office/word/2010/wordml" xmlns:w15="http://schemas.microsoft.com/office/word/2012/wordml" xmlns:w16cex="http://schemas.microsoft.com/office/word/2018/wordml/cex" xmlns:w16cid="http://schemas.microsoft.com/office/word/2016/wordml/cid" xmlns:w16="http://schemas.microsoft.com/office/word/2018/wordml" xmlns:w16du="http://schemas.microsoft.com/office/word/2023/wordml/word16du" xmlns:w16sdtdh="http://schemas.microsoft.com/office/word/2020/wordml/sdtdatahash" xmlns:w16se="http://schemas.microsoft.com/office/word/2015/wordml/symex" xmlns:wpg="http://schemas.microsoft.com/office/word/2010/wordprocessingGroup" xmlns:wpi="http://schemas.microsoft.com/office/word/2010/wordprocessingInk" xmlns:wne="http://schemas.microsoft.com/office/word/2006/wordml" xmlns:wps="http://schemas.microsoft.com/office/word/2010/wordprocessingShape" mc:Ignorable="w14 w15 w16se w16cid w16 w16cex w16sdtdh w16du wp14">
+<w:hdr xmlns:wpc="http://schemas.microsoft.com/office/word/2010/wordprocessingCanvas" xmlns:cx="http://schemas.microsoft.com/office/drawing/2014/chartex" xmlns:cx1="http://schemas.microsoft.com/office/drawing/2015/9/8/chartex" xmlns:cx2="http://schemas.microsoft.com/office/drawing/2015/10/21/chartex" xmlns:cx3="http://schemas.microsoft.com/office/drawing/2016/5/9/chartex" xmlns:cx4="http://schemas.microsoft.com/office/drawing/2016/5/10/chartex" xmlns:cx5="http://schemas.microsoft.com/office/drawing/2016/5/11/chartex" xmlns:cx6="http://schemas.microsoft.com/office/drawing/2016/5/12/chartex" xmlns:cx7="http://schemas.microsoft.com/office/drawing/2016/5/13/chartex" xmlns:cx8="http://schemas.microsoft.com/office/drawing/2016/5/14/chartex" xmlns:mc="http://schemas.openxmlformats.org/markup-compatibility/2006" xmlns:aink="http://schemas.microsoft.com/office/drawing/2016/ink" xmlns:am3d="http://schemas.microsoft.com/office/drawing/2017/model3d" xmlns:o="urn:schemas-microsoft-com:office:office" xmlns:r="http://schemas.openxmlformats.org/officeDocument/2006/relationships" xmlns:m="http://schemas.openxmlformats.org/officeDocument/2006/math" xmlns:v="urn:schemas-microsoft-com:vml" xmlns:wp14="http://schemas.microsoft.com/office/word/2010/wordprocessingDrawing" xmlns:wp="http://schemas.openxmlformats.org/drawingml/2006/wordprocessingDrawing" xmlns:w10="urn:schemas-microsoft-com:office:word" xmlns:w="http://schemas.openxmlformats.org/wordprocessingml/2006/main" xmlns:w14="http://schemas.microsoft.com/office/word/2010/wordml" xmlns:w15="http://schemas.microsoft.com/office/word/2012/wordml" xmlns:w16cid="http://schemas.microsoft.com/office/word/2016/wordml/cid" xmlns:w16se="http://schemas.microsoft.com/office/word/2015/wordml/symex" xmlns:wpg="http://schemas.microsoft.com/office/word/2010/wordprocessingGroup" xmlns:wpi="http://schemas.microsoft.com/office/word/2010/wordprocessingInk" xmlns:wne="http://schemas.microsoft.com/office/word/2006/wordml" xmlns:wps="http://schemas.microsoft.com/office/word/2010/wordprocessingShape" mc:Ignorable="w14 w15 w16se w16cid wp14">
   <w:tbl>
     <w:tblPr>
       <w:tblW w:w="9453" w:type="dxa"/>
@@ -4579,14 +4889,14 @@
   </w:tbl>
   <w:p>
     <w:pPr>
-      <w:pStyle w:val="Encabezado"/>
+      <w:pStyle w:val="Header"/>
     </w:pPr>
   </w:p>
 </w:hdr>
 </file>
 
 <file path=word/numbering.xml><?xml version="1.0" encoding="utf-8"?>
-<w:numbering xmlns:wpc="http://schemas.microsoft.com/office/word/2010/wordprocessingCanvas" xmlns:cx="http://schemas.microsoft.com/office/drawing/2014/chartex" xmlns:cx1="http://schemas.microsoft.com/office/drawing/2015/9/8/chartex" xmlns:cx2="http://schemas.microsoft.com/office/drawing/2015/10/21/chartex" xmlns:cx3="http://schemas.microsoft.com/office/drawing/2016/5/9/chartex" xmlns:cx4="http://schemas.microsoft.com/office/drawing/2016/5/10/chartex" xmlns:cx5="http://schemas.microsoft.com/office/drawing/2016/5/11/chartex" xmlns:cx6="http://schemas.microsoft.com/office/drawing/2016/5/12/chartex" xmlns:cx7="http://schemas.microsoft.com/office/drawing/2016/5/13/chartex" xmlns:cx8="http://schemas.microsoft.com/office/drawing/2016/5/14/chartex" xmlns:mc="http://schemas.openxmlformats.org/markup-compatibility/2006" xmlns:aink="http://schemas.microsoft.com/office/drawing/2016/ink" xmlns:am3d="http://schemas.microsoft.com/office/drawing/2017/model3d" xmlns:o="urn:schemas-microsoft-com:office:office" xmlns:oel="http://schemas.microsoft.com/office/2019/extlst" xmlns:r="http://schemas.openxmlformats.org/officeDocument/2006/relationships" xmlns:m="http://schemas.openxmlformats.org/officeDocument/2006/math" xmlns:v="urn:schemas-microsoft-com:vml" xmlns:wp14="http://schemas.microsoft.com/office/word/2010/wordprocessingDrawing" xmlns:wp="http://schemas.openxmlformats.org/drawingml/2006/wordprocessingDrawing" xmlns:w10="urn:schemas-microsoft-com:office:word" xmlns:w="http://schemas.openxmlformats.org/wordprocessingml/2006/main" xmlns:w14="http://schemas.microsoft.com/office/word/2010/wordml" xmlns:w15="http://schemas.microsoft.com/office/word/2012/wordml" xmlns:w16cex="http://schemas.microsoft.com/office/word/2018/wordml/cex" xmlns:w16cid="http://schemas.microsoft.com/office/word/2016/wordml/cid" xmlns:w16="http://schemas.microsoft.com/office/word/2018/wordml" xmlns:w16du="http://schemas.microsoft.com/office/word/2023/wordml/word16du" xmlns:w16sdtdh="http://schemas.microsoft.com/office/word/2020/wordml/sdtdatahash" xmlns:w16se="http://schemas.microsoft.com/office/word/2015/wordml/symex" xmlns:wpg="http://schemas.microsoft.com/office/word/2010/wordprocessingGroup" xmlns:wpi="http://schemas.microsoft.com/office/word/2010/wordprocessingInk" xmlns:wne="http://schemas.microsoft.com/office/word/2006/wordml" xmlns:wps="http://schemas.microsoft.com/office/word/2010/wordprocessingShape" mc:Ignorable="w14 w15 w16se w16cid w16 w16cex w16sdtdh w16du wp14">
+<w:numbering xmlns:wpc="http://schemas.microsoft.com/office/word/2010/wordprocessingCanvas" xmlns:cx="http://schemas.microsoft.com/office/drawing/2014/chartex" xmlns:cx1="http://schemas.microsoft.com/office/drawing/2015/9/8/chartex" xmlns:cx2="http://schemas.microsoft.com/office/drawing/2015/10/21/chartex" xmlns:cx3="http://schemas.microsoft.com/office/drawing/2016/5/9/chartex" xmlns:cx4="http://schemas.microsoft.com/office/drawing/2016/5/10/chartex" xmlns:cx5="http://schemas.microsoft.com/office/drawing/2016/5/11/chartex" xmlns:cx6="http://schemas.microsoft.com/office/drawing/2016/5/12/chartex" xmlns:cx7="http://schemas.microsoft.com/office/drawing/2016/5/13/chartex" xmlns:cx8="http://schemas.microsoft.com/office/drawing/2016/5/14/chartex" xmlns:mc="http://schemas.openxmlformats.org/markup-compatibility/2006" xmlns:aink="http://schemas.microsoft.com/office/drawing/2016/ink" xmlns:am3d="http://schemas.microsoft.com/office/drawing/2017/model3d" xmlns:o="urn:schemas-microsoft-com:office:office" xmlns:r="http://schemas.openxmlformats.org/officeDocument/2006/relationships" xmlns:m="http://schemas.openxmlformats.org/officeDocument/2006/math" xmlns:v="urn:schemas-microsoft-com:vml" xmlns:wp14="http://schemas.microsoft.com/office/word/2010/wordprocessingDrawing" xmlns:wp="http://schemas.openxmlformats.org/drawingml/2006/wordprocessingDrawing" xmlns:w10="urn:schemas-microsoft-com:office:word" xmlns:w="http://schemas.openxmlformats.org/wordprocessingml/2006/main" xmlns:w14="http://schemas.microsoft.com/office/word/2010/wordml" xmlns:w15="http://schemas.microsoft.com/office/word/2012/wordml" xmlns:w16cid="http://schemas.microsoft.com/office/word/2016/wordml/cid" xmlns:w16se="http://schemas.microsoft.com/office/word/2015/wordml/symex" xmlns:wpg="http://schemas.microsoft.com/office/word/2010/wordprocessingGroup" xmlns:wpi="http://schemas.microsoft.com/office/word/2010/wordprocessingInk" xmlns:wne="http://schemas.microsoft.com/office/word/2006/wordml" xmlns:wps="http://schemas.microsoft.com/office/word/2010/wordprocessingShape" mc:Ignorable="w14 w15 w16se w16cid wp14">
   <w:abstractNum w:abstractNumId="0" w15:restartNumberingAfterBreak="0">
     <w:nsid w:val="1FDB4D41"/>
     <w:multiLevelType w:val="hybridMultilevel"/>
@@ -4789,17 +5099,17 @@
       </w:pPr>
     </w:lvl>
   </w:abstractNum>
-  <w:num w:numId="1" w16cid:durableId="1485202044">
+  <w:num w:numId="1">
     <w:abstractNumId w:val="1"/>
   </w:num>
-  <w:num w:numId="2" w16cid:durableId="515073674">
+  <w:num w:numId="2">
     <w:abstractNumId w:val="0"/>
   </w:num>
 </w:numbering>
 </file>
 
 <file path=word/styles.xml><?xml version="1.0" encoding="utf-8"?>
-<w:styles xmlns:mc="http://schemas.openxmlformats.org/markup-compatibility/2006" xmlns:r="http://schemas.openxmlformats.org/officeDocument/2006/relationships" xmlns:w="http://schemas.openxmlformats.org/wordprocessingml/2006/main" xmlns:w14="http://schemas.microsoft.com/office/word/2010/wordml" xmlns:w15="http://schemas.microsoft.com/office/word/2012/wordml" xmlns:w16cex="http://schemas.microsoft.com/office/word/2018/wordml/cex" xmlns:w16cid="http://schemas.microsoft.com/office/word/2016/wordml/cid" xmlns:w16="http://schemas.microsoft.com/office/word/2018/wordml" xmlns:w16du="http://schemas.microsoft.com/office/word/2023/wordml/word16du" xmlns:w16sdtdh="http://schemas.microsoft.com/office/word/2020/wordml/sdtdatahash" xmlns:w16se="http://schemas.microsoft.com/office/word/2015/wordml/symex" mc:Ignorable="w14 w15 w16se w16cid w16 w16cex w16sdtdh w16du">
+<w:styles xmlns:mc="http://schemas.openxmlformats.org/markup-compatibility/2006" xmlns:r="http://schemas.openxmlformats.org/officeDocument/2006/relationships" xmlns:w="http://schemas.openxmlformats.org/wordprocessingml/2006/main" xmlns:w14="http://schemas.microsoft.com/office/word/2010/wordml" xmlns:w15="http://schemas.microsoft.com/office/word/2012/wordml" xmlns:w16cid="http://schemas.microsoft.com/office/word/2016/wordml/cid" xmlns:w16se="http://schemas.microsoft.com/office/word/2015/wordml/symex" mc:Ignorable="w14 w15 w16se w16cid">
   <w:docDefaults>
     <w:rPrDefault>
       <w:rPr>
@@ -4815,7 +5125,7 @@
       </w:pPr>
     </w:pPrDefault>
   </w:docDefaults>
-  <w:latentStyles w:defLockedState="0" w:defUIPriority="99" w:defSemiHidden="0" w:defUnhideWhenUsed="0" w:defQFormat="0" w:count="376">
+  <w:latentStyles w:defLockedState="0" w:defUIPriority="99" w:defSemiHidden="0" w:defUnhideWhenUsed="0" w:defQFormat="0" w:count="375">
     <w:lsdException w:name="Normal" w:uiPriority="0" w:qFormat="1"/>
     <w:lsdException w:name="heading 1" w:uiPriority="9" w:qFormat="1"/>
     <w:lsdException w:name="heading 2" w:semiHidden="1" w:uiPriority="0" w:unhideWhenUsed="1" w:qFormat="1"/>
@@ -5191,18 +5501,17 @@
     <w:lsdException w:name="Smart Hyperlink" w:semiHidden="1" w:unhideWhenUsed="1"/>
     <w:lsdException w:name="Hashtag" w:semiHidden="1" w:unhideWhenUsed="1"/>
     <w:lsdException w:name="Unresolved Mention" w:semiHidden="1" w:unhideWhenUsed="1"/>
-    <w:lsdException w:name="Smart Link" w:semiHidden="1" w:unhideWhenUsed="1"/>
   </w:latentStyles>
   <w:style w:type="paragraph" w:default="1" w:styleId="Normal">
     <w:name w:val="Normal"/>
     <w:qFormat/>
   </w:style>
-  <w:style w:type="paragraph" w:styleId="Ttulo2">
+  <w:style w:type="paragraph" w:styleId="Heading2">
     <w:name w:val="heading 2"/>
     <w:aliases w:val="Título 2 GCT"/>
     <w:basedOn w:val="Normal"/>
     <w:next w:val="Normal"/>
-    <w:link w:val="Ttulo2Car"/>
+    <w:link w:val="Heading2Char"/>
     <w:semiHidden/>
     <w:unhideWhenUsed/>
     <w:qFormat/>
@@ -5218,13 +5527,13 @@
       <w:lang w:val="es-MX" w:eastAsia="es-ES"/>
     </w:rPr>
   </w:style>
-  <w:style w:type="character" w:default="1" w:styleId="Fuentedeprrafopredeter">
+  <w:style w:type="character" w:default="1" w:styleId="DefaultParagraphFont">
     <w:name w:val="Default Paragraph Font"/>
     <w:uiPriority w:val="1"/>
     <w:semiHidden/>
     <w:unhideWhenUsed/>
   </w:style>
-  <w:style w:type="table" w:default="1" w:styleId="Tablanormal">
+  <w:style w:type="table" w:default="1" w:styleId="TableNormal">
     <w:name w:val="Normal Table"/>
     <w:uiPriority w:val="99"/>
     <w:semiHidden/>
@@ -5239,17 +5548,17 @@
       </w:tblCellMar>
     </w:tblPr>
   </w:style>
-  <w:style w:type="numbering" w:default="1" w:styleId="Sinlista">
+  <w:style w:type="numbering" w:default="1" w:styleId="NoList">
     <w:name w:val="No List"/>
     <w:uiPriority w:val="99"/>
     <w:semiHidden/>
     <w:unhideWhenUsed/>
   </w:style>
-  <w:style w:type="paragraph" w:styleId="Ttulo">
+  <w:style w:type="paragraph" w:styleId="Title">
     <w:name w:val="Title"/>
     <w:basedOn w:val="Normal"/>
     <w:next w:val="Normal"/>
-    <w:link w:val="TtuloCar"/>
+    <w:link w:val="TitleChar"/>
     <w:uiPriority w:val="10"/>
     <w:qFormat/>
     <w:rsid w:val="005A5520"/>
@@ -5265,10 +5574,10 @@
       <w:szCs w:val="56"/>
     </w:rPr>
   </w:style>
-  <w:style w:type="character" w:customStyle="1" w:styleId="TtuloCar">
-    <w:name w:val="Título Car"/>
-    <w:basedOn w:val="Fuentedeprrafopredeter"/>
-    <w:link w:val="Ttulo"/>
+  <w:style w:type="character" w:customStyle="1" w:styleId="TitleChar">
+    <w:name w:val="Title Char"/>
+    <w:basedOn w:val="DefaultParagraphFont"/>
+    <w:link w:val="Title"/>
     <w:uiPriority w:val="10"/>
     <w:rsid w:val="005A5520"/>
     <w:rPr>
@@ -5279,11 +5588,11 @@
       <w:szCs w:val="56"/>
     </w:rPr>
   </w:style>
-  <w:style w:type="paragraph" w:styleId="Subttulo">
+  <w:style w:type="paragraph" w:styleId="Subtitle">
     <w:name w:val="Subtitle"/>
     <w:basedOn w:val="Normal"/>
     <w:next w:val="Normal"/>
-    <w:link w:val="SubttuloCar"/>
+    <w:link w:val="SubtitleChar"/>
     <w:uiPriority w:val="11"/>
     <w:qFormat/>
     <w:rsid w:val="005A5520"/>
@@ -5298,10 +5607,10 @@
       <w:spacing w:val="15"/>
     </w:rPr>
   </w:style>
-  <w:style w:type="character" w:customStyle="1" w:styleId="SubttuloCar">
-    <w:name w:val="Subtítulo Car"/>
-    <w:basedOn w:val="Fuentedeprrafopredeter"/>
-    <w:link w:val="Subttulo"/>
+  <w:style w:type="character" w:customStyle="1" w:styleId="SubtitleChar">
+    <w:name w:val="Subtitle Char"/>
+    <w:basedOn w:val="DefaultParagraphFont"/>
+    <w:link w:val="Subtitle"/>
     <w:uiPriority w:val="11"/>
     <w:rsid w:val="005A5520"/>
     <w:rPr>
@@ -5310,7 +5619,7 @@
       <w:spacing w:val="15"/>
     </w:rPr>
   </w:style>
-  <w:style w:type="paragraph" w:styleId="Prrafodelista">
+  <w:style w:type="paragraph" w:styleId="ListParagraph">
     <w:name w:val="List Paragraph"/>
     <w:basedOn w:val="Normal"/>
     <w:uiPriority w:val="34"/>
@@ -5321,7 +5630,7 @@
       <w:contextualSpacing/>
     </w:pPr>
   </w:style>
-  <w:style w:type="paragraph" w:styleId="Sinespaciado">
+  <w:style w:type="paragraph" w:styleId="NoSpacing">
     <w:name w:val="No Spacing"/>
     <w:uiPriority w:val="1"/>
     <w:qFormat/>
@@ -5330,10 +5639,10 @@
       <w:spacing w:after="0" w:line="240" w:lineRule="auto"/>
     </w:pPr>
   </w:style>
-  <w:style w:type="paragraph" w:styleId="Encabezado">
+  <w:style w:type="paragraph" w:styleId="Header">
     <w:name w:val="header"/>
     <w:basedOn w:val="Normal"/>
-    <w:link w:val="EncabezadoCar"/>
+    <w:link w:val="HeaderChar"/>
     <w:uiPriority w:val="99"/>
     <w:unhideWhenUsed/>
     <w:rsid w:val="00BA3C1E"/>
@@ -5345,17 +5654,17 @@
       <w:spacing w:after="0" w:line="240" w:lineRule="auto"/>
     </w:pPr>
   </w:style>
-  <w:style w:type="character" w:customStyle="1" w:styleId="EncabezadoCar">
-    <w:name w:val="Encabezado Car"/>
-    <w:basedOn w:val="Fuentedeprrafopredeter"/>
-    <w:link w:val="Encabezado"/>
+  <w:style w:type="character" w:customStyle="1" w:styleId="HeaderChar">
+    <w:name w:val="Header Char"/>
+    <w:basedOn w:val="DefaultParagraphFont"/>
+    <w:link w:val="Header"/>
     <w:uiPriority w:val="99"/>
     <w:rsid w:val="00BA3C1E"/>
   </w:style>
-  <w:style w:type="paragraph" w:styleId="Piedepgina">
+  <w:style w:type="paragraph" w:styleId="Footer">
     <w:name w:val="footer"/>
     <w:basedOn w:val="Normal"/>
-    <w:link w:val="PiedepginaCar"/>
+    <w:link w:val="FooterChar"/>
     <w:uiPriority w:val="99"/>
     <w:unhideWhenUsed/>
     <w:rsid w:val="00BA3C1E"/>
@@ -5367,17 +5676,17 @@
       <w:spacing w:after="0" w:line="240" w:lineRule="auto"/>
     </w:pPr>
   </w:style>
-  <w:style w:type="character" w:customStyle="1" w:styleId="PiedepginaCar">
-    <w:name w:val="Pie de página Car"/>
-    <w:basedOn w:val="Fuentedeprrafopredeter"/>
-    <w:link w:val="Piedepgina"/>
+  <w:style w:type="character" w:customStyle="1" w:styleId="FooterChar">
+    <w:name w:val="Footer Char"/>
+    <w:basedOn w:val="DefaultParagraphFont"/>
+    <w:link w:val="Footer"/>
     <w:uiPriority w:val="99"/>
     <w:rsid w:val="00BA3C1E"/>
   </w:style>
-  <w:style w:type="paragraph" w:styleId="Textodeglobo">
+  <w:style w:type="paragraph" w:styleId="BalloonText">
     <w:name w:val="Balloon Text"/>
     <w:basedOn w:val="Normal"/>
-    <w:link w:val="TextodegloboCar"/>
+    <w:link w:val="BalloonTextChar"/>
     <w:uiPriority w:val="99"/>
     <w:semiHidden/>
     <w:unhideWhenUsed/>
@@ -5391,10 +5700,10 @@
       <w:szCs w:val="18"/>
     </w:rPr>
   </w:style>
-  <w:style w:type="character" w:customStyle="1" w:styleId="TextodegloboCar">
-    <w:name w:val="Texto de globo Car"/>
-    <w:basedOn w:val="Fuentedeprrafopredeter"/>
-    <w:link w:val="Textodeglobo"/>
+  <w:style w:type="character" w:customStyle="1" w:styleId="BalloonTextChar">
+    <w:name w:val="Balloon Text Char"/>
+    <w:basedOn w:val="DefaultParagraphFont"/>
+    <w:link w:val="BalloonText"/>
     <w:uiPriority w:val="99"/>
     <w:semiHidden/>
     <w:rsid w:val="00554415"/>
@@ -5404,11 +5713,11 @@
       <w:szCs w:val="18"/>
     </w:rPr>
   </w:style>
-  <w:style w:type="character" w:customStyle="1" w:styleId="Ttulo2Car">
-    <w:name w:val="Título 2 Car"/>
-    <w:aliases w:val="Título 2 GCT Car"/>
-    <w:basedOn w:val="Fuentedeprrafopredeter"/>
-    <w:link w:val="Ttulo2"/>
+  <w:style w:type="character" w:customStyle="1" w:styleId="Heading2Char">
+    <w:name w:val="Heading 2 Char"/>
+    <w:aliases w:val="Título 2 GCT Char"/>
+    <w:basedOn w:val="DefaultParagraphFont"/>
+    <w:link w:val="Heading2"/>
     <w:semiHidden/>
     <w:rsid w:val="00554415"/>
     <w:rPr>

--- a/INSTRUCTIVO PUMP CONTROLLER.docx
+++ b/INSTRUCTIVO PUMP CONTROLLER.docx
@@ -384,6 +384,14 @@
     <w:p>
       <w:pPr>
         <w:pStyle w:val="ListParagraph"/>
+        <w:rPr>
+          <w:lang w:val="es-AR"/>
+        </w:rPr>
+      </w:pPr>
+    </w:p>
+    <w:p>
+      <w:pPr>
+        <w:pStyle w:val="ListParagraph"/>
         <w:jc w:val="center"/>
         <w:rPr>
           <w:lang w:val="es-AR"/>
@@ -395,9 +403,9 @@
           <w:lang w:val="es-AR"/>
         </w:rPr>
         <w:drawing>
-          <wp:inline distT="0" distB="0" distL="0" distR="0" wp14:anchorId="3B086844" wp14:editId="68F53709">
-            <wp:extent cx="586740" cy="574766"/>
-            <wp:effectExtent l="0" t="0" r="3810" b="0"/>
+          <wp:inline distT="0" distB="0" distL="0" distR="0" wp14:anchorId="3B086844" wp14:editId="6B2D6EAB">
+            <wp:extent cx="819150" cy="802433"/>
+            <wp:effectExtent l="0" t="0" r="0" b="0"/>
             <wp:docPr id="1" name="Picture 1"/>
             <wp:cNvGraphicFramePr>
               <a:graphicFrameLocks xmlns:a="http://schemas.openxmlformats.org/drawingml/2006/main" noChangeAspect="1"/>
@@ -418,7 +426,7 @@
                   <pic:spPr>
                     <a:xfrm>
                       <a:off x="0" y="0"/>
-                      <a:ext cx="606876" cy="594491"/>
+                      <a:ext cx="857426" cy="839928"/>
                     </a:xfrm>
                     <a:prstGeom prst="rect">
                       <a:avLst/>
@@ -531,46 +539,40 @@
       <w:pPr>
         <w:pStyle w:val="ListParagraph"/>
         <w:rPr>
-          <w:lang w:val="es-AR"/>
-        </w:rPr>
-      </w:pPr>
-      <w:r>
-        <w:rPr>
-          <w:lang w:val="es-AR"/>
-        </w:rPr>
-        <w:t>Luego, se</w:t>
-      </w:r>
-      <w:r>
-        <w:rPr>
-          <w:lang w:val="es-AR"/>
-        </w:rPr>
-        <w:t xml:space="preserve"> </w:t>
-      </w:r>
-      <w:r>
-        <w:rPr>
-          <w:lang w:val="es-AR"/>
-        </w:rPr>
-        <w:t>encontrarán</w:t>
-      </w:r>
-      <w:r>
-        <w:rPr>
-          <w:lang w:val="es-AR"/>
-        </w:rPr>
-        <w:t xml:space="preserve"> 2 instaladores y la carpeta contenedora del programa.</w:t>
-      </w:r>
-      <w:r>
-        <w:rPr>
-          <w:lang w:val="es-AR"/>
-        </w:rPr>
-        <w:t xml:space="preserve"> </w:t>
-      </w:r>
-      <w:r>
-        <w:rPr>
           <w:b/>
           <w:bCs/>
           <w:lang w:val="es-AR"/>
         </w:rPr>
-        <w:t>Es importante destacar que no se debe borrar ningún archivo dentro de dicha carpeta</w:t>
+      </w:pPr>
+      <w:r>
+        <w:rPr>
+          <w:lang w:val="es-AR"/>
+        </w:rPr>
+        <w:t>Luego, se</w:t>
+      </w:r>
+      <w:r>
+        <w:rPr>
+          <w:lang w:val="es-AR"/>
+        </w:rPr>
+        <w:t xml:space="preserve"> </w:t>
+      </w:r>
+      <w:r>
+        <w:rPr>
+          <w:lang w:val="es-AR"/>
+        </w:rPr>
+        <w:t>encontrarán</w:t>
+      </w:r>
+      <w:r>
+        <w:rPr>
+          <w:lang w:val="es-AR"/>
+        </w:rPr>
+        <w:t xml:space="preserve"> 2 instaladores y la carpeta contenedora del programa.</w:t>
+      </w:r>
+      <w:r>
+        <w:rPr>
+          <w:lang w:val="es-AR"/>
+        </w:rPr>
+        <w:t xml:space="preserve"> </w:t>
       </w:r>
       <w:r>
         <w:rPr>
@@ -578,8 +580,24 @@
           <w:bCs/>
           <w:lang w:val="es-AR"/>
         </w:rPr>
+        <w:t>Es importante destacar que no se debe borrar ningún archivo dentro de dicha carpeta</w:t>
+      </w:r>
+      <w:r>
+        <w:rPr>
+          <w:b/>
+          <w:bCs/>
+          <w:lang w:val="es-AR"/>
+        </w:rPr>
         <w:t>.</w:t>
       </w:r>
+    </w:p>
+    <w:p>
+      <w:pPr>
+        <w:pStyle w:val="ListParagraph"/>
+        <w:rPr>
+          <w:lang w:val="es-AR"/>
+        </w:rPr>
+      </w:pPr>
     </w:p>
     <w:p>
       <w:pPr>
@@ -591,12 +609,13 @@
       </w:pPr>
       <w:r>
         <w:rPr>
+          <w:noProof/>
           <w:lang w:val="es-AR"/>
         </w:rPr>
         <w:drawing>
-          <wp:inline distT="0" distB="0" distL="0" distR="0" wp14:anchorId="19EA14B1" wp14:editId="0E9EA54F">
-            <wp:extent cx="585180" cy="1895475"/>
-            <wp:effectExtent l="0" t="0" r="5715" b="0"/>
+          <wp:inline distT="0" distB="0" distL="0" distR="0" wp14:anchorId="19EA14B1" wp14:editId="51C06784">
+            <wp:extent cx="819150" cy="2653335"/>
+            <wp:effectExtent l="0" t="0" r="0" b="0"/>
             <wp:docPr id="6" name="Picture 6"/>
             <wp:cNvGraphicFramePr>
               <a:graphicFrameLocks xmlns:a="http://schemas.openxmlformats.org/drawingml/2006/main" noChangeAspect="1"/>
@@ -617,7 +636,7 @@
                   <pic:spPr>
                     <a:xfrm>
                       <a:off x="0" y="0"/>
-                      <a:ext cx="622403" cy="2016045"/>
+                      <a:ext cx="875897" cy="2837145"/>
                     </a:xfrm>
                     <a:prstGeom prst="rect">
                       <a:avLst/>
@@ -648,6 +667,24 @@
     <w:p>
       <w:pPr>
         <w:pStyle w:val="ListParagraph"/>
+        <w:jc w:val="center"/>
+        <w:rPr>
+          <w:lang w:val="es-AR"/>
+        </w:rPr>
+      </w:pPr>
+    </w:p>
+    <w:p>
+      <w:pPr>
+        <w:pStyle w:val="ListParagraph"/>
+        <w:jc w:val="center"/>
+        <w:rPr>
+          <w:lang w:val="es-AR"/>
+        </w:rPr>
+      </w:pPr>
+    </w:p>
+    <w:p>
+      <w:pPr>
+        <w:pStyle w:val="ListParagraph"/>
         <w:numPr>
           <w:ilvl w:val="0"/>
           <w:numId w:val="1"/>
@@ -713,6 +750,7 @@
     <w:p>
       <w:pPr>
         <w:pStyle w:val="ListParagraph"/>
+        <w:jc w:val="center"/>
         <w:rPr>
           <w:lang w:val="es-AR"/>
         </w:rPr>
@@ -726,43 +764,24 @@
           <w:lang w:val="es-AR"/>
         </w:rPr>
       </w:pPr>
-    </w:p>
-    <w:p>
-      <w:pPr>
-        <w:pStyle w:val="ListParagraph"/>
-        <w:jc w:val="center"/>
-        <w:rPr>
-          <w:lang w:val="es-AR"/>
-        </w:rPr>
-      </w:pPr>
-    </w:p>
-    <w:p>
-      <w:pPr>
-        <w:pStyle w:val="ListParagraph"/>
-        <w:jc w:val="center"/>
-        <w:rPr>
-          <w:lang w:val="es-AR"/>
-        </w:rPr>
-      </w:pPr>
       <w:r>
         <w:rPr>
           <w:noProof/>
           <w:lang w:val="es-AR"/>
         </w:rPr>
-        <w:lastRenderedPageBreak/>
         <mc:AlternateContent>
           <mc:Choice Requires="wps">
             <w:drawing>
-              <wp:anchor distT="0" distB="0" distL="114300" distR="114300" simplePos="0" relativeHeight="251660288" behindDoc="0" locked="0" layoutInCell="1" allowOverlap="1" wp14:anchorId="73F3C19E" wp14:editId="660ED328">
+              <wp:anchor distT="0" distB="0" distL="114300" distR="114300" simplePos="0" relativeHeight="251660288" behindDoc="0" locked="0" layoutInCell="1" allowOverlap="1" wp14:anchorId="73F3C19E" wp14:editId="166B67FF">
                 <wp:simplePos x="0" y="0"/>
                 <wp:positionH relativeFrom="column">
-                  <wp:posOffset>202881</wp:posOffset>
+                  <wp:posOffset>-244793</wp:posOffset>
                 </wp:positionH>
                 <wp:positionV relativeFrom="paragraph">
-                  <wp:posOffset>671513</wp:posOffset>
+                  <wp:posOffset>871537</wp:posOffset>
                 </wp:positionV>
                 <wp:extent cx="2392394" cy="400131"/>
-                <wp:effectExtent l="214948" t="0" r="280352" b="0"/>
+                <wp:effectExtent l="519748" t="0" r="585152" b="0"/>
                 <wp:wrapNone/>
                 <wp:docPr id="10" name="Arrow: Right 10"/>
                 <wp:cNvGraphicFramePr/>
@@ -771,7 +790,7 @@
                     <wps:wsp>
                       <wps:cNvSpPr/>
                       <wps:spPr>
-                        <a:xfrm rot="4463421">
+                        <a:xfrm rot="3195470">
                           <a:off x="0" y="0"/>
                           <a:ext cx="2392394" cy="400131"/>
                         </a:xfrm>
@@ -816,9 +835,9 @@
               </wp:anchor>
             </w:drawing>
           </mc:Choice>
-          <mc:Fallback xmlns:oel="http://schemas.microsoft.com/office/2019/extlst" xmlns:w16cex="http://schemas.microsoft.com/office/word/2018/wordml/cex" xmlns:w16="http://schemas.microsoft.com/office/word/2018/wordml" xmlns:w16du="http://schemas.microsoft.com/office/word/2023/wordml/word16du" xmlns:w16sdtdh="http://schemas.microsoft.com/office/word/2020/wordml/sdtdatahash">
+          <mc:Fallback>
             <w:pict>
-              <v:shapetype w14:anchorId="5DA41371" id="_x0000_t13" coordsize="21600,21600" o:spt="13" adj="16200,5400" path="m@0,l@0@1,0@1,0@2@0@2@0,21600,21600,10800xe">
+              <v:shapetype w14:anchorId="74B903C7" id="_x0000_t13" coordsize="21600,21600" o:spt="13" adj="16200,5400" path="m@0,l@0@1,0@1,0@2@0@2@0,21600,21600,10800xe">
                 <v:stroke joinstyle="miter"/>
                 <v:formulas>
                   <v:f eqn="val #0"/>
@@ -834,7 +853,7 @@
                   <v:h position="#0,#1" xrange="0,21600" yrange="0,10800"/>
                 </v:handles>
               </v:shapetype>
-              <v:shape id="Arrow: Right 10" o:spid="_x0000_s1026" type="#_x0000_t13" style="position:absolute;margin-left:15.95pt;margin-top:52.9pt;width:188.4pt;height:31.5pt;rotation:4875246fd;z-index:251660288;visibility:visible;mso-wrap-style:square;mso-width-percent:0;mso-height-percent:0;mso-wrap-distance-left:9pt;mso-wrap-distance-top:0;mso-wrap-distance-right:9pt;mso-wrap-distance-bottom:0;mso-position-horizontal:absolute;mso-position-horizontal-relative:text;mso-position-vertical:absolute;mso-position-vertical-relative:text;mso-width-percent:0;mso-height-percent:0;mso-width-relative:margin;mso-height-relative:margin;v-text-anchor:middle" o:gfxdata="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" adj="19794" fillcolor="yellow" strokecolor="#1f3763 [1604]" strokeweight="1pt"/>
+              <v:shape id="Arrow: Right 10" o:spid="_x0000_s1026" type="#_x0000_t13" style="position:absolute;margin-left:-19.3pt;margin-top:68.6pt;width:188.4pt;height:31.5pt;rotation:3490305fd;z-index:251660288;visibility:visible;mso-wrap-style:square;mso-width-percent:0;mso-height-percent:0;mso-wrap-distance-left:9pt;mso-wrap-distance-top:0;mso-wrap-distance-right:9pt;mso-wrap-distance-bottom:0;mso-position-horizontal:absolute;mso-position-horizontal-relative:text;mso-position-vertical:absolute;mso-position-vertical-relative:text;mso-width-percent:0;mso-height-percent:0;mso-width-relative:margin;mso-height-relative:margin;v-text-anchor:middle" o:gfxdata="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" adj="19794" fillcolor="yellow" strokecolor="#1f3763 [1604]" strokeweight="1pt"/>
             </w:pict>
           </mc:Fallback>
         </mc:AlternateContent>
@@ -847,16 +866,16 @@
         <mc:AlternateContent>
           <mc:Choice Requires="wps">
             <w:drawing>
-              <wp:anchor distT="0" distB="0" distL="114300" distR="114300" simplePos="0" relativeHeight="251659264" behindDoc="0" locked="0" layoutInCell="1" allowOverlap="1" wp14:anchorId="3404225B" wp14:editId="444A8DB6">
+              <wp:anchor distT="0" distB="0" distL="114300" distR="114300" simplePos="0" relativeHeight="251659264" behindDoc="0" locked="0" layoutInCell="1" allowOverlap="1" wp14:anchorId="3404225B" wp14:editId="40A60B8F">
                 <wp:simplePos x="0" y="0"/>
                 <wp:positionH relativeFrom="column">
-                  <wp:posOffset>1724025</wp:posOffset>
+                  <wp:posOffset>1720215</wp:posOffset>
                 </wp:positionH>
                 <wp:positionV relativeFrom="paragraph">
-                  <wp:posOffset>2051050</wp:posOffset>
+                  <wp:posOffset>2052320</wp:posOffset>
                 </wp:positionV>
-                <wp:extent cx="3634740" cy="297180"/>
-                <wp:effectExtent l="0" t="0" r="22860" b="26670"/>
+                <wp:extent cx="3343275" cy="238125"/>
+                <wp:effectExtent l="0" t="0" r="28575" b="28575"/>
                 <wp:wrapNone/>
                 <wp:docPr id="5" name="Frame 5"/>
                 <wp:cNvGraphicFramePr/>
@@ -867,7 +886,7 @@
                       <wps:spPr>
                         <a:xfrm>
                           <a:off x="0" y="0"/>
-                          <a:ext cx="3634740" cy="297180"/>
+                          <a:ext cx="3343275" cy="238125"/>
                         </a:xfrm>
                         <a:prstGeom prst="frame">
                           <a:avLst/>
@@ -910,11 +929,11 @@
               </wp:anchor>
             </w:drawing>
           </mc:Choice>
-          <mc:Fallback xmlns:oel="http://schemas.microsoft.com/office/2019/extlst" xmlns:w16cex="http://schemas.microsoft.com/office/word/2018/wordml/cex" xmlns:w16="http://schemas.microsoft.com/office/word/2018/wordml" xmlns:w16du="http://schemas.microsoft.com/office/word/2023/wordml/word16du" xmlns:w16sdtdh="http://schemas.microsoft.com/office/word/2020/wordml/sdtdatahash">
+          <mc:Fallback>
             <w:pict>
-              <v:shape w14:anchorId="5E1B9B8B" id="Frame 5" o:spid="_x0000_s1026" style="position:absolute;margin-left:135.75pt;margin-top:161.5pt;width:286.2pt;height:23.4pt;z-index:251659264;visibility:visible;mso-wrap-style:square;mso-width-percent:0;mso-height-percent:0;mso-wrap-distance-left:9pt;mso-wrap-distance-top:0;mso-wrap-distance-right:9pt;mso-wrap-distance-bottom:0;mso-position-horizontal:absolute;mso-position-horizontal-relative:text;mso-position-vertical:absolute;mso-position-vertical-relative:text;mso-width-percent:0;mso-height-percent:0;mso-width-relative:margin;mso-height-relative:margin;v-text-anchor:middle" coordsize="3634740,297180" o:gfxdata="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" path="m,l3634740,r,297180l,297180,,xm37148,37148r,222885l3597593,260033r,-222885l37148,37148xe" fillcolor="yellow" strokecolor="#823b0b [1605]" strokeweight="1pt">
+              <v:shape w14:anchorId="4468069D" id="Frame 5" o:spid="_x0000_s1026" style="position:absolute;margin-left:135.45pt;margin-top:161.6pt;width:263.25pt;height:18.75pt;z-index:251659264;visibility:visible;mso-wrap-style:square;mso-width-percent:0;mso-height-percent:0;mso-wrap-distance-left:9pt;mso-wrap-distance-top:0;mso-wrap-distance-right:9pt;mso-wrap-distance-bottom:0;mso-position-horizontal:absolute;mso-position-horizontal-relative:text;mso-position-vertical:absolute;mso-position-vertical-relative:text;mso-width-percent:0;mso-height-percent:0;mso-width-relative:margin;mso-height-relative:margin;v-text-anchor:middle" coordsize="3343275,238125" o:gfxdata="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" path="m,l3343275,r,238125l,238125,,xm29766,29766r,178593l3313509,208359r,-178593l29766,29766xe" fillcolor="yellow" strokecolor="#823b0b [1605]" strokeweight="1pt">
                 <v:stroke joinstyle="miter"/>
-                <v:path arrowok="t" o:connecttype="custom" o:connectlocs="0,0;3634740,0;3634740,297180;0,297180;0,0;37148,37148;37148,260033;3597593,260033;3597593,37148;37148,37148" o:connectangles="0,0,0,0,0,0,0,0,0,0"/>
+                <v:path arrowok="t" o:connecttype="custom" o:connectlocs="0,0;3343275,0;3343275,238125;0,238125;0,0;29766,29766;29766,208359;3313509,208359;3313509,29766;29766,29766" o:connectangles="0,0,0,0,0,0,0,0,0,0"/>
               </v:shape>
             </w:pict>
           </mc:Fallback>
@@ -926,9 +945,9 @@
           <w:lang w:val="es-AR"/>
         </w:rPr>
         <w:drawing>
-          <wp:inline distT="0" distB="0" distL="0" distR="0" wp14:anchorId="00777DE8" wp14:editId="64F58E5F">
-            <wp:extent cx="4775860" cy="3086100"/>
-            <wp:effectExtent l="0" t="0" r="5715" b="0"/>
+          <wp:inline distT="0" distB="0" distL="0" distR="0" wp14:anchorId="00777DE8" wp14:editId="7B5BBA85">
+            <wp:extent cx="4716897" cy="3048000"/>
+            <wp:effectExtent l="0" t="0" r="7620" b="0"/>
             <wp:docPr id="3" name="Picture 3"/>
             <wp:cNvGraphicFramePr>
               <a:graphicFrameLocks xmlns:a="http://schemas.openxmlformats.org/drawingml/2006/main" noChangeAspect="1"/>
@@ -949,7 +968,7 @@
                   <pic:spPr>
                     <a:xfrm>
                       <a:off x="0" y="0"/>
-                      <a:ext cx="4822037" cy="3115939"/>
+                      <a:ext cx="4775841" cy="3086089"/>
                     </a:xfrm>
                     <a:prstGeom prst="rect">
                       <a:avLst/>
@@ -1046,8 +1065,48 @@
           <w:b/>
           <w:lang w:val="es-AR"/>
         </w:rPr>
-        <w:t>Opcionalmente, en el archivo creado en el escritorio, se lo puede renombre como “CDS” o simplemente “Pump Controller”.</w:t>
-      </w:r>
+        <w:t>Opcionalmente, en el archivo creado en el escritorio, se lo puede renombre como “CDS” o simplemente “</w:t>
+      </w:r>
+      <w:proofErr w:type="spellStart"/>
+      <w:r>
+        <w:rPr>
+          <w:b/>
+          <w:lang w:val="es-AR"/>
+        </w:rPr>
+        <w:t>Pump</w:t>
+      </w:r>
+      <w:proofErr w:type="spellEnd"/>
+      <w:r>
+        <w:rPr>
+          <w:b/>
+          <w:lang w:val="es-AR"/>
+        </w:rPr>
+        <w:t xml:space="preserve"> </w:t>
+      </w:r>
+      <w:proofErr w:type="spellStart"/>
+      <w:r>
+        <w:rPr>
+          <w:b/>
+          <w:lang w:val="es-AR"/>
+        </w:rPr>
+        <w:t>Controller</w:t>
+      </w:r>
+      <w:proofErr w:type="spellEnd"/>
+      <w:r>
+        <w:rPr>
+          <w:b/>
+          <w:lang w:val="es-AR"/>
+        </w:rPr>
+        <w:t>”.</w:t>
+      </w:r>
+    </w:p>
+    <w:p>
+      <w:pPr>
+        <w:pStyle w:val="ListParagraph"/>
+        <w:rPr>
+          <w:lang w:val="es-AR"/>
+        </w:rPr>
+      </w:pPr>
     </w:p>
     <w:p>
       <w:pPr>
@@ -1064,85 +1123,197 @@
         <w:rPr>
           <w:lang w:val="es-AR"/>
         </w:rPr>
-        <w:t>Finalmente,</w:t>
-      </w:r>
-      <w:r>
-        <w:rPr>
-          <w:lang w:val="es-AR"/>
-        </w:rPr>
-        <w:t xml:space="preserve"> haciendo doble click sobre el icono,</w:t>
-      </w:r>
-      <w:r>
-        <w:rPr>
-          <w:lang w:val="es-AR"/>
-        </w:rPr>
-        <w:t xml:space="preserve"> </w:t>
-      </w:r>
-      <w:r>
-        <w:rPr>
-          <w:lang w:val="es-AR"/>
-        </w:rPr>
-        <w:t>iniciará</w:t>
-      </w:r>
-      <w:r>
-        <w:rPr>
-          <w:lang w:val="es-AR"/>
-        </w:rPr>
-        <w:t xml:space="preserve"> </w:t>
-      </w:r>
-      <w:r>
-        <w:rPr>
-          <w:lang w:val="es-AR"/>
-        </w:rPr>
-        <w:t>el</w:t>
-      </w:r>
-      <w:r>
-        <w:rPr>
-          <w:lang w:val="es-AR"/>
-        </w:rPr>
-        <w:t xml:space="preserve"> programa.</w:t>
+        <w:t xml:space="preserve">Será necesario que se agregue un acceso directo </w:t>
+      </w:r>
+      <w:r>
+        <w:rPr>
+          <w:lang w:val="es-AR"/>
+        </w:rPr>
+        <w:t>(</w:t>
+      </w:r>
+      <w:r>
+        <w:rPr>
+          <w:lang w:val="es-AR"/>
+        </w:rPr>
+        <w:t>extra</w:t>
+      </w:r>
+      <w:r>
+        <w:rPr>
+          <w:lang w:val="es-AR"/>
+        </w:rPr>
+        <w:t>)</w:t>
+      </w:r>
+      <w:r>
+        <w:rPr>
+          <w:lang w:val="es-AR"/>
+        </w:rPr>
+        <w:t xml:space="preserve"> en la carpeta que inicia los programas</w:t>
+      </w:r>
+      <w:r>
+        <w:rPr>
+          <w:lang w:val="es-AR"/>
+        </w:rPr>
+        <w:t xml:space="preserve">, </w:t>
+      </w:r>
+      <w:r>
+        <w:rPr>
+          <w:lang w:val="es-AR"/>
+        </w:rPr>
+        <w:t>automáticamente</w:t>
+      </w:r>
+      <w:r>
+        <w:rPr>
+          <w:lang w:val="es-AR"/>
+        </w:rPr>
+        <w:t>,</w:t>
+      </w:r>
+      <w:r>
+        <w:rPr>
+          <w:lang w:val="es-AR"/>
+        </w:rPr>
+        <w:t xml:space="preserve"> luego de un reseteo del sistema operativo. Para realizar esto, se debe: </w:t>
       </w:r>
     </w:p>
     <w:p>
       <w:pPr>
         <w:pStyle w:val="ListParagraph"/>
-        <w:rPr>
-          <w:lang w:val="es-AR"/>
-        </w:rPr>
-      </w:pPr>
-      <w:r>
-        <w:rPr>
-          <w:lang w:val="es-AR"/>
-        </w:rPr>
-        <w:t>Veremos la siguiente interface:</w:t>
+        <w:numPr>
+          <w:ilvl w:val="1"/>
+          <w:numId w:val="1"/>
+        </w:numPr>
+        <w:rPr>
+          <w:lang w:val="es-AR"/>
+        </w:rPr>
+      </w:pPr>
+      <w:r>
+        <w:rPr>
+          <w:lang w:val="es-AR"/>
+        </w:rPr>
+        <w:t>En la barra de búsqueda de Windows, insertar y buscar “Ejecutar”.</w:t>
       </w:r>
     </w:p>
     <w:p>
       <w:pPr>
         <w:pStyle w:val="ListParagraph"/>
-        <w:rPr>
-          <w:lang w:val="es-AR"/>
-        </w:rPr>
-      </w:pPr>
+        <w:numPr>
+          <w:ilvl w:val="1"/>
+          <w:numId w:val="1"/>
+        </w:numPr>
+        <w:rPr>
+          <w:lang w:val="es-AR"/>
+        </w:rPr>
+      </w:pPr>
+      <w:r>
+        <w:rPr>
+          <w:lang w:val="es-AR"/>
+        </w:rPr>
+        <w:t>Ingresar “</w:t>
+      </w:r>
+      <w:proofErr w:type="spellStart"/>
+      <w:proofErr w:type="gramStart"/>
+      <w:r>
+        <w:rPr>
+          <w:lang w:val="es-AR"/>
+        </w:rPr>
+        <w:t>Shell:startup</w:t>
+      </w:r>
+      <w:proofErr w:type="spellEnd"/>
+      <w:proofErr w:type="gramEnd"/>
+      <w:r>
+        <w:rPr>
+          <w:lang w:val="es-AR"/>
+        </w:rPr>
+        <w:t>” y aceptar.</w:t>
+      </w:r>
     </w:p>
     <w:p>
       <w:pPr>
         <w:pStyle w:val="ListParagraph"/>
+        <w:numPr>
+          <w:ilvl w:val="1"/>
+          <w:numId w:val="1"/>
+        </w:numPr>
+        <w:rPr>
+          <w:lang w:val="es-AR"/>
+        </w:rPr>
+      </w:pPr>
+      <w:r>
+        <w:rPr>
+          <w:lang w:val="es-AR"/>
+        </w:rPr>
+        <w:t>En la carpeta, agregar el acceso directo.</w:t>
+      </w:r>
+    </w:p>
+    <w:p>
+      <w:pPr>
+        <w:pStyle w:val="ListParagraph"/>
+        <w:numPr>
+          <w:ilvl w:val="1"/>
+          <w:numId w:val="1"/>
+        </w:numPr>
+        <w:rPr>
+          <w:b/>
+          <w:lang w:val="es-AR"/>
+        </w:rPr>
+      </w:pPr>
+      <w:r>
+        <w:rPr>
+          <w:b/>
+          <w:lang w:val="es-AR"/>
+        </w:rPr>
+        <w:t>En caso de que est</w:t>
+      </w:r>
+      <w:r>
+        <w:rPr>
+          <w:b/>
+          <w:lang w:val="es-AR"/>
+        </w:rPr>
+        <w:t>é</w:t>
+      </w:r>
+      <w:r>
+        <w:rPr>
+          <w:b/>
+          <w:lang w:val="es-AR"/>
+        </w:rPr>
+        <w:t xml:space="preserve"> la aplicación “</w:t>
+      </w:r>
+      <w:proofErr w:type="spellStart"/>
+      <w:r>
+        <w:rPr>
+          <w:b/>
+          <w:lang w:val="es-AR"/>
+        </w:rPr>
+        <w:t>VConexionCem</w:t>
+      </w:r>
+      <w:proofErr w:type="spellEnd"/>
+      <w:r>
+        <w:rPr>
+          <w:b/>
+          <w:lang w:val="es-AR"/>
+        </w:rPr>
+        <w:t>”, debe ser eliminada, ya que no pueden coexistir en ejecución ambas aplicaciones.</w:t>
+      </w:r>
+    </w:p>
+    <w:p>
+      <w:pPr>
+        <w:ind w:left="1080"/>
         <w:jc w:val="center"/>
         <w:rPr>
-          <w:lang w:val="es-AR"/>
-        </w:rPr>
-      </w:pPr>
-      <w:r>
-        <w:rPr>
-          <w:noProof/>
-          <w:lang w:val="es-AR"/>
-        </w:rPr>
+          <w:b/>
+          <w:lang w:val="es-AR"/>
+        </w:rPr>
+      </w:pPr>
+      <w:r>
+        <w:rPr>
+          <w:b/>
+          <w:lang w:val="es-AR"/>
+        </w:rPr>
+        <w:lastRenderedPageBreak/>
         <w:drawing>
-          <wp:inline distT="0" distB="0" distL="0" distR="0" wp14:anchorId="6B345822" wp14:editId="78CE1EB0">
-            <wp:extent cx="2752725" cy="2199752"/>
-            <wp:effectExtent l="0" t="0" r="0" b="0"/>
-            <wp:docPr id="11" name="Picture 11"/>
+          <wp:inline distT="0" distB="0" distL="0" distR="0" wp14:anchorId="0D8480C4" wp14:editId="34B68266">
+            <wp:extent cx="3571875" cy="2398224"/>
+            <wp:effectExtent l="0" t="0" r="0" b="2540"/>
+            <wp:docPr id="2" name="Picture 2"/>
             <wp:cNvGraphicFramePr>
               <a:graphicFrameLocks xmlns:a="http://schemas.openxmlformats.org/drawingml/2006/main" noChangeAspect="1"/>
             </wp:cNvGraphicFramePr>
@@ -1162,7 +1333,7 @@
                   <pic:spPr>
                     <a:xfrm>
                       <a:off x="0" y="0"/>
-                      <a:ext cx="2897030" cy="2315069"/>
+                      <a:ext cx="3623632" cy="2432975"/>
                     </a:xfrm>
                     <a:prstGeom prst="rect">
                       <a:avLst/>
@@ -1177,7 +1348,7 @@
     </w:p>
     <w:p>
       <w:pPr>
-        <w:pStyle w:val="ListParagraph"/>
+        <w:ind w:left="1080"/>
         <w:jc w:val="center"/>
         <w:rPr>
           <w:lang w:val="es-AR"/>
@@ -1189,21 +1360,6 @@
         </w:rPr>
         <w:t>Imagen 4</w:t>
       </w:r>
-    </w:p>
-    <w:p>
-      <w:pPr>
-        <w:pStyle w:val="ListParagraph"/>
-        <w:rPr>
-          <w:lang w:val="es-AR"/>
-        </w:rPr>
-      </w:pPr>
-    </w:p>
-    <w:p>
-      <w:pPr>
-        <w:rPr>
-          <w:lang w:val="es-AR"/>
-        </w:rPr>
-      </w:pPr>
     </w:p>
     <w:p>
       <w:pPr>
@@ -1220,19 +1376,13 @@
         <w:rPr>
           <w:lang w:val="es-AR"/>
         </w:rPr>
-        <w:t>En esta ventana</w:t>
-      </w:r>
-      <w:r>
-        <w:rPr>
-          <w:lang w:val="es-AR"/>
-        </w:rPr>
-        <w:t xml:space="preserve"> (Imagen 4)</w:t>
-      </w:r>
-      <w:r>
-        <w:rPr>
-          <w:lang w:val="es-AR"/>
-        </w:rPr>
-        <w:t>,</w:t>
+        <w:t>Finalmente,</w:t>
+      </w:r>
+      <w:r>
+        <w:rPr>
+          <w:lang w:val="es-AR"/>
+        </w:rPr>
+        <w:t xml:space="preserve"> haciendo doble click sobre el icono,</w:t>
       </w:r>
       <w:r>
         <w:rPr>
@@ -1244,13 +1394,13 @@
         <w:rPr>
           <w:lang w:val="es-AR"/>
         </w:rPr>
-        <w:t>completará</w:t>
-      </w:r>
-      <w:r>
-        <w:rPr>
-          <w:lang w:val="es-AR"/>
-        </w:rPr>
-        <w:t xml:space="preserve"> con los datos fundamentales para </w:t>
+        <w:t>iniciará</w:t>
+      </w:r>
+      <w:r>
+        <w:rPr>
+          <w:lang w:val="es-AR"/>
+        </w:rPr>
+        <w:t xml:space="preserve"> </w:t>
       </w:r>
       <w:r>
         <w:rPr>
@@ -1262,19 +1412,7 @@
         <w:rPr>
           <w:lang w:val="es-AR"/>
         </w:rPr>
-        <w:t xml:space="preserve"> correcto funcionamiento</w:t>
-      </w:r>
-      <w:r>
-        <w:rPr>
-          <w:lang w:val="es-AR"/>
-        </w:rPr>
-        <w:t xml:space="preserve"> del sistema</w:t>
-      </w:r>
-      <w:r>
-        <w:rPr>
-          <w:lang w:val="es-AR"/>
-        </w:rPr>
-        <w:t xml:space="preserve">. </w:t>
+        <w:t xml:space="preserve"> programa.</w:t>
       </w:r>
     </w:p>
     <w:p>
@@ -1288,306 +1426,20 @@
         <w:rPr>
           <w:lang w:val="es-AR"/>
         </w:rPr>
-        <w:t>A</w:t>
-      </w:r>
-      <w:r>
-        <w:rPr>
-          <w:lang w:val="es-AR"/>
-        </w:rPr>
-        <w:t xml:space="preserve"> modo de ejemplo:</w:t>
+        <w:t>Veremos la siguiente interface:</w:t>
       </w:r>
     </w:p>
     <w:p>
       <w:pPr>
         <w:pStyle w:val="ListParagraph"/>
-        <w:numPr>
-          <w:ilvl w:val="0"/>
-          <w:numId w:val="2"/>
-        </w:numPr>
-        <w:rPr>
-          <w:lang w:val="es-AR"/>
-        </w:rPr>
-      </w:pPr>
-      <w:r>
-        <w:rPr>
-          <w:lang w:val="es-AR"/>
-        </w:rPr>
-        <w:t xml:space="preserve">Ruta </w:t>
-      </w:r>
-      <w:proofErr w:type="spellStart"/>
-      <w:r>
-        <w:rPr>
-          <w:lang w:val="es-AR"/>
-        </w:rPr>
-        <w:t>Proy_Nuevo</w:t>
-      </w:r>
-      <w:proofErr w:type="spellEnd"/>
-      <w:r>
-        <w:rPr>
-          <w:lang w:val="es-AR"/>
-        </w:rPr>
-        <w:t xml:space="preserve">: </w:t>
-      </w:r>
-      <w:r>
-        <w:rPr>
-          <w:lang w:val="es-AR"/>
-        </w:rPr>
-        <w:tab/>
-        <w:t>D</w:t>
-      </w:r>
-      <w:r>
-        <w:rPr>
-          <w:lang w:val="es-AR"/>
-        </w:rPr>
-        <w:t>:\Sistema\PROY_NUEVO</w:t>
-      </w:r>
+        <w:rPr>
+          <w:lang w:val="es-AR"/>
+        </w:rPr>
+      </w:pPr>
     </w:p>
     <w:p>
       <w:pPr>
         <w:pStyle w:val="ListParagraph"/>
-        <w:numPr>
-          <w:ilvl w:val="0"/>
-          <w:numId w:val="2"/>
-        </w:numPr>
-        <w:rPr>
-          <w:lang w:val="es-AR"/>
-        </w:rPr>
-      </w:pPr>
-      <w:r>
-        <w:rPr>
-          <w:lang w:val="es-AR"/>
-        </w:rPr>
-        <w:t>IP controlador:</w:t>
-      </w:r>
-      <w:r>
-        <w:rPr>
-          <w:lang w:val="es-AR"/>
-        </w:rPr>
-        <w:tab/>
-      </w:r>
-      <w:r>
-        <w:rPr>
-          <w:lang w:val="es-AR"/>
-        </w:rPr>
-        <w:t>10.6.20.198</w:t>
-      </w:r>
-    </w:p>
-    <w:p>
-      <w:pPr>
-        <w:pStyle w:val="ListParagraph"/>
-        <w:numPr>
-          <w:ilvl w:val="0"/>
-          <w:numId w:val="2"/>
-        </w:numPr>
-        <w:rPr>
-          <w:lang w:val="es-AR"/>
-        </w:rPr>
-      </w:pPr>
-      <w:r>
-        <w:rPr>
-          <w:lang w:val="es-AR"/>
-        </w:rPr>
-        <w:t>Tipo controlador:</w:t>
-      </w:r>
-      <w:r>
-        <w:rPr>
-          <w:lang w:val="es-AR"/>
-        </w:rPr>
-        <w:tab/>
-        <w:t>CEM-44</w:t>
-      </w:r>
-    </w:p>
-    <w:p>
-      <w:pPr>
-        <w:pStyle w:val="ListParagraph"/>
-        <w:numPr>
-          <w:ilvl w:val="0"/>
-          <w:numId w:val="2"/>
-        </w:numPr>
-        <w:rPr>
-          <w:lang w:val="es-AR"/>
-        </w:rPr>
-      </w:pPr>
-      <w:r>
-        <w:rPr>
-          <w:lang w:val="es-AR"/>
-        </w:rPr>
-        <w:t>Protocolo:</w:t>
-      </w:r>
-      <w:r>
-        <w:rPr>
-          <w:lang w:val="es-AR"/>
-        </w:rPr>
-        <w:tab/>
-      </w:r>
-      <w:r>
-        <w:rPr>
-          <w:lang w:val="es-AR"/>
-        </w:rPr>
-        <w:tab/>
-        <w:t>16</w:t>
-      </w:r>
-    </w:p>
-    <w:p>
-      <w:pPr>
-        <w:ind w:left="720"/>
-        <w:rPr>
-          <w:lang w:val="es-AR"/>
-        </w:rPr>
-      </w:pPr>
-      <w:r>
-        <w:rPr>
-          <w:lang w:val="es-AR"/>
-        </w:rPr>
-        <w:t xml:space="preserve">En el caso de la </w:t>
-      </w:r>
-      <w:r>
-        <w:rPr>
-          <w:b/>
-          <w:lang w:val="es-AR"/>
-        </w:rPr>
-        <w:t>IP</w:t>
-      </w:r>
-      <w:r>
-        <w:rPr>
-          <w:lang w:val="es-AR"/>
-        </w:rPr>
-        <w:t>, si no se conoce o no se sepa conseguir</w:t>
-      </w:r>
-      <w:r>
-        <w:rPr>
-          <w:lang w:val="es-AR"/>
-        </w:rPr>
-        <w:t>,</w:t>
-      </w:r>
-      <w:r>
-        <w:rPr>
-          <w:lang w:val="es-AR"/>
-        </w:rPr>
-        <w:t xml:space="preserve"> la información debe ser consultada con la estación.</w:t>
-      </w:r>
-    </w:p>
-    <w:p>
-      <w:pPr>
-        <w:ind w:left="720"/>
-        <w:rPr>
-          <w:lang w:val="es-AR"/>
-        </w:rPr>
-      </w:pPr>
-      <w:r>
-        <w:rPr>
-          <w:lang w:val="es-AR"/>
-        </w:rPr>
-        <w:t>En cuan</w:t>
-      </w:r>
-      <w:r>
-        <w:rPr>
-          <w:lang w:val="es-AR"/>
-        </w:rPr>
-        <w:t>t</w:t>
-      </w:r>
-      <w:r>
-        <w:rPr>
-          <w:lang w:val="es-AR"/>
-        </w:rPr>
-        <w:t xml:space="preserve">o al </w:t>
-      </w:r>
-      <w:r>
-        <w:rPr>
-          <w:b/>
-          <w:lang w:val="es-AR"/>
-        </w:rPr>
-        <w:t>protocolo</w:t>
-      </w:r>
-      <w:r>
-        <w:rPr>
-          <w:lang w:val="es-AR"/>
-        </w:rPr>
-        <w:t xml:space="preserve">, representa la cantidad </w:t>
-      </w:r>
-      <w:r>
-        <w:rPr>
-          <w:u w:val="single"/>
-          <w:lang w:val="es-AR"/>
-        </w:rPr>
-        <w:t>máxima</w:t>
-      </w:r>
-      <w:r>
-        <w:rPr>
-          <w:lang w:val="es-AR"/>
-        </w:rPr>
-        <w:t xml:space="preserve"> de surtidores (caras de la isla) que tiene la estación. Si tiene menos de 4 surtidores, con 4 mangueras cada una, hace un total de 16 mangueras, lo que corresponde a un protocolo de 16. Si supera este valor, intentar con </w:t>
-      </w:r>
-      <w:r>
-        <w:rPr>
-          <w:lang w:val="es-AR"/>
-        </w:rPr>
-        <w:t>el</w:t>
-      </w:r>
-      <w:r>
-        <w:rPr>
-          <w:lang w:val="es-AR"/>
-        </w:rPr>
-        <w:t xml:space="preserve"> parámetro (protocolo)</w:t>
-      </w:r>
-      <w:r>
-        <w:rPr>
-          <w:lang w:val="es-AR"/>
-        </w:rPr>
-        <w:t xml:space="preserve"> en </w:t>
-      </w:r>
-      <w:r>
-        <w:rPr>
-          <w:lang w:val="es-AR"/>
-        </w:rPr>
-        <w:t>32.</w:t>
-      </w:r>
-    </w:p>
-    <w:p>
-      <w:pPr>
-        <w:pStyle w:val="ListParagraph"/>
-        <w:numPr>
-          <w:ilvl w:val="0"/>
-          <w:numId w:val="1"/>
-        </w:numPr>
-        <w:rPr>
-          <w:lang w:val="es-AR"/>
-        </w:rPr>
-      </w:pPr>
-      <w:r>
-        <w:rPr>
-          <w:lang w:val="es-AR"/>
-        </w:rPr>
-        <w:t xml:space="preserve">Finalmente, </w:t>
-      </w:r>
-      <w:r>
-        <w:rPr>
-          <w:lang w:val="es-AR"/>
-        </w:rPr>
-        <w:t>observará</w:t>
-      </w:r>
-      <w:r>
-        <w:rPr>
-          <w:lang w:val="es-AR"/>
-        </w:rPr>
-        <w:t xml:space="preserve"> la ventana definitiva, </w:t>
-      </w:r>
-      <w:r>
-        <w:rPr>
-          <w:lang w:val="es-AR"/>
-        </w:rPr>
-        <w:t>el</w:t>
-      </w:r>
-      <w:r>
-        <w:rPr>
-          <w:lang w:val="es-AR"/>
-        </w:rPr>
-        <w:t xml:space="preserve"> cual, nos brinda la siguiente información:</w:t>
-      </w:r>
-    </w:p>
-    <w:p>
-      <w:pPr>
-        <w:ind w:left="360"/>
         <w:jc w:val="center"/>
         <w:rPr>
           <w:lang w:val="es-AR"/>
@@ -1599,10 +1451,10 @@
           <w:lang w:val="es-AR"/>
         </w:rPr>
         <w:drawing>
-          <wp:inline distT="0" distB="0" distL="0" distR="0" wp14:anchorId="69E85CE9" wp14:editId="6499F010">
-            <wp:extent cx="2647950" cy="2505892"/>
-            <wp:effectExtent l="0" t="0" r="0" b="8890"/>
-            <wp:docPr id="12" name="Picture 12"/>
+          <wp:inline distT="0" distB="0" distL="0" distR="0" wp14:anchorId="6B345822" wp14:editId="78CE1EB0">
+            <wp:extent cx="2752725" cy="2199752"/>
+            <wp:effectExtent l="0" t="0" r="0" b="0"/>
+            <wp:docPr id="11" name="Picture 11"/>
             <wp:cNvGraphicFramePr>
               <a:graphicFrameLocks xmlns:a="http://schemas.openxmlformats.org/drawingml/2006/main" noChangeAspect="1"/>
             </wp:cNvGraphicFramePr>
@@ -1622,7 +1474,7 @@
                   <pic:spPr>
                     <a:xfrm>
                       <a:off x="0" y="0"/>
-                      <a:ext cx="2672706" cy="2529320"/>
+                      <a:ext cx="2897030" cy="2315069"/>
                     </a:xfrm>
                     <a:prstGeom prst="rect">
                       <a:avLst/>
@@ -1637,7 +1489,7 @@
     </w:p>
     <w:p>
       <w:pPr>
-        <w:ind w:left="360"/>
+        <w:pStyle w:val="ListParagraph"/>
         <w:jc w:val="center"/>
         <w:rPr>
           <w:lang w:val="es-AR"/>
@@ -1647,54 +1499,64 @@
         <w:rPr>
           <w:lang w:val="es-AR"/>
         </w:rPr>
-        <w:t>Imagen 5</w:t>
-      </w:r>
-    </w:p>
-    <w:p>
-      <w:pPr>
-        <w:ind w:left="360"/>
-        <w:rPr>
-          <w:lang w:val="es-AR"/>
-        </w:rPr>
-      </w:pPr>
-    </w:p>
-    <w:p>
-      <w:pPr>
-        <w:ind w:left="360"/>
-        <w:rPr>
-          <w:lang w:val="es-AR"/>
-        </w:rPr>
-      </w:pPr>
-    </w:p>
-    <w:p>
-      <w:pPr>
-        <w:ind w:left="360"/>
-        <w:rPr>
-          <w:lang w:val="es-AR"/>
-        </w:rPr>
-      </w:pPr>
-    </w:p>
-    <w:p>
-      <w:pPr>
-        <w:ind w:left="360"/>
-        <w:rPr>
-          <w:lang w:val="es-AR"/>
-        </w:rPr>
-      </w:pPr>
-    </w:p>
-    <w:p>
-      <w:pPr>
-        <w:ind w:left="360"/>
-        <w:rPr>
-          <w:lang w:val="es-AR"/>
-        </w:rPr>
-      </w:pPr>
-      <w:r>
-        <w:rPr>
-          <w:lang w:val="es-AR"/>
-        </w:rPr>
-        <w:lastRenderedPageBreak/>
-        <w:t>Presionando los botones</w:t>
+        <w:t xml:space="preserve">Imagen </w:t>
+      </w:r>
+      <w:r>
+        <w:rPr>
+          <w:lang w:val="es-AR"/>
+        </w:rPr>
+        <w:t>5</w:t>
+      </w:r>
+    </w:p>
+    <w:p>
+      <w:pPr>
+        <w:pStyle w:val="ListParagraph"/>
+        <w:rPr>
+          <w:lang w:val="es-AR"/>
+        </w:rPr>
+      </w:pPr>
+    </w:p>
+    <w:p>
+      <w:pPr>
+        <w:rPr>
+          <w:lang w:val="es-AR"/>
+        </w:rPr>
+      </w:pPr>
+    </w:p>
+    <w:p>
+      <w:pPr>
+        <w:pStyle w:val="ListParagraph"/>
+        <w:numPr>
+          <w:ilvl w:val="0"/>
+          <w:numId w:val="1"/>
+        </w:numPr>
+        <w:rPr>
+          <w:lang w:val="es-AR"/>
+        </w:rPr>
+      </w:pPr>
+      <w:r>
+        <w:rPr>
+          <w:lang w:val="es-AR"/>
+        </w:rPr>
+        <w:t>En esta ventana</w:t>
+      </w:r>
+      <w:r>
+        <w:rPr>
+          <w:lang w:val="es-AR"/>
+        </w:rPr>
+        <w:t xml:space="preserve"> (Imagen </w:t>
+      </w:r>
+      <w:r>
+        <w:rPr>
+          <w:lang w:val="es-AR"/>
+        </w:rPr>
+        <w:t>5</w:t>
+      </w:r>
+      <w:r>
+        <w:rPr>
+          <w:lang w:val="es-AR"/>
+        </w:rPr>
+        <w:t>)</w:t>
       </w:r>
       <w:r>
         <w:rPr>
@@ -1706,13 +1568,63 @@
         <w:rPr>
           <w:lang w:val="es-AR"/>
         </w:rPr>
-        <w:t xml:space="preserve"> desencadenara los siguientes eventos</w:t>
-      </w:r>
-      <w:r>
-        <w:rPr>
-          <w:lang w:val="es-AR"/>
-        </w:rPr>
-        <w:t>:</w:t>
+        <w:t xml:space="preserve"> </w:t>
+      </w:r>
+      <w:r>
+        <w:rPr>
+          <w:lang w:val="es-AR"/>
+        </w:rPr>
+        <w:t>completará</w:t>
+      </w:r>
+      <w:r>
+        <w:rPr>
+          <w:lang w:val="es-AR"/>
+        </w:rPr>
+        <w:t xml:space="preserve"> con los datos fundamentales para </w:t>
+      </w:r>
+      <w:r>
+        <w:rPr>
+          <w:lang w:val="es-AR"/>
+        </w:rPr>
+        <w:t>el</w:t>
+      </w:r>
+      <w:r>
+        <w:rPr>
+          <w:lang w:val="es-AR"/>
+        </w:rPr>
+        <w:t xml:space="preserve"> correcto funcionamiento</w:t>
+      </w:r>
+      <w:r>
+        <w:rPr>
+          <w:lang w:val="es-AR"/>
+        </w:rPr>
+        <w:t xml:space="preserve"> del sistema</w:t>
+      </w:r>
+      <w:r>
+        <w:rPr>
+          <w:lang w:val="es-AR"/>
+        </w:rPr>
+        <w:t xml:space="preserve">. </w:t>
+      </w:r>
+    </w:p>
+    <w:p>
+      <w:pPr>
+        <w:pStyle w:val="ListParagraph"/>
+        <w:rPr>
+          <w:lang w:val="es-AR"/>
+        </w:rPr>
+      </w:pPr>
+      <w:r>
+        <w:rPr>
+          <w:lang w:val="es-AR"/>
+        </w:rPr>
+        <w:t>A</w:t>
+      </w:r>
+      <w:r>
+        <w:rPr>
+          <w:lang w:val="es-AR"/>
+        </w:rPr>
+        <w:t xml:space="preserve"> modo de ejemplo:</w:t>
       </w:r>
     </w:p>
     <w:p>
@@ -1730,51 +1642,34 @@
         <w:rPr>
           <w:lang w:val="es-AR"/>
         </w:rPr>
-        <w:t>“</w:t>
-      </w:r>
-      <w:r>
-        <w:rPr>
-          <w:b/>
-          <w:i/>
-          <w:lang w:val="es-AR"/>
-        </w:rPr>
-        <w:t>Cambiar configuración</w:t>
-      </w:r>
-      <w:r>
-        <w:rPr>
-          <w:lang w:val="es-AR"/>
-        </w:rPr>
-        <w:t>”</w:t>
-      </w:r>
-      <w:r>
-        <w:rPr>
-          <w:lang w:val="es-AR"/>
-        </w:rPr>
-        <w:t>: Se regresará a la ventana de configuración</w:t>
-      </w:r>
-      <w:r>
-        <w:rPr>
-          <w:lang w:val="es-AR"/>
-        </w:rPr>
-        <w:t xml:space="preserve"> (Imagen 4)</w:t>
-      </w:r>
-      <w:r>
-        <w:rPr>
-          <w:lang w:val="es-AR"/>
-        </w:rPr>
-        <w:t xml:space="preserve">, en caso de que </w:t>
-      </w:r>
-      <w:r>
-        <w:rPr>
-          <w:lang w:val="es-AR"/>
-        </w:rPr>
-        <w:t>se quiera</w:t>
-      </w:r>
-      <w:r>
-        <w:rPr>
-          <w:lang w:val="es-AR"/>
-        </w:rPr>
-        <w:t xml:space="preserve"> revisar algún dato y cambiarlo si es necesario.</w:t>
+        <w:t xml:space="preserve">Ruta </w:t>
+      </w:r>
+      <w:proofErr w:type="spellStart"/>
+      <w:r>
+        <w:rPr>
+          <w:lang w:val="es-AR"/>
+        </w:rPr>
+        <w:t>Proy_Nuevo</w:t>
+      </w:r>
+      <w:proofErr w:type="spellEnd"/>
+      <w:r>
+        <w:rPr>
+          <w:lang w:val="es-AR"/>
+        </w:rPr>
+        <w:t xml:space="preserve">: </w:t>
+      </w:r>
+      <w:r>
+        <w:rPr>
+          <w:lang w:val="es-AR"/>
+        </w:rPr>
+        <w:tab/>
+        <w:t>D</w:t>
+      </w:r>
+      <w:r>
+        <w:rPr>
+          <w:lang w:val="es-AR"/>
+        </w:rPr>
+        <w:t>:\Sistema\PROY_NUEVO</w:t>
       </w:r>
     </w:p>
     <w:p>
@@ -1792,21 +1687,19 @@
         <w:rPr>
           <w:lang w:val="es-AR"/>
         </w:rPr>
-        <w:t>“</w:t>
-      </w:r>
-      <w:r>
-        <w:rPr>
-          <w:b/>
-          <w:i/>
-          <w:lang w:val="es-AR"/>
-        </w:rPr>
-        <w:t>Ver Surtidores</w:t>
-      </w:r>
-      <w:r>
-        <w:rPr>
-          <w:lang w:val="es-AR"/>
-        </w:rPr>
-        <w:t>”: Se visualiza una grilla con la información de los surtidores.</w:t>
+        <w:t>IP controlador:</w:t>
+      </w:r>
+      <w:r>
+        <w:rPr>
+          <w:lang w:val="es-AR"/>
+        </w:rPr>
+        <w:tab/>
+      </w:r>
+      <w:r>
+        <w:rPr>
+          <w:lang w:val="es-AR"/>
+        </w:rPr>
+        <w:t>10.6.20.198</w:t>
       </w:r>
     </w:p>
     <w:p>
@@ -1824,21 +1717,15 @@
         <w:rPr>
           <w:lang w:val="es-AR"/>
         </w:rPr>
-        <w:t>“</w:t>
-      </w:r>
-      <w:r>
-        <w:rPr>
-          <w:b/>
-          <w:i/>
-          <w:lang w:val="es-AR"/>
-        </w:rPr>
-        <w:t>Ver Despachos</w:t>
-      </w:r>
-      <w:r>
-        <w:rPr>
-          <w:lang w:val="es-AR"/>
-        </w:rPr>
-        <w:t>”: Se visualiza una grilla con la información de los despachos, ordenados por la fecha y hora en la que han sido guardados en la tabla.</w:t>
+        <w:lastRenderedPageBreak/>
+        <w:t>Tipo controlador:</w:t>
+      </w:r>
+      <w:r>
+        <w:rPr>
+          <w:lang w:val="es-AR"/>
+        </w:rPr>
+        <w:tab/>
+        <w:t>CEM-44</w:t>
       </w:r>
     </w:p>
     <w:p>
@@ -1856,21 +1743,135 @@
         <w:rPr>
           <w:lang w:val="es-AR"/>
         </w:rPr>
-        <w:t>“</w:t>
+        <w:t>Protocolo:</w:t>
+      </w:r>
+      <w:r>
+        <w:rPr>
+          <w:lang w:val="es-AR"/>
+        </w:rPr>
+        <w:tab/>
+      </w:r>
+      <w:r>
+        <w:rPr>
+          <w:lang w:val="es-AR"/>
+        </w:rPr>
+        <w:tab/>
+        <w:t>16</w:t>
+      </w:r>
+    </w:p>
+    <w:p>
+      <w:pPr>
+        <w:ind w:left="720"/>
+        <w:rPr>
+          <w:lang w:val="es-AR"/>
+        </w:rPr>
+      </w:pPr>
+      <w:r>
+        <w:rPr>
+          <w:lang w:val="es-AR"/>
+        </w:rPr>
+        <w:t xml:space="preserve">En el caso de la </w:t>
       </w:r>
       <w:r>
         <w:rPr>
           <w:b/>
-          <w:i/>
-          <w:lang w:val="es-AR"/>
-        </w:rPr>
-        <w:t>Ver Tanques</w:t>
-      </w:r>
-      <w:r>
-        <w:rPr>
-          <w:lang w:val="es-AR"/>
-        </w:rPr>
-        <w:t>”: Se visualiza una grilla con la información de los volúmenes, tanto el actual como el total, de los tanques.</w:t>
+          <w:lang w:val="es-AR"/>
+        </w:rPr>
+        <w:t>IP</w:t>
+      </w:r>
+      <w:r>
+        <w:rPr>
+          <w:lang w:val="es-AR"/>
+        </w:rPr>
+        <w:t>, si no se conoce o no se sepa conseguir</w:t>
+      </w:r>
+      <w:r>
+        <w:rPr>
+          <w:lang w:val="es-AR"/>
+        </w:rPr>
+        <w:t>,</w:t>
+      </w:r>
+      <w:r>
+        <w:rPr>
+          <w:lang w:val="es-AR"/>
+        </w:rPr>
+        <w:t xml:space="preserve"> la información debe ser consultada con la estación.</w:t>
+      </w:r>
+    </w:p>
+    <w:p>
+      <w:pPr>
+        <w:ind w:left="720"/>
+        <w:rPr>
+          <w:lang w:val="es-AR"/>
+        </w:rPr>
+      </w:pPr>
+      <w:r>
+        <w:rPr>
+          <w:lang w:val="es-AR"/>
+        </w:rPr>
+        <w:t>En cuan</w:t>
+      </w:r>
+      <w:r>
+        <w:rPr>
+          <w:lang w:val="es-AR"/>
+        </w:rPr>
+        <w:t>t</w:t>
+      </w:r>
+      <w:r>
+        <w:rPr>
+          <w:lang w:val="es-AR"/>
+        </w:rPr>
+        <w:t xml:space="preserve">o al </w:t>
+      </w:r>
+      <w:r>
+        <w:rPr>
+          <w:b/>
+          <w:lang w:val="es-AR"/>
+        </w:rPr>
+        <w:t>protocolo</w:t>
+      </w:r>
+      <w:r>
+        <w:rPr>
+          <w:lang w:val="es-AR"/>
+        </w:rPr>
+        <w:t xml:space="preserve">, representa la cantidad </w:t>
+      </w:r>
+      <w:r>
+        <w:rPr>
+          <w:u w:val="single"/>
+          <w:lang w:val="es-AR"/>
+        </w:rPr>
+        <w:t>máxima</w:t>
+      </w:r>
+      <w:r>
+        <w:rPr>
+          <w:lang w:val="es-AR"/>
+        </w:rPr>
+        <w:t xml:space="preserve"> de surtidores (caras de la isla) que tiene la estación. Si tiene menos de 4 surtidores, con 4 mangueras cada una, hace un total de 16 mangueras, lo que corresponde a un protocolo de 16. Si supera este valor, intentar con </w:t>
+      </w:r>
+      <w:r>
+        <w:rPr>
+          <w:lang w:val="es-AR"/>
+        </w:rPr>
+        <w:t>el</w:t>
+      </w:r>
+      <w:r>
+        <w:rPr>
+          <w:lang w:val="es-AR"/>
+        </w:rPr>
+        <w:t xml:space="preserve"> parámetro (protocolo)</w:t>
+      </w:r>
+      <w:r>
+        <w:rPr>
+          <w:lang w:val="es-AR"/>
+        </w:rPr>
+        <w:t xml:space="preserve"> en </w:t>
+      </w:r>
+      <w:r>
+        <w:rPr>
+          <w:lang w:val="es-AR"/>
+        </w:rPr>
+        <w:t>32.</w:t>
       </w:r>
     </w:p>
     <w:p>
@@ -1878,7 +1879,7 @@
         <w:pStyle w:val="ListParagraph"/>
         <w:numPr>
           <w:ilvl w:val="0"/>
-          <w:numId w:val="2"/>
+          <w:numId w:val="1"/>
         </w:numPr>
         <w:rPr>
           <w:lang w:val="es-AR"/>
@@ -1888,105 +1889,36 @@
         <w:rPr>
           <w:lang w:val="es-AR"/>
         </w:rPr>
-        <w:t>“</w:t>
-      </w:r>
-      <w:r>
-        <w:rPr>
-          <w:b/>
-          <w:i/>
-          <w:lang w:val="es-AR"/>
-        </w:rPr>
-        <w:t>Ver Productos</w:t>
-      </w:r>
-      <w:r>
-        <w:rPr>
-          <w:lang w:val="es-AR"/>
-        </w:rPr>
-        <w:t>”: Se visualiza una grilla con los productos y sus precios respectivos.</w:t>
-      </w:r>
-    </w:p>
-    <w:p>
-      <w:pPr>
-        <w:pStyle w:val="ListParagraph"/>
-        <w:numPr>
-          <w:ilvl w:val="0"/>
-          <w:numId w:val="2"/>
-        </w:numPr>
-        <w:rPr>
-          <w:lang w:val="es-AR"/>
-        </w:rPr>
-      </w:pPr>
-      <w:r>
-        <w:rPr>
-          <w:lang w:val="es-AR"/>
-        </w:rPr>
-        <w:t>“</w:t>
-      </w:r>
-      <w:r>
-        <w:rPr>
-          <w:b/>
-          <w:lang w:val="es-AR"/>
-        </w:rPr>
-        <w:t>CIO</w:t>
-      </w:r>
-      <w:r>
-        <w:rPr>
-          <w:lang w:val="es-AR"/>
-        </w:rPr>
-        <w:t>”:</w:t>
-      </w:r>
-      <w:r>
-        <w:rPr>
-          <w:lang w:val="es-AR"/>
-        </w:rPr>
-        <w:t xml:space="preserve"> </w:t>
-      </w:r>
-      <w:r>
-        <w:rPr>
-          <w:lang w:val="es-AR"/>
-        </w:rPr>
-        <w:t>Presionando</w:t>
-      </w:r>
-      <w:r>
-        <w:rPr>
-          <w:lang w:val="es-AR"/>
-        </w:rPr>
-        <w:t xml:space="preserve"> en el mismo, </w:t>
-      </w:r>
-      <w:r>
-        <w:rPr>
-          <w:lang w:val="es-AR"/>
-        </w:rPr>
-        <w:t>se visualizará una nueva ventana que contiene los</w:t>
-      </w:r>
-      <w:r>
-        <w:rPr>
-          <w:lang w:val="es-AR"/>
-        </w:rPr>
-        <w:t xml:space="preserve"> campos</w:t>
-      </w:r>
-      <w:r>
-        <w:rPr>
-          <w:lang w:val="es-AR"/>
-        </w:rPr>
-        <w:t>,</w:t>
-      </w:r>
-      <w:r>
-        <w:rPr>
-          <w:lang w:val="es-AR"/>
-        </w:rPr>
-        <w:t xml:space="preserve"> en los que se puede guardar la información </w:t>
-      </w:r>
-      <w:r>
-        <w:rPr>
-          <w:lang w:val="es-AR"/>
-        </w:rPr>
-        <w:t>que corresponde a las características necesarias para la conexión con el mismo.</w:t>
-      </w:r>
-    </w:p>
-    <w:p>
-      <w:pPr>
-        <w:ind w:left="720"/>
+        <w:t xml:space="preserve">Finalmente, </w:t>
+      </w:r>
+      <w:r>
+        <w:rPr>
+          <w:lang w:val="es-AR"/>
+        </w:rPr>
+        <w:t>observará</w:t>
+      </w:r>
+      <w:r>
+        <w:rPr>
+          <w:lang w:val="es-AR"/>
+        </w:rPr>
+        <w:t xml:space="preserve"> la ventana definitiva, </w:t>
+      </w:r>
+      <w:r>
+        <w:rPr>
+          <w:lang w:val="es-AR"/>
+        </w:rPr>
+        <w:t>el</w:t>
+      </w:r>
+      <w:r>
+        <w:rPr>
+          <w:lang w:val="es-AR"/>
+        </w:rPr>
+        <w:t xml:space="preserve"> cual, nos brinda la siguiente información:</w:t>
+      </w:r>
+    </w:p>
+    <w:p>
+      <w:pPr>
+        <w:ind w:left="360"/>
         <w:jc w:val="center"/>
         <w:rPr>
           <w:lang w:val="es-AR"/>
@@ -1998,10 +1930,10 @@
           <w:lang w:val="es-AR"/>
         </w:rPr>
         <w:drawing>
-          <wp:inline distT="0" distB="0" distL="0" distR="0" wp14:anchorId="769898CD" wp14:editId="1CC333C2">
-            <wp:extent cx="2743200" cy="2182343"/>
+          <wp:inline distT="0" distB="0" distL="0" distR="0" wp14:anchorId="69E85CE9" wp14:editId="6499F010">
+            <wp:extent cx="2647950" cy="2505892"/>
             <wp:effectExtent l="0" t="0" r="0" b="8890"/>
-            <wp:docPr id="15" name="Picture 15"/>
+            <wp:docPr id="12" name="Picture 12"/>
             <wp:cNvGraphicFramePr>
               <a:graphicFrameLocks xmlns:a="http://schemas.openxmlformats.org/drawingml/2006/main" noChangeAspect="1"/>
             </wp:cNvGraphicFramePr>
@@ -2021,7 +1953,7 @@
                   <pic:spPr>
                     <a:xfrm>
                       <a:off x="0" y="0"/>
-                      <a:ext cx="2803209" cy="2230083"/>
+                      <a:ext cx="2672706" cy="2529320"/>
                     </a:xfrm>
                     <a:prstGeom prst="rect">
                       <a:avLst/>
@@ -2036,7 +1968,7 @@
     </w:p>
     <w:p>
       <w:pPr>
-        <w:ind w:left="720"/>
+        <w:ind w:left="360"/>
         <w:jc w:val="center"/>
         <w:rPr>
           <w:lang w:val="es-AR"/>
@@ -2046,21 +1978,54 @@
         <w:rPr>
           <w:lang w:val="es-AR"/>
         </w:rPr>
-        <w:t>Imagen 6</w:t>
-      </w:r>
-    </w:p>
-    <w:p>
-      <w:pPr>
-        <w:ind w:left="720"/>
-        <w:rPr>
-          <w:lang w:val="es-AR"/>
-        </w:rPr>
-      </w:pPr>
-      <w:r>
-        <w:rPr>
-          <w:lang w:val="es-AR"/>
-        </w:rPr>
-        <w:t>Al presionar en “GUARDAR”, se creará un archivo “CIO.txt” en el escritorio, con la información guardada. Es importante que, si se modifica algún valor, se lo realice mediante esta aplicación.</w:t>
+        <w:t xml:space="preserve">Imagen </w:t>
+      </w:r>
+      <w:r>
+        <w:rPr>
+          <w:lang w:val="es-AR"/>
+        </w:rPr>
+        <w:t>6</w:t>
+      </w:r>
+    </w:p>
+    <w:p>
+      <w:pPr>
+        <w:ind w:left="360"/>
+        <w:jc w:val="center"/>
+        <w:rPr>
+          <w:lang w:val="es-AR"/>
+        </w:rPr>
+      </w:pPr>
+    </w:p>
+    <w:p>
+      <w:pPr>
+        <w:ind w:left="360"/>
+        <w:rPr>
+          <w:lang w:val="es-AR"/>
+        </w:rPr>
+      </w:pPr>
+      <w:r>
+        <w:rPr>
+          <w:lang w:val="es-AR"/>
+        </w:rPr>
+        <w:t>Presionando los botones</w:t>
+      </w:r>
+      <w:r>
+        <w:rPr>
+          <w:lang w:val="es-AR"/>
+        </w:rPr>
+        <w:t>,</w:t>
+      </w:r>
+      <w:r>
+        <w:rPr>
+          <w:lang w:val="es-AR"/>
+        </w:rPr>
+        <w:t xml:space="preserve"> desencadenara los siguientes eventos</w:t>
+      </w:r>
+      <w:r>
+        <w:rPr>
+          <w:lang w:val="es-AR"/>
+        </w:rPr>
+        <w:t>:</w:t>
       </w:r>
     </w:p>
     <w:p>
@@ -2078,14 +2043,58 @@
         <w:rPr>
           <w:lang w:val="es-AR"/>
         </w:rPr>
-        <w:t>Estado de conexión:</w:t>
+        <w:t>“</w:t>
+      </w:r>
+      <w:r>
+        <w:rPr>
+          <w:b/>
+          <w:i/>
+          <w:lang w:val="es-AR"/>
+        </w:rPr>
+        <w:t>Cambiar configuración</w:t>
+      </w:r>
+      <w:r>
+        <w:rPr>
+          <w:lang w:val="es-AR"/>
+        </w:rPr>
+        <w:t>”</w:t>
+      </w:r>
+      <w:r>
+        <w:rPr>
+          <w:lang w:val="es-AR"/>
+        </w:rPr>
+        <w:t>: Se regresará a la ventana de configuración</w:t>
+      </w:r>
+      <w:r>
+        <w:rPr>
+          <w:lang w:val="es-AR"/>
+        </w:rPr>
+        <w:t xml:space="preserve"> (Imagen 4)</w:t>
+      </w:r>
+      <w:r>
+        <w:rPr>
+          <w:lang w:val="es-AR"/>
+        </w:rPr>
+        <w:t xml:space="preserve">, en caso de que </w:t>
+      </w:r>
+      <w:r>
+        <w:rPr>
+          <w:lang w:val="es-AR"/>
+        </w:rPr>
+        <w:t>se quiera</w:t>
+      </w:r>
+      <w:r>
+        <w:rPr>
+          <w:lang w:val="es-AR"/>
+        </w:rPr>
+        <w:t xml:space="preserve"> revisar algún dato y cambiarlo si es necesario.</w:t>
       </w:r>
     </w:p>
     <w:p>
       <w:pPr>
         <w:pStyle w:val="ListParagraph"/>
         <w:numPr>
-          <w:ilvl w:val="1"/>
+          <w:ilvl w:val="0"/>
           <w:numId w:val="2"/>
         </w:numPr>
         <w:rPr>
@@ -2096,22 +2105,202 @@
         <w:rPr>
           <w:lang w:val="es-AR"/>
         </w:rPr>
-        <w:t>Al momento de iniciar, el programa parte de una serie de verificaciones, en el cual, se visualizará la siguiente etiqueta.</w:t>
+        <w:t>“</w:t>
+      </w:r>
+      <w:r>
+        <w:rPr>
+          <w:b/>
+          <w:i/>
+          <w:lang w:val="es-AR"/>
+        </w:rPr>
+        <w:t>Ver Surtidores</w:t>
+      </w:r>
+      <w:r>
+        <w:rPr>
+          <w:lang w:val="es-AR"/>
+        </w:rPr>
+        <w:t>”: Se visualiza una grilla con la información de los surtidores.</w:t>
       </w:r>
     </w:p>
     <w:p>
       <w:pPr>
         <w:pStyle w:val="ListParagraph"/>
-        <w:ind w:left="1800"/>
-        <w:rPr>
-          <w:lang w:val="es-AR"/>
-        </w:rPr>
-      </w:pPr>
+        <w:numPr>
+          <w:ilvl w:val="0"/>
+          <w:numId w:val="2"/>
+        </w:numPr>
+        <w:rPr>
+          <w:lang w:val="es-AR"/>
+        </w:rPr>
+      </w:pPr>
+      <w:r>
+        <w:rPr>
+          <w:lang w:val="es-AR"/>
+        </w:rPr>
+        <w:t>“</w:t>
+      </w:r>
+      <w:r>
+        <w:rPr>
+          <w:b/>
+          <w:i/>
+          <w:lang w:val="es-AR"/>
+        </w:rPr>
+        <w:t>Ver Despachos</w:t>
+      </w:r>
+      <w:r>
+        <w:rPr>
+          <w:lang w:val="es-AR"/>
+        </w:rPr>
+        <w:t>”: Se visualiza una grilla con la información de los despachos, ordenados por la fecha y hora en la que han sido guardados en la tabla.</w:t>
+      </w:r>
     </w:p>
     <w:p>
       <w:pPr>
         <w:pStyle w:val="ListParagraph"/>
-        <w:ind w:left="1800"/>
+        <w:numPr>
+          <w:ilvl w:val="0"/>
+          <w:numId w:val="2"/>
+        </w:numPr>
+        <w:rPr>
+          <w:lang w:val="es-AR"/>
+        </w:rPr>
+      </w:pPr>
+      <w:r>
+        <w:rPr>
+          <w:lang w:val="es-AR"/>
+        </w:rPr>
+        <w:t>“</w:t>
+      </w:r>
+      <w:r>
+        <w:rPr>
+          <w:b/>
+          <w:i/>
+          <w:lang w:val="es-AR"/>
+        </w:rPr>
+        <w:t>Ver Tanques</w:t>
+      </w:r>
+      <w:r>
+        <w:rPr>
+          <w:lang w:val="es-AR"/>
+        </w:rPr>
+        <w:t>”: Se visualiza una grilla con la información de los volúmenes, tanto el actual como el total, de los tanques.</w:t>
+      </w:r>
+    </w:p>
+    <w:p>
+      <w:pPr>
+        <w:pStyle w:val="ListParagraph"/>
+        <w:numPr>
+          <w:ilvl w:val="0"/>
+          <w:numId w:val="2"/>
+        </w:numPr>
+        <w:rPr>
+          <w:lang w:val="es-AR"/>
+        </w:rPr>
+      </w:pPr>
+      <w:r>
+        <w:rPr>
+          <w:lang w:val="es-AR"/>
+        </w:rPr>
+        <w:t>“</w:t>
+      </w:r>
+      <w:r>
+        <w:rPr>
+          <w:b/>
+          <w:i/>
+          <w:lang w:val="es-AR"/>
+        </w:rPr>
+        <w:t>Ver Productos</w:t>
+      </w:r>
+      <w:r>
+        <w:rPr>
+          <w:lang w:val="es-AR"/>
+        </w:rPr>
+        <w:t>”: Se visualiza una grilla con los productos y sus precios respectivos.</w:t>
+      </w:r>
+    </w:p>
+    <w:p>
+      <w:pPr>
+        <w:pStyle w:val="ListParagraph"/>
+        <w:numPr>
+          <w:ilvl w:val="0"/>
+          <w:numId w:val="2"/>
+        </w:numPr>
+        <w:rPr>
+          <w:lang w:val="es-AR"/>
+        </w:rPr>
+      </w:pPr>
+      <w:r>
+        <w:rPr>
+          <w:lang w:val="es-AR"/>
+        </w:rPr>
+        <w:lastRenderedPageBreak/>
+        <w:t>“</w:t>
+      </w:r>
+      <w:r>
+        <w:rPr>
+          <w:b/>
+          <w:lang w:val="es-AR"/>
+        </w:rPr>
+        <w:t>CIO</w:t>
+      </w:r>
+      <w:r>
+        <w:rPr>
+          <w:lang w:val="es-AR"/>
+        </w:rPr>
+        <w:t>”:</w:t>
+      </w:r>
+      <w:r>
+        <w:rPr>
+          <w:lang w:val="es-AR"/>
+        </w:rPr>
+        <w:t xml:space="preserve"> </w:t>
+      </w:r>
+      <w:r>
+        <w:rPr>
+          <w:lang w:val="es-AR"/>
+        </w:rPr>
+        <w:t>Presionando</w:t>
+      </w:r>
+      <w:r>
+        <w:rPr>
+          <w:lang w:val="es-AR"/>
+        </w:rPr>
+        <w:t xml:space="preserve"> en el mismo, </w:t>
+      </w:r>
+      <w:r>
+        <w:rPr>
+          <w:lang w:val="es-AR"/>
+        </w:rPr>
+        <w:t>se visualizará una nueva ventana que contiene los</w:t>
+      </w:r>
+      <w:r>
+        <w:rPr>
+          <w:lang w:val="es-AR"/>
+        </w:rPr>
+        <w:t xml:space="preserve"> campos</w:t>
+      </w:r>
+      <w:r>
+        <w:rPr>
+          <w:lang w:val="es-AR"/>
+        </w:rPr>
+        <w:t>,</w:t>
+      </w:r>
+      <w:r>
+        <w:rPr>
+          <w:lang w:val="es-AR"/>
+        </w:rPr>
+        <w:t xml:space="preserve"> en los que se puede guardar la información </w:t>
+      </w:r>
+      <w:r>
+        <w:rPr>
+          <w:lang w:val="es-AR"/>
+        </w:rPr>
+        <w:t>que corresponde a las características necesarias para la conexión con el mismo.</w:t>
+      </w:r>
+    </w:p>
+    <w:p>
+      <w:pPr>
+        <w:ind w:left="720"/>
         <w:jc w:val="center"/>
         <w:rPr>
           <w:lang w:val="es-AR"/>
@@ -2123,10 +2312,10 @@
           <w:lang w:val="es-AR"/>
         </w:rPr>
         <w:drawing>
-          <wp:inline distT="0" distB="0" distL="0" distR="0" wp14:anchorId="66E30366" wp14:editId="46C0E51F">
-            <wp:extent cx="1699260" cy="497923"/>
-            <wp:effectExtent l="0" t="0" r="0" b="0"/>
-            <wp:docPr id="16" name="Picture 16"/>
+          <wp:inline distT="0" distB="0" distL="0" distR="0" wp14:anchorId="769898CD" wp14:editId="1CC333C2">
+            <wp:extent cx="2743200" cy="2182343"/>
+            <wp:effectExtent l="0" t="0" r="0" b="8890"/>
+            <wp:docPr id="15" name="Picture 15"/>
             <wp:cNvGraphicFramePr>
               <a:graphicFrameLocks xmlns:a="http://schemas.openxmlformats.org/drawingml/2006/main" noChangeAspect="1"/>
             </wp:cNvGraphicFramePr>
@@ -2146,6 +2335,137 @@
                   <pic:spPr>
                     <a:xfrm>
                       <a:off x="0" y="0"/>
+                      <a:ext cx="2803209" cy="2230083"/>
+                    </a:xfrm>
+                    <a:prstGeom prst="rect">
+                      <a:avLst/>
+                    </a:prstGeom>
+                  </pic:spPr>
+                </pic:pic>
+              </a:graphicData>
+            </a:graphic>
+          </wp:inline>
+        </w:drawing>
+      </w:r>
+    </w:p>
+    <w:p>
+      <w:pPr>
+        <w:ind w:left="720"/>
+        <w:jc w:val="center"/>
+        <w:rPr>
+          <w:lang w:val="es-AR"/>
+        </w:rPr>
+      </w:pPr>
+      <w:r>
+        <w:rPr>
+          <w:lang w:val="es-AR"/>
+        </w:rPr>
+        <w:t xml:space="preserve">Imagen </w:t>
+      </w:r>
+      <w:r>
+        <w:rPr>
+          <w:lang w:val="es-AR"/>
+        </w:rPr>
+        <w:t>7</w:t>
+      </w:r>
+    </w:p>
+    <w:p>
+      <w:pPr>
+        <w:ind w:left="720"/>
+        <w:rPr>
+          <w:lang w:val="es-AR"/>
+        </w:rPr>
+      </w:pPr>
+      <w:r>
+        <w:rPr>
+          <w:lang w:val="es-AR"/>
+        </w:rPr>
+        <w:t>Al presionar en “GUARDAR”, se creará un archivo “CIO.txt” en el escritorio, con la información guardada. Es importante que, si se modifica algún valor, se lo realice mediante esta aplicación.</w:t>
+      </w:r>
+    </w:p>
+    <w:p>
+      <w:pPr>
+        <w:pStyle w:val="ListParagraph"/>
+        <w:numPr>
+          <w:ilvl w:val="0"/>
+          <w:numId w:val="2"/>
+        </w:numPr>
+        <w:rPr>
+          <w:lang w:val="es-AR"/>
+        </w:rPr>
+      </w:pPr>
+      <w:r>
+        <w:rPr>
+          <w:lang w:val="es-AR"/>
+        </w:rPr>
+        <w:t>Estado de conexión:</w:t>
+      </w:r>
+    </w:p>
+    <w:p>
+      <w:pPr>
+        <w:pStyle w:val="ListParagraph"/>
+        <w:numPr>
+          <w:ilvl w:val="1"/>
+          <w:numId w:val="2"/>
+        </w:numPr>
+        <w:rPr>
+          <w:lang w:val="es-AR"/>
+        </w:rPr>
+      </w:pPr>
+      <w:r>
+        <w:rPr>
+          <w:lang w:val="es-AR"/>
+        </w:rPr>
+        <w:t>Al momento de iniciar, el programa parte de una serie de verificaciones, en el cual, se visualizará la siguiente etiqueta.</w:t>
+      </w:r>
+    </w:p>
+    <w:p>
+      <w:pPr>
+        <w:pStyle w:val="ListParagraph"/>
+        <w:ind w:left="1800"/>
+        <w:rPr>
+          <w:lang w:val="es-AR"/>
+        </w:rPr>
+      </w:pPr>
+    </w:p>
+    <w:p>
+      <w:pPr>
+        <w:pStyle w:val="ListParagraph"/>
+        <w:ind w:left="1800"/>
+        <w:jc w:val="center"/>
+        <w:rPr>
+          <w:lang w:val="es-AR"/>
+        </w:rPr>
+      </w:pPr>
+      <w:r>
+        <w:rPr>
+          <w:noProof/>
+          <w:lang w:val="es-AR"/>
+        </w:rPr>
+        <w:drawing>
+          <wp:inline distT="0" distB="0" distL="0" distR="0" wp14:anchorId="66E30366" wp14:editId="46C0E51F">
+            <wp:extent cx="1699260" cy="497923"/>
+            <wp:effectExtent l="0" t="0" r="0" b="0"/>
+            <wp:docPr id="16" name="Picture 16"/>
+            <wp:cNvGraphicFramePr>
+              <a:graphicFrameLocks xmlns:a="http://schemas.openxmlformats.org/drawingml/2006/main" noChangeAspect="1"/>
+            </wp:cNvGraphicFramePr>
+            <a:graphic xmlns:a="http://schemas.openxmlformats.org/drawingml/2006/main">
+              <a:graphicData uri="http://schemas.openxmlformats.org/drawingml/2006/picture">
+                <pic:pic xmlns:pic="http://schemas.openxmlformats.org/drawingml/2006/picture">
+                  <pic:nvPicPr>
+                    <pic:cNvPr id="1" name=""/>
+                    <pic:cNvPicPr/>
+                  </pic:nvPicPr>
+                  <pic:blipFill>
+                    <a:blip r:embed="rId14"/>
+                    <a:stretch>
+                      <a:fillRect/>
+                    </a:stretch>
+                  </pic:blipFill>
+                  <pic:spPr>
+                    <a:xfrm>
+                      <a:off x="0" y="0"/>
                       <a:ext cx="1746476" cy="511758"/>
                     </a:xfrm>
                     <a:prstGeom prst="rect">
@@ -2172,7 +2492,13 @@
         <w:rPr>
           <w:lang w:val="es-AR"/>
         </w:rPr>
-        <w:t>Imagen 7</w:t>
+        <w:t xml:space="preserve">Imagen </w:t>
+      </w:r>
+      <w:r>
+        <w:rPr>
+          <w:lang w:val="es-AR"/>
+        </w:rPr>
+        <w:t>8</w:t>
       </w:r>
     </w:p>
     <w:p>
@@ -2200,7 +2526,6 @@
         <w:rPr>
           <w:lang w:val="es-AR"/>
         </w:rPr>
-        <w:lastRenderedPageBreak/>
         <w:t>Cuando el estado ya se ha verificado, se conecta al controlador y trae los datos correctamente, entonces, la leyenda cambia a modo conectado</w:t>
       </w:r>
       <w:r>
@@ -2240,7 +2565,7 @@
                     <pic:cNvPicPr/>
                   </pic:nvPicPr>
                   <pic:blipFill>
-                    <a:blip r:embed="rId14"/>
+                    <a:blip r:embed="rId15"/>
                     <a:stretch>
                       <a:fillRect/>
                     </a:stretch>
@@ -2274,7 +2599,13 @@
         <w:rPr>
           <w:lang w:val="es-AR"/>
         </w:rPr>
-        <w:t>Imagen 8</w:t>
+        <w:t xml:space="preserve">Imagen </w:t>
+      </w:r>
+      <w:r>
+        <w:rPr>
+          <w:lang w:val="es-AR"/>
+        </w:rPr>
+        <w:t>9</w:t>
       </w:r>
     </w:p>
     <w:p>
@@ -2335,6 +2666,7 @@
           <w:noProof/>
           <w:lang w:val="es-AR"/>
         </w:rPr>
+        <w:lastRenderedPageBreak/>
         <w:drawing>
           <wp:inline distT="0" distB="0" distL="0" distR="0" wp14:anchorId="2A72410C" wp14:editId="7C362287">
             <wp:extent cx="1744980" cy="499736"/>
@@ -2351,7 +2683,7 @@
                     <pic:cNvPicPr/>
                   </pic:nvPicPr>
                   <pic:blipFill>
-                    <a:blip r:embed="rId15"/>
+                    <a:blip r:embed="rId16"/>
                     <a:stretch>
                       <a:fillRect/>
                     </a:stretch>
@@ -2385,7 +2717,13 @@
         <w:rPr>
           <w:lang w:val="es-AR"/>
         </w:rPr>
-        <w:t>Imagen 9</w:t>
+        <w:t xml:space="preserve">Imagen </w:t>
+      </w:r>
+      <w:r>
+        <w:rPr>
+          <w:lang w:val="es-AR"/>
+        </w:rPr>
+        <w:t>10</w:t>
       </w:r>
     </w:p>
     <w:p>
@@ -2410,7 +2748,43 @@
         <w:rPr>
           <w:lang w:val="es-AR"/>
         </w:rPr>
-        <w:t>En este caso, se deberán verificar si los datos ingresados son correctos, y si así fuera, se puede mapear la IP del controlador, para verificar la conexión con el servicio.</w:t>
+        <w:t>En este caso, se deberá verificar si los datos ingresados son correctos, y si así fuera, se puede mapear la IP del controlador para verificar la conexión con el servicio</w:t>
+      </w:r>
+      <w:r>
+        <w:rPr>
+          <w:lang w:val="es-AR"/>
+        </w:rPr>
+        <w:t>. Si</w:t>
+      </w:r>
+      <w:r>
+        <w:rPr>
+          <w:lang w:val="es-AR"/>
+        </w:rPr>
+        <w:t xml:space="preserve"> el </w:t>
+      </w:r>
+      <w:r>
+        <w:rPr>
+          <w:lang w:val="es-AR"/>
+        </w:rPr>
+        <w:t>último</w:t>
+      </w:r>
+      <w:r>
+        <w:rPr>
+          <w:lang w:val="es-AR"/>
+        </w:rPr>
+        <w:t xml:space="preserve"> paso </w:t>
+      </w:r>
+      <w:r>
+        <w:rPr>
+          <w:lang w:val="es-AR"/>
+        </w:rPr>
+        <w:t>falló</w:t>
+      </w:r>
+      <w:r>
+        <w:rPr>
+          <w:lang w:val="es-AR"/>
+        </w:rPr>
+        <w:t>, se deberá dar aviso a la estación para que se ocupe de la reconexión.</w:t>
       </w:r>
     </w:p>
     <w:p>
@@ -2421,11 +2795,32 @@
           <w:lang w:val="es-AR"/>
         </w:rPr>
       </w:pPr>
-      <w:r>
-        <w:rPr>
-          <w:lang w:val="es-AR"/>
-        </w:rPr>
-        <w:t>En el caso de que el ultimo paso haya fallado, se deberá dar aviso a la estación para que se ocupe de la reconexión.</w:t>
+    </w:p>
+    <w:p>
+      <w:pPr>
+        <w:rPr>
+          <w:lang w:val="es-AR"/>
+        </w:rPr>
+      </w:pPr>
+      <w:r>
+        <w:rPr>
+          <w:lang w:val="es-AR"/>
+        </w:rPr>
+        <w:t xml:space="preserve">Si hasta este punto tuvo una conexión exitosa, se recomienda minimizar el programa. De esta manera, se comenzará a ejecutar en segundo plano. En caso de querer realizar consultas, se lo puede reestablecer desde la bandeja de iconos ocultos, en la barra de tareas, con doble </w:t>
+      </w:r>
+      <w:proofErr w:type="spellStart"/>
+      <w:r>
+        <w:rPr>
+          <w:lang w:val="es-AR"/>
+        </w:rPr>
+        <w:t>click</w:t>
+      </w:r>
+      <w:proofErr w:type="spellEnd"/>
+      <w:r>
+        <w:rPr>
+          <w:lang w:val="es-AR"/>
+        </w:rPr>
+        <w:t>.</w:t>
       </w:r>
     </w:p>
     <w:p>
@@ -2442,13 +2837,13 @@
         <mc:AlternateContent>
           <mc:Choice Requires="wps">
             <w:drawing>
-              <wp:anchor distT="0" distB="0" distL="114300" distR="114300" simplePos="0" relativeHeight="251662336" behindDoc="0" locked="0" layoutInCell="1" allowOverlap="1" wp14:anchorId="07656A20" wp14:editId="71FC5A6A">
+              <wp:anchor distT="0" distB="0" distL="114300" distR="114300" simplePos="0" relativeHeight="251662336" behindDoc="0" locked="0" layoutInCell="1" allowOverlap="1" wp14:anchorId="07656A20" wp14:editId="6A0B45F5">
                 <wp:simplePos x="0" y="0"/>
                 <wp:positionH relativeFrom="column">
-                  <wp:posOffset>720407</wp:posOffset>
+                  <wp:posOffset>710883</wp:posOffset>
                 </wp:positionH>
                 <wp:positionV relativeFrom="paragraph">
-                  <wp:posOffset>416242</wp:posOffset>
+                  <wp:posOffset>229552</wp:posOffset>
                 </wp:positionV>
                 <wp:extent cx="899160" cy="2843434"/>
                 <wp:effectExtent l="0" t="648018" r="0" b="186372"/>
@@ -2502,9 +2897,9 @@
               </wp:anchor>
             </w:drawing>
           </mc:Choice>
-          <mc:Fallback xmlns:oel="http://schemas.microsoft.com/office/2019/extlst" xmlns:w16cex="http://schemas.microsoft.com/office/word/2018/wordml/cex" xmlns:w16="http://schemas.microsoft.com/office/word/2018/wordml" xmlns:w16du="http://schemas.microsoft.com/office/word/2023/wordml/word16du" xmlns:w16sdtdh="http://schemas.microsoft.com/office/word/2020/wordml/sdtdatahash">
+          <mc:Fallback>
             <w:pict>
-              <v:shapetype w14:anchorId="659D868C" id="_x0000_t102" coordsize="21600,21600" o:spt="102" adj="12960,19440,14400" path="ar,0@23@3@22,,0@4,0@15@23@1,0@7@2@13l@2@14@22@8@2@12wa,0@23@3@2@11@26@17,0@15@23@1@26@17@22@15xear,0@23@3,0@4@26@17nfe">
+              <v:shapetype w14:anchorId="0C70A78F" id="_x0000_t102" coordsize="21600,21600" o:spt="102" adj="12960,19440,14400" path="ar,0@23@3@22,,0@4,0@15@23@1,0@7@2@13l@2@14@22@8@2@12wa,0@23@3@2@11@26@17,0@15@23@1@26@17@22@15xear,0@23@3,0@4@26@17nfe">
                 <v:stroke joinstyle="miter"/>
                 <v:formulas>
                   <v:f eqn="val #0"/>
@@ -2565,17 +2960,18 @@
                 </v:handles>
                 <o:complex v:ext="view"/>
               </v:shapetype>
-              <v:shape id="Arrow: Curved Right 22" o:spid="_x0000_s1026" type="#_x0000_t102" style="position:absolute;margin-left:56.7pt;margin-top:32.75pt;width:70.8pt;height:223.9pt;rotation:-4037185fd;z-index:251662336;visibility:visible;mso-wrap-style:square;mso-height-percent:0;mso-wrap-distance-left:9pt;mso-wrap-distance-top:0;mso-wrap-distance-right:9pt;mso-wrap-distance-bottom:0;mso-position-horizontal:absolute;mso-position-horizontal-relative:text;mso-position-vertical:absolute;mso-position-vertical-relative:text;mso-height-percent:0;mso-height-relative:margin;v-text-anchor:middle" o:gfxdata="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" adj="18185,20746,16200" fillcolor="red" strokecolor="#1f3763 [1604]" strokeweight="1pt"/>
+              <v:shape id="Arrow: Curved Right 22" o:spid="_x0000_s1026" type="#_x0000_t102" style="position:absolute;margin-left:56pt;margin-top:18.05pt;width:70.8pt;height:223.9pt;rotation:-4037185fd;z-index:251662336;visibility:visible;mso-wrap-style:square;mso-height-percent:0;mso-wrap-distance-left:9pt;mso-wrap-distance-top:0;mso-wrap-distance-right:9pt;mso-wrap-distance-bottom:0;mso-position-horizontal:absolute;mso-position-horizontal-relative:text;mso-position-vertical:absolute;mso-position-vertical-relative:text;mso-height-percent:0;mso-height-relative:margin;v-text-anchor:middle" o:gfxdata="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" adj="18185,20746,16200" fillcolor="red" strokecolor="#1f3763 [1604]" strokeweight="1pt"/>
             </w:pict>
           </mc:Fallback>
         </mc:AlternateContent>
       </w:r>
-      <w:r>
-        <w:rPr>
-          <w:lang w:val="es-AR"/>
-        </w:rPr>
-        <w:t>Si hasta este punto tuvo una conexión exitosa, se recomienda minimizar el programa. De esta manera, se comenzará a ejecutar en segundo plano. En caso de querer realizar consultas, se lo puede reestablecer desde la bandeja de iconos ocultos, en la barra de tareas, con doble click.</w:t>
-      </w:r>
+    </w:p>
+    <w:p>
+      <w:pPr>
+        <w:rPr>
+          <w:lang w:val="es-AR"/>
+        </w:rPr>
+      </w:pPr>
     </w:p>
     <w:p>
       <w:pPr>
@@ -2592,93 +2988,13 @@
         <mc:AlternateContent>
           <mc:Choice Requires="wps">
             <w:drawing>
-              <wp:anchor distT="0" distB="0" distL="114300" distR="114300" simplePos="0" relativeHeight="251675648" behindDoc="0" locked="0" layoutInCell="1" allowOverlap="1" wp14:anchorId="5D266BA1" wp14:editId="38FD2006">
+              <wp:anchor distT="0" distB="0" distL="114300" distR="114300" simplePos="0" relativeHeight="251661312" behindDoc="0" locked="0" layoutInCell="1" allowOverlap="1" wp14:anchorId="061DF30E" wp14:editId="4F24309E">
                 <wp:simplePos x="0" y="0"/>
                 <wp:positionH relativeFrom="column">
-                  <wp:posOffset>2097405</wp:posOffset>
+                  <wp:posOffset>2362200</wp:posOffset>
                 </wp:positionH>
                 <wp:positionV relativeFrom="paragraph">
-                  <wp:posOffset>826770</wp:posOffset>
-                </wp:positionV>
-                <wp:extent cx="289560" cy="320040"/>
-                <wp:effectExtent l="0" t="0" r="0" b="0"/>
-                <wp:wrapNone/>
-                <wp:docPr id="29" name="Multiplication Sign 29"/>
-                <wp:cNvGraphicFramePr/>
-                <a:graphic xmlns:a="http://schemas.openxmlformats.org/drawingml/2006/main">
-                  <a:graphicData uri="http://schemas.microsoft.com/office/word/2010/wordprocessingShape">
-                    <wps:wsp>
-                      <wps:cNvSpPr/>
-                      <wps:spPr>
-                        <a:xfrm>
-                          <a:off x="0" y="0"/>
-                          <a:ext cx="289560" cy="320040"/>
-                        </a:xfrm>
-                        <a:prstGeom prst="mathMultiply">
-                          <a:avLst>
-                            <a:gd name="adj1" fmla="val 6853"/>
-                          </a:avLst>
-                        </a:prstGeom>
-                      </wps:spPr>
-                      <wps:style>
-                        <a:lnRef idx="2">
-                          <a:schemeClr val="accent1">
-                            <a:shade val="50000"/>
-                          </a:schemeClr>
-                        </a:lnRef>
-                        <a:fillRef idx="1">
-                          <a:schemeClr val="accent1"/>
-                        </a:fillRef>
-                        <a:effectRef idx="0">
-                          <a:schemeClr val="accent1"/>
-                        </a:effectRef>
-                        <a:fontRef idx="minor">
-                          <a:schemeClr val="lt1"/>
-                        </a:fontRef>
-                      </wps:style>
-                      <wps:bodyPr rot="0" spcFirstLastPara="0" vertOverflow="overflow" horzOverflow="overflow" vert="horz" wrap="square" lIns="91440" tIns="45720" rIns="91440" bIns="45720" numCol="1" spcCol="0" rtlCol="0" fromWordArt="0" anchor="ctr" anchorCtr="0" forceAA="0" compatLnSpc="1">
-                        <a:prstTxWarp prst="textNoShape">
-                          <a:avLst/>
-                        </a:prstTxWarp>
-                        <a:noAutofit/>
-                      </wps:bodyPr>
-                    </wps:wsp>
-                  </a:graphicData>
-                </a:graphic>
-                <wp14:sizeRelH relativeFrom="margin">
-                  <wp14:pctWidth>0</wp14:pctWidth>
-                </wp14:sizeRelH>
-                <wp14:sizeRelV relativeFrom="margin">
-                  <wp14:pctHeight>0</wp14:pctHeight>
-                </wp14:sizeRelV>
-              </wp:anchor>
-            </w:drawing>
-          </mc:Choice>
-          <mc:Fallback xmlns:oel="http://schemas.microsoft.com/office/2019/extlst" xmlns:w16cex="http://schemas.microsoft.com/office/word/2018/wordml/cex" xmlns:w16="http://schemas.microsoft.com/office/word/2018/wordml" xmlns:w16du="http://schemas.microsoft.com/office/word/2023/wordml/word16du" xmlns:w16sdtdh="http://schemas.microsoft.com/office/word/2020/wordml/sdtdatahash">
-            <w:pict>
-              <v:shape w14:anchorId="5D3382CA" id="Multiplication Sign 29" o:spid="_x0000_s1026" style="position:absolute;margin-left:165.15pt;margin-top:65.1pt;width:22.8pt;height:25.2pt;z-index:251675648;visibility:visible;mso-wrap-style:square;mso-width-percent:0;mso-height-percent:0;mso-wrap-distance-left:9pt;mso-wrap-distance-top:0;mso-wrap-distance-right:9pt;mso-wrap-distance-bottom:0;mso-position-horizontal:absolute;mso-position-horizontal-relative:text;mso-position-vertical:absolute;mso-position-vertical-relative:text;mso-width-percent:0;mso-height-percent:0;mso-width-relative:margin;mso-height-relative:margin;v-text-anchor:middle" coordsize="289560,320040" o:gfxdata="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" path="m62188,83522l76902,70209r67878,75023l212658,70209r14714,13313l158160,160020r69212,76498l212658,249831,144780,174808,76902,249831,62188,236518r69212,-76498l62188,83522xe" fillcolor="#4472c4 [3204]" strokecolor="#1f3763 [1604]" strokeweight="1pt">
-                <v:stroke joinstyle="miter"/>
-                <v:path arrowok="t" o:connecttype="custom" o:connectlocs="62188,83522;76902,70209;144780,145232;212658,70209;227372,83522;158160,160020;227372,236518;212658,249831;144780,174808;76902,249831;62188,236518;131400,160020;62188,83522" o:connectangles="0,0,0,0,0,0,0,0,0,0,0,0,0"/>
-              </v:shape>
-            </w:pict>
-          </mc:Fallback>
-        </mc:AlternateContent>
-      </w:r>
-      <w:r>
-        <w:rPr>
-          <w:noProof/>
-          <w:lang w:val="es-AR"/>
-        </w:rPr>
-        <mc:AlternateContent>
-          <mc:Choice Requires="wps">
-            <w:drawing>
-              <wp:anchor distT="0" distB="0" distL="114300" distR="114300" simplePos="0" relativeHeight="251661312" behindDoc="0" locked="0" layoutInCell="1" allowOverlap="1" wp14:anchorId="061DF30E" wp14:editId="0B6DC892">
-                <wp:simplePos x="0" y="0"/>
-                <wp:positionH relativeFrom="column">
-                  <wp:posOffset>2386965</wp:posOffset>
-                </wp:positionH>
-                <wp:positionV relativeFrom="paragraph">
-                  <wp:posOffset>750570</wp:posOffset>
+                  <wp:posOffset>819150</wp:posOffset>
                 </wp:positionV>
                 <wp:extent cx="480060" cy="457200"/>
                 <wp:effectExtent l="0" t="0" r="15240" b="19050"/>
@@ -2737,9 +3053,9 @@
               </wp:anchor>
             </w:drawing>
           </mc:Choice>
-          <mc:Fallback xmlns:oel="http://schemas.microsoft.com/office/2019/extlst" xmlns:w16cex="http://schemas.microsoft.com/office/word/2018/wordml/cex" xmlns:w16="http://schemas.microsoft.com/office/word/2018/wordml" xmlns:w16du="http://schemas.microsoft.com/office/word/2023/wordml/word16du" xmlns:w16sdtdh="http://schemas.microsoft.com/office/word/2020/wordml/sdtdatahash">
+          <mc:Fallback>
             <w:pict>
-              <v:shapetype w14:anchorId="5481EF40" id="_x0000_t23" coordsize="21600,21600" o:spt="23" adj="5400" path="m,10800qy10800,,21600,10800,10800,21600,,10800xm@0,10800qy10800@2@1,10800,10800@0@0,10800xe">
+              <v:shapetype w14:anchorId="1CAFDFFA" id="_x0000_t23" coordsize="21600,21600" o:spt="23" adj="5400" path="m,10800qy10800,,21600,10800,10800,21600,,10800xm@0,10800qy10800@2@1,10800,10800@0@0,10800xe">
                 <v:formulas>
                   <v:f eqn="val #0"/>
                   <v:f eqn="sum width 0 #0"/>
@@ -2753,7 +3069,7 @@
                   <v:h position="#0,center" xrange="0,10800"/>
                 </v:handles>
               </v:shapetype>
-              <v:shape id="Circle: Hollow 21" o:spid="_x0000_s1026" type="#_x0000_t23" style="position:absolute;margin-left:187.95pt;margin-top:59.1pt;width:37.8pt;height:36pt;z-index:251661312;visibility:visible;mso-wrap-style:square;mso-width-percent:0;mso-height-percent:0;mso-wrap-distance-left:9pt;mso-wrap-distance-top:0;mso-wrap-distance-right:9pt;mso-wrap-distance-bottom:0;mso-position-horizontal:absolute;mso-position-horizontal-relative:text;mso-position-vertical:absolute;mso-position-vertical-relative:text;mso-width-percent:0;mso-height-percent:0;mso-width-relative:margin;mso-height-relative:margin;v-text-anchor:middle" o:gfxdata="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" adj="2970" fillcolor="red" strokecolor="#1f3763 [1604]" strokeweight="1pt">
+              <v:shape id="Circle: Hollow 21" o:spid="_x0000_s1026" type="#_x0000_t23" style="position:absolute;margin-left:186pt;margin-top:64.5pt;width:37.8pt;height:36pt;z-index:251661312;visibility:visible;mso-wrap-style:square;mso-width-percent:0;mso-height-percent:0;mso-wrap-distance-left:9pt;mso-wrap-distance-top:0;mso-wrap-distance-right:9pt;mso-wrap-distance-bottom:0;mso-position-horizontal:absolute;mso-position-horizontal-relative:text;mso-position-vertical:absolute;mso-position-vertical-relative:text;mso-width-percent:0;mso-height-percent:0;mso-width-relative:margin;mso-height-relative:margin;v-text-anchor:middle" o:gfxdata="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" adj="2970" fillcolor="red" strokecolor="#1f3763 [1604]" strokeweight="1pt">
                 <v:stroke joinstyle="miter"/>
               </v:shape>
             </w:pict>
@@ -2768,13 +3084,333 @@
         <mc:AlternateContent>
           <mc:Choice Requires="wps">
             <w:drawing>
-              <wp:anchor distT="0" distB="0" distL="114300" distR="114300" simplePos="0" relativeHeight="251669504" behindDoc="0" locked="0" layoutInCell="1" allowOverlap="1" wp14:anchorId="6EB33468" wp14:editId="69B1488D">
+              <wp:anchor distT="0" distB="0" distL="114300" distR="114300" simplePos="0" relativeHeight="251671552" behindDoc="0" locked="0" layoutInCell="1" allowOverlap="1" wp14:anchorId="331CDC62" wp14:editId="2C60E011">
                 <wp:simplePos x="0" y="0"/>
                 <wp:positionH relativeFrom="column">
-                  <wp:posOffset>2105025</wp:posOffset>
+                  <wp:posOffset>2434590</wp:posOffset>
                 </wp:positionH>
                 <wp:positionV relativeFrom="paragraph">
-                  <wp:posOffset>445770</wp:posOffset>
+                  <wp:posOffset>490855</wp:posOffset>
+                </wp:positionV>
+                <wp:extent cx="342900" cy="329565"/>
+                <wp:effectExtent l="0" t="0" r="0" b="0"/>
+                <wp:wrapNone/>
+                <wp:docPr id="27" name="Multiplication Sign 27"/>
+                <wp:cNvGraphicFramePr/>
+                <a:graphic xmlns:a="http://schemas.openxmlformats.org/drawingml/2006/main">
+                  <a:graphicData uri="http://schemas.microsoft.com/office/word/2010/wordprocessingShape">
+                    <wps:wsp>
+                      <wps:cNvSpPr/>
+                      <wps:spPr>
+                        <a:xfrm>
+                          <a:off x="0" y="0"/>
+                          <a:ext cx="342900" cy="329565"/>
+                        </a:xfrm>
+                        <a:prstGeom prst="mathMultiply">
+                          <a:avLst>
+                            <a:gd name="adj1" fmla="val 6853"/>
+                          </a:avLst>
+                        </a:prstGeom>
+                      </wps:spPr>
+                      <wps:style>
+                        <a:lnRef idx="2">
+                          <a:schemeClr val="accent1">
+                            <a:shade val="50000"/>
+                          </a:schemeClr>
+                        </a:lnRef>
+                        <a:fillRef idx="1">
+                          <a:schemeClr val="accent1"/>
+                        </a:fillRef>
+                        <a:effectRef idx="0">
+                          <a:schemeClr val="accent1"/>
+                        </a:effectRef>
+                        <a:fontRef idx="minor">
+                          <a:schemeClr val="lt1"/>
+                        </a:fontRef>
+                      </wps:style>
+                      <wps:bodyPr rot="0" spcFirstLastPara="0" vertOverflow="overflow" horzOverflow="overflow" vert="horz" wrap="square" lIns="91440" tIns="45720" rIns="91440" bIns="45720" numCol="1" spcCol="0" rtlCol="0" fromWordArt="0" anchor="ctr" anchorCtr="0" forceAA="0" compatLnSpc="1">
+                        <a:prstTxWarp prst="textNoShape">
+                          <a:avLst/>
+                        </a:prstTxWarp>
+                        <a:noAutofit/>
+                      </wps:bodyPr>
+                    </wps:wsp>
+                  </a:graphicData>
+                </a:graphic>
+                <wp14:sizeRelH relativeFrom="margin">
+                  <wp14:pctWidth>0</wp14:pctWidth>
+                </wp14:sizeRelH>
+                <wp14:sizeRelV relativeFrom="margin">
+                  <wp14:pctHeight>0</wp14:pctHeight>
+                </wp14:sizeRelV>
+              </wp:anchor>
+            </w:drawing>
+          </mc:Choice>
+          <mc:Fallback>
+            <w:pict>
+              <v:shape w14:anchorId="6A564A68" id="Multiplication Sign 27" o:spid="_x0000_s1026" style="position:absolute;margin-left:191.7pt;margin-top:38.65pt;width:27pt;height:25.95pt;z-index:251671552;visibility:visible;mso-wrap-style:square;mso-width-percent:0;mso-height-percent:0;mso-wrap-distance-left:9pt;mso-wrap-distance-top:0;mso-wrap-distance-right:9pt;mso-wrap-distance-bottom:0;mso-position-horizontal:absolute;mso-position-horizontal-relative:text;mso-position-vertical:absolute;mso-position-vertical-relative:text;mso-width-percent:0;mso-height-percent:0;mso-width-relative:margin;mso-height-relative:margin;v-text-anchor:middle" coordsize="342900,329565" o:gfxdata="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" path="m74531,87295l90181,71011r81269,78109l252719,71011r15650,16284l187746,164783r80623,77487l252719,258554,171450,180445,90181,258554,74531,242270r80623,-77487l74531,87295xe" fillcolor="#4472c4 [3204]" strokecolor="#1f3763 [1604]" strokeweight="1pt">
+                <v:stroke joinstyle="miter"/>
+                <v:path arrowok="t" o:connecttype="custom" o:connectlocs="74531,87295;90181,71011;171450,149120;252719,71011;268369,87295;187746,164783;268369,242270;252719,258554;171450,180445;90181,258554;74531,242270;155154,164783;74531,87295" o:connectangles="0,0,0,0,0,0,0,0,0,0,0,0,0"/>
+              </v:shape>
+            </w:pict>
+          </mc:Fallback>
+        </mc:AlternateContent>
+      </w:r>
+      <w:r>
+        <w:rPr>
+          <w:noProof/>
+          <w:lang w:val="es-AR"/>
+        </w:rPr>
+        <mc:AlternateContent>
+          <mc:Choice Requires="wps">
+            <w:drawing>
+              <wp:anchor distT="0" distB="0" distL="114300" distR="114300" simplePos="0" relativeHeight="251665408" behindDoc="0" locked="0" layoutInCell="1" allowOverlap="1" wp14:anchorId="23C31FDC" wp14:editId="54D49731">
+                <wp:simplePos x="0" y="0"/>
+                <wp:positionH relativeFrom="column">
+                  <wp:posOffset>2446020</wp:posOffset>
+                </wp:positionH>
+                <wp:positionV relativeFrom="paragraph">
+                  <wp:posOffset>129540</wp:posOffset>
+                </wp:positionV>
+                <wp:extent cx="304800" cy="304800"/>
+                <wp:effectExtent l="0" t="0" r="0" b="0"/>
+                <wp:wrapNone/>
+                <wp:docPr id="24" name="Multiplication Sign 24"/>
+                <wp:cNvGraphicFramePr/>
+                <a:graphic xmlns:a="http://schemas.openxmlformats.org/drawingml/2006/main">
+                  <a:graphicData uri="http://schemas.microsoft.com/office/word/2010/wordprocessingShape">
+                    <wps:wsp>
+                      <wps:cNvSpPr/>
+                      <wps:spPr>
+                        <a:xfrm>
+                          <a:off x="0" y="0"/>
+                          <a:ext cx="304800" cy="304800"/>
+                        </a:xfrm>
+                        <a:prstGeom prst="mathMultiply">
+                          <a:avLst>
+                            <a:gd name="adj1" fmla="val 6853"/>
+                          </a:avLst>
+                        </a:prstGeom>
+                      </wps:spPr>
+                      <wps:style>
+                        <a:lnRef idx="2">
+                          <a:schemeClr val="accent1">
+                            <a:shade val="50000"/>
+                          </a:schemeClr>
+                        </a:lnRef>
+                        <a:fillRef idx="1">
+                          <a:schemeClr val="accent1"/>
+                        </a:fillRef>
+                        <a:effectRef idx="0">
+                          <a:schemeClr val="accent1"/>
+                        </a:effectRef>
+                        <a:fontRef idx="minor">
+                          <a:schemeClr val="lt1"/>
+                        </a:fontRef>
+                      </wps:style>
+                      <wps:bodyPr rot="0" spcFirstLastPara="0" vertOverflow="overflow" horzOverflow="overflow" vert="horz" wrap="square" lIns="91440" tIns="45720" rIns="91440" bIns="45720" numCol="1" spcCol="0" rtlCol="0" fromWordArt="0" anchor="ctr" anchorCtr="0" forceAA="0" compatLnSpc="1">
+                        <a:prstTxWarp prst="textNoShape">
+                          <a:avLst/>
+                        </a:prstTxWarp>
+                        <a:noAutofit/>
+                      </wps:bodyPr>
+                    </wps:wsp>
+                  </a:graphicData>
+                </a:graphic>
+                <wp14:sizeRelH relativeFrom="margin">
+                  <wp14:pctWidth>0</wp14:pctWidth>
+                </wp14:sizeRelH>
+                <wp14:sizeRelV relativeFrom="margin">
+                  <wp14:pctHeight>0</wp14:pctHeight>
+                </wp14:sizeRelV>
+              </wp:anchor>
+            </w:drawing>
+          </mc:Choice>
+          <mc:Fallback>
+            <w:pict>
+              <v:shape w14:anchorId="36DDC03E" id="Multiplication Sign 24" o:spid="_x0000_s1026" style="position:absolute;margin-left:192.6pt;margin-top:10.2pt;width:24pt;height:24pt;z-index:251665408;visibility:visible;mso-wrap-style:square;mso-width-percent:0;mso-height-percent:0;mso-wrap-distance-left:9pt;mso-wrap-distance-top:0;mso-wrap-distance-right:9pt;mso-wrap-distance-bottom:0;mso-position-horizontal:absolute;mso-position-horizontal-relative:text;mso-position-vertical:absolute;mso-position-vertical-relative:text;mso-width-percent:0;mso-height-percent:0;mso-width-relative:margin;mso-height-relative:margin;v-text-anchor:middle" coordsize="304800,304800" o:gfxdata="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" path="m65820,80590l80590,65820r71810,71810l224210,65820r14770,14770l167170,152400r71810,71810l224210,238980,152400,167170,80590,238980,65820,224210r71810,-71810l65820,80590xe" fillcolor="#4472c4 [3204]" strokecolor="#1f3763 [1604]" strokeweight="1pt">
+                <v:stroke joinstyle="miter"/>
+                <v:path arrowok="t" o:connecttype="custom" o:connectlocs="65820,80590;80590,65820;152400,137630;224210,65820;238980,80590;167170,152400;238980,224210;224210,238980;152400,167170;80590,238980;65820,224210;137630,152400;65820,80590" o:connectangles="0,0,0,0,0,0,0,0,0,0,0,0,0"/>
+              </v:shape>
+            </w:pict>
+          </mc:Fallback>
+        </mc:AlternateContent>
+      </w:r>
+      <w:r>
+        <w:rPr>
+          <w:noProof/>
+          <w:lang w:val="es-AR"/>
+        </w:rPr>
+        <mc:AlternateContent>
+          <mc:Choice Requires="wps">
+            <w:drawing>
+              <wp:anchor distT="0" distB="0" distL="114300" distR="114300" simplePos="0" relativeHeight="251663360" behindDoc="0" locked="0" layoutInCell="1" allowOverlap="1" wp14:anchorId="288E1B77" wp14:editId="4B512E3A">
+                <wp:simplePos x="0" y="0"/>
+                <wp:positionH relativeFrom="column">
+                  <wp:posOffset>2049780</wp:posOffset>
+                </wp:positionH>
+                <wp:positionV relativeFrom="paragraph">
+                  <wp:posOffset>83820</wp:posOffset>
+                </wp:positionV>
+                <wp:extent cx="335280" cy="350520"/>
+                <wp:effectExtent l="0" t="0" r="0" b="0"/>
+                <wp:wrapNone/>
+                <wp:docPr id="23" name="Multiplication Sign 23"/>
+                <wp:cNvGraphicFramePr/>
+                <a:graphic xmlns:a="http://schemas.openxmlformats.org/drawingml/2006/main">
+                  <a:graphicData uri="http://schemas.microsoft.com/office/word/2010/wordprocessingShape">
+                    <wps:wsp>
+                      <wps:cNvSpPr/>
+                      <wps:spPr>
+                        <a:xfrm>
+                          <a:off x="0" y="0"/>
+                          <a:ext cx="335280" cy="350520"/>
+                        </a:xfrm>
+                        <a:prstGeom prst="mathMultiply">
+                          <a:avLst>
+                            <a:gd name="adj1" fmla="val 6853"/>
+                          </a:avLst>
+                        </a:prstGeom>
+                      </wps:spPr>
+                      <wps:style>
+                        <a:lnRef idx="2">
+                          <a:schemeClr val="accent1">
+                            <a:shade val="50000"/>
+                          </a:schemeClr>
+                        </a:lnRef>
+                        <a:fillRef idx="1">
+                          <a:schemeClr val="accent1"/>
+                        </a:fillRef>
+                        <a:effectRef idx="0">
+                          <a:schemeClr val="accent1"/>
+                        </a:effectRef>
+                        <a:fontRef idx="minor">
+                          <a:schemeClr val="lt1"/>
+                        </a:fontRef>
+                      </wps:style>
+                      <wps:bodyPr rot="0" spcFirstLastPara="0" vertOverflow="overflow" horzOverflow="overflow" vert="horz" wrap="square" lIns="91440" tIns="45720" rIns="91440" bIns="45720" numCol="1" spcCol="0" rtlCol="0" fromWordArt="0" anchor="ctr" anchorCtr="0" forceAA="0" compatLnSpc="1">
+                        <a:prstTxWarp prst="textNoShape">
+                          <a:avLst/>
+                        </a:prstTxWarp>
+                        <a:noAutofit/>
+                      </wps:bodyPr>
+                    </wps:wsp>
+                  </a:graphicData>
+                </a:graphic>
+                <wp14:sizeRelH relativeFrom="margin">
+                  <wp14:pctWidth>0</wp14:pctWidth>
+                </wp14:sizeRelH>
+                <wp14:sizeRelV relativeFrom="margin">
+                  <wp14:pctHeight>0</wp14:pctHeight>
+                </wp14:sizeRelV>
+              </wp:anchor>
+            </w:drawing>
+          </mc:Choice>
+          <mc:Fallback>
+            <w:pict>
+              <v:shape w14:anchorId="231690B4" id="Multiplication Sign 23" o:spid="_x0000_s1026" style="position:absolute;margin-left:161.4pt;margin-top:6.6pt;width:26.4pt;height:27.6pt;z-index:251663360;visibility:visible;mso-wrap-style:square;mso-width-percent:0;mso-height-percent:0;mso-wrap-distance-left:9pt;mso-wrap-distance-top:0;mso-wrap-distance-right:9pt;mso-wrap-distance-bottom:0;mso-position-horizontal:absolute;mso-position-horizontal-relative:text;mso-position-vertical:absolute;mso-position-vertical-relative:text;mso-width-percent:0;mso-height-percent:0;mso-width-relative:margin;mso-height-relative:margin;v-text-anchor:middle" coordsize="335280,350520" o:gfxdata="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" path="m72224,92127l88828,76245r78812,82395l246452,76245r16604,15882l183538,175260r79518,83133l246452,274275,167640,191880,88828,274275,72224,258393r79518,-83133l72224,92127xe" fillcolor="#4472c4 [3204]" strokecolor="#1f3763 [1604]" strokeweight="1pt">
+                <v:stroke joinstyle="miter"/>
+                <v:path arrowok="t" o:connecttype="custom" o:connectlocs="72224,92127;88828,76245;167640,158640;246452,76245;263056,92127;183538,175260;263056,258393;246452,274275;167640,191880;88828,274275;72224,258393;151742,175260;72224,92127" o:connectangles="0,0,0,0,0,0,0,0,0,0,0,0,0"/>
+              </v:shape>
+            </w:pict>
+          </mc:Fallback>
+        </mc:AlternateContent>
+      </w:r>
+      <w:r>
+        <w:rPr>
+          <w:noProof/>
+          <w:lang w:val="es-AR"/>
+        </w:rPr>
+        <mc:AlternateContent>
+          <mc:Choice Requires="wps">
+            <w:drawing>
+              <wp:anchor distT="0" distB="0" distL="114300" distR="114300" simplePos="0" relativeHeight="251675648" behindDoc="0" locked="0" layoutInCell="1" allowOverlap="1" wp14:anchorId="5D266BA1" wp14:editId="33F07E1F">
+                <wp:simplePos x="0" y="0"/>
+                <wp:positionH relativeFrom="column">
+                  <wp:posOffset>2068830</wp:posOffset>
+                </wp:positionH>
+                <wp:positionV relativeFrom="paragraph">
+                  <wp:posOffset>887730</wp:posOffset>
+                </wp:positionV>
+                <wp:extent cx="289560" cy="320040"/>
+                <wp:effectExtent l="0" t="0" r="0" b="0"/>
+                <wp:wrapNone/>
+                <wp:docPr id="29" name="Multiplication Sign 29"/>
+                <wp:cNvGraphicFramePr/>
+                <a:graphic xmlns:a="http://schemas.openxmlformats.org/drawingml/2006/main">
+                  <a:graphicData uri="http://schemas.microsoft.com/office/word/2010/wordprocessingShape">
+                    <wps:wsp>
+                      <wps:cNvSpPr/>
+                      <wps:spPr>
+                        <a:xfrm>
+                          <a:off x="0" y="0"/>
+                          <a:ext cx="289560" cy="320040"/>
+                        </a:xfrm>
+                        <a:prstGeom prst="mathMultiply">
+                          <a:avLst>
+                            <a:gd name="adj1" fmla="val 6853"/>
+                          </a:avLst>
+                        </a:prstGeom>
+                      </wps:spPr>
+                      <wps:style>
+                        <a:lnRef idx="2">
+                          <a:schemeClr val="accent1">
+                            <a:shade val="50000"/>
+                          </a:schemeClr>
+                        </a:lnRef>
+                        <a:fillRef idx="1">
+                          <a:schemeClr val="accent1"/>
+                        </a:fillRef>
+                        <a:effectRef idx="0">
+                          <a:schemeClr val="accent1"/>
+                        </a:effectRef>
+                        <a:fontRef idx="minor">
+                          <a:schemeClr val="lt1"/>
+                        </a:fontRef>
+                      </wps:style>
+                      <wps:bodyPr rot="0" spcFirstLastPara="0" vertOverflow="overflow" horzOverflow="overflow" vert="horz" wrap="square" lIns="91440" tIns="45720" rIns="91440" bIns="45720" numCol="1" spcCol="0" rtlCol="0" fromWordArt="0" anchor="ctr" anchorCtr="0" forceAA="0" compatLnSpc="1">
+                        <a:prstTxWarp prst="textNoShape">
+                          <a:avLst/>
+                        </a:prstTxWarp>
+                        <a:noAutofit/>
+                      </wps:bodyPr>
+                    </wps:wsp>
+                  </a:graphicData>
+                </a:graphic>
+                <wp14:sizeRelH relativeFrom="margin">
+                  <wp14:pctWidth>0</wp14:pctWidth>
+                </wp14:sizeRelH>
+                <wp14:sizeRelV relativeFrom="margin">
+                  <wp14:pctHeight>0</wp14:pctHeight>
+                </wp14:sizeRelV>
+              </wp:anchor>
+            </w:drawing>
+          </mc:Choice>
+          <mc:Fallback>
+            <w:pict>
+              <v:shape w14:anchorId="65F2F39A" id="Multiplication Sign 29" o:spid="_x0000_s1026" style="position:absolute;margin-left:162.9pt;margin-top:69.9pt;width:22.8pt;height:25.2pt;z-index:251675648;visibility:visible;mso-wrap-style:square;mso-width-percent:0;mso-height-percent:0;mso-wrap-distance-left:9pt;mso-wrap-distance-top:0;mso-wrap-distance-right:9pt;mso-wrap-distance-bottom:0;mso-position-horizontal:absolute;mso-position-horizontal-relative:text;mso-position-vertical:absolute;mso-position-vertical-relative:text;mso-width-percent:0;mso-height-percent:0;mso-width-relative:margin;mso-height-relative:margin;v-text-anchor:middle" coordsize="289560,320040" o:gfxdata="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" path="m62188,83522l76902,70209r67878,75023l212658,70209r14714,13313l158160,160020r69212,76498l212658,249831,144780,174808,76902,249831,62188,236518r69212,-76498l62188,83522xe" fillcolor="#4472c4 [3204]" strokecolor="#1f3763 [1604]" strokeweight="1pt">
+                <v:stroke joinstyle="miter"/>
+                <v:path arrowok="t" o:connecttype="custom" o:connectlocs="62188,83522;76902,70209;144780,145232;212658,70209;227372,83522;158160,160020;227372,236518;212658,249831;144780,174808;76902,249831;62188,236518;131400,160020;62188,83522" o:connectangles="0,0,0,0,0,0,0,0,0,0,0,0,0"/>
+              </v:shape>
+            </w:pict>
+          </mc:Fallback>
+        </mc:AlternateContent>
+      </w:r>
+      <w:r>
+        <w:rPr>
+          <w:noProof/>
+          <w:lang w:val="es-AR"/>
+        </w:rPr>
+        <mc:AlternateContent>
+          <mc:Choice Requires="wps">
+            <w:drawing>
+              <wp:anchor distT="0" distB="0" distL="114300" distR="114300" simplePos="0" relativeHeight="251669504" behindDoc="0" locked="0" layoutInCell="1" allowOverlap="1" wp14:anchorId="6EB33468" wp14:editId="05A04BD4">
+                <wp:simplePos x="0" y="0"/>
+                <wp:positionH relativeFrom="column">
+                  <wp:posOffset>2066925</wp:posOffset>
+                </wp:positionH>
+                <wp:positionV relativeFrom="paragraph">
+                  <wp:posOffset>474345</wp:posOffset>
                 </wp:positionV>
                 <wp:extent cx="312420" cy="320040"/>
                 <wp:effectExtent l="0" t="0" r="0" b="0"/>
@@ -2830,9 +3466,9 @@
               </wp:anchor>
             </w:drawing>
           </mc:Choice>
-          <mc:Fallback xmlns:oel="http://schemas.microsoft.com/office/2019/extlst" xmlns:w16cex="http://schemas.microsoft.com/office/word/2018/wordml/cex" xmlns:w16="http://schemas.microsoft.com/office/word/2018/wordml" xmlns:w16du="http://schemas.microsoft.com/office/word/2023/wordml/word16du" xmlns:w16sdtdh="http://schemas.microsoft.com/office/word/2020/wordml/sdtdatahash">
+          <mc:Fallback>
             <w:pict>
-              <v:shape w14:anchorId="1B6C8515" id="Multiplication Sign 26" o:spid="_x0000_s1026" style="position:absolute;margin-left:165.75pt;margin-top:35.1pt;width:24.6pt;height:25.2pt;z-index:251669504;visibility:visible;mso-wrap-style:square;mso-width-percent:0;mso-height-percent:0;mso-wrap-distance-left:9pt;mso-wrap-distance-top:0;mso-wrap-distance-right:9pt;mso-wrap-distance-bottom:0;mso-position-horizontal:absolute;mso-position-horizontal-relative:text;mso-position-vertical:absolute;mso-position-vertical-relative:text;mso-width-percent:0;mso-height-percent:0;mso-width-relative:margin;mso-height-relative:margin;v-text-anchor:middle" coordsize="312420,320040" o:gfxdata="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" path="m67375,84343l82696,69388r73514,75307l229724,69388r15321,14955l171170,160020r73875,75677l229724,250652,156210,175345,82696,250652,67375,235697r73875,-75677l67375,84343xe" fillcolor="#4472c4 [3204]" strokecolor="#1f3763 [1604]" strokeweight="1pt">
+              <v:shape w14:anchorId="526E2928" id="Multiplication Sign 26" o:spid="_x0000_s1026" style="position:absolute;margin-left:162.75pt;margin-top:37.35pt;width:24.6pt;height:25.2pt;z-index:251669504;visibility:visible;mso-wrap-style:square;mso-width-percent:0;mso-height-percent:0;mso-wrap-distance-left:9pt;mso-wrap-distance-top:0;mso-wrap-distance-right:9pt;mso-wrap-distance-bottom:0;mso-position-horizontal:absolute;mso-position-horizontal-relative:text;mso-position-vertical:absolute;mso-position-vertical-relative:text;mso-width-percent:0;mso-height-percent:0;mso-width-relative:margin;mso-height-relative:margin;v-text-anchor:middle" coordsize="312420,320040" o:gfxdata="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" path="m67375,84343l82696,69388r73514,75307l229724,69388r15321,14955l171170,160020r73875,75677l229724,250652,156210,175345,82696,250652,67375,235697r73875,-75677l67375,84343xe" fillcolor="#4472c4 [3204]" strokecolor="#1f3763 [1604]" strokeweight="1pt">
                 <v:stroke joinstyle="miter"/>
                 <v:path arrowok="t" o:connecttype="custom" o:connectlocs="67375,84343;82696,69388;156210,144695;229724,69388;245045,84343;171170,160020;245045,235697;229724,250652;156210,175345;82696,250652;67375,235697;141250,160020;67375,84343" o:connectangles="0,0,0,0,0,0,0,0,0,0,0,0,0"/>
               </v:shape>
@@ -2848,93 +3484,13 @@
         <mc:AlternateContent>
           <mc:Choice Requires="wps">
             <w:drawing>
-              <wp:anchor distT="0" distB="0" distL="114300" distR="114300" simplePos="0" relativeHeight="251671552" behindDoc="0" locked="0" layoutInCell="1" allowOverlap="1" wp14:anchorId="331CDC62" wp14:editId="27231152">
+              <wp:anchor distT="0" distB="0" distL="114300" distR="114300" simplePos="0" relativeHeight="251673600" behindDoc="0" locked="0" layoutInCell="1" allowOverlap="1" wp14:anchorId="66152615" wp14:editId="35850099">
                 <wp:simplePos x="0" y="0"/>
                 <wp:positionH relativeFrom="column">
-                  <wp:posOffset>2417445</wp:posOffset>
+                  <wp:posOffset>2842260</wp:posOffset>
                 </wp:positionH>
                 <wp:positionV relativeFrom="paragraph">
-                  <wp:posOffset>430530</wp:posOffset>
-                </wp:positionV>
-                <wp:extent cx="388620" cy="373380"/>
-                <wp:effectExtent l="0" t="0" r="0" b="0"/>
-                <wp:wrapNone/>
-                <wp:docPr id="27" name="Multiplication Sign 27"/>
-                <wp:cNvGraphicFramePr/>
-                <a:graphic xmlns:a="http://schemas.openxmlformats.org/drawingml/2006/main">
-                  <a:graphicData uri="http://schemas.microsoft.com/office/word/2010/wordprocessingShape">
-                    <wps:wsp>
-                      <wps:cNvSpPr/>
-                      <wps:spPr>
-                        <a:xfrm>
-                          <a:off x="0" y="0"/>
-                          <a:ext cx="388620" cy="373380"/>
-                        </a:xfrm>
-                        <a:prstGeom prst="mathMultiply">
-                          <a:avLst>
-                            <a:gd name="adj1" fmla="val 6853"/>
-                          </a:avLst>
-                        </a:prstGeom>
-                      </wps:spPr>
-                      <wps:style>
-                        <a:lnRef idx="2">
-                          <a:schemeClr val="accent1">
-                            <a:shade val="50000"/>
-                          </a:schemeClr>
-                        </a:lnRef>
-                        <a:fillRef idx="1">
-                          <a:schemeClr val="accent1"/>
-                        </a:fillRef>
-                        <a:effectRef idx="0">
-                          <a:schemeClr val="accent1"/>
-                        </a:effectRef>
-                        <a:fontRef idx="minor">
-                          <a:schemeClr val="lt1"/>
-                        </a:fontRef>
-                      </wps:style>
-                      <wps:bodyPr rot="0" spcFirstLastPara="0" vertOverflow="overflow" horzOverflow="overflow" vert="horz" wrap="square" lIns="91440" tIns="45720" rIns="91440" bIns="45720" numCol="1" spcCol="0" rtlCol="0" fromWordArt="0" anchor="ctr" anchorCtr="0" forceAA="0" compatLnSpc="1">
-                        <a:prstTxWarp prst="textNoShape">
-                          <a:avLst/>
-                        </a:prstTxWarp>
-                        <a:noAutofit/>
-                      </wps:bodyPr>
-                    </wps:wsp>
-                  </a:graphicData>
-                </a:graphic>
-                <wp14:sizeRelH relativeFrom="margin">
-                  <wp14:pctWidth>0</wp14:pctWidth>
-                </wp14:sizeRelH>
-                <wp14:sizeRelV relativeFrom="margin">
-                  <wp14:pctHeight>0</wp14:pctHeight>
-                </wp14:sizeRelV>
-              </wp:anchor>
-            </w:drawing>
-          </mc:Choice>
-          <mc:Fallback xmlns:oel="http://schemas.microsoft.com/office/2019/extlst" xmlns:w16cex="http://schemas.microsoft.com/office/word/2018/wordml/cex" xmlns:w16="http://schemas.microsoft.com/office/word/2018/wordml" xmlns:w16du="http://schemas.microsoft.com/office/word/2023/wordml/word16du" xmlns:w16sdtdh="http://schemas.microsoft.com/office/word/2020/wordml/sdtdatahash">
-            <w:pict>
-              <v:shape w14:anchorId="03146BB5" id="Multiplication Sign 27" o:spid="_x0000_s1026" style="position:absolute;margin-left:190.35pt;margin-top:33.9pt;width:30.6pt;height:29.4pt;z-index:251671552;visibility:visible;mso-wrap-style:square;mso-width-percent:0;mso-height-percent:0;mso-wrap-distance-left:9pt;mso-wrap-distance-top:0;mso-wrap-distance-right:9pt;mso-wrap-distance-bottom:0;mso-position-horizontal:absolute;mso-position-horizontal-relative:text;mso-position-vertical:absolute;mso-position-vertical-relative:text;mso-width-percent:0;mso-height-percent:0;mso-width-relative:margin;mso-height-relative:margin;v-text-anchor:middle" coordsize="388620,373380" o:gfxdata="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" path="m84473,98902l102201,80451r92109,88497l286419,80451r17728,18451l212776,186690r91371,87788l286419,292929,194310,204432r-92109,88497l84473,274478r91371,-87788l84473,98902xe" fillcolor="#4472c4 [3204]" strokecolor="#1f3763 [1604]" strokeweight="1pt">
-                <v:stroke joinstyle="miter"/>
-                <v:path arrowok="t" o:connecttype="custom" o:connectlocs="84473,98902;102201,80451;194310,168948;286419,80451;304147,98902;212776,186690;304147,274478;286419,292929;194310,204432;102201,292929;84473,274478;175844,186690;84473,98902" o:connectangles="0,0,0,0,0,0,0,0,0,0,0,0,0"/>
-              </v:shape>
-            </w:pict>
-          </mc:Fallback>
-        </mc:AlternateContent>
-      </w:r>
-      <w:r>
-        <w:rPr>
-          <w:noProof/>
-          <w:lang w:val="es-AR"/>
-        </w:rPr>
-        <mc:AlternateContent>
-          <mc:Choice Requires="wps">
-            <w:drawing>
-              <wp:anchor distT="0" distB="0" distL="114300" distR="114300" simplePos="0" relativeHeight="251673600" behindDoc="0" locked="0" layoutInCell="1" allowOverlap="1" wp14:anchorId="66152615" wp14:editId="28C813D3">
-                <wp:simplePos x="0" y="0"/>
-                <wp:positionH relativeFrom="column">
-                  <wp:posOffset>2813685</wp:posOffset>
-                </wp:positionH>
-                <wp:positionV relativeFrom="paragraph">
-                  <wp:posOffset>453390</wp:posOffset>
+                  <wp:posOffset>504825</wp:posOffset>
                 </wp:positionV>
                 <wp:extent cx="327660" cy="320040"/>
                 <wp:effectExtent l="0" t="0" r="0" b="0"/>
@@ -2990,9 +3546,9 @@
               </wp:anchor>
             </w:drawing>
           </mc:Choice>
-          <mc:Fallback xmlns:oel="http://schemas.microsoft.com/office/2019/extlst" xmlns:w16cex="http://schemas.microsoft.com/office/word/2018/wordml/cex" xmlns:w16="http://schemas.microsoft.com/office/word/2018/wordml" xmlns:w16du="http://schemas.microsoft.com/office/word/2023/wordml/word16du" xmlns:w16sdtdh="http://schemas.microsoft.com/office/word/2020/wordml/sdtdatahash">
+          <mc:Fallback>
             <w:pict>
-              <v:shape w14:anchorId="7F99DE57" id="Multiplication Sign 28" o:spid="_x0000_s1026" style="position:absolute;margin-left:221.55pt;margin-top:35.7pt;width:25.8pt;height:25.2pt;z-index:251673600;visibility:visible;mso-wrap-style:square;mso-width-percent:0;mso-height-percent:0;mso-wrap-distance-left:9pt;mso-wrap-distance-top:0;mso-wrap-distance-right:9pt;mso-wrap-distance-bottom:0;mso-position-horizontal:absolute;mso-position-horizontal-relative:text;mso-position-vertical:absolute;mso-position-vertical-relative:text;mso-width-percent:0;mso-height-percent:0;mso-width-relative:margin;mso-height-relative:margin;v-text-anchor:middle" coordsize="327660,320040" o:gfxdata="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" path="m71033,84711l86358,69021r77472,75670l241302,69021r15325,15690l179524,160020r77103,75309l241302,251019,163830,175349,86358,251019,71033,235329r77103,-75309l71033,84711xe" fillcolor="#4472c4 [3204]" strokecolor="#1f3763 [1604]" strokeweight="1pt">
+              <v:shape w14:anchorId="067F2EC5" id="Multiplication Sign 28" o:spid="_x0000_s1026" style="position:absolute;margin-left:223.8pt;margin-top:39.75pt;width:25.8pt;height:25.2pt;z-index:251673600;visibility:visible;mso-wrap-style:square;mso-width-percent:0;mso-height-percent:0;mso-wrap-distance-left:9pt;mso-wrap-distance-top:0;mso-wrap-distance-right:9pt;mso-wrap-distance-bottom:0;mso-position-horizontal:absolute;mso-position-horizontal-relative:text;mso-position-vertical:absolute;mso-position-vertical-relative:text;mso-width-percent:0;mso-height-percent:0;mso-width-relative:margin;mso-height-relative:margin;v-text-anchor:middle" coordsize="327660,320040" o:gfxdata="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" path="m71033,84711l86358,69021r77472,75670l241302,69021r15325,15690l179524,160020r77103,75309l241302,251019,163830,175349,86358,251019,71033,235329r77103,-75309l71033,84711xe" fillcolor="#4472c4 [3204]" strokecolor="#1f3763 [1604]" strokeweight="1pt">
                 <v:stroke joinstyle="miter"/>
                 <v:path arrowok="t" o:connecttype="custom" o:connectlocs="71033,84711;86358,69021;163830,144691;241302,69021;256627,84711;179524,160020;256627,235329;241302,251019;163830,175349;86358,251019;71033,235329;148136,160020;71033,84711" o:connectangles="0,0,0,0,0,0,0,0,0,0,0,0,0"/>
               </v:shape>
@@ -3005,169 +3561,9 @@
           <w:noProof/>
           <w:lang w:val="es-AR"/>
         </w:rPr>
-        <mc:AlternateContent>
-          <mc:Choice Requires="wps">
-            <w:drawing>
-              <wp:anchor distT="0" distB="0" distL="114300" distR="114300" simplePos="0" relativeHeight="251665408" behindDoc="0" locked="0" layoutInCell="1" allowOverlap="1" wp14:anchorId="23C31FDC" wp14:editId="175D02CC">
-                <wp:simplePos x="0" y="0"/>
-                <wp:positionH relativeFrom="column">
-                  <wp:posOffset>2455545</wp:posOffset>
-                </wp:positionH>
-                <wp:positionV relativeFrom="paragraph">
-                  <wp:posOffset>102870</wp:posOffset>
-                </wp:positionV>
-                <wp:extent cx="304800" cy="304800"/>
-                <wp:effectExtent l="0" t="0" r="0" b="0"/>
-                <wp:wrapNone/>
-                <wp:docPr id="24" name="Multiplication Sign 24"/>
-                <wp:cNvGraphicFramePr/>
-                <a:graphic xmlns:a="http://schemas.openxmlformats.org/drawingml/2006/main">
-                  <a:graphicData uri="http://schemas.microsoft.com/office/word/2010/wordprocessingShape">
-                    <wps:wsp>
-                      <wps:cNvSpPr/>
-                      <wps:spPr>
-                        <a:xfrm>
-                          <a:off x="0" y="0"/>
-                          <a:ext cx="304800" cy="304800"/>
-                        </a:xfrm>
-                        <a:prstGeom prst="mathMultiply">
-                          <a:avLst>
-                            <a:gd name="adj1" fmla="val 6853"/>
-                          </a:avLst>
-                        </a:prstGeom>
-                      </wps:spPr>
-                      <wps:style>
-                        <a:lnRef idx="2">
-                          <a:schemeClr val="accent1">
-                            <a:shade val="50000"/>
-                          </a:schemeClr>
-                        </a:lnRef>
-                        <a:fillRef idx="1">
-                          <a:schemeClr val="accent1"/>
-                        </a:fillRef>
-                        <a:effectRef idx="0">
-                          <a:schemeClr val="accent1"/>
-                        </a:effectRef>
-                        <a:fontRef idx="minor">
-                          <a:schemeClr val="lt1"/>
-                        </a:fontRef>
-                      </wps:style>
-                      <wps:bodyPr rot="0" spcFirstLastPara="0" vertOverflow="overflow" horzOverflow="overflow" vert="horz" wrap="square" lIns="91440" tIns="45720" rIns="91440" bIns="45720" numCol="1" spcCol="0" rtlCol="0" fromWordArt="0" anchor="ctr" anchorCtr="0" forceAA="0" compatLnSpc="1">
-                        <a:prstTxWarp prst="textNoShape">
-                          <a:avLst/>
-                        </a:prstTxWarp>
-                        <a:noAutofit/>
-                      </wps:bodyPr>
-                    </wps:wsp>
-                  </a:graphicData>
-                </a:graphic>
-                <wp14:sizeRelH relativeFrom="margin">
-                  <wp14:pctWidth>0</wp14:pctWidth>
-                </wp14:sizeRelH>
-                <wp14:sizeRelV relativeFrom="margin">
-                  <wp14:pctHeight>0</wp14:pctHeight>
-                </wp14:sizeRelV>
-              </wp:anchor>
-            </w:drawing>
-          </mc:Choice>
-          <mc:Fallback xmlns:oel="http://schemas.microsoft.com/office/2019/extlst" xmlns:w16cex="http://schemas.microsoft.com/office/word/2018/wordml/cex" xmlns:w16="http://schemas.microsoft.com/office/word/2018/wordml" xmlns:w16du="http://schemas.microsoft.com/office/word/2023/wordml/word16du" xmlns:w16sdtdh="http://schemas.microsoft.com/office/word/2020/wordml/sdtdatahash">
-            <w:pict>
-              <v:shape w14:anchorId="39847406" id="Multiplication Sign 24" o:spid="_x0000_s1026" style="position:absolute;margin-left:193.35pt;margin-top:8.1pt;width:24pt;height:24pt;z-index:251665408;visibility:visible;mso-wrap-style:square;mso-width-percent:0;mso-height-percent:0;mso-wrap-distance-left:9pt;mso-wrap-distance-top:0;mso-wrap-distance-right:9pt;mso-wrap-distance-bottom:0;mso-position-horizontal:absolute;mso-position-horizontal-relative:text;mso-position-vertical:absolute;mso-position-vertical-relative:text;mso-width-percent:0;mso-height-percent:0;mso-width-relative:margin;mso-height-relative:margin;v-text-anchor:middle" coordsize="304800,304800" o:gfxdata="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" path="m65820,80590l80590,65820r71810,71810l224210,65820r14770,14770l167170,152400r71810,71810l224210,238980,152400,167170,80590,238980,65820,224210r71810,-71810l65820,80590xe" fillcolor="#4472c4 [3204]" strokecolor="#1f3763 [1604]" strokeweight="1pt">
-                <v:stroke joinstyle="miter"/>
-                <v:path arrowok="t" o:connecttype="custom" o:connectlocs="65820,80590;80590,65820;152400,137630;224210,65820;238980,80590;167170,152400;238980,224210;224210,238980;152400,167170;80590,238980;65820,224210;137630,152400;65820,80590" o:connectangles="0,0,0,0,0,0,0,0,0,0,0,0,0"/>
-              </v:shape>
-            </w:pict>
-          </mc:Fallback>
-        </mc:AlternateContent>
-      </w:r>
-      <w:r>
-        <w:rPr>
-          <w:noProof/>
-          <w:lang w:val="es-AR"/>
-        </w:rPr>
-        <mc:AlternateContent>
-          <mc:Choice Requires="wps">
-            <w:drawing>
-              <wp:anchor distT="0" distB="0" distL="114300" distR="114300" simplePos="0" relativeHeight="251663360" behindDoc="0" locked="0" layoutInCell="1" allowOverlap="1" wp14:anchorId="288E1B77" wp14:editId="64F08D7D">
-                <wp:simplePos x="0" y="0"/>
-                <wp:positionH relativeFrom="column">
-                  <wp:posOffset>2089785</wp:posOffset>
-                </wp:positionH>
-                <wp:positionV relativeFrom="paragraph">
-                  <wp:posOffset>72390</wp:posOffset>
-                </wp:positionV>
-                <wp:extent cx="335280" cy="350520"/>
-                <wp:effectExtent l="0" t="0" r="0" b="0"/>
-                <wp:wrapNone/>
-                <wp:docPr id="23" name="Multiplication Sign 23"/>
-                <wp:cNvGraphicFramePr/>
-                <a:graphic xmlns:a="http://schemas.openxmlformats.org/drawingml/2006/main">
-                  <a:graphicData uri="http://schemas.microsoft.com/office/word/2010/wordprocessingShape">
-                    <wps:wsp>
-                      <wps:cNvSpPr/>
-                      <wps:spPr>
-                        <a:xfrm>
-                          <a:off x="0" y="0"/>
-                          <a:ext cx="335280" cy="350520"/>
-                        </a:xfrm>
-                        <a:prstGeom prst="mathMultiply">
-                          <a:avLst>
-                            <a:gd name="adj1" fmla="val 6853"/>
-                          </a:avLst>
-                        </a:prstGeom>
-                      </wps:spPr>
-                      <wps:style>
-                        <a:lnRef idx="2">
-                          <a:schemeClr val="accent1">
-                            <a:shade val="50000"/>
-                          </a:schemeClr>
-                        </a:lnRef>
-                        <a:fillRef idx="1">
-                          <a:schemeClr val="accent1"/>
-                        </a:fillRef>
-                        <a:effectRef idx="0">
-                          <a:schemeClr val="accent1"/>
-                        </a:effectRef>
-                        <a:fontRef idx="minor">
-                          <a:schemeClr val="lt1"/>
-                        </a:fontRef>
-                      </wps:style>
-                      <wps:bodyPr rot="0" spcFirstLastPara="0" vertOverflow="overflow" horzOverflow="overflow" vert="horz" wrap="square" lIns="91440" tIns="45720" rIns="91440" bIns="45720" numCol="1" spcCol="0" rtlCol="0" fromWordArt="0" anchor="ctr" anchorCtr="0" forceAA="0" compatLnSpc="1">
-                        <a:prstTxWarp prst="textNoShape">
-                          <a:avLst/>
-                        </a:prstTxWarp>
-                        <a:noAutofit/>
-                      </wps:bodyPr>
-                    </wps:wsp>
-                  </a:graphicData>
-                </a:graphic>
-                <wp14:sizeRelH relativeFrom="margin">
-                  <wp14:pctWidth>0</wp14:pctWidth>
-                </wp14:sizeRelH>
-                <wp14:sizeRelV relativeFrom="margin">
-                  <wp14:pctHeight>0</wp14:pctHeight>
-                </wp14:sizeRelV>
-              </wp:anchor>
-            </w:drawing>
-          </mc:Choice>
-          <mc:Fallback xmlns:oel="http://schemas.microsoft.com/office/2019/extlst" xmlns:w16cex="http://schemas.microsoft.com/office/word/2018/wordml/cex" xmlns:w16="http://schemas.microsoft.com/office/word/2018/wordml" xmlns:w16du="http://schemas.microsoft.com/office/word/2023/wordml/word16du" xmlns:w16sdtdh="http://schemas.microsoft.com/office/word/2020/wordml/sdtdatahash">
-            <w:pict>
-              <v:shape w14:anchorId="633230FB" id="Multiplication Sign 23" o:spid="_x0000_s1026" style="position:absolute;margin-left:164.55pt;margin-top:5.7pt;width:26.4pt;height:27.6pt;z-index:251663360;visibility:visible;mso-wrap-style:square;mso-width-percent:0;mso-height-percent:0;mso-wrap-distance-left:9pt;mso-wrap-distance-top:0;mso-wrap-distance-right:9pt;mso-wrap-distance-bottom:0;mso-position-horizontal:absolute;mso-position-horizontal-relative:text;mso-position-vertical:absolute;mso-position-vertical-relative:text;mso-width-percent:0;mso-height-percent:0;mso-width-relative:margin;mso-height-relative:margin;v-text-anchor:middle" coordsize="335280,350520" o:gfxdata="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" path="m72224,92127l88828,76245r78812,82395l246452,76245r16604,15882l183538,175260r79518,83133l246452,274275,167640,191880,88828,274275,72224,258393r79518,-83133l72224,92127xe" fillcolor="#4472c4 [3204]" strokecolor="#1f3763 [1604]" strokeweight="1pt">
-                <v:stroke joinstyle="miter"/>
-                <v:path arrowok="t" o:connecttype="custom" o:connectlocs="72224,92127;88828,76245;167640,158640;246452,76245;263056,92127;183538,175260;263056,258393;246452,274275;167640,191880;88828,274275;72224,258393;151742,175260;72224,92127" o:connectangles="0,0,0,0,0,0,0,0,0,0,0,0,0"/>
-              </v:shape>
-            </w:pict>
-          </mc:Fallback>
-        </mc:AlternateContent>
-      </w:r>
-      <w:r>
-        <w:rPr>
-          <w:noProof/>
-          <w:lang w:val="es-AR"/>
-        </w:rPr>
         <w:drawing>
-          <wp:inline distT="0" distB="0" distL="0" distR="0" wp14:anchorId="6C12E1DE" wp14:editId="2393A8BB">
-            <wp:extent cx="1602271" cy="1493520"/>
+          <wp:inline distT="0" distB="0" distL="0" distR="0" wp14:anchorId="6C12E1DE" wp14:editId="0DECDC88">
+            <wp:extent cx="1724025" cy="1607010"/>
             <wp:effectExtent l="0" t="0" r="0" b="0"/>
             <wp:docPr id="19" name="Picture 19"/>
             <wp:cNvGraphicFramePr>
@@ -3181,7 +3577,7 @@
                     <pic:cNvPicPr/>
                   </pic:nvPicPr>
                   <pic:blipFill>
-                    <a:blip r:embed="rId16"/>
+                    <a:blip r:embed="rId17"/>
                     <a:stretch>
                       <a:fillRect/>
                     </a:stretch>
@@ -3189,7 +3585,7 @@
                   <pic:spPr>
                     <a:xfrm>
                       <a:off x="0" y="0"/>
-                      <a:ext cx="1645887" cy="1534175"/>
+                      <a:ext cx="1776839" cy="1656239"/>
                     </a:xfrm>
                     <a:prstGeom prst="rect">
                       <a:avLst/>
@@ -3213,8 +3609,16 @@
         <w:rPr>
           <w:lang w:val="es-AR"/>
         </w:rPr>
-        <w:t>Imagen 10</w:t>
-      </w:r>
+        <w:t>Imagen 1</w:t>
+      </w:r>
+      <w:r>
+        <w:rPr>
+          <w:lang w:val="es-AR"/>
+        </w:rPr>
+        <w:t>1</w:t>
+      </w:r>
+      <w:bookmarkStart w:id="0" w:name="_GoBack"/>
+      <w:bookmarkEnd w:id="0"/>
     </w:p>
     <w:p>
       <w:pPr>
@@ -3285,6 +3689,20 @@
     </w:p>
     <w:p>
       <w:pPr>
+        <w:rPr>
+          <w:lang w:val="es-AR"/>
+        </w:rPr>
+      </w:pPr>
+    </w:p>
+    <w:p>
+      <w:pPr>
+        <w:rPr>
+          <w:lang w:val="es-AR"/>
+        </w:rPr>
+      </w:pPr>
+    </w:p>
+    <w:p>
+      <w:pPr>
         <w:pStyle w:val="Subtitle"/>
         <w:rPr>
           <w:sz w:val="32"/>
@@ -3324,7 +3742,19 @@
         <w:rPr>
           <w:lang w:val="es-AR"/>
         </w:rPr>
-        <w:t>, visualizando el Label de la Imagen 10 y, además, verificando lo siguiente.</w:t>
+        <w:t xml:space="preserve">, visualizando el Label de la Imagen </w:t>
+      </w:r>
+      <w:r>
+        <w:rPr>
+          <w:lang w:val="es-AR"/>
+        </w:rPr>
+        <w:t>9</w:t>
+      </w:r>
+      <w:r>
+        <w:rPr>
+          <w:lang w:val="es-AR"/>
+        </w:rPr>
+        <w:t xml:space="preserve"> y, además, verificando lo siguiente.</w:t>
       </w:r>
     </w:p>
     <w:p>
@@ -3441,34 +3871,6 @@
     </w:p>
     <w:p>
       <w:pPr>
-        <w:rPr>
-          <w:lang w:val="es-AR"/>
-        </w:rPr>
-      </w:pPr>
-    </w:p>
-    <w:p>
-      <w:pPr>
-        <w:rPr>
-          <w:lang w:val="es-AR"/>
-        </w:rPr>
-      </w:pPr>
-    </w:p>
-    <w:p>
-      <w:pPr>
-        <w:rPr>
-          <w:lang w:val="es-AR"/>
-        </w:rPr>
-      </w:pPr>
-    </w:p>
-    <w:p>
-      <w:pPr>
-        <w:rPr>
-          <w:lang w:val="es-AR"/>
-        </w:rPr>
-      </w:pPr>
-    </w:p>
-    <w:p>
-      <w:pPr>
         <w:jc w:val="center"/>
         <w:rPr>
           <w:lang w:val="es-AR"/>
@@ -3480,9 +3882,9 @@
           <w:lang w:val="es-AR"/>
         </w:rPr>
         <w:drawing>
-          <wp:inline distT="0" distB="0" distL="0" distR="0" wp14:anchorId="4503EF62" wp14:editId="008B14C8">
-            <wp:extent cx="3045167" cy="2143125"/>
-            <wp:effectExtent l="0" t="0" r="3175" b="0"/>
+          <wp:inline distT="0" distB="0" distL="0" distR="0" wp14:anchorId="4503EF62" wp14:editId="3C4F337D">
+            <wp:extent cx="3437656" cy="2419350"/>
+            <wp:effectExtent l="0" t="0" r="0" b="0"/>
             <wp:docPr id="1671835572" name="Imagen 1"/>
             <wp:cNvGraphicFramePr>
               <a:graphicFrameLocks xmlns:a="http://schemas.openxmlformats.org/drawingml/2006/main" noChangeAspect="1"/>
@@ -3495,7 +3897,7 @@
                     <pic:cNvPicPr/>
                   </pic:nvPicPr>
                   <pic:blipFill>
-                    <a:blip r:embed="rId17"/>
+                    <a:blip r:embed="rId18"/>
                     <a:stretch>
                       <a:fillRect/>
                     </a:stretch>
@@ -3503,7 +3905,7 @@
                   <pic:spPr>
                     <a:xfrm>
                       <a:off x="0" y="0"/>
-                      <a:ext cx="3051596" cy="2147649"/>
+                      <a:ext cx="3453617" cy="2430583"/>
                     </a:xfrm>
                     <a:prstGeom prst="rect">
                       <a:avLst/>
@@ -3527,7 +3929,13 @@
         <w:rPr>
           <w:lang w:val="es-AR"/>
         </w:rPr>
-        <w:t>Imagen 11</w:t>
+        <w:t>Imagen 1</w:t>
+      </w:r>
+      <w:r>
+        <w:rPr>
+          <w:lang w:val="es-AR"/>
+        </w:rPr>
+        <w:t>2</w:t>
       </w:r>
     </w:p>
     <w:p>
@@ -3583,8 +3991,8 @@
           <w:lang w:val="es-AR"/>
         </w:rPr>
         <w:drawing>
-          <wp:inline distT="0" distB="0" distL="0" distR="0" wp14:anchorId="5EAD38EE" wp14:editId="389284E4">
-            <wp:extent cx="4421362" cy="2152650"/>
+          <wp:inline distT="0" distB="0" distL="0" distR="0" wp14:anchorId="5EAD38EE" wp14:editId="251B47B5">
+            <wp:extent cx="5125648" cy="2495550"/>
             <wp:effectExtent l="0" t="0" r="0" b="0"/>
             <wp:docPr id="269156947" name="Imagen 1"/>
             <wp:cNvGraphicFramePr>
@@ -3598,7 +4006,7 @@
                     <pic:cNvPicPr/>
                   </pic:nvPicPr>
                   <pic:blipFill>
-                    <a:blip r:embed="rId18"/>
+                    <a:blip r:embed="rId19"/>
                     <a:stretch>
                       <a:fillRect/>
                     </a:stretch>
@@ -3606,7 +4014,7 @@
                   <pic:spPr>
                     <a:xfrm>
                       <a:off x="0" y="0"/>
-                      <a:ext cx="4430360" cy="2157031"/>
+                      <a:ext cx="5145754" cy="2505339"/>
                     </a:xfrm>
                     <a:prstGeom prst="rect">
                       <a:avLst/>
@@ -3630,7 +4038,13 @@
         <w:rPr>
           <w:lang w:val="es-AR"/>
         </w:rPr>
-        <w:t>Imagen 12</w:t>
+        <w:t>Imagen 1</w:t>
+      </w:r>
+      <w:r>
+        <w:rPr>
+          <w:lang w:val="es-AR"/>
+        </w:rPr>
+        <w:t>3</w:t>
       </w:r>
     </w:p>
     <w:p>
@@ -3651,13 +4065,37 @@
         <w:rPr>
           <w:lang w:val="es-AR"/>
         </w:rPr>
-        <w:t>En la Imagen 11, se puede observar un controlador funcionando correctamente, mientras que</w:t>
-      </w:r>
-      <w:r>
-        <w:rPr>
-          <w:lang w:val="es-AR"/>
-        </w:rPr>
-        <w:t xml:space="preserve"> en la Imagen 12, se visualiza en estado de error y un controlador desconectado.</w:t>
+        <w:t>En la Imagen 1</w:t>
+      </w:r>
+      <w:r>
+        <w:rPr>
+          <w:lang w:val="es-AR"/>
+        </w:rPr>
+        <w:t>2</w:t>
+      </w:r>
+      <w:r>
+        <w:rPr>
+          <w:lang w:val="es-AR"/>
+        </w:rPr>
+        <w:t>, se puede observar un controlador funcionando correctamente, mientras que</w:t>
+      </w:r>
+      <w:r>
+        <w:rPr>
+          <w:lang w:val="es-AR"/>
+        </w:rPr>
+        <w:t xml:space="preserve"> en la Imagen 1</w:t>
+      </w:r>
+      <w:r>
+        <w:rPr>
+          <w:lang w:val="es-AR"/>
+        </w:rPr>
+        <w:t>3</w:t>
+      </w:r>
+      <w:r>
+        <w:rPr>
+          <w:lang w:val="es-AR"/>
+        </w:rPr>
+        <w:t>, se visualiza en estado de error y un controlador desconectado.</w:t>
       </w:r>
     </w:p>
     <w:p>
@@ -3722,12 +4160,34 @@
           <w:lang w:val="es-ES_tradnl"/>
         </w:rPr>
       </w:pPr>
-      <w:r>
+    </w:p>
+    <w:p>
+      <w:pPr>
+        <w:rPr>
+          <w:lang w:val="es-ES_tradnl" w:eastAsia="es-ES"/>
+        </w:rPr>
+      </w:pPr>
+    </w:p>
+    <w:p>
+      <w:pPr>
+        <w:pStyle w:val="Heading2"/>
+        <w:keepNext/>
+        <w:spacing w:before="480" w:after="480"/>
+        <w:ind w:left="357"/>
+        <w:jc w:val="center"/>
         <w:rPr>
           <w:rFonts w:ascii="Verdana" w:hAnsi="Verdana" w:cs="Tahoma"/>
           <w:b/>
           <w:lang w:val="es-ES_tradnl"/>
         </w:rPr>
+      </w:pPr>
+      <w:r>
+        <w:rPr>
+          <w:rFonts w:ascii="Verdana" w:hAnsi="Verdana" w:cs="Tahoma"/>
+          <w:b/>
+          <w:lang w:val="es-ES_tradnl"/>
+        </w:rPr>
+        <w:lastRenderedPageBreak/>
         <w:t>Historial de Cambios</w:t>
       </w:r>
     </w:p>
@@ -4477,11 +4937,9 @@
           <w:lang w:val="es-AR"/>
         </w:rPr>
       </w:pPr>
-      <w:bookmarkStart w:id="0" w:name="_GoBack"/>
-      <w:bookmarkEnd w:id="0"/>
     </w:p>
     <w:sectPr>
-      <w:headerReference w:type="default" r:id="rId19"/>
+      <w:headerReference w:type="default" r:id="rId20"/>
       <w:pgSz w:w="12240" w:h="15840"/>
       <w:pgMar w:top="1417" w:right="1701" w:bottom="1417" w:left="1701" w:header="720" w:footer="720" w:gutter="0"/>
       <w:cols w:space="720"/>
@@ -5026,7 +5484,7 @@
         <w:rFonts w:hint="default"/>
       </w:rPr>
     </w:lvl>
-    <w:lvl w:ilvl="1" w:tplc="04090019" w:tentative="1">
+    <w:lvl w:ilvl="1" w:tplc="04090019">
       <w:start w:val="1"/>
       <w:numFmt w:val="lowerLetter"/>
       <w:lvlText w:val="%2."/>

--- a/INSTRUCTIVO PUMP CONTROLLER.docx
+++ b/INSTRUCTIVO PUMP CONTROLLER.docx
@@ -1306,6 +1306,7 @@
       <w:r>
         <w:rPr>
           <w:b/>
+          <w:noProof/>
           <w:lang w:val="es-AR"/>
         </w:rPr>
         <w:lastRenderedPageBreak/>
@@ -3617,8 +3618,6 @@
         </w:rPr>
         <w:t>1</w:t>
       </w:r>
-      <w:bookmarkStart w:id="0" w:name="_GoBack"/>
-      <w:bookmarkEnd w:id="0"/>
     </w:p>
     <w:p>
       <w:pPr>
@@ -4895,6 +4894,158 @@
                 <w:lang w:val="es-AR"/>
               </w:rPr>
               <w:t>- Lista de productos completo</w:t>
+            </w:r>
+          </w:p>
+        </w:tc>
+        <w:tc>
+          <w:tcPr>
+            <w:tcW w:w="2080" w:type="dxa"/>
+            <w:tcBorders>
+              <w:top w:val="single" w:sz="6" w:space="0" w:color="C0C0C0"/>
+              <w:left w:val="single" w:sz="6" w:space="0" w:color="C0C0C0"/>
+              <w:bottom w:val="single" w:sz="6" w:space="0" w:color="C0C0C0"/>
+              <w:right w:val="single" w:sz="12" w:space="0" w:color="C0C0C0"/>
+            </w:tcBorders>
+            <w:shd w:val="clear" w:color="auto" w:fill="auto"/>
+            <w:vAlign w:val="center"/>
+          </w:tcPr>
+          <w:p>
+            <w:pPr>
+              <w:spacing w:after="0"/>
+              <w:jc w:val="center"/>
+              <w:rPr>
+                <w:rFonts w:eastAsiaTheme="minorEastAsia" w:cs="Times New Roman"/>
+                <w:lang w:val="es-AR" w:eastAsia="es-AR"/>
+              </w:rPr>
+            </w:pPr>
+            <w:r>
+              <w:rPr>
+                <w:rFonts w:eastAsiaTheme="minorEastAsia" w:cs="Times New Roman"/>
+                <w:lang w:val="es-AR" w:eastAsia="es-AR"/>
+              </w:rPr>
+              <w:t>F. A. Arnaudo</w:t>
+            </w:r>
+          </w:p>
+        </w:tc>
+      </w:tr>
+      <w:tr>
+        <w:trPr>
+          <w:trHeight w:val="656"/>
+          <w:jc w:val="center"/>
+        </w:trPr>
+        <w:tc>
+          <w:tcPr>
+            <w:tcW w:w="1788" w:type="dxa"/>
+            <w:tcBorders>
+              <w:top w:val="single" w:sz="6" w:space="0" w:color="C0C0C0"/>
+              <w:left w:val="single" w:sz="12" w:space="0" w:color="C0C0C0"/>
+              <w:bottom w:val="single" w:sz="6" w:space="0" w:color="C0C0C0"/>
+              <w:right w:val="single" w:sz="6" w:space="0" w:color="C0C0C0"/>
+            </w:tcBorders>
+            <w:shd w:val="clear" w:color="auto" w:fill="auto"/>
+            <w:vAlign w:val="center"/>
+          </w:tcPr>
+          <w:p>
+            <w:pPr>
+              <w:pStyle w:val="tabletext"/>
+              <w:spacing w:before="0" w:beforeAutospacing="0" w:after="120" w:afterAutospacing="0" w:line="276" w:lineRule="auto"/>
+              <w:jc w:val="center"/>
+              <w:rPr>
+                <w:rFonts w:ascii="Verdana" w:hAnsi="Verdana" w:cs="Tahoma"/>
+                <w:sz w:val="20"/>
+                <w:szCs w:val="20"/>
+                <w:lang w:val="es-AR"/>
+              </w:rPr>
+            </w:pPr>
+            <w:r>
+              <w:rPr>
+                <w:rFonts w:ascii="Verdana" w:hAnsi="Verdana" w:cs="Tahoma"/>
+                <w:sz w:val="20"/>
+                <w:szCs w:val="20"/>
+                <w:lang w:val="es-AR"/>
+              </w:rPr>
+              <w:t>11-09-2024</w:t>
+            </w:r>
+          </w:p>
+        </w:tc>
+        <w:tc>
+          <w:tcPr>
+            <w:tcW w:w="1387" w:type="dxa"/>
+            <w:tcBorders>
+              <w:top w:val="single" w:sz="6" w:space="0" w:color="C0C0C0"/>
+              <w:left w:val="single" w:sz="6" w:space="0" w:color="C0C0C0"/>
+              <w:bottom w:val="single" w:sz="6" w:space="0" w:color="C0C0C0"/>
+              <w:right w:val="single" w:sz="6" w:space="0" w:color="C0C0C0"/>
+            </w:tcBorders>
+            <w:shd w:val="clear" w:color="auto" w:fill="auto"/>
+            <w:vAlign w:val="center"/>
+          </w:tcPr>
+          <w:p>
+            <w:pPr>
+              <w:pStyle w:val="tabletext"/>
+              <w:spacing w:before="0" w:beforeAutospacing="0" w:after="120" w:afterAutospacing="0" w:line="276" w:lineRule="auto"/>
+              <w:jc w:val="center"/>
+              <w:rPr>
+                <w:rFonts w:ascii="Verdana" w:hAnsi="Verdana" w:cs="Tahoma"/>
+                <w:sz w:val="20"/>
+                <w:szCs w:val="20"/>
+                <w:lang w:val="es-AR"/>
+              </w:rPr>
+            </w:pPr>
+            <w:r>
+              <w:rPr>
+                <w:rFonts w:ascii="Verdana" w:hAnsi="Verdana" w:cs="Tahoma"/>
+                <w:sz w:val="20"/>
+                <w:szCs w:val="20"/>
+                <w:lang w:val="es-AR"/>
+              </w:rPr>
+              <w:t>1.2.3</w:t>
+            </w:r>
+          </w:p>
+        </w:tc>
+        <w:tc>
+          <w:tcPr>
+            <w:tcW w:w="3388" w:type="dxa"/>
+            <w:tcBorders>
+              <w:top w:val="single" w:sz="6" w:space="0" w:color="C0C0C0"/>
+              <w:left w:val="single" w:sz="6" w:space="0" w:color="C0C0C0"/>
+              <w:bottom w:val="single" w:sz="6" w:space="0" w:color="C0C0C0"/>
+              <w:right w:val="single" w:sz="6" w:space="0" w:color="C0C0C0"/>
+            </w:tcBorders>
+            <w:shd w:val="clear" w:color="auto" w:fill="auto"/>
+            <w:vAlign w:val="center"/>
+          </w:tcPr>
+          <w:p>
+            <w:pPr>
+              <w:pStyle w:val="tabletext"/>
+              <w:spacing w:before="120" w:beforeAutospacing="0" w:after="120" w:afterAutospacing="0" w:line="276" w:lineRule="auto"/>
+              <w:jc w:val="center"/>
+              <w:rPr>
+                <w:rFonts w:ascii="Verdana" w:hAnsi="Verdana" w:cs="Tahoma"/>
+                <w:sz w:val="20"/>
+                <w:szCs w:val="20"/>
+                <w:lang w:val="es-AR"/>
+              </w:rPr>
+            </w:pPr>
+            <w:r>
+              <w:rPr>
+                <w:rFonts w:ascii="Verdana" w:hAnsi="Verdana" w:cs="Tahoma"/>
+                <w:sz w:val="20"/>
+                <w:szCs w:val="20"/>
+                <w:lang w:val="es-AR"/>
+              </w:rPr>
+              <w:t>- Acceso al último</w:t>
+            </w:r>
+            <w:bookmarkStart w:id="0" w:name="_GoBack"/>
+            <w:bookmarkEnd w:id="0"/>
+            <w:r>
+              <w:rPr>
+                <w:rFonts w:ascii="Verdana" w:hAnsi="Verdana" w:cs="Tahoma"/>
+                <w:sz w:val="20"/>
+                <w:szCs w:val="20"/>
+                <w:lang w:val="es-AR"/>
+              </w:rPr>
+              <w:t xml:space="preserve"> surtidor</w:t>
             </w:r>
           </w:p>
         </w:tc>

--- a/INSTRUCTIVO PUMP CONTROLLER.docx
+++ b/INSTRUCTIVO PUMP CONTROLLER.docx
@@ -1,10 +1,10 @@
 
 <file path=word/document.xml><?xml version="1.0" encoding="utf-8"?>
-<w:document xmlns:wpc="http://schemas.microsoft.com/office/word/2010/wordprocessingCanvas" xmlns:cx="http://schemas.microsoft.com/office/drawing/2014/chartex" xmlns:cx1="http://schemas.microsoft.com/office/drawing/2015/9/8/chartex" xmlns:cx2="http://schemas.microsoft.com/office/drawing/2015/10/21/chartex" xmlns:cx3="http://schemas.microsoft.com/office/drawing/2016/5/9/chartex" xmlns:cx4="http://schemas.microsoft.com/office/drawing/2016/5/10/chartex" xmlns:cx5="http://schemas.microsoft.com/office/drawing/2016/5/11/chartex" xmlns:cx6="http://schemas.microsoft.com/office/drawing/2016/5/12/chartex" xmlns:cx7="http://schemas.microsoft.com/office/drawing/2016/5/13/chartex" xmlns:cx8="http://schemas.microsoft.com/office/drawing/2016/5/14/chartex" xmlns:mc="http://schemas.openxmlformats.org/markup-compatibility/2006" xmlns:aink="http://schemas.microsoft.com/office/drawing/2016/ink" xmlns:am3d="http://schemas.microsoft.com/office/drawing/2017/model3d" xmlns:o="urn:schemas-microsoft-com:office:office" xmlns:r="http://schemas.openxmlformats.org/officeDocument/2006/relationships" xmlns:m="http://schemas.openxmlformats.org/officeDocument/2006/math" xmlns:v="urn:schemas-microsoft-com:vml" xmlns:wp14="http://schemas.microsoft.com/office/word/2010/wordprocessingDrawing" xmlns:wp="http://schemas.openxmlformats.org/drawingml/2006/wordprocessingDrawing" xmlns:w10="urn:schemas-microsoft-com:office:word" xmlns:w="http://schemas.openxmlformats.org/wordprocessingml/2006/main" xmlns:w14="http://schemas.microsoft.com/office/word/2010/wordml" xmlns:w15="http://schemas.microsoft.com/office/word/2012/wordml" xmlns:w16cid="http://schemas.microsoft.com/office/word/2016/wordml/cid" xmlns:w16se="http://schemas.microsoft.com/office/word/2015/wordml/symex" xmlns:wpg="http://schemas.microsoft.com/office/word/2010/wordprocessingGroup" xmlns:wpi="http://schemas.microsoft.com/office/word/2010/wordprocessingInk" xmlns:wne="http://schemas.microsoft.com/office/word/2006/wordml" xmlns:wps="http://schemas.microsoft.com/office/word/2010/wordprocessingShape" mc:Ignorable="w14 w15 w16se w16cid wp14">
+<w:document xmlns:wpc="http://schemas.microsoft.com/office/word/2010/wordprocessingCanvas" xmlns:cx="http://schemas.microsoft.com/office/drawing/2014/chartex" xmlns:cx1="http://schemas.microsoft.com/office/drawing/2015/9/8/chartex" xmlns:cx2="http://schemas.microsoft.com/office/drawing/2015/10/21/chartex" xmlns:cx3="http://schemas.microsoft.com/office/drawing/2016/5/9/chartex" xmlns:cx4="http://schemas.microsoft.com/office/drawing/2016/5/10/chartex" xmlns:cx5="http://schemas.microsoft.com/office/drawing/2016/5/11/chartex" xmlns:cx6="http://schemas.microsoft.com/office/drawing/2016/5/12/chartex" xmlns:cx7="http://schemas.microsoft.com/office/drawing/2016/5/13/chartex" xmlns:cx8="http://schemas.microsoft.com/office/drawing/2016/5/14/chartex" xmlns:mc="http://schemas.openxmlformats.org/markup-compatibility/2006" xmlns:aink="http://schemas.microsoft.com/office/drawing/2016/ink" xmlns:am3d="http://schemas.microsoft.com/office/drawing/2017/model3d" xmlns:o="urn:schemas-microsoft-com:office:office" xmlns:r="http://schemas.openxmlformats.org/officeDocument/2006/relationships" xmlns:m="http://schemas.openxmlformats.org/officeDocument/2006/math" xmlns:v="urn:schemas-microsoft-com:vml" xmlns:wp14="http://schemas.microsoft.com/office/word/2010/wordprocessingDrawing" xmlns:wp="http://schemas.openxmlformats.org/drawingml/2006/wordprocessingDrawing" xmlns:w10="urn:schemas-microsoft-com:office:word" xmlns:w="http://schemas.openxmlformats.org/wordprocessingml/2006/main" xmlns:w14="http://schemas.microsoft.com/office/word/2010/wordml" xmlns:w15="http://schemas.microsoft.com/office/word/2012/wordml" xmlns:w16cex="http://schemas.microsoft.com/office/word/2018/wordml/cex" xmlns:w16cid="http://schemas.microsoft.com/office/word/2016/wordml/cid" xmlns:w16="http://schemas.microsoft.com/office/word/2018/wordml" xmlns:w16sdtdh="http://schemas.microsoft.com/office/word/2020/wordml/sdtdatahash" xmlns:w16se="http://schemas.microsoft.com/office/word/2015/wordml/symex" xmlns:wpg="http://schemas.microsoft.com/office/word/2010/wordprocessingGroup" xmlns:wpi="http://schemas.microsoft.com/office/word/2010/wordprocessingInk" xmlns:wne="http://schemas.microsoft.com/office/word/2006/wordml" xmlns:wps="http://schemas.microsoft.com/office/word/2010/wordprocessingShape" mc:Ignorable="w14 w15 w16se w16cid w16 w16cex w16sdtdh wp14">
   <w:body>
     <w:p>
       <w:pPr>
-        <w:pStyle w:val="Title"/>
+        <w:pStyle w:val="Ttulo"/>
         <w:rPr>
           <w:u w:val="single"/>
           <w:lang w:val="es-AR"/>
@@ -13,7 +13,7 @@
     </w:p>
     <w:p>
       <w:pPr>
-        <w:pStyle w:val="Title"/>
+        <w:pStyle w:val="Ttulo"/>
         <w:jc w:val="center"/>
         <w:rPr>
           <w:u w:val="single"/>
@@ -62,7 +62,7 @@
     </w:p>
     <w:p>
       <w:pPr>
-        <w:pStyle w:val="Subtitle"/>
+        <w:pStyle w:val="Subttulo"/>
         <w:rPr>
           <w:sz w:val="32"/>
           <w:szCs w:val="32"/>
@@ -72,7 +72,7 @@
     </w:p>
     <w:p>
       <w:pPr>
-        <w:pStyle w:val="Subtitle"/>
+        <w:pStyle w:val="Subttulo"/>
         <w:rPr>
           <w:sz w:val="32"/>
           <w:szCs w:val="32"/>
@@ -82,7 +82,7 @@
     </w:p>
     <w:p>
       <w:pPr>
-        <w:pStyle w:val="Subtitle"/>
+        <w:pStyle w:val="Subttulo"/>
         <w:rPr>
           <w:sz w:val="32"/>
           <w:szCs w:val="32"/>
@@ -198,7 +198,7 @@
     </w:p>
     <w:p>
       <w:pPr>
-        <w:pStyle w:val="Subtitle"/>
+        <w:pStyle w:val="Subttulo"/>
         <w:rPr>
           <w:sz w:val="32"/>
           <w:szCs w:val="32"/>
@@ -243,7 +243,7 @@
     </w:p>
     <w:p>
       <w:pPr>
-        <w:pStyle w:val="Subtitle"/>
+        <w:pStyle w:val="Subttulo"/>
         <w:rPr>
           <w:sz w:val="32"/>
           <w:szCs w:val="32"/>
@@ -253,7 +253,7 @@
     </w:p>
     <w:p>
       <w:pPr>
-        <w:pStyle w:val="Subtitle"/>
+        <w:pStyle w:val="Subttulo"/>
         <w:rPr>
           <w:sz w:val="32"/>
           <w:szCs w:val="32"/>
@@ -263,7 +263,7 @@
     </w:p>
     <w:p>
       <w:pPr>
-        <w:pStyle w:val="Subtitle"/>
+        <w:pStyle w:val="Subttulo"/>
         <w:rPr>
           <w:sz w:val="32"/>
           <w:szCs w:val="32"/>
@@ -273,7 +273,7 @@
     </w:p>
     <w:p>
       <w:pPr>
-        <w:pStyle w:val="Subtitle"/>
+        <w:pStyle w:val="Subttulo"/>
         <w:rPr>
           <w:sz w:val="32"/>
           <w:szCs w:val="32"/>
@@ -283,7 +283,7 @@
     </w:p>
     <w:p>
       <w:pPr>
-        <w:pStyle w:val="Subtitle"/>
+        <w:pStyle w:val="Subttulo"/>
         <w:rPr>
           <w:sz w:val="32"/>
           <w:szCs w:val="32"/>
@@ -293,7 +293,7 @@
     </w:p>
     <w:p>
       <w:pPr>
-        <w:pStyle w:val="Subtitle"/>
+        <w:pStyle w:val="Subttulo"/>
         <w:rPr>
           <w:sz w:val="32"/>
           <w:szCs w:val="32"/>
@@ -303,7 +303,7 @@
     </w:p>
     <w:p>
       <w:pPr>
-        <w:pStyle w:val="Subtitle"/>
+        <w:pStyle w:val="Subttulo"/>
         <w:rPr>
           <w:sz w:val="32"/>
           <w:szCs w:val="32"/>
@@ -353,7 +353,7 @@
     </w:p>
     <w:p>
       <w:pPr>
-        <w:pStyle w:val="ListParagraph"/>
+        <w:pStyle w:val="Prrafodelista"/>
         <w:numPr>
           <w:ilvl w:val="0"/>
           <w:numId w:val="1"/>
@@ -383,15 +383,15 @@
     </w:p>
     <w:p>
       <w:pPr>
-        <w:pStyle w:val="ListParagraph"/>
-        <w:rPr>
-          <w:lang w:val="es-AR"/>
-        </w:rPr>
-      </w:pPr>
-    </w:p>
-    <w:p>
-      <w:pPr>
-        <w:pStyle w:val="ListParagraph"/>
+        <w:pStyle w:val="Prrafodelista"/>
+        <w:rPr>
+          <w:lang w:val="es-AR"/>
+        </w:rPr>
+      </w:pPr>
+    </w:p>
+    <w:p>
+      <w:pPr>
+        <w:pStyle w:val="Prrafodelista"/>
         <w:jc w:val="center"/>
         <w:rPr>
           <w:lang w:val="es-AR"/>
@@ -407,216 +407,6 @@
             <wp:extent cx="819150" cy="802433"/>
             <wp:effectExtent l="0" t="0" r="0" b="0"/>
             <wp:docPr id="1" name="Picture 1"/>
-            <wp:cNvGraphicFramePr>
-              <a:graphicFrameLocks xmlns:a="http://schemas.openxmlformats.org/drawingml/2006/main" noChangeAspect="1"/>
-            </wp:cNvGraphicFramePr>
-            <a:graphic xmlns:a="http://schemas.openxmlformats.org/drawingml/2006/main">
-              <a:graphicData uri="http://schemas.openxmlformats.org/drawingml/2006/picture">
-                <pic:pic xmlns:pic="http://schemas.openxmlformats.org/drawingml/2006/picture">
-                  <pic:nvPicPr>
-                    <pic:cNvPr id="1" name=""/>
-                    <pic:cNvPicPr/>
-                  </pic:nvPicPr>
-                  <pic:blipFill>
-                    <a:blip r:embed="rId7"/>
-                    <a:stretch>
-                      <a:fillRect/>
-                    </a:stretch>
-                  </pic:blipFill>
-                  <pic:spPr>
-                    <a:xfrm>
-                      <a:off x="0" y="0"/>
-                      <a:ext cx="857426" cy="839928"/>
-                    </a:xfrm>
-                    <a:prstGeom prst="rect">
-                      <a:avLst/>
-                    </a:prstGeom>
-                  </pic:spPr>
-                </pic:pic>
-              </a:graphicData>
-            </a:graphic>
-          </wp:inline>
-        </w:drawing>
-      </w:r>
-    </w:p>
-    <w:p>
-      <w:pPr>
-        <w:pStyle w:val="ListParagraph"/>
-        <w:jc w:val="center"/>
-        <w:rPr>
-          <w:lang w:val="es-AR"/>
-        </w:rPr>
-      </w:pPr>
-      <w:r>
-        <w:rPr>
-          <w:lang w:val="es-AR"/>
-        </w:rPr>
-        <w:t>Imagen 1</w:t>
-      </w:r>
-    </w:p>
-    <w:p>
-      <w:pPr>
-        <w:pStyle w:val="ListParagraph"/>
-        <w:jc w:val="center"/>
-        <w:rPr>
-          <w:lang w:val="es-AR"/>
-        </w:rPr>
-      </w:pPr>
-    </w:p>
-    <w:p>
-      <w:pPr>
-        <w:pStyle w:val="ListParagraph"/>
-        <w:numPr>
-          <w:ilvl w:val="0"/>
-          <w:numId w:val="1"/>
-        </w:numPr>
-        <w:rPr>
-          <w:lang w:val="es-AR"/>
-        </w:rPr>
-      </w:pPr>
-      <w:r>
-        <w:rPr>
-          <w:lang w:val="es-AR"/>
-        </w:rPr>
-        <w:t>Se d</w:t>
-      </w:r>
-      <w:r>
-        <w:rPr>
-          <w:lang w:val="es-AR"/>
-        </w:rPr>
-        <w:t>escompri</w:t>
-      </w:r>
-      <w:r>
-        <w:rPr>
-          <w:lang w:val="es-AR"/>
-        </w:rPr>
-        <w:t>mirá</w:t>
-      </w:r>
-      <w:r>
-        <w:rPr>
-          <w:lang w:val="es-AR"/>
-        </w:rPr>
-        <w:t xml:space="preserve"> el archivo:</w:t>
-      </w:r>
-    </w:p>
-    <w:p>
-      <w:pPr>
-        <w:pStyle w:val="ListParagraph"/>
-        <w:numPr>
-          <w:ilvl w:val="0"/>
-          <w:numId w:val="2"/>
-        </w:numPr>
-        <w:rPr>
-          <w:lang w:val="es-AR"/>
-        </w:rPr>
-      </w:pPr>
-      <w:r>
-        <w:rPr>
-          <w:lang w:val="es-AR"/>
-        </w:rPr>
-        <w:t>Click derecho sobre el archivo.</w:t>
-      </w:r>
-    </w:p>
-    <w:p>
-      <w:pPr>
-        <w:pStyle w:val="ListParagraph"/>
-        <w:numPr>
-          <w:ilvl w:val="0"/>
-          <w:numId w:val="2"/>
-        </w:numPr>
-        <w:rPr>
-          <w:lang w:val="es-AR"/>
-        </w:rPr>
-      </w:pPr>
-      <w:r>
-        <w:rPr>
-          <w:lang w:val="es-AR"/>
-        </w:rPr>
-        <w:t>Extraer aquí.</w:t>
-      </w:r>
-    </w:p>
-    <w:p>
-      <w:pPr>
-        <w:pStyle w:val="ListParagraph"/>
-        <w:rPr>
-          <w:b/>
-          <w:bCs/>
-          <w:lang w:val="es-AR"/>
-        </w:rPr>
-      </w:pPr>
-      <w:r>
-        <w:rPr>
-          <w:lang w:val="es-AR"/>
-        </w:rPr>
-        <w:t>Luego, se</w:t>
-      </w:r>
-      <w:r>
-        <w:rPr>
-          <w:lang w:val="es-AR"/>
-        </w:rPr>
-        <w:t xml:space="preserve"> </w:t>
-      </w:r>
-      <w:r>
-        <w:rPr>
-          <w:lang w:val="es-AR"/>
-        </w:rPr>
-        <w:t>encontrarán</w:t>
-      </w:r>
-      <w:r>
-        <w:rPr>
-          <w:lang w:val="es-AR"/>
-        </w:rPr>
-        <w:t xml:space="preserve"> 2 instaladores y la carpeta contenedora del programa.</w:t>
-      </w:r>
-      <w:r>
-        <w:rPr>
-          <w:lang w:val="es-AR"/>
-        </w:rPr>
-        <w:t xml:space="preserve"> </w:t>
-      </w:r>
-      <w:r>
-        <w:rPr>
-          <w:b/>
-          <w:bCs/>
-          <w:lang w:val="es-AR"/>
-        </w:rPr>
-        <w:t>Es importante destacar que no se debe borrar ningún archivo dentro de dicha carpeta</w:t>
-      </w:r>
-      <w:r>
-        <w:rPr>
-          <w:b/>
-          <w:bCs/>
-          <w:lang w:val="es-AR"/>
-        </w:rPr>
-        <w:t>.</w:t>
-      </w:r>
-    </w:p>
-    <w:p>
-      <w:pPr>
-        <w:pStyle w:val="ListParagraph"/>
-        <w:rPr>
-          <w:lang w:val="es-AR"/>
-        </w:rPr>
-      </w:pPr>
-    </w:p>
-    <w:p>
-      <w:pPr>
-        <w:pStyle w:val="ListParagraph"/>
-        <w:jc w:val="center"/>
-        <w:rPr>
-          <w:lang w:val="es-AR"/>
-        </w:rPr>
-      </w:pPr>
-      <w:r>
-        <w:rPr>
-          <w:noProof/>
-          <w:lang w:val="es-AR"/>
-        </w:rPr>
-        <w:drawing>
-          <wp:inline distT="0" distB="0" distL="0" distR="0" wp14:anchorId="19EA14B1" wp14:editId="51C06784">
-            <wp:extent cx="819150" cy="2653335"/>
-            <wp:effectExtent l="0" t="0" r="0" b="0"/>
-            <wp:docPr id="6" name="Picture 6"/>
             <wp:cNvGraphicFramePr>
               <a:graphicFrameLocks xmlns:a="http://schemas.openxmlformats.org/drawingml/2006/main" noChangeAspect="1"/>
             </wp:cNvGraphicFramePr>
@@ -636,6 +426,216 @@
                   <pic:spPr>
                     <a:xfrm>
                       <a:off x="0" y="0"/>
+                      <a:ext cx="857426" cy="839928"/>
+                    </a:xfrm>
+                    <a:prstGeom prst="rect">
+                      <a:avLst/>
+                    </a:prstGeom>
+                  </pic:spPr>
+                </pic:pic>
+              </a:graphicData>
+            </a:graphic>
+          </wp:inline>
+        </w:drawing>
+      </w:r>
+    </w:p>
+    <w:p>
+      <w:pPr>
+        <w:pStyle w:val="Prrafodelista"/>
+        <w:jc w:val="center"/>
+        <w:rPr>
+          <w:lang w:val="es-AR"/>
+        </w:rPr>
+      </w:pPr>
+      <w:r>
+        <w:rPr>
+          <w:lang w:val="es-AR"/>
+        </w:rPr>
+        <w:t>Imagen 1</w:t>
+      </w:r>
+    </w:p>
+    <w:p>
+      <w:pPr>
+        <w:pStyle w:val="Prrafodelista"/>
+        <w:jc w:val="center"/>
+        <w:rPr>
+          <w:lang w:val="es-AR"/>
+        </w:rPr>
+      </w:pPr>
+    </w:p>
+    <w:p>
+      <w:pPr>
+        <w:pStyle w:val="Prrafodelista"/>
+        <w:numPr>
+          <w:ilvl w:val="0"/>
+          <w:numId w:val="1"/>
+        </w:numPr>
+        <w:rPr>
+          <w:lang w:val="es-AR"/>
+        </w:rPr>
+      </w:pPr>
+      <w:r>
+        <w:rPr>
+          <w:lang w:val="es-AR"/>
+        </w:rPr>
+        <w:t>Se d</w:t>
+      </w:r>
+      <w:r>
+        <w:rPr>
+          <w:lang w:val="es-AR"/>
+        </w:rPr>
+        <w:t>escompri</w:t>
+      </w:r>
+      <w:r>
+        <w:rPr>
+          <w:lang w:val="es-AR"/>
+        </w:rPr>
+        <w:t>mirá</w:t>
+      </w:r>
+      <w:r>
+        <w:rPr>
+          <w:lang w:val="es-AR"/>
+        </w:rPr>
+        <w:t xml:space="preserve"> el archivo:</w:t>
+      </w:r>
+    </w:p>
+    <w:p>
+      <w:pPr>
+        <w:pStyle w:val="Prrafodelista"/>
+        <w:numPr>
+          <w:ilvl w:val="0"/>
+          <w:numId w:val="2"/>
+        </w:numPr>
+        <w:rPr>
+          <w:lang w:val="es-AR"/>
+        </w:rPr>
+      </w:pPr>
+      <w:r>
+        <w:rPr>
+          <w:lang w:val="es-AR"/>
+        </w:rPr>
+        <w:t>Click derecho sobre el archivo.</w:t>
+      </w:r>
+    </w:p>
+    <w:p>
+      <w:pPr>
+        <w:pStyle w:val="Prrafodelista"/>
+        <w:numPr>
+          <w:ilvl w:val="0"/>
+          <w:numId w:val="2"/>
+        </w:numPr>
+        <w:rPr>
+          <w:lang w:val="es-AR"/>
+        </w:rPr>
+      </w:pPr>
+      <w:r>
+        <w:rPr>
+          <w:lang w:val="es-AR"/>
+        </w:rPr>
+        <w:t>Extraer aquí.</w:t>
+      </w:r>
+    </w:p>
+    <w:p>
+      <w:pPr>
+        <w:pStyle w:val="Prrafodelista"/>
+        <w:rPr>
+          <w:b/>
+          <w:bCs/>
+          <w:lang w:val="es-AR"/>
+        </w:rPr>
+      </w:pPr>
+      <w:r>
+        <w:rPr>
+          <w:lang w:val="es-AR"/>
+        </w:rPr>
+        <w:t>Luego, se</w:t>
+      </w:r>
+      <w:r>
+        <w:rPr>
+          <w:lang w:val="es-AR"/>
+        </w:rPr>
+        <w:t xml:space="preserve"> </w:t>
+      </w:r>
+      <w:r>
+        <w:rPr>
+          <w:lang w:val="es-AR"/>
+        </w:rPr>
+        <w:t>encontrarán</w:t>
+      </w:r>
+      <w:r>
+        <w:rPr>
+          <w:lang w:val="es-AR"/>
+        </w:rPr>
+        <w:t xml:space="preserve"> 2 instaladores y la carpeta contenedora del programa.</w:t>
+      </w:r>
+      <w:r>
+        <w:rPr>
+          <w:lang w:val="es-AR"/>
+        </w:rPr>
+        <w:t xml:space="preserve"> </w:t>
+      </w:r>
+      <w:r>
+        <w:rPr>
+          <w:b/>
+          <w:bCs/>
+          <w:lang w:val="es-AR"/>
+        </w:rPr>
+        <w:t>Es importante destacar que no se debe borrar ningún archivo dentro de dicha carpeta</w:t>
+      </w:r>
+      <w:r>
+        <w:rPr>
+          <w:b/>
+          <w:bCs/>
+          <w:lang w:val="es-AR"/>
+        </w:rPr>
+        <w:t>.</w:t>
+      </w:r>
+    </w:p>
+    <w:p>
+      <w:pPr>
+        <w:pStyle w:val="Prrafodelista"/>
+        <w:rPr>
+          <w:lang w:val="es-AR"/>
+        </w:rPr>
+      </w:pPr>
+    </w:p>
+    <w:p>
+      <w:pPr>
+        <w:pStyle w:val="Prrafodelista"/>
+        <w:jc w:val="center"/>
+        <w:rPr>
+          <w:lang w:val="es-AR"/>
+        </w:rPr>
+      </w:pPr>
+      <w:r>
+        <w:rPr>
+          <w:noProof/>
+          <w:lang w:val="es-AR"/>
+        </w:rPr>
+        <w:drawing>
+          <wp:inline distT="0" distB="0" distL="0" distR="0" wp14:anchorId="19EA14B1" wp14:editId="51C06784">
+            <wp:extent cx="819150" cy="2653335"/>
+            <wp:effectExtent l="0" t="0" r="0" b="0"/>
+            <wp:docPr id="6" name="Picture 6"/>
+            <wp:cNvGraphicFramePr>
+              <a:graphicFrameLocks xmlns:a="http://schemas.openxmlformats.org/drawingml/2006/main" noChangeAspect="1"/>
+            </wp:cNvGraphicFramePr>
+            <a:graphic xmlns:a="http://schemas.openxmlformats.org/drawingml/2006/main">
+              <a:graphicData uri="http://schemas.openxmlformats.org/drawingml/2006/picture">
+                <pic:pic xmlns:pic="http://schemas.openxmlformats.org/drawingml/2006/picture">
+                  <pic:nvPicPr>
+                    <pic:cNvPr id="1" name=""/>
+                    <pic:cNvPicPr/>
+                  </pic:nvPicPr>
+                  <pic:blipFill>
+                    <a:blip r:embed="rId9"/>
+                    <a:stretch>
+                      <a:fillRect/>
+                    </a:stretch>
+                  </pic:blipFill>
+                  <pic:spPr>
+                    <a:xfrm>
+                      <a:off x="0" y="0"/>
                       <a:ext cx="875897" cy="2837145"/>
                     </a:xfrm>
                     <a:prstGeom prst="rect">
@@ -651,7 +651,7 @@
     </w:p>
     <w:p>
       <w:pPr>
-        <w:pStyle w:val="ListParagraph"/>
+        <w:pStyle w:val="Prrafodelista"/>
         <w:jc w:val="center"/>
         <w:rPr>
           <w:lang w:val="es-AR"/>
@@ -666,7 +666,7 @@
     </w:p>
     <w:p>
       <w:pPr>
-        <w:pStyle w:val="ListParagraph"/>
+        <w:pStyle w:val="Prrafodelista"/>
         <w:jc w:val="center"/>
         <w:rPr>
           <w:lang w:val="es-AR"/>
@@ -675,7 +675,7 @@
     </w:p>
     <w:p>
       <w:pPr>
-        <w:pStyle w:val="ListParagraph"/>
+        <w:pStyle w:val="Prrafodelista"/>
         <w:jc w:val="center"/>
         <w:rPr>
           <w:lang w:val="es-AR"/>
@@ -684,7 +684,7 @@
     </w:p>
     <w:p>
       <w:pPr>
-        <w:pStyle w:val="ListParagraph"/>
+        <w:pStyle w:val="Prrafodelista"/>
         <w:numPr>
           <w:ilvl w:val="0"/>
           <w:numId w:val="1"/>
@@ -702,7 +702,7 @@
     </w:p>
     <w:p>
       <w:pPr>
-        <w:pStyle w:val="ListParagraph"/>
+        <w:pStyle w:val="Prrafodelista"/>
         <w:rPr>
           <w:lang w:val="es-AR"/>
         </w:rPr>
@@ -741,15 +741,15 @@
     </w:p>
     <w:p>
       <w:pPr>
-        <w:pStyle w:val="ListParagraph"/>
-        <w:rPr>
-          <w:lang w:val="es-AR"/>
-        </w:rPr>
-      </w:pPr>
-    </w:p>
-    <w:p>
-      <w:pPr>
-        <w:pStyle w:val="ListParagraph"/>
+        <w:pStyle w:val="Prrafodelista"/>
+        <w:rPr>
+          <w:lang w:val="es-AR"/>
+        </w:rPr>
+      </w:pPr>
+    </w:p>
+    <w:p>
+      <w:pPr>
+        <w:pStyle w:val="Prrafodelista"/>
         <w:jc w:val="center"/>
         <w:rPr>
           <w:lang w:val="es-AR"/>
@@ -758,7 +758,7 @@
     </w:p>
     <w:p>
       <w:pPr>
-        <w:pStyle w:val="ListParagraph"/>
+        <w:pStyle w:val="Prrafodelista"/>
         <w:jc w:val="center"/>
         <w:rPr>
           <w:lang w:val="es-AR"/>
@@ -960,7 +960,7 @@
                     <pic:cNvPicPr/>
                   </pic:nvPicPr>
                   <pic:blipFill>
-                    <a:blip r:embed="rId9"/>
+                    <a:blip r:embed="rId10"/>
                     <a:stretch>
                       <a:fillRect/>
                     </a:stretch>
@@ -983,7 +983,7 @@
     </w:p>
     <w:p>
       <w:pPr>
-        <w:pStyle w:val="ListParagraph"/>
+        <w:pStyle w:val="Prrafodelista"/>
         <w:jc w:val="center"/>
         <w:rPr>
           <w:lang w:val="es-AR"/>
@@ -998,7 +998,7 @@
     </w:p>
     <w:p>
       <w:pPr>
-        <w:pStyle w:val="ListParagraph"/>
+        <w:pStyle w:val="Prrafodelista"/>
         <w:jc w:val="center"/>
         <w:rPr>
           <w:lang w:val="es-AR"/>
@@ -1007,7 +1007,7 @@
     </w:p>
     <w:p>
       <w:pPr>
-        <w:pStyle w:val="ListParagraph"/>
+        <w:pStyle w:val="Prrafodelista"/>
         <w:numPr>
           <w:ilvl w:val="0"/>
           <w:numId w:val="1"/>
@@ -1102,15 +1102,15 @@
     </w:p>
     <w:p>
       <w:pPr>
-        <w:pStyle w:val="ListParagraph"/>
-        <w:rPr>
-          <w:lang w:val="es-AR"/>
-        </w:rPr>
-      </w:pPr>
-    </w:p>
-    <w:p>
-      <w:pPr>
-        <w:pStyle w:val="ListParagraph"/>
+        <w:pStyle w:val="Prrafodelista"/>
+        <w:rPr>
+          <w:lang w:val="es-AR"/>
+        </w:rPr>
+      </w:pPr>
+    </w:p>
+    <w:p>
+      <w:pPr>
+        <w:pStyle w:val="Prrafodelista"/>
         <w:numPr>
           <w:ilvl w:val="0"/>
           <w:numId w:val="1"/>
@@ -1176,7 +1176,7 @@
     </w:p>
     <w:p>
       <w:pPr>
-        <w:pStyle w:val="ListParagraph"/>
+        <w:pStyle w:val="Prrafodelista"/>
         <w:numPr>
           <w:ilvl w:val="1"/>
           <w:numId w:val="1"/>
@@ -1194,7 +1194,7 @@
     </w:p>
     <w:p>
       <w:pPr>
-        <w:pStyle w:val="ListParagraph"/>
+        <w:pStyle w:val="Prrafodelista"/>
         <w:numPr>
           <w:ilvl w:val="1"/>
           <w:numId w:val="1"/>
@@ -1210,7 +1210,6 @@
         <w:t>Ingresar “</w:t>
       </w:r>
       <w:proofErr w:type="spellStart"/>
-      <w:proofErr w:type="gramStart"/>
       <w:r>
         <w:rPr>
           <w:lang w:val="es-AR"/>
@@ -1218,7 +1217,6 @@
         <w:t>Shell:startup</w:t>
       </w:r>
       <w:proofErr w:type="spellEnd"/>
-      <w:proofErr w:type="gramEnd"/>
       <w:r>
         <w:rPr>
           <w:lang w:val="es-AR"/>
@@ -1228,7 +1226,7 @@
     </w:p>
     <w:p>
       <w:pPr>
-        <w:pStyle w:val="ListParagraph"/>
+        <w:pStyle w:val="Prrafodelista"/>
         <w:numPr>
           <w:ilvl w:val="1"/>
           <w:numId w:val="1"/>
@@ -1246,7 +1244,7 @@
     </w:p>
     <w:p>
       <w:pPr>
-        <w:pStyle w:val="ListParagraph"/>
+        <w:pStyle w:val="Prrafodelista"/>
         <w:numPr>
           <w:ilvl w:val="1"/>
           <w:numId w:val="1"/>
@@ -1315,147 +1313,6 @@
             <wp:extent cx="3571875" cy="2398224"/>
             <wp:effectExtent l="0" t="0" r="0" b="2540"/>
             <wp:docPr id="2" name="Picture 2"/>
-            <wp:cNvGraphicFramePr>
-              <a:graphicFrameLocks xmlns:a="http://schemas.openxmlformats.org/drawingml/2006/main" noChangeAspect="1"/>
-            </wp:cNvGraphicFramePr>
-            <a:graphic xmlns:a="http://schemas.openxmlformats.org/drawingml/2006/main">
-              <a:graphicData uri="http://schemas.openxmlformats.org/drawingml/2006/picture">
-                <pic:pic xmlns:pic="http://schemas.openxmlformats.org/drawingml/2006/picture">
-                  <pic:nvPicPr>
-                    <pic:cNvPr id="1" name=""/>
-                    <pic:cNvPicPr/>
-                  </pic:nvPicPr>
-                  <pic:blipFill>
-                    <a:blip r:embed="rId10"/>
-                    <a:stretch>
-                      <a:fillRect/>
-                    </a:stretch>
-                  </pic:blipFill>
-                  <pic:spPr>
-                    <a:xfrm>
-                      <a:off x="0" y="0"/>
-                      <a:ext cx="3623632" cy="2432975"/>
-                    </a:xfrm>
-                    <a:prstGeom prst="rect">
-                      <a:avLst/>
-                    </a:prstGeom>
-                  </pic:spPr>
-                </pic:pic>
-              </a:graphicData>
-            </a:graphic>
-          </wp:inline>
-        </w:drawing>
-      </w:r>
-    </w:p>
-    <w:p>
-      <w:pPr>
-        <w:ind w:left="1080"/>
-        <w:jc w:val="center"/>
-        <w:rPr>
-          <w:lang w:val="es-AR"/>
-        </w:rPr>
-      </w:pPr>
-      <w:r>
-        <w:rPr>
-          <w:lang w:val="es-AR"/>
-        </w:rPr>
-        <w:t>Imagen 4</w:t>
-      </w:r>
-    </w:p>
-    <w:p>
-      <w:pPr>
-        <w:pStyle w:val="ListParagraph"/>
-        <w:numPr>
-          <w:ilvl w:val="0"/>
-          <w:numId w:val="1"/>
-        </w:numPr>
-        <w:rPr>
-          <w:lang w:val="es-AR"/>
-        </w:rPr>
-      </w:pPr>
-      <w:r>
-        <w:rPr>
-          <w:lang w:val="es-AR"/>
-        </w:rPr>
-        <w:t>Finalmente,</w:t>
-      </w:r>
-      <w:r>
-        <w:rPr>
-          <w:lang w:val="es-AR"/>
-        </w:rPr>
-        <w:t xml:space="preserve"> haciendo doble click sobre el icono,</w:t>
-      </w:r>
-      <w:r>
-        <w:rPr>
-          <w:lang w:val="es-AR"/>
-        </w:rPr>
-        <w:t xml:space="preserve"> </w:t>
-      </w:r>
-      <w:r>
-        <w:rPr>
-          <w:lang w:val="es-AR"/>
-        </w:rPr>
-        <w:t>iniciará</w:t>
-      </w:r>
-      <w:r>
-        <w:rPr>
-          <w:lang w:val="es-AR"/>
-        </w:rPr>
-        <w:t xml:space="preserve"> </w:t>
-      </w:r>
-      <w:r>
-        <w:rPr>
-          <w:lang w:val="es-AR"/>
-        </w:rPr>
-        <w:t>el</w:t>
-      </w:r>
-      <w:r>
-        <w:rPr>
-          <w:lang w:val="es-AR"/>
-        </w:rPr>
-        <w:t xml:space="preserve"> programa.</w:t>
-      </w:r>
-    </w:p>
-    <w:p>
-      <w:pPr>
-        <w:pStyle w:val="ListParagraph"/>
-        <w:rPr>
-          <w:lang w:val="es-AR"/>
-        </w:rPr>
-      </w:pPr>
-      <w:r>
-        <w:rPr>
-          <w:lang w:val="es-AR"/>
-        </w:rPr>
-        <w:t>Veremos la siguiente interface:</w:t>
-      </w:r>
-    </w:p>
-    <w:p>
-      <w:pPr>
-        <w:pStyle w:val="ListParagraph"/>
-        <w:rPr>
-          <w:lang w:val="es-AR"/>
-        </w:rPr>
-      </w:pPr>
-    </w:p>
-    <w:p>
-      <w:pPr>
-        <w:pStyle w:val="ListParagraph"/>
-        <w:jc w:val="center"/>
-        <w:rPr>
-          <w:lang w:val="es-AR"/>
-        </w:rPr>
-      </w:pPr>
-      <w:r>
-        <w:rPr>
-          <w:noProof/>
-          <w:lang w:val="es-AR"/>
-        </w:rPr>
-        <w:drawing>
-          <wp:inline distT="0" distB="0" distL="0" distR="0" wp14:anchorId="6B345822" wp14:editId="78CE1EB0">
-            <wp:extent cx="2752725" cy="2199752"/>
-            <wp:effectExtent l="0" t="0" r="0" b="0"/>
-            <wp:docPr id="11" name="Picture 11"/>
             <wp:cNvGraphicFramePr>
               <a:graphicFrameLocks xmlns:a="http://schemas.openxmlformats.org/drawingml/2006/main" noChangeAspect="1"/>
             </wp:cNvGraphicFramePr>
@@ -1475,7 +1332,7 @@
                   <pic:spPr>
                     <a:xfrm>
                       <a:off x="0" y="0"/>
-                      <a:ext cx="2897030" cy="2315069"/>
+                      <a:ext cx="3623632" cy="2432975"/>
                     </a:xfrm>
                     <a:prstGeom prst="rect">
                       <a:avLst/>
@@ -1490,7 +1347,7 @@
     </w:p>
     <w:p>
       <w:pPr>
-        <w:pStyle w:val="ListParagraph"/>
+        <w:ind w:left="1080"/>
         <w:jc w:val="center"/>
         <w:rPr>
           <w:lang w:val="es-AR"/>
@@ -1500,33 +1357,12 @@
         <w:rPr>
           <w:lang w:val="es-AR"/>
         </w:rPr>
-        <w:t xml:space="preserve">Imagen </w:t>
-      </w:r>
-      <w:r>
-        <w:rPr>
-          <w:lang w:val="es-AR"/>
-        </w:rPr>
-        <w:t>5</w:t>
-      </w:r>
-    </w:p>
-    <w:p>
-      <w:pPr>
-        <w:pStyle w:val="ListParagraph"/>
-        <w:rPr>
-          <w:lang w:val="es-AR"/>
-        </w:rPr>
-      </w:pPr>
-    </w:p>
-    <w:p>
-      <w:pPr>
-        <w:rPr>
-          <w:lang w:val="es-AR"/>
-        </w:rPr>
-      </w:pPr>
-    </w:p>
-    <w:p>
-      <w:pPr>
-        <w:pStyle w:val="ListParagraph"/>
+        <w:t>Imagen 4</w:t>
+      </w:r>
+    </w:p>
+    <w:p>
+      <w:pPr>
+        <w:pStyle w:val="Prrafodelista"/>
         <w:numPr>
           <w:ilvl w:val="0"/>
           <w:numId w:val="1"/>
@@ -1539,31 +1375,13 @@
         <w:rPr>
           <w:lang w:val="es-AR"/>
         </w:rPr>
-        <w:t>En esta ventana</w:t>
-      </w:r>
-      <w:r>
-        <w:rPr>
-          <w:lang w:val="es-AR"/>
-        </w:rPr>
-        <w:t xml:space="preserve"> (Imagen </w:t>
-      </w:r>
-      <w:r>
-        <w:rPr>
-          <w:lang w:val="es-AR"/>
-        </w:rPr>
-        <w:t>5</w:t>
-      </w:r>
-      <w:r>
-        <w:rPr>
-          <w:lang w:val="es-AR"/>
-        </w:rPr>
-        <w:t>)</w:t>
-      </w:r>
-      <w:r>
-        <w:rPr>
-          <w:lang w:val="es-AR"/>
-        </w:rPr>
-        <w:t>,</w:t>
+        <w:t>Finalmente,</w:t>
+      </w:r>
+      <w:r>
+        <w:rPr>
+          <w:lang w:val="es-AR"/>
+        </w:rPr>
+        <w:t xml:space="preserve"> haciendo doble click sobre el icono,</w:t>
       </w:r>
       <w:r>
         <w:rPr>
@@ -1575,13 +1393,13 @@
         <w:rPr>
           <w:lang w:val="es-AR"/>
         </w:rPr>
-        <w:t>completará</w:t>
-      </w:r>
-      <w:r>
-        <w:rPr>
-          <w:lang w:val="es-AR"/>
-        </w:rPr>
-        <w:t xml:space="preserve"> con los datos fundamentales para </w:t>
+        <w:t>iniciará</w:t>
+      </w:r>
+      <w:r>
+        <w:rPr>
+          <w:lang w:val="es-AR"/>
+        </w:rPr>
+        <w:t xml:space="preserve"> </w:t>
       </w:r>
       <w:r>
         <w:rPr>
@@ -1593,333 +1411,34 @@
         <w:rPr>
           <w:lang w:val="es-AR"/>
         </w:rPr>
-        <w:t xml:space="preserve"> correcto funcionamiento</w:t>
-      </w:r>
-      <w:r>
-        <w:rPr>
-          <w:lang w:val="es-AR"/>
-        </w:rPr>
-        <w:t xml:space="preserve"> del sistema</w:t>
-      </w:r>
-      <w:r>
-        <w:rPr>
-          <w:lang w:val="es-AR"/>
-        </w:rPr>
-        <w:t xml:space="preserve">. </w:t>
-      </w:r>
-    </w:p>
-    <w:p>
-      <w:pPr>
-        <w:pStyle w:val="ListParagraph"/>
-        <w:rPr>
-          <w:lang w:val="es-AR"/>
-        </w:rPr>
-      </w:pPr>
-      <w:r>
-        <w:rPr>
-          <w:lang w:val="es-AR"/>
-        </w:rPr>
-        <w:t>A</w:t>
-      </w:r>
-      <w:r>
-        <w:rPr>
-          <w:lang w:val="es-AR"/>
-        </w:rPr>
-        <w:t xml:space="preserve"> modo de ejemplo:</w:t>
-      </w:r>
-    </w:p>
-    <w:p>
-      <w:pPr>
-        <w:pStyle w:val="ListParagraph"/>
-        <w:numPr>
-          <w:ilvl w:val="0"/>
-          <w:numId w:val="2"/>
-        </w:numPr>
-        <w:rPr>
-          <w:lang w:val="es-AR"/>
-        </w:rPr>
-      </w:pPr>
-      <w:r>
-        <w:rPr>
-          <w:lang w:val="es-AR"/>
-        </w:rPr>
-        <w:t xml:space="preserve">Ruta </w:t>
-      </w:r>
-      <w:proofErr w:type="spellStart"/>
-      <w:r>
-        <w:rPr>
-          <w:lang w:val="es-AR"/>
-        </w:rPr>
-        <w:t>Proy_Nuevo</w:t>
-      </w:r>
-      <w:proofErr w:type="spellEnd"/>
-      <w:r>
-        <w:rPr>
-          <w:lang w:val="es-AR"/>
-        </w:rPr>
-        <w:t xml:space="preserve">: </w:t>
-      </w:r>
-      <w:r>
-        <w:rPr>
-          <w:lang w:val="es-AR"/>
-        </w:rPr>
-        <w:tab/>
-        <w:t>D</w:t>
-      </w:r>
-      <w:r>
-        <w:rPr>
-          <w:lang w:val="es-AR"/>
-        </w:rPr>
-        <w:t>:\Sistema\PROY_NUEVO</w:t>
-      </w:r>
-    </w:p>
-    <w:p>
-      <w:pPr>
-        <w:pStyle w:val="ListParagraph"/>
-        <w:numPr>
-          <w:ilvl w:val="0"/>
-          <w:numId w:val="2"/>
-        </w:numPr>
-        <w:rPr>
-          <w:lang w:val="es-AR"/>
-        </w:rPr>
-      </w:pPr>
-      <w:r>
-        <w:rPr>
-          <w:lang w:val="es-AR"/>
-        </w:rPr>
-        <w:t>IP controlador:</w:t>
-      </w:r>
-      <w:r>
-        <w:rPr>
-          <w:lang w:val="es-AR"/>
-        </w:rPr>
-        <w:tab/>
-      </w:r>
-      <w:r>
-        <w:rPr>
-          <w:lang w:val="es-AR"/>
-        </w:rPr>
-        <w:t>10.6.20.198</w:t>
-      </w:r>
-    </w:p>
-    <w:p>
-      <w:pPr>
-        <w:pStyle w:val="ListParagraph"/>
-        <w:numPr>
-          <w:ilvl w:val="0"/>
-          <w:numId w:val="2"/>
-        </w:numPr>
-        <w:rPr>
-          <w:lang w:val="es-AR"/>
-        </w:rPr>
-      </w:pPr>
-      <w:r>
-        <w:rPr>
-          <w:lang w:val="es-AR"/>
-        </w:rPr>
-        <w:lastRenderedPageBreak/>
-        <w:t>Tipo controlador:</w:t>
-      </w:r>
-      <w:r>
-        <w:rPr>
-          <w:lang w:val="es-AR"/>
-        </w:rPr>
-        <w:tab/>
-        <w:t>CEM-44</w:t>
-      </w:r>
-    </w:p>
-    <w:p>
-      <w:pPr>
-        <w:pStyle w:val="ListParagraph"/>
-        <w:numPr>
-          <w:ilvl w:val="0"/>
-          <w:numId w:val="2"/>
-        </w:numPr>
-        <w:rPr>
-          <w:lang w:val="es-AR"/>
-        </w:rPr>
-      </w:pPr>
-      <w:r>
-        <w:rPr>
-          <w:lang w:val="es-AR"/>
-        </w:rPr>
-        <w:t>Protocolo:</w:t>
-      </w:r>
-      <w:r>
-        <w:rPr>
-          <w:lang w:val="es-AR"/>
-        </w:rPr>
-        <w:tab/>
-      </w:r>
-      <w:r>
-        <w:rPr>
-          <w:lang w:val="es-AR"/>
-        </w:rPr>
-        <w:tab/>
-        <w:t>16</w:t>
-      </w:r>
-    </w:p>
-    <w:p>
-      <w:pPr>
-        <w:ind w:left="720"/>
-        <w:rPr>
-          <w:lang w:val="es-AR"/>
-        </w:rPr>
-      </w:pPr>
-      <w:r>
-        <w:rPr>
-          <w:lang w:val="es-AR"/>
-        </w:rPr>
-        <w:t xml:space="preserve">En el caso de la </w:t>
-      </w:r>
-      <w:r>
-        <w:rPr>
-          <w:b/>
-          <w:lang w:val="es-AR"/>
-        </w:rPr>
-        <w:t>IP</w:t>
-      </w:r>
-      <w:r>
-        <w:rPr>
-          <w:lang w:val="es-AR"/>
-        </w:rPr>
-        <w:t>, si no se conoce o no se sepa conseguir</w:t>
-      </w:r>
-      <w:r>
-        <w:rPr>
-          <w:lang w:val="es-AR"/>
-        </w:rPr>
-        <w:t>,</w:t>
-      </w:r>
-      <w:r>
-        <w:rPr>
-          <w:lang w:val="es-AR"/>
-        </w:rPr>
-        <w:t xml:space="preserve"> la información debe ser consultada con la estación.</w:t>
-      </w:r>
-    </w:p>
-    <w:p>
-      <w:pPr>
-        <w:ind w:left="720"/>
-        <w:rPr>
-          <w:lang w:val="es-AR"/>
-        </w:rPr>
-      </w:pPr>
-      <w:r>
-        <w:rPr>
-          <w:lang w:val="es-AR"/>
-        </w:rPr>
-        <w:t>En cuan</w:t>
-      </w:r>
-      <w:r>
-        <w:rPr>
-          <w:lang w:val="es-AR"/>
-        </w:rPr>
-        <w:t>t</w:t>
-      </w:r>
-      <w:r>
-        <w:rPr>
-          <w:lang w:val="es-AR"/>
-        </w:rPr>
-        <w:t xml:space="preserve">o al </w:t>
-      </w:r>
-      <w:r>
-        <w:rPr>
-          <w:b/>
-          <w:lang w:val="es-AR"/>
-        </w:rPr>
-        <w:t>protocolo</w:t>
-      </w:r>
-      <w:r>
-        <w:rPr>
-          <w:lang w:val="es-AR"/>
-        </w:rPr>
-        <w:t xml:space="preserve">, representa la cantidad </w:t>
-      </w:r>
-      <w:r>
-        <w:rPr>
-          <w:u w:val="single"/>
-          <w:lang w:val="es-AR"/>
-        </w:rPr>
-        <w:t>máxima</w:t>
-      </w:r>
-      <w:r>
-        <w:rPr>
-          <w:lang w:val="es-AR"/>
-        </w:rPr>
-        <w:t xml:space="preserve"> de surtidores (caras de la isla) que tiene la estación. Si tiene menos de 4 surtidores, con 4 mangueras cada una, hace un total de 16 mangueras, lo que corresponde a un protocolo de 16. Si supera este valor, intentar con </w:t>
-      </w:r>
-      <w:r>
-        <w:rPr>
-          <w:lang w:val="es-AR"/>
-        </w:rPr>
-        <w:t>el</w:t>
-      </w:r>
-      <w:r>
-        <w:rPr>
-          <w:lang w:val="es-AR"/>
-        </w:rPr>
-        <w:t xml:space="preserve"> parámetro (protocolo)</w:t>
-      </w:r>
-      <w:r>
-        <w:rPr>
-          <w:lang w:val="es-AR"/>
-        </w:rPr>
-        <w:t xml:space="preserve"> en </w:t>
-      </w:r>
-      <w:r>
-        <w:rPr>
-          <w:lang w:val="es-AR"/>
-        </w:rPr>
-        <w:t>32.</w:t>
-      </w:r>
-    </w:p>
-    <w:p>
-      <w:pPr>
-        <w:pStyle w:val="ListParagraph"/>
-        <w:numPr>
-          <w:ilvl w:val="0"/>
-          <w:numId w:val="1"/>
-        </w:numPr>
-        <w:rPr>
-          <w:lang w:val="es-AR"/>
-        </w:rPr>
-      </w:pPr>
-      <w:r>
-        <w:rPr>
-          <w:lang w:val="es-AR"/>
-        </w:rPr>
-        <w:t xml:space="preserve">Finalmente, </w:t>
-      </w:r>
-      <w:r>
-        <w:rPr>
-          <w:lang w:val="es-AR"/>
-        </w:rPr>
-        <w:t>observará</w:t>
-      </w:r>
-      <w:r>
-        <w:rPr>
-          <w:lang w:val="es-AR"/>
-        </w:rPr>
-        <w:t xml:space="preserve"> la ventana definitiva, </w:t>
-      </w:r>
-      <w:r>
-        <w:rPr>
-          <w:lang w:val="es-AR"/>
-        </w:rPr>
-        <w:t>el</w:t>
-      </w:r>
-      <w:r>
-        <w:rPr>
-          <w:lang w:val="es-AR"/>
-        </w:rPr>
-        <w:t xml:space="preserve"> cual, nos brinda la siguiente información:</w:t>
-      </w:r>
-    </w:p>
-    <w:p>
-      <w:pPr>
-        <w:ind w:left="360"/>
+        <w:t xml:space="preserve"> programa.</w:t>
+      </w:r>
+    </w:p>
+    <w:p>
+      <w:pPr>
+        <w:pStyle w:val="Prrafodelista"/>
+        <w:rPr>
+          <w:lang w:val="es-AR"/>
+        </w:rPr>
+      </w:pPr>
+      <w:r>
+        <w:rPr>
+          <w:lang w:val="es-AR"/>
+        </w:rPr>
+        <w:t>Veremos la siguiente interface:</w:t>
+      </w:r>
+    </w:p>
+    <w:p>
+      <w:pPr>
+        <w:pStyle w:val="Prrafodelista"/>
+        <w:rPr>
+          <w:lang w:val="es-AR"/>
+        </w:rPr>
+      </w:pPr>
+    </w:p>
+    <w:p>
+      <w:pPr>
+        <w:pStyle w:val="Prrafodelista"/>
         <w:jc w:val="center"/>
         <w:rPr>
           <w:lang w:val="es-AR"/>
@@ -1931,10 +1450,10 @@
           <w:lang w:val="es-AR"/>
         </w:rPr>
         <w:drawing>
-          <wp:inline distT="0" distB="0" distL="0" distR="0" wp14:anchorId="69E85CE9" wp14:editId="6499F010">
-            <wp:extent cx="2647950" cy="2505892"/>
-            <wp:effectExtent l="0" t="0" r="0" b="8890"/>
-            <wp:docPr id="12" name="Picture 12"/>
+          <wp:inline distT="0" distB="0" distL="0" distR="0" wp14:anchorId="6B345822" wp14:editId="78CE1EB0">
+            <wp:extent cx="2752725" cy="2199752"/>
+            <wp:effectExtent l="0" t="0" r="0" b="0"/>
+            <wp:docPr id="11" name="Picture 11"/>
             <wp:cNvGraphicFramePr>
               <a:graphicFrameLocks xmlns:a="http://schemas.openxmlformats.org/drawingml/2006/main" noChangeAspect="1"/>
             </wp:cNvGraphicFramePr>
@@ -1954,7 +1473,7 @@
                   <pic:spPr>
                     <a:xfrm>
                       <a:off x="0" y="0"/>
-                      <a:ext cx="2672706" cy="2529320"/>
+                      <a:ext cx="2897030" cy="2315069"/>
                     </a:xfrm>
                     <a:prstGeom prst="rect">
                       <a:avLst/>
@@ -1969,7 +1488,7 @@
     </w:p>
     <w:p>
       <w:pPr>
-        <w:ind w:left="360"/>
+        <w:pStyle w:val="Prrafodelista"/>
         <w:jc w:val="center"/>
         <w:rPr>
           <w:lang w:val="es-AR"/>
@@ -1985,30 +1504,58 @@
         <w:rPr>
           <w:lang w:val="es-AR"/>
         </w:rPr>
-        <w:t>6</w:t>
-      </w:r>
-    </w:p>
-    <w:p>
-      <w:pPr>
-        <w:ind w:left="360"/>
-        <w:jc w:val="center"/>
-        <w:rPr>
-          <w:lang w:val="es-AR"/>
-        </w:rPr>
-      </w:pPr>
-    </w:p>
-    <w:p>
-      <w:pPr>
-        <w:ind w:left="360"/>
-        <w:rPr>
-          <w:lang w:val="es-AR"/>
-        </w:rPr>
-      </w:pPr>
-      <w:r>
-        <w:rPr>
-          <w:lang w:val="es-AR"/>
-        </w:rPr>
-        <w:t>Presionando los botones</w:t>
+        <w:t>5</w:t>
+      </w:r>
+    </w:p>
+    <w:p>
+      <w:pPr>
+        <w:pStyle w:val="Prrafodelista"/>
+        <w:rPr>
+          <w:lang w:val="es-AR"/>
+        </w:rPr>
+      </w:pPr>
+    </w:p>
+    <w:p>
+      <w:pPr>
+        <w:rPr>
+          <w:lang w:val="es-AR"/>
+        </w:rPr>
+      </w:pPr>
+    </w:p>
+    <w:p>
+      <w:pPr>
+        <w:pStyle w:val="Prrafodelista"/>
+        <w:numPr>
+          <w:ilvl w:val="0"/>
+          <w:numId w:val="1"/>
+        </w:numPr>
+        <w:rPr>
+          <w:lang w:val="es-AR"/>
+        </w:rPr>
+      </w:pPr>
+      <w:r>
+        <w:rPr>
+          <w:lang w:val="es-AR"/>
+        </w:rPr>
+        <w:t>En esta ventana</w:t>
+      </w:r>
+      <w:r>
+        <w:rPr>
+          <w:lang w:val="es-AR"/>
+        </w:rPr>
+        <w:t xml:space="preserve"> (Imagen </w:t>
+      </w:r>
+      <w:r>
+        <w:rPr>
+          <w:lang w:val="es-AR"/>
+        </w:rPr>
+        <w:t>5</w:t>
+      </w:r>
+      <w:r>
+        <w:rPr>
+          <w:lang w:val="es-AR"/>
+        </w:rPr>
+        <w:t>)</w:t>
       </w:r>
       <w:r>
         <w:rPr>
@@ -2020,18 +1567,68 @@
         <w:rPr>
           <w:lang w:val="es-AR"/>
         </w:rPr>
-        <w:t xml:space="preserve"> desencadenara los siguientes eventos</w:t>
-      </w:r>
-      <w:r>
-        <w:rPr>
-          <w:lang w:val="es-AR"/>
-        </w:rPr>
-        <w:t>:</w:t>
-      </w:r>
-    </w:p>
-    <w:p>
-      <w:pPr>
-        <w:pStyle w:val="ListParagraph"/>
+        <w:t xml:space="preserve"> </w:t>
+      </w:r>
+      <w:r>
+        <w:rPr>
+          <w:lang w:val="es-AR"/>
+        </w:rPr>
+        <w:t>completará</w:t>
+      </w:r>
+      <w:r>
+        <w:rPr>
+          <w:lang w:val="es-AR"/>
+        </w:rPr>
+        <w:t xml:space="preserve"> con los datos fundamentales para </w:t>
+      </w:r>
+      <w:r>
+        <w:rPr>
+          <w:lang w:val="es-AR"/>
+        </w:rPr>
+        <w:t>el</w:t>
+      </w:r>
+      <w:r>
+        <w:rPr>
+          <w:lang w:val="es-AR"/>
+        </w:rPr>
+        <w:t xml:space="preserve"> correcto funcionamiento</w:t>
+      </w:r>
+      <w:r>
+        <w:rPr>
+          <w:lang w:val="es-AR"/>
+        </w:rPr>
+        <w:t xml:space="preserve"> del sistema</w:t>
+      </w:r>
+      <w:r>
+        <w:rPr>
+          <w:lang w:val="es-AR"/>
+        </w:rPr>
+        <w:t xml:space="preserve">. </w:t>
+      </w:r>
+    </w:p>
+    <w:p>
+      <w:pPr>
+        <w:pStyle w:val="Prrafodelista"/>
+        <w:rPr>
+          <w:lang w:val="es-AR"/>
+        </w:rPr>
+      </w:pPr>
+      <w:r>
+        <w:rPr>
+          <w:lang w:val="es-AR"/>
+        </w:rPr>
+        <w:t>A</w:t>
+      </w:r>
+      <w:r>
+        <w:rPr>
+          <w:lang w:val="es-AR"/>
+        </w:rPr>
+        <w:t xml:space="preserve"> modo de ejemplo:</w:t>
+      </w:r>
+    </w:p>
+    <w:p>
+      <w:pPr>
+        <w:pStyle w:val="Prrafodelista"/>
         <w:numPr>
           <w:ilvl w:val="0"/>
           <w:numId w:val="2"/>
@@ -2044,56 +1641,39 @@
         <w:rPr>
           <w:lang w:val="es-AR"/>
         </w:rPr>
-        <w:t>“</w:t>
-      </w:r>
-      <w:r>
-        <w:rPr>
-          <w:b/>
-          <w:i/>
-          <w:lang w:val="es-AR"/>
-        </w:rPr>
-        <w:t>Cambiar configuración</w:t>
-      </w:r>
-      <w:r>
-        <w:rPr>
-          <w:lang w:val="es-AR"/>
-        </w:rPr>
-        <w:t>”</w:t>
-      </w:r>
-      <w:r>
-        <w:rPr>
-          <w:lang w:val="es-AR"/>
-        </w:rPr>
-        <w:t>: Se regresará a la ventana de configuración</w:t>
-      </w:r>
-      <w:r>
-        <w:rPr>
-          <w:lang w:val="es-AR"/>
-        </w:rPr>
-        <w:t xml:space="preserve"> (Imagen 4)</w:t>
-      </w:r>
-      <w:r>
-        <w:rPr>
-          <w:lang w:val="es-AR"/>
-        </w:rPr>
-        <w:t xml:space="preserve">, en caso de que </w:t>
-      </w:r>
-      <w:r>
-        <w:rPr>
-          <w:lang w:val="es-AR"/>
-        </w:rPr>
-        <w:t>se quiera</w:t>
-      </w:r>
-      <w:r>
-        <w:rPr>
-          <w:lang w:val="es-AR"/>
-        </w:rPr>
-        <w:t xml:space="preserve"> revisar algún dato y cambiarlo si es necesario.</w:t>
-      </w:r>
-    </w:p>
-    <w:p>
-      <w:pPr>
-        <w:pStyle w:val="ListParagraph"/>
+        <w:t xml:space="preserve">Ruta </w:t>
+      </w:r>
+      <w:proofErr w:type="spellStart"/>
+      <w:r>
+        <w:rPr>
+          <w:lang w:val="es-AR"/>
+        </w:rPr>
+        <w:t>Proy_Nuevo</w:t>
+      </w:r>
+      <w:proofErr w:type="spellEnd"/>
+      <w:r>
+        <w:rPr>
+          <w:lang w:val="es-AR"/>
+        </w:rPr>
+        <w:t xml:space="preserve">: </w:t>
+      </w:r>
+      <w:r>
+        <w:rPr>
+          <w:lang w:val="es-AR"/>
+        </w:rPr>
+        <w:tab/>
+        <w:t>D</w:t>
+      </w:r>
+      <w:r>
+        <w:rPr>
+          <w:lang w:val="es-AR"/>
+        </w:rPr>
+        <w:t>:\Sistema\PROY_NUEVO</w:t>
+      </w:r>
+    </w:p>
+    <w:p>
+      <w:pPr>
+        <w:pStyle w:val="Prrafodelista"/>
         <w:numPr>
           <w:ilvl w:val="0"/>
           <w:numId w:val="2"/>
@@ -2106,26 +1686,24 @@
         <w:rPr>
           <w:lang w:val="es-AR"/>
         </w:rPr>
-        <w:t>“</w:t>
-      </w:r>
-      <w:r>
-        <w:rPr>
-          <w:b/>
-          <w:i/>
-          <w:lang w:val="es-AR"/>
-        </w:rPr>
-        <w:t>Ver Surtidores</w:t>
-      </w:r>
-      <w:r>
-        <w:rPr>
-          <w:lang w:val="es-AR"/>
-        </w:rPr>
-        <w:t>”: Se visualiza una grilla con la información de los surtidores.</w:t>
-      </w:r>
-    </w:p>
-    <w:p>
-      <w:pPr>
-        <w:pStyle w:val="ListParagraph"/>
+        <w:t>IP controlador:</w:t>
+      </w:r>
+      <w:r>
+        <w:rPr>
+          <w:lang w:val="es-AR"/>
+        </w:rPr>
+        <w:tab/>
+      </w:r>
+      <w:r>
+        <w:rPr>
+          <w:lang w:val="es-AR"/>
+        </w:rPr>
+        <w:t>10.6.20.198</w:t>
+      </w:r>
+    </w:p>
+    <w:p>
+      <w:pPr>
+        <w:pStyle w:val="Prrafodelista"/>
         <w:numPr>
           <w:ilvl w:val="0"/>
           <w:numId w:val="2"/>
@@ -2138,26 +1716,20 @@
         <w:rPr>
           <w:lang w:val="es-AR"/>
         </w:rPr>
-        <w:t>“</w:t>
-      </w:r>
-      <w:r>
-        <w:rPr>
-          <w:b/>
-          <w:i/>
-          <w:lang w:val="es-AR"/>
-        </w:rPr>
-        <w:t>Ver Despachos</w:t>
-      </w:r>
-      <w:r>
-        <w:rPr>
-          <w:lang w:val="es-AR"/>
-        </w:rPr>
-        <w:t>”: Se visualiza una grilla con la información de los despachos, ordenados por la fecha y hora en la que han sido guardados en la tabla.</w:t>
-      </w:r>
-    </w:p>
-    <w:p>
-      <w:pPr>
-        <w:pStyle w:val="ListParagraph"/>
+        <w:lastRenderedPageBreak/>
+        <w:t>Tipo controlador:</w:t>
+      </w:r>
+      <w:r>
+        <w:rPr>
+          <w:lang w:val="es-AR"/>
+        </w:rPr>
+        <w:tab/>
+        <w:t>CEM-44</w:t>
+      </w:r>
+    </w:p>
+    <w:p>
+      <w:pPr>
+        <w:pStyle w:val="Prrafodelista"/>
         <w:numPr>
           <w:ilvl w:val="0"/>
           <w:numId w:val="2"/>
@@ -2170,29 +1742,143 @@
         <w:rPr>
           <w:lang w:val="es-AR"/>
         </w:rPr>
-        <w:t>“</w:t>
+        <w:t>Protocolo:</w:t>
+      </w:r>
+      <w:r>
+        <w:rPr>
+          <w:lang w:val="es-AR"/>
+        </w:rPr>
+        <w:tab/>
+      </w:r>
+      <w:r>
+        <w:rPr>
+          <w:lang w:val="es-AR"/>
+        </w:rPr>
+        <w:tab/>
+        <w:t>16</w:t>
+      </w:r>
+    </w:p>
+    <w:p>
+      <w:pPr>
+        <w:ind w:left="720"/>
+        <w:rPr>
+          <w:lang w:val="es-AR"/>
+        </w:rPr>
+      </w:pPr>
+      <w:r>
+        <w:rPr>
+          <w:lang w:val="es-AR"/>
+        </w:rPr>
+        <w:t xml:space="preserve">En el caso de la </w:t>
       </w:r>
       <w:r>
         <w:rPr>
           <w:b/>
-          <w:i/>
-          <w:lang w:val="es-AR"/>
-        </w:rPr>
-        <w:t>Ver Tanques</w:t>
-      </w:r>
-      <w:r>
-        <w:rPr>
-          <w:lang w:val="es-AR"/>
-        </w:rPr>
-        <w:t>”: Se visualiza una grilla con la información de los volúmenes, tanto el actual como el total, de los tanques.</w:t>
-      </w:r>
-    </w:p>
-    <w:p>
-      <w:pPr>
-        <w:pStyle w:val="ListParagraph"/>
+          <w:lang w:val="es-AR"/>
+        </w:rPr>
+        <w:t>IP</w:t>
+      </w:r>
+      <w:r>
+        <w:rPr>
+          <w:lang w:val="es-AR"/>
+        </w:rPr>
+        <w:t>, si no se conoce o no se sepa conseguir</w:t>
+      </w:r>
+      <w:r>
+        <w:rPr>
+          <w:lang w:val="es-AR"/>
+        </w:rPr>
+        <w:t>,</w:t>
+      </w:r>
+      <w:r>
+        <w:rPr>
+          <w:lang w:val="es-AR"/>
+        </w:rPr>
+        <w:t xml:space="preserve"> la información debe ser consultada con la estación.</w:t>
+      </w:r>
+    </w:p>
+    <w:p>
+      <w:pPr>
+        <w:ind w:left="720"/>
+        <w:rPr>
+          <w:lang w:val="es-AR"/>
+        </w:rPr>
+      </w:pPr>
+      <w:r>
+        <w:rPr>
+          <w:lang w:val="es-AR"/>
+        </w:rPr>
+        <w:t>En cuan</w:t>
+      </w:r>
+      <w:r>
+        <w:rPr>
+          <w:lang w:val="es-AR"/>
+        </w:rPr>
+        <w:t>t</w:t>
+      </w:r>
+      <w:r>
+        <w:rPr>
+          <w:lang w:val="es-AR"/>
+        </w:rPr>
+        <w:t xml:space="preserve">o al </w:t>
+      </w:r>
+      <w:r>
+        <w:rPr>
+          <w:b/>
+          <w:lang w:val="es-AR"/>
+        </w:rPr>
+        <w:t>protocolo</w:t>
+      </w:r>
+      <w:r>
+        <w:rPr>
+          <w:lang w:val="es-AR"/>
+        </w:rPr>
+        <w:t xml:space="preserve">, representa la cantidad </w:t>
+      </w:r>
+      <w:r>
+        <w:rPr>
+          <w:u w:val="single"/>
+          <w:lang w:val="es-AR"/>
+        </w:rPr>
+        <w:t>máxima</w:t>
+      </w:r>
+      <w:r>
+        <w:rPr>
+          <w:lang w:val="es-AR"/>
+        </w:rPr>
+        <w:t xml:space="preserve"> de surtidores (caras de la isla) que tiene la estación. Si tiene menos de 4 surtidores, con 4 mangueras cada una, hace un total de 16 mangueras, lo que corresponde a un protocolo de 16. Si supera este valor, intentar con </w:t>
+      </w:r>
+      <w:r>
+        <w:rPr>
+          <w:lang w:val="es-AR"/>
+        </w:rPr>
+        <w:t>el</w:t>
+      </w:r>
+      <w:r>
+        <w:rPr>
+          <w:lang w:val="es-AR"/>
+        </w:rPr>
+        <w:t xml:space="preserve"> parámetro (protocolo)</w:t>
+      </w:r>
+      <w:r>
+        <w:rPr>
+          <w:lang w:val="es-AR"/>
+        </w:rPr>
+        <w:t xml:space="preserve"> en </w:t>
+      </w:r>
+      <w:r>
+        <w:rPr>
+          <w:lang w:val="es-AR"/>
+        </w:rPr>
+        <w:t>32.</w:t>
+      </w:r>
+    </w:p>
+    <w:p>
+      <w:pPr>
+        <w:pStyle w:val="Prrafodelista"/>
         <w:numPr>
           <w:ilvl w:val="0"/>
-          <w:numId w:val="2"/>
+          <w:numId w:val="1"/>
         </w:numPr>
         <w:rPr>
           <w:lang w:val="es-AR"/>
@@ -2202,106 +1888,36 @@
         <w:rPr>
           <w:lang w:val="es-AR"/>
         </w:rPr>
-        <w:t>“</w:t>
-      </w:r>
-      <w:r>
-        <w:rPr>
-          <w:b/>
-          <w:i/>
-          <w:lang w:val="es-AR"/>
-        </w:rPr>
-        <w:t>Ver Productos</w:t>
-      </w:r>
-      <w:r>
-        <w:rPr>
-          <w:lang w:val="es-AR"/>
-        </w:rPr>
-        <w:t>”: Se visualiza una grilla con los productos y sus precios respectivos.</w:t>
-      </w:r>
-    </w:p>
-    <w:p>
-      <w:pPr>
-        <w:pStyle w:val="ListParagraph"/>
-        <w:numPr>
-          <w:ilvl w:val="0"/>
-          <w:numId w:val="2"/>
-        </w:numPr>
-        <w:rPr>
-          <w:lang w:val="es-AR"/>
-        </w:rPr>
-      </w:pPr>
-      <w:r>
-        <w:rPr>
-          <w:lang w:val="es-AR"/>
-        </w:rPr>
-        <w:lastRenderedPageBreak/>
-        <w:t>“</w:t>
-      </w:r>
-      <w:r>
-        <w:rPr>
-          <w:b/>
-          <w:lang w:val="es-AR"/>
-        </w:rPr>
-        <w:t>CIO</w:t>
-      </w:r>
-      <w:r>
-        <w:rPr>
-          <w:lang w:val="es-AR"/>
-        </w:rPr>
-        <w:t>”:</w:t>
-      </w:r>
-      <w:r>
-        <w:rPr>
-          <w:lang w:val="es-AR"/>
-        </w:rPr>
-        <w:t xml:space="preserve"> </w:t>
-      </w:r>
-      <w:r>
-        <w:rPr>
-          <w:lang w:val="es-AR"/>
-        </w:rPr>
-        <w:t>Presionando</w:t>
-      </w:r>
-      <w:r>
-        <w:rPr>
-          <w:lang w:val="es-AR"/>
-        </w:rPr>
-        <w:t xml:space="preserve"> en el mismo, </w:t>
-      </w:r>
-      <w:r>
-        <w:rPr>
-          <w:lang w:val="es-AR"/>
-        </w:rPr>
-        <w:t>se visualizará una nueva ventana que contiene los</w:t>
-      </w:r>
-      <w:r>
-        <w:rPr>
-          <w:lang w:val="es-AR"/>
-        </w:rPr>
-        <w:t xml:space="preserve"> campos</w:t>
-      </w:r>
-      <w:r>
-        <w:rPr>
-          <w:lang w:val="es-AR"/>
-        </w:rPr>
-        <w:t>,</w:t>
-      </w:r>
-      <w:r>
-        <w:rPr>
-          <w:lang w:val="es-AR"/>
-        </w:rPr>
-        <w:t xml:space="preserve"> en los que se puede guardar la información </w:t>
-      </w:r>
-      <w:r>
-        <w:rPr>
-          <w:lang w:val="es-AR"/>
-        </w:rPr>
-        <w:t>que corresponde a las características necesarias para la conexión con el mismo.</w:t>
-      </w:r>
-    </w:p>
-    <w:p>
-      <w:pPr>
-        <w:ind w:left="720"/>
+        <w:t xml:space="preserve">Finalmente, </w:t>
+      </w:r>
+      <w:r>
+        <w:rPr>
+          <w:lang w:val="es-AR"/>
+        </w:rPr>
+        <w:t>observará</w:t>
+      </w:r>
+      <w:r>
+        <w:rPr>
+          <w:lang w:val="es-AR"/>
+        </w:rPr>
+        <w:t xml:space="preserve"> la ventana definitiva, </w:t>
+      </w:r>
+      <w:r>
+        <w:rPr>
+          <w:lang w:val="es-AR"/>
+        </w:rPr>
+        <w:t>el</w:t>
+      </w:r>
+      <w:r>
+        <w:rPr>
+          <w:lang w:val="es-AR"/>
+        </w:rPr>
+        <w:t xml:space="preserve"> cual, nos brinda la siguiente información:</w:t>
+      </w:r>
+    </w:p>
+    <w:p>
+      <w:pPr>
+        <w:ind w:left="360"/>
         <w:jc w:val="center"/>
         <w:rPr>
           <w:lang w:val="es-AR"/>
@@ -2313,10 +1929,10 @@
           <w:lang w:val="es-AR"/>
         </w:rPr>
         <w:drawing>
-          <wp:inline distT="0" distB="0" distL="0" distR="0" wp14:anchorId="769898CD" wp14:editId="1CC333C2">
-            <wp:extent cx="2743200" cy="2182343"/>
+          <wp:inline distT="0" distB="0" distL="0" distR="0" wp14:anchorId="69E85CE9" wp14:editId="6499F010">
+            <wp:extent cx="2647950" cy="2505892"/>
             <wp:effectExtent l="0" t="0" r="0" b="8890"/>
-            <wp:docPr id="15" name="Picture 15"/>
+            <wp:docPr id="12" name="Picture 12"/>
             <wp:cNvGraphicFramePr>
               <a:graphicFrameLocks xmlns:a="http://schemas.openxmlformats.org/drawingml/2006/main" noChangeAspect="1"/>
             </wp:cNvGraphicFramePr>
@@ -2336,7 +1952,7 @@
                   <pic:spPr>
                     <a:xfrm>
                       <a:off x="0" y="0"/>
-                      <a:ext cx="2803209" cy="2230083"/>
+                      <a:ext cx="2672706" cy="2529320"/>
                     </a:xfrm>
                     <a:prstGeom prst="rect">
                       <a:avLst/>
@@ -2351,7 +1967,7 @@
     </w:p>
     <w:p>
       <w:pPr>
-        <w:ind w:left="720"/>
+        <w:ind w:left="360"/>
         <w:jc w:val="center"/>
         <w:rPr>
           <w:lang w:val="es-AR"/>
@@ -2367,26 +1983,53 @@
         <w:rPr>
           <w:lang w:val="es-AR"/>
         </w:rPr>
-        <w:t>7</w:t>
-      </w:r>
-    </w:p>
-    <w:p>
-      <w:pPr>
-        <w:ind w:left="720"/>
-        <w:rPr>
-          <w:lang w:val="es-AR"/>
-        </w:rPr>
-      </w:pPr>
-      <w:r>
-        <w:rPr>
-          <w:lang w:val="es-AR"/>
-        </w:rPr>
-        <w:t>Al presionar en “GUARDAR”, se creará un archivo “CIO.txt” en el escritorio, con la información guardada. Es importante que, si se modifica algún valor, se lo realice mediante esta aplicación.</w:t>
-      </w:r>
-    </w:p>
-    <w:p>
-      <w:pPr>
-        <w:pStyle w:val="ListParagraph"/>
+        <w:t>6</w:t>
+      </w:r>
+    </w:p>
+    <w:p>
+      <w:pPr>
+        <w:ind w:left="360"/>
+        <w:jc w:val="center"/>
+        <w:rPr>
+          <w:lang w:val="es-AR"/>
+        </w:rPr>
+      </w:pPr>
+    </w:p>
+    <w:p>
+      <w:pPr>
+        <w:ind w:left="360"/>
+        <w:rPr>
+          <w:lang w:val="es-AR"/>
+        </w:rPr>
+      </w:pPr>
+      <w:r>
+        <w:rPr>
+          <w:lang w:val="es-AR"/>
+        </w:rPr>
+        <w:t>Presionando los botones</w:t>
+      </w:r>
+      <w:r>
+        <w:rPr>
+          <w:lang w:val="es-AR"/>
+        </w:rPr>
+        <w:t>,</w:t>
+      </w:r>
+      <w:r>
+        <w:rPr>
+          <w:lang w:val="es-AR"/>
+        </w:rPr>
+        <w:t xml:space="preserve"> desencadenara los siguientes eventos</w:t>
+      </w:r>
+      <w:r>
+        <w:rPr>
+          <w:lang w:val="es-AR"/>
+        </w:rPr>
+        <w:t>:</w:t>
+      </w:r>
+    </w:p>
+    <w:p>
+      <w:pPr>
+        <w:pStyle w:val="Prrafodelista"/>
         <w:numPr>
           <w:ilvl w:val="0"/>
           <w:numId w:val="2"/>
@@ -2399,14 +2042,58 @@
         <w:rPr>
           <w:lang w:val="es-AR"/>
         </w:rPr>
-        <w:t>Estado de conexión:</w:t>
-      </w:r>
-    </w:p>
-    <w:p>
-      <w:pPr>
-        <w:pStyle w:val="ListParagraph"/>
+        <w:t>“</w:t>
+      </w:r>
+      <w:r>
+        <w:rPr>
+          <w:b/>
+          <w:i/>
+          <w:lang w:val="es-AR"/>
+        </w:rPr>
+        <w:t>Cambiar configuración</w:t>
+      </w:r>
+      <w:r>
+        <w:rPr>
+          <w:lang w:val="es-AR"/>
+        </w:rPr>
+        <w:t>”</w:t>
+      </w:r>
+      <w:r>
+        <w:rPr>
+          <w:lang w:val="es-AR"/>
+        </w:rPr>
+        <w:t>: Se regresará a la ventana de configuración</w:t>
+      </w:r>
+      <w:r>
+        <w:rPr>
+          <w:lang w:val="es-AR"/>
+        </w:rPr>
+        <w:t xml:space="preserve"> (Imagen 4)</w:t>
+      </w:r>
+      <w:r>
+        <w:rPr>
+          <w:lang w:val="es-AR"/>
+        </w:rPr>
+        <w:t xml:space="preserve">, en caso de que </w:t>
+      </w:r>
+      <w:r>
+        <w:rPr>
+          <w:lang w:val="es-AR"/>
+        </w:rPr>
+        <w:t>se quiera</w:t>
+      </w:r>
+      <w:r>
+        <w:rPr>
+          <w:lang w:val="es-AR"/>
+        </w:rPr>
+        <w:t xml:space="preserve"> revisar algún dato y cambiarlo si es necesario.</w:t>
+      </w:r>
+    </w:p>
+    <w:p>
+      <w:pPr>
+        <w:pStyle w:val="Prrafodelista"/>
         <w:numPr>
-          <w:ilvl w:val="1"/>
+          <w:ilvl w:val="0"/>
           <w:numId w:val="2"/>
         </w:numPr>
         <w:rPr>
@@ -2417,22 +2104,202 @@
         <w:rPr>
           <w:lang w:val="es-AR"/>
         </w:rPr>
-        <w:t>Al momento de iniciar, el programa parte de una serie de verificaciones, en el cual, se visualizará la siguiente etiqueta.</w:t>
-      </w:r>
-    </w:p>
-    <w:p>
-      <w:pPr>
-        <w:pStyle w:val="ListParagraph"/>
-        <w:ind w:left="1800"/>
-        <w:rPr>
-          <w:lang w:val="es-AR"/>
-        </w:rPr>
-      </w:pPr>
-    </w:p>
-    <w:p>
-      <w:pPr>
-        <w:pStyle w:val="ListParagraph"/>
-        <w:ind w:left="1800"/>
+        <w:t>“</w:t>
+      </w:r>
+      <w:r>
+        <w:rPr>
+          <w:b/>
+          <w:i/>
+          <w:lang w:val="es-AR"/>
+        </w:rPr>
+        <w:t>Ver Surtidores</w:t>
+      </w:r>
+      <w:r>
+        <w:rPr>
+          <w:lang w:val="es-AR"/>
+        </w:rPr>
+        <w:t>”: Se visualiza una grilla con la información de los surtidores.</w:t>
+      </w:r>
+    </w:p>
+    <w:p>
+      <w:pPr>
+        <w:pStyle w:val="Prrafodelista"/>
+        <w:numPr>
+          <w:ilvl w:val="0"/>
+          <w:numId w:val="2"/>
+        </w:numPr>
+        <w:rPr>
+          <w:lang w:val="es-AR"/>
+        </w:rPr>
+      </w:pPr>
+      <w:r>
+        <w:rPr>
+          <w:lang w:val="es-AR"/>
+        </w:rPr>
+        <w:t>“</w:t>
+      </w:r>
+      <w:r>
+        <w:rPr>
+          <w:b/>
+          <w:i/>
+          <w:lang w:val="es-AR"/>
+        </w:rPr>
+        <w:t>Ver Despachos</w:t>
+      </w:r>
+      <w:r>
+        <w:rPr>
+          <w:lang w:val="es-AR"/>
+        </w:rPr>
+        <w:t>”: Se visualiza una grilla con la información de los despachos, ordenados por la fecha y hora en la que han sido guardados en la tabla.</w:t>
+      </w:r>
+    </w:p>
+    <w:p>
+      <w:pPr>
+        <w:pStyle w:val="Prrafodelista"/>
+        <w:numPr>
+          <w:ilvl w:val="0"/>
+          <w:numId w:val="2"/>
+        </w:numPr>
+        <w:rPr>
+          <w:lang w:val="es-AR"/>
+        </w:rPr>
+      </w:pPr>
+      <w:r>
+        <w:rPr>
+          <w:lang w:val="es-AR"/>
+        </w:rPr>
+        <w:t>“</w:t>
+      </w:r>
+      <w:r>
+        <w:rPr>
+          <w:b/>
+          <w:i/>
+          <w:lang w:val="es-AR"/>
+        </w:rPr>
+        <w:t>Ver Tanques</w:t>
+      </w:r>
+      <w:r>
+        <w:rPr>
+          <w:lang w:val="es-AR"/>
+        </w:rPr>
+        <w:t>”: Se visualiza una grilla con la información de los volúmenes, tanto el actual como el total, de los tanques.</w:t>
+      </w:r>
+    </w:p>
+    <w:p>
+      <w:pPr>
+        <w:pStyle w:val="Prrafodelista"/>
+        <w:numPr>
+          <w:ilvl w:val="0"/>
+          <w:numId w:val="2"/>
+        </w:numPr>
+        <w:rPr>
+          <w:lang w:val="es-AR"/>
+        </w:rPr>
+      </w:pPr>
+      <w:r>
+        <w:rPr>
+          <w:lang w:val="es-AR"/>
+        </w:rPr>
+        <w:t>“</w:t>
+      </w:r>
+      <w:r>
+        <w:rPr>
+          <w:b/>
+          <w:i/>
+          <w:lang w:val="es-AR"/>
+        </w:rPr>
+        <w:t>Ver Productos</w:t>
+      </w:r>
+      <w:r>
+        <w:rPr>
+          <w:lang w:val="es-AR"/>
+        </w:rPr>
+        <w:t>”: Se visualiza una grilla con los productos y sus precios respectivos.</w:t>
+      </w:r>
+    </w:p>
+    <w:p>
+      <w:pPr>
+        <w:pStyle w:val="Prrafodelista"/>
+        <w:numPr>
+          <w:ilvl w:val="0"/>
+          <w:numId w:val="2"/>
+        </w:numPr>
+        <w:rPr>
+          <w:lang w:val="es-AR"/>
+        </w:rPr>
+      </w:pPr>
+      <w:r>
+        <w:rPr>
+          <w:lang w:val="es-AR"/>
+        </w:rPr>
+        <w:lastRenderedPageBreak/>
+        <w:t>“</w:t>
+      </w:r>
+      <w:r>
+        <w:rPr>
+          <w:b/>
+          <w:lang w:val="es-AR"/>
+        </w:rPr>
+        <w:t>CIO</w:t>
+      </w:r>
+      <w:r>
+        <w:rPr>
+          <w:lang w:val="es-AR"/>
+        </w:rPr>
+        <w:t>”:</w:t>
+      </w:r>
+      <w:r>
+        <w:rPr>
+          <w:lang w:val="es-AR"/>
+        </w:rPr>
+        <w:t xml:space="preserve"> </w:t>
+      </w:r>
+      <w:r>
+        <w:rPr>
+          <w:lang w:val="es-AR"/>
+        </w:rPr>
+        <w:t>Presionando</w:t>
+      </w:r>
+      <w:r>
+        <w:rPr>
+          <w:lang w:val="es-AR"/>
+        </w:rPr>
+        <w:t xml:space="preserve"> en el mismo, </w:t>
+      </w:r>
+      <w:r>
+        <w:rPr>
+          <w:lang w:val="es-AR"/>
+        </w:rPr>
+        <w:t>se visualizará una nueva ventana que contiene los</w:t>
+      </w:r>
+      <w:r>
+        <w:rPr>
+          <w:lang w:val="es-AR"/>
+        </w:rPr>
+        <w:t xml:space="preserve"> campos</w:t>
+      </w:r>
+      <w:r>
+        <w:rPr>
+          <w:lang w:val="es-AR"/>
+        </w:rPr>
+        <w:t>,</w:t>
+      </w:r>
+      <w:r>
+        <w:rPr>
+          <w:lang w:val="es-AR"/>
+        </w:rPr>
+        <w:t xml:space="preserve"> en los que se puede guardar la información </w:t>
+      </w:r>
+      <w:r>
+        <w:rPr>
+          <w:lang w:val="es-AR"/>
+        </w:rPr>
+        <w:t>que corresponde a las características necesarias para la conexión con el mismo.</w:t>
+      </w:r>
+    </w:p>
+    <w:p>
+      <w:pPr>
+        <w:ind w:left="720"/>
         <w:jc w:val="center"/>
         <w:rPr>
           <w:lang w:val="es-AR"/>
@@ -2444,10 +2311,10 @@
           <w:lang w:val="es-AR"/>
         </w:rPr>
         <w:drawing>
-          <wp:inline distT="0" distB="0" distL="0" distR="0" wp14:anchorId="66E30366" wp14:editId="46C0E51F">
-            <wp:extent cx="1699260" cy="497923"/>
-            <wp:effectExtent l="0" t="0" r="0" b="0"/>
-            <wp:docPr id="16" name="Picture 16"/>
+          <wp:inline distT="0" distB="0" distL="0" distR="0" wp14:anchorId="769898CD" wp14:editId="1CC333C2">
+            <wp:extent cx="2743200" cy="2182343"/>
+            <wp:effectExtent l="0" t="0" r="0" b="8890"/>
+            <wp:docPr id="15" name="Picture 15"/>
             <wp:cNvGraphicFramePr>
               <a:graphicFrameLocks xmlns:a="http://schemas.openxmlformats.org/drawingml/2006/main" noChangeAspect="1"/>
             </wp:cNvGraphicFramePr>
@@ -2467,6 +2334,137 @@
                   <pic:spPr>
                     <a:xfrm>
                       <a:off x="0" y="0"/>
+                      <a:ext cx="2803209" cy="2230083"/>
+                    </a:xfrm>
+                    <a:prstGeom prst="rect">
+                      <a:avLst/>
+                    </a:prstGeom>
+                  </pic:spPr>
+                </pic:pic>
+              </a:graphicData>
+            </a:graphic>
+          </wp:inline>
+        </w:drawing>
+      </w:r>
+    </w:p>
+    <w:p>
+      <w:pPr>
+        <w:ind w:left="720"/>
+        <w:jc w:val="center"/>
+        <w:rPr>
+          <w:lang w:val="es-AR"/>
+        </w:rPr>
+      </w:pPr>
+      <w:r>
+        <w:rPr>
+          <w:lang w:val="es-AR"/>
+        </w:rPr>
+        <w:t xml:space="preserve">Imagen </w:t>
+      </w:r>
+      <w:r>
+        <w:rPr>
+          <w:lang w:val="es-AR"/>
+        </w:rPr>
+        <w:t>7</w:t>
+      </w:r>
+    </w:p>
+    <w:p>
+      <w:pPr>
+        <w:ind w:left="720"/>
+        <w:rPr>
+          <w:lang w:val="es-AR"/>
+        </w:rPr>
+      </w:pPr>
+      <w:r>
+        <w:rPr>
+          <w:lang w:val="es-AR"/>
+        </w:rPr>
+        <w:t>Al presionar en “GUARDAR”, se creará un archivo “CIO.txt” en el escritorio, con la información guardada. Es importante que, si se modifica algún valor, se lo realice mediante esta aplicación.</w:t>
+      </w:r>
+    </w:p>
+    <w:p>
+      <w:pPr>
+        <w:pStyle w:val="Prrafodelista"/>
+        <w:numPr>
+          <w:ilvl w:val="0"/>
+          <w:numId w:val="2"/>
+        </w:numPr>
+        <w:rPr>
+          <w:lang w:val="es-AR"/>
+        </w:rPr>
+      </w:pPr>
+      <w:r>
+        <w:rPr>
+          <w:lang w:val="es-AR"/>
+        </w:rPr>
+        <w:t>Estado de conexión:</w:t>
+      </w:r>
+    </w:p>
+    <w:p>
+      <w:pPr>
+        <w:pStyle w:val="Prrafodelista"/>
+        <w:numPr>
+          <w:ilvl w:val="1"/>
+          <w:numId w:val="2"/>
+        </w:numPr>
+        <w:rPr>
+          <w:lang w:val="es-AR"/>
+        </w:rPr>
+      </w:pPr>
+      <w:r>
+        <w:rPr>
+          <w:lang w:val="es-AR"/>
+        </w:rPr>
+        <w:t>Al momento de iniciar, el programa parte de una serie de verificaciones, en el cual, se visualizará la siguiente etiqueta.</w:t>
+      </w:r>
+    </w:p>
+    <w:p>
+      <w:pPr>
+        <w:pStyle w:val="Prrafodelista"/>
+        <w:ind w:left="1800"/>
+        <w:rPr>
+          <w:lang w:val="es-AR"/>
+        </w:rPr>
+      </w:pPr>
+    </w:p>
+    <w:p>
+      <w:pPr>
+        <w:pStyle w:val="Prrafodelista"/>
+        <w:ind w:left="1800"/>
+        <w:jc w:val="center"/>
+        <w:rPr>
+          <w:lang w:val="es-AR"/>
+        </w:rPr>
+      </w:pPr>
+      <w:r>
+        <w:rPr>
+          <w:noProof/>
+          <w:lang w:val="es-AR"/>
+        </w:rPr>
+        <w:drawing>
+          <wp:inline distT="0" distB="0" distL="0" distR="0" wp14:anchorId="66E30366" wp14:editId="46C0E51F">
+            <wp:extent cx="1699260" cy="497923"/>
+            <wp:effectExtent l="0" t="0" r="0" b="0"/>
+            <wp:docPr id="16" name="Picture 16"/>
+            <wp:cNvGraphicFramePr>
+              <a:graphicFrameLocks xmlns:a="http://schemas.openxmlformats.org/drawingml/2006/main" noChangeAspect="1"/>
+            </wp:cNvGraphicFramePr>
+            <a:graphic xmlns:a="http://schemas.openxmlformats.org/drawingml/2006/main">
+              <a:graphicData uri="http://schemas.openxmlformats.org/drawingml/2006/picture">
+                <pic:pic xmlns:pic="http://schemas.openxmlformats.org/drawingml/2006/picture">
+                  <pic:nvPicPr>
+                    <pic:cNvPr id="1" name=""/>
+                    <pic:cNvPicPr/>
+                  </pic:nvPicPr>
+                  <pic:blipFill>
+                    <a:blip r:embed="rId15"/>
+                    <a:stretch>
+                      <a:fillRect/>
+                    </a:stretch>
+                  </pic:blipFill>
+                  <pic:spPr>
+                    <a:xfrm>
+                      <a:off x="0" y="0"/>
                       <a:ext cx="1746476" cy="511758"/>
                     </a:xfrm>
                     <a:prstGeom prst="rect">
@@ -2482,7 +2480,7 @@
     </w:p>
     <w:p>
       <w:pPr>
-        <w:pStyle w:val="ListParagraph"/>
+        <w:pStyle w:val="Prrafodelista"/>
         <w:ind w:left="1800"/>
         <w:jc w:val="center"/>
         <w:rPr>
@@ -2504,7 +2502,7 @@
     </w:p>
     <w:p>
       <w:pPr>
-        <w:pStyle w:val="ListParagraph"/>
+        <w:pStyle w:val="Prrafodelista"/>
         <w:ind w:left="1800"/>
         <w:jc w:val="center"/>
         <w:rPr>
@@ -2514,7 +2512,7 @@
     </w:p>
     <w:p>
       <w:pPr>
-        <w:pStyle w:val="ListParagraph"/>
+        <w:pStyle w:val="Prrafodelista"/>
         <w:numPr>
           <w:ilvl w:val="1"/>
           <w:numId w:val="2"/>
@@ -2538,7 +2536,7 @@
     </w:p>
     <w:p>
       <w:pPr>
-        <w:pStyle w:val="ListParagraph"/>
+        <w:pStyle w:val="Prrafodelista"/>
         <w:ind w:left="1800"/>
         <w:jc w:val="center"/>
         <w:rPr>
@@ -2566,7 +2564,7 @@
                     <pic:cNvPicPr/>
                   </pic:nvPicPr>
                   <pic:blipFill>
-                    <a:blip r:embed="rId15"/>
+                    <a:blip r:embed="rId16"/>
                     <a:stretch>
                       <a:fillRect/>
                     </a:stretch>
@@ -2589,7 +2587,7 @@
     </w:p>
     <w:p>
       <w:pPr>
-        <w:pStyle w:val="ListParagraph"/>
+        <w:pStyle w:val="Prrafodelista"/>
         <w:ind w:left="1800"/>
         <w:jc w:val="center"/>
         <w:rPr>
@@ -2611,7 +2609,7 @@
     </w:p>
     <w:p>
       <w:pPr>
-        <w:pStyle w:val="ListParagraph"/>
+        <w:pStyle w:val="Prrafodelista"/>
         <w:ind w:left="1800"/>
         <w:jc w:val="center"/>
         <w:rPr>
@@ -2621,7 +2619,7 @@
     </w:p>
     <w:p>
       <w:pPr>
-        <w:pStyle w:val="ListParagraph"/>
+        <w:pStyle w:val="Prrafodelista"/>
         <w:numPr>
           <w:ilvl w:val="1"/>
           <w:numId w:val="2"/>
@@ -2645,7 +2643,7 @@
     </w:p>
     <w:p>
       <w:pPr>
-        <w:pStyle w:val="ListParagraph"/>
+        <w:pStyle w:val="Prrafodelista"/>
         <w:ind w:left="1800"/>
         <w:jc w:val="center"/>
         <w:rPr>
@@ -2655,7 +2653,7 @@
     </w:p>
     <w:p>
       <w:pPr>
-        <w:pStyle w:val="ListParagraph"/>
+        <w:pStyle w:val="Prrafodelista"/>
         <w:ind w:left="1800"/>
         <w:jc w:val="center"/>
         <w:rPr>
@@ -2684,7 +2682,7 @@
                     <pic:cNvPicPr/>
                   </pic:nvPicPr>
                   <pic:blipFill>
-                    <a:blip r:embed="rId16"/>
+                    <a:blip r:embed="rId17"/>
                     <a:stretch>
                       <a:fillRect/>
                     </a:stretch>
@@ -2707,7 +2705,7 @@
     </w:p>
     <w:p>
       <w:pPr>
-        <w:pStyle w:val="ListParagraph"/>
+        <w:pStyle w:val="Prrafodelista"/>
         <w:ind w:left="1800"/>
         <w:jc w:val="center"/>
         <w:rPr>
@@ -2729,7 +2727,7 @@
     </w:p>
     <w:p>
       <w:pPr>
-        <w:pStyle w:val="ListParagraph"/>
+        <w:pStyle w:val="Prrafodelista"/>
         <w:ind w:left="1800"/>
         <w:jc w:val="center"/>
         <w:rPr>
@@ -2739,7 +2737,7 @@
     </w:p>
     <w:p>
       <w:pPr>
-        <w:pStyle w:val="ListParagraph"/>
+        <w:pStyle w:val="Prrafodelista"/>
         <w:ind w:left="1800"/>
         <w:rPr>
           <w:lang w:val="es-AR"/>
@@ -2790,7 +2788,7 @@
     </w:p>
     <w:p>
       <w:pPr>
-        <w:pStyle w:val="ListParagraph"/>
+        <w:pStyle w:val="Prrafodelista"/>
         <w:ind w:left="1800"/>
         <w:rPr>
           <w:lang w:val="es-AR"/>
@@ -3578,7 +3576,7 @@
                     <pic:cNvPicPr/>
                   </pic:nvPicPr>
                   <pic:blipFill>
-                    <a:blip r:embed="rId17"/>
+                    <a:blip r:embed="rId18"/>
                     <a:stretch>
                       <a:fillRect/>
                     </a:stretch>
@@ -3628,7 +3626,7 @@
     </w:p>
     <w:p>
       <w:pPr>
-        <w:pStyle w:val="Subtitle"/>
+        <w:pStyle w:val="Subttulo"/>
         <w:rPr>
           <w:sz w:val="32"/>
           <w:szCs w:val="32"/>
@@ -3638,7 +3636,7 @@
     </w:p>
     <w:p>
       <w:pPr>
-        <w:pStyle w:val="Subtitle"/>
+        <w:pStyle w:val="Subttulo"/>
         <w:rPr>
           <w:sz w:val="32"/>
           <w:szCs w:val="32"/>
@@ -3648,7 +3646,7 @@
     </w:p>
     <w:p>
       <w:pPr>
-        <w:pStyle w:val="Subtitle"/>
+        <w:pStyle w:val="Subttulo"/>
         <w:rPr>
           <w:sz w:val="32"/>
           <w:szCs w:val="32"/>
@@ -3658,7 +3656,7 @@
     </w:p>
     <w:p>
       <w:pPr>
-        <w:pStyle w:val="Subtitle"/>
+        <w:pStyle w:val="Subttulo"/>
         <w:rPr>
           <w:sz w:val="32"/>
           <w:szCs w:val="32"/>
@@ -3668,7 +3666,7 @@
     </w:p>
     <w:p>
       <w:pPr>
-        <w:pStyle w:val="Subtitle"/>
+        <w:pStyle w:val="Subttulo"/>
         <w:rPr>
           <w:sz w:val="32"/>
           <w:szCs w:val="32"/>
@@ -3678,7 +3676,7 @@
     </w:p>
     <w:p>
       <w:pPr>
-        <w:pStyle w:val="Subtitle"/>
+        <w:pStyle w:val="Subttulo"/>
         <w:rPr>
           <w:sz w:val="32"/>
           <w:szCs w:val="32"/>
@@ -3702,7 +3700,7 @@
     </w:p>
     <w:p>
       <w:pPr>
-        <w:pStyle w:val="Subtitle"/>
+        <w:pStyle w:val="Subttulo"/>
         <w:rPr>
           <w:sz w:val="32"/>
           <w:szCs w:val="32"/>
@@ -3896,7 +3894,7 @@
                     <pic:cNvPicPr/>
                   </pic:nvPicPr>
                   <pic:blipFill>
-                    <a:blip r:embed="rId18"/>
+                    <a:blip r:embed="rId19"/>
                     <a:stretch>
                       <a:fillRect/>
                     </a:stretch>
@@ -4005,7 +4003,7 @@
                     <pic:cNvPicPr/>
                   </pic:nvPicPr>
                   <pic:blipFill>
-                    <a:blip r:embed="rId19"/>
+                    <a:blip r:embed="rId20"/>
                     <a:stretch>
                       <a:fillRect/>
                     </a:stretch>
@@ -4099,7 +4097,1312 @@
     </w:p>
     <w:p>
       <w:pPr>
-        <w:pStyle w:val="Heading2"/>
+        <w:rPr>
+          <w:lang w:val="es-AR"/>
+        </w:rPr>
+      </w:pPr>
+    </w:p>
+    <w:p>
+      <w:pPr>
+        <w:pStyle w:val="Subttulo"/>
+        <w:rPr>
+          <w:sz w:val="32"/>
+          <w:szCs w:val="32"/>
+          <w:lang w:val="es-AR"/>
+        </w:rPr>
+      </w:pPr>
+      <w:r>
+        <w:rPr>
+          <w:sz w:val="32"/>
+          <w:szCs w:val="32"/>
+          <w:lang w:val="es-AR"/>
+        </w:rPr>
+        <w:t xml:space="preserve">Implementación y Utilización en </w:t>
+      </w:r>
+      <w:proofErr w:type="spellStart"/>
+      <w:r>
+        <w:rPr>
+          <w:sz w:val="32"/>
+          <w:szCs w:val="32"/>
+          <w:lang w:val="es-AR"/>
+        </w:rPr>
+        <w:t>Siges</w:t>
+      </w:r>
+      <w:proofErr w:type="spellEnd"/>
+      <w:r>
+        <w:rPr>
+          <w:sz w:val="32"/>
+          <w:szCs w:val="32"/>
+          <w:lang w:val="es-AR"/>
+        </w:rPr>
+        <w:t>.</w:t>
+      </w:r>
+    </w:p>
+    <w:p>
+      <w:pPr>
+        <w:rPr>
+          <w:lang w:val="es-AR"/>
+        </w:rPr>
+      </w:pPr>
+    </w:p>
+    <w:p>
+      <w:pPr>
+        <w:rPr>
+          <w:lang w:val="es-AR"/>
+        </w:rPr>
+      </w:pPr>
+      <w:r>
+        <w:rPr>
+          <w:lang w:val="es-AR"/>
+        </w:rPr>
+        <w:t>Lo primero a verificar es la fecha del siges99.exe utilizado, en cualquier compilación posterior a 0</w:t>
+      </w:r>
+      <w:r>
+        <w:rPr>
+          <w:lang w:val="es-AR"/>
+        </w:rPr>
+        <w:t>7</w:t>
+      </w:r>
+      <w:r>
+        <w:rPr>
+          <w:lang w:val="es-AR"/>
+        </w:rPr>
+        <w:t>/2024 debería estar la opción para poder implementarlo</w:t>
+      </w:r>
+      <w:r>
+        <w:rPr>
+          <w:lang w:val="es-AR"/>
+        </w:rPr>
+        <w:t>.</w:t>
+      </w:r>
+    </w:p>
+    <w:p>
+      <w:pPr>
+        <w:rPr>
+          <w:b/>
+          <w:lang w:val="es-AR"/>
+        </w:rPr>
+      </w:pPr>
+      <w:r>
+        <w:rPr>
+          <w:lang w:val="es-AR"/>
+        </w:rPr>
+        <w:t xml:space="preserve">Una vez que se instala </w:t>
+      </w:r>
+      <w:proofErr w:type="spellStart"/>
+      <w:r>
+        <w:rPr>
+          <w:b/>
+          <w:lang w:val="es-AR"/>
+        </w:rPr>
+        <w:t>Pump</w:t>
+      </w:r>
+      <w:proofErr w:type="spellEnd"/>
+      <w:r>
+        <w:rPr>
+          <w:b/>
+          <w:lang w:val="es-AR"/>
+        </w:rPr>
+        <w:t xml:space="preserve"> </w:t>
+      </w:r>
+      <w:proofErr w:type="spellStart"/>
+      <w:r>
+        <w:rPr>
+          <w:b/>
+          <w:lang w:val="es-AR"/>
+        </w:rPr>
+        <w:t>Controller</w:t>
+      </w:r>
+      <w:proofErr w:type="spellEnd"/>
+      <w:r>
+        <w:rPr>
+          <w:b/>
+          <w:lang w:val="es-AR"/>
+        </w:rPr>
+        <w:t xml:space="preserve"> o </w:t>
+      </w:r>
+      <w:proofErr w:type="spellStart"/>
+      <w:r>
+        <w:rPr>
+          <w:b/>
+          <w:lang w:val="es-AR"/>
+        </w:rPr>
+        <w:t>Cds</w:t>
+      </w:r>
+      <w:proofErr w:type="spellEnd"/>
+      <w:r>
+        <w:rPr>
+          <w:b/>
+          <w:lang w:val="es-AR"/>
+        </w:rPr>
+        <w:t xml:space="preserve"> se va a crear la base de datos dentro del Proyecto, por ejemplo, si el proyecto figura como </w:t>
+      </w:r>
+      <w:proofErr w:type="spellStart"/>
+      <w:r>
+        <w:rPr>
+          <w:b/>
+          <w:lang w:val="es-AR"/>
+        </w:rPr>
+        <w:t>Proy_nuevo</w:t>
+      </w:r>
+      <w:proofErr w:type="spellEnd"/>
+      <w:r>
+        <w:rPr>
+          <w:b/>
+          <w:lang w:val="es-AR"/>
+        </w:rPr>
+        <w:t xml:space="preserve"> y esta en el disco d</w:t>
+      </w:r>
+      <w:r>
+        <w:rPr>
+          <w:b/>
+          <w:lang w:val="es-AR"/>
+        </w:rPr>
+        <w:t xml:space="preserve">, </w:t>
+      </w:r>
+      <w:r>
+        <w:rPr>
+          <w:b/>
+          <w:lang w:val="es-AR"/>
+        </w:rPr>
+        <w:t xml:space="preserve">en la siguiente ruta </w:t>
+      </w:r>
+      <w:r>
+        <w:rPr>
+          <w:b/>
+          <w:lang w:val="es-AR"/>
+        </w:rPr>
+        <w:t>D:\PROY_NUEVO\CDS</w:t>
+      </w:r>
+      <w:r>
+        <w:rPr>
+          <w:b/>
+          <w:lang w:val="es-AR"/>
+        </w:rPr>
+        <w:t>\Cds.db vamos a poder encontrar la base de datos.</w:t>
+      </w:r>
+    </w:p>
+    <w:p>
+      <w:pPr>
+        <w:rPr>
+          <w:lang w:val="es-AR"/>
+        </w:rPr>
+      </w:pPr>
+      <w:r>
+        <w:rPr>
+          <w:lang w:val="es-AR"/>
+        </w:rPr>
+        <w:t xml:space="preserve">En cada pc que nos vinculemos con la tabla </w:t>
+      </w:r>
+      <w:proofErr w:type="spellStart"/>
+      <w:r>
+        <w:rPr>
+          <w:lang w:val="es-AR"/>
+        </w:rPr>
+        <w:t>SqlLite</w:t>
+      </w:r>
+      <w:proofErr w:type="spellEnd"/>
+      <w:r>
+        <w:rPr>
+          <w:lang w:val="es-AR"/>
+        </w:rPr>
+        <w:t xml:space="preserve"> </w:t>
+      </w:r>
+      <w:r>
+        <w:rPr>
+          <w:lang w:val="es-AR"/>
+        </w:rPr>
+        <w:t xml:space="preserve">desde </w:t>
+      </w:r>
+      <w:proofErr w:type="spellStart"/>
+      <w:r>
+        <w:rPr>
+          <w:lang w:val="es-AR"/>
+        </w:rPr>
+        <w:t>Siges</w:t>
+      </w:r>
+      <w:proofErr w:type="spellEnd"/>
+      <w:r>
+        <w:rPr>
+          <w:lang w:val="es-AR"/>
+        </w:rPr>
+        <w:t xml:space="preserve"> </w:t>
+      </w:r>
+      <w:r>
+        <w:rPr>
+          <w:lang w:val="es-AR"/>
+        </w:rPr>
+        <w:t xml:space="preserve">ya sea para pedir un despacho, cerrar turno, actualizar precios o configuración de surtidores, </w:t>
+      </w:r>
+      <w:r>
+        <w:rPr>
+          <w:lang w:val="es-AR"/>
+        </w:rPr>
+        <w:t xml:space="preserve">hay que instalar el driver para poder conectarnos. El driver se llama </w:t>
+      </w:r>
+      <w:r>
+        <w:rPr>
+          <w:lang w:val="es-AR"/>
+        </w:rPr>
+        <w:t>sqliteodbc</w:t>
+      </w:r>
+      <w:r>
+        <w:rPr>
+          <w:lang w:val="es-AR"/>
+        </w:rPr>
+        <w:t xml:space="preserve">.exe y se puede encontrar en el server de </w:t>
+      </w:r>
+      <w:proofErr w:type="spellStart"/>
+      <w:r>
+        <w:rPr>
+          <w:lang w:val="es-AR"/>
+        </w:rPr>
+        <w:t>S</w:t>
+      </w:r>
+      <w:r>
+        <w:rPr>
+          <w:lang w:val="es-AR"/>
+        </w:rPr>
+        <w:t>iges</w:t>
+      </w:r>
+      <w:proofErr w:type="spellEnd"/>
+      <w:r>
+        <w:rPr>
+          <w:lang w:val="es-AR"/>
+        </w:rPr>
+        <w:t xml:space="preserve"> en la ruta </w:t>
+      </w:r>
+      <w:r>
+        <w:rPr>
+          <w:lang w:val="es-AR"/>
+        </w:rPr>
+        <w:t>D:\Librerias</w:t>
+      </w:r>
+      <w:r>
+        <w:rPr>
+          <w:lang w:val="es-AR"/>
+        </w:rPr>
+        <w:t>:</w:t>
+      </w:r>
+    </w:p>
+    <w:p>
+      <w:pPr>
+        <w:rPr>
+          <w:lang w:val="es-AR"/>
+        </w:rPr>
+      </w:pPr>
+      <w:r>
+        <w:rPr>
+          <w:noProof/>
+          <w:lang w:val="es-AR"/>
+        </w:rPr>
+        <w:lastRenderedPageBreak/>
+        <w:drawing>
+          <wp:inline distT="0" distB="0" distL="0" distR="0" wp14:anchorId="6BF4EA56" wp14:editId="2DCEE0CD">
+            <wp:extent cx="5612130" cy="3919220"/>
+            <wp:effectExtent l="0" t="0" r="7620" b="5080"/>
+            <wp:docPr id="34" name="Imagen 34"/>
+            <wp:cNvGraphicFramePr>
+              <a:graphicFrameLocks xmlns:a="http://schemas.openxmlformats.org/drawingml/2006/main" noChangeAspect="1"/>
+            </wp:cNvGraphicFramePr>
+            <a:graphic xmlns:a="http://schemas.openxmlformats.org/drawingml/2006/main">
+              <a:graphicData uri="http://schemas.openxmlformats.org/drawingml/2006/picture">
+                <pic:pic xmlns:pic="http://schemas.openxmlformats.org/drawingml/2006/picture">
+                  <pic:nvPicPr>
+                    <pic:cNvPr id="0" name="Picture 12"/>
+                    <pic:cNvPicPr>
+                      <a:picLocks noChangeAspect="1" noChangeArrowheads="1"/>
+                    </pic:cNvPicPr>
+                  </pic:nvPicPr>
+                  <pic:blipFill>
+                    <a:blip r:embed="rId21">
+                      <a:extLst>
+                        <a:ext uri="{28A0092B-C50C-407E-A947-70E740481C1C}">
+                          <a14:useLocalDpi xmlns:a14="http://schemas.microsoft.com/office/drawing/2010/main" val="0"/>
+                        </a:ext>
+                      </a:extLst>
+                    </a:blip>
+                    <a:srcRect/>
+                    <a:stretch>
+                      <a:fillRect/>
+                    </a:stretch>
+                  </pic:blipFill>
+                  <pic:spPr bwMode="auto">
+                    <a:xfrm>
+                      <a:off x="0" y="0"/>
+                      <a:ext cx="5612130" cy="3919220"/>
+                    </a:xfrm>
+                    <a:prstGeom prst="rect">
+                      <a:avLst/>
+                    </a:prstGeom>
+                    <a:noFill/>
+                    <a:ln>
+                      <a:noFill/>
+                    </a:ln>
+                  </pic:spPr>
+                </pic:pic>
+              </a:graphicData>
+            </a:graphic>
+          </wp:inline>
+        </w:drawing>
+      </w:r>
+    </w:p>
+    <w:p>
+      <w:pPr>
+        <w:rPr>
+          <w:b/>
+          <w:lang w:val="es-AR"/>
+        </w:rPr>
+      </w:pPr>
+    </w:p>
+    <w:p>
+      <w:pPr>
+        <w:rPr>
+          <w:lang w:val="es-AR"/>
+        </w:rPr>
+      </w:pPr>
+      <w:r>
+        <w:rPr>
+          <w:lang w:val="es-AR"/>
+        </w:rPr>
+        <w:t xml:space="preserve">Una vez que </w:t>
+      </w:r>
+      <w:proofErr w:type="spellStart"/>
+      <w:r>
+        <w:rPr>
+          <w:lang w:val="es-AR"/>
+        </w:rPr>
+        <w:t>S</w:t>
+      </w:r>
+      <w:r>
+        <w:rPr>
+          <w:lang w:val="es-AR"/>
+        </w:rPr>
+        <w:t>iges</w:t>
+      </w:r>
+      <w:proofErr w:type="spellEnd"/>
+      <w:r>
+        <w:rPr>
+          <w:lang w:val="es-AR"/>
+        </w:rPr>
+        <w:t xml:space="preserve"> detecta </w:t>
+      </w:r>
+      <w:r>
+        <w:rPr>
+          <w:lang w:val="es-AR"/>
+        </w:rPr>
+        <w:t xml:space="preserve">la carpeta </w:t>
+      </w:r>
+      <w:proofErr w:type="spellStart"/>
+      <w:r>
+        <w:rPr>
+          <w:lang w:val="es-AR"/>
+        </w:rPr>
+        <w:t>Cds</w:t>
+      </w:r>
+      <w:proofErr w:type="spellEnd"/>
+      <w:r>
+        <w:rPr>
+          <w:lang w:val="es-AR"/>
+        </w:rPr>
+        <w:t xml:space="preserve"> con la base de datos</w:t>
+      </w:r>
+      <w:r>
+        <w:rPr>
+          <w:lang w:val="es-AR"/>
+        </w:rPr>
+        <w:t xml:space="preserve"> no</w:t>
+      </w:r>
+      <w:r>
+        <w:rPr>
+          <w:lang w:val="es-AR"/>
+        </w:rPr>
+        <w:t>s</w:t>
+      </w:r>
+      <w:r>
+        <w:rPr>
+          <w:lang w:val="es-AR"/>
+        </w:rPr>
+        <w:t xml:space="preserve"> va a habilitar la opción de modificar precios de combustibles y configurar surtidores y manguera</w:t>
+      </w:r>
+      <w:r>
+        <w:rPr>
+          <w:lang w:val="es-AR"/>
+        </w:rPr>
+        <w:t>.</w:t>
+      </w:r>
+    </w:p>
+    <w:p>
+      <w:pPr>
+        <w:rPr>
+          <w:lang w:val="es-AR"/>
+        </w:rPr>
+      </w:pPr>
+      <w:r>
+        <w:rPr>
+          <w:lang w:val="es-AR"/>
+        </w:rPr>
+        <w:t xml:space="preserve">En el caso </w:t>
+      </w:r>
+      <w:r>
+        <w:rPr>
+          <w:lang w:val="es-AR"/>
+        </w:rPr>
+        <w:t>del</w:t>
+      </w:r>
+      <w:r>
+        <w:rPr>
+          <w:lang w:val="es-AR"/>
+        </w:rPr>
+        <w:t xml:space="preserve"> precio de los combustibles</w:t>
+      </w:r>
+      <w:r>
+        <w:rPr>
+          <w:lang w:val="es-AR"/>
+        </w:rPr>
+        <w:t xml:space="preserve"> ingresando a Estación/Configuración/Combustibles nos va a aparecer el botón </w:t>
+      </w:r>
+      <w:proofErr w:type="spellStart"/>
+      <w:r>
+        <w:rPr>
+          <w:lang w:val="es-AR"/>
+        </w:rPr>
+        <w:t>ActualizarConCds</w:t>
+      </w:r>
+      <w:proofErr w:type="spellEnd"/>
+      <w:r>
+        <w:rPr>
+          <w:lang w:val="es-AR"/>
+        </w:rPr>
+        <w:t xml:space="preserve">, este botón nos va a permitir modificar el precio de los </w:t>
+      </w:r>
+      <w:r>
+        <w:rPr>
+          <w:lang w:val="es-AR"/>
+        </w:rPr>
+        <w:lastRenderedPageBreak/>
+        <w:t>combustibles</w:t>
+      </w:r>
+      <w:r>
+        <w:rPr>
+          <w:lang w:val="es-AR"/>
+        </w:rPr>
+        <w:t xml:space="preserve"> de acuerdo a los datos de </w:t>
+      </w:r>
+      <w:proofErr w:type="spellStart"/>
+      <w:r>
+        <w:rPr>
+          <w:lang w:val="es-AR"/>
+        </w:rPr>
+        <w:t>Cio</w:t>
+      </w:r>
+      <w:proofErr w:type="spellEnd"/>
+      <w:r>
+        <w:rPr>
+          <w:lang w:val="es-AR"/>
+        </w:rPr>
+        <w:t>. Adjunto</w:t>
+      </w:r>
+      <w:r>
+        <w:rPr>
+          <w:lang w:val="es-AR"/>
+        </w:rPr>
+        <w:t xml:space="preserve"> imagen de ejemplo:</w:t>
+      </w:r>
+      <w:r>
+        <w:rPr>
+          <w:lang w:val="es-AR"/>
+        </w:rPr>
+        <w:br/>
+      </w:r>
+      <w:r>
+        <w:rPr>
+          <w:noProof/>
+          <w:lang w:val="es-AR"/>
+        </w:rPr>
+        <w:drawing>
+          <wp:inline distT="0" distB="0" distL="0" distR="0" wp14:anchorId="7F7EA273" wp14:editId="08BCCEBC">
+            <wp:extent cx="5605780" cy="2480945"/>
+            <wp:effectExtent l="0" t="0" r="0" b="0"/>
+            <wp:docPr id="8" name="Imagen 8"/>
+            <wp:cNvGraphicFramePr>
+              <a:graphicFrameLocks xmlns:a="http://schemas.openxmlformats.org/drawingml/2006/main" noChangeAspect="1"/>
+            </wp:cNvGraphicFramePr>
+            <a:graphic xmlns:a="http://schemas.openxmlformats.org/drawingml/2006/main">
+              <a:graphicData uri="http://schemas.openxmlformats.org/drawingml/2006/picture">
+                <pic:pic xmlns:pic="http://schemas.openxmlformats.org/drawingml/2006/picture">
+                  <pic:nvPicPr>
+                    <pic:cNvPr id="0" name="Picture 1"/>
+                    <pic:cNvPicPr>
+                      <a:picLocks noChangeAspect="1" noChangeArrowheads="1"/>
+                    </pic:cNvPicPr>
+                  </pic:nvPicPr>
+                  <pic:blipFill>
+                    <a:blip r:embed="rId22">
+                      <a:extLst>
+                        <a:ext uri="{28A0092B-C50C-407E-A947-70E740481C1C}">
+                          <a14:useLocalDpi xmlns:a14="http://schemas.microsoft.com/office/drawing/2010/main" val="0"/>
+                        </a:ext>
+                      </a:extLst>
+                    </a:blip>
+                    <a:srcRect/>
+                    <a:stretch>
+                      <a:fillRect/>
+                    </a:stretch>
+                  </pic:blipFill>
+                  <pic:spPr bwMode="auto">
+                    <a:xfrm>
+                      <a:off x="0" y="0"/>
+                      <a:ext cx="5605780" cy="2480945"/>
+                    </a:xfrm>
+                    <a:prstGeom prst="rect">
+                      <a:avLst/>
+                    </a:prstGeom>
+                    <a:noFill/>
+                    <a:ln>
+                      <a:noFill/>
+                    </a:ln>
+                  </pic:spPr>
+                </pic:pic>
+              </a:graphicData>
+            </a:graphic>
+          </wp:inline>
+        </w:drawing>
+      </w:r>
+    </w:p>
+    <w:p>
+      <w:pPr>
+        <w:rPr>
+          <w:lang w:val="es-AR"/>
+        </w:rPr>
+      </w:pPr>
+      <w:r>
+        <w:rPr>
+          <w:lang w:val="es-AR"/>
+        </w:rPr>
+        <w:t xml:space="preserve">Para que esto funcione correctamente hay que asegurase que cada combustible tiene configurado el campo </w:t>
+      </w:r>
+      <w:proofErr w:type="spellStart"/>
+      <w:r>
+        <w:rPr>
+          <w:lang w:val="es-AR"/>
+        </w:rPr>
+        <w:t>Codigo_mp</w:t>
+      </w:r>
+      <w:proofErr w:type="spellEnd"/>
+      <w:r>
+        <w:rPr>
+          <w:lang w:val="es-AR"/>
+        </w:rPr>
+        <w:t xml:space="preserve"> de la tabla </w:t>
+      </w:r>
+      <w:proofErr w:type="spellStart"/>
+      <w:r>
+        <w:rPr>
+          <w:lang w:val="es-AR"/>
+        </w:rPr>
+        <w:t>combus</w:t>
+      </w:r>
+      <w:proofErr w:type="spellEnd"/>
+      <w:r>
+        <w:rPr>
+          <w:lang w:val="es-AR"/>
+        </w:rPr>
+        <w:t>, este mismo dato se utiliza para mercado pago así que debería estar ya habilitado en una estación en funcionamiento sino habría que configurarlo, de acuerdo al siguiente cuadro:</w:t>
+      </w:r>
+      <w:r>
+        <w:rPr>
+          <w:lang w:val="es-AR"/>
+        </w:rPr>
+        <w:br/>
+      </w:r>
+      <w:r>
+        <w:rPr>
+          <w:noProof/>
+        </w:rPr>
+        <w:drawing>
+          <wp:inline distT="0" distB="0" distL="0" distR="0" wp14:anchorId="38C392EE" wp14:editId="337D346A">
+            <wp:extent cx="2560320" cy="3200400"/>
+            <wp:effectExtent l="0" t="0" r="0" b="0"/>
+            <wp:docPr id="9" name="Imagen 9"/>
+            <wp:cNvGraphicFramePr>
+              <a:graphicFrameLocks xmlns:a="http://schemas.openxmlformats.org/drawingml/2006/main" noChangeAspect="1"/>
+            </wp:cNvGraphicFramePr>
+            <a:graphic xmlns:a="http://schemas.openxmlformats.org/drawingml/2006/main">
+              <a:graphicData uri="http://schemas.openxmlformats.org/drawingml/2006/picture">
+                <pic:pic xmlns:pic="http://schemas.openxmlformats.org/drawingml/2006/picture">
+                  <pic:nvPicPr>
+                    <pic:cNvPr id="0" name="Picture 2"/>
+                    <pic:cNvPicPr>
+                      <a:picLocks noChangeAspect="1" noChangeArrowheads="1"/>
+                    </pic:cNvPicPr>
+                  </pic:nvPicPr>
+                  <pic:blipFill>
+                    <a:blip r:embed="rId23">
+                      <a:extLst>
+                        <a:ext uri="{28A0092B-C50C-407E-A947-70E740481C1C}">
+                          <a14:useLocalDpi xmlns:a14="http://schemas.microsoft.com/office/drawing/2010/main" val="0"/>
+                        </a:ext>
+                      </a:extLst>
+                    </a:blip>
+                    <a:srcRect/>
+                    <a:stretch>
+                      <a:fillRect/>
+                    </a:stretch>
+                  </pic:blipFill>
+                  <pic:spPr bwMode="auto">
+                    <a:xfrm>
+                      <a:off x="0" y="0"/>
+                      <a:ext cx="2568542" cy="3210678"/>
+                    </a:xfrm>
+                    <a:prstGeom prst="rect">
+                      <a:avLst/>
+                    </a:prstGeom>
+                    <a:noFill/>
+                    <a:ln>
+                      <a:noFill/>
+                    </a:ln>
+                  </pic:spPr>
+                </pic:pic>
+              </a:graphicData>
+            </a:graphic>
+          </wp:inline>
+        </w:drawing>
+      </w:r>
+    </w:p>
+    <w:p>
+      <w:pPr>
+        <w:rPr>
+          <w:lang w:val="es-AR"/>
+        </w:rPr>
+      </w:pPr>
+    </w:p>
+    <w:p>
+      <w:pPr>
+        <w:rPr>
+          <w:lang w:val="es-AR"/>
+        </w:rPr>
+      </w:pPr>
+    </w:p>
+    <w:p>
+      <w:pPr>
+        <w:rPr>
+          <w:lang w:val="es-AR"/>
+        </w:rPr>
+      </w:pPr>
+      <w:r>
+        <w:rPr>
+          <w:lang w:val="es-AR"/>
+        </w:rPr>
+        <w:lastRenderedPageBreak/>
+        <w:t>Estos códigos nos permiten interactuar con la base de datos y poder distinguir cada producto.</w:t>
+      </w:r>
+    </w:p>
+    <w:p>
+      <w:pPr>
+        <w:rPr>
+          <w:lang w:val="es-AR"/>
+        </w:rPr>
+      </w:pPr>
+      <w:r>
+        <w:rPr>
+          <w:lang w:val="es-AR"/>
+        </w:rPr>
+        <w:t xml:space="preserve">También nos va a habilitar la posibilidad de tomar la configuración de surtidor y manguera del </w:t>
+      </w:r>
+      <w:proofErr w:type="spellStart"/>
+      <w:r>
+        <w:rPr>
+          <w:lang w:val="es-AR"/>
+        </w:rPr>
+        <w:t>cio</w:t>
+      </w:r>
+      <w:proofErr w:type="spellEnd"/>
+      <w:r>
+        <w:rPr>
+          <w:lang w:val="es-AR"/>
+        </w:rPr>
+        <w:t xml:space="preserve">, para ello es necesario tener configurado el </w:t>
+      </w:r>
+      <w:proofErr w:type="spellStart"/>
+      <w:r>
+        <w:rPr>
+          <w:lang w:val="es-AR"/>
+        </w:rPr>
+        <w:t>código_mp</w:t>
+      </w:r>
+      <w:proofErr w:type="spellEnd"/>
+      <w:r>
+        <w:rPr>
+          <w:lang w:val="es-AR"/>
+        </w:rPr>
+        <w:t xml:space="preserve"> mencionado anteriormente para distinguir los productos. Si vamos a la opción Estación/Configuración/Surtidores nos va a habilitar el botón </w:t>
+      </w:r>
+      <w:proofErr w:type="spellStart"/>
+      <w:r>
+        <w:rPr>
+          <w:lang w:val="es-AR"/>
+        </w:rPr>
+        <w:t>ActualizarConCds</w:t>
+      </w:r>
+      <w:proofErr w:type="spellEnd"/>
+      <w:r>
+        <w:rPr>
+          <w:lang w:val="es-AR"/>
+        </w:rPr>
+        <w:t xml:space="preserve">, al presionar ese botón nos va a completar los campos de Surtidor y manguera con los datos </w:t>
+      </w:r>
+      <w:r>
+        <w:rPr>
+          <w:lang w:val="es-AR"/>
+        </w:rPr>
+        <w:t>del controlador</w:t>
+      </w:r>
+      <w:r>
+        <w:rPr>
+          <w:lang w:val="es-AR"/>
+        </w:rPr>
+        <w:t xml:space="preserve">, </w:t>
+      </w:r>
+      <w:proofErr w:type="spellStart"/>
+      <w:r>
+        <w:rPr>
+          <w:lang w:val="es-AR"/>
+        </w:rPr>
+        <w:t>Ej</w:t>
+      </w:r>
+      <w:proofErr w:type="spellEnd"/>
+      <w:r>
+        <w:rPr>
+          <w:lang w:val="es-AR"/>
+        </w:rPr>
+        <w:t>:</w:t>
+      </w:r>
+    </w:p>
+    <w:p>
+      <w:pPr>
+        <w:rPr>
+          <w:lang w:val="es-AR"/>
+        </w:rPr>
+      </w:pPr>
+      <w:r>
+        <w:rPr>
+          <w:noProof/>
+          <w:lang w:val="es-AR"/>
+        </w:rPr>
+        <w:drawing>
+          <wp:inline distT="0" distB="0" distL="0" distR="0" wp14:anchorId="53BDC81B" wp14:editId="2578CFBA">
+            <wp:extent cx="5612130" cy="3140075"/>
+            <wp:effectExtent l="0" t="0" r="7620" b="3175"/>
+            <wp:docPr id="14" name="Imagen 14"/>
+            <wp:cNvGraphicFramePr>
+              <a:graphicFrameLocks xmlns:a="http://schemas.openxmlformats.org/drawingml/2006/main" noChangeAspect="1"/>
+            </wp:cNvGraphicFramePr>
+            <a:graphic xmlns:a="http://schemas.openxmlformats.org/drawingml/2006/main">
+              <a:graphicData uri="http://schemas.openxmlformats.org/drawingml/2006/picture">
+                <pic:pic xmlns:pic="http://schemas.openxmlformats.org/drawingml/2006/picture">
+                  <pic:nvPicPr>
+                    <pic:cNvPr id="0" name="Picture 5"/>
+                    <pic:cNvPicPr>
+                      <a:picLocks noChangeAspect="1" noChangeArrowheads="1"/>
+                    </pic:cNvPicPr>
+                  </pic:nvPicPr>
+                  <pic:blipFill>
+                    <a:blip r:embed="rId24">
+                      <a:extLst>
+                        <a:ext uri="{28A0092B-C50C-407E-A947-70E740481C1C}">
+                          <a14:useLocalDpi xmlns:a14="http://schemas.microsoft.com/office/drawing/2010/main" val="0"/>
+                        </a:ext>
+                      </a:extLst>
+                    </a:blip>
+                    <a:srcRect/>
+                    <a:stretch>
+                      <a:fillRect/>
+                    </a:stretch>
+                  </pic:blipFill>
+                  <pic:spPr bwMode="auto">
+                    <a:xfrm>
+                      <a:off x="0" y="0"/>
+                      <a:ext cx="5612130" cy="3140075"/>
+                    </a:xfrm>
+                    <a:prstGeom prst="rect">
+                      <a:avLst/>
+                    </a:prstGeom>
+                    <a:noFill/>
+                    <a:ln>
+                      <a:noFill/>
+                    </a:ln>
+                  </pic:spPr>
+                </pic:pic>
+              </a:graphicData>
+            </a:graphic>
+          </wp:inline>
+        </w:drawing>
+      </w:r>
+    </w:p>
+    <w:p>
+      <w:pPr>
+        <w:rPr>
+          <w:lang w:val="es-AR"/>
+        </w:rPr>
+      </w:pPr>
+      <w:r>
+        <w:rPr>
+          <w:lang w:val="es-AR"/>
+        </w:rPr>
+        <w:t xml:space="preserve">Una vez realizadas estas configuraciones vamos a tener que habilitar en cada punto de venta el parámetro para que trabaje con el programa. El parámetro en </w:t>
+      </w:r>
+      <w:proofErr w:type="spellStart"/>
+      <w:r>
+        <w:rPr>
+          <w:lang w:val="es-AR"/>
+        </w:rPr>
+        <w:t>siges</w:t>
+      </w:r>
+      <w:proofErr w:type="spellEnd"/>
+      <w:r>
+        <w:rPr>
+          <w:lang w:val="es-AR"/>
+        </w:rPr>
+        <w:t xml:space="preserve"> es el </w:t>
+      </w:r>
+      <w:proofErr w:type="spellStart"/>
+      <w:r>
+        <w:rPr>
+          <w:lang w:val="es-AR"/>
+        </w:rPr>
+        <w:t>numero</w:t>
+      </w:r>
+      <w:proofErr w:type="spellEnd"/>
+      <w:r>
+        <w:rPr>
+          <w:lang w:val="es-AR"/>
+        </w:rPr>
+        <w:t xml:space="preserve"> 70, el cual debe estar tildado como verdadero para que funcione:</w:t>
+      </w:r>
+      <w:r>
+        <w:rPr>
+          <w:lang w:val="es-AR"/>
+        </w:rPr>
+        <w:br/>
+      </w:r>
+      <w:r>
+        <w:rPr>
+          <w:noProof/>
+          <w:lang w:val="es-AR"/>
+        </w:rPr>
+        <w:drawing>
+          <wp:inline distT="0" distB="0" distL="0" distR="0" wp14:anchorId="5EF6D608" wp14:editId="213B667E">
+            <wp:extent cx="5605780" cy="135255"/>
+            <wp:effectExtent l="0" t="0" r="0" b="0"/>
+            <wp:docPr id="17" name="Imagen 17"/>
+            <wp:cNvGraphicFramePr>
+              <a:graphicFrameLocks xmlns:a="http://schemas.openxmlformats.org/drawingml/2006/main" noChangeAspect="1"/>
+            </wp:cNvGraphicFramePr>
+            <a:graphic xmlns:a="http://schemas.openxmlformats.org/drawingml/2006/main">
+              <a:graphicData uri="http://schemas.openxmlformats.org/drawingml/2006/picture">
+                <pic:pic xmlns:pic="http://schemas.openxmlformats.org/drawingml/2006/picture">
+                  <pic:nvPicPr>
+                    <pic:cNvPr id="0" name="Picture 6"/>
+                    <pic:cNvPicPr>
+                      <a:picLocks noChangeAspect="1" noChangeArrowheads="1"/>
+                    </pic:cNvPicPr>
+                  </pic:nvPicPr>
+                  <pic:blipFill>
+                    <a:blip r:embed="rId25">
+                      <a:extLst>
+                        <a:ext uri="{28A0092B-C50C-407E-A947-70E740481C1C}">
+                          <a14:useLocalDpi xmlns:a14="http://schemas.microsoft.com/office/drawing/2010/main" val="0"/>
+                        </a:ext>
+                      </a:extLst>
+                    </a:blip>
+                    <a:srcRect/>
+                    <a:stretch>
+                      <a:fillRect/>
+                    </a:stretch>
+                  </pic:blipFill>
+                  <pic:spPr bwMode="auto">
+                    <a:xfrm>
+                      <a:off x="0" y="0"/>
+                      <a:ext cx="5605780" cy="135255"/>
+                    </a:xfrm>
+                    <a:prstGeom prst="rect">
+                      <a:avLst/>
+                    </a:prstGeom>
+                    <a:noFill/>
+                    <a:ln>
+                      <a:noFill/>
+                    </a:ln>
+                  </pic:spPr>
+                </pic:pic>
+              </a:graphicData>
+            </a:graphic>
+          </wp:inline>
+        </w:drawing>
+      </w:r>
+    </w:p>
+    <w:p>
+      <w:pPr>
+        <w:rPr>
+          <w:lang w:val="es-AR"/>
+        </w:rPr>
+      </w:pPr>
+      <w:r>
+        <w:rPr>
+          <w:lang w:val="es-AR"/>
+        </w:rPr>
+        <w:t xml:space="preserve">Los parámetros de configurar terminal de </w:t>
+      </w:r>
+      <w:proofErr w:type="spellStart"/>
+      <w:r>
+        <w:rPr>
+          <w:lang w:val="es-AR"/>
+        </w:rPr>
+        <w:t>cem</w:t>
+      </w:r>
+      <w:proofErr w:type="spellEnd"/>
+      <w:r>
+        <w:rPr>
+          <w:lang w:val="es-AR"/>
+        </w:rPr>
+        <w:t xml:space="preserve"> no deben deshabilitarse, es decir que también deben estar habilitados, </w:t>
+      </w:r>
+      <w:proofErr w:type="spellStart"/>
+      <w:r>
+        <w:rPr>
+          <w:lang w:val="es-AR"/>
+        </w:rPr>
+        <w:t>Ej</w:t>
+      </w:r>
+      <w:proofErr w:type="spellEnd"/>
+      <w:r>
+        <w:rPr>
+          <w:lang w:val="es-AR"/>
+        </w:rPr>
+        <w:t>:</w:t>
+      </w:r>
+    </w:p>
+    <w:p>
+      <w:pPr>
+        <w:rPr>
+          <w:lang w:val="es-AR"/>
+        </w:rPr>
+      </w:pPr>
+      <w:r>
+        <w:rPr>
+          <w:noProof/>
+          <w:lang w:val="es-AR"/>
+        </w:rPr>
+        <w:lastRenderedPageBreak/>
+        <w:drawing>
+          <wp:inline distT="0" distB="0" distL="0" distR="0" wp14:anchorId="6D8D40BA" wp14:editId="60FAAA89">
+            <wp:extent cx="5605780" cy="2894330"/>
+            <wp:effectExtent l="0" t="0" r="0" b="1270"/>
+            <wp:docPr id="25" name="Imagen 25"/>
+            <wp:cNvGraphicFramePr>
+              <a:graphicFrameLocks xmlns:a="http://schemas.openxmlformats.org/drawingml/2006/main" noChangeAspect="1"/>
+            </wp:cNvGraphicFramePr>
+            <a:graphic xmlns:a="http://schemas.openxmlformats.org/drawingml/2006/main">
+              <a:graphicData uri="http://schemas.openxmlformats.org/drawingml/2006/picture">
+                <pic:pic xmlns:pic="http://schemas.openxmlformats.org/drawingml/2006/picture">
+                  <pic:nvPicPr>
+                    <pic:cNvPr id="0" name="Picture 7"/>
+                    <pic:cNvPicPr>
+                      <a:picLocks noChangeAspect="1" noChangeArrowheads="1"/>
+                    </pic:cNvPicPr>
+                  </pic:nvPicPr>
+                  <pic:blipFill>
+                    <a:blip r:embed="rId26">
+                      <a:extLst>
+                        <a:ext uri="{28A0092B-C50C-407E-A947-70E740481C1C}">
+                          <a14:useLocalDpi xmlns:a14="http://schemas.microsoft.com/office/drawing/2010/main" val="0"/>
+                        </a:ext>
+                      </a:extLst>
+                    </a:blip>
+                    <a:srcRect/>
+                    <a:stretch>
+                      <a:fillRect/>
+                    </a:stretch>
+                  </pic:blipFill>
+                  <pic:spPr bwMode="auto">
+                    <a:xfrm>
+                      <a:off x="0" y="0"/>
+                      <a:ext cx="5605780" cy="2894330"/>
+                    </a:xfrm>
+                    <a:prstGeom prst="rect">
+                      <a:avLst/>
+                    </a:prstGeom>
+                    <a:noFill/>
+                    <a:ln>
+                      <a:noFill/>
+                    </a:ln>
+                  </pic:spPr>
+                </pic:pic>
+              </a:graphicData>
+            </a:graphic>
+          </wp:inline>
+        </w:drawing>
+      </w:r>
+    </w:p>
+    <w:p>
+      <w:pPr>
+        <w:rPr>
+          <w:lang w:val="es-AR"/>
+        </w:rPr>
+      </w:pPr>
+      <w:r>
+        <w:rPr>
+          <w:noProof/>
+          <w:lang w:val="es-AR"/>
+        </w:rPr>
+        <w:drawing>
+          <wp:inline distT="0" distB="0" distL="0" distR="0" wp14:anchorId="1746C3ED" wp14:editId="2EE4ACA6">
+            <wp:extent cx="5605780" cy="2814955"/>
+            <wp:effectExtent l="0" t="0" r="0" b="4445"/>
+            <wp:docPr id="30" name="Imagen 30"/>
+            <wp:cNvGraphicFramePr>
+              <a:graphicFrameLocks xmlns:a="http://schemas.openxmlformats.org/drawingml/2006/main" noChangeAspect="1"/>
+            </wp:cNvGraphicFramePr>
+            <a:graphic xmlns:a="http://schemas.openxmlformats.org/drawingml/2006/main">
+              <a:graphicData uri="http://schemas.openxmlformats.org/drawingml/2006/picture">
+                <pic:pic xmlns:pic="http://schemas.openxmlformats.org/drawingml/2006/picture">
+                  <pic:nvPicPr>
+                    <pic:cNvPr id="0" name="Picture 8"/>
+                    <pic:cNvPicPr>
+                      <a:picLocks noChangeAspect="1" noChangeArrowheads="1"/>
+                    </pic:cNvPicPr>
+                  </pic:nvPicPr>
+                  <pic:blipFill>
+                    <a:blip r:embed="rId27">
+                      <a:extLst>
+                        <a:ext uri="{28A0092B-C50C-407E-A947-70E740481C1C}">
+                          <a14:useLocalDpi xmlns:a14="http://schemas.microsoft.com/office/drawing/2010/main" val="0"/>
+                        </a:ext>
+                      </a:extLst>
+                    </a:blip>
+                    <a:srcRect/>
+                    <a:stretch>
+                      <a:fillRect/>
+                    </a:stretch>
+                  </pic:blipFill>
+                  <pic:spPr bwMode="auto">
+                    <a:xfrm>
+                      <a:off x="0" y="0"/>
+                      <a:ext cx="5605780" cy="2814955"/>
+                    </a:xfrm>
+                    <a:prstGeom prst="rect">
+                      <a:avLst/>
+                    </a:prstGeom>
+                    <a:noFill/>
+                    <a:ln>
+                      <a:noFill/>
+                    </a:ln>
+                  </pic:spPr>
+                </pic:pic>
+              </a:graphicData>
+            </a:graphic>
+          </wp:inline>
+        </w:drawing>
+      </w:r>
+    </w:p>
+    <w:p>
+      <w:pPr>
+        <w:rPr>
+          <w:lang w:val="es-AR"/>
+        </w:rPr>
+      </w:pPr>
+      <w:r>
+        <w:rPr>
+          <w:lang w:val="es-AR"/>
+        </w:rPr>
+        <w:t>Con todas estas opciones habilitadas ya podríamos traer despachos poniendo solo el numero de surtidor en la grilla de facturación:</w:t>
+      </w:r>
+    </w:p>
+    <w:p>
+      <w:pPr>
+        <w:rPr>
+          <w:lang w:val="es-AR"/>
+        </w:rPr>
+      </w:pPr>
+      <w:r>
+        <w:rPr>
+          <w:noProof/>
+          <w:lang w:val="es-AR"/>
+        </w:rPr>
+        <w:lastRenderedPageBreak/>
+        <w:drawing>
+          <wp:inline distT="0" distB="0" distL="0" distR="0" wp14:anchorId="540E080A" wp14:editId="2589533A">
+            <wp:extent cx="5605780" cy="3752850"/>
+            <wp:effectExtent l="0" t="0" r="0" b="0"/>
+            <wp:docPr id="31" name="Imagen 31"/>
+            <wp:cNvGraphicFramePr>
+              <a:graphicFrameLocks xmlns:a="http://schemas.openxmlformats.org/drawingml/2006/main" noChangeAspect="1"/>
+            </wp:cNvGraphicFramePr>
+            <a:graphic xmlns:a="http://schemas.openxmlformats.org/drawingml/2006/main">
+              <a:graphicData uri="http://schemas.openxmlformats.org/drawingml/2006/picture">
+                <pic:pic xmlns:pic="http://schemas.openxmlformats.org/drawingml/2006/picture">
+                  <pic:nvPicPr>
+                    <pic:cNvPr id="0" name="Picture 9"/>
+                    <pic:cNvPicPr>
+                      <a:picLocks noChangeAspect="1" noChangeArrowheads="1"/>
+                    </pic:cNvPicPr>
+                  </pic:nvPicPr>
+                  <pic:blipFill>
+                    <a:blip r:embed="rId28">
+                      <a:extLst>
+                        <a:ext uri="{28A0092B-C50C-407E-A947-70E740481C1C}">
+                          <a14:useLocalDpi xmlns:a14="http://schemas.microsoft.com/office/drawing/2010/main" val="0"/>
+                        </a:ext>
+                      </a:extLst>
+                    </a:blip>
+                    <a:srcRect/>
+                    <a:stretch>
+                      <a:fillRect/>
+                    </a:stretch>
+                  </pic:blipFill>
+                  <pic:spPr bwMode="auto">
+                    <a:xfrm>
+                      <a:off x="0" y="0"/>
+                      <a:ext cx="5605780" cy="3752850"/>
+                    </a:xfrm>
+                    <a:prstGeom prst="rect">
+                      <a:avLst/>
+                    </a:prstGeom>
+                    <a:noFill/>
+                    <a:ln>
+                      <a:noFill/>
+                    </a:ln>
+                  </pic:spPr>
+                </pic:pic>
+              </a:graphicData>
+            </a:graphic>
+          </wp:inline>
+        </w:drawing>
+      </w:r>
+    </w:p>
+    <w:p>
+      <w:pPr>
+        <w:rPr>
+          <w:lang w:val="es-AR"/>
+        </w:rPr>
+      </w:pPr>
+      <w:r>
+        <w:rPr>
+          <w:lang w:val="es-AR"/>
+        </w:rPr>
+        <w:t>Y podemos cortar turno e ingresar a lectura de surtidores para que nos traiga las lecturas.</w:t>
+      </w:r>
+    </w:p>
+    <w:p>
+      <w:pPr>
+        <w:rPr>
+          <w:lang w:val="es-AR"/>
+        </w:rPr>
+      </w:pPr>
+      <w:r>
+        <w:rPr>
+          <w:lang w:val="es-AR"/>
+        </w:rPr>
+        <w:t>También tenemos la opción de habilitar para que no traiga despachos ya pedidos, esto se puede hacer habilitando la opción 71:</w:t>
+      </w:r>
+      <w:r>
+        <w:rPr>
+          <w:lang w:val="es-AR"/>
+        </w:rPr>
+        <w:br/>
+      </w:r>
+      <w:r>
+        <w:rPr>
+          <w:noProof/>
+          <w:lang w:val="es-AR"/>
+        </w:rPr>
+        <w:drawing>
+          <wp:inline distT="0" distB="0" distL="0" distR="0" wp14:anchorId="7DB6D316" wp14:editId="635B2415">
+            <wp:extent cx="5605780" cy="103505"/>
+            <wp:effectExtent l="0" t="0" r="0" b="0"/>
+            <wp:docPr id="33" name="Imagen 33"/>
+            <wp:cNvGraphicFramePr>
+              <a:graphicFrameLocks xmlns:a="http://schemas.openxmlformats.org/drawingml/2006/main" noChangeAspect="1"/>
+            </wp:cNvGraphicFramePr>
+            <a:graphic xmlns:a="http://schemas.openxmlformats.org/drawingml/2006/main">
+              <a:graphicData uri="http://schemas.openxmlformats.org/drawingml/2006/picture">
+                <pic:pic xmlns:pic="http://schemas.openxmlformats.org/drawingml/2006/picture">
+                  <pic:nvPicPr>
+                    <pic:cNvPr id="0" name="Picture 11"/>
+                    <pic:cNvPicPr>
+                      <a:picLocks noChangeAspect="1" noChangeArrowheads="1"/>
+                    </pic:cNvPicPr>
+                  </pic:nvPicPr>
+                  <pic:blipFill>
+                    <a:blip r:embed="rId29">
+                      <a:extLst>
+                        <a:ext uri="{28A0092B-C50C-407E-A947-70E740481C1C}">
+                          <a14:useLocalDpi xmlns:a14="http://schemas.microsoft.com/office/drawing/2010/main" val="0"/>
+                        </a:ext>
+                      </a:extLst>
+                    </a:blip>
+                    <a:srcRect/>
+                    <a:stretch>
+                      <a:fillRect/>
+                    </a:stretch>
+                  </pic:blipFill>
+                  <pic:spPr bwMode="auto">
+                    <a:xfrm>
+                      <a:off x="0" y="0"/>
+                      <a:ext cx="5605780" cy="103505"/>
+                    </a:xfrm>
+                    <a:prstGeom prst="rect">
+                      <a:avLst/>
+                    </a:prstGeom>
+                    <a:noFill/>
+                    <a:ln>
+                      <a:noFill/>
+                    </a:ln>
+                  </pic:spPr>
+                </pic:pic>
+              </a:graphicData>
+            </a:graphic>
+          </wp:inline>
+        </w:drawing>
+      </w:r>
+    </w:p>
+    <w:p>
+      <w:pPr>
+        <w:rPr>
+          <w:lang w:val="es-AR"/>
+        </w:rPr>
+      </w:pPr>
+      <w:r>
+        <w:rPr>
+          <w:lang w:val="es-AR"/>
+        </w:rPr>
+        <w:t>Tiene que estar marcado como verdadero para que solo traiga los despachos que no se pidieron todavía.</w:t>
+      </w:r>
+    </w:p>
+    <w:p>
+      <w:pPr>
+        <w:rPr>
+          <w:lang w:val="es-AR"/>
+        </w:rPr>
+      </w:pPr>
+    </w:p>
+    <w:p>
+      <w:pPr>
+        <w:rPr>
+          <w:lang w:val="es-AR"/>
+        </w:rPr>
+      </w:pPr>
+    </w:p>
+    <w:p>
+      <w:pPr>
+        <w:rPr>
+          <w:lang w:val="es-AR"/>
+        </w:rPr>
+      </w:pPr>
+    </w:p>
+    <w:p>
+      <w:pPr>
+        <w:pStyle w:val="Ttulo2"/>
         <w:keepNext/>
         <w:spacing w:before="480" w:after="480"/>
         <w:ind w:left="357"/>
@@ -4113,7 +5416,7 @@
     </w:p>
     <w:p>
       <w:pPr>
-        <w:pStyle w:val="Heading2"/>
+        <w:pStyle w:val="Ttulo2"/>
         <w:keepNext/>
         <w:spacing w:before="480" w:after="480"/>
         <w:ind w:left="357"/>
@@ -4134,7 +5437,7 @@
     </w:p>
     <w:p>
       <w:pPr>
-        <w:pStyle w:val="Heading2"/>
+        <w:pStyle w:val="Ttulo2"/>
         <w:keepNext/>
         <w:spacing w:before="480" w:after="480"/>
         <w:ind w:left="357"/>
@@ -4148,7 +5451,7 @@
     </w:p>
     <w:p>
       <w:pPr>
-        <w:pStyle w:val="Heading2"/>
+        <w:pStyle w:val="Ttulo2"/>
         <w:keepNext/>
         <w:spacing w:before="480" w:after="480"/>
         <w:ind w:left="357"/>
@@ -4169,7 +5472,7 @@
     </w:p>
     <w:p>
       <w:pPr>
-        <w:pStyle w:val="Heading2"/>
+        <w:pStyle w:val="Ttulo2"/>
         <w:keepNext/>
         <w:spacing w:before="480" w:after="480"/>
         <w:ind w:left="357"/>
@@ -4186,7 +5489,6 @@
           <w:b/>
           <w:lang w:val="es-ES_tradnl"/>
         </w:rPr>
-        <w:lastRenderedPageBreak/>
         <w:t>Historial de Cambios</w:t>
       </w:r>
     </w:p>
@@ -5034,18 +6336,7 @@
                 <w:szCs w:val="20"/>
                 <w:lang w:val="es-AR"/>
               </w:rPr>
-              <w:t>- Acceso al último</w:t>
-            </w:r>
-            <w:bookmarkStart w:id="0" w:name="_GoBack"/>
-            <w:bookmarkEnd w:id="0"/>
-            <w:r>
-              <w:rPr>
-                <w:rFonts w:ascii="Verdana" w:hAnsi="Verdana" w:cs="Tahoma"/>
-                <w:sz w:val="20"/>
-                <w:szCs w:val="20"/>
-                <w:lang w:val="es-AR"/>
-              </w:rPr>
-              <w:t xml:space="preserve"> surtidor</w:t>
+              <w:t>- Acceso al último surtidor</w:t>
             </w:r>
           </w:p>
         </w:tc>
@@ -5080,6 +6371,212 @@
           </w:p>
         </w:tc>
       </w:tr>
+      <w:tr>
+        <w:trPr>
+          <w:trHeight w:val="656"/>
+          <w:jc w:val="center"/>
+        </w:trPr>
+        <w:tc>
+          <w:tcPr>
+            <w:tcW w:w="1788" w:type="dxa"/>
+            <w:tcBorders>
+              <w:top w:val="single" w:sz="6" w:space="0" w:color="C0C0C0"/>
+              <w:left w:val="single" w:sz="12" w:space="0" w:color="C0C0C0"/>
+              <w:bottom w:val="single" w:sz="6" w:space="0" w:color="C0C0C0"/>
+              <w:right w:val="single" w:sz="6" w:space="0" w:color="C0C0C0"/>
+            </w:tcBorders>
+            <w:shd w:val="clear" w:color="auto" w:fill="auto"/>
+            <w:vAlign w:val="center"/>
+          </w:tcPr>
+          <w:p>
+            <w:pPr>
+              <w:pStyle w:val="tabletext"/>
+              <w:spacing w:before="0" w:beforeAutospacing="0" w:after="120" w:afterAutospacing="0" w:line="276" w:lineRule="auto"/>
+              <w:jc w:val="center"/>
+              <w:rPr>
+                <w:rFonts w:ascii="Verdana" w:hAnsi="Verdana" w:cs="Tahoma"/>
+                <w:sz w:val="20"/>
+                <w:szCs w:val="20"/>
+                <w:lang w:val="es-AR"/>
+              </w:rPr>
+            </w:pPr>
+            <w:r>
+              <w:rPr>
+                <w:rFonts w:ascii="Verdana" w:hAnsi="Verdana" w:cs="Tahoma"/>
+                <w:sz w:val="20"/>
+                <w:szCs w:val="20"/>
+                <w:lang w:val="es-AR"/>
+              </w:rPr>
+              <w:t>1</w:t>
+            </w:r>
+            <w:r>
+              <w:rPr>
+                <w:rFonts w:ascii="Verdana" w:hAnsi="Verdana" w:cs="Tahoma"/>
+                <w:sz w:val="20"/>
+                <w:szCs w:val="20"/>
+                <w:lang w:val="es-AR"/>
+              </w:rPr>
+              <w:t>3</w:t>
+            </w:r>
+            <w:r>
+              <w:rPr>
+                <w:rFonts w:ascii="Verdana" w:hAnsi="Verdana" w:cs="Tahoma"/>
+                <w:sz w:val="20"/>
+                <w:szCs w:val="20"/>
+                <w:lang w:val="es-AR"/>
+              </w:rPr>
+              <w:t>-09-2024</w:t>
+            </w:r>
+          </w:p>
+        </w:tc>
+        <w:tc>
+          <w:tcPr>
+            <w:tcW w:w="1387" w:type="dxa"/>
+            <w:tcBorders>
+              <w:top w:val="single" w:sz="6" w:space="0" w:color="C0C0C0"/>
+              <w:left w:val="single" w:sz="6" w:space="0" w:color="C0C0C0"/>
+              <w:bottom w:val="single" w:sz="6" w:space="0" w:color="C0C0C0"/>
+              <w:right w:val="single" w:sz="6" w:space="0" w:color="C0C0C0"/>
+            </w:tcBorders>
+            <w:shd w:val="clear" w:color="auto" w:fill="auto"/>
+            <w:vAlign w:val="center"/>
+          </w:tcPr>
+          <w:p>
+            <w:pPr>
+              <w:pStyle w:val="tabletext"/>
+              <w:spacing w:before="0" w:beforeAutospacing="0" w:after="120" w:afterAutospacing="0" w:line="276" w:lineRule="auto"/>
+              <w:jc w:val="center"/>
+              <w:rPr>
+                <w:rFonts w:ascii="Verdana" w:hAnsi="Verdana" w:cs="Tahoma"/>
+                <w:sz w:val="20"/>
+                <w:szCs w:val="20"/>
+                <w:lang w:val="es-AR"/>
+              </w:rPr>
+            </w:pPr>
+            <w:r>
+              <w:rPr>
+                <w:rFonts w:ascii="Verdana" w:hAnsi="Verdana" w:cs="Tahoma"/>
+                <w:sz w:val="20"/>
+                <w:szCs w:val="20"/>
+                <w:lang w:val="es-AR"/>
+              </w:rPr>
+              <w:t>1.2.</w:t>
+            </w:r>
+            <w:r>
+              <w:rPr>
+                <w:rFonts w:ascii="Verdana" w:hAnsi="Verdana" w:cs="Tahoma"/>
+                <w:sz w:val="20"/>
+                <w:szCs w:val="20"/>
+                <w:lang w:val="es-AR"/>
+              </w:rPr>
+              <w:t>4</w:t>
+            </w:r>
+          </w:p>
+        </w:tc>
+        <w:tc>
+          <w:tcPr>
+            <w:tcW w:w="3388" w:type="dxa"/>
+            <w:tcBorders>
+              <w:top w:val="single" w:sz="6" w:space="0" w:color="C0C0C0"/>
+              <w:left w:val="single" w:sz="6" w:space="0" w:color="C0C0C0"/>
+              <w:bottom w:val="single" w:sz="6" w:space="0" w:color="C0C0C0"/>
+              <w:right w:val="single" w:sz="6" w:space="0" w:color="C0C0C0"/>
+            </w:tcBorders>
+            <w:shd w:val="clear" w:color="auto" w:fill="auto"/>
+            <w:vAlign w:val="center"/>
+          </w:tcPr>
+          <w:p>
+            <w:pPr>
+              <w:pStyle w:val="tabletext"/>
+              <w:spacing w:before="120" w:beforeAutospacing="0" w:after="120" w:afterAutospacing="0" w:line="276" w:lineRule="auto"/>
+              <w:jc w:val="center"/>
+              <w:rPr>
+                <w:rFonts w:ascii="Verdana" w:hAnsi="Verdana" w:cs="Tahoma"/>
+                <w:sz w:val="20"/>
+                <w:szCs w:val="20"/>
+                <w:lang w:val="es-AR"/>
+              </w:rPr>
+            </w:pPr>
+            <w:r>
+              <w:rPr>
+                <w:rFonts w:ascii="Verdana" w:hAnsi="Verdana" w:cs="Tahoma"/>
+                <w:sz w:val="20"/>
+                <w:szCs w:val="20"/>
+                <w:lang w:val="es-AR"/>
+              </w:rPr>
+              <w:t xml:space="preserve">- </w:t>
+            </w:r>
+            <w:r>
+              <w:rPr>
+                <w:rFonts w:ascii="Verdana" w:hAnsi="Verdana" w:cs="Tahoma"/>
+                <w:sz w:val="20"/>
+                <w:szCs w:val="20"/>
+                <w:lang w:val="es-AR"/>
+              </w:rPr>
+              <w:t xml:space="preserve">Configuración e implementación en </w:t>
+            </w:r>
+            <w:proofErr w:type="spellStart"/>
+            <w:r>
+              <w:rPr>
+                <w:rFonts w:ascii="Verdana" w:hAnsi="Verdana" w:cs="Tahoma"/>
+                <w:sz w:val="20"/>
+                <w:szCs w:val="20"/>
+                <w:lang w:val="es-AR"/>
+              </w:rPr>
+              <w:t>S</w:t>
+            </w:r>
+            <w:r>
+              <w:rPr>
+                <w:rFonts w:ascii="Verdana" w:hAnsi="Verdana" w:cs="Tahoma"/>
+                <w:sz w:val="20"/>
+                <w:szCs w:val="20"/>
+                <w:lang w:val="es-AR"/>
+              </w:rPr>
+              <w:t>iges</w:t>
+            </w:r>
+            <w:proofErr w:type="spellEnd"/>
+          </w:p>
+        </w:tc>
+        <w:tc>
+          <w:tcPr>
+            <w:tcW w:w="2080" w:type="dxa"/>
+            <w:tcBorders>
+              <w:top w:val="single" w:sz="6" w:space="0" w:color="C0C0C0"/>
+              <w:left w:val="single" w:sz="6" w:space="0" w:color="C0C0C0"/>
+              <w:bottom w:val="single" w:sz="6" w:space="0" w:color="C0C0C0"/>
+              <w:right w:val="single" w:sz="12" w:space="0" w:color="C0C0C0"/>
+            </w:tcBorders>
+            <w:shd w:val="clear" w:color="auto" w:fill="auto"/>
+            <w:vAlign w:val="center"/>
+          </w:tcPr>
+          <w:p>
+            <w:pPr>
+              <w:spacing w:after="0"/>
+              <w:jc w:val="center"/>
+              <w:rPr>
+                <w:rFonts w:eastAsiaTheme="minorEastAsia" w:cs="Times New Roman"/>
+                <w:lang w:val="es-AR" w:eastAsia="es-AR"/>
+              </w:rPr>
+            </w:pPr>
+            <w:r>
+              <w:rPr>
+                <w:rFonts w:eastAsiaTheme="minorEastAsia" w:cs="Times New Roman"/>
+                <w:lang w:val="es-AR" w:eastAsia="es-AR"/>
+              </w:rPr>
+              <w:t xml:space="preserve">F.  </w:t>
+            </w:r>
+            <w:proofErr w:type="spellStart"/>
+            <w:r>
+              <w:rPr>
+                <w:rFonts w:eastAsiaTheme="minorEastAsia" w:cs="Times New Roman"/>
+                <w:lang w:val="es-AR" w:eastAsia="es-AR"/>
+              </w:rPr>
+              <w:t>Viecho</w:t>
+            </w:r>
+            <w:proofErr w:type="spellEnd"/>
+          </w:p>
+        </w:tc>
+      </w:tr>
     </w:tbl>
     <w:p>
       <w:pPr>
@@ -5090,7 +6587,7 @@
       </w:pPr>
     </w:p>
     <w:sectPr>
-      <w:headerReference w:type="default" r:id="rId20"/>
+      <w:headerReference w:type="default" r:id="rId30"/>
       <w:pgSz w:w="12240" w:h="15840"/>
       <w:pgMar w:top="1417" w:right="1701" w:bottom="1417" w:left="1701" w:header="720" w:footer="720" w:gutter="0"/>
       <w:cols w:space="720"/>
@@ -5101,7 +6598,7 @@
 </file>
 
 <file path=word/endnotes.xml><?xml version="1.0" encoding="utf-8"?>
-<w:endnotes xmlns:wpc="http://schemas.microsoft.com/office/word/2010/wordprocessingCanvas" xmlns:cx="http://schemas.microsoft.com/office/drawing/2014/chartex" xmlns:cx1="http://schemas.microsoft.com/office/drawing/2015/9/8/chartex" xmlns:cx2="http://schemas.microsoft.com/office/drawing/2015/10/21/chartex" xmlns:cx3="http://schemas.microsoft.com/office/drawing/2016/5/9/chartex" xmlns:cx4="http://schemas.microsoft.com/office/drawing/2016/5/10/chartex" xmlns:cx5="http://schemas.microsoft.com/office/drawing/2016/5/11/chartex" xmlns:cx6="http://schemas.microsoft.com/office/drawing/2016/5/12/chartex" xmlns:cx7="http://schemas.microsoft.com/office/drawing/2016/5/13/chartex" xmlns:cx8="http://schemas.microsoft.com/office/drawing/2016/5/14/chartex" xmlns:mc="http://schemas.openxmlformats.org/markup-compatibility/2006" xmlns:aink="http://schemas.microsoft.com/office/drawing/2016/ink" xmlns:am3d="http://schemas.microsoft.com/office/drawing/2017/model3d" xmlns:o="urn:schemas-microsoft-com:office:office" xmlns:r="http://schemas.openxmlformats.org/officeDocument/2006/relationships" xmlns:m="http://schemas.openxmlformats.org/officeDocument/2006/math" xmlns:v="urn:schemas-microsoft-com:vml" xmlns:wp14="http://schemas.microsoft.com/office/word/2010/wordprocessingDrawing" xmlns:wp="http://schemas.openxmlformats.org/drawingml/2006/wordprocessingDrawing" xmlns:w10="urn:schemas-microsoft-com:office:word" xmlns:w="http://schemas.openxmlformats.org/wordprocessingml/2006/main" xmlns:w14="http://schemas.microsoft.com/office/word/2010/wordml" xmlns:w15="http://schemas.microsoft.com/office/word/2012/wordml" xmlns:w16cid="http://schemas.microsoft.com/office/word/2016/wordml/cid" xmlns:w16se="http://schemas.microsoft.com/office/word/2015/wordml/symex" xmlns:wpg="http://schemas.microsoft.com/office/word/2010/wordprocessingGroup" xmlns:wpi="http://schemas.microsoft.com/office/word/2010/wordprocessingInk" xmlns:wne="http://schemas.microsoft.com/office/word/2006/wordml" xmlns:wps="http://schemas.microsoft.com/office/word/2010/wordprocessingShape" mc:Ignorable="w14 w15 w16se w16cid wp14">
+<w:endnotes xmlns:wpc="http://schemas.microsoft.com/office/word/2010/wordprocessingCanvas" xmlns:cx="http://schemas.microsoft.com/office/drawing/2014/chartex" xmlns:cx1="http://schemas.microsoft.com/office/drawing/2015/9/8/chartex" xmlns:cx2="http://schemas.microsoft.com/office/drawing/2015/10/21/chartex" xmlns:cx3="http://schemas.microsoft.com/office/drawing/2016/5/9/chartex" xmlns:cx4="http://schemas.microsoft.com/office/drawing/2016/5/10/chartex" xmlns:cx5="http://schemas.microsoft.com/office/drawing/2016/5/11/chartex" xmlns:cx6="http://schemas.microsoft.com/office/drawing/2016/5/12/chartex" xmlns:cx7="http://schemas.microsoft.com/office/drawing/2016/5/13/chartex" xmlns:cx8="http://schemas.microsoft.com/office/drawing/2016/5/14/chartex" xmlns:mc="http://schemas.openxmlformats.org/markup-compatibility/2006" xmlns:aink="http://schemas.microsoft.com/office/drawing/2016/ink" xmlns:am3d="http://schemas.microsoft.com/office/drawing/2017/model3d" xmlns:o="urn:schemas-microsoft-com:office:office" xmlns:r="http://schemas.openxmlformats.org/officeDocument/2006/relationships" xmlns:m="http://schemas.openxmlformats.org/officeDocument/2006/math" xmlns:v="urn:schemas-microsoft-com:vml" xmlns:wp14="http://schemas.microsoft.com/office/word/2010/wordprocessingDrawing" xmlns:wp="http://schemas.openxmlformats.org/drawingml/2006/wordprocessingDrawing" xmlns:w10="urn:schemas-microsoft-com:office:word" xmlns:w="http://schemas.openxmlformats.org/wordprocessingml/2006/main" xmlns:w14="http://schemas.microsoft.com/office/word/2010/wordml" xmlns:w15="http://schemas.microsoft.com/office/word/2012/wordml" xmlns:w16cex="http://schemas.microsoft.com/office/word/2018/wordml/cex" xmlns:w16cid="http://schemas.microsoft.com/office/word/2016/wordml/cid" xmlns:w16="http://schemas.microsoft.com/office/word/2018/wordml" xmlns:w16sdtdh="http://schemas.microsoft.com/office/word/2020/wordml/sdtdatahash" xmlns:w16se="http://schemas.microsoft.com/office/word/2015/wordml/symex" xmlns:wpg="http://schemas.microsoft.com/office/word/2010/wordprocessingGroup" xmlns:wpi="http://schemas.microsoft.com/office/word/2010/wordprocessingInk" xmlns:wne="http://schemas.microsoft.com/office/word/2006/wordml" xmlns:wps="http://schemas.microsoft.com/office/word/2010/wordprocessingShape" mc:Ignorable="w14 w15 w16se w16cid w16 w16cex w16sdtdh wp14">
   <w:endnote w:type="separator" w:id="-1">
     <w:p>
       <w:pPr>
@@ -5126,7 +6623,7 @@
 </file>
 
 <file path=word/footnotes.xml><?xml version="1.0" encoding="utf-8"?>
-<w:footnotes xmlns:wpc="http://schemas.microsoft.com/office/word/2010/wordprocessingCanvas" xmlns:cx="http://schemas.microsoft.com/office/drawing/2014/chartex" xmlns:cx1="http://schemas.microsoft.com/office/drawing/2015/9/8/chartex" xmlns:cx2="http://schemas.microsoft.com/office/drawing/2015/10/21/chartex" xmlns:cx3="http://schemas.microsoft.com/office/drawing/2016/5/9/chartex" xmlns:cx4="http://schemas.microsoft.com/office/drawing/2016/5/10/chartex" xmlns:cx5="http://schemas.microsoft.com/office/drawing/2016/5/11/chartex" xmlns:cx6="http://schemas.microsoft.com/office/drawing/2016/5/12/chartex" xmlns:cx7="http://schemas.microsoft.com/office/drawing/2016/5/13/chartex" xmlns:cx8="http://schemas.microsoft.com/office/drawing/2016/5/14/chartex" xmlns:mc="http://schemas.openxmlformats.org/markup-compatibility/2006" xmlns:aink="http://schemas.microsoft.com/office/drawing/2016/ink" xmlns:am3d="http://schemas.microsoft.com/office/drawing/2017/model3d" xmlns:o="urn:schemas-microsoft-com:office:office" xmlns:r="http://schemas.openxmlformats.org/officeDocument/2006/relationships" xmlns:m="http://schemas.openxmlformats.org/officeDocument/2006/math" xmlns:v="urn:schemas-microsoft-com:vml" xmlns:wp14="http://schemas.microsoft.com/office/word/2010/wordprocessingDrawing" xmlns:wp="http://schemas.openxmlformats.org/drawingml/2006/wordprocessingDrawing" xmlns:w10="urn:schemas-microsoft-com:office:word" xmlns:w="http://schemas.openxmlformats.org/wordprocessingml/2006/main" xmlns:w14="http://schemas.microsoft.com/office/word/2010/wordml" xmlns:w15="http://schemas.microsoft.com/office/word/2012/wordml" xmlns:w16cid="http://schemas.microsoft.com/office/word/2016/wordml/cid" xmlns:w16se="http://schemas.microsoft.com/office/word/2015/wordml/symex" xmlns:wpg="http://schemas.microsoft.com/office/word/2010/wordprocessingGroup" xmlns:wpi="http://schemas.microsoft.com/office/word/2010/wordprocessingInk" xmlns:wne="http://schemas.microsoft.com/office/word/2006/wordml" xmlns:wps="http://schemas.microsoft.com/office/word/2010/wordprocessingShape" mc:Ignorable="w14 w15 w16se w16cid wp14">
+<w:footnotes xmlns:wpc="http://schemas.microsoft.com/office/word/2010/wordprocessingCanvas" xmlns:cx="http://schemas.microsoft.com/office/drawing/2014/chartex" xmlns:cx1="http://schemas.microsoft.com/office/drawing/2015/9/8/chartex" xmlns:cx2="http://schemas.microsoft.com/office/drawing/2015/10/21/chartex" xmlns:cx3="http://schemas.microsoft.com/office/drawing/2016/5/9/chartex" xmlns:cx4="http://schemas.microsoft.com/office/drawing/2016/5/10/chartex" xmlns:cx5="http://schemas.microsoft.com/office/drawing/2016/5/11/chartex" xmlns:cx6="http://schemas.microsoft.com/office/drawing/2016/5/12/chartex" xmlns:cx7="http://schemas.microsoft.com/office/drawing/2016/5/13/chartex" xmlns:cx8="http://schemas.microsoft.com/office/drawing/2016/5/14/chartex" xmlns:mc="http://schemas.openxmlformats.org/markup-compatibility/2006" xmlns:aink="http://schemas.microsoft.com/office/drawing/2016/ink" xmlns:am3d="http://schemas.microsoft.com/office/drawing/2017/model3d" xmlns:o="urn:schemas-microsoft-com:office:office" xmlns:r="http://schemas.openxmlformats.org/officeDocument/2006/relationships" xmlns:m="http://schemas.openxmlformats.org/officeDocument/2006/math" xmlns:v="urn:schemas-microsoft-com:vml" xmlns:wp14="http://schemas.microsoft.com/office/word/2010/wordprocessingDrawing" xmlns:wp="http://schemas.openxmlformats.org/drawingml/2006/wordprocessingDrawing" xmlns:w10="urn:schemas-microsoft-com:office:word" xmlns:w="http://schemas.openxmlformats.org/wordprocessingml/2006/main" xmlns:w14="http://schemas.microsoft.com/office/word/2010/wordml" xmlns:w15="http://schemas.microsoft.com/office/word/2012/wordml" xmlns:w16cex="http://schemas.microsoft.com/office/word/2018/wordml/cex" xmlns:w16cid="http://schemas.microsoft.com/office/word/2016/wordml/cid" xmlns:w16="http://schemas.microsoft.com/office/word/2018/wordml" xmlns:w16sdtdh="http://schemas.microsoft.com/office/word/2020/wordml/sdtdatahash" xmlns:w16se="http://schemas.microsoft.com/office/word/2015/wordml/symex" xmlns:wpg="http://schemas.microsoft.com/office/word/2010/wordprocessingGroup" xmlns:wpi="http://schemas.microsoft.com/office/word/2010/wordprocessingInk" xmlns:wne="http://schemas.microsoft.com/office/word/2006/wordml" xmlns:wps="http://schemas.microsoft.com/office/word/2010/wordprocessingShape" mc:Ignorable="w14 w15 w16se w16cid w16 w16cex w16sdtdh wp14">
   <w:footnote w:type="separator" w:id="-1">
     <w:p>
       <w:pPr>
@@ -5151,7 +6648,7 @@
 </file>
 
 <file path=word/header1.xml><?xml version="1.0" encoding="utf-8"?>
-<w:hdr xmlns:wpc="http://schemas.microsoft.com/office/word/2010/wordprocessingCanvas" xmlns:cx="http://schemas.microsoft.com/office/drawing/2014/chartex" xmlns:cx1="http://schemas.microsoft.com/office/drawing/2015/9/8/chartex" xmlns:cx2="http://schemas.microsoft.com/office/drawing/2015/10/21/chartex" xmlns:cx3="http://schemas.microsoft.com/office/drawing/2016/5/9/chartex" xmlns:cx4="http://schemas.microsoft.com/office/drawing/2016/5/10/chartex" xmlns:cx5="http://schemas.microsoft.com/office/drawing/2016/5/11/chartex" xmlns:cx6="http://schemas.microsoft.com/office/drawing/2016/5/12/chartex" xmlns:cx7="http://schemas.microsoft.com/office/drawing/2016/5/13/chartex" xmlns:cx8="http://schemas.microsoft.com/office/drawing/2016/5/14/chartex" xmlns:mc="http://schemas.openxmlformats.org/markup-compatibility/2006" xmlns:aink="http://schemas.microsoft.com/office/drawing/2016/ink" xmlns:am3d="http://schemas.microsoft.com/office/drawing/2017/model3d" xmlns:o="urn:schemas-microsoft-com:office:office" xmlns:r="http://schemas.openxmlformats.org/officeDocument/2006/relationships" xmlns:m="http://schemas.openxmlformats.org/officeDocument/2006/math" xmlns:v="urn:schemas-microsoft-com:vml" xmlns:wp14="http://schemas.microsoft.com/office/word/2010/wordprocessingDrawing" xmlns:wp="http://schemas.openxmlformats.org/drawingml/2006/wordprocessingDrawing" xmlns:w10="urn:schemas-microsoft-com:office:word" xmlns:w="http://schemas.openxmlformats.org/wordprocessingml/2006/main" xmlns:w14="http://schemas.microsoft.com/office/word/2010/wordml" xmlns:w15="http://schemas.microsoft.com/office/word/2012/wordml" xmlns:w16cid="http://schemas.microsoft.com/office/word/2016/wordml/cid" xmlns:w16se="http://schemas.microsoft.com/office/word/2015/wordml/symex" xmlns:wpg="http://schemas.microsoft.com/office/word/2010/wordprocessingGroup" xmlns:wpi="http://schemas.microsoft.com/office/word/2010/wordprocessingInk" xmlns:wne="http://schemas.microsoft.com/office/word/2006/wordml" xmlns:wps="http://schemas.microsoft.com/office/word/2010/wordprocessingShape" mc:Ignorable="w14 w15 w16se w16cid wp14">
+<w:hdr xmlns:wpc="http://schemas.microsoft.com/office/word/2010/wordprocessingCanvas" xmlns:cx="http://schemas.microsoft.com/office/drawing/2014/chartex" xmlns:cx1="http://schemas.microsoft.com/office/drawing/2015/9/8/chartex" xmlns:cx2="http://schemas.microsoft.com/office/drawing/2015/10/21/chartex" xmlns:cx3="http://schemas.microsoft.com/office/drawing/2016/5/9/chartex" xmlns:cx4="http://schemas.microsoft.com/office/drawing/2016/5/10/chartex" xmlns:cx5="http://schemas.microsoft.com/office/drawing/2016/5/11/chartex" xmlns:cx6="http://schemas.microsoft.com/office/drawing/2016/5/12/chartex" xmlns:cx7="http://schemas.microsoft.com/office/drawing/2016/5/13/chartex" xmlns:cx8="http://schemas.microsoft.com/office/drawing/2016/5/14/chartex" xmlns:mc="http://schemas.openxmlformats.org/markup-compatibility/2006" xmlns:aink="http://schemas.microsoft.com/office/drawing/2016/ink" xmlns:am3d="http://schemas.microsoft.com/office/drawing/2017/model3d" xmlns:o="urn:schemas-microsoft-com:office:office" xmlns:r="http://schemas.openxmlformats.org/officeDocument/2006/relationships" xmlns:m="http://schemas.openxmlformats.org/officeDocument/2006/math" xmlns:v="urn:schemas-microsoft-com:vml" xmlns:wp14="http://schemas.microsoft.com/office/word/2010/wordprocessingDrawing" xmlns:wp="http://schemas.openxmlformats.org/drawingml/2006/wordprocessingDrawing" xmlns:w10="urn:schemas-microsoft-com:office:word" xmlns:w="http://schemas.openxmlformats.org/wordprocessingml/2006/main" xmlns:w14="http://schemas.microsoft.com/office/word/2010/wordml" xmlns:w15="http://schemas.microsoft.com/office/word/2012/wordml" xmlns:w16cex="http://schemas.microsoft.com/office/word/2018/wordml/cex" xmlns:w16cid="http://schemas.microsoft.com/office/word/2016/wordml/cid" xmlns:w16="http://schemas.microsoft.com/office/word/2018/wordml" xmlns:w16sdtdh="http://schemas.microsoft.com/office/word/2020/wordml/sdtdatahash" xmlns:w16se="http://schemas.microsoft.com/office/word/2015/wordml/symex" xmlns:wpg="http://schemas.microsoft.com/office/word/2010/wordprocessingGroup" xmlns:wpi="http://schemas.microsoft.com/office/word/2010/wordprocessingInk" xmlns:wne="http://schemas.microsoft.com/office/word/2006/wordml" xmlns:wps="http://schemas.microsoft.com/office/word/2010/wordprocessingShape" mc:Ignorable="w14 w15 w16se w16cid w16 w16cex w16sdtdh wp14">
   <w:tbl>
     <w:tblPr>
       <w:tblW w:w="9453" w:type="dxa"/>
@@ -5498,14 +6995,14 @@
   </w:tbl>
   <w:p>
     <w:pPr>
-      <w:pStyle w:val="Header"/>
+      <w:pStyle w:val="Encabezado"/>
     </w:pPr>
   </w:p>
 </w:hdr>
 </file>
 
 <file path=word/numbering.xml><?xml version="1.0" encoding="utf-8"?>
-<w:numbering xmlns:wpc="http://schemas.microsoft.com/office/word/2010/wordprocessingCanvas" xmlns:cx="http://schemas.microsoft.com/office/drawing/2014/chartex" xmlns:cx1="http://schemas.microsoft.com/office/drawing/2015/9/8/chartex" xmlns:cx2="http://schemas.microsoft.com/office/drawing/2015/10/21/chartex" xmlns:cx3="http://schemas.microsoft.com/office/drawing/2016/5/9/chartex" xmlns:cx4="http://schemas.microsoft.com/office/drawing/2016/5/10/chartex" xmlns:cx5="http://schemas.microsoft.com/office/drawing/2016/5/11/chartex" xmlns:cx6="http://schemas.microsoft.com/office/drawing/2016/5/12/chartex" xmlns:cx7="http://schemas.microsoft.com/office/drawing/2016/5/13/chartex" xmlns:cx8="http://schemas.microsoft.com/office/drawing/2016/5/14/chartex" xmlns:mc="http://schemas.openxmlformats.org/markup-compatibility/2006" xmlns:aink="http://schemas.microsoft.com/office/drawing/2016/ink" xmlns:am3d="http://schemas.microsoft.com/office/drawing/2017/model3d" xmlns:o="urn:schemas-microsoft-com:office:office" xmlns:r="http://schemas.openxmlformats.org/officeDocument/2006/relationships" xmlns:m="http://schemas.openxmlformats.org/officeDocument/2006/math" xmlns:v="urn:schemas-microsoft-com:vml" xmlns:wp14="http://schemas.microsoft.com/office/word/2010/wordprocessingDrawing" xmlns:wp="http://schemas.openxmlformats.org/drawingml/2006/wordprocessingDrawing" xmlns:w10="urn:schemas-microsoft-com:office:word" xmlns:w="http://schemas.openxmlformats.org/wordprocessingml/2006/main" xmlns:w14="http://schemas.microsoft.com/office/word/2010/wordml" xmlns:w15="http://schemas.microsoft.com/office/word/2012/wordml" xmlns:w16cid="http://schemas.microsoft.com/office/word/2016/wordml/cid" xmlns:w16se="http://schemas.microsoft.com/office/word/2015/wordml/symex" xmlns:wpg="http://schemas.microsoft.com/office/word/2010/wordprocessingGroup" xmlns:wpi="http://schemas.microsoft.com/office/word/2010/wordprocessingInk" xmlns:wne="http://schemas.microsoft.com/office/word/2006/wordml" xmlns:wps="http://schemas.microsoft.com/office/word/2010/wordprocessingShape" mc:Ignorable="w14 w15 w16se w16cid wp14">
+<w:numbering xmlns:wpc="http://schemas.microsoft.com/office/word/2010/wordprocessingCanvas" xmlns:cx="http://schemas.microsoft.com/office/drawing/2014/chartex" xmlns:cx1="http://schemas.microsoft.com/office/drawing/2015/9/8/chartex" xmlns:cx2="http://schemas.microsoft.com/office/drawing/2015/10/21/chartex" xmlns:cx3="http://schemas.microsoft.com/office/drawing/2016/5/9/chartex" xmlns:cx4="http://schemas.microsoft.com/office/drawing/2016/5/10/chartex" xmlns:cx5="http://schemas.microsoft.com/office/drawing/2016/5/11/chartex" xmlns:cx6="http://schemas.microsoft.com/office/drawing/2016/5/12/chartex" xmlns:cx7="http://schemas.microsoft.com/office/drawing/2016/5/13/chartex" xmlns:cx8="http://schemas.microsoft.com/office/drawing/2016/5/14/chartex" xmlns:mc="http://schemas.openxmlformats.org/markup-compatibility/2006" xmlns:aink="http://schemas.microsoft.com/office/drawing/2016/ink" xmlns:am3d="http://schemas.microsoft.com/office/drawing/2017/model3d" xmlns:o="urn:schemas-microsoft-com:office:office" xmlns:r="http://schemas.openxmlformats.org/officeDocument/2006/relationships" xmlns:m="http://schemas.openxmlformats.org/officeDocument/2006/math" xmlns:v="urn:schemas-microsoft-com:vml" xmlns:wp14="http://schemas.microsoft.com/office/word/2010/wordprocessingDrawing" xmlns:wp="http://schemas.openxmlformats.org/drawingml/2006/wordprocessingDrawing" xmlns:w10="urn:schemas-microsoft-com:office:word" xmlns:w="http://schemas.openxmlformats.org/wordprocessingml/2006/main" xmlns:w14="http://schemas.microsoft.com/office/word/2010/wordml" xmlns:w15="http://schemas.microsoft.com/office/word/2012/wordml" xmlns:w16cex="http://schemas.microsoft.com/office/word/2018/wordml/cex" xmlns:w16cid="http://schemas.microsoft.com/office/word/2016/wordml/cid" xmlns:w16="http://schemas.microsoft.com/office/word/2018/wordml" xmlns:w16sdtdh="http://schemas.microsoft.com/office/word/2020/wordml/sdtdatahash" xmlns:w16se="http://schemas.microsoft.com/office/word/2015/wordml/symex" xmlns:wpg="http://schemas.microsoft.com/office/word/2010/wordprocessingGroup" xmlns:wpi="http://schemas.microsoft.com/office/word/2010/wordprocessingInk" xmlns:wne="http://schemas.microsoft.com/office/word/2006/wordml" xmlns:wps="http://schemas.microsoft.com/office/word/2010/wordprocessingShape" mc:Ignorable="w14 w15 w16se w16cid w16 w16cex w16sdtdh wp14">
   <w:abstractNum w:abstractNumId="0" w15:restartNumberingAfterBreak="0">
     <w:nsid w:val="1FDB4D41"/>
     <w:multiLevelType w:val="hybridMultilevel"/>
@@ -5718,7 +7215,7 @@
 </file>
 
 <file path=word/styles.xml><?xml version="1.0" encoding="utf-8"?>
-<w:styles xmlns:mc="http://schemas.openxmlformats.org/markup-compatibility/2006" xmlns:r="http://schemas.openxmlformats.org/officeDocument/2006/relationships" xmlns:w="http://schemas.openxmlformats.org/wordprocessingml/2006/main" xmlns:w14="http://schemas.microsoft.com/office/word/2010/wordml" xmlns:w15="http://schemas.microsoft.com/office/word/2012/wordml" xmlns:w16cid="http://schemas.microsoft.com/office/word/2016/wordml/cid" xmlns:w16se="http://schemas.microsoft.com/office/word/2015/wordml/symex" mc:Ignorable="w14 w15 w16se w16cid">
+<w:styles xmlns:mc="http://schemas.openxmlformats.org/markup-compatibility/2006" xmlns:r="http://schemas.openxmlformats.org/officeDocument/2006/relationships" xmlns:w="http://schemas.openxmlformats.org/wordprocessingml/2006/main" xmlns:w14="http://schemas.microsoft.com/office/word/2010/wordml" xmlns:w15="http://schemas.microsoft.com/office/word/2012/wordml" xmlns:w16cex="http://schemas.microsoft.com/office/word/2018/wordml/cex" xmlns:w16cid="http://schemas.microsoft.com/office/word/2016/wordml/cid" xmlns:w16="http://schemas.microsoft.com/office/word/2018/wordml" xmlns:w16sdtdh="http://schemas.microsoft.com/office/word/2020/wordml/sdtdatahash" xmlns:w16se="http://schemas.microsoft.com/office/word/2015/wordml/symex" mc:Ignorable="w14 w15 w16se w16cid w16 w16cex w16sdtdh">
   <w:docDefaults>
     <w:rPrDefault>
       <w:rPr>
@@ -5734,7 +7231,7 @@
       </w:pPr>
     </w:pPrDefault>
   </w:docDefaults>
-  <w:latentStyles w:defLockedState="0" w:defUIPriority="99" w:defSemiHidden="0" w:defUnhideWhenUsed="0" w:defQFormat="0" w:count="375">
+  <w:latentStyles w:defLockedState="0" w:defUIPriority="99" w:defSemiHidden="0" w:defUnhideWhenUsed="0" w:defQFormat="0" w:count="376">
     <w:lsdException w:name="Normal" w:uiPriority="0" w:qFormat="1"/>
     <w:lsdException w:name="heading 1" w:uiPriority="9" w:qFormat="1"/>
     <w:lsdException w:name="heading 2" w:semiHidden="1" w:uiPriority="0" w:unhideWhenUsed="1" w:qFormat="1"/>
@@ -5840,7 +7337,6 @@
     <w:lsdException w:name="HTML Sample" w:semiHidden="1" w:unhideWhenUsed="1"/>
     <w:lsdException w:name="HTML Typewriter" w:semiHidden="1" w:unhideWhenUsed="1"/>
     <w:lsdException w:name="HTML Variable" w:semiHidden="1" w:unhideWhenUsed="1"/>
-    <w:lsdException w:name="Normal Table" w:semiHidden="1" w:unhideWhenUsed="1"/>
     <w:lsdException w:name="annotation subject" w:semiHidden="1" w:unhideWhenUsed="1"/>
     <w:lsdException w:name="No List" w:semiHidden="1" w:unhideWhenUsed="1"/>
     <w:lsdException w:name="Outline List 1" w:semiHidden="1" w:unhideWhenUsed="1"/>
@@ -5887,10 +7383,8 @@
     <w:lsdException w:name="Table Subtle 2" w:semiHidden="1" w:unhideWhenUsed="1"/>
     <w:lsdException w:name="Table Web 1" w:semiHidden="1" w:unhideWhenUsed="1"/>
     <w:lsdException w:name="Table Web 2" w:semiHidden="1" w:unhideWhenUsed="1"/>
-    <w:lsdException w:name="Table Web 3" w:semiHidden="1" w:unhideWhenUsed="1"/>
     <w:lsdException w:name="Balloon Text" w:semiHidden="1" w:unhideWhenUsed="1"/>
     <w:lsdException w:name="Table Grid" w:uiPriority="39"/>
-    <w:lsdException w:name="Table Theme" w:semiHidden="1" w:unhideWhenUsed="1"/>
     <w:lsdException w:name="Placeholder Text" w:semiHidden="1"/>
     <w:lsdException w:name="No Spacing" w:uiPriority="1" w:qFormat="1"/>
     <w:lsdException w:name="Light Shading" w:uiPriority="60"/>
@@ -6110,17 +7604,18 @@
     <w:lsdException w:name="Smart Hyperlink" w:semiHidden="1" w:unhideWhenUsed="1"/>
     <w:lsdException w:name="Hashtag" w:semiHidden="1" w:unhideWhenUsed="1"/>
     <w:lsdException w:name="Unresolved Mention" w:semiHidden="1" w:unhideWhenUsed="1"/>
+    <w:lsdException w:name="Smart Link" w:semiHidden="1" w:unhideWhenUsed="1"/>
   </w:latentStyles>
   <w:style w:type="paragraph" w:default="1" w:styleId="Normal">
     <w:name w:val="Normal"/>
     <w:qFormat/>
   </w:style>
-  <w:style w:type="paragraph" w:styleId="Heading2">
+  <w:style w:type="paragraph" w:styleId="Ttulo2">
     <w:name w:val="heading 2"/>
     <w:aliases w:val="Título 2 GCT"/>
     <w:basedOn w:val="Normal"/>
     <w:next w:val="Normal"/>
-    <w:link w:val="Heading2Char"/>
+    <w:link w:val="Ttulo2Car"/>
     <w:semiHidden/>
     <w:unhideWhenUsed/>
     <w:qFormat/>
@@ -6136,13 +7631,13 @@
       <w:lang w:val="es-MX" w:eastAsia="es-ES"/>
     </w:rPr>
   </w:style>
-  <w:style w:type="character" w:default="1" w:styleId="DefaultParagraphFont">
+  <w:style w:type="character" w:default="1" w:styleId="Fuentedeprrafopredeter">
     <w:name w:val="Default Paragraph Font"/>
     <w:uiPriority w:val="1"/>
     <w:semiHidden/>
     <w:unhideWhenUsed/>
   </w:style>
-  <w:style w:type="table" w:default="1" w:styleId="TableNormal">
+  <w:style w:type="table" w:default="1" w:styleId="Tablanormal">
     <w:name w:val="Normal Table"/>
     <w:uiPriority w:val="99"/>
     <w:semiHidden/>
@@ -6157,17 +7652,17 @@
       </w:tblCellMar>
     </w:tblPr>
   </w:style>
-  <w:style w:type="numbering" w:default="1" w:styleId="NoList">
+  <w:style w:type="numbering" w:default="1" w:styleId="Sinlista">
     <w:name w:val="No List"/>
     <w:uiPriority w:val="99"/>
     <w:semiHidden/>
     <w:unhideWhenUsed/>
   </w:style>
-  <w:style w:type="paragraph" w:styleId="Title">
+  <w:style w:type="paragraph" w:styleId="Ttulo">
     <w:name w:val="Title"/>
     <w:basedOn w:val="Normal"/>
     <w:next w:val="Normal"/>
-    <w:link w:val="TitleChar"/>
+    <w:link w:val="TtuloCar"/>
     <w:uiPriority w:val="10"/>
     <w:qFormat/>
     <w:rsid w:val="005A5520"/>
@@ -6183,10 +7678,10 @@
       <w:szCs w:val="56"/>
     </w:rPr>
   </w:style>
-  <w:style w:type="character" w:customStyle="1" w:styleId="TitleChar">
-    <w:name w:val="Title Char"/>
-    <w:basedOn w:val="DefaultParagraphFont"/>
-    <w:link w:val="Title"/>
+  <w:style w:type="character" w:customStyle="1" w:styleId="TtuloCar">
+    <w:name w:val="Título Car"/>
+    <w:basedOn w:val="Fuentedeprrafopredeter"/>
+    <w:link w:val="Ttulo"/>
     <w:uiPriority w:val="10"/>
     <w:rsid w:val="005A5520"/>
     <w:rPr>
@@ -6197,11 +7692,11 @@
       <w:szCs w:val="56"/>
     </w:rPr>
   </w:style>
-  <w:style w:type="paragraph" w:styleId="Subtitle">
+  <w:style w:type="paragraph" w:styleId="Subttulo">
     <w:name w:val="Subtitle"/>
     <w:basedOn w:val="Normal"/>
     <w:next w:val="Normal"/>
-    <w:link w:val="SubtitleChar"/>
+    <w:link w:val="SubttuloCar"/>
     <w:uiPriority w:val="11"/>
     <w:qFormat/>
     <w:rsid w:val="005A5520"/>
@@ -6216,10 +7711,10 @@
       <w:spacing w:val="15"/>
     </w:rPr>
   </w:style>
-  <w:style w:type="character" w:customStyle="1" w:styleId="SubtitleChar">
-    <w:name w:val="Subtitle Char"/>
-    <w:basedOn w:val="DefaultParagraphFont"/>
-    <w:link w:val="Subtitle"/>
+  <w:style w:type="character" w:customStyle="1" w:styleId="SubttuloCar">
+    <w:name w:val="Subtítulo Car"/>
+    <w:basedOn w:val="Fuentedeprrafopredeter"/>
+    <w:link w:val="Subttulo"/>
     <w:uiPriority w:val="11"/>
     <w:rsid w:val="005A5520"/>
     <w:rPr>
@@ -6228,7 +7723,7 @@
       <w:spacing w:val="15"/>
     </w:rPr>
   </w:style>
-  <w:style w:type="paragraph" w:styleId="ListParagraph">
+  <w:style w:type="paragraph" w:styleId="Prrafodelista">
     <w:name w:val="List Paragraph"/>
     <w:basedOn w:val="Normal"/>
     <w:uiPriority w:val="34"/>
@@ -6239,7 +7734,7 @@
       <w:contextualSpacing/>
     </w:pPr>
   </w:style>
-  <w:style w:type="paragraph" w:styleId="NoSpacing">
+  <w:style w:type="paragraph" w:styleId="Sinespaciado">
     <w:name w:val="No Spacing"/>
     <w:uiPriority w:val="1"/>
     <w:qFormat/>
@@ -6248,10 +7743,10 @@
       <w:spacing w:after="0" w:line="240" w:lineRule="auto"/>
     </w:pPr>
   </w:style>
-  <w:style w:type="paragraph" w:styleId="Header">
+  <w:style w:type="paragraph" w:styleId="Encabezado">
     <w:name w:val="header"/>
     <w:basedOn w:val="Normal"/>
-    <w:link w:val="HeaderChar"/>
+    <w:link w:val="EncabezadoCar"/>
     <w:uiPriority w:val="99"/>
     <w:unhideWhenUsed/>
     <w:rsid w:val="00BA3C1E"/>
@@ -6263,17 +7758,17 @@
       <w:spacing w:after="0" w:line="240" w:lineRule="auto"/>
     </w:pPr>
   </w:style>
-  <w:style w:type="character" w:customStyle="1" w:styleId="HeaderChar">
-    <w:name w:val="Header Char"/>
-    <w:basedOn w:val="DefaultParagraphFont"/>
-    <w:link w:val="Header"/>
+  <w:style w:type="character" w:customStyle="1" w:styleId="EncabezadoCar">
+    <w:name w:val="Encabezado Car"/>
+    <w:basedOn w:val="Fuentedeprrafopredeter"/>
+    <w:link w:val="Encabezado"/>
     <w:uiPriority w:val="99"/>
     <w:rsid w:val="00BA3C1E"/>
   </w:style>
-  <w:style w:type="paragraph" w:styleId="Footer">
+  <w:style w:type="paragraph" w:styleId="Piedepgina">
     <w:name w:val="footer"/>
     <w:basedOn w:val="Normal"/>
-    <w:link w:val="FooterChar"/>
+    <w:link w:val="PiedepginaCar"/>
     <w:uiPriority w:val="99"/>
     <w:unhideWhenUsed/>
     <w:rsid w:val="00BA3C1E"/>
@@ -6285,17 +7780,17 @@
       <w:spacing w:after="0" w:line="240" w:lineRule="auto"/>
     </w:pPr>
   </w:style>
-  <w:style w:type="character" w:customStyle="1" w:styleId="FooterChar">
-    <w:name w:val="Footer Char"/>
-    <w:basedOn w:val="DefaultParagraphFont"/>
-    <w:link w:val="Footer"/>
+  <w:style w:type="character" w:customStyle="1" w:styleId="PiedepginaCar">
+    <w:name w:val="Pie de página Car"/>
+    <w:basedOn w:val="Fuentedeprrafopredeter"/>
+    <w:link w:val="Piedepgina"/>
     <w:uiPriority w:val="99"/>
     <w:rsid w:val="00BA3C1E"/>
   </w:style>
-  <w:style w:type="paragraph" w:styleId="BalloonText">
+  <w:style w:type="paragraph" w:styleId="Textodeglobo">
     <w:name w:val="Balloon Text"/>
     <w:basedOn w:val="Normal"/>
-    <w:link w:val="BalloonTextChar"/>
+    <w:link w:val="TextodegloboCar"/>
     <w:uiPriority w:val="99"/>
     <w:semiHidden/>
     <w:unhideWhenUsed/>
@@ -6309,10 +7804,10 @@
       <w:szCs w:val="18"/>
     </w:rPr>
   </w:style>
-  <w:style w:type="character" w:customStyle="1" w:styleId="BalloonTextChar">
-    <w:name w:val="Balloon Text Char"/>
-    <w:basedOn w:val="DefaultParagraphFont"/>
-    <w:link w:val="BalloonText"/>
+  <w:style w:type="character" w:customStyle="1" w:styleId="TextodegloboCar">
+    <w:name w:val="Texto de globo Car"/>
+    <w:basedOn w:val="Fuentedeprrafopredeter"/>
+    <w:link w:val="Textodeglobo"/>
     <w:uiPriority w:val="99"/>
     <w:semiHidden/>
     <w:rsid w:val="00554415"/>
@@ -6322,11 +7817,11 @@
       <w:szCs w:val="18"/>
     </w:rPr>
   </w:style>
-  <w:style w:type="character" w:customStyle="1" w:styleId="Heading2Char">
-    <w:name w:val="Heading 2 Char"/>
-    <w:aliases w:val="Título 2 GCT Char"/>
-    <w:basedOn w:val="DefaultParagraphFont"/>
-    <w:link w:val="Heading2"/>
+  <w:style w:type="character" w:customStyle="1" w:styleId="Ttulo2Car">
+    <w:name w:val="Título 2 Car"/>
+    <w:aliases w:val="Título 2 GCT Car"/>
+    <w:basedOn w:val="Fuentedeprrafopredeter"/>
+    <w:link w:val="Ttulo2"/>
     <w:semiHidden/>
     <w:rsid w:val="00554415"/>
     <w:rPr>
@@ -6646,4 +8141,16 @@
     </a:ext>
   </a:extLst>
 </a:theme>
+</file>
+
+<file path=customXml/item1.xml><?xml version="1.0" encoding="utf-8"?>
+<b:Sources xmlns:b="http://schemas.openxmlformats.org/officeDocument/2006/bibliography" xmlns="http://schemas.openxmlformats.org/officeDocument/2006/bibliography" SelectedStyle="\APASixthEditionOfficeOnline.xsl" StyleName="APA" Version="6"/>
+</file>
+
+<file path=customXml/itemProps1.xml><?xml version="1.0" encoding="utf-8"?>
+<ds:datastoreItem xmlns:ds="http://schemas.openxmlformats.org/officeDocument/2006/customXml" ds:itemID="{4708CEFE-EF11-4298-80B0-08672E6481A2}">
+  <ds:schemaRefs>
+    <ds:schemaRef ds:uri="http://schemas.openxmlformats.org/officeDocument/2006/bibliography"/>
+  </ds:schemaRefs>
+</ds:datastoreItem>
 </file>
--- a/INSTRUCTIVO PUMP CONTROLLER.docx
+++ b/INSTRUCTIVO PUMP CONTROLLER.docx
@@ -1,6 +1,6 @@
 
 <file path=word/document.xml><?xml version="1.0" encoding="utf-8"?>
-<w:document xmlns:wpc="http://schemas.microsoft.com/office/word/2010/wordprocessingCanvas" xmlns:cx="http://schemas.microsoft.com/office/drawing/2014/chartex" xmlns:cx1="http://schemas.microsoft.com/office/drawing/2015/9/8/chartex" xmlns:cx2="http://schemas.microsoft.com/office/drawing/2015/10/21/chartex" xmlns:cx3="http://schemas.microsoft.com/office/drawing/2016/5/9/chartex" xmlns:cx4="http://schemas.microsoft.com/office/drawing/2016/5/10/chartex" xmlns:cx5="http://schemas.microsoft.com/office/drawing/2016/5/11/chartex" xmlns:cx6="http://schemas.microsoft.com/office/drawing/2016/5/12/chartex" xmlns:cx7="http://schemas.microsoft.com/office/drawing/2016/5/13/chartex" xmlns:cx8="http://schemas.microsoft.com/office/drawing/2016/5/14/chartex" xmlns:mc="http://schemas.openxmlformats.org/markup-compatibility/2006" xmlns:aink="http://schemas.microsoft.com/office/drawing/2016/ink" xmlns:am3d="http://schemas.microsoft.com/office/drawing/2017/model3d" xmlns:o="urn:schemas-microsoft-com:office:office" xmlns:r="http://schemas.openxmlformats.org/officeDocument/2006/relationships" xmlns:m="http://schemas.openxmlformats.org/officeDocument/2006/math" xmlns:v="urn:schemas-microsoft-com:vml" xmlns:wp14="http://schemas.microsoft.com/office/word/2010/wordprocessingDrawing" xmlns:wp="http://schemas.openxmlformats.org/drawingml/2006/wordprocessingDrawing" xmlns:w10="urn:schemas-microsoft-com:office:word" xmlns:w="http://schemas.openxmlformats.org/wordprocessingml/2006/main" xmlns:w14="http://schemas.microsoft.com/office/word/2010/wordml" xmlns:w15="http://schemas.microsoft.com/office/word/2012/wordml" xmlns:w16cex="http://schemas.microsoft.com/office/word/2018/wordml/cex" xmlns:w16cid="http://schemas.microsoft.com/office/word/2016/wordml/cid" xmlns:w16="http://schemas.microsoft.com/office/word/2018/wordml" xmlns:w16sdtdh="http://schemas.microsoft.com/office/word/2020/wordml/sdtdatahash" xmlns:w16se="http://schemas.microsoft.com/office/word/2015/wordml/symex" xmlns:wpg="http://schemas.microsoft.com/office/word/2010/wordprocessingGroup" xmlns:wpi="http://schemas.microsoft.com/office/word/2010/wordprocessingInk" xmlns:wne="http://schemas.microsoft.com/office/word/2006/wordml" xmlns:wps="http://schemas.microsoft.com/office/word/2010/wordprocessingShape" mc:Ignorable="w14 w15 w16se w16cid w16 w16cex w16sdtdh wp14">
+<w:document xmlns:wpc="http://schemas.microsoft.com/office/word/2010/wordprocessingCanvas" xmlns:cx="http://schemas.microsoft.com/office/drawing/2014/chartex" xmlns:cx1="http://schemas.microsoft.com/office/drawing/2015/9/8/chartex" xmlns:cx2="http://schemas.microsoft.com/office/drawing/2015/10/21/chartex" xmlns:cx3="http://schemas.microsoft.com/office/drawing/2016/5/9/chartex" xmlns:cx4="http://schemas.microsoft.com/office/drawing/2016/5/10/chartex" xmlns:cx5="http://schemas.microsoft.com/office/drawing/2016/5/11/chartex" xmlns:cx6="http://schemas.microsoft.com/office/drawing/2016/5/12/chartex" xmlns:cx7="http://schemas.microsoft.com/office/drawing/2016/5/13/chartex" xmlns:cx8="http://schemas.microsoft.com/office/drawing/2016/5/14/chartex" xmlns:mc="http://schemas.openxmlformats.org/markup-compatibility/2006" xmlns:aink="http://schemas.microsoft.com/office/drawing/2016/ink" xmlns:am3d="http://schemas.microsoft.com/office/drawing/2017/model3d" xmlns:o="urn:schemas-microsoft-com:office:office" xmlns:oel="http://schemas.microsoft.com/office/2019/extlst" xmlns:r="http://schemas.openxmlformats.org/officeDocument/2006/relationships" xmlns:m="http://schemas.openxmlformats.org/officeDocument/2006/math" xmlns:v="urn:schemas-microsoft-com:vml" xmlns:wp14="http://schemas.microsoft.com/office/word/2010/wordprocessingDrawing" xmlns:wp="http://schemas.openxmlformats.org/drawingml/2006/wordprocessingDrawing" xmlns:w10="urn:schemas-microsoft-com:office:word" xmlns:w="http://schemas.openxmlformats.org/wordprocessingml/2006/main" xmlns:w14="http://schemas.microsoft.com/office/word/2010/wordml" xmlns:w15="http://schemas.microsoft.com/office/word/2012/wordml" xmlns:w16cex="http://schemas.microsoft.com/office/word/2018/wordml/cex" xmlns:w16cid="http://schemas.microsoft.com/office/word/2016/wordml/cid" xmlns:w16="http://schemas.microsoft.com/office/word/2018/wordml" xmlns:w16du="http://schemas.microsoft.com/office/word/2023/wordml/word16du" xmlns:w16sdtdh="http://schemas.microsoft.com/office/word/2020/wordml/sdtdatahash" xmlns:w16se="http://schemas.microsoft.com/office/word/2015/wordml/symex" xmlns:wpg="http://schemas.microsoft.com/office/word/2010/wordprocessingGroup" xmlns:wpi="http://schemas.microsoft.com/office/word/2010/wordprocessingInk" xmlns:wne="http://schemas.microsoft.com/office/word/2006/wordml" xmlns:wps="http://schemas.microsoft.com/office/word/2010/wordprocessingShape" mc:Ignorable="w14 w15 w16se w16cid w16 w16cex w16sdtdh w16du wp14">
   <w:body>
     <w:p>
       <w:pPr>
@@ -10,46 +10,163 @@
           <w:lang w:val="es-AR"/>
         </w:rPr>
       </w:pPr>
+      <w:proofErr w:type="spellStart"/>
+      <w:r>
+        <w:rPr>
+          <w:lang w:val="es-AR"/>
+        </w:rPr>
+        <w:t>Pump</w:t>
+      </w:r>
+      <w:proofErr w:type="spellEnd"/>
+      <w:r>
+        <w:rPr>
+          <w:lang w:val="es-AR"/>
+        </w:rPr>
+        <w:t xml:space="preserve"> </w:t>
+      </w:r>
+      <w:proofErr w:type="spellStart"/>
+      <w:r>
+        <w:rPr>
+          <w:lang w:val="es-AR"/>
+        </w:rPr>
+        <w:t>Controller</w:t>
+      </w:r>
+      <w:proofErr w:type="spellEnd"/>
+      <w:r>
+        <w:rPr>
+          <w:lang w:val="es-AR"/>
+        </w:rPr>
+        <w:t xml:space="preserve"> </w:t>
+      </w:r>
+      <w:r>
+        <w:rPr>
+          <w:lang w:val="es-AR"/>
+        </w:rPr>
+        <w:t>(</w:t>
+      </w:r>
+      <w:r>
+        <w:rPr>
+          <w:lang w:val="es-AR"/>
+        </w:rPr>
+        <w:t>Versión CEM</w:t>
+      </w:r>
+      <w:r>
+        <w:rPr>
+          <w:lang w:val="es-AR"/>
+        </w:rPr>
+        <w:t>)</w:t>
+      </w:r>
+    </w:p>
+    <w:p>
+      <w:pPr>
+        <w:pStyle w:val="TtuloTDC"/>
+        <w:rPr>
+          <w:lang w:val="es-AR"/>
+        </w:rPr>
+      </w:pPr>
+    </w:p>
+    <w:p>
+      <w:pPr>
+        <w:rPr>
+          <w:lang w:val="es-AR"/>
+        </w:rPr>
+      </w:pPr>
+    </w:p>
+    <w:p>
+      <w:pPr>
+        <w:rPr>
+          <w:lang w:val="es-AR"/>
+        </w:rPr>
+      </w:pPr>
     </w:p>
     <w:p>
       <w:pPr>
         <w:pStyle w:val="Ttulo"/>
-        <w:jc w:val="center"/>
+        <w:rPr>
+          <w:lang w:val="es-AR"/>
+        </w:rPr>
+      </w:pPr>
+    </w:p>
+    <w:p>
+      <w:pPr>
+        <w:pStyle w:val="Ttulo"/>
+        <w:rPr>
+          <w:lang w:val="es-AR"/>
+        </w:rPr>
+      </w:pPr>
+    </w:p>
+    <w:p>
+      <w:pPr>
+        <w:pStyle w:val="Ttulo"/>
+        <w:rPr>
+          <w:lang w:val="es-AR"/>
+        </w:rPr>
+      </w:pPr>
+    </w:p>
+    <w:p>
+      <w:pPr>
+        <w:pStyle w:val="Ttulo"/>
         <w:rPr>
           <w:u w:val="single"/>
           <w:lang w:val="es-AR"/>
         </w:rPr>
       </w:pPr>
-      <w:r>
-        <w:rPr>
-          <w:lang w:val="es-AR"/>
-        </w:rPr>
-        <w:t>Pump Controller</w:t>
-      </w:r>
-      <w:r>
-        <w:rPr>
-          <w:lang w:val="es-AR"/>
-        </w:rPr>
-        <w:t xml:space="preserve"> </w:t>
-      </w:r>
-      <w:r>
-        <w:rPr>
-          <w:lang w:val="es-AR"/>
-        </w:rPr>
-        <w:t>(</w:t>
-      </w:r>
-      <w:r>
-        <w:rPr>
-          <w:lang w:val="es-AR"/>
-        </w:rPr>
-        <w:t>Versión CEM</w:t>
-      </w:r>
-      <w:r>
-        <w:rPr>
-          <w:lang w:val="es-AR"/>
-        </w:rPr>
-        <w:t>)</w:t>
-      </w:r>
+    </w:p>
+    <w:p>
+      <w:pPr>
+        <w:pStyle w:val="Ttulo"/>
+        <w:rPr>
+          <w:lang w:val="es-AR"/>
+        </w:rPr>
+      </w:pPr>
+    </w:p>
+    <w:p>
+      <w:pPr>
+        <w:pStyle w:val="Ttulo"/>
+        <w:rPr>
+          <w:lang w:val="es-AR"/>
+        </w:rPr>
+      </w:pPr>
+    </w:p>
+    <w:p>
+      <w:pPr>
+        <w:pStyle w:val="Ttulo"/>
+        <w:rPr>
+          <w:lang w:val="es-AR"/>
+        </w:rPr>
+      </w:pPr>
+    </w:p>
+    <w:p>
+      <w:pPr>
+        <w:pStyle w:val="Ttulo"/>
+        <w:rPr>
+          <w:lang w:val="es-AR"/>
+        </w:rPr>
+      </w:pPr>
+    </w:p>
+    <w:p>
+      <w:pPr>
+        <w:pStyle w:val="Ttulo"/>
+        <w:rPr>
+          <w:lang w:val="es-AR"/>
+        </w:rPr>
+      </w:pPr>
+    </w:p>
+    <w:p>
+      <w:pPr>
+        <w:pStyle w:val="Ttulo"/>
+        <w:rPr>
+          <w:lang w:val="es-AR"/>
+        </w:rPr>
+      </w:pPr>
+    </w:p>
+    <w:p>
+      <w:pPr>
+        <w:pStyle w:val="Ttulo"/>
+        <w:rPr>
+          <w:lang w:val="es-AR"/>
+        </w:rPr>
+      </w:pPr>
     </w:p>
     <w:p>
       <w:pPr>
@@ -84,117 +201,171 @@
       <w:pPr>
         <w:pStyle w:val="Subttulo"/>
         <w:rPr>
+          <w:szCs w:val="40"/>
+          <w:lang w:val="es-AR"/>
+        </w:rPr>
+      </w:pPr>
+      <w:r>
+        <w:rPr>
+          <w:szCs w:val="40"/>
+          <w:lang w:val="es-AR"/>
+        </w:rPr>
+        <w:lastRenderedPageBreak/>
+        <w:t>Introducción:</w:t>
+      </w:r>
+    </w:p>
+    <w:p>
+      <w:pPr>
+        <w:rPr>
+          <w:lang w:val="es-AR"/>
+        </w:rPr>
+      </w:pPr>
+    </w:p>
+    <w:p>
+      <w:pPr>
+        <w:rPr>
+          <w:lang w:val="es-AR"/>
+        </w:rPr>
+      </w:pPr>
+      <w:r>
+        <w:rPr>
+          <w:lang w:val="es-AR"/>
+        </w:rPr>
+        <w:t>“</w:t>
+      </w:r>
+      <w:r>
+        <w:rPr>
+          <w:lang w:val="es-AR"/>
+        </w:rPr>
+        <w:t>Pump Controller</w:t>
+      </w:r>
+      <w:r>
+        <w:rPr>
+          <w:lang w:val="es-AR"/>
+        </w:rPr>
+        <w:t>”</w:t>
+      </w:r>
+      <w:r>
+        <w:rPr>
+          <w:lang w:val="es-AR"/>
+        </w:rPr>
+        <w:t xml:space="preserve"> es un software que</w:t>
+      </w:r>
+      <w:r>
+        <w:rPr>
+          <w:lang w:val="es-AR"/>
+        </w:rPr>
+        <w:t xml:space="preserve"> se vincula mediante una arquitectura “cliente/servidor”, con un dispositivo que</w:t>
+      </w:r>
+      <w:r>
+        <w:rPr>
+          <w:lang w:val="es-AR"/>
+        </w:rPr>
+        <w:t xml:space="preserve"> nos permite tomar </w:t>
+      </w:r>
+      <w:r>
+        <w:rPr>
+          <w:lang w:val="es-AR"/>
+        </w:rPr>
+        <w:t>la</w:t>
+      </w:r>
+      <w:r>
+        <w:rPr>
+          <w:lang w:val="es-AR"/>
+        </w:rPr>
+        <w:t xml:space="preserve"> información</w:t>
+      </w:r>
+      <w:r>
+        <w:rPr>
+          <w:lang w:val="es-AR"/>
+        </w:rPr>
+        <w:t xml:space="preserve"> del estado actual</w:t>
+      </w:r>
+      <w:r>
+        <w:rPr>
+          <w:lang w:val="es-AR"/>
+        </w:rPr>
+        <w:t xml:space="preserve"> de los surtidores, los productos y los tanques, como así también</w:t>
+      </w:r>
+      <w:r>
+        <w:rPr>
+          <w:lang w:val="es-AR"/>
+        </w:rPr>
+        <w:t>, realizar</w:t>
+      </w:r>
+      <w:r>
+        <w:rPr>
+          <w:lang w:val="es-AR"/>
+        </w:rPr>
+        <w:t xml:space="preserve"> cierres de turno</w:t>
+      </w:r>
+      <w:r>
+        <w:rPr>
+          <w:lang w:val="es-AR"/>
+        </w:rPr>
+        <w:t xml:space="preserve"> en forma automatizada y confiable</w:t>
+      </w:r>
+      <w:r>
+        <w:rPr>
+          <w:lang w:val="es-AR"/>
+        </w:rPr>
+        <w:t>. Obtenidos estos datos, es posible almacenarlos para visualizarlos de una manera conveniente y utilizarlos en el sistema de gestión.</w:t>
+      </w:r>
+    </w:p>
+    <w:p>
+      <w:pPr>
+        <w:pStyle w:val="Subttulo"/>
+        <w:rPr>
           <w:sz w:val="32"/>
           <w:szCs w:val="32"/>
           <w:lang w:val="es-AR"/>
         </w:rPr>
       </w:pPr>
-      <w:r>
+    </w:p>
+    <w:p>
+      <w:pPr>
+        <w:rPr>
+          <w:lang w:val="es-AR"/>
+        </w:rPr>
+      </w:pPr>
+    </w:p>
+    <w:p>
+      <w:pPr>
+        <w:rPr>
+          <w:lang w:val="es-AR"/>
+        </w:rPr>
+      </w:pPr>
+    </w:p>
+    <w:p>
+      <w:pPr>
+        <w:rPr>
+          <w:lang w:val="es-AR"/>
+        </w:rPr>
+      </w:pPr>
+    </w:p>
+    <w:p>
+      <w:pPr>
+        <w:rPr>
+          <w:lang w:val="es-AR"/>
+        </w:rPr>
+      </w:pPr>
+    </w:p>
+    <w:p>
+      <w:pPr>
+        <w:rPr>
+          <w:lang w:val="es-AR"/>
+        </w:rPr>
+      </w:pPr>
+    </w:p>
+    <w:p>
+      <w:pPr>
+        <w:pStyle w:val="Subttulo"/>
         <w:rPr>
           <w:sz w:val="32"/>
           <w:szCs w:val="32"/>
           <w:lang w:val="es-AR"/>
         </w:rPr>
-        <w:t>Introducción:</w:t>
-      </w:r>
-    </w:p>
-    <w:p>
-      <w:pPr>
-        <w:rPr>
-          <w:lang w:val="es-AR"/>
-        </w:rPr>
-      </w:pPr>
-    </w:p>
-    <w:p>
-      <w:pPr>
-        <w:rPr>
-          <w:lang w:val="es-AR"/>
-        </w:rPr>
-      </w:pPr>
-      <w:r>
-        <w:rPr>
-          <w:lang w:val="es-AR"/>
-        </w:rPr>
-        <w:t>“</w:t>
-      </w:r>
-      <w:r>
-        <w:rPr>
-          <w:lang w:val="es-AR"/>
-        </w:rPr>
-        <w:t>Pump Controller</w:t>
-      </w:r>
-      <w:r>
-        <w:rPr>
-          <w:lang w:val="es-AR"/>
-        </w:rPr>
-        <w:t>”</w:t>
-      </w:r>
-      <w:r>
-        <w:rPr>
-          <w:lang w:val="es-AR"/>
-        </w:rPr>
-        <w:t xml:space="preserve"> es un software que</w:t>
-      </w:r>
-      <w:r>
-        <w:rPr>
-          <w:lang w:val="es-AR"/>
-        </w:rPr>
-        <w:t xml:space="preserve"> se vincula mediante una arquitectura “cliente/servidor”, con un dispositivo que</w:t>
-      </w:r>
-      <w:r>
-        <w:rPr>
-          <w:lang w:val="es-AR"/>
-        </w:rPr>
-        <w:t xml:space="preserve"> nos permite tomar </w:t>
-      </w:r>
-      <w:r>
-        <w:rPr>
-          <w:lang w:val="es-AR"/>
-        </w:rPr>
-        <w:t>la</w:t>
-      </w:r>
-      <w:r>
-        <w:rPr>
-          <w:lang w:val="es-AR"/>
-        </w:rPr>
-        <w:t xml:space="preserve"> información</w:t>
-      </w:r>
-      <w:r>
-        <w:rPr>
-          <w:lang w:val="es-AR"/>
-        </w:rPr>
-        <w:t xml:space="preserve"> del estado actual</w:t>
-      </w:r>
-      <w:r>
-        <w:rPr>
-          <w:lang w:val="es-AR"/>
-        </w:rPr>
-        <w:t xml:space="preserve"> de los surtidores, los productos y los tanques, como así también</w:t>
-      </w:r>
-      <w:r>
-        <w:rPr>
-          <w:lang w:val="es-AR"/>
-        </w:rPr>
-        <w:t>, realizar</w:t>
-      </w:r>
-      <w:r>
-        <w:rPr>
-          <w:lang w:val="es-AR"/>
-        </w:rPr>
-        <w:t xml:space="preserve"> cierres de turno</w:t>
-      </w:r>
-      <w:r>
-        <w:rPr>
-          <w:lang w:val="es-AR"/>
-        </w:rPr>
-        <w:t xml:space="preserve"> en forma automatizada y confiable</w:t>
-      </w:r>
-      <w:r>
-        <w:rPr>
-          <w:lang w:val="es-AR"/>
-        </w:rPr>
-        <w:t>. Obtenidos estos datos, es posible almacenarlos para visualizarlos de una manera conveniente y utilizarlos en el sistema de gestión.</w:t>
-      </w:r>
+      </w:pPr>
     </w:p>
     <w:p>
       <w:pPr>
@@ -208,41 +379,6 @@
     </w:p>
     <w:p>
       <w:pPr>
-        <w:rPr>
-          <w:lang w:val="es-AR"/>
-        </w:rPr>
-      </w:pPr>
-    </w:p>
-    <w:p>
-      <w:pPr>
-        <w:rPr>
-          <w:lang w:val="es-AR"/>
-        </w:rPr>
-      </w:pPr>
-    </w:p>
-    <w:p>
-      <w:pPr>
-        <w:rPr>
-          <w:lang w:val="es-AR"/>
-        </w:rPr>
-      </w:pPr>
-    </w:p>
-    <w:p>
-      <w:pPr>
-        <w:rPr>
-          <w:lang w:val="es-AR"/>
-        </w:rPr>
-      </w:pPr>
-    </w:p>
-    <w:p>
-      <w:pPr>
-        <w:rPr>
-          <w:lang w:val="es-AR"/>
-        </w:rPr>
-      </w:pPr>
-    </w:p>
-    <w:p>
-      <w:pPr>
         <w:pStyle w:val="Subttulo"/>
         <w:rPr>
           <w:sz w:val="32"/>
@@ -283,48 +419,84 @@
     </w:p>
     <w:p>
       <w:pPr>
+        <w:pStyle w:val="Ttulo"/>
+        <w:rPr>
+          <w:lang w:val="es-AR"/>
+        </w:rPr>
+      </w:pPr>
+      <w:r>
+        <w:rPr>
+          <w:lang w:val="es-AR"/>
+        </w:rPr>
+        <w:t xml:space="preserve">Guía </w:t>
+      </w:r>
+      <w:r>
+        <w:rPr>
+          <w:lang w:val="es-AR"/>
+        </w:rPr>
+        <w:t>de uso</w:t>
+      </w:r>
+      <w:r>
+        <w:rPr>
+          <w:lang w:val="es-AR"/>
+        </w:rPr>
+        <w:t xml:space="preserve"> “</w:t>
+      </w:r>
+      <w:proofErr w:type="spellStart"/>
+      <w:r>
+        <w:rPr>
+          <w:lang w:val="es-AR"/>
+        </w:rPr>
+        <w:t>Pump</w:t>
+      </w:r>
+      <w:proofErr w:type="spellEnd"/>
+      <w:r>
+        <w:rPr>
+          <w:lang w:val="es-AR"/>
+        </w:rPr>
+        <w:t xml:space="preserve"> </w:t>
+      </w:r>
+      <w:proofErr w:type="spellStart"/>
+      <w:r>
+        <w:rPr>
+          <w:lang w:val="es-AR"/>
+        </w:rPr>
+        <w:t>Controller</w:t>
+      </w:r>
+      <w:proofErr w:type="spellEnd"/>
+      <w:r>
+        <w:rPr>
+          <w:lang w:val="es-AR"/>
+        </w:rPr>
+        <w:t>”</w:t>
+      </w:r>
+      <w:r>
+        <w:rPr>
+          <w:lang w:val="es-AR"/>
+        </w:rPr>
+        <w:t>.</w:t>
+      </w:r>
+    </w:p>
+    <w:p>
+      <w:pPr>
+        <w:rPr>
+          <w:lang w:val="es-AR"/>
+        </w:rPr>
+      </w:pPr>
+    </w:p>
+    <w:p>
+      <w:pPr>
         <w:pStyle w:val="Subttulo"/>
         <w:rPr>
-          <w:sz w:val="32"/>
-          <w:szCs w:val="32"/>
-          <w:lang w:val="es-AR"/>
-        </w:rPr>
-      </w:pPr>
-    </w:p>
-    <w:p>
-      <w:pPr>
-        <w:pStyle w:val="Subttulo"/>
-        <w:rPr>
-          <w:sz w:val="32"/>
-          <w:szCs w:val="32"/>
-          <w:lang w:val="es-AR"/>
-        </w:rPr>
-      </w:pPr>
-    </w:p>
-    <w:p>
-      <w:pPr>
-        <w:pStyle w:val="Subttulo"/>
-        <w:rPr>
-          <w:sz w:val="32"/>
-          <w:szCs w:val="32"/>
-          <w:lang w:val="es-AR"/>
-        </w:rPr>
-      </w:pPr>
-      <w:r>
-        <w:rPr>
-          <w:sz w:val="32"/>
-          <w:szCs w:val="32"/>
-          <w:lang w:val="es-AR"/>
-        </w:rPr>
-        <w:t>Guía para utilizar el software “Pump Controller”.</w:t>
-      </w:r>
-    </w:p>
-    <w:p>
-      <w:pPr>
-        <w:rPr>
-          <w:lang w:val="es-AR"/>
-        </w:rPr>
-      </w:pPr>
+          <w:lang w:val="es-AR"/>
+        </w:rPr>
+      </w:pPr>
+      <w:r>
+        <w:rPr>
+          <w:lang w:val="es-AR"/>
+        </w:rPr>
+        <w:t>Instalación:</w:t>
+      </w:r>
     </w:p>
     <w:p>
       <w:pPr>
@@ -366,6 +538,7 @@
         <w:rPr>
           <w:lang w:val="es-AR"/>
         </w:rPr>
+        <w:lastRenderedPageBreak/>
         <w:t>Se debe contar con el archivo comprimido que le da nombre al software</w:t>
       </w:r>
       <w:r>
@@ -613,9 +786,9 @@
           <w:lang w:val="es-AR"/>
         </w:rPr>
         <w:drawing>
-          <wp:inline distT="0" distB="0" distL="0" distR="0" wp14:anchorId="19EA14B1" wp14:editId="51C06784">
-            <wp:extent cx="819150" cy="2653335"/>
-            <wp:effectExtent l="0" t="0" r="0" b="0"/>
+          <wp:inline distT="0" distB="0" distL="0" distR="0" wp14:anchorId="19EA14B1" wp14:editId="3F7FAC41">
+            <wp:extent cx="735151" cy="2381250"/>
+            <wp:effectExtent l="0" t="0" r="8255" b="0"/>
             <wp:docPr id="6" name="Picture 6"/>
             <wp:cNvGraphicFramePr>
               <a:graphicFrameLocks xmlns:a="http://schemas.openxmlformats.org/drawingml/2006/main" noChangeAspect="1"/>
@@ -636,7 +809,7 @@
                   <pic:spPr>
                     <a:xfrm>
                       <a:off x="0" y="0"/>
-                      <a:ext cx="875897" cy="2837145"/>
+                      <a:ext cx="788512" cy="2554094"/>
                     </a:xfrm>
                     <a:prstGeom prst="rect">
                       <a:avLst/>
@@ -769,6 +942,7 @@
           <w:noProof/>
           <w:lang w:val="es-AR"/>
         </w:rPr>
+        <w:lastRenderedPageBreak/>
         <mc:AlternateContent>
           <mc:Choice Requires="wps">
             <w:drawing>
@@ -1210,6 +1384,7 @@
         <w:t>Ingresar “</w:t>
       </w:r>
       <w:proofErr w:type="spellStart"/>
+      <w:proofErr w:type="gramStart"/>
       <w:r>
         <w:rPr>
           <w:lang w:val="es-AR"/>
@@ -1217,6 +1392,7 @@
         <w:t>Shell:startup</w:t>
       </w:r>
       <w:proofErr w:type="spellEnd"/>
+      <w:proofErr w:type="gramEnd"/>
       <w:r>
         <w:rPr>
           <w:lang w:val="es-AR"/>
@@ -1291,6 +1467,16 @@
         </w:rPr>
         <w:t>”, debe ser eliminada, ya que no pueden coexistir en ejecución ambas aplicaciones.</w:t>
       </w:r>
+    </w:p>
+    <w:p>
+      <w:pPr>
+        <w:pStyle w:val="Prrafodelista"/>
+        <w:ind w:left="1440"/>
+        <w:rPr>
+          <w:b/>
+          <w:lang w:val="es-AR"/>
+        </w:rPr>
+      </w:pPr>
     </w:p>
     <w:p>
       <w:pPr>
@@ -1362,6 +1548,83 @@
     </w:p>
     <w:p>
       <w:pPr>
+        <w:ind w:left="1080"/>
+        <w:jc w:val="center"/>
+        <w:rPr>
+          <w:lang w:val="es-AR"/>
+        </w:rPr>
+      </w:pPr>
+    </w:p>
+    <w:p>
+      <w:pPr>
+        <w:ind w:left="1080"/>
+        <w:jc w:val="center"/>
+        <w:rPr>
+          <w:lang w:val="es-AR"/>
+        </w:rPr>
+      </w:pPr>
+    </w:p>
+    <w:p>
+      <w:pPr>
+        <w:ind w:left="1080"/>
+        <w:jc w:val="center"/>
+        <w:rPr>
+          <w:lang w:val="es-AR"/>
+        </w:rPr>
+      </w:pPr>
+    </w:p>
+    <w:p>
+      <w:pPr>
+        <w:ind w:left="1080"/>
+        <w:jc w:val="center"/>
+        <w:rPr>
+          <w:lang w:val="es-AR"/>
+        </w:rPr>
+      </w:pPr>
+    </w:p>
+    <w:p>
+      <w:pPr>
+        <w:ind w:left="1080"/>
+        <w:jc w:val="center"/>
+        <w:rPr>
+          <w:lang w:val="es-AR"/>
+        </w:rPr>
+      </w:pPr>
+    </w:p>
+    <w:p>
+      <w:pPr>
+        <w:ind w:left="1080"/>
+        <w:jc w:val="center"/>
+        <w:rPr>
+          <w:lang w:val="es-AR"/>
+        </w:rPr>
+      </w:pPr>
+    </w:p>
+    <w:p>
+      <w:pPr>
+        <w:ind w:left="1080"/>
+        <w:jc w:val="center"/>
+        <w:rPr>
+          <w:lang w:val="es-AR"/>
+        </w:rPr>
+      </w:pPr>
+    </w:p>
+    <w:p>
+      <w:pPr>
+        <w:pStyle w:val="Subttulo"/>
+        <w:rPr>
+          <w:lang w:val="es-AR"/>
+        </w:rPr>
+      </w:pPr>
+      <w:r>
+        <w:rPr>
+          <w:lang w:val="es-AR"/>
+        </w:rPr>
+        <w:t>Inicio del programa:</w:t>
+      </w:r>
+    </w:p>
+    <w:p>
+      <w:pPr>
         <w:pStyle w:val="Prrafodelista"/>
         <w:numPr>
           <w:ilvl w:val="0"/>
@@ -1446,14 +1709,14 @@
       </w:pPr>
       <w:r>
         <w:rPr>
-          <w:noProof/>
-          <w:lang w:val="es-AR"/>
-        </w:rPr>
+          <w:lang w:val="es-AR"/>
+        </w:rPr>
+        <w:lastRenderedPageBreak/>
         <w:drawing>
-          <wp:inline distT="0" distB="0" distL="0" distR="0" wp14:anchorId="6B345822" wp14:editId="78CE1EB0">
-            <wp:extent cx="2752725" cy="2199752"/>
-            <wp:effectExtent l="0" t="0" r="0" b="0"/>
-            <wp:docPr id="11" name="Picture 11"/>
+          <wp:inline distT="0" distB="0" distL="0" distR="0" wp14:anchorId="673D471E" wp14:editId="29D88132">
+            <wp:extent cx="3152775" cy="2794506"/>
+            <wp:effectExtent l="0" t="0" r="0" b="6350"/>
+            <wp:docPr id="127830881" name="Imagen 1"/>
             <wp:cNvGraphicFramePr>
               <a:graphicFrameLocks xmlns:a="http://schemas.openxmlformats.org/drawingml/2006/main" noChangeAspect="1"/>
             </wp:cNvGraphicFramePr>
@@ -1461,7 +1724,7 @@
               <a:graphicData uri="http://schemas.openxmlformats.org/drawingml/2006/picture">
                 <pic:pic xmlns:pic="http://schemas.openxmlformats.org/drawingml/2006/picture">
                   <pic:nvPicPr>
-                    <pic:cNvPr id="1" name=""/>
+                    <pic:cNvPr id="127830881" name=""/>
                     <pic:cNvPicPr/>
                   </pic:nvPicPr>
                   <pic:blipFill>
@@ -1473,7 +1736,7 @@
                   <pic:spPr>
                     <a:xfrm>
                       <a:off x="0" y="0"/>
-                      <a:ext cx="2897030" cy="2315069"/>
+                      <a:ext cx="3191913" cy="2829196"/>
                     </a:xfrm>
                     <a:prstGeom prst="rect">
                       <a:avLst/>
@@ -1509,14 +1772,6 @@
     </w:p>
     <w:p>
       <w:pPr>
-        <w:pStyle w:val="Prrafodelista"/>
-        <w:rPr>
-          <w:lang w:val="es-AR"/>
-        </w:rPr>
-      </w:pPr>
-    </w:p>
-    <w:p>
-      <w:pPr>
         <w:rPr>
           <w:lang w:val="es-AR"/>
         </w:rPr>
@@ -1662,6 +1917,17 @@
           <w:lang w:val="es-AR"/>
         </w:rPr>
         <w:tab/>
+      </w:r>
+      <w:r>
+        <w:rPr>
+          <w:lang w:val="es-AR"/>
+        </w:rPr>
+        <w:tab/>
+      </w:r>
+      <w:r>
+        <w:rPr>
+          <w:lang w:val="es-AR"/>
+        </w:rPr>
         <w:t>D</w:t>
       </w:r>
       <w:r>
@@ -1698,6 +1964,12 @@
         <w:rPr>
           <w:lang w:val="es-AR"/>
         </w:rPr>
+        <w:tab/>
+      </w:r>
+      <w:r>
+        <w:rPr>
+          <w:lang w:val="es-AR"/>
+        </w:rPr>
         <w:t>10.6.20.198</w:t>
       </w:r>
     </w:p>
@@ -1716,7 +1988,6 @@
         <w:rPr>
           <w:lang w:val="es-AR"/>
         </w:rPr>
-        <w:lastRenderedPageBreak/>
         <w:t>Tipo controlador:</w:t>
       </w:r>
       <w:r>
@@ -1724,6 +1995,17 @@
           <w:lang w:val="es-AR"/>
         </w:rPr>
         <w:tab/>
+      </w:r>
+      <w:r>
+        <w:rPr>
+          <w:lang w:val="es-AR"/>
+        </w:rPr>
+        <w:tab/>
+      </w:r>
+      <w:r>
+        <w:rPr>
+          <w:lang w:val="es-AR"/>
+        </w:rPr>
         <w:t>CEM-44</w:t>
       </w:r>
     </w:p>
@@ -1755,7 +2037,43 @@
           <w:lang w:val="es-AR"/>
         </w:rPr>
         <w:tab/>
+      </w:r>
+      <w:r>
+        <w:rPr>
+          <w:lang w:val="es-AR"/>
+        </w:rPr>
+        <w:tab/>
+      </w:r>
+      <w:r>
+        <w:rPr>
+          <w:lang w:val="es-AR"/>
+        </w:rPr>
         <w:t>16</w:t>
+      </w:r>
+    </w:p>
+    <w:p>
+      <w:pPr>
+        <w:pStyle w:val="Prrafodelista"/>
+        <w:numPr>
+          <w:ilvl w:val="0"/>
+          <w:numId w:val="2"/>
+        </w:numPr>
+        <w:rPr>
+          <w:lang w:val="es-AR"/>
+        </w:rPr>
+      </w:pPr>
+      <w:r>
+        <w:rPr>
+          <w:lang w:val="es-AR"/>
+        </w:rPr>
+        <w:t>Tiempo entre consultas:</w:t>
+      </w:r>
+      <w:r>
+        <w:rPr>
+          <w:lang w:val="es-AR"/>
+        </w:rPr>
+        <w:tab/>
+        <w:t>2 segundos (por defecto)</w:t>
       </w:r>
     </w:p>
     <w:p>
@@ -1925,14 +2243,14 @@
       </w:pPr>
       <w:r>
         <w:rPr>
-          <w:noProof/>
-          <w:lang w:val="es-AR"/>
-        </w:rPr>
+          <w:lang w:val="es-AR"/>
+        </w:rPr>
+        <w:lastRenderedPageBreak/>
         <w:drawing>
-          <wp:inline distT="0" distB="0" distL="0" distR="0" wp14:anchorId="69E85CE9" wp14:editId="6499F010">
-            <wp:extent cx="2647950" cy="2505892"/>
-            <wp:effectExtent l="0" t="0" r="0" b="8890"/>
-            <wp:docPr id="12" name="Picture 12"/>
+          <wp:inline distT="0" distB="0" distL="0" distR="0" wp14:anchorId="065C88E7" wp14:editId="69776CBA">
+            <wp:extent cx="2809875" cy="2658806"/>
+            <wp:effectExtent l="0" t="0" r="0" b="8255"/>
+            <wp:docPr id="639021670" name="Imagen 1"/>
             <wp:cNvGraphicFramePr>
               <a:graphicFrameLocks xmlns:a="http://schemas.openxmlformats.org/drawingml/2006/main" noChangeAspect="1"/>
             </wp:cNvGraphicFramePr>
@@ -1940,7 +2258,7 @@
               <a:graphicData uri="http://schemas.openxmlformats.org/drawingml/2006/picture">
                 <pic:pic xmlns:pic="http://schemas.openxmlformats.org/drawingml/2006/picture">
                   <pic:nvPicPr>
-                    <pic:cNvPr id="1" name=""/>
+                    <pic:cNvPr id="639021670" name=""/>
                     <pic:cNvPicPr/>
                   </pic:nvPicPr>
                   <pic:blipFill>
@@ -1952,7 +2270,7 @@
                   <pic:spPr>
                     <a:xfrm>
                       <a:off x="0" y="0"/>
-                      <a:ext cx="2672706" cy="2529320"/>
+                      <a:ext cx="2832514" cy="2680227"/>
                     </a:xfrm>
                     <a:prstGeom prst="rect">
                       <a:avLst/>
@@ -2232,7 +2550,6 @@
         <w:rPr>
           <w:lang w:val="es-AR"/>
         </w:rPr>
-        <w:lastRenderedPageBreak/>
         <w:t>“</w:t>
       </w:r>
       <w:r>
@@ -2310,6 +2627,7 @@
           <w:noProof/>
           <w:lang w:val="es-AR"/>
         </w:rPr>
+        <w:lastRenderedPageBreak/>
         <w:drawing>
           <wp:inline distT="0" distB="0" distL="0" distR="0" wp14:anchorId="769898CD" wp14:editId="1CC333C2">
             <wp:extent cx="2743200" cy="2182343"/>
@@ -2384,11 +2702,15 @@
     </w:p>
     <w:p>
       <w:pPr>
-        <w:pStyle w:val="Prrafodelista"/>
-        <w:numPr>
-          <w:ilvl w:val="0"/>
-          <w:numId w:val="2"/>
-        </w:numPr>
+        <w:ind w:left="720"/>
+        <w:rPr>
+          <w:lang w:val="es-AR"/>
+        </w:rPr>
+      </w:pPr>
+    </w:p>
+    <w:p>
+      <w:pPr>
+        <w:pStyle w:val="Subttulo"/>
         <w:rPr>
           <w:lang w:val="es-AR"/>
         </w:rPr>
@@ -2442,8 +2764,8 @@
           <w:lang w:val="es-AR"/>
         </w:rPr>
         <w:drawing>
-          <wp:inline distT="0" distB="0" distL="0" distR="0" wp14:anchorId="66E30366" wp14:editId="46C0E51F">
-            <wp:extent cx="1699260" cy="497923"/>
+          <wp:inline distT="0" distB="0" distL="0" distR="0" wp14:anchorId="66E30366" wp14:editId="772D2380">
+            <wp:extent cx="1323975" cy="387956"/>
             <wp:effectExtent l="0" t="0" r="0" b="0"/>
             <wp:docPr id="16" name="Picture 16"/>
             <wp:cNvGraphicFramePr>
@@ -2465,7 +2787,7 @@
                   <pic:spPr>
                     <a:xfrm>
                       <a:off x="0" y="0"/>
-                      <a:ext cx="1746476" cy="511758"/>
+                      <a:ext cx="1381302" cy="404754"/>
                     </a:xfrm>
                     <a:prstGeom prst="rect">
                       <a:avLst/>
@@ -2549,8 +2871,8 @@
           <w:lang w:val="es-AR"/>
         </w:rPr>
         <w:drawing>
-          <wp:inline distT="0" distB="0" distL="0" distR="0" wp14:anchorId="56D04719" wp14:editId="6F89CE5B">
-            <wp:extent cx="1685925" cy="501857"/>
+          <wp:inline distT="0" distB="0" distL="0" distR="0" wp14:anchorId="56D04719" wp14:editId="2402F240">
+            <wp:extent cx="1279926" cy="381000"/>
             <wp:effectExtent l="0" t="0" r="0" b="0"/>
             <wp:docPr id="1002214547" name="Imagen 1"/>
             <wp:cNvGraphicFramePr>
@@ -2572,7 +2894,7 @@
                   <pic:spPr>
                     <a:xfrm>
                       <a:off x="0" y="0"/>
-                      <a:ext cx="1706634" cy="508022"/>
+                      <a:ext cx="1316208" cy="391800"/>
                     </a:xfrm>
                     <a:prstGeom prst="rect">
                       <a:avLst/>
@@ -2665,11 +2987,10 @@
           <w:noProof/>
           <w:lang w:val="es-AR"/>
         </w:rPr>
-        <w:lastRenderedPageBreak/>
         <w:drawing>
-          <wp:inline distT="0" distB="0" distL="0" distR="0" wp14:anchorId="2A72410C" wp14:editId="7C362287">
-            <wp:extent cx="1744980" cy="499736"/>
-            <wp:effectExtent l="0" t="0" r="0" b="0"/>
+          <wp:inline distT="0" distB="0" distL="0" distR="0" wp14:anchorId="2A72410C" wp14:editId="69E35792">
+            <wp:extent cx="1323975" cy="379166"/>
+            <wp:effectExtent l="0" t="0" r="0" b="1905"/>
             <wp:docPr id="18" name="Picture 18"/>
             <wp:cNvGraphicFramePr>
               <a:graphicFrameLocks xmlns:a="http://schemas.openxmlformats.org/drawingml/2006/main" noChangeAspect="1"/>
@@ -2690,7 +3011,7 @@
                   <pic:spPr>
                     <a:xfrm>
                       <a:off x="0" y="0"/>
-                      <a:ext cx="1790770" cy="512849"/>
+                      <a:ext cx="1380319" cy="395302"/>
                     </a:xfrm>
                     <a:prstGeom prst="rect">
                       <a:avLst/>
@@ -3666,62 +3987,32 @@
     </w:p>
     <w:p>
       <w:pPr>
+        <w:rPr>
+          <w:lang w:val="es-AR"/>
+        </w:rPr>
+      </w:pPr>
+    </w:p>
+    <w:p>
+      <w:pPr>
         <w:pStyle w:val="Subttulo"/>
-        <w:rPr>
-          <w:sz w:val="32"/>
-          <w:szCs w:val="32"/>
-          <w:lang w:val="es-AR"/>
-        </w:rPr>
       </w:pPr>
     </w:p>
     <w:p>
       <w:pPr>
         <w:pStyle w:val="Subttulo"/>
-        <w:rPr>
-          <w:sz w:val="32"/>
-          <w:szCs w:val="32"/>
-          <w:lang w:val="es-AR"/>
-        </w:rPr>
-      </w:pPr>
-    </w:p>
-    <w:p>
-      <w:pPr>
-        <w:rPr>
-          <w:lang w:val="es-AR"/>
-        </w:rPr>
-      </w:pPr>
-    </w:p>
-    <w:p>
-      <w:pPr>
-        <w:rPr>
-          <w:lang w:val="es-AR"/>
-        </w:rPr>
       </w:pPr>
     </w:p>
     <w:p>
       <w:pPr>
         <w:pStyle w:val="Subttulo"/>
-        <w:rPr>
-          <w:sz w:val="32"/>
-          <w:szCs w:val="32"/>
-          <w:lang w:val="es-AR"/>
-        </w:rPr>
-      </w:pPr>
-      <w:r>
-        <w:rPr>
-          <w:sz w:val="32"/>
-          <w:szCs w:val="32"/>
-          <w:lang w:val="es-AR"/>
-        </w:rPr>
-        <w:t>Log de errores.</w:t>
-      </w:r>
-    </w:p>
-    <w:p>
-      <w:pPr>
-        <w:rPr>
-          <w:lang w:val="es-AR"/>
-        </w:rPr>
-      </w:pPr>
+      </w:pPr>
+      <w:r>
+        <w:lastRenderedPageBreak/>
+        <w:t>Log de errores</w:t>
+      </w:r>
+      <w:r>
+        <w:t>:</w:t>
+      </w:r>
     </w:p>
     <w:p>
       <w:pPr>
@@ -3987,6 +4278,7 @@
           <w:noProof/>
           <w:lang w:val="es-AR"/>
         </w:rPr>
+        <w:lastRenderedPageBreak/>
         <w:drawing>
           <wp:inline distT="0" distB="0" distL="0" distR="0" wp14:anchorId="5EAD38EE" wp14:editId="251B47B5">
             <wp:extent cx="5125648" cy="2495550"/>
@@ -4111,83 +4403,239 @@
           <w:lang w:val="es-AR"/>
         </w:rPr>
       </w:pPr>
-      <w:r>
+    </w:p>
+    <w:p>
+      <w:pPr>
+        <w:pStyle w:val="Subttulo"/>
         <w:rPr>
           <w:sz w:val="32"/>
           <w:szCs w:val="32"/>
           <w:lang w:val="es-AR"/>
         </w:rPr>
-        <w:t xml:space="preserve">Implementación y Utilización en </w:t>
-      </w:r>
-      <w:proofErr w:type="spellStart"/>
-      <w:r>
+      </w:pPr>
+    </w:p>
+    <w:p>
+      <w:pPr>
+        <w:pStyle w:val="Subttulo"/>
         <w:rPr>
           <w:sz w:val="32"/>
           <w:szCs w:val="32"/>
           <w:lang w:val="es-AR"/>
         </w:rPr>
-        <w:t>Siges</w:t>
-      </w:r>
-      <w:proofErr w:type="spellEnd"/>
-      <w:r>
+      </w:pPr>
+    </w:p>
+    <w:p>
+      <w:pPr>
+        <w:pStyle w:val="Subttulo"/>
         <w:rPr>
           <w:sz w:val="32"/>
           <w:szCs w:val="32"/>
           <w:lang w:val="es-AR"/>
         </w:rPr>
+      </w:pPr>
+    </w:p>
+    <w:p>
+      <w:pPr>
+        <w:pStyle w:val="Subttulo"/>
+        <w:rPr>
+          <w:sz w:val="32"/>
+          <w:szCs w:val="32"/>
+          <w:lang w:val="es-AR"/>
+        </w:rPr>
+      </w:pPr>
+    </w:p>
+    <w:p>
+      <w:pPr>
+        <w:pStyle w:val="Subttulo"/>
+        <w:rPr>
+          <w:sz w:val="32"/>
+          <w:szCs w:val="32"/>
+          <w:lang w:val="es-AR"/>
+        </w:rPr>
+      </w:pPr>
+    </w:p>
+    <w:p>
+      <w:pPr>
+        <w:pStyle w:val="Subttulo"/>
+        <w:rPr>
+          <w:sz w:val="32"/>
+          <w:szCs w:val="32"/>
+          <w:lang w:val="es-AR"/>
+        </w:rPr>
+      </w:pPr>
+    </w:p>
+    <w:p>
+      <w:pPr>
+        <w:pStyle w:val="Subttulo"/>
+        <w:rPr>
+          <w:sz w:val="32"/>
+          <w:szCs w:val="32"/>
+          <w:lang w:val="es-AR"/>
+        </w:rPr>
+      </w:pPr>
+    </w:p>
+    <w:p>
+      <w:pPr>
+        <w:pStyle w:val="Subttulo"/>
+        <w:rPr>
+          <w:sz w:val="32"/>
+          <w:szCs w:val="32"/>
+          <w:lang w:val="es-AR"/>
+        </w:rPr>
+      </w:pPr>
+    </w:p>
+    <w:p>
+      <w:pPr>
+        <w:pStyle w:val="Subttulo"/>
+        <w:rPr>
+          <w:lang w:val="es-AR"/>
+        </w:rPr>
+      </w:pPr>
+      <w:r>
+        <w:rPr>
+          <w:lang w:val="es-AR"/>
+        </w:rPr>
+        <w:lastRenderedPageBreak/>
+        <w:t xml:space="preserve">Implementación y </w:t>
+      </w:r>
+      <w:r>
+        <w:rPr>
+          <w:lang w:val="es-AR"/>
+        </w:rPr>
+        <w:t>u</w:t>
+      </w:r>
+      <w:r>
+        <w:rPr>
+          <w:lang w:val="es-AR"/>
+        </w:rPr>
+        <w:t>tilización en Siges.</w:t>
+      </w:r>
+    </w:p>
+    <w:p>
+      <w:pPr>
+        <w:rPr>
+          <w:lang w:val="es-AR"/>
+        </w:rPr>
+      </w:pPr>
+    </w:p>
+    <w:p>
+      <w:pPr>
+        <w:rPr>
+          <w:lang w:val="es-AR"/>
+        </w:rPr>
+      </w:pPr>
+      <w:r>
+        <w:rPr>
+          <w:lang w:val="es-AR"/>
+        </w:rPr>
+        <w:t>Lo primero a verificar es la fecha del siges99.exe utilizado, en cualquier compilación posterior a 0</w:t>
+      </w:r>
+      <w:r>
+        <w:rPr>
+          <w:lang w:val="es-AR"/>
+        </w:rPr>
+        <w:t>7</w:t>
+      </w:r>
+      <w:r>
+        <w:rPr>
+          <w:lang w:val="es-AR"/>
+        </w:rPr>
+        <w:t>/2024 debería estar la opción para poder implementarlo.</w:t>
+      </w:r>
+    </w:p>
+    <w:p>
+      <w:pPr>
+        <w:rPr>
+          <w:b/>
+          <w:lang w:val="es-AR"/>
+        </w:rPr>
+      </w:pPr>
+      <w:r>
+        <w:rPr>
+          <w:lang w:val="es-AR"/>
+        </w:rPr>
+        <w:t xml:space="preserve">Una vez que se instala </w:t>
+      </w:r>
+      <w:proofErr w:type="spellStart"/>
+      <w:r>
+        <w:rPr>
+          <w:b/>
+          <w:lang w:val="es-AR"/>
+        </w:rPr>
+        <w:t>Pump</w:t>
+      </w:r>
+      <w:proofErr w:type="spellEnd"/>
+      <w:r>
+        <w:rPr>
+          <w:b/>
+          <w:lang w:val="es-AR"/>
+        </w:rPr>
+        <w:t xml:space="preserve"> </w:t>
+      </w:r>
+      <w:proofErr w:type="spellStart"/>
+      <w:r>
+        <w:rPr>
+          <w:b/>
+          <w:lang w:val="es-AR"/>
+        </w:rPr>
+        <w:t>Controller</w:t>
+      </w:r>
+      <w:proofErr w:type="spellEnd"/>
+      <w:r>
+        <w:rPr>
+          <w:b/>
+          <w:lang w:val="es-AR"/>
+        </w:rPr>
+        <w:t xml:space="preserve"> o C</w:t>
+      </w:r>
+      <w:r>
+        <w:rPr>
+          <w:b/>
+          <w:lang w:val="es-AR"/>
+        </w:rPr>
+        <w:t>DS</w:t>
+      </w:r>
+      <w:r>
+        <w:rPr>
+          <w:b/>
+          <w:lang w:val="es-AR"/>
+        </w:rPr>
+        <w:t>,</w:t>
+      </w:r>
+      <w:r>
+        <w:rPr>
+          <w:b/>
+          <w:lang w:val="es-AR"/>
+        </w:rPr>
+        <w:t xml:space="preserve"> se va a crear la base de datos dentro del Proyecto</w:t>
+      </w:r>
+      <w:r>
+        <w:rPr>
+          <w:b/>
+          <w:lang w:val="es-AR"/>
+        </w:rPr>
         <w:t>.</w:t>
       </w:r>
-    </w:p>
-    <w:p>
-      <w:pPr>
-        <w:rPr>
-          <w:lang w:val="es-AR"/>
-        </w:rPr>
-      </w:pPr>
-    </w:p>
-    <w:p>
-      <w:pPr>
-        <w:rPr>
-          <w:lang w:val="es-AR"/>
-        </w:rPr>
-      </w:pPr>
-      <w:r>
-        <w:rPr>
-          <w:lang w:val="es-AR"/>
-        </w:rPr>
-        <w:t>Lo primero a verificar es la fecha del siges99.exe utilizado, en cualquier compilación posterior a 0</w:t>
-      </w:r>
-      <w:r>
-        <w:rPr>
-          <w:lang w:val="es-AR"/>
-        </w:rPr>
-        <w:t>7</w:t>
-      </w:r>
-      <w:r>
-        <w:rPr>
-          <w:lang w:val="es-AR"/>
-        </w:rPr>
-        <w:t>/2024 debería estar la opción para poder implementarlo</w:t>
-      </w:r>
-      <w:r>
-        <w:rPr>
-          <w:lang w:val="es-AR"/>
-        </w:rPr>
-        <w:t>.</w:t>
-      </w:r>
-    </w:p>
-    <w:p>
-      <w:pPr>
+      <w:r>
         <w:rPr>
           <w:b/>
           <w:lang w:val="es-AR"/>
         </w:rPr>
-      </w:pPr>
-      <w:r>
-        <w:rPr>
-          <w:lang w:val="es-AR"/>
-        </w:rPr>
-        <w:t xml:space="preserve">Una vez que se instala </w:t>
+        <w:t xml:space="preserve"> </w:t>
+      </w:r>
+      <w:r>
+        <w:rPr>
+          <w:b/>
+          <w:lang w:val="es-AR"/>
+        </w:rPr>
+        <w:t>P</w:t>
+      </w:r>
+      <w:r>
+        <w:rPr>
+          <w:b/>
+          <w:lang w:val="es-AR"/>
+        </w:rPr>
+        <w:t xml:space="preserve">or ejemplo, si el proyecto figura como </w:t>
       </w:r>
       <w:proofErr w:type="spellStart"/>
       <w:r>
@@ -4195,7 +4643,7 @@
           <w:b/>
           <w:lang w:val="es-AR"/>
         </w:rPr>
-        <w:t>Pump</w:t>
+        <w:t>Proy_nuevo</w:t>
       </w:r>
       <w:proofErr w:type="spellEnd"/>
       <w:r>
@@ -4203,7 +4651,79 @@
           <w:b/>
           <w:lang w:val="es-AR"/>
         </w:rPr>
-        <w:t xml:space="preserve"> </w:t>
+        <w:t xml:space="preserve"> y </w:t>
+      </w:r>
+      <w:r>
+        <w:rPr>
+          <w:b/>
+          <w:lang w:val="es-AR"/>
+        </w:rPr>
+        <w:t>está</w:t>
+      </w:r>
+      <w:r>
+        <w:rPr>
+          <w:b/>
+          <w:lang w:val="es-AR"/>
+        </w:rPr>
+        <w:t xml:space="preserve"> en el disco </w:t>
+      </w:r>
+      <w:r>
+        <w:rPr>
+          <w:b/>
+          <w:lang w:val="es-AR"/>
+        </w:rPr>
+        <w:t>D</w:t>
+      </w:r>
+      <w:r>
+        <w:rPr>
+          <w:b/>
+          <w:lang w:val="es-AR"/>
+        </w:rPr>
+        <w:t xml:space="preserve">, </w:t>
+      </w:r>
+      <w:r>
+        <w:rPr>
+          <w:b/>
+          <w:lang w:val="es-AR"/>
+        </w:rPr>
+        <w:t xml:space="preserve">en la siguiente </w:t>
+      </w:r>
+      <w:proofErr w:type="gramStart"/>
+      <w:r>
+        <w:rPr>
+          <w:b/>
+          <w:lang w:val="es-AR"/>
+        </w:rPr>
+        <w:t xml:space="preserve">ruta </w:t>
+      </w:r>
+      <w:r>
+        <w:rPr>
+          <w:b/>
+          <w:lang w:val="es-AR"/>
+        </w:rPr>
+        <w:t>:</w:t>
+      </w:r>
+      <w:proofErr w:type="gramEnd"/>
+      <w:r>
+        <w:rPr>
+          <w:b/>
+          <w:lang w:val="es-AR"/>
+        </w:rPr>
+        <w:t xml:space="preserve"> “</w:t>
+      </w:r>
+      <w:r>
+        <w:rPr>
+          <w:b/>
+          <w:lang w:val="es-AR"/>
+        </w:rPr>
+        <w:t>D:\PROY_NUEVO\CDS</w:t>
+      </w:r>
+      <w:r>
+        <w:rPr>
+          <w:b/>
+          <w:lang w:val="es-AR"/>
+        </w:rPr>
+        <w:t>\</w:t>
       </w:r>
       <w:proofErr w:type="spellStart"/>
       <w:r>
@@ -4211,7 +4731,7 @@
           <w:b/>
           <w:lang w:val="es-AR"/>
         </w:rPr>
-        <w:t>Controller</w:t>
+        <w:t>Cds.db</w:t>
       </w:r>
       <w:proofErr w:type="spellEnd"/>
       <w:r>
@@ -4219,67 +4739,14 @@
           <w:b/>
           <w:lang w:val="es-AR"/>
         </w:rPr>
-        <w:t xml:space="preserve"> o </w:t>
-      </w:r>
-      <w:proofErr w:type="spellStart"/>
+        <w:t>”</w:t>
+      </w:r>
       <w:r>
         <w:rPr>
           <w:b/>
           <w:lang w:val="es-AR"/>
         </w:rPr>
-        <w:t>Cds</w:t>
-      </w:r>
-      <w:proofErr w:type="spellEnd"/>
-      <w:r>
-        <w:rPr>
-          <w:b/>
-          <w:lang w:val="es-AR"/>
-        </w:rPr>
-        <w:t xml:space="preserve"> se va a crear la base de datos dentro del Proyecto, por ejemplo, si el proyecto figura como </w:t>
-      </w:r>
-      <w:proofErr w:type="spellStart"/>
-      <w:r>
-        <w:rPr>
-          <w:b/>
-          <w:lang w:val="es-AR"/>
-        </w:rPr>
-        <w:t>Proy_nuevo</w:t>
-      </w:r>
-      <w:proofErr w:type="spellEnd"/>
-      <w:r>
-        <w:rPr>
-          <w:b/>
-          <w:lang w:val="es-AR"/>
-        </w:rPr>
-        <w:t xml:space="preserve"> y esta en el disco d</w:t>
-      </w:r>
-      <w:r>
-        <w:rPr>
-          <w:b/>
-          <w:lang w:val="es-AR"/>
-        </w:rPr>
-        <w:t xml:space="preserve">, </w:t>
-      </w:r>
-      <w:r>
-        <w:rPr>
-          <w:b/>
-          <w:lang w:val="es-AR"/>
-        </w:rPr>
-        <w:t xml:space="preserve">en la siguiente ruta </w:t>
-      </w:r>
-      <w:r>
-        <w:rPr>
-          <w:b/>
-          <w:lang w:val="es-AR"/>
-        </w:rPr>
-        <w:t>D:\PROY_NUEVO\CDS</w:t>
-      </w:r>
-      <w:r>
-        <w:rPr>
-          <w:b/>
-          <w:lang w:val="es-AR"/>
-        </w:rPr>
-        <w:t>\Cds.db vamos a poder encontrar la base de datos.</w:t>
+        <w:t xml:space="preserve"> vamos a poder encontrar la base de datos.</w:t>
       </w:r>
     </w:p>
     <w:p>
@@ -4294,51 +4761,29 @@
         </w:rPr>
         <w:t xml:space="preserve">En cada pc que nos vinculemos con la tabla </w:t>
       </w:r>
-      <w:proofErr w:type="spellStart"/>
-      <w:r>
-        <w:rPr>
-          <w:lang w:val="es-AR"/>
-        </w:rPr>
-        <w:t>SqlLite</w:t>
-      </w:r>
-      <w:proofErr w:type="spellEnd"/>
-      <w:r>
-        <w:rPr>
-          <w:lang w:val="es-AR"/>
-        </w:rPr>
-        <w:t xml:space="preserve"> </w:t>
-      </w:r>
-      <w:r>
-        <w:rPr>
-          <w:lang w:val="es-AR"/>
-        </w:rPr>
-        <w:t xml:space="preserve">desde </w:t>
-      </w:r>
-      <w:proofErr w:type="spellStart"/>
-      <w:r>
-        <w:rPr>
-          <w:lang w:val="es-AR"/>
-        </w:rPr>
-        <w:t>Siges</w:t>
-      </w:r>
-      <w:proofErr w:type="spellEnd"/>
-      <w:r>
-        <w:rPr>
-          <w:lang w:val="es-AR"/>
-        </w:rPr>
-        <w:t xml:space="preserve"> </w:t>
-      </w:r>
-      <w:r>
-        <w:rPr>
-          <w:lang w:val="es-AR"/>
-        </w:rPr>
-        <w:t xml:space="preserve">ya sea para pedir un despacho, cerrar turno, actualizar precios o configuración de surtidores, </w:t>
-      </w:r>
-      <w:r>
-        <w:rPr>
-          <w:lang w:val="es-AR"/>
-        </w:rPr>
-        <w:t xml:space="preserve">hay que instalar el driver para poder conectarnos. El driver se llama </w:t>
+      <w:r>
+        <w:rPr>
+          <w:lang w:val="es-AR"/>
+        </w:rPr>
+        <w:t>SQ</w:t>
+      </w:r>
+      <w:r>
+        <w:rPr>
+          <w:lang w:val="es-AR"/>
+        </w:rPr>
+        <w:t xml:space="preserve">Lite </w:t>
+      </w:r>
+      <w:r>
+        <w:rPr>
+          <w:lang w:val="es-AR"/>
+        </w:rPr>
+        <w:t xml:space="preserve">desde Siges </w:t>
+      </w:r>
+      <w:r>
+        <w:rPr>
+          <w:lang w:val="es-AR"/>
+        </w:rPr>
+        <w:t xml:space="preserve">ya sea para pedir un despacho, cerrar turno, actualizar precios o configuración de surtidores, hay que instalar el driver para poder conectarnos. El driver se llama </w:t>
       </w:r>
       <w:r>
         <w:rPr>
@@ -4352,7 +4797,6 @@
         </w:rPr>
         <w:t xml:space="preserve">.exe y se puede encontrar en el server de </w:t>
       </w:r>
-      <w:proofErr w:type="spellStart"/>
       <w:r>
         <w:rPr>
           <w:lang w:val="es-AR"/>
@@ -4363,14 +4807,7 @@
         <w:rPr>
           <w:lang w:val="es-AR"/>
         </w:rPr>
-        <w:t>iges</w:t>
-      </w:r>
-      <w:proofErr w:type="spellEnd"/>
-      <w:r>
-        <w:rPr>
-          <w:lang w:val="es-AR"/>
-        </w:rPr>
-        <w:t xml:space="preserve"> en la ruta </w:t>
+        <w:t xml:space="preserve">iges en la ruta </w:t>
       </w:r>
       <w:r>
         <w:rPr>
@@ -4396,7 +4833,6 @@
           <w:noProof/>
           <w:lang w:val="es-AR"/>
         </w:rPr>
-        <w:lastRenderedPageBreak/>
         <w:drawing>
           <wp:inline distT="0" distB="0" distL="0" distR="0" wp14:anchorId="6BF4EA56" wp14:editId="2DCEE0CD">
             <wp:extent cx="5612130" cy="3919220"/>
@@ -4465,142 +4901,134 @@
         <w:rPr>
           <w:lang w:val="es-AR"/>
         </w:rPr>
+        <w:lastRenderedPageBreak/>
         <w:t xml:space="preserve">Una vez que </w:t>
       </w:r>
+      <w:r>
+        <w:rPr>
+          <w:lang w:val="es-AR"/>
+        </w:rPr>
+        <w:t>S</w:t>
+      </w:r>
+      <w:r>
+        <w:rPr>
+          <w:lang w:val="es-AR"/>
+        </w:rPr>
+        <w:t xml:space="preserve">iges detecta </w:t>
+      </w:r>
+      <w:r>
+        <w:rPr>
+          <w:lang w:val="es-AR"/>
+        </w:rPr>
+        <w:t xml:space="preserve">la carpeta </w:t>
+      </w:r>
       <w:proofErr w:type="spellStart"/>
       <w:r>
         <w:rPr>
           <w:lang w:val="es-AR"/>
         </w:rPr>
-        <w:t>S</w:t>
-      </w:r>
-      <w:r>
-        <w:rPr>
-          <w:lang w:val="es-AR"/>
-        </w:rPr>
-        <w:t>iges</w:t>
+        <w:t>Cds</w:t>
       </w:r>
       <w:proofErr w:type="spellEnd"/>
       <w:r>
         <w:rPr>
           <w:lang w:val="es-AR"/>
         </w:rPr>
-        <w:t xml:space="preserve"> detecta </w:t>
-      </w:r>
-      <w:r>
-        <w:rPr>
-          <w:lang w:val="es-AR"/>
-        </w:rPr>
-        <w:t xml:space="preserve">la carpeta </w:t>
+        <w:t xml:space="preserve"> con la base de datos</w:t>
+      </w:r>
+      <w:r>
+        <w:rPr>
+          <w:lang w:val="es-AR"/>
+        </w:rPr>
+        <w:t xml:space="preserve"> no</w:t>
+      </w:r>
+      <w:r>
+        <w:rPr>
+          <w:lang w:val="es-AR"/>
+        </w:rPr>
+        <w:t>s</w:t>
+      </w:r>
+      <w:r>
+        <w:rPr>
+          <w:lang w:val="es-AR"/>
+        </w:rPr>
+        <w:t xml:space="preserve"> va a habilitar la opción de modificar precios de combustibles y configurar surtidores y manguera</w:t>
+      </w:r>
+      <w:r>
+        <w:rPr>
+          <w:lang w:val="es-AR"/>
+        </w:rPr>
+        <w:t>.</w:t>
+      </w:r>
+    </w:p>
+    <w:p>
+      <w:pPr>
+        <w:rPr>
+          <w:lang w:val="es-AR"/>
+        </w:rPr>
+      </w:pPr>
+      <w:r>
+        <w:rPr>
+          <w:lang w:val="es-AR"/>
+        </w:rPr>
+        <w:t xml:space="preserve">En el caso </w:t>
+      </w:r>
+      <w:r>
+        <w:rPr>
+          <w:lang w:val="es-AR"/>
+        </w:rPr>
+        <w:t>del</w:t>
+      </w:r>
+      <w:r>
+        <w:rPr>
+          <w:lang w:val="es-AR"/>
+        </w:rPr>
+        <w:t xml:space="preserve"> precio de los combustibles</w:t>
+      </w:r>
+      <w:r>
+        <w:rPr>
+          <w:lang w:val="es-AR"/>
+        </w:rPr>
+        <w:t xml:space="preserve"> ingresando a Estación/Configuración/Combustibles nos va a aparecer el botón </w:t>
       </w:r>
       <w:proofErr w:type="spellStart"/>
       <w:r>
         <w:rPr>
           <w:lang w:val="es-AR"/>
         </w:rPr>
-        <w:t>Cds</w:t>
+        <w:t>ActualizarConCds</w:t>
       </w:r>
       <w:proofErr w:type="spellEnd"/>
       <w:r>
         <w:rPr>
           <w:lang w:val="es-AR"/>
         </w:rPr>
-        <w:t xml:space="preserve"> con la base de datos</w:t>
-      </w:r>
-      <w:r>
-        <w:rPr>
-          <w:lang w:val="es-AR"/>
-        </w:rPr>
-        <w:t xml:space="preserve"> no</w:t>
-      </w:r>
-      <w:r>
-        <w:rPr>
-          <w:lang w:val="es-AR"/>
-        </w:rPr>
-        <w:t>s</w:t>
-      </w:r>
-      <w:r>
-        <w:rPr>
-          <w:lang w:val="es-AR"/>
-        </w:rPr>
-        <w:t xml:space="preserve"> va a habilitar la opción de modificar precios de combustibles y configurar surtidores y manguera</w:t>
-      </w:r>
-      <w:r>
-        <w:rPr>
-          <w:lang w:val="es-AR"/>
-        </w:rPr>
-        <w:t>.</w:t>
-      </w:r>
-    </w:p>
-    <w:p>
-      <w:pPr>
-        <w:rPr>
-          <w:lang w:val="es-AR"/>
-        </w:rPr>
-      </w:pPr>
-      <w:r>
-        <w:rPr>
-          <w:lang w:val="es-AR"/>
-        </w:rPr>
-        <w:t xml:space="preserve">En el caso </w:t>
-      </w:r>
-      <w:r>
-        <w:rPr>
-          <w:lang w:val="es-AR"/>
-        </w:rPr>
-        <w:t>del</w:t>
-      </w:r>
-      <w:r>
-        <w:rPr>
-          <w:lang w:val="es-AR"/>
-        </w:rPr>
-        <w:t xml:space="preserve"> precio de los combustibles</w:t>
-      </w:r>
-      <w:r>
-        <w:rPr>
-          <w:lang w:val="es-AR"/>
-        </w:rPr>
-        <w:t xml:space="preserve"> ingresando a Estación/Configuración/Combustibles nos va a aparecer el botón </w:t>
+        <w:t xml:space="preserve">, este botón nos va a permitir modificar el precio de los </w:t>
+      </w:r>
+      <w:r>
+        <w:rPr>
+          <w:lang w:val="es-AR"/>
+        </w:rPr>
+        <w:t>combustibles</w:t>
+      </w:r>
+      <w:r>
+        <w:rPr>
+          <w:lang w:val="es-AR"/>
+        </w:rPr>
+        <w:t xml:space="preserve"> de acuerdo a los datos de </w:t>
       </w:r>
       <w:proofErr w:type="spellStart"/>
       <w:r>
         <w:rPr>
           <w:lang w:val="es-AR"/>
         </w:rPr>
-        <w:t>ActualizarConCds</w:t>
+        <w:t>Cio</w:t>
       </w:r>
       <w:proofErr w:type="spellEnd"/>
       <w:r>
         <w:rPr>
           <w:lang w:val="es-AR"/>
         </w:rPr>
-        <w:t xml:space="preserve">, este botón nos va a permitir modificar el precio de los </w:t>
-      </w:r>
-      <w:r>
-        <w:rPr>
-          <w:lang w:val="es-AR"/>
-        </w:rPr>
-        <w:lastRenderedPageBreak/>
-        <w:t>combustibles</w:t>
-      </w:r>
-      <w:r>
-        <w:rPr>
-          <w:lang w:val="es-AR"/>
-        </w:rPr>
-        <w:t xml:space="preserve"> de acuerdo a los datos de </w:t>
-      </w:r>
-      <w:proofErr w:type="spellStart"/>
-      <w:r>
-        <w:rPr>
-          <w:lang w:val="es-AR"/>
-        </w:rPr>
-        <w:t>Cio</w:t>
-      </w:r>
-      <w:proofErr w:type="spellEnd"/>
-      <w:r>
-        <w:rPr>
-          <w:lang w:val="es-AR"/>
-        </w:rPr>
         <w:t>. Adjunto</w:t>
       </w:r>
       <w:r>
@@ -4617,14 +5045,13 @@
       </w:r>
       <w:r>
         <w:rPr>
-          <w:noProof/>
           <w:lang w:val="es-AR"/>
         </w:rPr>
         <w:drawing>
-          <wp:inline distT="0" distB="0" distL="0" distR="0" wp14:anchorId="7F7EA273" wp14:editId="08BCCEBC">
-            <wp:extent cx="5605780" cy="2480945"/>
+          <wp:inline distT="0" distB="0" distL="0" distR="0" wp14:anchorId="2B82B3CA" wp14:editId="50380E3E">
+            <wp:extent cx="5582429" cy="2438740"/>
             <wp:effectExtent l="0" t="0" r="0" b="0"/>
-            <wp:docPr id="8" name="Imagen 8"/>
+            <wp:docPr id="1709452646" name="Imagen 1"/>
             <wp:cNvGraphicFramePr>
               <a:graphicFrameLocks xmlns:a="http://schemas.openxmlformats.org/drawingml/2006/main" noChangeAspect="1"/>
             </wp:cNvGraphicFramePr>
@@ -4632,36 +5059,23 @@
               <a:graphicData uri="http://schemas.openxmlformats.org/drawingml/2006/picture">
                 <pic:pic xmlns:pic="http://schemas.openxmlformats.org/drawingml/2006/picture">
                   <pic:nvPicPr>
-                    <pic:cNvPr id="0" name="Picture 1"/>
-                    <pic:cNvPicPr>
-                      <a:picLocks noChangeAspect="1" noChangeArrowheads="1"/>
-                    </pic:cNvPicPr>
+                    <pic:cNvPr id="1709452646" name=""/>
+                    <pic:cNvPicPr/>
                   </pic:nvPicPr>
                   <pic:blipFill>
-                    <a:blip r:embed="rId22">
-                      <a:extLst>
-                        <a:ext uri="{28A0092B-C50C-407E-A947-70E740481C1C}">
-                          <a14:useLocalDpi xmlns:a14="http://schemas.microsoft.com/office/drawing/2010/main" val="0"/>
-                        </a:ext>
-                      </a:extLst>
-                    </a:blip>
-                    <a:srcRect/>
+                    <a:blip r:embed="rId22"/>
                     <a:stretch>
                       <a:fillRect/>
                     </a:stretch>
                   </pic:blipFill>
-                  <pic:spPr bwMode="auto">
+                  <pic:spPr>
                     <a:xfrm>
                       <a:off x="0" y="0"/>
-                      <a:ext cx="5605780" cy="2480945"/>
+                      <a:ext cx="5582429" cy="2438740"/>
                     </a:xfrm>
                     <a:prstGeom prst="rect">
                       <a:avLst/>
                     </a:prstGeom>
-                    <a:noFill/>
-                    <a:ln>
-                      <a:noFill/>
-                    </a:ln>
                   </pic:spPr>
                 </pic:pic>
               </a:graphicData>
@@ -4708,7 +5122,14 @@
         <w:rPr>
           <w:lang w:val="es-AR"/>
         </w:rPr>
-        <w:t>, este mismo dato se utiliza para mercado pago así que debería estar ya habilitado en una estación en funcionamiento sino habría que configurarlo, de acuerdo al siguiente cuadro:</w:t>
+        <w:t xml:space="preserve">, este mismo dato se utiliza para mercado pago así que debería estar ya habilitado en una estación en funcionamiento sino habría que configurarlo, de </w:t>
+      </w:r>
+      <w:r>
+        <w:rPr>
+          <w:lang w:val="es-AR"/>
+        </w:rPr>
+        <w:lastRenderedPageBreak/>
+        <w:t>acuerdo al siguiente cuadro:</w:t>
       </w:r>
       <w:r>
         <w:rPr>
@@ -4794,102 +5215,102 @@
         <w:rPr>
           <w:lang w:val="es-AR"/>
         </w:rPr>
+        <w:t>Estos códigos nos permiten interactuar con la base de datos y poder distinguir cada producto.</w:t>
+      </w:r>
+    </w:p>
+    <w:p>
+      <w:pPr>
+        <w:rPr>
+          <w:lang w:val="es-AR"/>
+        </w:rPr>
+      </w:pPr>
+      <w:r>
+        <w:rPr>
+          <w:lang w:val="es-AR"/>
+        </w:rPr>
+        <w:t xml:space="preserve">También nos va a habilitar la posibilidad de tomar la configuración de surtidor y manguera del </w:t>
+      </w:r>
+      <w:proofErr w:type="spellStart"/>
+      <w:r>
+        <w:rPr>
+          <w:lang w:val="es-AR"/>
+        </w:rPr>
+        <w:t>cio</w:t>
+      </w:r>
+      <w:proofErr w:type="spellEnd"/>
+      <w:r>
+        <w:rPr>
+          <w:lang w:val="es-AR"/>
+        </w:rPr>
+        <w:t xml:space="preserve">, para ello es necesario tener configurado el </w:t>
+      </w:r>
+      <w:proofErr w:type="spellStart"/>
+      <w:r>
+        <w:rPr>
+          <w:lang w:val="es-AR"/>
+        </w:rPr>
+        <w:t>código_mp</w:t>
+      </w:r>
+      <w:proofErr w:type="spellEnd"/>
+      <w:r>
+        <w:rPr>
+          <w:lang w:val="es-AR"/>
+        </w:rPr>
+        <w:t xml:space="preserve"> mencionado anteriormente para distinguir los productos. Si vamos a la opción Estación/Configuración/Surtidores nos va a habilitar el botón </w:t>
+      </w:r>
+      <w:proofErr w:type="spellStart"/>
+      <w:r>
+        <w:rPr>
+          <w:lang w:val="es-AR"/>
+        </w:rPr>
+        <w:t>ActualizarConCds</w:t>
+      </w:r>
+      <w:proofErr w:type="spellEnd"/>
+      <w:r>
+        <w:rPr>
+          <w:lang w:val="es-AR"/>
+        </w:rPr>
+        <w:t xml:space="preserve">, al presionar ese botón nos va a completar los campos de Surtidor y manguera con los datos </w:t>
+      </w:r>
+      <w:r>
+        <w:rPr>
+          <w:lang w:val="es-AR"/>
+        </w:rPr>
+        <w:t>del controlador</w:t>
+      </w:r>
+      <w:r>
+        <w:rPr>
+          <w:lang w:val="es-AR"/>
+        </w:rPr>
+        <w:t xml:space="preserve">, </w:t>
+      </w:r>
+      <w:proofErr w:type="spellStart"/>
+      <w:r>
+        <w:rPr>
+          <w:lang w:val="es-AR"/>
+        </w:rPr>
+        <w:t>Ej</w:t>
+      </w:r>
+      <w:proofErr w:type="spellEnd"/>
+      <w:r>
+        <w:rPr>
+          <w:lang w:val="es-AR"/>
+        </w:rPr>
+        <w:t>:</w:t>
+      </w:r>
+    </w:p>
+    <w:p>
+      <w:pPr>
+        <w:rPr>
+          <w:lang w:val="es-AR"/>
+        </w:rPr>
+      </w:pPr>
+      <w:r>
+        <w:rPr>
+          <w:noProof/>
+          <w:lang w:val="es-AR"/>
+        </w:rPr>
         <w:lastRenderedPageBreak/>
-        <w:t>Estos códigos nos permiten interactuar con la base de datos y poder distinguir cada producto.</w:t>
-      </w:r>
-    </w:p>
-    <w:p>
-      <w:pPr>
-        <w:rPr>
-          <w:lang w:val="es-AR"/>
-        </w:rPr>
-      </w:pPr>
-      <w:r>
-        <w:rPr>
-          <w:lang w:val="es-AR"/>
-        </w:rPr>
-        <w:t xml:space="preserve">También nos va a habilitar la posibilidad de tomar la configuración de surtidor y manguera del </w:t>
-      </w:r>
-      <w:proofErr w:type="spellStart"/>
-      <w:r>
-        <w:rPr>
-          <w:lang w:val="es-AR"/>
-        </w:rPr>
-        <w:t>cio</w:t>
-      </w:r>
-      <w:proofErr w:type="spellEnd"/>
-      <w:r>
-        <w:rPr>
-          <w:lang w:val="es-AR"/>
-        </w:rPr>
-        <w:t xml:space="preserve">, para ello es necesario tener configurado el </w:t>
-      </w:r>
-      <w:proofErr w:type="spellStart"/>
-      <w:r>
-        <w:rPr>
-          <w:lang w:val="es-AR"/>
-        </w:rPr>
-        <w:t>código_mp</w:t>
-      </w:r>
-      <w:proofErr w:type="spellEnd"/>
-      <w:r>
-        <w:rPr>
-          <w:lang w:val="es-AR"/>
-        </w:rPr>
-        <w:t xml:space="preserve"> mencionado anteriormente para distinguir los productos. Si vamos a la opción Estación/Configuración/Surtidores nos va a habilitar el botón </w:t>
-      </w:r>
-      <w:proofErr w:type="spellStart"/>
-      <w:r>
-        <w:rPr>
-          <w:lang w:val="es-AR"/>
-        </w:rPr>
-        <w:t>ActualizarConCds</w:t>
-      </w:r>
-      <w:proofErr w:type="spellEnd"/>
-      <w:r>
-        <w:rPr>
-          <w:lang w:val="es-AR"/>
-        </w:rPr>
-        <w:t xml:space="preserve">, al presionar ese botón nos va a completar los campos de Surtidor y manguera con los datos </w:t>
-      </w:r>
-      <w:r>
-        <w:rPr>
-          <w:lang w:val="es-AR"/>
-        </w:rPr>
-        <w:t>del controlador</w:t>
-      </w:r>
-      <w:r>
-        <w:rPr>
-          <w:lang w:val="es-AR"/>
-        </w:rPr>
-        <w:t xml:space="preserve">, </w:t>
-      </w:r>
-      <w:proofErr w:type="spellStart"/>
-      <w:r>
-        <w:rPr>
-          <w:lang w:val="es-AR"/>
-        </w:rPr>
-        <w:t>Ej</w:t>
-      </w:r>
-      <w:proofErr w:type="spellEnd"/>
-      <w:r>
-        <w:rPr>
-          <w:lang w:val="es-AR"/>
-        </w:rPr>
-        <w:t>:</w:t>
-      </w:r>
-    </w:p>
-    <w:p>
-      <w:pPr>
-        <w:rPr>
-          <w:lang w:val="es-AR"/>
-        </w:rPr>
-      </w:pPr>
-      <w:r>
-        <w:rPr>
-          <w:noProof/>
-          <w:lang w:val="es-AR"/>
-        </w:rPr>
         <w:drawing>
           <wp:inline distT="0" distB="0" distL="0" distR="0" wp14:anchorId="53BDC81B" wp14:editId="2578CFBA">
             <wp:extent cx="5612130" cy="3140075"/>
@@ -4950,21 +5371,7 @@
         <w:rPr>
           <w:lang w:val="es-AR"/>
         </w:rPr>
-        <w:t xml:space="preserve">Una vez realizadas estas configuraciones vamos a tener que habilitar en cada punto de venta el parámetro para que trabaje con el programa. El parámetro en </w:t>
-      </w:r>
-      <w:proofErr w:type="spellStart"/>
-      <w:r>
-        <w:rPr>
-          <w:lang w:val="es-AR"/>
-        </w:rPr>
-        <w:t>siges</w:t>
-      </w:r>
-      <w:proofErr w:type="spellEnd"/>
-      <w:r>
-        <w:rPr>
-          <w:lang w:val="es-AR"/>
-        </w:rPr>
-        <w:t xml:space="preserve"> es el </w:t>
+        <w:t xml:space="preserve">Una vez realizadas estas configuraciones vamos a tener que habilitar en cada punto de venta el parámetro para que trabaje con el programa. El parámetro en siges es el </w:t>
       </w:r>
       <w:proofErr w:type="spellStart"/>
       <w:r>
@@ -5090,15 +5497,14 @@
       </w:pPr>
       <w:r>
         <w:rPr>
-          <w:noProof/>
           <w:lang w:val="es-AR"/>
         </w:rPr>
         <w:lastRenderedPageBreak/>
         <w:drawing>
-          <wp:inline distT="0" distB="0" distL="0" distR="0" wp14:anchorId="6D8D40BA" wp14:editId="60FAAA89">
-            <wp:extent cx="5605780" cy="2894330"/>
-            <wp:effectExtent l="0" t="0" r="0" b="1270"/>
-            <wp:docPr id="25" name="Imagen 25"/>
+          <wp:inline distT="0" distB="0" distL="0" distR="0" wp14:anchorId="2014F7A7" wp14:editId="5F6D7C09">
+            <wp:extent cx="5534797" cy="2829320"/>
+            <wp:effectExtent l="0" t="0" r="0" b="9525"/>
+            <wp:docPr id="944381800" name="Imagen 1"/>
             <wp:cNvGraphicFramePr>
               <a:graphicFrameLocks xmlns:a="http://schemas.openxmlformats.org/drawingml/2006/main" noChangeAspect="1"/>
             </wp:cNvGraphicFramePr>
@@ -5106,36 +5512,23 @@
               <a:graphicData uri="http://schemas.openxmlformats.org/drawingml/2006/picture">
                 <pic:pic xmlns:pic="http://schemas.openxmlformats.org/drawingml/2006/picture">
                   <pic:nvPicPr>
-                    <pic:cNvPr id="0" name="Picture 7"/>
-                    <pic:cNvPicPr>
-                      <a:picLocks noChangeAspect="1" noChangeArrowheads="1"/>
-                    </pic:cNvPicPr>
+                    <pic:cNvPr id="944381800" name=""/>
+                    <pic:cNvPicPr/>
                   </pic:nvPicPr>
                   <pic:blipFill>
-                    <a:blip r:embed="rId26">
-                      <a:extLst>
-                        <a:ext uri="{28A0092B-C50C-407E-A947-70E740481C1C}">
-                          <a14:useLocalDpi xmlns:a14="http://schemas.microsoft.com/office/drawing/2010/main" val="0"/>
-                        </a:ext>
-                      </a:extLst>
-                    </a:blip>
-                    <a:srcRect/>
+                    <a:blip r:embed="rId26"/>
                     <a:stretch>
                       <a:fillRect/>
                     </a:stretch>
                   </pic:blipFill>
-                  <pic:spPr bwMode="auto">
+                  <pic:spPr>
                     <a:xfrm>
                       <a:off x="0" y="0"/>
-                      <a:ext cx="5605780" cy="2894330"/>
+                      <a:ext cx="5534797" cy="2829320"/>
                     </a:xfrm>
                     <a:prstGeom prst="rect">
                       <a:avLst/>
                     </a:prstGeom>
-                    <a:noFill/>
-                    <a:ln>
-                      <a:noFill/>
-                    </a:ln>
                   </pic:spPr>
                 </pic:pic>
               </a:graphicData>
@@ -5416,81 +5809,34 @@
     </w:p>
     <w:p>
       <w:pPr>
-        <w:pStyle w:val="Ttulo2"/>
-        <w:keepNext/>
-        <w:spacing w:before="480" w:after="480"/>
-        <w:ind w:left="357"/>
-        <w:jc w:val="center"/>
-        <w:rPr>
-          <w:rFonts w:ascii="Verdana" w:hAnsi="Verdana" w:cs="Tahoma"/>
-          <w:b/>
+        <w:rPr>
+          <w:lang w:val="es-ES_tradnl" w:eastAsia="es-ES"/>
+        </w:rPr>
+      </w:pPr>
+    </w:p>
+    <w:p>
+      <w:pPr>
+        <w:pStyle w:val="Ttulo"/>
+        <w:rPr>
           <w:lang w:val="es-ES_tradnl"/>
         </w:rPr>
       </w:pPr>
-    </w:p>
-    <w:p>
-      <w:pPr>
-        <w:rPr>
-          <w:lang w:val="es-ES_tradnl" w:eastAsia="es-ES"/>
-        </w:rPr>
-      </w:pPr>
-    </w:p>
-    <w:p>
-      <w:pPr>
-        <w:pStyle w:val="Ttulo2"/>
-        <w:keepNext/>
-        <w:spacing w:before="480" w:after="480"/>
-        <w:ind w:left="357"/>
-        <w:jc w:val="center"/>
-        <w:rPr>
-          <w:rFonts w:ascii="Verdana" w:hAnsi="Verdana" w:cs="Tahoma"/>
-          <w:b/>
+      <w:bookmarkStart w:id="0" w:name="_Toc177471294"/>
+      <w:r>
+        <w:rPr>
           <w:lang w:val="es-ES_tradnl"/>
         </w:rPr>
-      </w:pPr>
-    </w:p>
-    <w:p>
-      <w:pPr>
-        <w:pStyle w:val="Ttulo2"/>
-        <w:keepNext/>
-        <w:spacing w:before="480" w:after="480"/>
-        <w:ind w:left="357"/>
-        <w:jc w:val="center"/>
-        <w:rPr>
-          <w:rFonts w:ascii="Verdana" w:hAnsi="Verdana" w:cs="Tahoma"/>
-          <w:b/>
+        <w:lastRenderedPageBreak/>
+        <w:t>Historial de Cambios</w:t>
+      </w:r>
+      <w:bookmarkEnd w:id="0"/>
+    </w:p>
+    <w:p>
+      <w:pPr>
+        <w:rPr>
           <w:lang w:val="es-ES_tradnl"/>
         </w:rPr>
       </w:pPr>
-    </w:p>
-    <w:p>
-      <w:pPr>
-        <w:rPr>
-          <w:lang w:val="es-ES_tradnl" w:eastAsia="es-ES"/>
-        </w:rPr>
-      </w:pPr>
-    </w:p>
-    <w:p>
-      <w:pPr>
-        <w:pStyle w:val="Ttulo2"/>
-        <w:keepNext/>
-        <w:spacing w:before="480" w:after="480"/>
-        <w:ind w:left="357"/>
-        <w:jc w:val="center"/>
-        <w:rPr>
-          <w:rFonts w:ascii="Verdana" w:hAnsi="Verdana" w:cs="Tahoma"/>
-          <w:b/>
-          <w:lang w:val="es-ES_tradnl"/>
-        </w:rPr>
-      </w:pPr>
-      <w:r>
-        <w:rPr>
-          <w:rFonts w:ascii="Verdana" w:hAnsi="Verdana" w:cs="Tahoma"/>
-          <w:b/>
-          <w:lang w:val="es-ES_tradnl"/>
-        </w:rPr>
-        <w:t>Historial de Cambios</w:t>
-      </w:r>
     </w:p>
     <w:tbl>
       <w:tblPr>
@@ -6339,6 +6685,50 @@
               <w:t>- Acceso al último surtidor</w:t>
             </w:r>
           </w:p>
+          <w:p>
+            <w:pPr>
+              <w:pStyle w:val="tabletext"/>
+              <w:spacing w:before="120" w:beforeAutospacing="0" w:after="120" w:afterAutospacing="0" w:line="276" w:lineRule="auto"/>
+              <w:jc w:val="center"/>
+              <w:rPr>
+                <w:rFonts w:ascii="Verdana" w:hAnsi="Verdana" w:cs="Tahoma"/>
+                <w:sz w:val="20"/>
+                <w:szCs w:val="20"/>
+                <w:lang w:val="es-AR"/>
+              </w:rPr>
+            </w:pPr>
+            <w:r>
+              <w:rPr>
+                <w:rFonts w:ascii="Verdana" w:hAnsi="Verdana" w:cs="Tahoma"/>
+                <w:sz w:val="20"/>
+                <w:szCs w:val="20"/>
+                <w:lang w:val="es-AR"/>
+              </w:rPr>
+              <w:t>- Tiempo entre consultas</w:t>
+            </w:r>
+          </w:p>
+          <w:p>
+            <w:pPr>
+              <w:pStyle w:val="tabletext"/>
+              <w:spacing w:before="120" w:beforeAutospacing="0" w:after="120" w:afterAutospacing="0" w:line="276" w:lineRule="auto"/>
+              <w:jc w:val="center"/>
+              <w:rPr>
+                <w:rFonts w:ascii="Verdana" w:hAnsi="Verdana" w:cs="Tahoma"/>
+                <w:sz w:val="20"/>
+                <w:szCs w:val="20"/>
+                <w:lang w:val="es-AR"/>
+              </w:rPr>
+            </w:pPr>
+            <w:r>
+              <w:rPr>
+                <w:rFonts w:ascii="Verdana" w:hAnsi="Verdana" w:cs="Tahoma"/>
+                <w:sz w:val="20"/>
+                <w:szCs w:val="20"/>
+                <w:lang w:val="es-AR"/>
+              </w:rPr>
+              <w:t>- Consultar los cierres</w:t>
+            </w:r>
+          </w:p>
         </w:tc>
         <w:tc>
           <w:tcPr>
@@ -6407,25 +6797,7 @@
                 <w:szCs w:val="20"/>
                 <w:lang w:val="es-AR"/>
               </w:rPr>
-              <w:t>1</w:t>
-            </w:r>
-            <w:r>
-              <w:rPr>
-                <w:rFonts w:ascii="Verdana" w:hAnsi="Verdana" w:cs="Tahoma"/>
-                <w:sz w:val="20"/>
-                <w:szCs w:val="20"/>
-                <w:lang w:val="es-AR"/>
-              </w:rPr>
-              <w:t>3</w:t>
-            </w:r>
-            <w:r>
-              <w:rPr>
-                <w:rFonts w:ascii="Verdana" w:hAnsi="Verdana" w:cs="Tahoma"/>
-                <w:sz w:val="20"/>
-                <w:szCs w:val="20"/>
-                <w:lang w:val="es-AR"/>
-              </w:rPr>
-              <w:t>-09-2024</w:t>
+              <w:t>13-09-2024</w:t>
             </w:r>
           </w:p>
         </w:tc>
@@ -6460,16 +6832,7 @@
                 <w:szCs w:val="20"/>
                 <w:lang w:val="es-AR"/>
               </w:rPr>
-              <w:t>1.2.</w:t>
-            </w:r>
-            <w:r>
-              <w:rPr>
-                <w:rFonts w:ascii="Verdana" w:hAnsi="Verdana" w:cs="Tahoma"/>
-                <w:sz w:val="20"/>
-                <w:szCs w:val="20"/>
-                <w:lang w:val="es-AR"/>
-              </w:rPr>
-              <w:t>4</w:t>
+              <w:t>1.2.4</w:t>
             </w:r>
           </w:p>
         </w:tc>
@@ -6504,18 +6867,8 @@
                 <w:szCs w:val="20"/>
                 <w:lang w:val="es-AR"/>
               </w:rPr>
-              <w:t xml:space="preserve">- </w:t>
+              <w:t xml:space="preserve">- Configuración e implementación en </w:t>
             </w:r>
-            <w:r>
-              <w:rPr>
-                <w:rFonts w:ascii="Verdana" w:hAnsi="Verdana" w:cs="Tahoma"/>
-                <w:sz w:val="20"/>
-                <w:szCs w:val="20"/>
-                <w:lang w:val="es-AR"/>
-              </w:rPr>
-              <w:t xml:space="preserve">Configuración e implementación en </w:t>
-            </w:r>
-            <w:proofErr w:type="spellStart"/>
             <w:r>
               <w:rPr>
                 <w:rFonts w:ascii="Verdana" w:hAnsi="Verdana" w:cs="Tahoma"/>
@@ -6534,7 +6887,6 @@
               </w:rPr>
               <w:t>iges</w:t>
             </w:r>
-            <w:proofErr w:type="spellEnd"/>
           </w:p>
         </w:tc>
         <w:tc>
@@ -6598,7 +6950,7 @@
 </file>
 
 <file path=word/endnotes.xml><?xml version="1.0" encoding="utf-8"?>
-<w:endnotes xmlns:wpc="http://schemas.microsoft.com/office/word/2010/wordprocessingCanvas" xmlns:cx="http://schemas.microsoft.com/office/drawing/2014/chartex" xmlns:cx1="http://schemas.microsoft.com/office/drawing/2015/9/8/chartex" xmlns:cx2="http://schemas.microsoft.com/office/drawing/2015/10/21/chartex" xmlns:cx3="http://schemas.microsoft.com/office/drawing/2016/5/9/chartex" xmlns:cx4="http://schemas.microsoft.com/office/drawing/2016/5/10/chartex" xmlns:cx5="http://schemas.microsoft.com/office/drawing/2016/5/11/chartex" xmlns:cx6="http://schemas.microsoft.com/office/drawing/2016/5/12/chartex" xmlns:cx7="http://schemas.microsoft.com/office/drawing/2016/5/13/chartex" xmlns:cx8="http://schemas.microsoft.com/office/drawing/2016/5/14/chartex" xmlns:mc="http://schemas.openxmlformats.org/markup-compatibility/2006" xmlns:aink="http://schemas.microsoft.com/office/drawing/2016/ink" xmlns:am3d="http://schemas.microsoft.com/office/drawing/2017/model3d" xmlns:o="urn:schemas-microsoft-com:office:office" xmlns:r="http://schemas.openxmlformats.org/officeDocument/2006/relationships" xmlns:m="http://schemas.openxmlformats.org/officeDocument/2006/math" xmlns:v="urn:schemas-microsoft-com:vml" xmlns:wp14="http://schemas.microsoft.com/office/word/2010/wordprocessingDrawing" xmlns:wp="http://schemas.openxmlformats.org/drawingml/2006/wordprocessingDrawing" xmlns:w10="urn:schemas-microsoft-com:office:word" xmlns:w="http://schemas.openxmlformats.org/wordprocessingml/2006/main" xmlns:w14="http://schemas.microsoft.com/office/word/2010/wordml" xmlns:w15="http://schemas.microsoft.com/office/word/2012/wordml" xmlns:w16cex="http://schemas.microsoft.com/office/word/2018/wordml/cex" xmlns:w16cid="http://schemas.microsoft.com/office/word/2016/wordml/cid" xmlns:w16="http://schemas.microsoft.com/office/word/2018/wordml" xmlns:w16sdtdh="http://schemas.microsoft.com/office/word/2020/wordml/sdtdatahash" xmlns:w16se="http://schemas.microsoft.com/office/word/2015/wordml/symex" xmlns:wpg="http://schemas.microsoft.com/office/word/2010/wordprocessingGroup" xmlns:wpi="http://schemas.microsoft.com/office/word/2010/wordprocessingInk" xmlns:wne="http://schemas.microsoft.com/office/word/2006/wordml" xmlns:wps="http://schemas.microsoft.com/office/word/2010/wordprocessingShape" mc:Ignorable="w14 w15 w16se w16cid w16 w16cex w16sdtdh wp14">
+<w:endnotes xmlns:wpc="http://schemas.microsoft.com/office/word/2010/wordprocessingCanvas" xmlns:cx="http://schemas.microsoft.com/office/drawing/2014/chartex" xmlns:cx1="http://schemas.microsoft.com/office/drawing/2015/9/8/chartex" xmlns:cx2="http://schemas.microsoft.com/office/drawing/2015/10/21/chartex" xmlns:cx3="http://schemas.microsoft.com/office/drawing/2016/5/9/chartex" xmlns:cx4="http://schemas.microsoft.com/office/drawing/2016/5/10/chartex" xmlns:cx5="http://schemas.microsoft.com/office/drawing/2016/5/11/chartex" xmlns:cx6="http://schemas.microsoft.com/office/drawing/2016/5/12/chartex" xmlns:cx7="http://schemas.microsoft.com/office/drawing/2016/5/13/chartex" xmlns:cx8="http://schemas.microsoft.com/office/drawing/2016/5/14/chartex" xmlns:mc="http://schemas.openxmlformats.org/markup-compatibility/2006" xmlns:aink="http://schemas.microsoft.com/office/drawing/2016/ink" xmlns:am3d="http://schemas.microsoft.com/office/drawing/2017/model3d" xmlns:o="urn:schemas-microsoft-com:office:office" xmlns:oel="http://schemas.microsoft.com/office/2019/extlst" xmlns:r="http://schemas.openxmlformats.org/officeDocument/2006/relationships" xmlns:m="http://schemas.openxmlformats.org/officeDocument/2006/math" xmlns:v="urn:schemas-microsoft-com:vml" xmlns:wp14="http://schemas.microsoft.com/office/word/2010/wordprocessingDrawing" xmlns:wp="http://schemas.openxmlformats.org/drawingml/2006/wordprocessingDrawing" xmlns:w10="urn:schemas-microsoft-com:office:word" xmlns:w="http://schemas.openxmlformats.org/wordprocessingml/2006/main" xmlns:w14="http://schemas.microsoft.com/office/word/2010/wordml" xmlns:w15="http://schemas.microsoft.com/office/word/2012/wordml" xmlns:w16cex="http://schemas.microsoft.com/office/word/2018/wordml/cex" xmlns:w16cid="http://schemas.microsoft.com/office/word/2016/wordml/cid" xmlns:w16="http://schemas.microsoft.com/office/word/2018/wordml" xmlns:w16du="http://schemas.microsoft.com/office/word/2023/wordml/word16du" xmlns:w16sdtdh="http://schemas.microsoft.com/office/word/2020/wordml/sdtdatahash" xmlns:w16se="http://schemas.microsoft.com/office/word/2015/wordml/symex" xmlns:wpg="http://schemas.microsoft.com/office/word/2010/wordprocessingGroup" xmlns:wpi="http://schemas.microsoft.com/office/word/2010/wordprocessingInk" xmlns:wne="http://schemas.microsoft.com/office/word/2006/wordml" xmlns:wps="http://schemas.microsoft.com/office/word/2010/wordprocessingShape" mc:Ignorable="w14 w15 w16se w16cid w16 w16cex w16sdtdh w16du wp14">
   <w:endnote w:type="separator" w:id="-1">
     <w:p>
       <w:pPr>
@@ -6623,7 +6975,7 @@
 </file>
 
 <file path=word/footnotes.xml><?xml version="1.0" encoding="utf-8"?>
-<w:footnotes xmlns:wpc="http://schemas.microsoft.com/office/word/2010/wordprocessingCanvas" xmlns:cx="http://schemas.microsoft.com/office/drawing/2014/chartex" xmlns:cx1="http://schemas.microsoft.com/office/drawing/2015/9/8/chartex" xmlns:cx2="http://schemas.microsoft.com/office/drawing/2015/10/21/chartex" xmlns:cx3="http://schemas.microsoft.com/office/drawing/2016/5/9/chartex" xmlns:cx4="http://schemas.microsoft.com/office/drawing/2016/5/10/chartex" xmlns:cx5="http://schemas.microsoft.com/office/drawing/2016/5/11/chartex" xmlns:cx6="http://schemas.microsoft.com/office/drawing/2016/5/12/chartex" xmlns:cx7="http://schemas.microsoft.com/office/drawing/2016/5/13/chartex" xmlns:cx8="http://schemas.microsoft.com/office/drawing/2016/5/14/chartex" xmlns:mc="http://schemas.openxmlformats.org/markup-compatibility/2006" xmlns:aink="http://schemas.microsoft.com/office/drawing/2016/ink" xmlns:am3d="http://schemas.microsoft.com/office/drawing/2017/model3d" xmlns:o="urn:schemas-microsoft-com:office:office" xmlns:r="http://schemas.openxmlformats.org/officeDocument/2006/relationships" xmlns:m="http://schemas.openxmlformats.org/officeDocument/2006/math" xmlns:v="urn:schemas-microsoft-com:vml" xmlns:wp14="http://schemas.microsoft.com/office/word/2010/wordprocessingDrawing" xmlns:wp="http://schemas.openxmlformats.org/drawingml/2006/wordprocessingDrawing" xmlns:w10="urn:schemas-microsoft-com:office:word" xmlns:w="http://schemas.openxmlformats.org/wordprocessingml/2006/main" xmlns:w14="http://schemas.microsoft.com/office/word/2010/wordml" xmlns:w15="http://schemas.microsoft.com/office/word/2012/wordml" xmlns:w16cex="http://schemas.microsoft.com/office/word/2018/wordml/cex" xmlns:w16cid="http://schemas.microsoft.com/office/word/2016/wordml/cid" xmlns:w16="http://schemas.microsoft.com/office/word/2018/wordml" xmlns:w16sdtdh="http://schemas.microsoft.com/office/word/2020/wordml/sdtdatahash" xmlns:w16se="http://schemas.microsoft.com/office/word/2015/wordml/symex" xmlns:wpg="http://schemas.microsoft.com/office/word/2010/wordprocessingGroup" xmlns:wpi="http://schemas.microsoft.com/office/word/2010/wordprocessingInk" xmlns:wne="http://schemas.microsoft.com/office/word/2006/wordml" xmlns:wps="http://schemas.microsoft.com/office/word/2010/wordprocessingShape" mc:Ignorable="w14 w15 w16se w16cid w16 w16cex w16sdtdh wp14">
+<w:footnotes xmlns:wpc="http://schemas.microsoft.com/office/word/2010/wordprocessingCanvas" xmlns:cx="http://schemas.microsoft.com/office/drawing/2014/chartex" xmlns:cx1="http://schemas.microsoft.com/office/drawing/2015/9/8/chartex" xmlns:cx2="http://schemas.microsoft.com/office/drawing/2015/10/21/chartex" xmlns:cx3="http://schemas.microsoft.com/office/drawing/2016/5/9/chartex" xmlns:cx4="http://schemas.microsoft.com/office/drawing/2016/5/10/chartex" xmlns:cx5="http://schemas.microsoft.com/office/drawing/2016/5/11/chartex" xmlns:cx6="http://schemas.microsoft.com/office/drawing/2016/5/12/chartex" xmlns:cx7="http://schemas.microsoft.com/office/drawing/2016/5/13/chartex" xmlns:cx8="http://schemas.microsoft.com/office/drawing/2016/5/14/chartex" xmlns:mc="http://schemas.openxmlformats.org/markup-compatibility/2006" xmlns:aink="http://schemas.microsoft.com/office/drawing/2016/ink" xmlns:am3d="http://schemas.microsoft.com/office/drawing/2017/model3d" xmlns:o="urn:schemas-microsoft-com:office:office" xmlns:oel="http://schemas.microsoft.com/office/2019/extlst" xmlns:r="http://schemas.openxmlformats.org/officeDocument/2006/relationships" xmlns:m="http://schemas.openxmlformats.org/officeDocument/2006/math" xmlns:v="urn:schemas-microsoft-com:vml" xmlns:wp14="http://schemas.microsoft.com/office/word/2010/wordprocessingDrawing" xmlns:wp="http://schemas.openxmlformats.org/drawingml/2006/wordprocessingDrawing" xmlns:w10="urn:schemas-microsoft-com:office:word" xmlns:w="http://schemas.openxmlformats.org/wordprocessingml/2006/main" xmlns:w14="http://schemas.microsoft.com/office/word/2010/wordml" xmlns:w15="http://schemas.microsoft.com/office/word/2012/wordml" xmlns:w16cex="http://schemas.microsoft.com/office/word/2018/wordml/cex" xmlns:w16cid="http://schemas.microsoft.com/office/word/2016/wordml/cid" xmlns:w16="http://schemas.microsoft.com/office/word/2018/wordml" xmlns:w16du="http://schemas.microsoft.com/office/word/2023/wordml/word16du" xmlns:w16sdtdh="http://schemas.microsoft.com/office/word/2020/wordml/sdtdatahash" xmlns:w16se="http://schemas.microsoft.com/office/word/2015/wordml/symex" xmlns:wpg="http://schemas.microsoft.com/office/word/2010/wordprocessingGroup" xmlns:wpi="http://schemas.microsoft.com/office/word/2010/wordprocessingInk" xmlns:wne="http://schemas.microsoft.com/office/word/2006/wordml" xmlns:wps="http://schemas.microsoft.com/office/word/2010/wordprocessingShape" mc:Ignorable="w14 w15 w16se w16cid w16 w16cex w16sdtdh w16du wp14">
   <w:footnote w:type="separator" w:id="-1">
     <w:p>
       <w:pPr>
@@ -6648,7 +7000,7 @@
 </file>
 
 <file path=word/header1.xml><?xml version="1.0" encoding="utf-8"?>
-<w:hdr xmlns:wpc="http://schemas.microsoft.com/office/word/2010/wordprocessingCanvas" xmlns:cx="http://schemas.microsoft.com/office/drawing/2014/chartex" xmlns:cx1="http://schemas.microsoft.com/office/drawing/2015/9/8/chartex" xmlns:cx2="http://schemas.microsoft.com/office/drawing/2015/10/21/chartex" xmlns:cx3="http://schemas.microsoft.com/office/drawing/2016/5/9/chartex" xmlns:cx4="http://schemas.microsoft.com/office/drawing/2016/5/10/chartex" xmlns:cx5="http://schemas.microsoft.com/office/drawing/2016/5/11/chartex" xmlns:cx6="http://schemas.microsoft.com/office/drawing/2016/5/12/chartex" xmlns:cx7="http://schemas.microsoft.com/office/drawing/2016/5/13/chartex" xmlns:cx8="http://schemas.microsoft.com/office/drawing/2016/5/14/chartex" xmlns:mc="http://schemas.openxmlformats.org/markup-compatibility/2006" xmlns:aink="http://schemas.microsoft.com/office/drawing/2016/ink" xmlns:am3d="http://schemas.microsoft.com/office/drawing/2017/model3d" xmlns:o="urn:schemas-microsoft-com:office:office" xmlns:r="http://schemas.openxmlformats.org/officeDocument/2006/relationships" xmlns:m="http://schemas.openxmlformats.org/officeDocument/2006/math" xmlns:v="urn:schemas-microsoft-com:vml" xmlns:wp14="http://schemas.microsoft.com/office/word/2010/wordprocessingDrawing" xmlns:wp="http://schemas.openxmlformats.org/drawingml/2006/wordprocessingDrawing" xmlns:w10="urn:schemas-microsoft-com:office:word" xmlns:w="http://schemas.openxmlformats.org/wordprocessingml/2006/main" xmlns:w14="http://schemas.microsoft.com/office/word/2010/wordml" xmlns:w15="http://schemas.microsoft.com/office/word/2012/wordml" xmlns:w16cex="http://schemas.microsoft.com/office/word/2018/wordml/cex" xmlns:w16cid="http://schemas.microsoft.com/office/word/2016/wordml/cid" xmlns:w16="http://schemas.microsoft.com/office/word/2018/wordml" xmlns:w16sdtdh="http://schemas.microsoft.com/office/word/2020/wordml/sdtdatahash" xmlns:w16se="http://schemas.microsoft.com/office/word/2015/wordml/symex" xmlns:wpg="http://schemas.microsoft.com/office/word/2010/wordprocessingGroup" xmlns:wpi="http://schemas.microsoft.com/office/word/2010/wordprocessingInk" xmlns:wne="http://schemas.microsoft.com/office/word/2006/wordml" xmlns:wps="http://schemas.microsoft.com/office/word/2010/wordprocessingShape" mc:Ignorable="w14 w15 w16se w16cid w16 w16cex w16sdtdh wp14">
+<w:hdr xmlns:wpc="http://schemas.microsoft.com/office/word/2010/wordprocessingCanvas" xmlns:cx="http://schemas.microsoft.com/office/drawing/2014/chartex" xmlns:cx1="http://schemas.microsoft.com/office/drawing/2015/9/8/chartex" xmlns:cx2="http://schemas.microsoft.com/office/drawing/2015/10/21/chartex" xmlns:cx3="http://schemas.microsoft.com/office/drawing/2016/5/9/chartex" xmlns:cx4="http://schemas.microsoft.com/office/drawing/2016/5/10/chartex" xmlns:cx5="http://schemas.microsoft.com/office/drawing/2016/5/11/chartex" xmlns:cx6="http://schemas.microsoft.com/office/drawing/2016/5/12/chartex" xmlns:cx7="http://schemas.microsoft.com/office/drawing/2016/5/13/chartex" xmlns:cx8="http://schemas.microsoft.com/office/drawing/2016/5/14/chartex" xmlns:mc="http://schemas.openxmlformats.org/markup-compatibility/2006" xmlns:aink="http://schemas.microsoft.com/office/drawing/2016/ink" xmlns:am3d="http://schemas.microsoft.com/office/drawing/2017/model3d" xmlns:o="urn:schemas-microsoft-com:office:office" xmlns:oel="http://schemas.microsoft.com/office/2019/extlst" xmlns:r="http://schemas.openxmlformats.org/officeDocument/2006/relationships" xmlns:m="http://schemas.openxmlformats.org/officeDocument/2006/math" xmlns:v="urn:schemas-microsoft-com:vml" xmlns:wp14="http://schemas.microsoft.com/office/word/2010/wordprocessingDrawing" xmlns:wp="http://schemas.openxmlformats.org/drawingml/2006/wordprocessingDrawing" xmlns:w10="urn:schemas-microsoft-com:office:word" xmlns:w="http://schemas.openxmlformats.org/wordprocessingml/2006/main" xmlns:w14="http://schemas.microsoft.com/office/word/2010/wordml" xmlns:w15="http://schemas.microsoft.com/office/word/2012/wordml" xmlns:w16cex="http://schemas.microsoft.com/office/word/2018/wordml/cex" xmlns:w16cid="http://schemas.microsoft.com/office/word/2016/wordml/cid" xmlns:w16="http://schemas.microsoft.com/office/word/2018/wordml" xmlns:w16du="http://schemas.microsoft.com/office/word/2023/wordml/word16du" xmlns:w16sdtdh="http://schemas.microsoft.com/office/word/2020/wordml/sdtdatahash" xmlns:w16se="http://schemas.microsoft.com/office/word/2015/wordml/symex" xmlns:wpg="http://schemas.microsoft.com/office/word/2010/wordprocessingGroup" xmlns:wpi="http://schemas.microsoft.com/office/word/2010/wordprocessingInk" xmlns:wne="http://schemas.microsoft.com/office/word/2006/wordml" xmlns:wps="http://schemas.microsoft.com/office/word/2010/wordprocessingShape" mc:Ignorable="w14 w15 w16se w16cid w16 w16cex w16sdtdh w16du wp14">
   <w:tbl>
     <w:tblPr>
       <w:tblW w:w="9453" w:type="dxa"/>
@@ -7002,7 +7354,7 @@
 </file>
 
 <file path=word/numbering.xml><?xml version="1.0" encoding="utf-8"?>
-<w:numbering xmlns:wpc="http://schemas.microsoft.com/office/word/2010/wordprocessingCanvas" xmlns:cx="http://schemas.microsoft.com/office/drawing/2014/chartex" xmlns:cx1="http://schemas.microsoft.com/office/drawing/2015/9/8/chartex" xmlns:cx2="http://schemas.microsoft.com/office/drawing/2015/10/21/chartex" xmlns:cx3="http://schemas.microsoft.com/office/drawing/2016/5/9/chartex" xmlns:cx4="http://schemas.microsoft.com/office/drawing/2016/5/10/chartex" xmlns:cx5="http://schemas.microsoft.com/office/drawing/2016/5/11/chartex" xmlns:cx6="http://schemas.microsoft.com/office/drawing/2016/5/12/chartex" xmlns:cx7="http://schemas.microsoft.com/office/drawing/2016/5/13/chartex" xmlns:cx8="http://schemas.microsoft.com/office/drawing/2016/5/14/chartex" xmlns:mc="http://schemas.openxmlformats.org/markup-compatibility/2006" xmlns:aink="http://schemas.microsoft.com/office/drawing/2016/ink" xmlns:am3d="http://schemas.microsoft.com/office/drawing/2017/model3d" xmlns:o="urn:schemas-microsoft-com:office:office" xmlns:r="http://schemas.openxmlformats.org/officeDocument/2006/relationships" xmlns:m="http://schemas.openxmlformats.org/officeDocument/2006/math" xmlns:v="urn:schemas-microsoft-com:vml" xmlns:wp14="http://schemas.microsoft.com/office/word/2010/wordprocessingDrawing" xmlns:wp="http://schemas.openxmlformats.org/drawingml/2006/wordprocessingDrawing" xmlns:w10="urn:schemas-microsoft-com:office:word" xmlns:w="http://schemas.openxmlformats.org/wordprocessingml/2006/main" xmlns:w14="http://schemas.microsoft.com/office/word/2010/wordml" xmlns:w15="http://schemas.microsoft.com/office/word/2012/wordml" xmlns:w16cex="http://schemas.microsoft.com/office/word/2018/wordml/cex" xmlns:w16cid="http://schemas.microsoft.com/office/word/2016/wordml/cid" xmlns:w16="http://schemas.microsoft.com/office/word/2018/wordml" xmlns:w16sdtdh="http://schemas.microsoft.com/office/word/2020/wordml/sdtdatahash" xmlns:w16se="http://schemas.microsoft.com/office/word/2015/wordml/symex" xmlns:wpg="http://schemas.microsoft.com/office/word/2010/wordprocessingGroup" xmlns:wpi="http://schemas.microsoft.com/office/word/2010/wordprocessingInk" xmlns:wne="http://schemas.microsoft.com/office/word/2006/wordml" xmlns:wps="http://schemas.microsoft.com/office/word/2010/wordprocessingShape" mc:Ignorable="w14 w15 w16se w16cid w16 w16cex w16sdtdh wp14">
+<w:numbering xmlns:wpc="http://schemas.microsoft.com/office/word/2010/wordprocessingCanvas" xmlns:cx="http://schemas.microsoft.com/office/drawing/2014/chartex" xmlns:cx1="http://schemas.microsoft.com/office/drawing/2015/9/8/chartex" xmlns:cx2="http://schemas.microsoft.com/office/drawing/2015/10/21/chartex" xmlns:cx3="http://schemas.microsoft.com/office/drawing/2016/5/9/chartex" xmlns:cx4="http://schemas.microsoft.com/office/drawing/2016/5/10/chartex" xmlns:cx5="http://schemas.microsoft.com/office/drawing/2016/5/11/chartex" xmlns:cx6="http://schemas.microsoft.com/office/drawing/2016/5/12/chartex" xmlns:cx7="http://schemas.microsoft.com/office/drawing/2016/5/13/chartex" xmlns:cx8="http://schemas.microsoft.com/office/drawing/2016/5/14/chartex" xmlns:mc="http://schemas.openxmlformats.org/markup-compatibility/2006" xmlns:aink="http://schemas.microsoft.com/office/drawing/2016/ink" xmlns:am3d="http://schemas.microsoft.com/office/drawing/2017/model3d" xmlns:o="urn:schemas-microsoft-com:office:office" xmlns:oel="http://schemas.microsoft.com/office/2019/extlst" xmlns:r="http://schemas.openxmlformats.org/officeDocument/2006/relationships" xmlns:m="http://schemas.openxmlformats.org/officeDocument/2006/math" xmlns:v="urn:schemas-microsoft-com:vml" xmlns:wp14="http://schemas.microsoft.com/office/word/2010/wordprocessingDrawing" xmlns:wp="http://schemas.openxmlformats.org/drawingml/2006/wordprocessingDrawing" xmlns:w10="urn:schemas-microsoft-com:office:word" xmlns:w="http://schemas.openxmlformats.org/wordprocessingml/2006/main" xmlns:w14="http://schemas.microsoft.com/office/word/2010/wordml" xmlns:w15="http://schemas.microsoft.com/office/word/2012/wordml" xmlns:w16cex="http://schemas.microsoft.com/office/word/2018/wordml/cex" xmlns:w16cid="http://schemas.microsoft.com/office/word/2016/wordml/cid" xmlns:w16="http://schemas.microsoft.com/office/word/2018/wordml" xmlns:w16du="http://schemas.microsoft.com/office/word/2023/wordml/word16du" xmlns:w16sdtdh="http://schemas.microsoft.com/office/word/2020/wordml/sdtdatahash" xmlns:w16se="http://schemas.microsoft.com/office/word/2015/wordml/symex" xmlns:wpg="http://schemas.microsoft.com/office/word/2010/wordprocessingGroup" xmlns:wpi="http://schemas.microsoft.com/office/word/2010/wordprocessingInk" xmlns:wne="http://schemas.microsoft.com/office/word/2006/wordml" xmlns:wps="http://schemas.microsoft.com/office/word/2010/wordprocessingShape" mc:Ignorable="w14 w15 w16se w16cid w16 w16cex w16sdtdh w16du wp14">
   <w:abstractNum w:abstractNumId="0" w15:restartNumberingAfterBreak="0">
     <w:nsid w:val="1FDB4D41"/>
     <w:multiLevelType w:val="hybridMultilevel"/>
@@ -7205,17 +7557,17 @@
       </w:pPr>
     </w:lvl>
   </w:abstractNum>
-  <w:num w:numId="1">
+  <w:num w:numId="1" w16cid:durableId="58023091">
     <w:abstractNumId w:val="1"/>
   </w:num>
-  <w:num w:numId="2">
+  <w:num w:numId="2" w16cid:durableId="68187671">
     <w:abstractNumId w:val="0"/>
   </w:num>
 </w:numbering>
 </file>
 
 <file path=word/styles.xml><?xml version="1.0" encoding="utf-8"?>
-<w:styles xmlns:mc="http://schemas.openxmlformats.org/markup-compatibility/2006" xmlns:r="http://schemas.openxmlformats.org/officeDocument/2006/relationships" xmlns:w="http://schemas.openxmlformats.org/wordprocessingml/2006/main" xmlns:w14="http://schemas.microsoft.com/office/word/2010/wordml" xmlns:w15="http://schemas.microsoft.com/office/word/2012/wordml" xmlns:w16cex="http://schemas.microsoft.com/office/word/2018/wordml/cex" xmlns:w16cid="http://schemas.microsoft.com/office/word/2016/wordml/cid" xmlns:w16="http://schemas.microsoft.com/office/word/2018/wordml" xmlns:w16sdtdh="http://schemas.microsoft.com/office/word/2020/wordml/sdtdatahash" xmlns:w16se="http://schemas.microsoft.com/office/word/2015/wordml/symex" mc:Ignorable="w14 w15 w16se w16cid w16 w16cex w16sdtdh">
+<w:styles xmlns:mc="http://schemas.openxmlformats.org/markup-compatibility/2006" xmlns:r="http://schemas.openxmlformats.org/officeDocument/2006/relationships" xmlns:w="http://schemas.openxmlformats.org/wordprocessingml/2006/main" xmlns:w14="http://schemas.microsoft.com/office/word/2010/wordml" xmlns:w15="http://schemas.microsoft.com/office/word/2012/wordml" xmlns:w16cex="http://schemas.microsoft.com/office/word/2018/wordml/cex" xmlns:w16cid="http://schemas.microsoft.com/office/word/2016/wordml/cid" xmlns:w16="http://schemas.microsoft.com/office/word/2018/wordml" xmlns:w16du="http://schemas.microsoft.com/office/word/2023/wordml/word16du" xmlns:w16sdtdh="http://schemas.microsoft.com/office/word/2020/wordml/sdtdatahash" xmlns:w16se="http://schemas.microsoft.com/office/word/2015/wordml/symex" mc:Ignorable="w14 w15 w16se w16cid w16 w16cex w16sdtdh w16du">
   <w:docDefaults>
     <w:rPrDefault>
       <w:rPr>
@@ -7337,6 +7689,7 @@
     <w:lsdException w:name="HTML Sample" w:semiHidden="1" w:unhideWhenUsed="1"/>
     <w:lsdException w:name="HTML Typewriter" w:semiHidden="1" w:unhideWhenUsed="1"/>
     <w:lsdException w:name="HTML Variable" w:semiHidden="1" w:unhideWhenUsed="1"/>
+    <w:lsdException w:name="Normal Table" w:semiHidden="1" w:unhideWhenUsed="1"/>
     <w:lsdException w:name="annotation subject" w:semiHidden="1" w:unhideWhenUsed="1"/>
     <w:lsdException w:name="No List" w:semiHidden="1" w:unhideWhenUsed="1"/>
     <w:lsdException w:name="Outline List 1" w:semiHidden="1" w:unhideWhenUsed="1"/>
@@ -7383,8 +7736,10 @@
     <w:lsdException w:name="Table Subtle 2" w:semiHidden="1" w:unhideWhenUsed="1"/>
     <w:lsdException w:name="Table Web 1" w:semiHidden="1" w:unhideWhenUsed="1"/>
     <w:lsdException w:name="Table Web 2" w:semiHidden="1" w:unhideWhenUsed="1"/>
+    <w:lsdException w:name="Table Web 3" w:semiHidden="1" w:unhideWhenUsed="1"/>
     <w:lsdException w:name="Balloon Text" w:semiHidden="1" w:unhideWhenUsed="1"/>
     <w:lsdException w:name="Table Grid" w:uiPriority="39"/>
+    <w:lsdException w:name="Table Theme" w:semiHidden="1" w:unhideWhenUsed="1"/>
     <w:lsdException w:name="Placeholder Text" w:semiHidden="1"/>
     <w:lsdException w:name="No Spacing" w:uiPriority="1" w:qFormat="1"/>
     <w:lsdException w:name="Light Shading" w:uiPriority="60"/>
@@ -7610,6 +7965,27 @@
     <w:name w:val="Normal"/>
     <w:qFormat/>
   </w:style>
+  <w:style w:type="paragraph" w:styleId="Ttulo1">
+    <w:name w:val="heading 1"/>
+    <w:basedOn w:val="Normal"/>
+    <w:next w:val="Normal"/>
+    <w:link w:val="Ttulo1Car"/>
+    <w:uiPriority w:val="9"/>
+    <w:qFormat/>
+    <w:rsid w:val="00BE5B88"/>
+    <w:pPr>
+      <w:keepNext/>
+      <w:keepLines/>
+      <w:spacing w:before="240" w:after="0"/>
+      <w:outlineLvl w:val="0"/>
+    </w:pPr>
+    <w:rPr>
+      <w:rFonts w:asciiTheme="majorHAnsi" w:eastAsiaTheme="majorEastAsia" w:hAnsiTheme="majorHAnsi" w:cstheme="majorBidi"/>
+      <w:color w:val="2F5496" w:themeColor="accent1" w:themeShade="BF"/>
+      <w:sz w:val="32"/>
+      <w:szCs w:val="32"/>
+    </w:rPr>
+  </w:style>
   <w:style w:type="paragraph" w:styleId="Ttulo2">
     <w:name w:val="heading 2"/>
     <w:aliases w:val="Título 2 GCT"/>
@@ -7665,10 +8041,11 @@
     <w:link w:val="TtuloCar"/>
     <w:uiPriority w:val="10"/>
     <w:qFormat/>
-    <w:rsid w:val="005A5520"/>
+    <w:rsid w:val="00CA49F8"/>
     <w:pPr>
       <w:spacing w:after="0" w:line="240" w:lineRule="auto"/>
       <w:contextualSpacing/>
+      <w:jc w:val="center"/>
     </w:pPr>
     <w:rPr>
       <w:rFonts w:asciiTheme="majorHAnsi" w:eastAsiaTheme="majorEastAsia" w:hAnsiTheme="majorHAnsi" w:cstheme="majorBidi"/>
@@ -7683,7 +8060,7 @@
     <w:basedOn w:val="Fuentedeprrafopredeter"/>
     <w:link w:val="Ttulo"/>
     <w:uiPriority w:val="10"/>
-    <w:rsid w:val="005A5520"/>
+    <w:rsid w:val="00CA49F8"/>
     <w:rPr>
       <w:rFonts w:asciiTheme="majorHAnsi" w:eastAsiaTheme="majorEastAsia" w:hAnsiTheme="majorHAnsi" w:cstheme="majorBidi"/>
       <w:spacing w:val="-10"/>
@@ -7699,7 +8076,7 @@
     <w:link w:val="SubttuloCar"/>
     <w:uiPriority w:val="11"/>
     <w:qFormat/>
-    <w:rsid w:val="005A5520"/>
+    <w:rsid w:val="00CA49F8"/>
     <w:pPr>
       <w:numPr>
         <w:ilvl w:val="1"/>
@@ -7707,8 +8084,11 @@
     </w:pPr>
     <w:rPr>
       <w:rFonts w:eastAsiaTheme="minorEastAsia"/>
+      <w:b/>
       <w:color w:val="5A5A5A" w:themeColor="text1" w:themeTint="A5"/>
       <w:spacing w:val="15"/>
+      <w:sz w:val="40"/>
+      <w:u w:val="single"/>
     </w:rPr>
   </w:style>
   <w:style w:type="character" w:customStyle="1" w:styleId="SubttuloCar">
@@ -7716,11 +8096,14 @@
     <w:basedOn w:val="Fuentedeprrafopredeter"/>
     <w:link w:val="Subttulo"/>
     <w:uiPriority w:val="11"/>
-    <w:rsid w:val="005A5520"/>
+    <w:rsid w:val="00CA49F8"/>
     <w:rPr>
       <w:rFonts w:eastAsiaTheme="minorEastAsia"/>
+      <w:b/>
       <w:color w:val="5A5A5A" w:themeColor="text1" w:themeTint="A5"/>
       <w:spacing w:val="15"/>
+      <w:sz w:val="40"/>
+      <w:u w:val="single"/>
     </w:rPr>
   </w:style>
   <w:style w:type="paragraph" w:styleId="Prrafodelista">
@@ -7843,6 +8226,86 @@
       <w:sz w:val="24"/>
       <w:szCs w:val="24"/>
       <w:lang w:val="es-ES" w:eastAsia="es-ES"/>
+    </w:rPr>
+  </w:style>
+  <w:style w:type="character" w:customStyle="1" w:styleId="Ttulo1Car">
+    <w:name w:val="Título 1 Car"/>
+    <w:basedOn w:val="Fuentedeprrafopredeter"/>
+    <w:link w:val="Ttulo1"/>
+    <w:uiPriority w:val="9"/>
+    <w:rsid w:val="00BE5B88"/>
+    <w:rPr>
+      <w:rFonts w:asciiTheme="majorHAnsi" w:eastAsiaTheme="majorEastAsia" w:hAnsiTheme="majorHAnsi" w:cstheme="majorBidi"/>
+      <w:color w:val="2F5496" w:themeColor="accent1" w:themeShade="BF"/>
+      <w:sz w:val="32"/>
+      <w:szCs w:val="32"/>
+    </w:rPr>
+  </w:style>
+  <w:style w:type="paragraph" w:styleId="TtuloTDC">
+    <w:name w:val="TOC Heading"/>
+    <w:basedOn w:val="Ttulo1"/>
+    <w:next w:val="Normal"/>
+    <w:uiPriority w:val="39"/>
+    <w:unhideWhenUsed/>
+    <w:qFormat/>
+    <w:rsid w:val="00BE5B88"/>
+    <w:pPr>
+      <w:outlineLvl w:val="9"/>
+    </w:pPr>
+  </w:style>
+  <w:style w:type="paragraph" w:styleId="TDC2">
+    <w:name w:val="toc 2"/>
+    <w:basedOn w:val="Normal"/>
+    <w:next w:val="Normal"/>
+    <w:autoRedefine/>
+    <w:uiPriority w:val="39"/>
+    <w:unhideWhenUsed/>
+    <w:rsid w:val="00BE5B88"/>
+    <w:pPr>
+      <w:spacing w:after="100"/>
+      <w:ind w:left="220"/>
+    </w:pPr>
+  </w:style>
+  <w:style w:type="character" w:styleId="Hipervnculo">
+    <w:name w:val="Hyperlink"/>
+    <w:basedOn w:val="Fuentedeprrafopredeter"/>
+    <w:uiPriority w:val="99"/>
+    <w:unhideWhenUsed/>
+    <w:rsid w:val="00BE5B88"/>
+    <w:rPr>
+      <w:color w:val="0563C1" w:themeColor="hyperlink"/>
+      <w:u w:val="single"/>
+    </w:rPr>
+  </w:style>
+  <w:style w:type="paragraph" w:styleId="TDC1">
+    <w:name w:val="toc 1"/>
+    <w:basedOn w:val="Normal"/>
+    <w:next w:val="Normal"/>
+    <w:autoRedefine/>
+    <w:uiPriority w:val="39"/>
+    <w:unhideWhenUsed/>
+    <w:rsid w:val="00A26E80"/>
+    <w:pPr>
+      <w:spacing w:after="100"/>
+    </w:pPr>
+    <w:rPr>
+      <w:rFonts w:eastAsiaTheme="minorEastAsia" w:cs="Times New Roman"/>
+    </w:rPr>
+  </w:style>
+  <w:style w:type="paragraph" w:styleId="TDC3">
+    <w:name w:val="toc 3"/>
+    <w:basedOn w:val="Normal"/>
+    <w:next w:val="Normal"/>
+    <w:autoRedefine/>
+    <w:uiPriority w:val="39"/>
+    <w:unhideWhenUsed/>
+    <w:rsid w:val="00A26E80"/>
+    <w:pPr>
+      <w:spacing w:after="100"/>
+      <w:ind w:left="440"/>
+    </w:pPr>
+    <w:rPr>
+      <w:rFonts w:eastAsiaTheme="minorEastAsia" w:cs="Times New Roman"/>
     </w:rPr>
   </w:style>
 </w:styles>

--- a/INSTRUCTIVO PUMP CONTROLLER.docx
+++ b/INSTRUCTIVO PUMP CONTROLLER.docx
@@ -1,10 +1,10 @@
 
 <file path=word/document.xml><?xml version="1.0" encoding="utf-8"?>
-<w:document xmlns:wpc="http://schemas.microsoft.com/office/word/2010/wordprocessingCanvas" xmlns:cx="http://schemas.microsoft.com/office/drawing/2014/chartex" xmlns:cx1="http://schemas.microsoft.com/office/drawing/2015/9/8/chartex" xmlns:cx2="http://schemas.microsoft.com/office/drawing/2015/10/21/chartex" xmlns:cx3="http://schemas.microsoft.com/office/drawing/2016/5/9/chartex" xmlns:cx4="http://schemas.microsoft.com/office/drawing/2016/5/10/chartex" xmlns:cx5="http://schemas.microsoft.com/office/drawing/2016/5/11/chartex" xmlns:cx6="http://schemas.microsoft.com/office/drawing/2016/5/12/chartex" xmlns:cx7="http://schemas.microsoft.com/office/drawing/2016/5/13/chartex" xmlns:cx8="http://schemas.microsoft.com/office/drawing/2016/5/14/chartex" xmlns:mc="http://schemas.openxmlformats.org/markup-compatibility/2006" xmlns:aink="http://schemas.microsoft.com/office/drawing/2016/ink" xmlns:am3d="http://schemas.microsoft.com/office/drawing/2017/model3d" xmlns:o="urn:schemas-microsoft-com:office:office" xmlns:oel="http://schemas.microsoft.com/office/2019/extlst" xmlns:r="http://schemas.openxmlformats.org/officeDocument/2006/relationships" xmlns:m="http://schemas.openxmlformats.org/officeDocument/2006/math" xmlns:v="urn:schemas-microsoft-com:vml" xmlns:wp14="http://schemas.microsoft.com/office/word/2010/wordprocessingDrawing" xmlns:wp="http://schemas.openxmlformats.org/drawingml/2006/wordprocessingDrawing" xmlns:w10="urn:schemas-microsoft-com:office:word" xmlns:w="http://schemas.openxmlformats.org/wordprocessingml/2006/main" xmlns:w14="http://schemas.microsoft.com/office/word/2010/wordml" xmlns:w15="http://schemas.microsoft.com/office/word/2012/wordml" xmlns:w16cex="http://schemas.microsoft.com/office/word/2018/wordml/cex" xmlns:w16cid="http://schemas.microsoft.com/office/word/2016/wordml/cid" xmlns:w16="http://schemas.microsoft.com/office/word/2018/wordml" xmlns:w16du="http://schemas.microsoft.com/office/word/2023/wordml/word16du" xmlns:w16sdtdh="http://schemas.microsoft.com/office/word/2020/wordml/sdtdatahash" xmlns:w16se="http://schemas.microsoft.com/office/word/2015/wordml/symex" xmlns:wpg="http://schemas.microsoft.com/office/word/2010/wordprocessingGroup" xmlns:wpi="http://schemas.microsoft.com/office/word/2010/wordprocessingInk" xmlns:wne="http://schemas.microsoft.com/office/word/2006/wordml" xmlns:wps="http://schemas.microsoft.com/office/word/2010/wordprocessingShape" mc:Ignorable="w14 w15 w16se w16cid w16 w16cex w16sdtdh w16du wp14">
+<w:document xmlns:wpc="http://schemas.microsoft.com/office/word/2010/wordprocessingCanvas" xmlns:cx="http://schemas.microsoft.com/office/drawing/2014/chartex" xmlns:cx1="http://schemas.microsoft.com/office/drawing/2015/9/8/chartex" xmlns:cx2="http://schemas.microsoft.com/office/drawing/2015/10/21/chartex" xmlns:cx3="http://schemas.microsoft.com/office/drawing/2016/5/9/chartex" xmlns:cx4="http://schemas.microsoft.com/office/drawing/2016/5/10/chartex" xmlns:cx5="http://schemas.microsoft.com/office/drawing/2016/5/11/chartex" xmlns:cx6="http://schemas.microsoft.com/office/drawing/2016/5/12/chartex" xmlns:cx7="http://schemas.microsoft.com/office/drawing/2016/5/13/chartex" xmlns:cx8="http://schemas.microsoft.com/office/drawing/2016/5/14/chartex" xmlns:mc="http://schemas.openxmlformats.org/markup-compatibility/2006" xmlns:aink="http://schemas.microsoft.com/office/drawing/2016/ink" xmlns:am3d="http://schemas.microsoft.com/office/drawing/2017/model3d" xmlns:o="urn:schemas-microsoft-com:office:office" xmlns:r="http://schemas.openxmlformats.org/officeDocument/2006/relationships" xmlns:m="http://schemas.openxmlformats.org/officeDocument/2006/math" xmlns:v="urn:schemas-microsoft-com:vml" xmlns:wp14="http://schemas.microsoft.com/office/word/2010/wordprocessingDrawing" xmlns:wp="http://schemas.openxmlformats.org/drawingml/2006/wordprocessingDrawing" xmlns:w10="urn:schemas-microsoft-com:office:word" xmlns:w="http://schemas.openxmlformats.org/wordprocessingml/2006/main" xmlns:w14="http://schemas.microsoft.com/office/word/2010/wordml" xmlns:w15="http://schemas.microsoft.com/office/word/2012/wordml" xmlns:w16cid="http://schemas.microsoft.com/office/word/2016/wordml/cid" xmlns:w16se="http://schemas.microsoft.com/office/word/2015/wordml/symex" xmlns:wpg="http://schemas.microsoft.com/office/word/2010/wordprocessingGroup" xmlns:wpi="http://schemas.microsoft.com/office/word/2010/wordprocessingInk" xmlns:wne="http://schemas.microsoft.com/office/word/2006/wordml" xmlns:wps="http://schemas.microsoft.com/office/word/2010/wordprocessingShape" mc:Ignorable="w14 w15 w16se w16cid wp14">
   <w:body>
     <w:p>
       <w:pPr>
-        <w:pStyle w:val="Ttulo"/>
+        <w:pStyle w:val="Title"/>
         <w:rPr>
           <w:u w:val="single"/>
           <w:lang w:val="es-AR"/>
@@ -59,53 +59,53 @@
     </w:p>
     <w:p>
       <w:pPr>
-        <w:pStyle w:val="TtuloTDC"/>
-        <w:rPr>
-          <w:lang w:val="es-AR"/>
-        </w:rPr>
-      </w:pPr>
-    </w:p>
-    <w:p>
-      <w:pPr>
-        <w:rPr>
-          <w:lang w:val="es-AR"/>
-        </w:rPr>
-      </w:pPr>
-    </w:p>
-    <w:p>
-      <w:pPr>
-        <w:rPr>
-          <w:lang w:val="es-AR"/>
-        </w:rPr>
-      </w:pPr>
-    </w:p>
-    <w:p>
-      <w:pPr>
-        <w:pStyle w:val="Ttulo"/>
-        <w:rPr>
-          <w:lang w:val="es-AR"/>
-        </w:rPr>
-      </w:pPr>
-    </w:p>
-    <w:p>
-      <w:pPr>
-        <w:pStyle w:val="Ttulo"/>
-        <w:rPr>
-          <w:lang w:val="es-AR"/>
-        </w:rPr>
-      </w:pPr>
-    </w:p>
-    <w:p>
-      <w:pPr>
-        <w:pStyle w:val="Ttulo"/>
-        <w:rPr>
-          <w:lang w:val="es-AR"/>
-        </w:rPr>
-      </w:pPr>
-    </w:p>
-    <w:p>
-      <w:pPr>
-        <w:pStyle w:val="Ttulo"/>
+        <w:pStyle w:val="TOCHeading"/>
+        <w:rPr>
+          <w:lang w:val="es-AR"/>
+        </w:rPr>
+      </w:pPr>
+    </w:p>
+    <w:p>
+      <w:pPr>
+        <w:rPr>
+          <w:lang w:val="es-AR"/>
+        </w:rPr>
+      </w:pPr>
+    </w:p>
+    <w:p>
+      <w:pPr>
+        <w:rPr>
+          <w:lang w:val="es-AR"/>
+        </w:rPr>
+      </w:pPr>
+    </w:p>
+    <w:p>
+      <w:pPr>
+        <w:pStyle w:val="Title"/>
+        <w:rPr>
+          <w:lang w:val="es-AR"/>
+        </w:rPr>
+      </w:pPr>
+    </w:p>
+    <w:p>
+      <w:pPr>
+        <w:pStyle w:val="Title"/>
+        <w:rPr>
+          <w:lang w:val="es-AR"/>
+        </w:rPr>
+      </w:pPr>
+    </w:p>
+    <w:p>
+      <w:pPr>
+        <w:pStyle w:val="Title"/>
+        <w:rPr>
+          <w:lang w:val="es-AR"/>
+        </w:rPr>
+      </w:pPr>
+    </w:p>
+    <w:p>
+      <w:pPr>
+        <w:pStyle w:val="Title"/>
         <w:rPr>
           <w:u w:val="single"/>
           <w:lang w:val="es-AR"/>
@@ -114,55 +114,55 @@
     </w:p>
     <w:p>
       <w:pPr>
-        <w:pStyle w:val="Ttulo"/>
-        <w:rPr>
-          <w:lang w:val="es-AR"/>
-        </w:rPr>
-      </w:pPr>
-    </w:p>
-    <w:p>
-      <w:pPr>
-        <w:pStyle w:val="Ttulo"/>
-        <w:rPr>
-          <w:lang w:val="es-AR"/>
-        </w:rPr>
-      </w:pPr>
-    </w:p>
-    <w:p>
-      <w:pPr>
-        <w:pStyle w:val="Ttulo"/>
-        <w:rPr>
-          <w:lang w:val="es-AR"/>
-        </w:rPr>
-      </w:pPr>
-    </w:p>
-    <w:p>
-      <w:pPr>
-        <w:pStyle w:val="Ttulo"/>
-        <w:rPr>
-          <w:lang w:val="es-AR"/>
-        </w:rPr>
-      </w:pPr>
-    </w:p>
-    <w:p>
-      <w:pPr>
-        <w:pStyle w:val="Ttulo"/>
-        <w:rPr>
-          <w:lang w:val="es-AR"/>
-        </w:rPr>
-      </w:pPr>
-    </w:p>
-    <w:p>
-      <w:pPr>
-        <w:pStyle w:val="Ttulo"/>
-        <w:rPr>
-          <w:lang w:val="es-AR"/>
-        </w:rPr>
-      </w:pPr>
-    </w:p>
-    <w:p>
-      <w:pPr>
-        <w:pStyle w:val="Ttulo"/>
+        <w:pStyle w:val="Title"/>
+        <w:rPr>
+          <w:lang w:val="es-AR"/>
+        </w:rPr>
+      </w:pPr>
+    </w:p>
+    <w:p>
+      <w:pPr>
+        <w:pStyle w:val="Title"/>
+        <w:rPr>
+          <w:lang w:val="es-AR"/>
+        </w:rPr>
+      </w:pPr>
+    </w:p>
+    <w:p>
+      <w:pPr>
+        <w:pStyle w:val="Title"/>
+        <w:rPr>
+          <w:lang w:val="es-AR"/>
+        </w:rPr>
+      </w:pPr>
+    </w:p>
+    <w:p>
+      <w:pPr>
+        <w:pStyle w:val="Title"/>
+        <w:rPr>
+          <w:lang w:val="es-AR"/>
+        </w:rPr>
+      </w:pPr>
+    </w:p>
+    <w:p>
+      <w:pPr>
+        <w:pStyle w:val="Title"/>
+        <w:rPr>
+          <w:lang w:val="es-AR"/>
+        </w:rPr>
+      </w:pPr>
+    </w:p>
+    <w:p>
+      <w:pPr>
+        <w:pStyle w:val="Title"/>
+        <w:rPr>
+          <w:lang w:val="es-AR"/>
+        </w:rPr>
+      </w:pPr>
+    </w:p>
+    <w:p>
+      <w:pPr>
+        <w:pStyle w:val="Title"/>
         <w:rPr>
           <w:lang w:val="es-AR"/>
         </w:rPr>
@@ -179,7 +179,7 @@
     </w:p>
     <w:p>
       <w:pPr>
-        <w:pStyle w:val="Subttulo"/>
+        <w:pStyle w:val="Subtitle"/>
         <w:rPr>
           <w:sz w:val="32"/>
           <w:szCs w:val="32"/>
@@ -189,7 +189,7 @@
     </w:p>
     <w:p>
       <w:pPr>
-        <w:pStyle w:val="Subttulo"/>
+        <w:pStyle w:val="Subtitle"/>
         <w:rPr>
           <w:sz w:val="32"/>
           <w:szCs w:val="32"/>
@@ -199,7 +199,7 @@
     </w:p>
     <w:p>
       <w:pPr>
-        <w:pStyle w:val="Subttulo"/>
+        <w:pStyle w:val="Subtitle"/>
         <w:rPr>
           <w:szCs w:val="40"/>
           <w:lang w:val="es-AR"/>
@@ -314,7 +314,7 @@
     </w:p>
     <w:p>
       <w:pPr>
-        <w:pStyle w:val="Subttulo"/>
+        <w:pStyle w:val="Subtitle"/>
         <w:rPr>
           <w:sz w:val="32"/>
           <w:szCs w:val="32"/>
@@ -359,7 +359,7 @@
     </w:p>
     <w:p>
       <w:pPr>
-        <w:pStyle w:val="Subttulo"/>
+        <w:pStyle w:val="Subtitle"/>
         <w:rPr>
           <w:sz w:val="32"/>
           <w:szCs w:val="32"/>
@@ -369,7 +369,7 @@
     </w:p>
     <w:p>
       <w:pPr>
-        <w:pStyle w:val="Subttulo"/>
+        <w:pStyle w:val="Subtitle"/>
         <w:rPr>
           <w:sz w:val="32"/>
           <w:szCs w:val="32"/>
@@ -379,7 +379,7 @@
     </w:p>
     <w:p>
       <w:pPr>
-        <w:pStyle w:val="Subttulo"/>
+        <w:pStyle w:val="Subtitle"/>
         <w:rPr>
           <w:sz w:val="32"/>
           <w:szCs w:val="32"/>
@@ -389,7 +389,7 @@
     </w:p>
     <w:p>
       <w:pPr>
-        <w:pStyle w:val="Subttulo"/>
+        <w:pStyle w:val="Subtitle"/>
         <w:rPr>
           <w:sz w:val="32"/>
           <w:szCs w:val="32"/>
@@ -399,7 +399,7 @@
     </w:p>
     <w:p>
       <w:pPr>
-        <w:pStyle w:val="Subttulo"/>
+        <w:pStyle w:val="Subtitle"/>
         <w:rPr>
           <w:sz w:val="32"/>
           <w:szCs w:val="32"/>
@@ -409,7 +409,7 @@
     </w:p>
     <w:p>
       <w:pPr>
-        <w:pStyle w:val="Subttulo"/>
+        <w:pStyle w:val="Subtitle"/>
         <w:rPr>
           <w:sz w:val="32"/>
           <w:szCs w:val="32"/>
@@ -419,7 +419,7 @@
     </w:p>
     <w:p>
       <w:pPr>
-        <w:pStyle w:val="Ttulo"/>
+        <w:pStyle w:val="Title"/>
         <w:rPr>
           <w:lang w:val="es-AR"/>
         </w:rPr>
@@ -486,7 +486,7 @@
     </w:p>
     <w:p>
       <w:pPr>
-        <w:pStyle w:val="Subttulo"/>
+        <w:pStyle w:val="Subtitle"/>
         <w:rPr>
           <w:lang w:val="es-AR"/>
         </w:rPr>
@@ -525,7 +525,7 @@
     </w:p>
     <w:p>
       <w:pPr>
-        <w:pStyle w:val="Prrafodelista"/>
+        <w:pStyle w:val="ListParagraph"/>
         <w:numPr>
           <w:ilvl w:val="0"/>
           <w:numId w:val="1"/>
@@ -556,15 +556,15 @@
     </w:p>
     <w:p>
       <w:pPr>
-        <w:pStyle w:val="Prrafodelista"/>
-        <w:rPr>
-          <w:lang w:val="es-AR"/>
-        </w:rPr>
-      </w:pPr>
-    </w:p>
-    <w:p>
-      <w:pPr>
-        <w:pStyle w:val="Prrafodelista"/>
+        <w:pStyle w:val="ListParagraph"/>
+        <w:rPr>
+          <w:lang w:val="es-AR"/>
+        </w:rPr>
+      </w:pPr>
+    </w:p>
+    <w:p>
+      <w:pPr>
+        <w:pStyle w:val="ListParagraph"/>
         <w:jc w:val="center"/>
         <w:rPr>
           <w:lang w:val="es-AR"/>
@@ -614,7 +614,7 @@
     </w:p>
     <w:p>
       <w:pPr>
-        <w:pStyle w:val="Prrafodelista"/>
+        <w:pStyle w:val="ListParagraph"/>
         <w:jc w:val="center"/>
         <w:rPr>
           <w:lang w:val="es-AR"/>
@@ -629,7 +629,7 @@
     </w:p>
     <w:p>
       <w:pPr>
-        <w:pStyle w:val="Prrafodelista"/>
+        <w:pStyle w:val="ListParagraph"/>
         <w:jc w:val="center"/>
         <w:rPr>
           <w:lang w:val="es-AR"/>
@@ -638,7 +638,7 @@
     </w:p>
     <w:p>
       <w:pPr>
-        <w:pStyle w:val="Prrafodelista"/>
+        <w:pStyle w:val="ListParagraph"/>
         <w:numPr>
           <w:ilvl w:val="0"/>
           <w:numId w:val="1"/>
@@ -674,7 +674,7 @@
     </w:p>
     <w:p>
       <w:pPr>
-        <w:pStyle w:val="Prrafodelista"/>
+        <w:pStyle w:val="ListParagraph"/>
         <w:numPr>
           <w:ilvl w:val="0"/>
           <w:numId w:val="2"/>
@@ -692,7 +692,7 @@
     </w:p>
     <w:p>
       <w:pPr>
-        <w:pStyle w:val="Prrafodelista"/>
+        <w:pStyle w:val="ListParagraph"/>
         <w:numPr>
           <w:ilvl w:val="0"/>
           <w:numId w:val="2"/>
@@ -710,7 +710,7 @@
     </w:p>
     <w:p>
       <w:pPr>
-        <w:pStyle w:val="Prrafodelista"/>
+        <w:pStyle w:val="ListParagraph"/>
         <w:rPr>
           <w:b/>
           <w:bCs/>
@@ -766,15 +766,15 @@
     </w:p>
     <w:p>
       <w:pPr>
-        <w:pStyle w:val="Prrafodelista"/>
-        <w:rPr>
-          <w:lang w:val="es-AR"/>
-        </w:rPr>
-      </w:pPr>
-    </w:p>
-    <w:p>
-      <w:pPr>
-        <w:pStyle w:val="Prrafodelista"/>
+        <w:pStyle w:val="ListParagraph"/>
+        <w:rPr>
+          <w:lang w:val="es-AR"/>
+        </w:rPr>
+      </w:pPr>
+    </w:p>
+    <w:p>
+      <w:pPr>
+        <w:pStyle w:val="ListParagraph"/>
         <w:jc w:val="center"/>
         <w:rPr>
           <w:lang w:val="es-AR"/>
@@ -824,7 +824,7 @@
     </w:p>
     <w:p>
       <w:pPr>
-        <w:pStyle w:val="Prrafodelista"/>
+        <w:pStyle w:val="ListParagraph"/>
         <w:jc w:val="center"/>
         <w:rPr>
           <w:lang w:val="es-AR"/>
@@ -839,7 +839,7 @@
     </w:p>
     <w:p>
       <w:pPr>
-        <w:pStyle w:val="Prrafodelista"/>
+        <w:pStyle w:val="ListParagraph"/>
         <w:jc w:val="center"/>
         <w:rPr>
           <w:lang w:val="es-AR"/>
@@ -848,7 +848,7 @@
     </w:p>
     <w:p>
       <w:pPr>
-        <w:pStyle w:val="Prrafodelista"/>
+        <w:pStyle w:val="ListParagraph"/>
         <w:jc w:val="center"/>
         <w:rPr>
           <w:lang w:val="es-AR"/>
@@ -857,7 +857,7 @@
     </w:p>
     <w:p>
       <w:pPr>
-        <w:pStyle w:val="Prrafodelista"/>
+        <w:pStyle w:val="ListParagraph"/>
         <w:numPr>
           <w:ilvl w:val="0"/>
           <w:numId w:val="1"/>
@@ -875,7 +875,7 @@
     </w:p>
     <w:p>
       <w:pPr>
-        <w:pStyle w:val="Prrafodelista"/>
+        <w:pStyle w:val="ListParagraph"/>
         <w:rPr>
           <w:lang w:val="es-AR"/>
         </w:rPr>
@@ -914,15 +914,15 @@
     </w:p>
     <w:p>
       <w:pPr>
-        <w:pStyle w:val="Prrafodelista"/>
-        <w:rPr>
-          <w:lang w:val="es-AR"/>
-        </w:rPr>
-      </w:pPr>
-    </w:p>
-    <w:p>
-      <w:pPr>
-        <w:pStyle w:val="Prrafodelista"/>
+        <w:pStyle w:val="ListParagraph"/>
+        <w:rPr>
+          <w:lang w:val="es-AR"/>
+        </w:rPr>
+      </w:pPr>
+    </w:p>
+    <w:p>
+      <w:pPr>
+        <w:pStyle w:val="ListParagraph"/>
         <w:jc w:val="center"/>
         <w:rPr>
           <w:lang w:val="es-AR"/>
@@ -931,7 +931,7 @@
     </w:p>
     <w:p>
       <w:pPr>
-        <w:pStyle w:val="Prrafodelista"/>
+        <w:pStyle w:val="ListParagraph"/>
         <w:jc w:val="center"/>
         <w:rPr>
           <w:lang w:val="es-AR"/>
@@ -1009,7 +1009,7 @@
               </wp:anchor>
             </w:drawing>
           </mc:Choice>
-          <mc:Fallback>
+          <mc:Fallback xmlns:w16sdtdh="http://schemas.microsoft.com/office/word/2020/wordml/sdtdatahash" xmlns:w16du="http://schemas.microsoft.com/office/word/2023/wordml/word16du" xmlns:w16="http://schemas.microsoft.com/office/word/2018/wordml" xmlns:w16cex="http://schemas.microsoft.com/office/word/2018/wordml/cex" xmlns:oel="http://schemas.microsoft.com/office/2019/extlst">
             <w:pict>
               <v:shapetype w14:anchorId="74B903C7" id="_x0000_t13" coordsize="21600,21600" o:spt="13" adj="16200,5400" path="m@0,l@0@1,0@1,0@2@0@2@0,21600,21600,10800xe">
                 <v:stroke joinstyle="miter"/>
@@ -1103,7 +1103,7 @@
               </wp:anchor>
             </w:drawing>
           </mc:Choice>
-          <mc:Fallback>
+          <mc:Fallback xmlns:w16sdtdh="http://schemas.microsoft.com/office/word/2020/wordml/sdtdatahash" xmlns:w16du="http://schemas.microsoft.com/office/word/2023/wordml/word16du" xmlns:w16="http://schemas.microsoft.com/office/word/2018/wordml" xmlns:w16cex="http://schemas.microsoft.com/office/word/2018/wordml/cex" xmlns:oel="http://schemas.microsoft.com/office/2019/extlst">
             <w:pict>
               <v:shape w14:anchorId="4468069D" id="Frame 5" o:spid="_x0000_s1026" style="position:absolute;margin-left:135.45pt;margin-top:161.6pt;width:263.25pt;height:18.75pt;z-index:251659264;visibility:visible;mso-wrap-style:square;mso-width-percent:0;mso-height-percent:0;mso-wrap-distance-left:9pt;mso-wrap-distance-top:0;mso-wrap-distance-right:9pt;mso-wrap-distance-bottom:0;mso-position-horizontal:absolute;mso-position-horizontal-relative:text;mso-position-vertical:absolute;mso-position-vertical-relative:text;mso-width-percent:0;mso-height-percent:0;mso-width-relative:margin;mso-height-relative:margin;v-text-anchor:middle" coordsize="3343275,238125" o:gfxdata="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" path="m,l3343275,r,238125l,238125,,xm29766,29766r,178593l3313509,208359r,-178593l29766,29766xe" fillcolor="yellow" strokecolor="#823b0b [1605]" strokeweight="1pt">
                 <v:stroke joinstyle="miter"/>
@@ -1157,7 +1157,7 @@
     </w:p>
     <w:p>
       <w:pPr>
-        <w:pStyle w:val="Prrafodelista"/>
+        <w:pStyle w:val="ListParagraph"/>
         <w:jc w:val="center"/>
         <w:rPr>
           <w:lang w:val="es-AR"/>
@@ -1172,7 +1172,7 @@
     </w:p>
     <w:p>
       <w:pPr>
-        <w:pStyle w:val="Prrafodelista"/>
+        <w:pStyle w:val="ListParagraph"/>
         <w:jc w:val="center"/>
         <w:rPr>
           <w:lang w:val="es-AR"/>
@@ -1181,7 +1181,7 @@
     </w:p>
     <w:p>
       <w:pPr>
-        <w:pStyle w:val="Prrafodelista"/>
+        <w:pStyle w:val="ListParagraph"/>
         <w:numPr>
           <w:ilvl w:val="0"/>
           <w:numId w:val="1"/>
@@ -1276,15 +1276,15 @@
     </w:p>
     <w:p>
       <w:pPr>
-        <w:pStyle w:val="Prrafodelista"/>
-        <w:rPr>
-          <w:lang w:val="es-AR"/>
-        </w:rPr>
-      </w:pPr>
-    </w:p>
-    <w:p>
-      <w:pPr>
-        <w:pStyle w:val="Prrafodelista"/>
+        <w:pStyle w:val="ListParagraph"/>
+        <w:rPr>
+          <w:lang w:val="es-AR"/>
+        </w:rPr>
+      </w:pPr>
+    </w:p>
+    <w:p>
+      <w:pPr>
+        <w:pStyle w:val="ListParagraph"/>
         <w:numPr>
           <w:ilvl w:val="0"/>
           <w:numId w:val="1"/>
@@ -1350,7 +1350,7 @@
     </w:p>
     <w:p>
       <w:pPr>
-        <w:pStyle w:val="Prrafodelista"/>
+        <w:pStyle w:val="ListParagraph"/>
         <w:numPr>
           <w:ilvl w:val="1"/>
           <w:numId w:val="1"/>
@@ -1368,7 +1368,7 @@
     </w:p>
     <w:p>
       <w:pPr>
-        <w:pStyle w:val="Prrafodelista"/>
+        <w:pStyle w:val="ListParagraph"/>
         <w:numPr>
           <w:ilvl w:val="1"/>
           <w:numId w:val="1"/>
@@ -1402,7 +1402,7 @@
     </w:p>
     <w:p>
       <w:pPr>
-        <w:pStyle w:val="Prrafodelista"/>
+        <w:pStyle w:val="ListParagraph"/>
         <w:numPr>
           <w:ilvl w:val="1"/>
           <w:numId w:val="1"/>
@@ -1420,7 +1420,7 @@
     </w:p>
     <w:p>
       <w:pPr>
-        <w:pStyle w:val="Prrafodelista"/>
+        <w:pStyle w:val="ListParagraph"/>
         <w:numPr>
           <w:ilvl w:val="1"/>
           <w:numId w:val="1"/>
@@ -1470,7 +1470,7 @@
     </w:p>
     <w:p>
       <w:pPr>
-        <w:pStyle w:val="Prrafodelista"/>
+        <w:pStyle w:val="ListParagraph"/>
         <w:ind w:left="1440"/>
         <w:rPr>
           <w:b/>
@@ -1611,7 +1611,7 @@
     </w:p>
     <w:p>
       <w:pPr>
-        <w:pStyle w:val="Subttulo"/>
+        <w:pStyle w:val="Subtitle"/>
         <w:rPr>
           <w:lang w:val="es-AR"/>
         </w:rPr>
@@ -1625,7 +1625,7 @@
     </w:p>
     <w:p>
       <w:pPr>
-        <w:pStyle w:val="Prrafodelista"/>
+        <w:pStyle w:val="ListParagraph"/>
         <w:numPr>
           <w:ilvl w:val="0"/>
           <w:numId w:val="1"/>
@@ -1679,7 +1679,7 @@
     </w:p>
     <w:p>
       <w:pPr>
-        <w:pStyle w:val="Prrafodelista"/>
+        <w:pStyle w:val="ListParagraph"/>
         <w:rPr>
           <w:lang w:val="es-AR"/>
         </w:rPr>
@@ -1693,15 +1693,15 @@
     </w:p>
     <w:p>
       <w:pPr>
-        <w:pStyle w:val="Prrafodelista"/>
-        <w:rPr>
-          <w:lang w:val="es-AR"/>
-        </w:rPr>
-      </w:pPr>
-    </w:p>
-    <w:p>
-      <w:pPr>
-        <w:pStyle w:val="Prrafodelista"/>
+        <w:pStyle w:val="ListParagraph"/>
+        <w:rPr>
+          <w:lang w:val="es-AR"/>
+        </w:rPr>
+      </w:pPr>
+    </w:p>
+    <w:p>
+      <w:pPr>
+        <w:pStyle w:val="ListParagraph"/>
         <w:jc w:val="center"/>
         <w:rPr>
           <w:lang w:val="es-AR"/>
@@ -1709,6 +1709,7 @@
       </w:pPr>
       <w:r>
         <w:rPr>
+          <w:noProof/>
           <w:lang w:val="es-AR"/>
         </w:rPr>
         <w:lastRenderedPageBreak/>
@@ -1751,7 +1752,7 @@
     </w:p>
     <w:p>
       <w:pPr>
-        <w:pStyle w:val="Prrafodelista"/>
+        <w:pStyle w:val="ListParagraph"/>
         <w:jc w:val="center"/>
         <w:rPr>
           <w:lang w:val="es-AR"/>
@@ -1779,7 +1780,7 @@
     </w:p>
     <w:p>
       <w:pPr>
-        <w:pStyle w:val="Prrafodelista"/>
+        <w:pStyle w:val="ListParagraph"/>
         <w:numPr>
           <w:ilvl w:val="0"/>
           <w:numId w:val="1"/>
@@ -1863,7 +1864,7 @@
     </w:p>
     <w:p>
       <w:pPr>
-        <w:pStyle w:val="Prrafodelista"/>
+        <w:pStyle w:val="ListParagraph"/>
         <w:rPr>
           <w:lang w:val="es-AR"/>
         </w:rPr>
@@ -1883,7 +1884,7 @@
     </w:p>
     <w:p>
       <w:pPr>
-        <w:pStyle w:val="Prrafodelista"/>
+        <w:pStyle w:val="ListParagraph"/>
         <w:numPr>
           <w:ilvl w:val="0"/>
           <w:numId w:val="2"/>
@@ -1939,7 +1940,7 @@
     </w:p>
     <w:p>
       <w:pPr>
-        <w:pStyle w:val="Prrafodelista"/>
+        <w:pStyle w:val="ListParagraph"/>
         <w:numPr>
           <w:ilvl w:val="0"/>
           <w:numId w:val="2"/>
@@ -1975,7 +1976,7 @@
     </w:p>
     <w:p>
       <w:pPr>
-        <w:pStyle w:val="Prrafodelista"/>
+        <w:pStyle w:val="ListParagraph"/>
         <w:numPr>
           <w:ilvl w:val="0"/>
           <w:numId w:val="2"/>
@@ -2011,7 +2012,7 @@
     </w:p>
     <w:p>
       <w:pPr>
-        <w:pStyle w:val="Prrafodelista"/>
+        <w:pStyle w:val="ListParagraph"/>
         <w:numPr>
           <w:ilvl w:val="0"/>
           <w:numId w:val="2"/>
@@ -2053,7 +2054,7 @@
     </w:p>
     <w:p>
       <w:pPr>
-        <w:pStyle w:val="Prrafodelista"/>
+        <w:pStyle w:val="ListParagraph"/>
         <w:numPr>
           <w:ilvl w:val="0"/>
           <w:numId w:val="2"/>
@@ -2193,7 +2194,7 @@
     </w:p>
     <w:p>
       <w:pPr>
-        <w:pStyle w:val="Prrafodelista"/>
+        <w:pStyle w:val="ListParagraph"/>
         <w:numPr>
           <w:ilvl w:val="0"/>
           <w:numId w:val="1"/>
@@ -2243,6 +2244,7 @@
       </w:pPr>
       <w:r>
         <w:rPr>
+          <w:noProof/>
           <w:lang w:val="es-AR"/>
         </w:rPr>
         <w:lastRenderedPageBreak/>
@@ -2347,7 +2349,7 @@
     </w:p>
     <w:p>
       <w:pPr>
-        <w:pStyle w:val="Prrafodelista"/>
+        <w:pStyle w:val="ListParagraph"/>
         <w:numPr>
           <w:ilvl w:val="0"/>
           <w:numId w:val="2"/>
@@ -2409,7 +2411,7 @@
     </w:p>
     <w:p>
       <w:pPr>
-        <w:pStyle w:val="Prrafodelista"/>
+        <w:pStyle w:val="ListParagraph"/>
         <w:numPr>
           <w:ilvl w:val="0"/>
           <w:numId w:val="2"/>
@@ -2441,7 +2443,7 @@
     </w:p>
     <w:p>
       <w:pPr>
-        <w:pStyle w:val="Prrafodelista"/>
+        <w:pStyle w:val="ListParagraph"/>
         <w:numPr>
           <w:ilvl w:val="0"/>
           <w:numId w:val="2"/>
@@ -2473,7 +2475,7 @@
     </w:p>
     <w:p>
       <w:pPr>
-        <w:pStyle w:val="Prrafodelista"/>
+        <w:pStyle w:val="ListParagraph"/>
         <w:numPr>
           <w:ilvl w:val="0"/>
           <w:numId w:val="2"/>
@@ -2505,7 +2507,7 @@
     </w:p>
     <w:p>
       <w:pPr>
-        <w:pStyle w:val="Prrafodelista"/>
+        <w:pStyle w:val="ListParagraph"/>
         <w:numPr>
           <w:ilvl w:val="0"/>
           <w:numId w:val="2"/>
@@ -2537,7 +2539,7 @@
     </w:p>
     <w:p>
       <w:pPr>
-        <w:pStyle w:val="Prrafodelista"/>
+        <w:pStyle w:val="ListParagraph"/>
         <w:numPr>
           <w:ilvl w:val="0"/>
           <w:numId w:val="2"/>
@@ -2710,7 +2712,7 @@
     </w:p>
     <w:p>
       <w:pPr>
-        <w:pStyle w:val="Subttulo"/>
+        <w:pStyle w:val="Subtitle"/>
         <w:rPr>
           <w:lang w:val="es-AR"/>
         </w:rPr>
@@ -2724,7 +2726,7 @@
     </w:p>
     <w:p>
       <w:pPr>
-        <w:pStyle w:val="Prrafodelista"/>
+        <w:pStyle w:val="ListParagraph"/>
         <w:numPr>
           <w:ilvl w:val="1"/>
           <w:numId w:val="2"/>
@@ -2742,7 +2744,7 @@
     </w:p>
     <w:p>
       <w:pPr>
-        <w:pStyle w:val="Prrafodelista"/>
+        <w:pStyle w:val="ListParagraph"/>
         <w:ind w:left="1800"/>
         <w:rPr>
           <w:lang w:val="es-AR"/>
@@ -2751,7 +2753,7 @@
     </w:p>
     <w:p>
       <w:pPr>
-        <w:pStyle w:val="Prrafodelista"/>
+        <w:pStyle w:val="ListParagraph"/>
         <w:ind w:left="1800"/>
         <w:jc w:val="center"/>
         <w:rPr>
@@ -2802,7 +2804,7 @@
     </w:p>
     <w:p>
       <w:pPr>
-        <w:pStyle w:val="Prrafodelista"/>
+        <w:pStyle w:val="ListParagraph"/>
         <w:ind w:left="1800"/>
         <w:jc w:val="center"/>
         <w:rPr>
@@ -2824,7 +2826,7 @@
     </w:p>
     <w:p>
       <w:pPr>
-        <w:pStyle w:val="Prrafodelista"/>
+        <w:pStyle w:val="ListParagraph"/>
         <w:ind w:left="1800"/>
         <w:jc w:val="center"/>
         <w:rPr>
@@ -2834,7 +2836,7 @@
     </w:p>
     <w:p>
       <w:pPr>
-        <w:pStyle w:val="Prrafodelista"/>
+        <w:pStyle w:val="ListParagraph"/>
         <w:numPr>
           <w:ilvl w:val="1"/>
           <w:numId w:val="2"/>
@@ -2858,7 +2860,7 @@
     </w:p>
     <w:p>
       <w:pPr>
-        <w:pStyle w:val="Prrafodelista"/>
+        <w:pStyle w:val="ListParagraph"/>
         <w:ind w:left="1800"/>
         <w:jc w:val="center"/>
         <w:rPr>
@@ -2909,7 +2911,7 @@
     </w:p>
     <w:p>
       <w:pPr>
-        <w:pStyle w:val="Prrafodelista"/>
+        <w:pStyle w:val="ListParagraph"/>
         <w:ind w:left="1800"/>
         <w:jc w:val="center"/>
         <w:rPr>
@@ -2931,7 +2933,7 @@
     </w:p>
     <w:p>
       <w:pPr>
-        <w:pStyle w:val="Prrafodelista"/>
+        <w:pStyle w:val="ListParagraph"/>
         <w:ind w:left="1800"/>
         <w:jc w:val="center"/>
         <w:rPr>
@@ -2941,7 +2943,7 @@
     </w:p>
     <w:p>
       <w:pPr>
-        <w:pStyle w:val="Prrafodelista"/>
+        <w:pStyle w:val="ListParagraph"/>
         <w:numPr>
           <w:ilvl w:val="1"/>
           <w:numId w:val="2"/>
@@ -2965,7 +2967,7 @@
     </w:p>
     <w:p>
       <w:pPr>
-        <w:pStyle w:val="Prrafodelista"/>
+        <w:pStyle w:val="ListParagraph"/>
         <w:ind w:left="1800"/>
         <w:jc w:val="center"/>
         <w:rPr>
@@ -2975,7 +2977,7 @@
     </w:p>
     <w:p>
       <w:pPr>
-        <w:pStyle w:val="Prrafodelista"/>
+        <w:pStyle w:val="ListParagraph"/>
         <w:ind w:left="1800"/>
         <w:jc w:val="center"/>
         <w:rPr>
@@ -3026,7 +3028,7 @@
     </w:p>
     <w:p>
       <w:pPr>
-        <w:pStyle w:val="Prrafodelista"/>
+        <w:pStyle w:val="ListParagraph"/>
         <w:ind w:left="1800"/>
         <w:jc w:val="center"/>
         <w:rPr>
@@ -3048,7 +3050,7 @@
     </w:p>
     <w:p>
       <w:pPr>
-        <w:pStyle w:val="Prrafodelista"/>
+        <w:pStyle w:val="ListParagraph"/>
         <w:ind w:left="1800"/>
         <w:jc w:val="center"/>
         <w:rPr>
@@ -3058,7 +3060,7 @@
     </w:p>
     <w:p>
       <w:pPr>
-        <w:pStyle w:val="Prrafodelista"/>
+        <w:pStyle w:val="ListParagraph"/>
         <w:ind w:left="1800"/>
         <w:rPr>
           <w:lang w:val="es-AR"/>
@@ -3109,7 +3111,7 @@
     </w:p>
     <w:p>
       <w:pPr>
-        <w:pStyle w:val="Prrafodelista"/>
+        <w:pStyle w:val="ListParagraph"/>
         <w:ind w:left="1800"/>
         <w:rPr>
           <w:lang w:val="es-AR"/>
@@ -3217,7 +3219,7 @@
               </wp:anchor>
             </w:drawing>
           </mc:Choice>
-          <mc:Fallback>
+          <mc:Fallback xmlns:w16sdtdh="http://schemas.microsoft.com/office/word/2020/wordml/sdtdatahash" xmlns:w16du="http://schemas.microsoft.com/office/word/2023/wordml/word16du" xmlns:w16="http://schemas.microsoft.com/office/word/2018/wordml" xmlns:w16cex="http://schemas.microsoft.com/office/word/2018/wordml/cex" xmlns:oel="http://schemas.microsoft.com/office/2019/extlst">
             <w:pict>
               <v:shapetype w14:anchorId="0C70A78F" id="_x0000_t102" coordsize="21600,21600" o:spt="102" adj="12960,19440,14400" path="ar,0@23@3@22,,0@4,0@15@23@1,0@7@2@13l@2@14@22@8@2@12wa,0@23@3@2@11@26@17,0@15@23@1@26@17@22@15xear,0@23@3,0@4@26@17nfe">
                 <v:stroke joinstyle="miter"/>
@@ -3373,7 +3375,7 @@
               </wp:anchor>
             </w:drawing>
           </mc:Choice>
-          <mc:Fallback>
+          <mc:Fallback xmlns:w16sdtdh="http://schemas.microsoft.com/office/word/2020/wordml/sdtdatahash" xmlns:w16du="http://schemas.microsoft.com/office/word/2023/wordml/word16du" xmlns:w16="http://schemas.microsoft.com/office/word/2018/wordml" xmlns:w16cex="http://schemas.microsoft.com/office/word/2018/wordml/cex" xmlns:oel="http://schemas.microsoft.com/office/2019/extlst">
             <w:pict>
               <v:shapetype w14:anchorId="1CAFDFFA" id="_x0000_t23" coordsize="21600,21600" o:spt="23" adj="5400" path="m,10800qy10800,,21600,10800,10800,21600,,10800xm@0,10800qy10800@2@1,10800,10800@0@0,10800xe">
                 <v:formulas>
@@ -3466,7 +3468,7 @@
               </wp:anchor>
             </w:drawing>
           </mc:Choice>
-          <mc:Fallback>
+          <mc:Fallback xmlns:w16sdtdh="http://schemas.microsoft.com/office/word/2020/wordml/sdtdatahash" xmlns:w16du="http://schemas.microsoft.com/office/word/2023/wordml/word16du" xmlns:w16="http://schemas.microsoft.com/office/word/2018/wordml" xmlns:w16cex="http://schemas.microsoft.com/office/word/2018/wordml/cex" xmlns:oel="http://schemas.microsoft.com/office/2019/extlst">
             <w:pict>
               <v:shape w14:anchorId="6A564A68" id="Multiplication Sign 27" o:spid="_x0000_s1026" style="position:absolute;margin-left:191.7pt;margin-top:38.65pt;width:27pt;height:25.95pt;z-index:251671552;visibility:visible;mso-wrap-style:square;mso-width-percent:0;mso-height-percent:0;mso-wrap-distance-left:9pt;mso-wrap-distance-top:0;mso-wrap-distance-right:9pt;mso-wrap-distance-bottom:0;mso-position-horizontal:absolute;mso-position-horizontal-relative:text;mso-position-vertical:absolute;mso-position-vertical-relative:text;mso-width-percent:0;mso-height-percent:0;mso-width-relative:margin;mso-height-relative:margin;v-text-anchor:middle" coordsize="342900,329565" o:gfxdata="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" path="m74531,87295l90181,71011r81269,78109l252719,71011r15650,16284l187746,164783r80623,77487l252719,258554,171450,180445,90181,258554,74531,242270r80623,-77487l74531,87295xe" fillcolor="#4472c4 [3204]" strokecolor="#1f3763 [1604]" strokeweight="1pt">
                 <v:stroke joinstyle="miter"/>
@@ -3546,7 +3548,7 @@
               </wp:anchor>
             </w:drawing>
           </mc:Choice>
-          <mc:Fallback>
+          <mc:Fallback xmlns:w16sdtdh="http://schemas.microsoft.com/office/word/2020/wordml/sdtdatahash" xmlns:w16du="http://schemas.microsoft.com/office/word/2023/wordml/word16du" xmlns:w16="http://schemas.microsoft.com/office/word/2018/wordml" xmlns:w16cex="http://schemas.microsoft.com/office/word/2018/wordml/cex" xmlns:oel="http://schemas.microsoft.com/office/2019/extlst">
             <w:pict>
               <v:shape w14:anchorId="36DDC03E" id="Multiplication Sign 24" o:spid="_x0000_s1026" style="position:absolute;margin-left:192.6pt;margin-top:10.2pt;width:24pt;height:24pt;z-index:251665408;visibility:visible;mso-wrap-style:square;mso-width-percent:0;mso-height-percent:0;mso-wrap-distance-left:9pt;mso-wrap-distance-top:0;mso-wrap-distance-right:9pt;mso-wrap-distance-bottom:0;mso-position-horizontal:absolute;mso-position-horizontal-relative:text;mso-position-vertical:absolute;mso-position-vertical-relative:text;mso-width-percent:0;mso-height-percent:0;mso-width-relative:margin;mso-height-relative:margin;v-text-anchor:middle" coordsize="304800,304800" o:gfxdata="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" path="m65820,80590l80590,65820r71810,71810l224210,65820r14770,14770l167170,152400r71810,71810l224210,238980,152400,167170,80590,238980,65820,224210r71810,-71810l65820,80590xe" fillcolor="#4472c4 [3204]" strokecolor="#1f3763 [1604]" strokeweight="1pt">
                 <v:stroke joinstyle="miter"/>
@@ -3626,7 +3628,7 @@
               </wp:anchor>
             </w:drawing>
           </mc:Choice>
-          <mc:Fallback>
+          <mc:Fallback xmlns:w16sdtdh="http://schemas.microsoft.com/office/word/2020/wordml/sdtdatahash" xmlns:w16du="http://schemas.microsoft.com/office/word/2023/wordml/word16du" xmlns:w16="http://schemas.microsoft.com/office/word/2018/wordml" xmlns:w16cex="http://schemas.microsoft.com/office/word/2018/wordml/cex" xmlns:oel="http://schemas.microsoft.com/office/2019/extlst">
             <w:pict>
               <v:shape w14:anchorId="231690B4" id="Multiplication Sign 23" o:spid="_x0000_s1026" style="position:absolute;margin-left:161.4pt;margin-top:6.6pt;width:26.4pt;height:27.6pt;z-index:251663360;visibility:visible;mso-wrap-style:square;mso-width-percent:0;mso-height-percent:0;mso-wrap-distance-left:9pt;mso-wrap-distance-top:0;mso-wrap-distance-right:9pt;mso-wrap-distance-bottom:0;mso-position-horizontal:absolute;mso-position-horizontal-relative:text;mso-position-vertical:absolute;mso-position-vertical-relative:text;mso-width-percent:0;mso-height-percent:0;mso-width-relative:margin;mso-height-relative:margin;v-text-anchor:middle" coordsize="335280,350520" o:gfxdata="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" path="m72224,92127l88828,76245r78812,82395l246452,76245r16604,15882l183538,175260r79518,83133l246452,274275,167640,191880,88828,274275,72224,258393r79518,-83133l72224,92127xe" fillcolor="#4472c4 [3204]" strokecolor="#1f3763 [1604]" strokeweight="1pt">
                 <v:stroke joinstyle="miter"/>
@@ -3706,7 +3708,7 @@
               </wp:anchor>
             </w:drawing>
           </mc:Choice>
-          <mc:Fallback>
+          <mc:Fallback xmlns:w16sdtdh="http://schemas.microsoft.com/office/word/2020/wordml/sdtdatahash" xmlns:w16du="http://schemas.microsoft.com/office/word/2023/wordml/word16du" xmlns:w16="http://schemas.microsoft.com/office/word/2018/wordml" xmlns:w16cex="http://schemas.microsoft.com/office/word/2018/wordml/cex" xmlns:oel="http://schemas.microsoft.com/office/2019/extlst">
             <w:pict>
               <v:shape w14:anchorId="65F2F39A" id="Multiplication Sign 29" o:spid="_x0000_s1026" style="position:absolute;margin-left:162.9pt;margin-top:69.9pt;width:22.8pt;height:25.2pt;z-index:251675648;visibility:visible;mso-wrap-style:square;mso-width-percent:0;mso-height-percent:0;mso-wrap-distance-left:9pt;mso-wrap-distance-top:0;mso-wrap-distance-right:9pt;mso-wrap-distance-bottom:0;mso-position-horizontal:absolute;mso-position-horizontal-relative:text;mso-position-vertical:absolute;mso-position-vertical-relative:text;mso-width-percent:0;mso-height-percent:0;mso-width-relative:margin;mso-height-relative:margin;v-text-anchor:middle" coordsize="289560,320040" o:gfxdata="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" path="m62188,83522l76902,70209r67878,75023l212658,70209r14714,13313l158160,160020r69212,76498l212658,249831,144780,174808,76902,249831,62188,236518r69212,-76498l62188,83522xe" fillcolor="#4472c4 [3204]" strokecolor="#1f3763 [1604]" strokeweight="1pt">
                 <v:stroke joinstyle="miter"/>
@@ -3786,7 +3788,7 @@
               </wp:anchor>
             </w:drawing>
           </mc:Choice>
-          <mc:Fallback>
+          <mc:Fallback xmlns:w16sdtdh="http://schemas.microsoft.com/office/word/2020/wordml/sdtdatahash" xmlns:w16du="http://schemas.microsoft.com/office/word/2023/wordml/word16du" xmlns:w16="http://schemas.microsoft.com/office/word/2018/wordml" xmlns:w16cex="http://schemas.microsoft.com/office/word/2018/wordml/cex" xmlns:oel="http://schemas.microsoft.com/office/2019/extlst">
             <w:pict>
               <v:shape w14:anchorId="526E2928" id="Multiplication Sign 26" o:spid="_x0000_s1026" style="position:absolute;margin-left:162.75pt;margin-top:37.35pt;width:24.6pt;height:25.2pt;z-index:251669504;visibility:visible;mso-wrap-style:square;mso-width-percent:0;mso-height-percent:0;mso-wrap-distance-left:9pt;mso-wrap-distance-top:0;mso-wrap-distance-right:9pt;mso-wrap-distance-bottom:0;mso-position-horizontal:absolute;mso-position-horizontal-relative:text;mso-position-vertical:absolute;mso-position-vertical-relative:text;mso-width-percent:0;mso-height-percent:0;mso-width-relative:margin;mso-height-relative:margin;v-text-anchor:middle" coordsize="312420,320040" o:gfxdata="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" path="m67375,84343l82696,69388r73514,75307l229724,69388r15321,14955l171170,160020r73875,75677l229724,250652,156210,175345,82696,250652,67375,235697r73875,-75677l67375,84343xe" fillcolor="#4472c4 [3204]" strokecolor="#1f3763 [1604]" strokeweight="1pt">
                 <v:stroke joinstyle="miter"/>
@@ -3866,7 +3868,7 @@
               </wp:anchor>
             </w:drawing>
           </mc:Choice>
-          <mc:Fallback>
+          <mc:Fallback xmlns:w16sdtdh="http://schemas.microsoft.com/office/word/2020/wordml/sdtdatahash" xmlns:w16du="http://schemas.microsoft.com/office/word/2023/wordml/word16du" xmlns:w16="http://schemas.microsoft.com/office/word/2018/wordml" xmlns:w16cex="http://schemas.microsoft.com/office/word/2018/wordml/cex" xmlns:oel="http://schemas.microsoft.com/office/2019/extlst">
             <w:pict>
               <v:shape w14:anchorId="067F2EC5" id="Multiplication Sign 28" o:spid="_x0000_s1026" style="position:absolute;margin-left:223.8pt;margin-top:39.75pt;width:25.8pt;height:25.2pt;z-index:251673600;visibility:visible;mso-wrap-style:square;mso-width-percent:0;mso-height-percent:0;mso-wrap-distance-left:9pt;mso-wrap-distance-top:0;mso-wrap-distance-right:9pt;mso-wrap-distance-bottom:0;mso-position-horizontal:absolute;mso-position-horizontal-relative:text;mso-position-vertical:absolute;mso-position-vertical-relative:text;mso-width-percent:0;mso-height-percent:0;mso-width-relative:margin;mso-height-relative:margin;v-text-anchor:middle" coordsize="327660,320040" o:gfxdata="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" path="m71033,84711l86358,69021r77472,75670l241302,69021r15325,15690l179524,160020r77103,75309l241302,251019,163830,175349,86358,251019,71033,235329r77103,-75309l71033,84711xe" fillcolor="#4472c4 [3204]" strokecolor="#1f3763 [1604]" strokeweight="1pt">
                 <v:stroke joinstyle="miter"/>
@@ -3947,7 +3949,7 @@
     </w:p>
     <w:p>
       <w:pPr>
-        <w:pStyle w:val="Subttulo"/>
+        <w:pStyle w:val="Subtitle"/>
         <w:rPr>
           <w:sz w:val="32"/>
           <w:szCs w:val="32"/>
@@ -3957,7 +3959,7 @@
     </w:p>
     <w:p>
       <w:pPr>
-        <w:pStyle w:val="Subttulo"/>
+        <w:pStyle w:val="Subtitle"/>
         <w:rPr>
           <w:sz w:val="32"/>
           <w:szCs w:val="32"/>
@@ -3967,7 +3969,7 @@
     </w:p>
     <w:p>
       <w:pPr>
-        <w:pStyle w:val="Subttulo"/>
+        <w:pStyle w:val="Subtitle"/>
         <w:rPr>
           <w:sz w:val="32"/>
           <w:szCs w:val="32"/>
@@ -3977,7 +3979,7 @@
     </w:p>
     <w:p>
       <w:pPr>
-        <w:pStyle w:val="Subttulo"/>
+        <w:pStyle w:val="Subtitle"/>
         <w:rPr>
           <w:sz w:val="32"/>
           <w:szCs w:val="32"/>
@@ -3994,23 +3996,38 @@
     </w:p>
     <w:p>
       <w:pPr>
-        <w:pStyle w:val="Subttulo"/>
-      </w:pPr>
-    </w:p>
-    <w:p>
-      <w:pPr>
-        <w:pStyle w:val="Subttulo"/>
-      </w:pPr>
-    </w:p>
-    <w:p>
-      <w:pPr>
-        <w:pStyle w:val="Subttulo"/>
-      </w:pPr>
-      <w:r>
+        <w:pStyle w:val="Subtitle"/>
+        <w:rPr>
+          <w:lang w:val="es-AR"/>
+        </w:rPr>
+      </w:pPr>
+    </w:p>
+    <w:p>
+      <w:pPr>
+        <w:pStyle w:val="Subtitle"/>
+        <w:rPr>
+          <w:lang w:val="es-AR"/>
+        </w:rPr>
+      </w:pPr>
+    </w:p>
+    <w:p>
+      <w:pPr>
+        <w:pStyle w:val="Subtitle"/>
+        <w:rPr>
+          <w:lang w:val="es-AR"/>
+        </w:rPr>
+      </w:pPr>
+      <w:r>
+        <w:rPr>
+          <w:lang w:val="es-AR"/>
+        </w:rPr>
         <w:lastRenderedPageBreak/>
         <w:t>Log de errores</w:t>
       </w:r>
       <w:r>
+        <w:rPr>
+          <w:lang w:val="es-AR"/>
+        </w:rPr>
         <w:t>:</w:t>
       </w:r>
     </w:p>
@@ -4396,7 +4413,7 @@
     </w:p>
     <w:p>
       <w:pPr>
-        <w:pStyle w:val="Subttulo"/>
+        <w:pStyle w:val="Subtitle"/>
         <w:rPr>
           <w:sz w:val="32"/>
           <w:szCs w:val="32"/>
@@ -4406,7 +4423,7 @@
     </w:p>
     <w:p>
       <w:pPr>
-        <w:pStyle w:val="Subttulo"/>
+        <w:pStyle w:val="Subtitle"/>
         <w:rPr>
           <w:sz w:val="32"/>
           <w:szCs w:val="32"/>
@@ -4416,7 +4433,7 @@
     </w:p>
     <w:p>
       <w:pPr>
-        <w:pStyle w:val="Subttulo"/>
+        <w:pStyle w:val="Subtitle"/>
         <w:rPr>
           <w:sz w:val="32"/>
           <w:szCs w:val="32"/>
@@ -4426,7 +4443,7 @@
     </w:p>
     <w:p>
       <w:pPr>
-        <w:pStyle w:val="Subttulo"/>
+        <w:pStyle w:val="Subtitle"/>
         <w:rPr>
           <w:sz w:val="32"/>
           <w:szCs w:val="32"/>
@@ -4436,7 +4453,7 @@
     </w:p>
     <w:p>
       <w:pPr>
-        <w:pStyle w:val="Subttulo"/>
+        <w:pStyle w:val="Subtitle"/>
         <w:rPr>
           <w:sz w:val="32"/>
           <w:szCs w:val="32"/>
@@ -4446,7 +4463,7 @@
     </w:p>
     <w:p>
       <w:pPr>
-        <w:pStyle w:val="Subttulo"/>
+        <w:pStyle w:val="Subtitle"/>
         <w:rPr>
           <w:sz w:val="32"/>
           <w:szCs w:val="32"/>
@@ -4456,7 +4473,7 @@
     </w:p>
     <w:p>
       <w:pPr>
-        <w:pStyle w:val="Subttulo"/>
+        <w:pStyle w:val="Subtitle"/>
         <w:rPr>
           <w:sz w:val="32"/>
           <w:szCs w:val="32"/>
@@ -4466,7 +4483,7 @@
     </w:p>
     <w:p>
       <w:pPr>
-        <w:pStyle w:val="Subttulo"/>
+        <w:pStyle w:val="Subtitle"/>
         <w:rPr>
           <w:sz w:val="32"/>
           <w:szCs w:val="32"/>
@@ -4476,7 +4493,7 @@
     </w:p>
     <w:p>
       <w:pPr>
-        <w:pStyle w:val="Subttulo"/>
+        <w:pStyle w:val="Subtitle"/>
         <w:rPr>
           <w:sz w:val="32"/>
           <w:szCs w:val="32"/>
@@ -4486,7 +4503,7 @@
     </w:p>
     <w:p>
       <w:pPr>
-        <w:pStyle w:val="Subttulo"/>
+        <w:pStyle w:val="Subtitle"/>
         <w:rPr>
           <w:lang w:val="es-AR"/>
         </w:rPr>
@@ -5045,6 +5062,7 @@
       </w:r>
       <w:r>
         <w:rPr>
+          <w:noProof/>
           <w:lang w:val="es-AR"/>
         </w:rPr>
         <w:drawing>
@@ -5371,7 +5389,21 @@
         <w:rPr>
           <w:lang w:val="es-AR"/>
         </w:rPr>
-        <w:t xml:space="preserve">Una vez realizadas estas configuraciones vamos a tener que habilitar en cada punto de venta el parámetro para que trabaje con el programa. El parámetro en siges es el </w:t>
+        <w:t xml:space="preserve">Una vez realizadas estas configuraciones vamos a tener que habilitar en cada punto de venta el parámetro para que trabaje con el programa. El parámetro en </w:t>
+      </w:r>
+      <w:proofErr w:type="spellStart"/>
+      <w:r>
+        <w:rPr>
+          <w:lang w:val="es-AR"/>
+        </w:rPr>
+        <w:t>siges</w:t>
+      </w:r>
+      <w:proofErr w:type="spellEnd"/>
+      <w:r>
+        <w:rPr>
+          <w:lang w:val="es-AR"/>
+        </w:rPr>
+        <w:t xml:space="preserve"> es el </w:t>
       </w:r>
       <w:proofErr w:type="spellStart"/>
       <w:r>
@@ -5497,6 +5529,7 @@
       </w:pPr>
       <w:r>
         <w:rPr>
+          <w:noProof/>
           <w:lang w:val="es-AR"/>
         </w:rPr>
         <w:lastRenderedPageBreak/>
@@ -5795,7 +5828,7 @@
     </w:p>
     <w:p>
       <w:pPr>
-        <w:pStyle w:val="Ttulo2"/>
+        <w:pStyle w:val="Heading2"/>
         <w:keepNext/>
         <w:spacing w:before="480" w:after="480"/>
         <w:ind w:left="357"/>
@@ -5816,7 +5849,7 @@
     </w:p>
     <w:p>
       <w:pPr>
-        <w:pStyle w:val="Ttulo"/>
+        <w:pStyle w:val="Title"/>
         <w:rPr>
           <w:lang w:val="es-ES_tradnl"/>
         </w:rPr>
@@ -6704,28 +6737,6 @@
                 <w:szCs w:val="20"/>
                 <w:lang w:val="es-AR"/>
               </w:rPr>
-              <w:t>- Tiempo entre consultas</w:t>
-            </w:r>
-          </w:p>
-          <w:p>
-            <w:pPr>
-              <w:pStyle w:val="tabletext"/>
-              <w:spacing w:before="120" w:beforeAutospacing="0" w:after="120" w:afterAutospacing="0" w:line="276" w:lineRule="auto"/>
-              <w:jc w:val="center"/>
-              <w:rPr>
-                <w:rFonts w:ascii="Verdana" w:hAnsi="Verdana" w:cs="Tahoma"/>
-                <w:sz w:val="20"/>
-                <w:szCs w:val="20"/>
-                <w:lang w:val="es-AR"/>
-              </w:rPr>
-            </w:pPr>
-            <w:r>
-              <w:rPr>
-                <w:rFonts w:ascii="Verdana" w:hAnsi="Verdana" w:cs="Tahoma"/>
-                <w:sz w:val="20"/>
-                <w:szCs w:val="20"/>
-                <w:lang w:val="es-AR"/>
-              </w:rPr>
               <w:t>- Consultar los cierres</w:t>
             </w:r>
           </w:p>
@@ -6929,6 +6940,207 @@
           </w:p>
         </w:tc>
       </w:tr>
+      <w:tr>
+        <w:trPr>
+          <w:trHeight w:val="656"/>
+          <w:jc w:val="center"/>
+        </w:trPr>
+        <w:tc>
+          <w:tcPr>
+            <w:tcW w:w="1788" w:type="dxa"/>
+            <w:tcBorders>
+              <w:top w:val="single" w:sz="6" w:space="0" w:color="C0C0C0"/>
+              <w:left w:val="single" w:sz="12" w:space="0" w:color="C0C0C0"/>
+              <w:bottom w:val="single" w:sz="6" w:space="0" w:color="C0C0C0"/>
+              <w:right w:val="single" w:sz="6" w:space="0" w:color="C0C0C0"/>
+            </w:tcBorders>
+            <w:shd w:val="clear" w:color="auto" w:fill="auto"/>
+            <w:vAlign w:val="center"/>
+          </w:tcPr>
+          <w:p>
+            <w:pPr>
+              <w:pStyle w:val="tabletext"/>
+              <w:spacing w:before="0" w:beforeAutospacing="0" w:after="120" w:afterAutospacing="0" w:line="276" w:lineRule="auto"/>
+              <w:jc w:val="center"/>
+              <w:rPr>
+                <w:rFonts w:ascii="Verdana" w:hAnsi="Verdana" w:cs="Tahoma"/>
+                <w:sz w:val="20"/>
+                <w:szCs w:val="20"/>
+                <w:lang w:val="es-AR"/>
+              </w:rPr>
+            </w:pPr>
+            <w:r>
+              <w:rPr>
+                <w:rFonts w:ascii="Verdana" w:hAnsi="Verdana" w:cs="Tahoma"/>
+                <w:sz w:val="20"/>
+                <w:szCs w:val="20"/>
+                <w:lang w:val="es-AR"/>
+              </w:rPr>
+              <w:t>25-09-2024</w:t>
+            </w:r>
+          </w:p>
+        </w:tc>
+        <w:tc>
+          <w:tcPr>
+            <w:tcW w:w="1387" w:type="dxa"/>
+            <w:tcBorders>
+              <w:top w:val="single" w:sz="6" w:space="0" w:color="C0C0C0"/>
+              <w:left w:val="single" w:sz="6" w:space="0" w:color="C0C0C0"/>
+              <w:bottom w:val="single" w:sz="6" w:space="0" w:color="C0C0C0"/>
+              <w:right w:val="single" w:sz="6" w:space="0" w:color="C0C0C0"/>
+            </w:tcBorders>
+            <w:shd w:val="clear" w:color="auto" w:fill="auto"/>
+            <w:vAlign w:val="center"/>
+          </w:tcPr>
+          <w:p>
+            <w:pPr>
+              <w:pStyle w:val="tabletext"/>
+              <w:spacing w:before="0" w:beforeAutospacing="0" w:after="120" w:afterAutospacing="0" w:line="276" w:lineRule="auto"/>
+              <w:jc w:val="center"/>
+              <w:rPr>
+                <w:rFonts w:ascii="Verdana" w:hAnsi="Verdana" w:cs="Tahoma"/>
+                <w:sz w:val="20"/>
+                <w:szCs w:val="20"/>
+                <w:lang w:val="es-AR"/>
+              </w:rPr>
+            </w:pPr>
+            <w:r>
+              <w:rPr>
+                <w:rFonts w:ascii="Verdana" w:hAnsi="Verdana" w:cs="Tahoma"/>
+                <w:sz w:val="20"/>
+                <w:szCs w:val="20"/>
+                <w:lang w:val="es-AR"/>
+              </w:rPr>
+              <w:t>2</w:t>
+            </w:r>
+            <w:r>
+              <w:rPr>
+                <w:rFonts w:ascii="Verdana" w:hAnsi="Verdana" w:cs="Tahoma"/>
+                <w:sz w:val="20"/>
+                <w:szCs w:val="20"/>
+                <w:lang w:val="es-AR"/>
+              </w:rPr>
+              <w:t>.</w:t>
+            </w:r>
+            <w:r>
+              <w:rPr>
+                <w:rFonts w:ascii="Verdana" w:hAnsi="Verdana" w:cs="Tahoma"/>
+                <w:sz w:val="20"/>
+                <w:szCs w:val="20"/>
+                <w:lang w:val="es-AR"/>
+              </w:rPr>
+              <w:t>0</w:t>
+            </w:r>
+            <w:r>
+              <w:rPr>
+                <w:rFonts w:ascii="Verdana" w:hAnsi="Verdana" w:cs="Tahoma"/>
+                <w:sz w:val="20"/>
+                <w:szCs w:val="20"/>
+                <w:lang w:val="es-AR"/>
+              </w:rPr>
+              <w:t>.</w:t>
+            </w:r>
+            <w:r>
+              <w:rPr>
+                <w:rFonts w:ascii="Verdana" w:hAnsi="Verdana" w:cs="Tahoma"/>
+                <w:sz w:val="20"/>
+                <w:szCs w:val="20"/>
+                <w:lang w:val="es-AR"/>
+              </w:rPr>
+              <w:t>0</w:t>
+            </w:r>
+            <w:bookmarkStart w:id="1" w:name="_GoBack"/>
+            <w:bookmarkEnd w:id="1"/>
+          </w:p>
+        </w:tc>
+        <w:tc>
+          <w:tcPr>
+            <w:tcW w:w="3388" w:type="dxa"/>
+            <w:tcBorders>
+              <w:top w:val="single" w:sz="6" w:space="0" w:color="C0C0C0"/>
+              <w:left w:val="single" w:sz="6" w:space="0" w:color="C0C0C0"/>
+              <w:bottom w:val="single" w:sz="6" w:space="0" w:color="C0C0C0"/>
+              <w:right w:val="single" w:sz="6" w:space="0" w:color="C0C0C0"/>
+            </w:tcBorders>
+            <w:shd w:val="clear" w:color="auto" w:fill="auto"/>
+            <w:vAlign w:val="center"/>
+          </w:tcPr>
+          <w:p>
+            <w:pPr>
+              <w:pStyle w:val="tabletext"/>
+              <w:spacing w:before="120" w:beforeAutospacing="0" w:after="120" w:afterAutospacing="0" w:line="276" w:lineRule="auto"/>
+              <w:jc w:val="center"/>
+              <w:rPr>
+                <w:rFonts w:ascii="Verdana" w:hAnsi="Verdana" w:cs="Tahoma"/>
+                <w:sz w:val="20"/>
+                <w:szCs w:val="20"/>
+                <w:lang w:val="es-AR"/>
+              </w:rPr>
+            </w:pPr>
+            <w:r>
+              <w:rPr>
+                <w:rFonts w:ascii="Verdana" w:hAnsi="Verdana" w:cs="Tahoma"/>
+                <w:sz w:val="20"/>
+                <w:szCs w:val="20"/>
+                <w:lang w:val="es-AR"/>
+              </w:rPr>
+              <w:t>- Tiempo entre consultas</w:t>
+            </w:r>
+          </w:p>
+          <w:p>
+            <w:pPr>
+              <w:pStyle w:val="tabletext"/>
+              <w:spacing w:before="120" w:beforeAutospacing="0" w:after="120" w:afterAutospacing="0" w:line="276" w:lineRule="auto"/>
+              <w:jc w:val="center"/>
+              <w:rPr>
+                <w:rFonts w:ascii="Verdana" w:hAnsi="Verdana" w:cs="Tahoma"/>
+                <w:sz w:val="20"/>
+                <w:szCs w:val="20"/>
+                <w:lang w:val="es-AR"/>
+              </w:rPr>
+            </w:pPr>
+            <w:r>
+              <w:rPr>
+                <w:rFonts w:ascii="Verdana" w:hAnsi="Verdana" w:cs="Tahoma"/>
+                <w:sz w:val="20"/>
+                <w:szCs w:val="20"/>
+                <w:lang w:val="es-AR"/>
+              </w:rPr>
+              <w:t>- Manejo de reconexión</w:t>
+            </w:r>
+          </w:p>
+        </w:tc>
+        <w:tc>
+          <w:tcPr>
+            <w:tcW w:w="2080" w:type="dxa"/>
+            <w:tcBorders>
+              <w:top w:val="single" w:sz="6" w:space="0" w:color="C0C0C0"/>
+              <w:left w:val="single" w:sz="6" w:space="0" w:color="C0C0C0"/>
+              <w:bottom w:val="single" w:sz="6" w:space="0" w:color="C0C0C0"/>
+              <w:right w:val="single" w:sz="12" w:space="0" w:color="C0C0C0"/>
+            </w:tcBorders>
+            <w:shd w:val="clear" w:color="auto" w:fill="auto"/>
+            <w:vAlign w:val="center"/>
+          </w:tcPr>
+          <w:p>
+            <w:pPr>
+              <w:spacing w:after="0"/>
+              <w:jc w:val="center"/>
+              <w:rPr>
+                <w:rFonts w:eastAsiaTheme="minorEastAsia" w:cs="Times New Roman"/>
+                <w:lang w:val="es-AR" w:eastAsia="es-AR"/>
+              </w:rPr>
+            </w:pPr>
+            <w:r>
+              <w:rPr>
+                <w:rFonts w:eastAsiaTheme="minorEastAsia" w:cs="Times New Roman"/>
+                <w:lang w:val="es-AR" w:eastAsia="es-AR"/>
+              </w:rPr>
+              <w:t>F. A. Arnaudo</w:t>
+            </w:r>
+          </w:p>
+        </w:tc>
+      </w:tr>
     </w:tbl>
     <w:p>
       <w:pPr>
@@ -6950,7 +7162,7 @@
 </file>
 
 <file path=word/endnotes.xml><?xml version="1.0" encoding="utf-8"?>
-<w:endnotes xmlns:wpc="http://schemas.microsoft.com/office/word/2010/wordprocessingCanvas" xmlns:cx="http://schemas.microsoft.com/office/drawing/2014/chartex" xmlns:cx1="http://schemas.microsoft.com/office/drawing/2015/9/8/chartex" xmlns:cx2="http://schemas.microsoft.com/office/drawing/2015/10/21/chartex" xmlns:cx3="http://schemas.microsoft.com/office/drawing/2016/5/9/chartex" xmlns:cx4="http://schemas.microsoft.com/office/drawing/2016/5/10/chartex" xmlns:cx5="http://schemas.microsoft.com/office/drawing/2016/5/11/chartex" xmlns:cx6="http://schemas.microsoft.com/office/drawing/2016/5/12/chartex" xmlns:cx7="http://schemas.microsoft.com/office/drawing/2016/5/13/chartex" xmlns:cx8="http://schemas.microsoft.com/office/drawing/2016/5/14/chartex" xmlns:mc="http://schemas.openxmlformats.org/markup-compatibility/2006" xmlns:aink="http://schemas.microsoft.com/office/drawing/2016/ink" xmlns:am3d="http://schemas.microsoft.com/office/drawing/2017/model3d" xmlns:o="urn:schemas-microsoft-com:office:office" xmlns:oel="http://schemas.microsoft.com/office/2019/extlst" xmlns:r="http://schemas.openxmlformats.org/officeDocument/2006/relationships" xmlns:m="http://schemas.openxmlformats.org/officeDocument/2006/math" xmlns:v="urn:schemas-microsoft-com:vml" xmlns:wp14="http://schemas.microsoft.com/office/word/2010/wordprocessingDrawing" xmlns:wp="http://schemas.openxmlformats.org/drawingml/2006/wordprocessingDrawing" xmlns:w10="urn:schemas-microsoft-com:office:word" xmlns:w="http://schemas.openxmlformats.org/wordprocessingml/2006/main" xmlns:w14="http://schemas.microsoft.com/office/word/2010/wordml" xmlns:w15="http://schemas.microsoft.com/office/word/2012/wordml" xmlns:w16cex="http://schemas.microsoft.com/office/word/2018/wordml/cex" xmlns:w16cid="http://schemas.microsoft.com/office/word/2016/wordml/cid" xmlns:w16="http://schemas.microsoft.com/office/word/2018/wordml" xmlns:w16du="http://schemas.microsoft.com/office/word/2023/wordml/word16du" xmlns:w16sdtdh="http://schemas.microsoft.com/office/word/2020/wordml/sdtdatahash" xmlns:w16se="http://schemas.microsoft.com/office/word/2015/wordml/symex" xmlns:wpg="http://schemas.microsoft.com/office/word/2010/wordprocessingGroup" xmlns:wpi="http://schemas.microsoft.com/office/word/2010/wordprocessingInk" xmlns:wne="http://schemas.microsoft.com/office/word/2006/wordml" xmlns:wps="http://schemas.microsoft.com/office/word/2010/wordprocessingShape" mc:Ignorable="w14 w15 w16se w16cid w16 w16cex w16sdtdh w16du wp14">
+<w:endnotes xmlns:wpc="http://schemas.microsoft.com/office/word/2010/wordprocessingCanvas" xmlns:cx="http://schemas.microsoft.com/office/drawing/2014/chartex" xmlns:cx1="http://schemas.microsoft.com/office/drawing/2015/9/8/chartex" xmlns:cx2="http://schemas.microsoft.com/office/drawing/2015/10/21/chartex" xmlns:cx3="http://schemas.microsoft.com/office/drawing/2016/5/9/chartex" xmlns:cx4="http://schemas.microsoft.com/office/drawing/2016/5/10/chartex" xmlns:cx5="http://schemas.microsoft.com/office/drawing/2016/5/11/chartex" xmlns:cx6="http://schemas.microsoft.com/office/drawing/2016/5/12/chartex" xmlns:cx7="http://schemas.microsoft.com/office/drawing/2016/5/13/chartex" xmlns:cx8="http://schemas.microsoft.com/office/drawing/2016/5/14/chartex" xmlns:mc="http://schemas.openxmlformats.org/markup-compatibility/2006" xmlns:aink="http://schemas.microsoft.com/office/drawing/2016/ink" xmlns:am3d="http://schemas.microsoft.com/office/drawing/2017/model3d" xmlns:o="urn:schemas-microsoft-com:office:office" xmlns:r="http://schemas.openxmlformats.org/officeDocument/2006/relationships" xmlns:m="http://schemas.openxmlformats.org/officeDocument/2006/math" xmlns:v="urn:schemas-microsoft-com:vml" xmlns:wp14="http://schemas.microsoft.com/office/word/2010/wordprocessingDrawing" xmlns:wp="http://schemas.openxmlformats.org/drawingml/2006/wordprocessingDrawing" xmlns:w10="urn:schemas-microsoft-com:office:word" xmlns:w="http://schemas.openxmlformats.org/wordprocessingml/2006/main" xmlns:w14="http://schemas.microsoft.com/office/word/2010/wordml" xmlns:w15="http://schemas.microsoft.com/office/word/2012/wordml" xmlns:w16cid="http://schemas.microsoft.com/office/word/2016/wordml/cid" xmlns:w16se="http://schemas.microsoft.com/office/word/2015/wordml/symex" xmlns:wpg="http://schemas.microsoft.com/office/word/2010/wordprocessingGroup" xmlns:wpi="http://schemas.microsoft.com/office/word/2010/wordprocessingInk" xmlns:wne="http://schemas.microsoft.com/office/word/2006/wordml" xmlns:wps="http://schemas.microsoft.com/office/word/2010/wordprocessingShape" mc:Ignorable="w14 w15 w16se w16cid wp14">
   <w:endnote w:type="separator" w:id="-1">
     <w:p>
       <w:pPr>
@@ -6975,7 +7187,7 @@
 </file>
 
 <file path=word/footnotes.xml><?xml version="1.0" encoding="utf-8"?>
-<w:footnotes xmlns:wpc="http://schemas.microsoft.com/office/word/2010/wordprocessingCanvas" xmlns:cx="http://schemas.microsoft.com/office/drawing/2014/chartex" xmlns:cx1="http://schemas.microsoft.com/office/drawing/2015/9/8/chartex" xmlns:cx2="http://schemas.microsoft.com/office/drawing/2015/10/21/chartex" xmlns:cx3="http://schemas.microsoft.com/office/drawing/2016/5/9/chartex" xmlns:cx4="http://schemas.microsoft.com/office/drawing/2016/5/10/chartex" xmlns:cx5="http://schemas.microsoft.com/office/drawing/2016/5/11/chartex" xmlns:cx6="http://schemas.microsoft.com/office/drawing/2016/5/12/chartex" xmlns:cx7="http://schemas.microsoft.com/office/drawing/2016/5/13/chartex" xmlns:cx8="http://schemas.microsoft.com/office/drawing/2016/5/14/chartex" xmlns:mc="http://schemas.openxmlformats.org/markup-compatibility/2006" xmlns:aink="http://schemas.microsoft.com/office/drawing/2016/ink" xmlns:am3d="http://schemas.microsoft.com/office/drawing/2017/model3d" xmlns:o="urn:schemas-microsoft-com:office:office" xmlns:oel="http://schemas.microsoft.com/office/2019/extlst" xmlns:r="http://schemas.openxmlformats.org/officeDocument/2006/relationships" xmlns:m="http://schemas.openxmlformats.org/officeDocument/2006/math" xmlns:v="urn:schemas-microsoft-com:vml" xmlns:wp14="http://schemas.microsoft.com/office/word/2010/wordprocessingDrawing" xmlns:wp="http://schemas.openxmlformats.org/drawingml/2006/wordprocessingDrawing" xmlns:w10="urn:schemas-microsoft-com:office:word" xmlns:w="http://schemas.openxmlformats.org/wordprocessingml/2006/main" xmlns:w14="http://schemas.microsoft.com/office/word/2010/wordml" xmlns:w15="http://schemas.microsoft.com/office/word/2012/wordml" xmlns:w16cex="http://schemas.microsoft.com/office/word/2018/wordml/cex" xmlns:w16cid="http://schemas.microsoft.com/office/word/2016/wordml/cid" xmlns:w16="http://schemas.microsoft.com/office/word/2018/wordml" xmlns:w16du="http://schemas.microsoft.com/office/word/2023/wordml/word16du" xmlns:w16sdtdh="http://schemas.microsoft.com/office/word/2020/wordml/sdtdatahash" xmlns:w16se="http://schemas.microsoft.com/office/word/2015/wordml/symex" xmlns:wpg="http://schemas.microsoft.com/office/word/2010/wordprocessingGroup" xmlns:wpi="http://schemas.microsoft.com/office/word/2010/wordprocessingInk" xmlns:wne="http://schemas.microsoft.com/office/word/2006/wordml" xmlns:wps="http://schemas.microsoft.com/office/word/2010/wordprocessingShape" mc:Ignorable="w14 w15 w16se w16cid w16 w16cex w16sdtdh w16du wp14">
+<w:footnotes xmlns:wpc="http://schemas.microsoft.com/office/word/2010/wordprocessingCanvas" xmlns:cx="http://schemas.microsoft.com/office/drawing/2014/chartex" xmlns:cx1="http://schemas.microsoft.com/office/drawing/2015/9/8/chartex" xmlns:cx2="http://schemas.microsoft.com/office/drawing/2015/10/21/chartex" xmlns:cx3="http://schemas.microsoft.com/office/drawing/2016/5/9/chartex" xmlns:cx4="http://schemas.microsoft.com/office/drawing/2016/5/10/chartex" xmlns:cx5="http://schemas.microsoft.com/office/drawing/2016/5/11/chartex" xmlns:cx6="http://schemas.microsoft.com/office/drawing/2016/5/12/chartex" xmlns:cx7="http://schemas.microsoft.com/office/drawing/2016/5/13/chartex" xmlns:cx8="http://schemas.microsoft.com/office/drawing/2016/5/14/chartex" xmlns:mc="http://schemas.openxmlformats.org/markup-compatibility/2006" xmlns:aink="http://schemas.microsoft.com/office/drawing/2016/ink" xmlns:am3d="http://schemas.microsoft.com/office/drawing/2017/model3d" xmlns:o="urn:schemas-microsoft-com:office:office" xmlns:r="http://schemas.openxmlformats.org/officeDocument/2006/relationships" xmlns:m="http://schemas.openxmlformats.org/officeDocument/2006/math" xmlns:v="urn:schemas-microsoft-com:vml" xmlns:wp14="http://schemas.microsoft.com/office/word/2010/wordprocessingDrawing" xmlns:wp="http://schemas.openxmlformats.org/drawingml/2006/wordprocessingDrawing" xmlns:w10="urn:schemas-microsoft-com:office:word" xmlns:w="http://schemas.openxmlformats.org/wordprocessingml/2006/main" xmlns:w14="http://schemas.microsoft.com/office/word/2010/wordml" xmlns:w15="http://schemas.microsoft.com/office/word/2012/wordml" xmlns:w16cid="http://schemas.microsoft.com/office/word/2016/wordml/cid" xmlns:w16se="http://schemas.microsoft.com/office/word/2015/wordml/symex" xmlns:wpg="http://schemas.microsoft.com/office/word/2010/wordprocessingGroup" xmlns:wpi="http://schemas.microsoft.com/office/word/2010/wordprocessingInk" xmlns:wne="http://schemas.microsoft.com/office/word/2006/wordml" xmlns:wps="http://schemas.microsoft.com/office/word/2010/wordprocessingShape" mc:Ignorable="w14 w15 w16se w16cid wp14">
   <w:footnote w:type="separator" w:id="-1">
     <w:p>
       <w:pPr>
@@ -7000,7 +7212,7 @@
 </file>
 
 <file path=word/header1.xml><?xml version="1.0" encoding="utf-8"?>
-<w:hdr xmlns:wpc="http://schemas.microsoft.com/office/word/2010/wordprocessingCanvas" xmlns:cx="http://schemas.microsoft.com/office/drawing/2014/chartex" xmlns:cx1="http://schemas.microsoft.com/office/drawing/2015/9/8/chartex" xmlns:cx2="http://schemas.microsoft.com/office/drawing/2015/10/21/chartex" xmlns:cx3="http://schemas.microsoft.com/office/drawing/2016/5/9/chartex" xmlns:cx4="http://schemas.microsoft.com/office/drawing/2016/5/10/chartex" xmlns:cx5="http://schemas.microsoft.com/office/drawing/2016/5/11/chartex" xmlns:cx6="http://schemas.microsoft.com/office/drawing/2016/5/12/chartex" xmlns:cx7="http://schemas.microsoft.com/office/drawing/2016/5/13/chartex" xmlns:cx8="http://schemas.microsoft.com/office/drawing/2016/5/14/chartex" xmlns:mc="http://schemas.openxmlformats.org/markup-compatibility/2006" xmlns:aink="http://schemas.microsoft.com/office/drawing/2016/ink" xmlns:am3d="http://schemas.microsoft.com/office/drawing/2017/model3d" xmlns:o="urn:schemas-microsoft-com:office:office" xmlns:oel="http://schemas.microsoft.com/office/2019/extlst" xmlns:r="http://schemas.openxmlformats.org/officeDocument/2006/relationships" xmlns:m="http://schemas.openxmlformats.org/officeDocument/2006/math" xmlns:v="urn:schemas-microsoft-com:vml" xmlns:wp14="http://schemas.microsoft.com/office/word/2010/wordprocessingDrawing" xmlns:wp="http://schemas.openxmlformats.org/drawingml/2006/wordprocessingDrawing" xmlns:w10="urn:schemas-microsoft-com:office:word" xmlns:w="http://schemas.openxmlformats.org/wordprocessingml/2006/main" xmlns:w14="http://schemas.microsoft.com/office/word/2010/wordml" xmlns:w15="http://schemas.microsoft.com/office/word/2012/wordml" xmlns:w16cex="http://schemas.microsoft.com/office/word/2018/wordml/cex" xmlns:w16cid="http://schemas.microsoft.com/office/word/2016/wordml/cid" xmlns:w16="http://schemas.microsoft.com/office/word/2018/wordml" xmlns:w16du="http://schemas.microsoft.com/office/word/2023/wordml/word16du" xmlns:w16sdtdh="http://schemas.microsoft.com/office/word/2020/wordml/sdtdatahash" xmlns:w16se="http://schemas.microsoft.com/office/word/2015/wordml/symex" xmlns:wpg="http://schemas.microsoft.com/office/word/2010/wordprocessingGroup" xmlns:wpi="http://schemas.microsoft.com/office/word/2010/wordprocessingInk" xmlns:wne="http://schemas.microsoft.com/office/word/2006/wordml" xmlns:wps="http://schemas.microsoft.com/office/word/2010/wordprocessingShape" mc:Ignorable="w14 w15 w16se w16cid w16 w16cex w16sdtdh w16du wp14">
+<w:hdr xmlns:wpc="http://schemas.microsoft.com/office/word/2010/wordprocessingCanvas" xmlns:cx="http://schemas.microsoft.com/office/drawing/2014/chartex" xmlns:cx1="http://schemas.microsoft.com/office/drawing/2015/9/8/chartex" xmlns:cx2="http://schemas.microsoft.com/office/drawing/2015/10/21/chartex" xmlns:cx3="http://schemas.microsoft.com/office/drawing/2016/5/9/chartex" xmlns:cx4="http://schemas.microsoft.com/office/drawing/2016/5/10/chartex" xmlns:cx5="http://schemas.microsoft.com/office/drawing/2016/5/11/chartex" xmlns:cx6="http://schemas.microsoft.com/office/drawing/2016/5/12/chartex" xmlns:cx7="http://schemas.microsoft.com/office/drawing/2016/5/13/chartex" xmlns:cx8="http://schemas.microsoft.com/office/drawing/2016/5/14/chartex" xmlns:mc="http://schemas.openxmlformats.org/markup-compatibility/2006" xmlns:aink="http://schemas.microsoft.com/office/drawing/2016/ink" xmlns:am3d="http://schemas.microsoft.com/office/drawing/2017/model3d" xmlns:o="urn:schemas-microsoft-com:office:office" xmlns:r="http://schemas.openxmlformats.org/officeDocument/2006/relationships" xmlns:m="http://schemas.openxmlformats.org/officeDocument/2006/math" xmlns:v="urn:schemas-microsoft-com:vml" xmlns:wp14="http://schemas.microsoft.com/office/word/2010/wordprocessingDrawing" xmlns:wp="http://schemas.openxmlformats.org/drawingml/2006/wordprocessingDrawing" xmlns:w10="urn:schemas-microsoft-com:office:word" xmlns:w="http://schemas.openxmlformats.org/wordprocessingml/2006/main" xmlns:w14="http://schemas.microsoft.com/office/word/2010/wordml" xmlns:w15="http://schemas.microsoft.com/office/word/2012/wordml" xmlns:w16cid="http://schemas.microsoft.com/office/word/2016/wordml/cid" xmlns:w16se="http://schemas.microsoft.com/office/word/2015/wordml/symex" xmlns:wpg="http://schemas.microsoft.com/office/word/2010/wordprocessingGroup" xmlns:wpi="http://schemas.microsoft.com/office/word/2010/wordprocessingInk" xmlns:wne="http://schemas.microsoft.com/office/word/2006/wordml" xmlns:wps="http://schemas.microsoft.com/office/word/2010/wordprocessingShape" mc:Ignorable="w14 w15 w16se w16cid wp14">
   <w:tbl>
     <w:tblPr>
       <w:tblW w:w="9453" w:type="dxa"/>
@@ -7347,14 +7559,14 @@
   </w:tbl>
   <w:p>
     <w:pPr>
-      <w:pStyle w:val="Encabezado"/>
+      <w:pStyle w:val="Header"/>
     </w:pPr>
   </w:p>
 </w:hdr>
 </file>
 
 <file path=word/numbering.xml><?xml version="1.0" encoding="utf-8"?>
-<w:numbering xmlns:wpc="http://schemas.microsoft.com/office/word/2010/wordprocessingCanvas" xmlns:cx="http://schemas.microsoft.com/office/drawing/2014/chartex" xmlns:cx1="http://schemas.microsoft.com/office/drawing/2015/9/8/chartex" xmlns:cx2="http://schemas.microsoft.com/office/drawing/2015/10/21/chartex" xmlns:cx3="http://schemas.microsoft.com/office/drawing/2016/5/9/chartex" xmlns:cx4="http://schemas.microsoft.com/office/drawing/2016/5/10/chartex" xmlns:cx5="http://schemas.microsoft.com/office/drawing/2016/5/11/chartex" xmlns:cx6="http://schemas.microsoft.com/office/drawing/2016/5/12/chartex" xmlns:cx7="http://schemas.microsoft.com/office/drawing/2016/5/13/chartex" xmlns:cx8="http://schemas.microsoft.com/office/drawing/2016/5/14/chartex" xmlns:mc="http://schemas.openxmlformats.org/markup-compatibility/2006" xmlns:aink="http://schemas.microsoft.com/office/drawing/2016/ink" xmlns:am3d="http://schemas.microsoft.com/office/drawing/2017/model3d" xmlns:o="urn:schemas-microsoft-com:office:office" xmlns:oel="http://schemas.microsoft.com/office/2019/extlst" xmlns:r="http://schemas.openxmlformats.org/officeDocument/2006/relationships" xmlns:m="http://schemas.openxmlformats.org/officeDocument/2006/math" xmlns:v="urn:schemas-microsoft-com:vml" xmlns:wp14="http://schemas.microsoft.com/office/word/2010/wordprocessingDrawing" xmlns:wp="http://schemas.openxmlformats.org/drawingml/2006/wordprocessingDrawing" xmlns:w10="urn:schemas-microsoft-com:office:word" xmlns:w="http://schemas.openxmlformats.org/wordprocessingml/2006/main" xmlns:w14="http://schemas.microsoft.com/office/word/2010/wordml" xmlns:w15="http://schemas.microsoft.com/office/word/2012/wordml" xmlns:w16cex="http://schemas.microsoft.com/office/word/2018/wordml/cex" xmlns:w16cid="http://schemas.microsoft.com/office/word/2016/wordml/cid" xmlns:w16="http://schemas.microsoft.com/office/word/2018/wordml" xmlns:w16du="http://schemas.microsoft.com/office/word/2023/wordml/word16du" xmlns:w16sdtdh="http://schemas.microsoft.com/office/word/2020/wordml/sdtdatahash" xmlns:w16se="http://schemas.microsoft.com/office/word/2015/wordml/symex" xmlns:wpg="http://schemas.microsoft.com/office/word/2010/wordprocessingGroup" xmlns:wpi="http://schemas.microsoft.com/office/word/2010/wordprocessingInk" xmlns:wne="http://schemas.microsoft.com/office/word/2006/wordml" xmlns:wps="http://schemas.microsoft.com/office/word/2010/wordprocessingShape" mc:Ignorable="w14 w15 w16se w16cid w16 w16cex w16sdtdh w16du wp14">
+<w:numbering xmlns:wpc="http://schemas.microsoft.com/office/word/2010/wordprocessingCanvas" xmlns:cx="http://schemas.microsoft.com/office/drawing/2014/chartex" xmlns:cx1="http://schemas.microsoft.com/office/drawing/2015/9/8/chartex" xmlns:cx2="http://schemas.microsoft.com/office/drawing/2015/10/21/chartex" xmlns:cx3="http://schemas.microsoft.com/office/drawing/2016/5/9/chartex" xmlns:cx4="http://schemas.microsoft.com/office/drawing/2016/5/10/chartex" xmlns:cx5="http://schemas.microsoft.com/office/drawing/2016/5/11/chartex" xmlns:cx6="http://schemas.microsoft.com/office/drawing/2016/5/12/chartex" xmlns:cx7="http://schemas.microsoft.com/office/drawing/2016/5/13/chartex" xmlns:cx8="http://schemas.microsoft.com/office/drawing/2016/5/14/chartex" xmlns:mc="http://schemas.openxmlformats.org/markup-compatibility/2006" xmlns:aink="http://schemas.microsoft.com/office/drawing/2016/ink" xmlns:am3d="http://schemas.microsoft.com/office/drawing/2017/model3d" xmlns:o="urn:schemas-microsoft-com:office:office" xmlns:r="http://schemas.openxmlformats.org/officeDocument/2006/relationships" xmlns:m="http://schemas.openxmlformats.org/officeDocument/2006/math" xmlns:v="urn:schemas-microsoft-com:vml" xmlns:wp14="http://schemas.microsoft.com/office/word/2010/wordprocessingDrawing" xmlns:wp="http://schemas.openxmlformats.org/drawingml/2006/wordprocessingDrawing" xmlns:w10="urn:schemas-microsoft-com:office:word" xmlns:w="http://schemas.openxmlformats.org/wordprocessingml/2006/main" xmlns:w14="http://schemas.microsoft.com/office/word/2010/wordml" xmlns:w15="http://schemas.microsoft.com/office/word/2012/wordml" xmlns:w16cid="http://schemas.microsoft.com/office/word/2016/wordml/cid" xmlns:w16se="http://schemas.microsoft.com/office/word/2015/wordml/symex" xmlns:wpg="http://schemas.microsoft.com/office/word/2010/wordprocessingGroup" xmlns:wpi="http://schemas.microsoft.com/office/word/2010/wordprocessingInk" xmlns:wne="http://schemas.microsoft.com/office/word/2006/wordml" xmlns:wps="http://schemas.microsoft.com/office/word/2010/wordprocessingShape" mc:Ignorable="w14 w15 w16se w16cid wp14">
   <w:abstractNum w:abstractNumId="0" w15:restartNumberingAfterBreak="0">
     <w:nsid w:val="1FDB4D41"/>
     <w:multiLevelType w:val="hybridMultilevel"/>
@@ -7557,17 +7769,17 @@
       </w:pPr>
     </w:lvl>
   </w:abstractNum>
-  <w:num w:numId="1" w16cid:durableId="58023091">
+  <w:num w:numId="1">
     <w:abstractNumId w:val="1"/>
   </w:num>
-  <w:num w:numId="2" w16cid:durableId="68187671">
+  <w:num w:numId="2">
     <w:abstractNumId w:val="0"/>
   </w:num>
 </w:numbering>
 </file>
 
 <file path=word/styles.xml><?xml version="1.0" encoding="utf-8"?>
-<w:styles xmlns:mc="http://schemas.openxmlformats.org/markup-compatibility/2006" xmlns:r="http://schemas.openxmlformats.org/officeDocument/2006/relationships" xmlns:w="http://schemas.openxmlformats.org/wordprocessingml/2006/main" xmlns:w14="http://schemas.microsoft.com/office/word/2010/wordml" xmlns:w15="http://schemas.microsoft.com/office/word/2012/wordml" xmlns:w16cex="http://schemas.microsoft.com/office/word/2018/wordml/cex" xmlns:w16cid="http://schemas.microsoft.com/office/word/2016/wordml/cid" xmlns:w16="http://schemas.microsoft.com/office/word/2018/wordml" xmlns:w16du="http://schemas.microsoft.com/office/word/2023/wordml/word16du" xmlns:w16sdtdh="http://schemas.microsoft.com/office/word/2020/wordml/sdtdatahash" xmlns:w16se="http://schemas.microsoft.com/office/word/2015/wordml/symex" mc:Ignorable="w14 w15 w16se w16cid w16 w16cex w16sdtdh w16du">
+<w:styles xmlns:mc="http://schemas.openxmlformats.org/markup-compatibility/2006" xmlns:r="http://schemas.openxmlformats.org/officeDocument/2006/relationships" xmlns:w="http://schemas.openxmlformats.org/wordprocessingml/2006/main" xmlns:w14="http://schemas.microsoft.com/office/word/2010/wordml" xmlns:w15="http://schemas.microsoft.com/office/word/2012/wordml" xmlns:w16cid="http://schemas.microsoft.com/office/word/2016/wordml/cid" xmlns:w16se="http://schemas.microsoft.com/office/word/2015/wordml/symex" mc:Ignorable="w14 w15 w16se w16cid">
   <w:docDefaults>
     <w:rPrDefault>
       <w:rPr>
@@ -7583,7 +7795,7 @@
       </w:pPr>
     </w:pPrDefault>
   </w:docDefaults>
-  <w:latentStyles w:defLockedState="0" w:defUIPriority="99" w:defSemiHidden="0" w:defUnhideWhenUsed="0" w:defQFormat="0" w:count="376">
+  <w:latentStyles w:defLockedState="0" w:defUIPriority="99" w:defSemiHidden="0" w:defUnhideWhenUsed="0" w:defQFormat="0" w:count="375">
     <w:lsdException w:name="Normal" w:uiPriority="0" w:qFormat="1"/>
     <w:lsdException w:name="heading 1" w:uiPriority="9" w:qFormat="1"/>
     <w:lsdException w:name="heading 2" w:semiHidden="1" w:uiPriority="0" w:unhideWhenUsed="1" w:qFormat="1"/>
@@ -7959,17 +8171,16 @@
     <w:lsdException w:name="Smart Hyperlink" w:semiHidden="1" w:unhideWhenUsed="1"/>
     <w:lsdException w:name="Hashtag" w:semiHidden="1" w:unhideWhenUsed="1"/>
     <w:lsdException w:name="Unresolved Mention" w:semiHidden="1" w:unhideWhenUsed="1"/>
-    <w:lsdException w:name="Smart Link" w:semiHidden="1" w:unhideWhenUsed="1"/>
   </w:latentStyles>
   <w:style w:type="paragraph" w:default="1" w:styleId="Normal">
     <w:name w:val="Normal"/>
     <w:qFormat/>
   </w:style>
-  <w:style w:type="paragraph" w:styleId="Ttulo1">
+  <w:style w:type="paragraph" w:styleId="Heading1">
     <w:name w:val="heading 1"/>
     <w:basedOn w:val="Normal"/>
     <w:next w:val="Normal"/>
-    <w:link w:val="Ttulo1Car"/>
+    <w:link w:val="Heading1Char"/>
     <w:uiPriority w:val="9"/>
     <w:qFormat/>
     <w:rsid w:val="00BE5B88"/>
@@ -7986,12 +8197,12 @@
       <w:szCs w:val="32"/>
     </w:rPr>
   </w:style>
-  <w:style w:type="paragraph" w:styleId="Ttulo2">
+  <w:style w:type="paragraph" w:styleId="Heading2">
     <w:name w:val="heading 2"/>
     <w:aliases w:val="Título 2 GCT"/>
     <w:basedOn w:val="Normal"/>
     <w:next w:val="Normal"/>
-    <w:link w:val="Ttulo2Car"/>
+    <w:link w:val="Heading2Char"/>
     <w:semiHidden/>
     <w:unhideWhenUsed/>
     <w:qFormat/>
@@ -8007,13 +8218,13 @@
       <w:lang w:val="es-MX" w:eastAsia="es-ES"/>
     </w:rPr>
   </w:style>
-  <w:style w:type="character" w:default="1" w:styleId="Fuentedeprrafopredeter">
+  <w:style w:type="character" w:default="1" w:styleId="DefaultParagraphFont">
     <w:name w:val="Default Paragraph Font"/>
     <w:uiPriority w:val="1"/>
     <w:semiHidden/>
     <w:unhideWhenUsed/>
   </w:style>
-  <w:style w:type="table" w:default="1" w:styleId="Tablanormal">
+  <w:style w:type="table" w:default="1" w:styleId="TableNormal">
     <w:name w:val="Normal Table"/>
     <w:uiPriority w:val="99"/>
     <w:semiHidden/>
@@ -8028,17 +8239,17 @@
       </w:tblCellMar>
     </w:tblPr>
   </w:style>
-  <w:style w:type="numbering" w:default="1" w:styleId="Sinlista">
+  <w:style w:type="numbering" w:default="1" w:styleId="NoList">
     <w:name w:val="No List"/>
     <w:uiPriority w:val="99"/>
     <w:semiHidden/>
     <w:unhideWhenUsed/>
   </w:style>
-  <w:style w:type="paragraph" w:styleId="Ttulo">
+  <w:style w:type="paragraph" w:styleId="Title">
     <w:name w:val="Title"/>
     <w:basedOn w:val="Normal"/>
     <w:next w:val="Normal"/>
-    <w:link w:val="TtuloCar"/>
+    <w:link w:val="TitleChar"/>
     <w:uiPriority w:val="10"/>
     <w:qFormat/>
     <w:rsid w:val="00CA49F8"/>
@@ -8055,10 +8266,10 @@
       <w:szCs w:val="56"/>
     </w:rPr>
   </w:style>
-  <w:style w:type="character" w:customStyle="1" w:styleId="TtuloCar">
-    <w:name w:val="Título Car"/>
-    <w:basedOn w:val="Fuentedeprrafopredeter"/>
-    <w:link w:val="Ttulo"/>
+  <w:style w:type="character" w:customStyle="1" w:styleId="TitleChar">
+    <w:name w:val="Title Char"/>
+    <w:basedOn w:val="DefaultParagraphFont"/>
+    <w:link w:val="Title"/>
     <w:uiPriority w:val="10"/>
     <w:rsid w:val="00CA49F8"/>
     <w:rPr>
@@ -8069,11 +8280,11 @@
       <w:szCs w:val="56"/>
     </w:rPr>
   </w:style>
-  <w:style w:type="paragraph" w:styleId="Subttulo">
+  <w:style w:type="paragraph" w:styleId="Subtitle">
     <w:name w:val="Subtitle"/>
     <w:basedOn w:val="Normal"/>
     <w:next w:val="Normal"/>
-    <w:link w:val="SubttuloCar"/>
+    <w:link w:val="SubtitleChar"/>
     <w:uiPriority w:val="11"/>
     <w:qFormat/>
     <w:rsid w:val="00CA49F8"/>
@@ -8091,10 +8302,10 @@
       <w:u w:val="single"/>
     </w:rPr>
   </w:style>
-  <w:style w:type="character" w:customStyle="1" w:styleId="SubttuloCar">
-    <w:name w:val="Subtítulo Car"/>
-    <w:basedOn w:val="Fuentedeprrafopredeter"/>
-    <w:link w:val="Subttulo"/>
+  <w:style w:type="character" w:customStyle="1" w:styleId="SubtitleChar">
+    <w:name w:val="Subtitle Char"/>
+    <w:basedOn w:val="DefaultParagraphFont"/>
+    <w:link w:val="Subtitle"/>
     <w:uiPriority w:val="11"/>
     <w:rsid w:val="00CA49F8"/>
     <w:rPr>
@@ -8106,7 +8317,7 @@
       <w:u w:val="single"/>
     </w:rPr>
   </w:style>
-  <w:style w:type="paragraph" w:styleId="Prrafodelista">
+  <w:style w:type="paragraph" w:styleId="ListParagraph">
     <w:name w:val="List Paragraph"/>
     <w:basedOn w:val="Normal"/>
     <w:uiPriority w:val="34"/>
@@ -8117,7 +8328,7 @@
       <w:contextualSpacing/>
     </w:pPr>
   </w:style>
-  <w:style w:type="paragraph" w:styleId="Sinespaciado">
+  <w:style w:type="paragraph" w:styleId="NoSpacing">
     <w:name w:val="No Spacing"/>
     <w:uiPriority w:val="1"/>
     <w:qFormat/>
@@ -8126,10 +8337,10 @@
       <w:spacing w:after="0" w:line="240" w:lineRule="auto"/>
     </w:pPr>
   </w:style>
-  <w:style w:type="paragraph" w:styleId="Encabezado">
+  <w:style w:type="paragraph" w:styleId="Header">
     <w:name w:val="header"/>
     <w:basedOn w:val="Normal"/>
-    <w:link w:val="EncabezadoCar"/>
+    <w:link w:val="HeaderChar"/>
     <w:uiPriority w:val="99"/>
     <w:unhideWhenUsed/>
     <w:rsid w:val="00BA3C1E"/>
@@ -8141,17 +8352,17 @@
       <w:spacing w:after="0" w:line="240" w:lineRule="auto"/>
     </w:pPr>
   </w:style>
-  <w:style w:type="character" w:customStyle="1" w:styleId="EncabezadoCar">
-    <w:name w:val="Encabezado Car"/>
-    <w:basedOn w:val="Fuentedeprrafopredeter"/>
-    <w:link w:val="Encabezado"/>
+  <w:style w:type="character" w:customStyle="1" w:styleId="HeaderChar">
+    <w:name w:val="Header Char"/>
+    <w:basedOn w:val="DefaultParagraphFont"/>
+    <w:link w:val="Header"/>
     <w:uiPriority w:val="99"/>
     <w:rsid w:val="00BA3C1E"/>
   </w:style>
-  <w:style w:type="paragraph" w:styleId="Piedepgina">
+  <w:style w:type="paragraph" w:styleId="Footer">
     <w:name w:val="footer"/>
     <w:basedOn w:val="Normal"/>
-    <w:link w:val="PiedepginaCar"/>
+    <w:link w:val="FooterChar"/>
     <w:uiPriority w:val="99"/>
     <w:unhideWhenUsed/>
     <w:rsid w:val="00BA3C1E"/>
@@ -8163,17 +8374,17 @@
       <w:spacing w:after="0" w:line="240" w:lineRule="auto"/>
     </w:pPr>
   </w:style>
-  <w:style w:type="character" w:customStyle="1" w:styleId="PiedepginaCar">
-    <w:name w:val="Pie de página Car"/>
-    <w:basedOn w:val="Fuentedeprrafopredeter"/>
-    <w:link w:val="Piedepgina"/>
+  <w:style w:type="character" w:customStyle="1" w:styleId="FooterChar">
+    <w:name w:val="Footer Char"/>
+    <w:basedOn w:val="DefaultParagraphFont"/>
+    <w:link w:val="Footer"/>
     <w:uiPriority w:val="99"/>
     <w:rsid w:val="00BA3C1E"/>
   </w:style>
-  <w:style w:type="paragraph" w:styleId="Textodeglobo">
+  <w:style w:type="paragraph" w:styleId="BalloonText">
     <w:name w:val="Balloon Text"/>
     <w:basedOn w:val="Normal"/>
-    <w:link w:val="TextodegloboCar"/>
+    <w:link w:val="BalloonTextChar"/>
     <w:uiPriority w:val="99"/>
     <w:semiHidden/>
     <w:unhideWhenUsed/>
@@ -8187,10 +8398,10 @@
       <w:szCs w:val="18"/>
     </w:rPr>
   </w:style>
-  <w:style w:type="character" w:customStyle="1" w:styleId="TextodegloboCar">
-    <w:name w:val="Texto de globo Car"/>
-    <w:basedOn w:val="Fuentedeprrafopredeter"/>
-    <w:link w:val="Textodeglobo"/>
+  <w:style w:type="character" w:customStyle="1" w:styleId="BalloonTextChar">
+    <w:name w:val="Balloon Text Char"/>
+    <w:basedOn w:val="DefaultParagraphFont"/>
+    <w:link w:val="BalloonText"/>
     <w:uiPriority w:val="99"/>
     <w:semiHidden/>
     <w:rsid w:val="00554415"/>
@@ -8200,11 +8411,11 @@
       <w:szCs w:val="18"/>
     </w:rPr>
   </w:style>
-  <w:style w:type="character" w:customStyle="1" w:styleId="Ttulo2Car">
-    <w:name w:val="Título 2 Car"/>
-    <w:aliases w:val="Título 2 GCT Car"/>
-    <w:basedOn w:val="Fuentedeprrafopredeter"/>
-    <w:link w:val="Ttulo2"/>
+  <w:style w:type="character" w:customStyle="1" w:styleId="Heading2Char">
+    <w:name w:val="Heading 2 Char"/>
+    <w:aliases w:val="Título 2 GCT Char"/>
+    <w:basedOn w:val="DefaultParagraphFont"/>
+    <w:link w:val="Heading2"/>
     <w:semiHidden/>
     <w:rsid w:val="00554415"/>
     <w:rPr>
@@ -8228,10 +8439,10 @@
       <w:lang w:val="es-ES" w:eastAsia="es-ES"/>
     </w:rPr>
   </w:style>
-  <w:style w:type="character" w:customStyle="1" w:styleId="Ttulo1Car">
-    <w:name w:val="Título 1 Car"/>
-    <w:basedOn w:val="Fuentedeprrafopredeter"/>
-    <w:link w:val="Ttulo1"/>
+  <w:style w:type="character" w:customStyle="1" w:styleId="Heading1Char">
+    <w:name w:val="Heading 1 Char"/>
+    <w:basedOn w:val="DefaultParagraphFont"/>
+    <w:link w:val="Heading1"/>
     <w:uiPriority w:val="9"/>
     <w:rsid w:val="00BE5B88"/>
     <w:rPr>
@@ -8241,9 +8452,9 @@
       <w:szCs w:val="32"/>
     </w:rPr>
   </w:style>
-  <w:style w:type="paragraph" w:styleId="TtuloTDC">
+  <w:style w:type="paragraph" w:styleId="TOCHeading">
     <w:name w:val="TOC Heading"/>
-    <w:basedOn w:val="Ttulo1"/>
+    <w:basedOn w:val="Heading1"/>
     <w:next w:val="Normal"/>
     <w:uiPriority w:val="39"/>
     <w:unhideWhenUsed/>
@@ -8253,7 +8464,7 @@
       <w:outlineLvl w:val="9"/>
     </w:pPr>
   </w:style>
-  <w:style w:type="paragraph" w:styleId="TDC2">
+  <w:style w:type="paragraph" w:styleId="TOC2">
     <w:name w:val="toc 2"/>
     <w:basedOn w:val="Normal"/>
     <w:next w:val="Normal"/>
@@ -8266,9 +8477,9 @@
       <w:ind w:left="220"/>
     </w:pPr>
   </w:style>
-  <w:style w:type="character" w:styleId="Hipervnculo">
+  <w:style w:type="character" w:styleId="Hyperlink">
     <w:name w:val="Hyperlink"/>
-    <w:basedOn w:val="Fuentedeprrafopredeter"/>
+    <w:basedOn w:val="DefaultParagraphFont"/>
     <w:uiPriority w:val="99"/>
     <w:unhideWhenUsed/>
     <w:rsid w:val="00BE5B88"/>
@@ -8277,7 +8488,7 @@
       <w:u w:val="single"/>
     </w:rPr>
   </w:style>
-  <w:style w:type="paragraph" w:styleId="TDC1">
+  <w:style w:type="paragraph" w:styleId="TOC1">
     <w:name w:val="toc 1"/>
     <w:basedOn w:val="Normal"/>
     <w:next w:val="Normal"/>
@@ -8292,7 +8503,7 @@
       <w:rFonts w:eastAsiaTheme="minorEastAsia" w:cs="Times New Roman"/>
     </w:rPr>
   </w:style>
-  <w:style w:type="paragraph" w:styleId="TDC3">
+  <w:style w:type="paragraph" w:styleId="TOC3">
     <w:name w:val="toc 3"/>
     <w:basedOn w:val="Normal"/>
     <w:next w:val="Normal"/>
@@ -8611,7 +8822,7 @@
 </file>
 
 <file path=customXml/itemProps1.xml><?xml version="1.0" encoding="utf-8"?>
-<ds:datastoreItem xmlns:ds="http://schemas.openxmlformats.org/officeDocument/2006/customXml" ds:itemID="{4708CEFE-EF11-4298-80B0-08672E6481A2}">
+<ds:datastoreItem xmlns:ds="http://schemas.openxmlformats.org/officeDocument/2006/customXml" ds:itemID="{72D3E08B-FB68-42B0-9356-5BB6F25F72EF}">
   <ds:schemaRefs>
     <ds:schemaRef ds:uri="http://schemas.openxmlformats.org/officeDocument/2006/bibliography"/>
   </ds:schemaRefs>

--- a/INSTRUCTIVO PUMP CONTROLLER.docx
+++ b/INSTRUCTIVO PUMP CONTROLLER.docx
@@ -1009,7 +1009,7 @@
               </wp:anchor>
             </w:drawing>
           </mc:Choice>
-          <mc:Fallback xmlns:w16sdtdh="http://schemas.microsoft.com/office/word/2020/wordml/sdtdatahash" xmlns:w16du="http://schemas.microsoft.com/office/word/2023/wordml/word16du" xmlns:w16="http://schemas.microsoft.com/office/word/2018/wordml" xmlns:w16cex="http://schemas.microsoft.com/office/word/2018/wordml/cex" xmlns:oel="http://schemas.microsoft.com/office/2019/extlst">
+          <mc:Fallback xmlns:oel="http://schemas.microsoft.com/office/2019/extlst" xmlns:w16cex="http://schemas.microsoft.com/office/word/2018/wordml/cex" xmlns:w16="http://schemas.microsoft.com/office/word/2018/wordml" xmlns:w16du="http://schemas.microsoft.com/office/word/2023/wordml/word16du" xmlns:w16sdtdh="http://schemas.microsoft.com/office/word/2020/wordml/sdtdatahash">
             <w:pict>
               <v:shapetype w14:anchorId="74B903C7" id="_x0000_t13" coordsize="21600,21600" o:spt="13" adj="16200,5400" path="m@0,l@0@1,0@1,0@2@0@2@0,21600,21600,10800xe">
                 <v:stroke joinstyle="miter"/>
@@ -1103,7 +1103,7 @@
               </wp:anchor>
             </w:drawing>
           </mc:Choice>
-          <mc:Fallback xmlns:w16sdtdh="http://schemas.microsoft.com/office/word/2020/wordml/sdtdatahash" xmlns:w16du="http://schemas.microsoft.com/office/word/2023/wordml/word16du" xmlns:w16="http://schemas.microsoft.com/office/word/2018/wordml" xmlns:w16cex="http://schemas.microsoft.com/office/word/2018/wordml/cex" xmlns:oel="http://schemas.microsoft.com/office/2019/extlst">
+          <mc:Fallback xmlns:oel="http://schemas.microsoft.com/office/2019/extlst" xmlns:w16cex="http://schemas.microsoft.com/office/word/2018/wordml/cex" xmlns:w16="http://schemas.microsoft.com/office/word/2018/wordml" xmlns:w16du="http://schemas.microsoft.com/office/word/2023/wordml/word16du" xmlns:w16sdtdh="http://schemas.microsoft.com/office/word/2020/wordml/sdtdatahash">
             <w:pict>
               <v:shape w14:anchorId="4468069D" id="Frame 5" o:spid="_x0000_s1026" style="position:absolute;margin-left:135.45pt;margin-top:161.6pt;width:263.25pt;height:18.75pt;z-index:251659264;visibility:visible;mso-wrap-style:square;mso-width-percent:0;mso-height-percent:0;mso-wrap-distance-left:9pt;mso-wrap-distance-top:0;mso-wrap-distance-right:9pt;mso-wrap-distance-bottom:0;mso-position-horizontal:absolute;mso-position-horizontal-relative:text;mso-position-vertical:absolute;mso-position-vertical-relative:text;mso-width-percent:0;mso-height-percent:0;mso-width-relative:margin;mso-height-relative:margin;v-text-anchor:middle" coordsize="3343275,238125" o:gfxdata="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" path="m,l3343275,r,238125l,238125,,xm29766,29766r,178593l3313509,208359r,-178593l29766,29766xe" fillcolor="yellow" strokecolor="#823b0b [1605]" strokeweight="1pt">
                 <v:stroke joinstyle="miter"/>
@@ -3219,7 +3219,7 @@
               </wp:anchor>
             </w:drawing>
           </mc:Choice>
-          <mc:Fallback xmlns:w16sdtdh="http://schemas.microsoft.com/office/word/2020/wordml/sdtdatahash" xmlns:w16du="http://schemas.microsoft.com/office/word/2023/wordml/word16du" xmlns:w16="http://schemas.microsoft.com/office/word/2018/wordml" xmlns:w16cex="http://schemas.microsoft.com/office/word/2018/wordml/cex" xmlns:oel="http://schemas.microsoft.com/office/2019/extlst">
+          <mc:Fallback xmlns:oel="http://schemas.microsoft.com/office/2019/extlst" xmlns:w16cex="http://schemas.microsoft.com/office/word/2018/wordml/cex" xmlns:w16="http://schemas.microsoft.com/office/word/2018/wordml" xmlns:w16du="http://schemas.microsoft.com/office/word/2023/wordml/word16du" xmlns:w16sdtdh="http://schemas.microsoft.com/office/word/2020/wordml/sdtdatahash">
             <w:pict>
               <v:shapetype w14:anchorId="0C70A78F" id="_x0000_t102" coordsize="21600,21600" o:spt="102" adj="12960,19440,14400" path="ar,0@23@3@22,,0@4,0@15@23@1,0@7@2@13l@2@14@22@8@2@12wa,0@23@3@2@11@26@17,0@15@23@1@26@17@22@15xear,0@23@3,0@4@26@17nfe">
                 <v:stroke joinstyle="miter"/>
@@ -3375,7 +3375,7 @@
               </wp:anchor>
             </w:drawing>
           </mc:Choice>
-          <mc:Fallback xmlns:w16sdtdh="http://schemas.microsoft.com/office/word/2020/wordml/sdtdatahash" xmlns:w16du="http://schemas.microsoft.com/office/word/2023/wordml/word16du" xmlns:w16="http://schemas.microsoft.com/office/word/2018/wordml" xmlns:w16cex="http://schemas.microsoft.com/office/word/2018/wordml/cex" xmlns:oel="http://schemas.microsoft.com/office/2019/extlst">
+          <mc:Fallback xmlns:oel="http://schemas.microsoft.com/office/2019/extlst" xmlns:w16cex="http://schemas.microsoft.com/office/word/2018/wordml/cex" xmlns:w16="http://schemas.microsoft.com/office/word/2018/wordml" xmlns:w16du="http://schemas.microsoft.com/office/word/2023/wordml/word16du" xmlns:w16sdtdh="http://schemas.microsoft.com/office/word/2020/wordml/sdtdatahash">
             <w:pict>
               <v:shapetype w14:anchorId="1CAFDFFA" id="_x0000_t23" coordsize="21600,21600" o:spt="23" adj="5400" path="m,10800qy10800,,21600,10800,10800,21600,,10800xm@0,10800qy10800@2@1,10800,10800@0@0,10800xe">
                 <v:formulas>
@@ -3468,7 +3468,7 @@
               </wp:anchor>
             </w:drawing>
           </mc:Choice>
-          <mc:Fallback xmlns:w16sdtdh="http://schemas.microsoft.com/office/word/2020/wordml/sdtdatahash" xmlns:w16du="http://schemas.microsoft.com/office/word/2023/wordml/word16du" xmlns:w16="http://schemas.microsoft.com/office/word/2018/wordml" xmlns:w16cex="http://schemas.microsoft.com/office/word/2018/wordml/cex" xmlns:oel="http://schemas.microsoft.com/office/2019/extlst">
+          <mc:Fallback xmlns:oel="http://schemas.microsoft.com/office/2019/extlst" xmlns:w16cex="http://schemas.microsoft.com/office/word/2018/wordml/cex" xmlns:w16="http://schemas.microsoft.com/office/word/2018/wordml" xmlns:w16du="http://schemas.microsoft.com/office/word/2023/wordml/word16du" xmlns:w16sdtdh="http://schemas.microsoft.com/office/word/2020/wordml/sdtdatahash">
             <w:pict>
               <v:shape w14:anchorId="6A564A68" id="Multiplication Sign 27" o:spid="_x0000_s1026" style="position:absolute;margin-left:191.7pt;margin-top:38.65pt;width:27pt;height:25.95pt;z-index:251671552;visibility:visible;mso-wrap-style:square;mso-width-percent:0;mso-height-percent:0;mso-wrap-distance-left:9pt;mso-wrap-distance-top:0;mso-wrap-distance-right:9pt;mso-wrap-distance-bottom:0;mso-position-horizontal:absolute;mso-position-horizontal-relative:text;mso-position-vertical:absolute;mso-position-vertical-relative:text;mso-width-percent:0;mso-height-percent:0;mso-width-relative:margin;mso-height-relative:margin;v-text-anchor:middle" coordsize="342900,329565" o:gfxdata="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" path="m74531,87295l90181,71011r81269,78109l252719,71011r15650,16284l187746,164783r80623,77487l252719,258554,171450,180445,90181,258554,74531,242270r80623,-77487l74531,87295xe" fillcolor="#4472c4 [3204]" strokecolor="#1f3763 [1604]" strokeweight="1pt">
                 <v:stroke joinstyle="miter"/>
@@ -3548,7 +3548,7 @@
               </wp:anchor>
             </w:drawing>
           </mc:Choice>
-          <mc:Fallback xmlns:w16sdtdh="http://schemas.microsoft.com/office/word/2020/wordml/sdtdatahash" xmlns:w16du="http://schemas.microsoft.com/office/word/2023/wordml/word16du" xmlns:w16="http://schemas.microsoft.com/office/word/2018/wordml" xmlns:w16cex="http://schemas.microsoft.com/office/word/2018/wordml/cex" xmlns:oel="http://schemas.microsoft.com/office/2019/extlst">
+          <mc:Fallback xmlns:oel="http://schemas.microsoft.com/office/2019/extlst" xmlns:w16cex="http://schemas.microsoft.com/office/word/2018/wordml/cex" xmlns:w16="http://schemas.microsoft.com/office/word/2018/wordml" xmlns:w16du="http://schemas.microsoft.com/office/word/2023/wordml/word16du" xmlns:w16sdtdh="http://schemas.microsoft.com/office/word/2020/wordml/sdtdatahash">
             <w:pict>
               <v:shape w14:anchorId="36DDC03E" id="Multiplication Sign 24" o:spid="_x0000_s1026" style="position:absolute;margin-left:192.6pt;margin-top:10.2pt;width:24pt;height:24pt;z-index:251665408;visibility:visible;mso-wrap-style:square;mso-width-percent:0;mso-height-percent:0;mso-wrap-distance-left:9pt;mso-wrap-distance-top:0;mso-wrap-distance-right:9pt;mso-wrap-distance-bottom:0;mso-position-horizontal:absolute;mso-position-horizontal-relative:text;mso-position-vertical:absolute;mso-position-vertical-relative:text;mso-width-percent:0;mso-height-percent:0;mso-width-relative:margin;mso-height-relative:margin;v-text-anchor:middle" coordsize="304800,304800" o:gfxdata="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" path="m65820,80590l80590,65820r71810,71810l224210,65820r14770,14770l167170,152400r71810,71810l224210,238980,152400,167170,80590,238980,65820,224210r71810,-71810l65820,80590xe" fillcolor="#4472c4 [3204]" strokecolor="#1f3763 [1604]" strokeweight="1pt">
                 <v:stroke joinstyle="miter"/>
@@ -3628,7 +3628,7 @@
               </wp:anchor>
             </w:drawing>
           </mc:Choice>
-          <mc:Fallback xmlns:w16sdtdh="http://schemas.microsoft.com/office/word/2020/wordml/sdtdatahash" xmlns:w16du="http://schemas.microsoft.com/office/word/2023/wordml/word16du" xmlns:w16="http://schemas.microsoft.com/office/word/2018/wordml" xmlns:w16cex="http://schemas.microsoft.com/office/word/2018/wordml/cex" xmlns:oel="http://schemas.microsoft.com/office/2019/extlst">
+          <mc:Fallback xmlns:oel="http://schemas.microsoft.com/office/2019/extlst" xmlns:w16cex="http://schemas.microsoft.com/office/word/2018/wordml/cex" xmlns:w16="http://schemas.microsoft.com/office/word/2018/wordml" xmlns:w16du="http://schemas.microsoft.com/office/word/2023/wordml/word16du" xmlns:w16sdtdh="http://schemas.microsoft.com/office/word/2020/wordml/sdtdatahash">
             <w:pict>
               <v:shape w14:anchorId="231690B4" id="Multiplication Sign 23" o:spid="_x0000_s1026" style="position:absolute;margin-left:161.4pt;margin-top:6.6pt;width:26.4pt;height:27.6pt;z-index:251663360;visibility:visible;mso-wrap-style:square;mso-width-percent:0;mso-height-percent:0;mso-wrap-distance-left:9pt;mso-wrap-distance-top:0;mso-wrap-distance-right:9pt;mso-wrap-distance-bottom:0;mso-position-horizontal:absolute;mso-position-horizontal-relative:text;mso-position-vertical:absolute;mso-position-vertical-relative:text;mso-width-percent:0;mso-height-percent:0;mso-width-relative:margin;mso-height-relative:margin;v-text-anchor:middle" coordsize="335280,350520" o:gfxdata="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" path="m72224,92127l88828,76245r78812,82395l246452,76245r16604,15882l183538,175260r79518,83133l246452,274275,167640,191880,88828,274275,72224,258393r79518,-83133l72224,92127xe" fillcolor="#4472c4 [3204]" strokecolor="#1f3763 [1604]" strokeweight="1pt">
                 <v:stroke joinstyle="miter"/>
@@ -3708,7 +3708,7 @@
               </wp:anchor>
             </w:drawing>
           </mc:Choice>
-          <mc:Fallback xmlns:w16sdtdh="http://schemas.microsoft.com/office/word/2020/wordml/sdtdatahash" xmlns:w16du="http://schemas.microsoft.com/office/word/2023/wordml/word16du" xmlns:w16="http://schemas.microsoft.com/office/word/2018/wordml" xmlns:w16cex="http://schemas.microsoft.com/office/word/2018/wordml/cex" xmlns:oel="http://schemas.microsoft.com/office/2019/extlst">
+          <mc:Fallback xmlns:oel="http://schemas.microsoft.com/office/2019/extlst" xmlns:w16cex="http://schemas.microsoft.com/office/word/2018/wordml/cex" xmlns:w16="http://schemas.microsoft.com/office/word/2018/wordml" xmlns:w16du="http://schemas.microsoft.com/office/word/2023/wordml/word16du" xmlns:w16sdtdh="http://schemas.microsoft.com/office/word/2020/wordml/sdtdatahash">
             <w:pict>
               <v:shape w14:anchorId="65F2F39A" id="Multiplication Sign 29" o:spid="_x0000_s1026" style="position:absolute;margin-left:162.9pt;margin-top:69.9pt;width:22.8pt;height:25.2pt;z-index:251675648;visibility:visible;mso-wrap-style:square;mso-width-percent:0;mso-height-percent:0;mso-wrap-distance-left:9pt;mso-wrap-distance-top:0;mso-wrap-distance-right:9pt;mso-wrap-distance-bottom:0;mso-position-horizontal:absolute;mso-position-horizontal-relative:text;mso-position-vertical:absolute;mso-position-vertical-relative:text;mso-width-percent:0;mso-height-percent:0;mso-width-relative:margin;mso-height-relative:margin;v-text-anchor:middle" coordsize="289560,320040" o:gfxdata="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" path="m62188,83522l76902,70209r67878,75023l212658,70209r14714,13313l158160,160020r69212,76498l212658,249831,144780,174808,76902,249831,62188,236518r69212,-76498l62188,83522xe" fillcolor="#4472c4 [3204]" strokecolor="#1f3763 [1604]" strokeweight="1pt">
                 <v:stroke joinstyle="miter"/>
@@ -3788,7 +3788,7 @@
               </wp:anchor>
             </w:drawing>
           </mc:Choice>
-          <mc:Fallback xmlns:w16sdtdh="http://schemas.microsoft.com/office/word/2020/wordml/sdtdatahash" xmlns:w16du="http://schemas.microsoft.com/office/word/2023/wordml/word16du" xmlns:w16="http://schemas.microsoft.com/office/word/2018/wordml" xmlns:w16cex="http://schemas.microsoft.com/office/word/2018/wordml/cex" xmlns:oel="http://schemas.microsoft.com/office/2019/extlst">
+          <mc:Fallback xmlns:oel="http://schemas.microsoft.com/office/2019/extlst" xmlns:w16cex="http://schemas.microsoft.com/office/word/2018/wordml/cex" xmlns:w16="http://schemas.microsoft.com/office/word/2018/wordml" xmlns:w16du="http://schemas.microsoft.com/office/word/2023/wordml/word16du" xmlns:w16sdtdh="http://schemas.microsoft.com/office/word/2020/wordml/sdtdatahash">
             <w:pict>
               <v:shape w14:anchorId="526E2928" id="Multiplication Sign 26" o:spid="_x0000_s1026" style="position:absolute;margin-left:162.75pt;margin-top:37.35pt;width:24.6pt;height:25.2pt;z-index:251669504;visibility:visible;mso-wrap-style:square;mso-width-percent:0;mso-height-percent:0;mso-wrap-distance-left:9pt;mso-wrap-distance-top:0;mso-wrap-distance-right:9pt;mso-wrap-distance-bottom:0;mso-position-horizontal:absolute;mso-position-horizontal-relative:text;mso-position-vertical:absolute;mso-position-vertical-relative:text;mso-width-percent:0;mso-height-percent:0;mso-width-relative:margin;mso-height-relative:margin;v-text-anchor:middle" coordsize="312420,320040" o:gfxdata="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" path="m67375,84343l82696,69388r73514,75307l229724,69388r15321,14955l171170,160020r73875,75677l229724,250652,156210,175345,82696,250652,67375,235697r73875,-75677l67375,84343xe" fillcolor="#4472c4 [3204]" strokecolor="#1f3763 [1604]" strokeweight="1pt">
                 <v:stroke joinstyle="miter"/>
@@ -3868,7 +3868,7 @@
               </wp:anchor>
             </w:drawing>
           </mc:Choice>
-          <mc:Fallback xmlns:w16sdtdh="http://schemas.microsoft.com/office/word/2020/wordml/sdtdatahash" xmlns:w16du="http://schemas.microsoft.com/office/word/2023/wordml/word16du" xmlns:w16="http://schemas.microsoft.com/office/word/2018/wordml" xmlns:w16cex="http://schemas.microsoft.com/office/word/2018/wordml/cex" xmlns:oel="http://schemas.microsoft.com/office/2019/extlst">
+          <mc:Fallback xmlns:oel="http://schemas.microsoft.com/office/2019/extlst" xmlns:w16cex="http://schemas.microsoft.com/office/word/2018/wordml/cex" xmlns:w16="http://schemas.microsoft.com/office/word/2018/wordml" xmlns:w16du="http://schemas.microsoft.com/office/word/2023/wordml/word16du" xmlns:w16sdtdh="http://schemas.microsoft.com/office/word/2020/wordml/sdtdatahash">
             <w:pict>
               <v:shape w14:anchorId="067F2EC5" id="Multiplication Sign 28" o:spid="_x0000_s1026" style="position:absolute;margin-left:223.8pt;margin-top:39.75pt;width:25.8pt;height:25.2pt;z-index:251673600;visibility:visible;mso-wrap-style:square;mso-width-percent:0;mso-height-percent:0;mso-wrap-distance-left:9pt;mso-wrap-distance-top:0;mso-wrap-distance-right:9pt;mso-wrap-distance-bottom:0;mso-position-horizontal:absolute;mso-position-horizontal-relative:text;mso-position-vertical:absolute;mso-position-vertical-relative:text;mso-width-percent:0;mso-height-percent:0;mso-width-relative:margin;mso-height-relative:margin;v-text-anchor:middle" coordsize="327660,320040" o:gfxdata="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" path="m71033,84711l86358,69021r77472,75670l241302,69021r15325,15690l179524,160020r77103,75309l241302,251019,163830,175349,86358,251019,71033,235329r77103,-75309l71033,84711xe" fillcolor="#4472c4 [3204]" strokecolor="#1f3763 [1604]" strokeweight="1pt">
                 <v:stroke joinstyle="miter"/>
@@ -6576,6 +6576,15 @@
               </w:rPr>
               <w:t>- Lista de productos completo</w:t>
             </w:r>
+            <w:r>
+              <w:rPr>
+                <w:rFonts w:ascii="Verdana" w:hAnsi="Verdana" w:cs="Tahoma"/>
+                <w:sz w:val="20"/>
+                <w:szCs w:val="20"/>
+                <w:lang w:val="es-AR"/>
+              </w:rPr>
+              <w:t>.</w:t>
+            </w:r>
           </w:p>
         </w:tc>
         <w:tc>
@@ -6717,6 +6726,15 @@
               </w:rPr>
               <w:t>- Acceso al último surtidor</w:t>
             </w:r>
+            <w:r>
+              <w:rPr>
+                <w:rFonts w:ascii="Verdana" w:hAnsi="Verdana" w:cs="Tahoma"/>
+                <w:sz w:val="20"/>
+                <w:szCs w:val="20"/>
+                <w:lang w:val="es-AR"/>
+              </w:rPr>
+              <w:t>.</w:t>
+            </w:r>
           </w:p>
           <w:p>
             <w:pPr>
@@ -6738,6 +6756,15 @@
                 <w:lang w:val="es-AR"/>
               </w:rPr>
               <w:t>- Consultar los cierres</w:t>
+            </w:r>
+            <w:r>
+              <w:rPr>
+                <w:rFonts w:ascii="Verdana" w:hAnsi="Verdana" w:cs="Tahoma"/>
+                <w:sz w:val="20"/>
+                <w:szCs w:val="20"/>
+                <w:lang w:val="es-AR"/>
+              </w:rPr>
+              <w:t>.</w:t>
             </w:r>
           </w:p>
         </w:tc>
@@ -6880,6 +6907,7 @@
               </w:rPr>
               <w:t xml:space="preserve">- Configuración e implementación en </w:t>
             </w:r>
+            <w:proofErr w:type="spellStart"/>
             <w:r>
               <w:rPr>
                 <w:rFonts w:ascii="Verdana" w:hAnsi="Verdana" w:cs="Tahoma"/>
@@ -6897,6 +6925,16 @@
                 <w:lang w:val="es-AR"/>
               </w:rPr>
               <w:t>iges</w:t>
+            </w:r>
+            <w:proofErr w:type="spellEnd"/>
+            <w:r>
+              <w:rPr>
+                <w:rFonts w:ascii="Verdana" w:hAnsi="Verdana" w:cs="Tahoma"/>
+                <w:sz w:val="20"/>
+                <w:szCs w:val="20"/>
+                <w:lang w:val="es-AR"/>
+              </w:rPr>
+              <w:t>.</w:t>
             </w:r>
           </w:p>
         </w:tc>
@@ -7049,8 +7087,6 @@
               </w:rPr>
               <w:t>0</w:t>
             </w:r>
-            <w:bookmarkStart w:id="1" w:name="_GoBack"/>
-            <w:bookmarkEnd w:id="1"/>
           </w:p>
         </w:tc>
         <w:tc>
@@ -7086,6 +7122,15 @@
               </w:rPr>
               <w:t>- Tiempo entre consultas</w:t>
             </w:r>
+            <w:r>
+              <w:rPr>
+                <w:rFonts w:ascii="Verdana" w:hAnsi="Verdana" w:cs="Tahoma"/>
+                <w:sz w:val="20"/>
+                <w:szCs w:val="20"/>
+                <w:lang w:val="es-AR"/>
+              </w:rPr>
+              <w:t>.</w:t>
+            </w:r>
           </w:p>
           <w:p>
             <w:pPr>
@@ -7107,6 +7152,15 @@
                 <w:lang w:val="es-AR"/>
               </w:rPr>
               <w:t>- Manejo de reconexión</w:t>
+            </w:r>
+            <w:r>
+              <w:rPr>
+                <w:rFonts w:ascii="Verdana" w:hAnsi="Verdana" w:cs="Tahoma"/>
+                <w:sz w:val="20"/>
+                <w:szCs w:val="20"/>
+                <w:lang w:val="es-AR"/>
+              </w:rPr>
+              <w:t>.</w:t>
             </w:r>
           </w:p>
         </w:tc>
@@ -7138,6 +7192,149 @@
               </w:rPr>
               <w:t>F. A. Arnaudo</w:t>
             </w:r>
+          </w:p>
+        </w:tc>
+      </w:tr>
+      <w:tr>
+        <w:trPr>
+          <w:trHeight w:val="656"/>
+          <w:jc w:val="center"/>
+        </w:trPr>
+        <w:tc>
+          <w:tcPr>
+            <w:tcW w:w="1788" w:type="dxa"/>
+            <w:tcBorders>
+              <w:top w:val="single" w:sz="6" w:space="0" w:color="C0C0C0"/>
+              <w:left w:val="single" w:sz="12" w:space="0" w:color="C0C0C0"/>
+              <w:bottom w:val="single" w:sz="6" w:space="0" w:color="C0C0C0"/>
+              <w:right w:val="single" w:sz="6" w:space="0" w:color="C0C0C0"/>
+            </w:tcBorders>
+            <w:shd w:val="clear" w:color="auto" w:fill="auto"/>
+            <w:vAlign w:val="center"/>
+          </w:tcPr>
+          <w:p>
+            <w:pPr>
+              <w:pStyle w:val="tabletext"/>
+              <w:spacing w:before="0" w:beforeAutospacing="0" w:after="120" w:afterAutospacing="0" w:line="276" w:lineRule="auto"/>
+              <w:jc w:val="center"/>
+              <w:rPr>
+                <w:rFonts w:ascii="Verdana" w:hAnsi="Verdana" w:cs="Tahoma"/>
+                <w:sz w:val="20"/>
+                <w:szCs w:val="20"/>
+                <w:lang w:val="es-AR"/>
+              </w:rPr>
+            </w:pPr>
+            <w:r>
+              <w:rPr>
+                <w:rFonts w:ascii="Verdana" w:hAnsi="Verdana" w:cs="Tahoma"/>
+                <w:sz w:val="20"/>
+                <w:szCs w:val="20"/>
+                <w:lang w:val="es-AR"/>
+              </w:rPr>
+              <w:t>02-10-2024</w:t>
+            </w:r>
+          </w:p>
+        </w:tc>
+        <w:tc>
+          <w:tcPr>
+            <w:tcW w:w="1387" w:type="dxa"/>
+            <w:tcBorders>
+              <w:top w:val="single" w:sz="6" w:space="0" w:color="C0C0C0"/>
+              <w:left w:val="single" w:sz="6" w:space="0" w:color="C0C0C0"/>
+              <w:bottom w:val="single" w:sz="6" w:space="0" w:color="C0C0C0"/>
+              <w:right w:val="single" w:sz="6" w:space="0" w:color="C0C0C0"/>
+            </w:tcBorders>
+            <w:shd w:val="clear" w:color="auto" w:fill="auto"/>
+            <w:vAlign w:val="center"/>
+          </w:tcPr>
+          <w:p>
+            <w:pPr>
+              <w:pStyle w:val="tabletext"/>
+              <w:spacing w:before="0" w:beforeAutospacing="0" w:after="120" w:afterAutospacing="0" w:line="276" w:lineRule="auto"/>
+              <w:jc w:val="center"/>
+              <w:rPr>
+                <w:rFonts w:ascii="Verdana" w:hAnsi="Verdana" w:cs="Tahoma"/>
+                <w:sz w:val="20"/>
+                <w:szCs w:val="20"/>
+                <w:lang w:val="es-AR"/>
+              </w:rPr>
+            </w:pPr>
+            <w:r>
+              <w:rPr>
+                <w:rFonts w:ascii="Verdana" w:hAnsi="Verdana" w:cs="Tahoma"/>
+                <w:sz w:val="20"/>
+                <w:szCs w:val="20"/>
+                <w:lang w:val="es-AR"/>
+              </w:rPr>
+              <w:t>2.0.1</w:t>
+            </w:r>
+          </w:p>
+        </w:tc>
+        <w:tc>
+          <w:tcPr>
+            <w:tcW w:w="3388" w:type="dxa"/>
+            <w:tcBorders>
+              <w:top w:val="single" w:sz="6" w:space="0" w:color="C0C0C0"/>
+              <w:left w:val="single" w:sz="6" w:space="0" w:color="C0C0C0"/>
+              <w:bottom w:val="single" w:sz="6" w:space="0" w:color="C0C0C0"/>
+              <w:right w:val="single" w:sz="6" w:space="0" w:color="C0C0C0"/>
+            </w:tcBorders>
+            <w:shd w:val="clear" w:color="auto" w:fill="auto"/>
+            <w:vAlign w:val="center"/>
+          </w:tcPr>
+          <w:p>
+            <w:pPr>
+              <w:pStyle w:val="tabletext"/>
+              <w:spacing w:before="120" w:beforeAutospacing="0" w:after="120" w:afterAutospacing="0" w:line="276" w:lineRule="auto"/>
+              <w:jc w:val="center"/>
+              <w:rPr>
+                <w:rFonts w:ascii="Verdana" w:hAnsi="Verdana" w:cs="Tahoma"/>
+                <w:sz w:val="20"/>
+                <w:szCs w:val="20"/>
+                <w:lang w:val="es-AR"/>
+              </w:rPr>
+            </w:pPr>
+            <w:r>
+              <w:rPr>
+                <w:rFonts w:ascii="Verdana" w:hAnsi="Verdana" w:cs="Tahoma"/>
+                <w:sz w:val="20"/>
+                <w:szCs w:val="20"/>
+                <w:lang w:val="es-AR"/>
+              </w:rPr>
+              <w:t>- Consultar Cierre anterior sin Cierres en tabla.</w:t>
+            </w:r>
+          </w:p>
+        </w:tc>
+        <w:tc>
+          <w:tcPr>
+            <w:tcW w:w="2080" w:type="dxa"/>
+            <w:tcBorders>
+              <w:top w:val="single" w:sz="6" w:space="0" w:color="C0C0C0"/>
+              <w:left w:val="single" w:sz="6" w:space="0" w:color="C0C0C0"/>
+              <w:bottom w:val="single" w:sz="6" w:space="0" w:color="C0C0C0"/>
+              <w:right w:val="single" w:sz="12" w:space="0" w:color="C0C0C0"/>
+            </w:tcBorders>
+            <w:shd w:val="clear" w:color="auto" w:fill="auto"/>
+            <w:vAlign w:val="center"/>
+          </w:tcPr>
+          <w:p>
+            <w:pPr>
+              <w:spacing w:after="0"/>
+              <w:jc w:val="center"/>
+              <w:rPr>
+                <w:rFonts w:eastAsiaTheme="minorEastAsia" w:cs="Times New Roman"/>
+                <w:lang w:val="es-AR" w:eastAsia="es-AR"/>
+              </w:rPr>
+            </w:pPr>
+            <w:r>
+              <w:rPr>
+                <w:rFonts w:eastAsiaTheme="minorEastAsia" w:cs="Times New Roman"/>
+                <w:lang w:val="es-AR" w:eastAsia="es-AR"/>
+              </w:rPr>
+              <w:t>F. A. Arnaudo</w:t>
+            </w:r>
+            <w:bookmarkStart w:id="1" w:name="_GoBack"/>
+            <w:bookmarkEnd w:id="1"/>
           </w:p>
         </w:tc>
       </w:tr>
@@ -8822,7 +9019,7 @@
 </file>
 
 <file path=customXml/itemProps1.xml><?xml version="1.0" encoding="utf-8"?>
-<ds:datastoreItem xmlns:ds="http://schemas.openxmlformats.org/officeDocument/2006/customXml" ds:itemID="{72D3E08B-FB68-42B0-9356-5BB6F25F72EF}">
+<ds:datastoreItem xmlns:ds="http://schemas.openxmlformats.org/officeDocument/2006/customXml" ds:itemID="{84293AEB-9FF9-419B-A284-138599235EAC}">
   <ds:schemaRefs>
     <ds:schemaRef ds:uri="http://schemas.openxmlformats.org/officeDocument/2006/bibliography"/>
   </ds:schemaRefs>

--- a/INSTRUCTIVO PUMP CONTROLLER.docx
+++ b/INSTRUCTIVO PUMP CONTROLLER.docx
@@ -1,10 +1,10 @@
 
 <file path=word/document.xml><?xml version="1.0" encoding="utf-8"?>
-<w:document xmlns:wpc="http://schemas.microsoft.com/office/word/2010/wordprocessingCanvas" xmlns:cx="http://schemas.microsoft.com/office/drawing/2014/chartex" xmlns:cx1="http://schemas.microsoft.com/office/drawing/2015/9/8/chartex" xmlns:cx2="http://schemas.microsoft.com/office/drawing/2015/10/21/chartex" xmlns:cx3="http://schemas.microsoft.com/office/drawing/2016/5/9/chartex" xmlns:cx4="http://schemas.microsoft.com/office/drawing/2016/5/10/chartex" xmlns:cx5="http://schemas.microsoft.com/office/drawing/2016/5/11/chartex" xmlns:cx6="http://schemas.microsoft.com/office/drawing/2016/5/12/chartex" xmlns:cx7="http://schemas.microsoft.com/office/drawing/2016/5/13/chartex" xmlns:cx8="http://schemas.microsoft.com/office/drawing/2016/5/14/chartex" xmlns:mc="http://schemas.openxmlformats.org/markup-compatibility/2006" xmlns:aink="http://schemas.microsoft.com/office/drawing/2016/ink" xmlns:am3d="http://schemas.microsoft.com/office/drawing/2017/model3d" xmlns:o="urn:schemas-microsoft-com:office:office" xmlns:r="http://schemas.openxmlformats.org/officeDocument/2006/relationships" xmlns:m="http://schemas.openxmlformats.org/officeDocument/2006/math" xmlns:v="urn:schemas-microsoft-com:vml" xmlns:wp14="http://schemas.microsoft.com/office/word/2010/wordprocessingDrawing" xmlns:wp="http://schemas.openxmlformats.org/drawingml/2006/wordprocessingDrawing" xmlns:w10="urn:schemas-microsoft-com:office:word" xmlns:w="http://schemas.openxmlformats.org/wordprocessingml/2006/main" xmlns:w14="http://schemas.microsoft.com/office/word/2010/wordml" xmlns:w15="http://schemas.microsoft.com/office/word/2012/wordml" xmlns:w16cid="http://schemas.microsoft.com/office/word/2016/wordml/cid" xmlns:w16se="http://schemas.microsoft.com/office/word/2015/wordml/symex" xmlns:wpg="http://schemas.microsoft.com/office/word/2010/wordprocessingGroup" xmlns:wpi="http://schemas.microsoft.com/office/word/2010/wordprocessingInk" xmlns:wne="http://schemas.microsoft.com/office/word/2006/wordml" xmlns:wps="http://schemas.microsoft.com/office/word/2010/wordprocessingShape" mc:Ignorable="w14 w15 w16se w16cid wp14">
+<w:document xmlns:wpc="http://schemas.microsoft.com/office/word/2010/wordprocessingCanvas" xmlns:cx="http://schemas.microsoft.com/office/drawing/2014/chartex" xmlns:cx1="http://schemas.microsoft.com/office/drawing/2015/9/8/chartex" xmlns:cx2="http://schemas.microsoft.com/office/drawing/2015/10/21/chartex" xmlns:cx3="http://schemas.microsoft.com/office/drawing/2016/5/9/chartex" xmlns:cx4="http://schemas.microsoft.com/office/drawing/2016/5/10/chartex" xmlns:cx5="http://schemas.microsoft.com/office/drawing/2016/5/11/chartex" xmlns:cx6="http://schemas.microsoft.com/office/drawing/2016/5/12/chartex" xmlns:cx7="http://schemas.microsoft.com/office/drawing/2016/5/13/chartex" xmlns:cx8="http://schemas.microsoft.com/office/drawing/2016/5/14/chartex" xmlns:mc="http://schemas.openxmlformats.org/markup-compatibility/2006" xmlns:aink="http://schemas.microsoft.com/office/drawing/2016/ink" xmlns:am3d="http://schemas.microsoft.com/office/drawing/2017/model3d" xmlns:o="urn:schemas-microsoft-com:office:office" xmlns:oel="http://schemas.microsoft.com/office/2019/extlst" xmlns:r="http://schemas.openxmlformats.org/officeDocument/2006/relationships" xmlns:m="http://schemas.openxmlformats.org/officeDocument/2006/math" xmlns:v="urn:schemas-microsoft-com:vml" xmlns:wp14="http://schemas.microsoft.com/office/word/2010/wordprocessingDrawing" xmlns:wp="http://schemas.openxmlformats.org/drawingml/2006/wordprocessingDrawing" xmlns:w10="urn:schemas-microsoft-com:office:word" xmlns:w="http://schemas.openxmlformats.org/wordprocessingml/2006/main" xmlns:w14="http://schemas.microsoft.com/office/word/2010/wordml" xmlns:w15="http://schemas.microsoft.com/office/word/2012/wordml" xmlns:w16cex="http://schemas.microsoft.com/office/word/2018/wordml/cex" xmlns:w16cid="http://schemas.microsoft.com/office/word/2016/wordml/cid" xmlns:w16="http://schemas.microsoft.com/office/word/2018/wordml" xmlns:w16du="http://schemas.microsoft.com/office/word/2023/wordml/word16du" xmlns:w16sdtdh="http://schemas.microsoft.com/office/word/2020/wordml/sdtdatahash" xmlns:w16se="http://schemas.microsoft.com/office/word/2015/wordml/symex" xmlns:wpg="http://schemas.microsoft.com/office/word/2010/wordprocessingGroup" xmlns:wpi="http://schemas.microsoft.com/office/word/2010/wordprocessingInk" xmlns:wne="http://schemas.microsoft.com/office/word/2006/wordml" xmlns:wps="http://schemas.microsoft.com/office/word/2010/wordprocessingShape" mc:Ignorable="w14 w15 w16se w16cid w16 w16cex w16sdtdh w16du wp14">
   <w:body>
     <w:p>
       <w:pPr>
-        <w:pStyle w:val="Title"/>
+        <w:pStyle w:val="Ttulo"/>
         <w:rPr>
           <w:u w:val="single"/>
           <w:lang w:val="es-AR"/>
@@ -22,22 +22,14 @@
         <w:rPr>
           <w:lang w:val="es-AR"/>
         </w:rPr>
+        <w:t xml:space="preserve"> Controller</w:t>
+      </w:r>
+      <w:r>
+        <w:rPr>
+          <w:lang w:val="es-AR"/>
+        </w:rPr>
         <w:t xml:space="preserve"> </w:t>
       </w:r>
-      <w:proofErr w:type="spellStart"/>
-      <w:r>
-        <w:rPr>
-          <w:lang w:val="es-AR"/>
-        </w:rPr>
-        <w:t>Controller</w:t>
-      </w:r>
-      <w:proofErr w:type="spellEnd"/>
-      <w:r>
-        <w:rPr>
-          <w:lang w:val="es-AR"/>
-        </w:rPr>
-        <w:t xml:space="preserve"> </w:t>
-      </w:r>
       <w:r>
         <w:rPr>
           <w:lang w:val="es-AR"/>
@@ -59,53 +51,53 @@
     </w:p>
     <w:p>
       <w:pPr>
-        <w:pStyle w:val="TOCHeading"/>
-        <w:rPr>
-          <w:lang w:val="es-AR"/>
-        </w:rPr>
-      </w:pPr>
-    </w:p>
-    <w:p>
-      <w:pPr>
-        <w:rPr>
-          <w:lang w:val="es-AR"/>
-        </w:rPr>
-      </w:pPr>
-    </w:p>
-    <w:p>
-      <w:pPr>
-        <w:rPr>
-          <w:lang w:val="es-AR"/>
-        </w:rPr>
-      </w:pPr>
-    </w:p>
-    <w:p>
-      <w:pPr>
-        <w:pStyle w:val="Title"/>
-        <w:rPr>
-          <w:lang w:val="es-AR"/>
-        </w:rPr>
-      </w:pPr>
-    </w:p>
-    <w:p>
-      <w:pPr>
-        <w:pStyle w:val="Title"/>
-        <w:rPr>
-          <w:lang w:val="es-AR"/>
-        </w:rPr>
-      </w:pPr>
-    </w:p>
-    <w:p>
-      <w:pPr>
-        <w:pStyle w:val="Title"/>
-        <w:rPr>
-          <w:lang w:val="es-AR"/>
-        </w:rPr>
-      </w:pPr>
-    </w:p>
-    <w:p>
-      <w:pPr>
-        <w:pStyle w:val="Title"/>
+        <w:pStyle w:val="TtuloTDC"/>
+        <w:rPr>
+          <w:lang w:val="es-AR"/>
+        </w:rPr>
+      </w:pPr>
+    </w:p>
+    <w:p>
+      <w:pPr>
+        <w:rPr>
+          <w:lang w:val="es-AR"/>
+        </w:rPr>
+      </w:pPr>
+    </w:p>
+    <w:p>
+      <w:pPr>
+        <w:rPr>
+          <w:lang w:val="es-AR"/>
+        </w:rPr>
+      </w:pPr>
+    </w:p>
+    <w:p>
+      <w:pPr>
+        <w:pStyle w:val="Ttulo"/>
+        <w:rPr>
+          <w:lang w:val="es-AR"/>
+        </w:rPr>
+      </w:pPr>
+    </w:p>
+    <w:p>
+      <w:pPr>
+        <w:pStyle w:val="Ttulo"/>
+        <w:rPr>
+          <w:lang w:val="es-AR"/>
+        </w:rPr>
+      </w:pPr>
+    </w:p>
+    <w:p>
+      <w:pPr>
+        <w:pStyle w:val="Ttulo"/>
+        <w:rPr>
+          <w:lang w:val="es-AR"/>
+        </w:rPr>
+      </w:pPr>
+    </w:p>
+    <w:p>
+      <w:pPr>
+        <w:pStyle w:val="Ttulo"/>
         <w:rPr>
           <w:u w:val="single"/>
           <w:lang w:val="es-AR"/>
@@ -114,55 +106,55 @@
     </w:p>
     <w:p>
       <w:pPr>
-        <w:pStyle w:val="Title"/>
-        <w:rPr>
-          <w:lang w:val="es-AR"/>
-        </w:rPr>
-      </w:pPr>
-    </w:p>
-    <w:p>
-      <w:pPr>
-        <w:pStyle w:val="Title"/>
-        <w:rPr>
-          <w:lang w:val="es-AR"/>
-        </w:rPr>
-      </w:pPr>
-    </w:p>
-    <w:p>
-      <w:pPr>
-        <w:pStyle w:val="Title"/>
-        <w:rPr>
-          <w:lang w:val="es-AR"/>
-        </w:rPr>
-      </w:pPr>
-    </w:p>
-    <w:p>
-      <w:pPr>
-        <w:pStyle w:val="Title"/>
-        <w:rPr>
-          <w:lang w:val="es-AR"/>
-        </w:rPr>
-      </w:pPr>
-    </w:p>
-    <w:p>
-      <w:pPr>
-        <w:pStyle w:val="Title"/>
-        <w:rPr>
-          <w:lang w:val="es-AR"/>
-        </w:rPr>
-      </w:pPr>
-    </w:p>
-    <w:p>
-      <w:pPr>
-        <w:pStyle w:val="Title"/>
-        <w:rPr>
-          <w:lang w:val="es-AR"/>
-        </w:rPr>
-      </w:pPr>
-    </w:p>
-    <w:p>
-      <w:pPr>
-        <w:pStyle w:val="Title"/>
+        <w:pStyle w:val="Ttulo"/>
+        <w:rPr>
+          <w:lang w:val="es-AR"/>
+        </w:rPr>
+      </w:pPr>
+    </w:p>
+    <w:p>
+      <w:pPr>
+        <w:pStyle w:val="Ttulo"/>
+        <w:rPr>
+          <w:lang w:val="es-AR"/>
+        </w:rPr>
+      </w:pPr>
+    </w:p>
+    <w:p>
+      <w:pPr>
+        <w:pStyle w:val="Ttulo"/>
+        <w:rPr>
+          <w:lang w:val="es-AR"/>
+        </w:rPr>
+      </w:pPr>
+    </w:p>
+    <w:p>
+      <w:pPr>
+        <w:pStyle w:val="Ttulo"/>
+        <w:rPr>
+          <w:lang w:val="es-AR"/>
+        </w:rPr>
+      </w:pPr>
+    </w:p>
+    <w:p>
+      <w:pPr>
+        <w:pStyle w:val="Ttulo"/>
+        <w:rPr>
+          <w:lang w:val="es-AR"/>
+        </w:rPr>
+      </w:pPr>
+    </w:p>
+    <w:p>
+      <w:pPr>
+        <w:pStyle w:val="Ttulo"/>
+        <w:rPr>
+          <w:lang w:val="es-AR"/>
+        </w:rPr>
+      </w:pPr>
+    </w:p>
+    <w:p>
+      <w:pPr>
+        <w:pStyle w:val="Ttulo"/>
         <w:rPr>
           <w:lang w:val="es-AR"/>
         </w:rPr>
@@ -179,7 +171,7 @@
     </w:p>
     <w:p>
       <w:pPr>
-        <w:pStyle w:val="Subtitle"/>
+        <w:pStyle w:val="Subttulo"/>
         <w:rPr>
           <w:sz w:val="32"/>
           <w:szCs w:val="32"/>
@@ -189,7 +181,7 @@
     </w:p>
     <w:p>
       <w:pPr>
-        <w:pStyle w:val="Subtitle"/>
+        <w:pStyle w:val="Subttulo"/>
         <w:rPr>
           <w:sz w:val="32"/>
           <w:szCs w:val="32"/>
@@ -199,7 +191,7 @@
     </w:p>
     <w:p>
       <w:pPr>
-        <w:pStyle w:val="Subtitle"/>
+        <w:pStyle w:val="Subttulo"/>
         <w:rPr>
           <w:szCs w:val="40"/>
           <w:lang w:val="es-AR"/>
@@ -314,7 +306,7 @@
     </w:p>
     <w:p>
       <w:pPr>
-        <w:pStyle w:val="Subtitle"/>
+        <w:pStyle w:val="Subttulo"/>
         <w:rPr>
           <w:sz w:val="32"/>
           <w:szCs w:val="32"/>
@@ -359,7 +351,7 @@
     </w:p>
     <w:p>
       <w:pPr>
-        <w:pStyle w:val="Subtitle"/>
+        <w:pStyle w:val="Subttulo"/>
         <w:rPr>
           <w:sz w:val="32"/>
           <w:szCs w:val="32"/>
@@ -369,7 +361,7 @@
     </w:p>
     <w:p>
       <w:pPr>
-        <w:pStyle w:val="Subtitle"/>
+        <w:pStyle w:val="Subttulo"/>
         <w:rPr>
           <w:sz w:val="32"/>
           <w:szCs w:val="32"/>
@@ -379,7 +371,7 @@
     </w:p>
     <w:p>
       <w:pPr>
-        <w:pStyle w:val="Subtitle"/>
+        <w:pStyle w:val="Subttulo"/>
         <w:rPr>
           <w:sz w:val="32"/>
           <w:szCs w:val="32"/>
@@ -389,7 +381,7 @@
     </w:p>
     <w:p>
       <w:pPr>
-        <w:pStyle w:val="Subtitle"/>
+        <w:pStyle w:val="Subttulo"/>
         <w:rPr>
           <w:sz w:val="32"/>
           <w:szCs w:val="32"/>
@@ -399,7 +391,7 @@
     </w:p>
     <w:p>
       <w:pPr>
-        <w:pStyle w:val="Subtitle"/>
+        <w:pStyle w:val="Subttulo"/>
         <w:rPr>
           <w:sz w:val="32"/>
           <w:szCs w:val="32"/>
@@ -409,7 +401,7 @@
     </w:p>
     <w:p>
       <w:pPr>
-        <w:pStyle w:val="Subtitle"/>
+        <w:pStyle w:val="Subttulo"/>
         <w:rPr>
           <w:sz w:val="32"/>
           <w:szCs w:val="32"/>
@@ -419,7 +411,39 @@
     </w:p>
     <w:p>
       <w:pPr>
-        <w:pStyle w:val="Title"/>
+        <w:pStyle w:val="Ttulo"/>
+        <w:rPr>
+          <w:lang w:val="es-AR"/>
+        </w:rPr>
+      </w:pPr>
+    </w:p>
+    <w:p>
+      <w:pPr>
+        <w:pStyle w:val="Ttulo"/>
+        <w:rPr>
+          <w:lang w:val="es-AR"/>
+        </w:rPr>
+      </w:pPr>
+    </w:p>
+    <w:p>
+      <w:pPr>
+        <w:pStyle w:val="Ttulo"/>
+        <w:rPr>
+          <w:lang w:val="es-AR"/>
+        </w:rPr>
+      </w:pPr>
+    </w:p>
+    <w:p>
+      <w:pPr>
+        <w:pStyle w:val="Ttulo"/>
+        <w:rPr>
+          <w:lang w:val="es-AR"/>
+        </w:rPr>
+      </w:pPr>
+    </w:p>
+    <w:p>
+      <w:pPr>
+        <w:pStyle w:val="Ttulo"/>
         <w:rPr>
           <w:lang w:val="es-AR"/>
         </w:rPr>
@@ -486,7 +510,21 @@
     </w:p>
     <w:p>
       <w:pPr>
-        <w:pStyle w:val="Subtitle"/>
+        <w:rPr>
+          <w:lang w:val="es-AR"/>
+        </w:rPr>
+      </w:pPr>
+    </w:p>
+    <w:p>
+      <w:pPr>
+        <w:rPr>
+          <w:lang w:val="es-AR"/>
+        </w:rPr>
+      </w:pPr>
+    </w:p>
+    <w:p>
+      <w:pPr>
+        <w:pStyle w:val="Subttulo"/>
         <w:rPr>
           <w:lang w:val="es-AR"/>
         </w:rPr>
@@ -525,7 +563,7 @@
     </w:p>
     <w:p>
       <w:pPr>
-        <w:pStyle w:val="ListParagraph"/>
+        <w:pStyle w:val="Prrafodelista"/>
         <w:numPr>
           <w:ilvl w:val="0"/>
           <w:numId w:val="1"/>
@@ -538,7 +576,6 @@
         <w:rPr>
           <w:lang w:val="es-AR"/>
         </w:rPr>
-        <w:lastRenderedPageBreak/>
         <w:t>Se debe contar con el archivo comprimido que le da nombre al software</w:t>
       </w:r>
       <w:r>
@@ -556,15 +593,15 @@
     </w:p>
     <w:p>
       <w:pPr>
-        <w:pStyle w:val="ListParagraph"/>
-        <w:rPr>
-          <w:lang w:val="es-AR"/>
-        </w:rPr>
-      </w:pPr>
-    </w:p>
-    <w:p>
-      <w:pPr>
-        <w:pStyle w:val="ListParagraph"/>
+        <w:pStyle w:val="Prrafodelista"/>
+        <w:rPr>
+          <w:lang w:val="es-AR"/>
+        </w:rPr>
+      </w:pPr>
+    </w:p>
+    <w:p>
+      <w:pPr>
+        <w:pStyle w:val="Prrafodelista"/>
         <w:jc w:val="center"/>
         <w:rPr>
           <w:lang w:val="es-AR"/>
@@ -614,7 +651,7 @@
     </w:p>
     <w:p>
       <w:pPr>
-        <w:pStyle w:val="ListParagraph"/>
+        <w:pStyle w:val="Prrafodelista"/>
         <w:jc w:val="center"/>
         <w:rPr>
           <w:lang w:val="es-AR"/>
@@ -629,7 +666,7 @@
     </w:p>
     <w:p>
       <w:pPr>
-        <w:pStyle w:val="ListParagraph"/>
+        <w:pStyle w:val="Prrafodelista"/>
         <w:jc w:val="center"/>
         <w:rPr>
           <w:lang w:val="es-AR"/>
@@ -638,7 +675,7 @@
     </w:p>
     <w:p>
       <w:pPr>
-        <w:pStyle w:val="ListParagraph"/>
+        <w:pStyle w:val="Prrafodelista"/>
         <w:numPr>
           <w:ilvl w:val="0"/>
           <w:numId w:val="1"/>
@@ -674,7 +711,7 @@
     </w:p>
     <w:p>
       <w:pPr>
-        <w:pStyle w:val="ListParagraph"/>
+        <w:pStyle w:val="Prrafodelista"/>
         <w:numPr>
           <w:ilvl w:val="0"/>
           <w:numId w:val="2"/>
@@ -692,7 +729,7 @@
     </w:p>
     <w:p>
       <w:pPr>
-        <w:pStyle w:val="ListParagraph"/>
+        <w:pStyle w:val="Prrafodelista"/>
         <w:numPr>
           <w:ilvl w:val="0"/>
           <w:numId w:val="2"/>
@@ -710,7 +747,7 @@
     </w:p>
     <w:p>
       <w:pPr>
-        <w:pStyle w:val="ListParagraph"/>
+        <w:pStyle w:val="Prrafodelista"/>
         <w:rPr>
           <w:b/>
           <w:bCs/>
@@ -766,15 +803,15 @@
     </w:p>
     <w:p>
       <w:pPr>
-        <w:pStyle w:val="ListParagraph"/>
-        <w:rPr>
-          <w:lang w:val="es-AR"/>
-        </w:rPr>
-      </w:pPr>
-    </w:p>
-    <w:p>
-      <w:pPr>
-        <w:pStyle w:val="ListParagraph"/>
+        <w:pStyle w:val="Prrafodelista"/>
+        <w:rPr>
+          <w:lang w:val="es-AR"/>
+        </w:rPr>
+      </w:pPr>
+    </w:p>
+    <w:p>
+      <w:pPr>
+        <w:pStyle w:val="Prrafodelista"/>
         <w:jc w:val="center"/>
         <w:rPr>
           <w:lang w:val="es-AR"/>
@@ -785,6 +822,7 @@
           <w:noProof/>
           <w:lang w:val="es-AR"/>
         </w:rPr>
+        <w:lastRenderedPageBreak/>
         <w:drawing>
           <wp:inline distT="0" distB="0" distL="0" distR="0" wp14:anchorId="19EA14B1" wp14:editId="3F7FAC41">
             <wp:extent cx="735151" cy="2381250"/>
@@ -824,7 +862,7 @@
     </w:p>
     <w:p>
       <w:pPr>
-        <w:pStyle w:val="ListParagraph"/>
+        <w:pStyle w:val="Prrafodelista"/>
         <w:jc w:val="center"/>
         <w:rPr>
           <w:lang w:val="es-AR"/>
@@ -839,7 +877,7 @@
     </w:p>
     <w:p>
       <w:pPr>
-        <w:pStyle w:val="ListParagraph"/>
+        <w:pStyle w:val="Prrafodelista"/>
         <w:jc w:val="center"/>
         <w:rPr>
           <w:lang w:val="es-AR"/>
@@ -848,7 +886,7 @@
     </w:p>
     <w:p>
       <w:pPr>
-        <w:pStyle w:val="ListParagraph"/>
+        <w:pStyle w:val="Prrafodelista"/>
         <w:jc w:val="center"/>
         <w:rPr>
           <w:lang w:val="es-AR"/>
@@ -857,7 +895,7 @@
     </w:p>
     <w:p>
       <w:pPr>
-        <w:pStyle w:val="ListParagraph"/>
+        <w:pStyle w:val="Prrafodelista"/>
         <w:numPr>
           <w:ilvl w:val="0"/>
           <w:numId w:val="1"/>
@@ -875,7 +913,7 @@
     </w:p>
     <w:p>
       <w:pPr>
-        <w:pStyle w:val="ListParagraph"/>
+        <w:pStyle w:val="Prrafodelista"/>
         <w:rPr>
           <w:lang w:val="es-AR"/>
         </w:rPr>
@@ -914,15 +952,15 @@
     </w:p>
     <w:p>
       <w:pPr>
-        <w:pStyle w:val="ListParagraph"/>
-        <w:rPr>
-          <w:lang w:val="es-AR"/>
-        </w:rPr>
-      </w:pPr>
-    </w:p>
-    <w:p>
-      <w:pPr>
-        <w:pStyle w:val="ListParagraph"/>
+        <w:pStyle w:val="Prrafodelista"/>
+        <w:rPr>
+          <w:lang w:val="es-AR"/>
+        </w:rPr>
+      </w:pPr>
+    </w:p>
+    <w:p>
+      <w:pPr>
+        <w:pStyle w:val="Prrafodelista"/>
         <w:jc w:val="center"/>
         <w:rPr>
           <w:lang w:val="es-AR"/>
@@ -931,7 +969,7 @@
     </w:p>
     <w:p>
       <w:pPr>
-        <w:pStyle w:val="ListParagraph"/>
+        <w:pStyle w:val="Prrafodelista"/>
         <w:jc w:val="center"/>
         <w:rPr>
           <w:lang w:val="es-AR"/>
@@ -942,7 +980,6 @@
           <w:noProof/>
           <w:lang w:val="es-AR"/>
         </w:rPr>
-        <w:lastRenderedPageBreak/>
         <mc:AlternateContent>
           <mc:Choice Requires="wps">
             <w:drawing>
@@ -1009,7 +1046,7 @@
               </wp:anchor>
             </w:drawing>
           </mc:Choice>
-          <mc:Fallback xmlns:oel="http://schemas.microsoft.com/office/2019/extlst" xmlns:w16cex="http://schemas.microsoft.com/office/word/2018/wordml/cex" xmlns:w16="http://schemas.microsoft.com/office/word/2018/wordml" xmlns:w16du="http://schemas.microsoft.com/office/word/2023/wordml/word16du" xmlns:w16sdtdh="http://schemas.microsoft.com/office/word/2020/wordml/sdtdatahash">
+          <mc:Fallback>
             <w:pict>
               <v:shapetype w14:anchorId="74B903C7" id="_x0000_t13" coordsize="21600,21600" o:spt="13" adj="16200,5400" path="m@0,l@0@1,0@1,0@2@0@2@0,21600,21600,10800xe">
                 <v:stroke joinstyle="miter"/>
@@ -1103,7 +1140,7 @@
               </wp:anchor>
             </w:drawing>
           </mc:Choice>
-          <mc:Fallback xmlns:oel="http://schemas.microsoft.com/office/2019/extlst" xmlns:w16cex="http://schemas.microsoft.com/office/word/2018/wordml/cex" xmlns:w16="http://schemas.microsoft.com/office/word/2018/wordml" xmlns:w16du="http://schemas.microsoft.com/office/word/2023/wordml/word16du" xmlns:w16sdtdh="http://schemas.microsoft.com/office/word/2020/wordml/sdtdatahash">
+          <mc:Fallback>
             <w:pict>
               <v:shape w14:anchorId="4468069D" id="Frame 5" o:spid="_x0000_s1026" style="position:absolute;margin-left:135.45pt;margin-top:161.6pt;width:263.25pt;height:18.75pt;z-index:251659264;visibility:visible;mso-wrap-style:square;mso-width-percent:0;mso-height-percent:0;mso-wrap-distance-left:9pt;mso-wrap-distance-top:0;mso-wrap-distance-right:9pt;mso-wrap-distance-bottom:0;mso-position-horizontal:absolute;mso-position-horizontal-relative:text;mso-position-vertical:absolute;mso-position-vertical-relative:text;mso-width-percent:0;mso-height-percent:0;mso-width-relative:margin;mso-height-relative:margin;v-text-anchor:middle" coordsize="3343275,238125" o:gfxdata="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" path="m,l3343275,r,238125l,238125,,xm29766,29766r,178593l3313509,208359r,-178593l29766,29766xe" fillcolor="yellow" strokecolor="#823b0b [1605]" strokeweight="1pt">
                 <v:stroke joinstyle="miter"/>
@@ -1157,7 +1194,7 @@
     </w:p>
     <w:p>
       <w:pPr>
-        <w:pStyle w:val="ListParagraph"/>
+        <w:pStyle w:val="Prrafodelista"/>
         <w:jc w:val="center"/>
         <w:rPr>
           <w:lang w:val="es-AR"/>
@@ -1172,7 +1209,7 @@
     </w:p>
     <w:p>
       <w:pPr>
-        <w:pStyle w:val="ListParagraph"/>
+        <w:pStyle w:val="Prrafodelista"/>
         <w:jc w:val="center"/>
         <w:rPr>
           <w:lang w:val="es-AR"/>
@@ -1181,7 +1218,7 @@
     </w:p>
     <w:p>
       <w:pPr>
-        <w:pStyle w:val="ListParagraph"/>
+        <w:pStyle w:val="Prrafodelista"/>
         <w:numPr>
           <w:ilvl w:val="0"/>
           <w:numId w:val="1"/>
@@ -1194,6 +1231,7 @@
         <w:rPr>
           <w:lang w:val="es-AR"/>
         </w:rPr>
+        <w:lastRenderedPageBreak/>
         <w:t>En este punto</w:t>
       </w:r>
       <w:r>
@@ -1276,15 +1314,15 @@
     </w:p>
     <w:p>
       <w:pPr>
-        <w:pStyle w:val="ListParagraph"/>
-        <w:rPr>
-          <w:lang w:val="es-AR"/>
-        </w:rPr>
-      </w:pPr>
-    </w:p>
-    <w:p>
-      <w:pPr>
-        <w:pStyle w:val="ListParagraph"/>
+        <w:pStyle w:val="Prrafodelista"/>
+        <w:rPr>
+          <w:lang w:val="es-AR"/>
+        </w:rPr>
+      </w:pPr>
+    </w:p>
+    <w:p>
+      <w:pPr>
+        <w:pStyle w:val="Prrafodelista"/>
         <w:numPr>
           <w:ilvl w:val="0"/>
           <w:numId w:val="1"/>
@@ -1350,7 +1388,7 @@
     </w:p>
     <w:p>
       <w:pPr>
-        <w:pStyle w:val="ListParagraph"/>
+        <w:pStyle w:val="Prrafodelista"/>
         <w:numPr>
           <w:ilvl w:val="1"/>
           <w:numId w:val="1"/>
@@ -1368,7 +1406,7 @@
     </w:p>
     <w:p>
       <w:pPr>
-        <w:pStyle w:val="ListParagraph"/>
+        <w:pStyle w:val="Prrafodelista"/>
         <w:numPr>
           <w:ilvl w:val="1"/>
           <w:numId w:val="1"/>
@@ -1402,7 +1440,7 @@
     </w:p>
     <w:p>
       <w:pPr>
-        <w:pStyle w:val="ListParagraph"/>
+        <w:pStyle w:val="Prrafodelista"/>
         <w:numPr>
           <w:ilvl w:val="1"/>
           <w:numId w:val="1"/>
@@ -1420,7 +1458,7 @@
     </w:p>
     <w:p>
       <w:pPr>
-        <w:pStyle w:val="ListParagraph"/>
+        <w:pStyle w:val="Prrafodelista"/>
         <w:numPr>
           <w:ilvl w:val="1"/>
           <w:numId w:val="1"/>
@@ -1470,7 +1508,7 @@
     </w:p>
     <w:p>
       <w:pPr>
-        <w:pStyle w:val="ListParagraph"/>
+        <w:pStyle w:val="Prrafodelista"/>
         <w:ind w:left="1440"/>
         <w:rPr>
           <w:b/>
@@ -1493,7 +1531,6 @@
           <w:noProof/>
           <w:lang w:val="es-AR"/>
         </w:rPr>
-        <w:lastRenderedPageBreak/>
         <w:drawing>
           <wp:inline distT="0" distB="0" distL="0" distR="0" wp14:anchorId="0D8480C4" wp14:editId="34B68266">
             <wp:extent cx="3571875" cy="2398224"/>
@@ -1611,21 +1648,22 @@
     </w:p>
     <w:p>
       <w:pPr>
-        <w:pStyle w:val="Subtitle"/>
-        <w:rPr>
-          <w:lang w:val="es-AR"/>
-        </w:rPr>
-      </w:pPr>
-      <w:r>
-        <w:rPr>
-          <w:lang w:val="es-AR"/>
-        </w:rPr>
+        <w:pStyle w:val="Subttulo"/>
+        <w:rPr>
+          <w:lang w:val="es-AR"/>
+        </w:rPr>
+      </w:pPr>
+      <w:r>
+        <w:rPr>
+          <w:lang w:val="es-AR"/>
+        </w:rPr>
+        <w:lastRenderedPageBreak/>
         <w:t>Inicio del programa:</w:t>
       </w:r>
     </w:p>
     <w:p>
       <w:pPr>
-        <w:pStyle w:val="ListParagraph"/>
+        <w:pStyle w:val="Prrafodelista"/>
         <w:numPr>
           <w:ilvl w:val="0"/>
           <w:numId w:val="1"/>
@@ -1679,7 +1717,7 @@
     </w:p>
     <w:p>
       <w:pPr>
-        <w:pStyle w:val="ListParagraph"/>
+        <w:pStyle w:val="Prrafodelista"/>
         <w:rPr>
           <w:lang w:val="es-AR"/>
         </w:rPr>
@@ -1693,15 +1731,15 @@
     </w:p>
     <w:p>
       <w:pPr>
-        <w:pStyle w:val="ListParagraph"/>
-        <w:rPr>
-          <w:lang w:val="es-AR"/>
-        </w:rPr>
-      </w:pPr>
-    </w:p>
-    <w:p>
-      <w:pPr>
-        <w:pStyle w:val="ListParagraph"/>
+        <w:pStyle w:val="Prrafodelista"/>
+        <w:rPr>
+          <w:lang w:val="es-AR"/>
+        </w:rPr>
+      </w:pPr>
+    </w:p>
+    <w:p>
+      <w:pPr>
+        <w:pStyle w:val="Prrafodelista"/>
         <w:jc w:val="center"/>
         <w:rPr>
           <w:lang w:val="es-AR"/>
@@ -1712,7 +1750,6 @@
           <w:noProof/>
           <w:lang w:val="es-AR"/>
         </w:rPr>
-        <w:lastRenderedPageBreak/>
         <w:drawing>
           <wp:inline distT="0" distB="0" distL="0" distR="0" wp14:anchorId="673D471E" wp14:editId="29D88132">
             <wp:extent cx="3152775" cy="2794506"/>
@@ -1752,7 +1789,7 @@
     </w:p>
     <w:p>
       <w:pPr>
-        <w:pStyle w:val="ListParagraph"/>
+        <w:pStyle w:val="Prrafodelista"/>
         <w:jc w:val="center"/>
         <w:rPr>
           <w:lang w:val="es-AR"/>
@@ -1780,7 +1817,7 @@
     </w:p>
     <w:p>
       <w:pPr>
-        <w:pStyle w:val="ListParagraph"/>
+        <w:pStyle w:val="Prrafodelista"/>
         <w:numPr>
           <w:ilvl w:val="0"/>
           <w:numId w:val="1"/>
@@ -1864,7 +1901,7 @@
     </w:p>
     <w:p>
       <w:pPr>
-        <w:pStyle w:val="ListParagraph"/>
+        <w:pStyle w:val="Prrafodelista"/>
         <w:rPr>
           <w:lang w:val="es-AR"/>
         </w:rPr>
@@ -1884,7 +1921,7 @@
     </w:p>
     <w:p>
       <w:pPr>
-        <w:pStyle w:val="ListParagraph"/>
+        <w:pStyle w:val="Prrafodelista"/>
         <w:numPr>
           <w:ilvl w:val="0"/>
           <w:numId w:val="2"/>
@@ -1940,7 +1977,7 @@
     </w:p>
     <w:p>
       <w:pPr>
-        <w:pStyle w:val="ListParagraph"/>
+        <w:pStyle w:val="Prrafodelista"/>
         <w:numPr>
           <w:ilvl w:val="0"/>
           <w:numId w:val="2"/>
@@ -1976,7 +2013,7 @@
     </w:p>
     <w:p>
       <w:pPr>
-        <w:pStyle w:val="ListParagraph"/>
+        <w:pStyle w:val="Prrafodelista"/>
         <w:numPr>
           <w:ilvl w:val="0"/>
           <w:numId w:val="2"/>
@@ -2012,7 +2049,7 @@
     </w:p>
     <w:p>
       <w:pPr>
-        <w:pStyle w:val="ListParagraph"/>
+        <w:pStyle w:val="Prrafodelista"/>
         <w:numPr>
           <w:ilvl w:val="0"/>
           <w:numId w:val="2"/>
@@ -2054,7 +2091,7 @@
     </w:p>
     <w:p>
       <w:pPr>
-        <w:pStyle w:val="ListParagraph"/>
+        <w:pStyle w:val="Prrafodelista"/>
         <w:numPr>
           <w:ilvl w:val="0"/>
           <w:numId w:val="2"/>
@@ -2194,7 +2231,7 @@
     </w:p>
     <w:p>
       <w:pPr>
-        <w:pStyle w:val="ListParagraph"/>
+        <w:pStyle w:val="Prrafodelista"/>
         <w:numPr>
           <w:ilvl w:val="0"/>
           <w:numId w:val="1"/>
@@ -2207,6 +2244,7 @@
         <w:rPr>
           <w:lang w:val="es-AR"/>
         </w:rPr>
+        <w:lastRenderedPageBreak/>
         <w:t xml:space="preserve">Finalmente, </w:t>
       </w:r>
       <w:r>
@@ -2247,7 +2285,6 @@
           <w:noProof/>
           <w:lang w:val="es-AR"/>
         </w:rPr>
-        <w:lastRenderedPageBreak/>
         <w:drawing>
           <wp:inline distT="0" distB="0" distL="0" distR="0" wp14:anchorId="065C88E7" wp14:editId="69776CBA">
             <wp:extent cx="2809875" cy="2658806"/>
@@ -2349,7 +2386,7 @@
     </w:p>
     <w:p>
       <w:pPr>
-        <w:pStyle w:val="ListParagraph"/>
+        <w:pStyle w:val="Prrafodelista"/>
         <w:numPr>
           <w:ilvl w:val="0"/>
           <w:numId w:val="2"/>
@@ -2411,7 +2448,7 @@
     </w:p>
     <w:p>
       <w:pPr>
-        <w:pStyle w:val="ListParagraph"/>
+        <w:pStyle w:val="Prrafodelista"/>
         <w:numPr>
           <w:ilvl w:val="0"/>
           <w:numId w:val="2"/>
@@ -2443,7 +2480,7 @@
     </w:p>
     <w:p>
       <w:pPr>
-        <w:pStyle w:val="ListParagraph"/>
+        <w:pStyle w:val="Prrafodelista"/>
         <w:numPr>
           <w:ilvl w:val="0"/>
           <w:numId w:val="2"/>
@@ -2475,7 +2512,7 @@
     </w:p>
     <w:p>
       <w:pPr>
-        <w:pStyle w:val="ListParagraph"/>
+        <w:pStyle w:val="Prrafodelista"/>
         <w:numPr>
           <w:ilvl w:val="0"/>
           <w:numId w:val="2"/>
@@ -2507,7 +2544,7 @@
     </w:p>
     <w:p>
       <w:pPr>
-        <w:pStyle w:val="ListParagraph"/>
+        <w:pStyle w:val="Prrafodelista"/>
         <w:numPr>
           <w:ilvl w:val="0"/>
           <w:numId w:val="2"/>
@@ -2539,7 +2576,7 @@
     </w:p>
     <w:p>
       <w:pPr>
-        <w:pStyle w:val="ListParagraph"/>
+        <w:pStyle w:val="Prrafodelista"/>
         <w:numPr>
           <w:ilvl w:val="0"/>
           <w:numId w:val="2"/>
@@ -2712,7 +2749,7 @@
     </w:p>
     <w:p>
       <w:pPr>
-        <w:pStyle w:val="Subtitle"/>
+        <w:pStyle w:val="Subttulo"/>
         <w:rPr>
           <w:lang w:val="es-AR"/>
         </w:rPr>
@@ -2726,7 +2763,7 @@
     </w:p>
     <w:p>
       <w:pPr>
-        <w:pStyle w:val="ListParagraph"/>
+        <w:pStyle w:val="Prrafodelista"/>
         <w:numPr>
           <w:ilvl w:val="1"/>
           <w:numId w:val="2"/>
@@ -2744,7 +2781,7 @@
     </w:p>
     <w:p>
       <w:pPr>
-        <w:pStyle w:val="ListParagraph"/>
+        <w:pStyle w:val="Prrafodelista"/>
         <w:ind w:left="1800"/>
         <w:rPr>
           <w:lang w:val="es-AR"/>
@@ -2753,7 +2790,7 @@
     </w:p>
     <w:p>
       <w:pPr>
-        <w:pStyle w:val="ListParagraph"/>
+        <w:pStyle w:val="Prrafodelista"/>
         <w:ind w:left="1800"/>
         <w:jc w:val="center"/>
         <w:rPr>
@@ -2804,7 +2841,7 @@
     </w:p>
     <w:p>
       <w:pPr>
-        <w:pStyle w:val="ListParagraph"/>
+        <w:pStyle w:val="Prrafodelista"/>
         <w:ind w:left="1800"/>
         <w:jc w:val="center"/>
         <w:rPr>
@@ -2826,7 +2863,7 @@
     </w:p>
     <w:p>
       <w:pPr>
-        <w:pStyle w:val="ListParagraph"/>
+        <w:pStyle w:val="Prrafodelista"/>
         <w:ind w:left="1800"/>
         <w:jc w:val="center"/>
         <w:rPr>
@@ -2836,7 +2873,7 @@
     </w:p>
     <w:p>
       <w:pPr>
-        <w:pStyle w:val="ListParagraph"/>
+        <w:pStyle w:val="Prrafodelista"/>
         <w:numPr>
           <w:ilvl w:val="1"/>
           <w:numId w:val="2"/>
@@ -2860,7 +2897,7 @@
     </w:p>
     <w:p>
       <w:pPr>
-        <w:pStyle w:val="ListParagraph"/>
+        <w:pStyle w:val="Prrafodelista"/>
         <w:ind w:left="1800"/>
         <w:jc w:val="center"/>
         <w:rPr>
@@ -2911,7 +2948,7 @@
     </w:p>
     <w:p>
       <w:pPr>
-        <w:pStyle w:val="ListParagraph"/>
+        <w:pStyle w:val="Prrafodelista"/>
         <w:ind w:left="1800"/>
         <w:jc w:val="center"/>
         <w:rPr>
@@ -2933,7 +2970,7 @@
     </w:p>
     <w:p>
       <w:pPr>
-        <w:pStyle w:val="ListParagraph"/>
+        <w:pStyle w:val="Prrafodelista"/>
         <w:ind w:left="1800"/>
         <w:jc w:val="center"/>
         <w:rPr>
@@ -2943,7 +2980,7 @@
     </w:p>
     <w:p>
       <w:pPr>
-        <w:pStyle w:val="ListParagraph"/>
+        <w:pStyle w:val="Prrafodelista"/>
         <w:numPr>
           <w:ilvl w:val="1"/>
           <w:numId w:val="2"/>
@@ -2967,7 +3004,7 @@
     </w:p>
     <w:p>
       <w:pPr>
-        <w:pStyle w:val="ListParagraph"/>
+        <w:pStyle w:val="Prrafodelista"/>
         <w:ind w:left="1800"/>
         <w:jc w:val="center"/>
         <w:rPr>
@@ -2977,7 +3014,7 @@
     </w:p>
     <w:p>
       <w:pPr>
-        <w:pStyle w:val="ListParagraph"/>
+        <w:pStyle w:val="Prrafodelista"/>
         <w:ind w:left="1800"/>
         <w:jc w:val="center"/>
         <w:rPr>
@@ -3028,7 +3065,7 @@
     </w:p>
     <w:p>
       <w:pPr>
-        <w:pStyle w:val="ListParagraph"/>
+        <w:pStyle w:val="Prrafodelista"/>
         <w:ind w:left="1800"/>
         <w:jc w:val="center"/>
         <w:rPr>
@@ -3050,7 +3087,7 @@
     </w:p>
     <w:p>
       <w:pPr>
-        <w:pStyle w:val="ListParagraph"/>
+        <w:pStyle w:val="Prrafodelista"/>
         <w:ind w:left="1800"/>
         <w:jc w:val="center"/>
         <w:rPr>
@@ -3060,7 +3097,7 @@
     </w:p>
     <w:p>
       <w:pPr>
-        <w:pStyle w:val="ListParagraph"/>
+        <w:pStyle w:val="Prrafodelista"/>
         <w:ind w:left="1800"/>
         <w:rPr>
           <w:lang w:val="es-AR"/>
@@ -3111,7 +3148,7 @@
     </w:p>
     <w:p>
       <w:pPr>
-        <w:pStyle w:val="ListParagraph"/>
+        <w:pStyle w:val="Prrafodelista"/>
         <w:ind w:left="1800"/>
         <w:rPr>
           <w:lang w:val="es-AR"/>
@@ -3219,7 +3256,7 @@
               </wp:anchor>
             </w:drawing>
           </mc:Choice>
-          <mc:Fallback xmlns:oel="http://schemas.microsoft.com/office/2019/extlst" xmlns:w16cex="http://schemas.microsoft.com/office/word/2018/wordml/cex" xmlns:w16="http://schemas.microsoft.com/office/word/2018/wordml" xmlns:w16du="http://schemas.microsoft.com/office/word/2023/wordml/word16du" xmlns:w16sdtdh="http://schemas.microsoft.com/office/word/2020/wordml/sdtdatahash">
+          <mc:Fallback>
             <w:pict>
               <v:shapetype w14:anchorId="0C70A78F" id="_x0000_t102" coordsize="21600,21600" o:spt="102" adj="12960,19440,14400" path="ar,0@23@3@22,,0@4,0@15@23@1,0@7@2@13l@2@14@22@8@2@12wa,0@23@3@2@11@26@17,0@15@23@1@26@17@22@15xear,0@23@3,0@4@26@17nfe">
                 <v:stroke joinstyle="miter"/>
@@ -3375,7 +3412,7 @@
               </wp:anchor>
             </w:drawing>
           </mc:Choice>
-          <mc:Fallback xmlns:oel="http://schemas.microsoft.com/office/2019/extlst" xmlns:w16cex="http://schemas.microsoft.com/office/word/2018/wordml/cex" xmlns:w16="http://schemas.microsoft.com/office/word/2018/wordml" xmlns:w16du="http://schemas.microsoft.com/office/word/2023/wordml/word16du" xmlns:w16sdtdh="http://schemas.microsoft.com/office/word/2020/wordml/sdtdatahash">
+          <mc:Fallback>
             <w:pict>
               <v:shapetype w14:anchorId="1CAFDFFA" id="_x0000_t23" coordsize="21600,21600" o:spt="23" adj="5400" path="m,10800qy10800,,21600,10800,10800,21600,,10800xm@0,10800qy10800@2@1,10800,10800@0@0,10800xe">
                 <v:formulas>
@@ -3468,7 +3505,7 @@
               </wp:anchor>
             </w:drawing>
           </mc:Choice>
-          <mc:Fallback xmlns:oel="http://schemas.microsoft.com/office/2019/extlst" xmlns:w16cex="http://schemas.microsoft.com/office/word/2018/wordml/cex" xmlns:w16="http://schemas.microsoft.com/office/word/2018/wordml" xmlns:w16du="http://schemas.microsoft.com/office/word/2023/wordml/word16du" xmlns:w16sdtdh="http://schemas.microsoft.com/office/word/2020/wordml/sdtdatahash">
+          <mc:Fallback>
             <w:pict>
               <v:shape w14:anchorId="6A564A68" id="Multiplication Sign 27" o:spid="_x0000_s1026" style="position:absolute;margin-left:191.7pt;margin-top:38.65pt;width:27pt;height:25.95pt;z-index:251671552;visibility:visible;mso-wrap-style:square;mso-width-percent:0;mso-height-percent:0;mso-wrap-distance-left:9pt;mso-wrap-distance-top:0;mso-wrap-distance-right:9pt;mso-wrap-distance-bottom:0;mso-position-horizontal:absolute;mso-position-horizontal-relative:text;mso-position-vertical:absolute;mso-position-vertical-relative:text;mso-width-percent:0;mso-height-percent:0;mso-width-relative:margin;mso-height-relative:margin;v-text-anchor:middle" coordsize="342900,329565" o:gfxdata="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" path="m74531,87295l90181,71011r81269,78109l252719,71011r15650,16284l187746,164783r80623,77487l252719,258554,171450,180445,90181,258554,74531,242270r80623,-77487l74531,87295xe" fillcolor="#4472c4 [3204]" strokecolor="#1f3763 [1604]" strokeweight="1pt">
                 <v:stroke joinstyle="miter"/>
@@ -3548,7 +3585,7 @@
               </wp:anchor>
             </w:drawing>
           </mc:Choice>
-          <mc:Fallback xmlns:oel="http://schemas.microsoft.com/office/2019/extlst" xmlns:w16cex="http://schemas.microsoft.com/office/word/2018/wordml/cex" xmlns:w16="http://schemas.microsoft.com/office/word/2018/wordml" xmlns:w16du="http://schemas.microsoft.com/office/word/2023/wordml/word16du" xmlns:w16sdtdh="http://schemas.microsoft.com/office/word/2020/wordml/sdtdatahash">
+          <mc:Fallback>
             <w:pict>
               <v:shape w14:anchorId="36DDC03E" id="Multiplication Sign 24" o:spid="_x0000_s1026" style="position:absolute;margin-left:192.6pt;margin-top:10.2pt;width:24pt;height:24pt;z-index:251665408;visibility:visible;mso-wrap-style:square;mso-width-percent:0;mso-height-percent:0;mso-wrap-distance-left:9pt;mso-wrap-distance-top:0;mso-wrap-distance-right:9pt;mso-wrap-distance-bottom:0;mso-position-horizontal:absolute;mso-position-horizontal-relative:text;mso-position-vertical:absolute;mso-position-vertical-relative:text;mso-width-percent:0;mso-height-percent:0;mso-width-relative:margin;mso-height-relative:margin;v-text-anchor:middle" coordsize="304800,304800" o:gfxdata="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" path="m65820,80590l80590,65820r71810,71810l224210,65820r14770,14770l167170,152400r71810,71810l224210,238980,152400,167170,80590,238980,65820,224210r71810,-71810l65820,80590xe" fillcolor="#4472c4 [3204]" strokecolor="#1f3763 [1604]" strokeweight="1pt">
                 <v:stroke joinstyle="miter"/>
@@ -3628,7 +3665,7 @@
               </wp:anchor>
             </w:drawing>
           </mc:Choice>
-          <mc:Fallback xmlns:oel="http://schemas.microsoft.com/office/2019/extlst" xmlns:w16cex="http://schemas.microsoft.com/office/word/2018/wordml/cex" xmlns:w16="http://schemas.microsoft.com/office/word/2018/wordml" xmlns:w16du="http://schemas.microsoft.com/office/word/2023/wordml/word16du" xmlns:w16sdtdh="http://schemas.microsoft.com/office/word/2020/wordml/sdtdatahash">
+          <mc:Fallback>
             <w:pict>
               <v:shape w14:anchorId="231690B4" id="Multiplication Sign 23" o:spid="_x0000_s1026" style="position:absolute;margin-left:161.4pt;margin-top:6.6pt;width:26.4pt;height:27.6pt;z-index:251663360;visibility:visible;mso-wrap-style:square;mso-width-percent:0;mso-height-percent:0;mso-wrap-distance-left:9pt;mso-wrap-distance-top:0;mso-wrap-distance-right:9pt;mso-wrap-distance-bottom:0;mso-position-horizontal:absolute;mso-position-horizontal-relative:text;mso-position-vertical:absolute;mso-position-vertical-relative:text;mso-width-percent:0;mso-height-percent:0;mso-width-relative:margin;mso-height-relative:margin;v-text-anchor:middle" coordsize="335280,350520" o:gfxdata="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" path="m72224,92127l88828,76245r78812,82395l246452,76245r16604,15882l183538,175260r79518,83133l246452,274275,167640,191880,88828,274275,72224,258393r79518,-83133l72224,92127xe" fillcolor="#4472c4 [3204]" strokecolor="#1f3763 [1604]" strokeweight="1pt">
                 <v:stroke joinstyle="miter"/>
@@ -3708,7 +3745,7 @@
               </wp:anchor>
             </w:drawing>
           </mc:Choice>
-          <mc:Fallback xmlns:oel="http://schemas.microsoft.com/office/2019/extlst" xmlns:w16cex="http://schemas.microsoft.com/office/word/2018/wordml/cex" xmlns:w16="http://schemas.microsoft.com/office/word/2018/wordml" xmlns:w16du="http://schemas.microsoft.com/office/word/2023/wordml/word16du" xmlns:w16sdtdh="http://schemas.microsoft.com/office/word/2020/wordml/sdtdatahash">
+          <mc:Fallback>
             <w:pict>
               <v:shape w14:anchorId="65F2F39A" id="Multiplication Sign 29" o:spid="_x0000_s1026" style="position:absolute;margin-left:162.9pt;margin-top:69.9pt;width:22.8pt;height:25.2pt;z-index:251675648;visibility:visible;mso-wrap-style:square;mso-width-percent:0;mso-height-percent:0;mso-wrap-distance-left:9pt;mso-wrap-distance-top:0;mso-wrap-distance-right:9pt;mso-wrap-distance-bottom:0;mso-position-horizontal:absolute;mso-position-horizontal-relative:text;mso-position-vertical:absolute;mso-position-vertical-relative:text;mso-width-percent:0;mso-height-percent:0;mso-width-relative:margin;mso-height-relative:margin;v-text-anchor:middle" coordsize="289560,320040" o:gfxdata="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" path="m62188,83522l76902,70209r67878,75023l212658,70209r14714,13313l158160,160020r69212,76498l212658,249831,144780,174808,76902,249831,62188,236518r69212,-76498l62188,83522xe" fillcolor="#4472c4 [3204]" strokecolor="#1f3763 [1604]" strokeweight="1pt">
                 <v:stroke joinstyle="miter"/>
@@ -3788,7 +3825,7 @@
               </wp:anchor>
             </w:drawing>
           </mc:Choice>
-          <mc:Fallback xmlns:oel="http://schemas.microsoft.com/office/2019/extlst" xmlns:w16cex="http://schemas.microsoft.com/office/word/2018/wordml/cex" xmlns:w16="http://schemas.microsoft.com/office/word/2018/wordml" xmlns:w16du="http://schemas.microsoft.com/office/word/2023/wordml/word16du" xmlns:w16sdtdh="http://schemas.microsoft.com/office/word/2020/wordml/sdtdatahash">
+          <mc:Fallback>
             <w:pict>
               <v:shape w14:anchorId="526E2928" id="Multiplication Sign 26" o:spid="_x0000_s1026" style="position:absolute;margin-left:162.75pt;margin-top:37.35pt;width:24.6pt;height:25.2pt;z-index:251669504;visibility:visible;mso-wrap-style:square;mso-width-percent:0;mso-height-percent:0;mso-wrap-distance-left:9pt;mso-wrap-distance-top:0;mso-wrap-distance-right:9pt;mso-wrap-distance-bottom:0;mso-position-horizontal:absolute;mso-position-horizontal-relative:text;mso-position-vertical:absolute;mso-position-vertical-relative:text;mso-width-percent:0;mso-height-percent:0;mso-width-relative:margin;mso-height-relative:margin;v-text-anchor:middle" coordsize="312420,320040" o:gfxdata="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" path="m67375,84343l82696,69388r73514,75307l229724,69388r15321,14955l171170,160020r73875,75677l229724,250652,156210,175345,82696,250652,67375,235697r73875,-75677l67375,84343xe" fillcolor="#4472c4 [3204]" strokecolor="#1f3763 [1604]" strokeweight="1pt">
                 <v:stroke joinstyle="miter"/>
@@ -3868,7 +3905,7 @@
               </wp:anchor>
             </w:drawing>
           </mc:Choice>
-          <mc:Fallback xmlns:oel="http://schemas.microsoft.com/office/2019/extlst" xmlns:w16cex="http://schemas.microsoft.com/office/word/2018/wordml/cex" xmlns:w16="http://schemas.microsoft.com/office/word/2018/wordml" xmlns:w16du="http://schemas.microsoft.com/office/word/2023/wordml/word16du" xmlns:w16sdtdh="http://schemas.microsoft.com/office/word/2020/wordml/sdtdatahash">
+          <mc:Fallback>
             <w:pict>
               <v:shape w14:anchorId="067F2EC5" id="Multiplication Sign 28" o:spid="_x0000_s1026" style="position:absolute;margin-left:223.8pt;margin-top:39.75pt;width:25.8pt;height:25.2pt;z-index:251673600;visibility:visible;mso-wrap-style:square;mso-width-percent:0;mso-height-percent:0;mso-wrap-distance-left:9pt;mso-wrap-distance-top:0;mso-wrap-distance-right:9pt;mso-wrap-distance-bottom:0;mso-position-horizontal:absolute;mso-position-horizontal-relative:text;mso-position-vertical:absolute;mso-position-vertical-relative:text;mso-width-percent:0;mso-height-percent:0;mso-width-relative:margin;mso-height-relative:margin;v-text-anchor:middle" coordsize="327660,320040" o:gfxdata="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" path="m71033,84711l86358,69021r77472,75670l241302,69021r15325,15690l179524,160020r77103,75309l241302,251019,163830,175349,86358,251019,71033,235329r77103,-75309l71033,84711xe" fillcolor="#4472c4 [3204]" strokecolor="#1f3763 [1604]" strokeweight="1pt">
                 <v:stroke joinstyle="miter"/>
@@ -3949,7 +3986,7 @@
     </w:p>
     <w:p>
       <w:pPr>
-        <w:pStyle w:val="Subtitle"/>
+        <w:pStyle w:val="Subttulo"/>
         <w:rPr>
           <w:sz w:val="32"/>
           <w:szCs w:val="32"/>
@@ -3959,7 +3996,7 @@
     </w:p>
     <w:p>
       <w:pPr>
-        <w:pStyle w:val="Subtitle"/>
+        <w:pStyle w:val="Subttulo"/>
         <w:rPr>
           <w:sz w:val="32"/>
           <w:szCs w:val="32"/>
@@ -3969,7 +4006,7 @@
     </w:p>
     <w:p>
       <w:pPr>
-        <w:pStyle w:val="Subtitle"/>
+        <w:pStyle w:val="Subttulo"/>
         <w:rPr>
           <w:sz w:val="32"/>
           <w:szCs w:val="32"/>
@@ -3979,7 +4016,7 @@
     </w:p>
     <w:p>
       <w:pPr>
-        <w:pStyle w:val="Subtitle"/>
+        <w:pStyle w:val="Subttulo"/>
         <w:rPr>
           <w:sz w:val="32"/>
           <w:szCs w:val="32"/>
@@ -3996,23 +4033,23 @@
     </w:p>
     <w:p>
       <w:pPr>
-        <w:pStyle w:val="Subtitle"/>
-        <w:rPr>
-          <w:lang w:val="es-AR"/>
-        </w:rPr>
-      </w:pPr>
-    </w:p>
-    <w:p>
-      <w:pPr>
-        <w:pStyle w:val="Subtitle"/>
-        <w:rPr>
-          <w:lang w:val="es-AR"/>
-        </w:rPr>
-      </w:pPr>
-    </w:p>
-    <w:p>
-      <w:pPr>
-        <w:pStyle w:val="Subtitle"/>
+        <w:pStyle w:val="Subttulo"/>
+        <w:rPr>
+          <w:lang w:val="es-AR"/>
+        </w:rPr>
+      </w:pPr>
+    </w:p>
+    <w:p>
+      <w:pPr>
+        <w:pStyle w:val="Subttulo"/>
+        <w:rPr>
+          <w:lang w:val="es-AR"/>
+        </w:rPr>
+      </w:pPr>
+    </w:p>
+    <w:p>
+      <w:pPr>
+        <w:pStyle w:val="Subttulo"/>
         <w:rPr>
           <w:lang w:val="es-AR"/>
         </w:rPr>
@@ -4413,7 +4450,7 @@
     </w:p>
     <w:p>
       <w:pPr>
-        <w:pStyle w:val="Subtitle"/>
+        <w:pStyle w:val="Subttulo"/>
         <w:rPr>
           <w:sz w:val="32"/>
           <w:szCs w:val="32"/>
@@ -4423,7 +4460,7 @@
     </w:p>
     <w:p>
       <w:pPr>
-        <w:pStyle w:val="Subtitle"/>
+        <w:pStyle w:val="Subttulo"/>
         <w:rPr>
           <w:sz w:val="32"/>
           <w:szCs w:val="32"/>
@@ -4433,7 +4470,7 @@
     </w:p>
     <w:p>
       <w:pPr>
-        <w:pStyle w:val="Subtitle"/>
+        <w:pStyle w:val="Subttulo"/>
         <w:rPr>
           <w:sz w:val="32"/>
           <w:szCs w:val="32"/>
@@ -4443,7 +4480,7 @@
     </w:p>
     <w:p>
       <w:pPr>
-        <w:pStyle w:val="Subtitle"/>
+        <w:pStyle w:val="Subttulo"/>
         <w:rPr>
           <w:sz w:val="32"/>
           <w:szCs w:val="32"/>
@@ -4453,7 +4490,7 @@
     </w:p>
     <w:p>
       <w:pPr>
-        <w:pStyle w:val="Subtitle"/>
+        <w:pStyle w:val="Subttulo"/>
         <w:rPr>
           <w:sz w:val="32"/>
           <w:szCs w:val="32"/>
@@ -4463,7 +4500,7 @@
     </w:p>
     <w:p>
       <w:pPr>
-        <w:pStyle w:val="Subtitle"/>
+        <w:pStyle w:val="Subttulo"/>
         <w:rPr>
           <w:sz w:val="32"/>
           <w:szCs w:val="32"/>
@@ -4473,7 +4510,7 @@
     </w:p>
     <w:p>
       <w:pPr>
-        <w:pStyle w:val="Subtitle"/>
+        <w:pStyle w:val="Subttulo"/>
         <w:rPr>
           <w:sz w:val="32"/>
           <w:szCs w:val="32"/>
@@ -4483,7 +4520,7 @@
     </w:p>
     <w:p>
       <w:pPr>
-        <w:pStyle w:val="Subtitle"/>
+        <w:pStyle w:val="Subttulo"/>
         <w:rPr>
           <w:sz w:val="32"/>
           <w:szCs w:val="32"/>
@@ -4493,7 +4530,7 @@
     </w:p>
     <w:p>
       <w:pPr>
-        <w:pStyle w:val="Subtitle"/>
+        <w:pStyle w:val="Subttulo"/>
         <w:rPr>
           <w:sz w:val="32"/>
           <w:szCs w:val="32"/>
@@ -4503,7 +4540,7 @@
     </w:p>
     <w:p>
       <w:pPr>
-        <w:pStyle w:val="Subtitle"/>
+        <w:pStyle w:val="Subttulo"/>
         <w:rPr>
           <w:lang w:val="es-AR"/>
         </w:rPr>
@@ -5389,21 +5426,7 @@
         <w:rPr>
           <w:lang w:val="es-AR"/>
         </w:rPr>
-        <w:t xml:space="preserve">Una vez realizadas estas configuraciones vamos a tener que habilitar en cada punto de venta el parámetro para que trabaje con el programa. El parámetro en </w:t>
-      </w:r>
-      <w:proofErr w:type="spellStart"/>
-      <w:r>
-        <w:rPr>
-          <w:lang w:val="es-AR"/>
-        </w:rPr>
-        <w:t>siges</w:t>
-      </w:r>
-      <w:proofErr w:type="spellEnd"/>
-      <w:r>
-        <w:rPr>
-          <w:lang w:val="es-AR"/>
-        </w:rPr>
-        <w:t xml:space="preserve"> es el </w:t>
+        <w:t xml:space="preserve">Una vez realizadas estas configuraciones vamos a tener que habilitar en cada punto de venta el parámetro para que trabaje con el programa. El parámetro en siges es el </w:t>
       </w:r>
       <w:proofErr w:type="spellStart"/>
       <w:r>
@@ -5828,7 +5851,7 @@
     </w:p>
     <w:p>
       <w:pPr>
-        <w:pStyle w:val="Heading2"/>
+        <w:pStyle w:val="Ttulo2"/>
         <w:keepNext/>
         <w:spacing w:before="480" w:after="480"/>
         <w:ind w:left="357"/>
@@ -5849,7 +5872,7 @@
     </w:p>
     <w:p>
       <w:pPr>
-        <w:pStyle w:val="Title"/>
+        <w:pStyle w:val="Ttulo"/>
         <w:rPr>
           <w:lang w:val="es-ES_tradnl"/>
         </w:rPr>
@@ -6907,7 +6930,6 @@
               </w:rPr>
               <w:t xml:space="preserve">- Configuración e implementación en </w:t>
             </w:r>
-            <w:proofErr w:type="spellStart"/>
             <w:r>
               <w:rPr>
                 <w:rFonts w:ascii="Verdana" w:hAnsi="Verdana" w:cs="Tahoma"/>
@@ -6926,7 +6948,6 @@
               </w:rPr>
               <w:t>iges</w:t>
             </w:r>
-            <w:proofErr w:type="spellEnd"/>
             <w:r>
               <w:rPr>
                 <w:rFonts w:ascii="Verdana" w:hAnsi="Verdana" w:cs="Tahoma"/>
@@ -7333,8 +7354,147 @@
               </w:rPr>
               <w:t>F. A. Arnaudo</w:t>
             </w:r>
-            <w:bookmarkStart w:id="1" w:name="_GoBack"/>
-            <w:bookmarkEnd w:id="1"/>
+          </w:p>
+        </w:tc>
+      </w:tr>
+      <w:tr>
+        <w:trPr>
+          <w:trHeight w:val="656"/>
+          <w:jc w:val="center"/>
+        </w:trPr>
+        <w:tc>
+          <w:tcPr>
+            <w:tcW w:w="1788" w:type="dxa"/>
+            <w:tcBorders>
+              <w:top w:val="single" w:sz="6" w:space="0" w:color="C0C0C0"/>
+              <w:left w:val="single" w:sz="12" w:space="0" w:color="C0C0C0"/>
+              <w:bottom w:val="single" w:sz="6" w:space="0" w:color="C0C0C0"/>
+              <w:right w:val="single" w:sz="6" w:space="0" w:color="C0C0C0"/>
+            </w:tcBorders>
+            <w:shd w:val="clear" w:color="auto" w:fill="auto"/>
+            <w:vAlign w:val="center"/>
+          </w:tcPr>
+          <w:p>
+            <w:pPr>
+              <w:pStyle w:val="tabletext"/>
+              <w:spacing w:before="0" w:beforeAutospacing="0" w:after="120" w:afterAutospacing="0" w:line="276" w:lineRule="auto"/>
+              <w:jc w:val="center"/>
+              <w:rPr>
+                <w:rFonts w:ascii="Verdana" w:hAnsi="Verdana" w:cs="Tahoma"/>
+                <w:sz w:val="20"/>
+                <w:szCs w:val="20"/>
+                <w:lang w:val="es-AR"/>
+              </w:rPr>
+            </w:pPr>
+            <w:r>
+              <w:rPr>
+                <w:rFonts w:ascii="Verdana" w:hAnsi="Verdana" w:cs="Tahoma"/>
+                <w:sz w:val="20"/>
+                <w:szCs w:val="20"/>
+                <w:lang w:val="es-AR"/>
+              </w:rPr>
+              <w:t>02-10-2024</w:t>
+            </w:r>
+          </w:p>
+        </w:tc>
+        <w:tc>
+          <w:tcPr>
+            <w:tcW w:w="1387" w:type="dxa"/>
+            <w:tcBorders>
+              <w:top w:val="single" w:sz="6" w:space="0" w:color="C0C0C0"/>
+              <w:left w:val="single" w:sz="6" w:space="0" w:color="C0C0C0"/>
+              <w:bottom w:val="single" w:sz="6" w:space="0" w:color="C0C0C0"/>
+              <w:right w:val="single" w:sz="6" w:space="0" w:color="C0C0C0"/>
+            </w:tcBorders>
+            <w:shd w:val="clear" w:color="auto" w:fill="auto"/>
+            <w:vAlign w:val="center"/>
+          </w:tcPr>
+          <w:p>
+            <w:pPr>
+              <w:pStyle w:val="tabletext"/>
+              <w:spacing w:before="0" w:beforeAutospacing="0" w:after="120" w:afterAutospacing="0" w:line="276" w:lineRule="auto"/>
+              <w:jc w:val="center"/>
+              <w:rPr>
+                <w:rFonts w:ascii="Verdana" w:hAnsi="Verdana" w:cs="Tahoma"/>
+                <w:sz w:val="20"/>
+                <w:szCs w:val="20"/>
+                <w:lang w:val="es-AR"/>
+              </w:rPr>
+            </w:pPr>
+            <w:r>
+              <w:rPr>
+                <w:rFonts w:ascii="Verdana" w:hAnsi="Verdana" w:cs="Tahoma"/>
+                <w:sz w:val="20"/>
+                <w:szCs w:val="20"/>
+                <w:lang w:val="es-AR"/>
+              </w:rPr>
+              <w:t>2.0.2</w:t>
+            </w:r>
+          </w:p>
+        </w:tc>
+        <w:tc>
+          <w:tcPr>
+            <w:tcW w:w="3388" w:type="dxa"/>
+            <w:tcBorders>
+              <w:top w:val="single" w:sz="6" w:space="0" w:color="C0C0C0"/>
+              <w:left w:val="single" w:sz="6" w:space="0" w:color="C0C0C0"/>
+              <w:bottom w:val="single" w:sz="6" w:space="0" w:color="C0C0C0"/>
+              <w:right w:val="single" w:sz="6" w:space="0" w:color="C0C0C0"/>
+            </w:tcBorders>
+            <w:shd w:val="clear" w:color="auto" w:fill="auto"/>
+            <w:vAlign w:val="center"/>
+          </w:tcPr>
+          <w:p>
+            <w:pPr>
+              <w:pStyle w:val="tabletext"/>
+              <w:spacing w:before="120" w:beforeAutospacing="0" w:after="120" w:afterAutospacing="0" w:line="276" w:lineRule="auto"/>
+              <w:jc w:val="center"/>
+              <w:rPr>
+                <w:rFonts w:ascii="Verdana" w:hAnsi="Verdana" w:cs="Tahoma"/>
+                <w:sz w:val="20"/>
+                <w:szCs w:val="20"/>
+                <w:lang w:val="es-AR"/>
+              </w:rPr>
+            </w:pPr>
+            <w:r>
+              <w:rPr>
+                <w:rFonts w:ascii="Verdana" w:hAnsi="Verdana" w:cs="Tahoma"/>
+                <w:sz w:val="20"/>
+                <w:szCs w:val="20"/>
+                <w:lang w:val="es-AR"/>
+              </w:rPr>
+              <w:t>- Resiliencia</w:t>
+            </w:r>
+          </w:p>
+        </w:tc>
+        <w:tc>
+          <w:tcPr>
+            <w:tcW w:w="2080" w:type="dxa"/>
+            <w:tcBorders>
+              <w:top w:val="single" w:sz="6" w:space="0" w:color="C0C0C0"/>
+              <w:left w:val="single" w:sz="6" w:space="0" w:color="C0C0C0"/>
+              <w:bottom w:val="single" w:sz="6" w:space="0" w:color="C0C0C0"/>
+              <w:right w:val="single" w:sz="12" w:space="0" w:color="C0C0C0"/>
+            </w:tcBorders>
+            <w:shd w:val="clear" w:color="auto" w:fill="auto"/>
+            <w:vAlign w:val="center"/>
+          </w:tcPr>
+          <w:p>
+            <w:pPr>
+              <w:spacing w:after="0"/>
+              <w:jc w:val="center"/>
+              <w:rPr>
+                <w:rFonts w:eastAsiaTheme="minorEastAsia" w:cs="Times New Roman"/>
+                <w:lang w:val="es-AR" w:eastAsia="es-AR"/>
+              </w:rPr>
+            </w:pPr>
+            <w:r>
+              <w:rPr>
+                <w:rFonts w:eastAsiaTheme="minorEastAsia" w:cs="Times New Roman"/>
+                <w:lang w:val="es-AR" w:eastAsia="es-AR"/>
+              </w:rPr>
+              <w:t>F. A. Arnaudo</w:t>
+            </w:r>
           </w:p>
         </w:tc>
       </w:tr>
@@ -7359,7 +7519,7 @@
 </file>
 
 <file path=word/endnotes.xml><?xml version="1.0" encoding="utf-8"?>
-<w:endnotes xmlns:wpc="http://schemas.microsoft.com/office/word/2010/wordprocessingCanvas" xmlns:cx="http://schemas.microsoft.com/office/drawing/2014/chartex" xmlns:cx1="http://schemas.microsoft.com/office/drawing/2015/9/8/chartex" xmlns:cx2="http://schemas.microsoft.com/office/drawing/2015/10/21/chartex" xmlns:cx3="http://schemas.microsoft.com/office/drawing/2016/5/9/chartex" xmlns:cx4="http://schemas.microsoft.com/office/drawing/2016/5/10/chartex" xmlns:cx5="http://schemas.microsoft.com/office/drawing/2016/5/11/chartex" xmlns:cx6="http://schemas.microsoft.com/office/drawing/2016/5/12/chartex" xmlns:cx7="http://schemas.microsoft.com/office/drawing/2016/5/13/chartex" xmlns:cx8="http://schemas.microsoft.com/office/drawing/2016/5/14/chartex" xmlns:mc="http://schemas.openxmlformats.org/markup-compatibility/2006" xmlns:aink="http://schemas.microsoft.com/office/drawing/2016/ink" xmlns:am3d="http://schemas.microsoft.com/office/drawing/2017/model3d" xmlns:o="urn:schemas-microsoft-com:office:office" xmlns:r="http://schemas.openxmlformats.org/officeDocument/2006/relationships" xmlns:m="http://schemas.openxmlformats.org/officeDocument/2006/math" xmlns:v="urn:schemas-microsoft-com:vml" xmlns:wp14="http://schemas.microsoft.com/office/word/2010/wordprocessingDrawing" xmlns:wp="http://schemas.openxmlformats.org/drawingml/2006/wordprocessingDrawing" xmlns:w10="urn:schemas-microsoft-com:office:word" xmlns:w="http://schemas.openxmlformats.org/wordprocessingml/2006/main" xmlns:w14="http://schemas.microsoft.com/office/word/2010/wordml" xmlns:w15="http://schemas.microsoft.com/office/word/2012/wordml" xmlns:w16cid="http://schemas.microsoft.com/office/word/2016/wordml/cid" xmlns:w16se="http://schemas.microsoft.com/office/word/2015/wordml/symex" xmlns:wpg="http://schemas.microsoft.com/office/word/2010/wordprocessingGroup" xmlns:wpi="http://schemas.microsoft.com/office/word/2010/wordprocessingInk" xmlns:wne="http://schemas.microsoft.com/office/word/2006/wordml" xmlns:wps="http://schemas.microsoft.com/office/word/2010/wordprocessingShape" mc:Ignorable="w14 w15 w16se w16cid wp14">
+<w:endnotes xmlns:wpc="http://schemas.microsoft.com/office/word/2010/wordprocessingCanvas" xmlns:cx="http://schemas.microsoft.com/office/drawing/2014/chartex" xmlns:cx1="http://schemas.microsoft.com/office/drawing/2015/9/8/chartex" xmlns:cx2="http://schemas.microsoft.com/office/drawing/2015/10/21/chartex" xmlns:cx3="http://schemas.microsoft.com/office/drawing/2016/5/9/chartex" xmlns:cx4="http://schemas.microsoft.com/office/drawing/2016/5/10/chartex" xmlns:cx5="http://schemas.microsoft.com/office/drawing/2016/5/11/chartex" xmlns:cx6="http://schemas.microsoft.com/office/drawing/2016/5/12/chartex" xmlns:cx7="http://schemas.microsoft.com/office/drawing/2016/5/13/chartex" xmlns:cx8="http://schemas.microsoft.com/office/drawing/2016/5/14/chartex" xmlns:mc="http://schemas.openxmlformats.org/markup-compatibility/2006" xmlns:aink="http://schemas.microsoft.com/office/drawing/2016/ink" xmlns:am3d="http://schemas.microsoft.com/office/drawing/2017/model3d" xmlns:o="urn:schemas-microsoft-com:office:office" xmlns:oel="http://schemas.microsoft.com/office/2019/extlst" xmlns:r="http://schemas.openxmlformats.org/officeDocument/2006/relationships" xmlns:m="http://schemas.openxmlformats.org/officeDocument/2006/math" xmlns:v="urn:schemas-microsoft-com:vml" xmlns:wp14="http://schemas.microsoft.com/office/word/2010/wordprocessingDrawing" xmlns:wp="http://schemas.openxmlformats.org/drawingml/2006/wordprocessingDrawing" xmlns:w10="urn:schemas-microsoft-com:office:word" xmlns:w="http://schemas.openxmlformats.org/wordprocessingml/2006/main" xmlns:w14="http://schemas.microsoft.com/office/word/2010/wordml" xmlns:w15="http://schemas.microsoft.com/office/word/2012/wordml" xmlns:w16cex="http://schemas.microsoft.com/office/word/2018/wordml/cex" xmlns:w16cid="http://schemas.microsoft.com/office/word/2016/wordml/cid" xmlns:w16="http://schemas.microsoft.com/office/word/2018/wordml" xmlns:w16du="http://schemas.microsoft.com/office/word/2023/wordml/word16du" xmlns:w16sdtdh="http://schemas.microsoft.com/office/word/2020/wordml/sdtdatahash" xmlns:w16se="http://schemas.microsoft.com/office/word/2015/wordml/symex" xmlns:wpg="http://schemas.microsoft.com/office/word/2010/wordprocessingGroup" xmlns:wpi="http://schemas.microsoft.com/office/word/2010/wordprocessingInk" xmlns:wne="http://schemas.microsoft.com/office/word/2006/wordml" xmlns:wps="http://schemas.microsoft.com/office/word/2010/wordprocessingShape" mc:Ignorable="w14 w15 w16se w16cid w16 w16cex w16sdtdh w16du wp14">
   <w:endnote w:type="separator" w:id="-1">
     <w:p>
       <w:pPr>
@@ -7384,7 +7544,7 @@
 </file>
 
 <file path=word/footnotes.xml><?xml version="1.0" encoding="utf-8"?>
-<w:footnotes xmlns:wpc="http://schemas.microsoft.com/office/word/2010/wordprocessingCanvas" xmlns:cx="http://schemas.microsoft.com/office/drawing/2014/chartex" xmlns:cx1="http://schemas.microsoft.com/office/drawing/2015/9/8/chartex" xmlns:cx2="http://schemas.microsoft.com/office/drawing/2015/10/21/chartex" xmlns:cx3="http://schemas.microsoft.com/office/drawing/2016/5/9/chartex" xmlns:cx4="http://schemas.microsoft.com/office/drawing/2016/5/10/chartex" xmlns:cx5="http://schemas.microsoft.com/office/drawing/2016/5/11/chartex" xmlns:cx6="http://schemas.microsoft.com/office/drawing/2016/5/12/chartex" xmlns:cx7="http://schemas.microsoft.com/office/drawing/2016/5/13/chartex" xmlns:cx8="http://schemas.microsoft.com/office/drawing/2016/5/14/chartex" xmlns:mc="http://schemas.openxmlformats.org/markup-compatibility/2006" xmlns:aink="http://schemas.microsoft.com/office/drawing/2016/ink" xmlns:am3d="http://schemas.microsoft.com/office/drawing/2017/model3d" xmlns:o="urn:schemas-microsoft-com:office:office" xmlns:r="http://schemas.openxmlformats.org/officeDocument/2006/relationships" xmlns:m="http://schemas.openxmlformats.org/officeDocument/2006/math" xmlns:v="urn:schemas-microsoft-com:vml" xmlns:wp14="http://schemas.microsoft.com/office/word/2010/wordprocessingDrawing" xmlns:wp="http://schemas.openxmlformats.org/drawingml/2006/wordprocessingDrawing" xmlns:w10="urn:schemas-microsoft-com:office:word" xmlns:w="http://schemas.openxmlformats.org/wordprocessingml/2006/main" xmlns:w14="http://schemas.microsoft.com/office/word/2010/wordml" xmlns:w15="http://schemas.microsoft.com/office/word/2012/wordml" xmlns:w16cid="http://schemas.microsoft.com/office/word/2016/wordml/cid" xmlns:w16se="http://schemas.microsoft.com/office/word/2015/wordml/symex" xmlns:wpg="http://schemas.microsoft.com/office/word/2010/wordprocessingGroup" xmlns:wpi="http://schemas.microsoft.com/office/word/2010/wordprocessingInk" xmlns:wne="http://schemas.microsoft.com/office/word/2006/wordml" xmlns:wps="http://schemas.microsoft.com/office/word/2010/wordprocessingShape" mc:Ignorable="w14 w15 w16se w16cid wp14">
+<w:footnotes xmlns:wpc="http://schemas.microsoft.com/office/word/2010/wordprocessingCanvas" xmlns:cx="http://schemas.microsoft.com/office/drawing/2014/chartex" xmlns:cx1="http://schemas.microsoft.com/office/drawing/2015/9/8/chartex" xmlns:cx2="http://schemas.microsoft.com/office/drawing/2015/10/21/chartex" xmlns:cx3="http://schemas.microsoft.com/office/drawing/2016/5/9/chartex" xmlns:cx4="http://schemas.microsoft.com/office/drawing/2016/5/10/chartex" xmlns:cx5="http://schemas.microsoft.com/office/drawing/2016/5/11/chartex" xmlns:cx6="http://schemas.microsoft.com/office/drawing/2016/5/12/chartex" xmlns:cx7="http://schemas.microsoft.com/office/drawing/2016/5/13/chartex" xmlns:cx8="http://schemas.microsoft.com/office/drawing/2016/5/14/chartex" xmlns:mc="http://schemas.openxmlformats.org/markup-compatibility/2006" xmlns:aink="http://schemas.microsoft.com/office/drawing/2016/ink" xmlns:am3d="http://schemas.microsoft.com/office/drawing/2017/model3d" xmlns:o="urn:schemas-microsoft-com:office:office" xmlns:oel="http://schemas.microsoft.com/office/2019/extlst" xmlns:r="http://schemas.openxmlformats.org/officeDocument/2006/relationships" xmlns:m="http://schemas.openxmlformats.org/officeDocument/2006/math" xmlns:v="urn:schemas-microsoft-com:vml" xmlns:wp14="http://schemas.microsoft.com/office/word/2010/wordprocessingDrawing" xmlns:wp="http://schemas.openxmlformats.org/drawingml/2006/wordprocessingDrawing" xmlns:w10="urn:schemas-microsoft-com:office:word" xmlns:w="http://schemas.openxmlformats.org/wordprocessingml/2006/main" xmlns:w14="http://schemas.microsoft.com/office/word/2010/wordml" xmlns:w15="http://schemas.microsoft.com/office/word/2012/wordml" xmlns:w16cex="http://schemas.microsoft.com/office/word/2018/wordml/cex" xmlns:w16cid="http://schemas.microsoft.com/office/word/2016/wordml/cid" xmlns:w16="http://schemas.microsoft.com/office/word/2018/wordml" xmlns:w16du="http://schemas.microsoft.com/office/word/2023/wordml/word16du" xmlns:w16sdtdh="http://schemas.microsoft.com/office/word/2020/wordml/sdtdatahash" xmlns:w16se="http://schemas.microsoft.com/office/word/2015/wordml/symex" xmlns:wpg="http://schemas.microsoft.com/office/word/2010/wordprocessingGroup" xmlns:wpi="http://schemas.microsoft.com/office/word/2010/wordprocessingInk" xmlns:wne="http://schemas.microsoft.com/office/word/2006/wordml" xmlns:wps="http://schemas.microsoft.com/office/word/2010/wordprocessingShape" mc:Ignorable="w14 w15 w16se w16cid w16 w16cex w16sdtdh w16du wp14">
   <w:footnote w:type="separator" w:id="-1">
     <w:p>
       <w:pPr>
@@ -7409,7 +7569,7 @@
 </file>
 
 <file path=word/header1.xml><?xml version="1.0" encoding="utf-8"?>
-<w:hdr xmlns:wpc="http://schemas.microsoft.com/office/word/2010/wordprocessingCanvas" xmlns:cx="http://schemas.microsoft.com/office/drawing/2014/chartex" xmlns:cx1="http://schemas.microsoft.com/office/drawing/2015/9/8/chartex" xmlns:cx2="http://schemas.microsoft.com/office/drawing/2015/10/21/chartex" xmlns:cx3="http://schemas.microsoft.com/office/drawing/2016/5/9/chartex" xmlns:cx4="http://schemas.microsoft.com/office/drawing/2016/5/10/chartex" xmlns:cx5="http://schemas.microsoft.com/office/drawing/2016/5/11/chartex" xmlns:cx6="http://schemas.microsoft.com/office/drawing/2016/5/12/chartex" xmlns:cx7="http://schemas.microsoft.com/office/drawing/2016/5/13/chartex" xmlns:cx8="http://schemas.microsoft.com/office/drawing/2016/5/14/chartex" xmlns:mc="http://schemas.openxmlformats.org/markup-compatibility/2006" xmlns:aink="http://schemas.microsoft.com/office/drawing/2016/ink" xmlns:am3d="http://schemas.microsoft.com/office/drawing/2017/model3d" xmlns:o="urn:schemas-microsoft-com:office:office" xmlns:r="http://schemas.openxmlformats.org/officeDocument/2006/relationships" xmlns:m="http://schemas.openxmlformats.org/officeDocument/2006/math" xmlns:v="urn:schemas-microsoft-com:vml" xmlns:wp14="http://schemas.microsoft.com/office/word/2010/wordprocessingDrawing" xmlns:wp="http://schemas.openxmlformats.org/drawingml/2006/wordprocessingDrawing" xmlns:w10="urn:schemas-microsoft-com:office:word" xmlns:w="http://schemas.openxmlformats.org/wordprocessingml/2006/main" xmlns:w14="http://schemas.microsoft.com/office/word/2010/wordml" xmlns:w15="http://schemas.microsoft.com/office/word/2012/wordml" xmlns:w16cid="http://schemas.microsoft.com/office/word/2016/wordml/cid" xmlns:w16se="http://schemas.microsoft.com/office/word/2015/wordml/symex" xmlns:wpg="http://schemas.microsoft.com/office/word/2010/wordprocessingGroup" xmlns:wpi="http://schemas.microsoft.com/office/word/2010/wordprocessingInk" xmlns:wne="http://schemas.microsoft.com/office/word/2006/wordml" xmlns:wps="http://schemas.microsoft.com/office/word/2010/wordprocessingShape" mc:Ignorable="w14 w15 w16se w16cid wp14">
+<w:hdr xmlns:wpc="http://schemas.microsoft.com/office/word/2010/wordprocessingCanvas" xmlns:cx="http://schemas.microsoft.com/office/drawing/2014/chartex" xmlns:cx1="http://schemas.microsoft.com/office/drawing/2015/9/8/chartex" xmlns:cx2="http://schemas.microsoft.com/office/drawing/2015/10/21/chartex" xmlns:cx3="http://schemas.microsoft.com/office/drawing/2016/5/9/chartex" xmlns:cx4="http://schemas.microsoft.com/office/drawing/2016/5/10/chartex" xmlns:cx5="http://schemas.microsoft.com/office/drawing/2016/5/11/chartex" xmlns:cx6="http://schemas.microsoft.com/office/drawing/2016/5/12/chartex" xmlns:cx7="http://schemas.microsoft.com/office/drawing/2016/5/13/chartex" xmlns:cx8="http://schemas.microsoft.com/office/drawing/2016/5/14/chartex" xmlns:mc="http://schemas.openxmlformats.org/markup-compatibility/2006" xmlns:aink="http://schemas.microsoft.com/office/drawing/2016/ink" xmlns:am3d="http://schemas.microsoft.com/office/drawing/2017/model3d" xmlns:o="urn:schemas-microsoft-com:office:office" xmlns:oel="http://schemas.microsoft.com/office/2019/extlst" xmlns:r="http://schemas.openxmlformats.org/officeDocument/2006/relationships" xmlns:m="http://schemas.openxmlformats.org/officeDocument/2006/math" xmlns:v="urn:schemas-microsoft-com:vml" xmlns:wp14="http://schemas.microsoft.com/office/word/2010/wordprocessingDrawing" xmlns:wp="http://schemas.openxmlformats.org/drawingml/2006/wordprocessingDrawing" xmlns:w10="urn:schemas-microsoft-com:office:word" xmlns:w="http://schemas.openxmlformats.org/wordprocessingml/2006/main" xmlns:w14="http://schemas.microsoft.com/office/word/2010/wordml" xmlns:w15="http://schemas.microsoft.com/office/word/2012/wordml" xmlns:w16cex="http://schemas.microsoft.com/office/word/2018/wordml/cex" xmlns:w16cid="http://schemas.microsoft.com/office/word/2016/wordml/cid" xmlns:w16="http://schemas.microsoft.com/office/word/2018/wordml" xmlns:w16du="http://schemas.microsoft.com/office/word/2023/wordml/word16du" xmlns:w16sdtdh="http://schemas.microsoft.com/office/word/2020/wordml/sdtdatahash" xmlns:w16se="http://schemas.microsoft.com/office/word/2015/wordml/symex" xmlns:wpg="http://schemas.microsoft.com/office/word/2010/wordprocessingGroup" xmlns:wpi="http://schemas.microsoft.com/office/word/2010/wordprocessingInk" xmlns:wne="http://schemas.microsoft.com/office/word/2006/wordml" xmlns:wps="http://schemas.microsoft.com/office/word/2010/wordprocessingShape" mc:Ignorable="w14 w15 w16se w16cid w16 w16cex w16sdtdh w16du wp14">
   <w:tbl>
     <w:tblPr>
       <w:tblW w:w="9453" w:type="dxa"/>
@@ -7756,14 +7916,14 @@
   </w:tbl>
   <w:p>
     <w:pPr>
-      <w:pStyle w:val="Header"/>
+      <w:pStyle w:val="Encabezado"/>
     </w:pPr>
   </w:p>
 </w:hdr>
 </file>
 
 <file path=word/numbering.xml><?xml version="1.0" encoding="utf-8"?>
-<w:numbering xmlns:wpc="http://schemas.microsoft.com/office/word/2010/wordprocessingCanvas" xmlns:cx="http://schemas.microsoft.com/office/drawing/2014/chartex" xmlns:cx1="http://schemas.microsoft.com/office/drawing/2015/9/8/chartex" xmlns:cx2="http://schemas.microsoft.com/office/drawing/2015/10/21/chartex" xmlns:cx3="http://schemas.microsoft.com/office/drawing/2016/5/9/chartex" xmlns:cx4="http://schemas.microsoft.com/office/drawing/2016/5/10/chartex" xmlns:cx5="http://schemas.microsoft.com/office/drawing/2016/5/11/chartex" xmlns:cx6="http://schemas.microsoft.com/office/drawing/2016/5/12/chartex" xmlns:cx7="http://schemas.microsoft.com/office/drawing/2016/5/13/chartex" xmlns:cx8="http://schemas.microsoft.com/office/drawing/2016/5/14/chartex" xmlns:mc="http://schemas.openxmlformats.org/markup-compatibility/2006" xmlns:aink="http://schemas.microsoft.com/office/drawing/2016/ink" xmlns:am3d="http://schemas.microsoft.com/office/drawing/2017/model3d" xmlns:o="urn:schemas-microsoft-com:office:office" xmlns:r="http://schemas.openxmlformats.org/officeDocument/2006/relationships" xmlns:m="http://schemas.openxmlformats.org/officeDocument/2006/math" xmlns:v="urn:schemas-microsoft-com:vml" xmlns:wp14="http://schemas.microsoft.com/office/word/2010/wordprocessingDrawing" xmlns:wp="http://schemas.openxmlformats.org/drawingml/2006/wordprocessingDrawing" xmlns:w10="urn:schemas-microsoft-com:office:word" xmlns:w="http://schemas.openxmlformats.org/wordprocessingml/2006/main" xmlns:w14="http://schemas.microsoft.com/office/word/2010/wordml" xmlns:w15="http://schemas.microsoft.com/office/word/2012/wordml" xmlns:w16cid="http://schemas.microsoft.com/office/word/2016/wordml/cid" xmlns:w16se="http://schemas.microsoft.com/office/word/2015/wordml/symex" xmlns:wpg="http://schemas.microsoft.com/office/word/2010/wordprocessingGroup" xmlns:wpi="http://schemas.microsoft.com/office/word/2010/wordprocessingInk" xmlns:wne="http://schemas.microsoft.com/office/word/2006/wordml" xmlns:wps="http://schemas.microsoft.com/office/word/2010/wordprocessingShape" mc:Ignorable="w14 w15 w16se w16cid wp14">
+<w:numbering xmlns:wpc="http://schemas.microsoft.com/office/word/2010/wordprocessingCanvas" xmlns:cx="http://schemas.microsoft.com/office/drawing/2014/chartex" xmlns:cx1="http://schemas.microsoft.com/office/drawing/2015/9/8/chartex" xmlns:cx2="http://schemas.microsoft.com/office/drawing/2015/10/21/chartex" xmlns:cx3="http://schemas.microsoft.com/office/drawing/2016/5/9/chartex" xmlns:cx4="http://schemas.microsoft.com/office/drawing/2016/5/10/chartex" xmlns:cx5="http://schemas.microsoft.com/office/drawing/2016/5/11/chartex" xmlns:cx6="http://schemas.microsoft.com/office/drawing/2016/5/12/chartex" xmlns:cx7="http://schemas.microsoft.com/office/drawing/2016/5/13/chartex" xmlns:cx8="http://schemas.microsoft.com/office/drawing/2016/5/14/chartex" xmlns:mc="http://schemas.openxmlformats.org/markup-compatibility/2006" xmlns:aink="http://schemas.microsoft.com/office/drawing/2016/ink" xmlns:am3d="http://schemas.microsoft.com/office/drawing/2017/model3d" xmlns:o="urn:schemas-microsoft-com:office:office" xmlns:oel="http://schemas.microsoft.com/office/2019/extlst" xmlns:r="http://schemas.openxmlformats.org/officeDocument/2006/relationships" xmlns:m="http://schemas.openxmlformats.org/officeDocument/2006/math" xmlns:v="urn:schemas-microsoft-com:vml" xmlns:wp14="http://schemas.microsoft.com/office/word/2010/wordprocessingDrawing" xmlns:wp="http://schemas.openxmlformats.org/drawingml/2006/wordprocessingDrawing" xmlns:w10="urn:schemas-microsoft-com:office:word" xmlns:w="http://schemas.openxmlformats.org/wordprocessingml/2006/main" xmlns:w14="http://schemas.microsoft.com/office/word/2010/wordml" xmlns:w15="http://schemas.microsoft.com/office/word/2012/wordml" xmlns:w16cex="http://schemas.microsoft.com/office/word/2018/wordml/cex" xmlns:w16cid="http://schemas.microsoft.com/office/word/2016/wordml/cid" xmlns:w16="http://schemas.microsoft.com/office/word/2018/wordml" xmlns:w16du="http://schemas.microsoft.com/office/word/2023/wordml/word16du" xmlns:w16sdtdh="http://schemas.microsoft.com/office/word/2020/wordml/sdtdatahash" xmlns:w16se="http://schemas.microsoft.com/office/word/2015/wordml/symex" xmlns:wpg="http://schemas.microsoft.com/office/word/2010/wordprocessingGroup" xmlns:wpi="http://schemas.microsoft.com/office/word/2010/wordprocessingInk" xmlns:wne="http://schemas.microsoft.com/office/word/2006/wordml" xmlns:wps="http://schemas.microsoft.com/office/word/2010/wordprocessingShape" mc:Ignorable="w14 w15 w16se w16cid w16 w16cex w16sdtdh w16du wp14">
   <w:abstractNum w:abstractNumId="0" w15:restartNumberingAfterBreak="0">
     <w:nsid w:val="1FDB4D41"/>
     <w:multiLevelType w:val="hybridMultilevel"/>
@@ -7966,17 +8126,17 @@
       </w:pPr>
     </w:lvl>
   </w:abstractNum>
-  <w:num w:numId="1">
+  <w:num w:numId="1" w16cid:durableId="607781502">
     <w:abstractNumId w:val="1"/>
   </w:num>
-  <w:num w:numId="2">
+  <w:num w:numId="2" w16cid:durableId="1912932591">
     <w:abstractNumId w:val="0"/>
   </w:num>
 </w:numbering>
 </file>
 
 <file path=word/styles.xml><?xml version="1.0" encoding="utf-8"?>
-<w:styles xmlns:mc="http://schemas.openxmlformats.org/markup-compatibility/2006" xmlns:r="http://schemas.openxmlformats.org/officeDocument/2006/relationships" xmlns:w="http://schemas.openxmlformats.org/wordprocessingml/2006/main" xmlns:w14="http://schemas.microsoft.com/office/word/2010/wordml" xmlns:w15="http://schemas.microsoft.com/office/word/2012/wordml" xmlns:w16cid="http://schemas.microsoft.com/office/word/2016/wordml/cid" xmlns:w16se="http://schemas.microsoft.com/office/word/2015/wordml/symex" mc:Ignorable="w14 w15 w16se w16cid">
+<w:styles xmlns:mc="http://schemas.openxmlformats.org/markup-compatibility/2006" xmlns:r="http://schemas.openxmlformats.org/officeDocument/2006/relationships" xmlns:w="http://schemas.openxmlformats.org/wordprocessingml/2006/main" xmlns:w14="http://schemas.microsoft.com/office/word/2010/wordml" xmlns:w15="http://schemas.microsoft.com/office/word/2012/wordml" xmlns:w16cex="http://schemas.microsoft.com/office/word/2018/wordml/cex" xmlns:w16cid="http://schemas.microsoft.com/office/word/2016/wordml/cid" xmlns:w16="http://schemas.microsoft.com/office/word/2018/wordml" xmlns:w16du="http://schemas.microsoft.com/office/word/2023/wordml/word16du" xmlns:w16sdtdh="http://schemas.microsoft.com/office/word/2020/wordml/sdtdatahash" xmlns:w16se="http://schemas.microsoft.com/office/word/2015/wordml/symex" mc:Ignorable="w14 w15 w16se w16cid w16 w16cex w16sdtdh w16du">
   <w:docDefaults>
     <w:rPrDefault>
       <w:rPr>
@@ -7992,7 +8152,7 @@
       </w:pPr>
     </w:pPrDefault>
   </w:docDefaults>
-  <w:latentStyles w:defLockedState="0" w:defUIPriority="99" w:defSemiHidden="0" w:defUnhideWhenUsed="0" w:defQFormat="0" w:count="375">
+  <w:latentStyles w:defLockedState="0" w:defUIPriority="99" w:defSemiHidden="0" w:defUnhideWhenUsed="0" w:defQFormat="0" w:count="376">
     <w:lsdException w:name="Normal" w:uiPriority="0" w:qFormat="1"/>
     <w:lsdException w:name="heading 1" w:uiPriority="9" w:qFormat="1"/>
     <w:lsdException w:name="heading 2" w:semiHidden="1" w:uiPriority="0" w:unhideWhenUsed="1" w:qFormat="1"/>
@@ -8368,16 +8528,17 @@
     <w:lsdException w:name="Smart Hyperlink" w:semiHidden="1" w:unhideWhenUsed="1"/>
     <w:lsdException w:name="Hashtag" w:semiHidden="1" w:unhideWhenUsed="1"/>
     <w:lsdException w:name="Unresolved Mention" w:semiHidden="1" w:unhideWhenUsed="1"/>
+    <w:lsdException w:name="Smart Link" w:semiHidden="1" w:unhideWhenUsed="1"/>
   </w:latentStyles>
   <w:style w:type="paragraph" w:default="1" w:styleId="Normal">
     <w:name w:val="Normal"/>
     <w:qFormat/>
   </w:style>
-  <w:style w:type="paragraph" w:styleId="Heading1">
+  <w:style w:type="paragraph" w:styleId="Ttulo1">
     <w:name w:val="heading 1"/>
     <w:basedOn w:val="Normal"/>
     <w:next w:val="Normal"/>
-    <w:link w:val="Heading1Char"/>
+    <w:link w:val="Ttulo1Car"/>
     <w:uiPriority w:val="9"/>
     <w:qFormat/>
     <w:rsid w:val="00BE5B88"/>
@@ -8394,12 +8555,12 @@
       <w:szCs w:val="32"/>
     </w:rPr>
   </w:style>
-  <w:style w:type="paragraph" w:styleId="Heading2">
+  <w:style w:type="paragraph" w:styleId="Ttulo2">
     <w:name w:val="heading 2"/>
     <w:aliases w:val="Título 2 GCT"/>
     <w:basedOn w:val="Normal"/>
     <w:next w:val="Normal"/>
-    <w:link w:val="Heading2Char"/>
+    <w:link w:val="Ttulo2Car"/>
     <w:semiHidden/>
     <w:unhideWhenUsed/>
     <w:qFormat/>
@@ -8415,13 +8576,13 @@
       <w:lang w:val="es-MX" w:eastAsia="es-ES"/>
     </w:rPr>
   </w:style>
-  <w:style w:type="character" w:default="1" w:styleId="DefaultParagraphFont">
+  <w:style w:type="character" w:default="1" w:styleId="Fuentedeprrafopredeter">
     <w:name w:val="Default Paragraph Font"/>
     <w:uiPriority w:val="1"/>
     <w:semiHidden/>
     <w:unhideWhenUsed/>
   </w:style>
-  <w:style w:type="table" w:default="1" w:styleId="TableNormal">
+  <w:style w:type="table" w:default="1" w:styleId="Tablanormal">
     <w:name w:val="Normal Table"/>
     <w:uiPriority w:val="99"/>
     <w:semiHidden/>
@@ -8436,17 +8597,17 @@
       </w:tblCellMar>
     </w:tblPr>
   </w:style>
-  <w:style w:type="numbering" w:default="1" w:styleId="NoList">
+  <w:style w:type="numbering" w:default="1" w:styleId="Sinlista">
     <w:name w:val="No List"/>
     <w:uiPriority w:val="99"/>
     <w:semiHidden/>
     <w:unhideWhenUsed/>
   </w:style>
-  <w:style w:type="paragraph" w:styleId="Title">
+  <w:style w:type="paragraph" w:styleId="Ttulo">
     <w:name w:val="Title"/>
     <w:basedOn w:val="Normal"/>
     <w:next w:val="Normal"/>
-    <w:link w:val="TitleChar"/>
+    <w:link w:val="TtuloCar"/>
     <w:uiPriority w:val="10"/>
     <w:qFormat/>
     <w:rsid w:val="00CA49F8"/>
@@ -8463,10 +8624,10 @@
       <w:szCs w:val="56"/>
     </w:rPr>
   </w:style>
-  <w:style w:type="character" w:customStyle="1" w:styleId="TitleChar">
-    <w:name w:val="Title Char"/>
-    <w:basedOn w:val="DefaultParagraphFont"/>
-    <w:link w:val="Title"/>
+  <w:style w:type="character" w:customStyle="1" w:styleId="TtuloCar">
+    <w:name w:val="Título Car"/>
+    <w:basedOn w:val="Fuentedeprrafopredeter"/>
+    <w:link w:val="Ttulo"/>
     <w:uiPriority w:val="10"/>
     <w:rsid w:val="00CA49F8"/>
     <w:rPr>
@@ -8477,11 +8638,11 @@
       <w:szCs w:val="56"/>
     </w:rPr>
   </w:style>
-  <w:style w:type="paragraph" w:styleId="Subtitle">
+  <w:style w:type="paragraph" w:styleId="Subttulo">
     <w:name w:val="Subtitle"/>
     <w:basedOn w:val="Normal"/>
     <w:next w:val="Normal"/>
-    <w:link w:val="SubtitleChar"/>
+    <w:link w:val="SubttuloCar"/>
     <w:uiPriority w:val="11"/>
     <w:qFormat/>
     <w:rsid w:val="00CA49F8"/>
@@ -8499,10 +8660,10 @@
       <w:u w:val="single"/>
     </w:rPr>
   </w:style>
-  <w:style w:type="character" w:customStyle="1" w:styleId="SubtitleChar">
-    <w:name w:val="Subtitle Char"/>
-    <w:basedOn w:val="DefaultParagraphFont"/>
-    <w:link w:val="Subtitle"/>
+  <w:style w:type="character" w:customStyle="1" w:styleId="SubttuloCar">
+    <w:name w:val="Subtítulo Car"/>
+    <w:basedOn w:val="Fuentedeprrafopredeter"/>
+    <w:link w:val="Subttulo"/>
     <w:uiPriority w:val="11"/>
     <w:rsid w:val="00CA49F8"/>
     <w:rPr>
@@ -8514,7 +8675,7 @@
       <w:u w:val="single"/>
     </w:rPr>
   </w:style>
-  <w:style w:type="paragraph" w:styleId="ListParagraph">
+  <w:style w:type="paragraph" w:styleId="Prrafodelista">
     <w:name w:val="List Paragraph"/>
     <w:basedOn w:val="Normal"/>
     <w:uiPriority w:val="34"/>
@@ -8525,7 +8686,7 @@
       <w:contextualSpacing/>
     </w:pPr>
   </w:style>
-  <w:style w:type="paragraph" w:styleId="NoSpacing">
+  <w:style w:type="paragraph" w:styleId="Sinespaciado">
     <w:name w:val="No Spacing"/>
     <w:uiPriority w:val="1"/>
     <w:qFormat/>
@@ -8534,10 +8695,10 @@
       <w:spacing w:after="0" w:line="240" w:lineRule="auto"/>
     </w:pPr>
   </w:style>
-  <w:style w:type="paragraph" w:styleId="Header">
+  <w:style w:type="paragraph" w:styleId="Encabezado">
     <w:name w:val="header"/>
     <w:basedOn w:val="Normal"/>
-    <w:link w:val="HeaderChar"/>
+    <w:link w:val="EncabezadoCar"/>
     <w:uiPriority w:val="99"/>
     <w:unhideWhenUsed/>
     <w:rsid w:val="00BA3C1E"/>
@@ -8549,17 +8710,17 @@
       <w:spacing w:after="0" w:line="240" w:lineRule="auto"/>
     </w:pPr>
   </w:style>
-  <w:style w:type="character" w:customStyle="1" w:styleId="HeaderChar">
-    <w:name w:val="Header Char"/>
-    <w:basedOn w:val="DefaultParagraphFont"/>
-    <w:link w:val="Header"/>
+  <w:style w:type="character" w:customStyle="1" w:styleId="EncabezadoCar">
+    <w:name w:val="Encabezado Car"/>
+    <w:basedOn w:val="Fuentedeprrafopredeter"/>
+    <w:link w:val="Encabezado"/>
     <w:uiPriority w:val="99"/>
     <w:rsid w:val="00BA3C1E"/>
   </w:style>
-  <w:style w:type="paragraph" w:styleId="Footer">
+  <w:style w:type="paragraph" w:styleId="Piedepgina">
     <w:name w:val="footer"/>
     <w:basedOn w:val="Normal"/>
-    <w:link w:val="FooterChar"/>
+    <w:link w:val="PiedepginaCar"/>
     <w:uiPriority w:val="99"/>
     <w:unhideWhenUsed/>
     <w:rsid w:val="00BA3C1E"/>
@@ -8571,17 +8732,17 @@
       <w:spacing w:after="0" w:line="240" w:lineRule="auto"/>
     </w:pPr>
   </w:style>
-  <w:style w:type="character" w:customStyle="1" w:styleId="FooterChar">
-    <w:name w:val="Footer Char"/>
-    <w:basedOn w:val="DefaultParagraphFont"/>
-    <w:link w:val="Footer"/>
+  <w:style w:type="character" w:customStyle="1" w:styleId="PiedepginaCar">
+    <w:name w:val="Pie de página Car"/>
+    <w:basedOn w:val="Fuentedeprrafopredeter"/>
+    <w:link w:val="Piedepgina"/>
     <w:uiPriority w:val="99"/>
     <w:rsid w:val="00BA3C1E"/>
   </w:style>
-  <w:style w:type="paragraph" w:styleId="BalloonText">
+  <w:style w:type="paragraph" w:styleId="Textodeglobo">
     <w:name w:val="Balloon Text"/>
     <w:basedOn w:val="Normal"/>
-    <w:link w:val="BalloonTextChar"/>
+    <w:link w:val="TextodegloboCar"/>
     <w:uiPriority w:val="99"/>
     <w:semiHidden/>
     <w:unhideWhenUsed/>
@@ -8595,10 +8756,10 @@
       <w:szCs w:val="18"/>
     </w:rPr>
   </w:style>
-  <w:style w:type="character" w:customStyle="1" w:styleId="BalloonTextChar">
-    <w:name w:val="Balloon Text Char"/>
-    <w:basedOn w:val="DefaultParagraphFont"/>
-    <w:link w:val="BalloonText"/>
+  <w:style w:type="character" w:customStyle="1" w:styleId="TextodegloboCar">
+    <w:name w:val="Texto de globo Car"/>
+    <w:basedOn w:val="Fuentedeprrafopredeter"/>
+    <w:link w:val="Textodeglobo"/>
     <w:uiPriority w:val="99"/>
     <w:semiHidden/>
     <w:rsid w:val="00554415"/>
@@ -8608,11 +8769,11 @@
       <w:szCs w:val="18"/>
     </w:rPr>
   </w:style>
-  <w:style w:type="character" w:customStyle="1" w:styleId="Heading2Char">
-    <w:name w:val="Heading 2 Char"/>
-    <w:aliases w:val="Título 2 GCT Char"/>
-    <w:basedOn w:val="DefaultParagraphFont"/>
-    <w:link w:val="Heading2"/>
+  <w:style w:type="character" w:customStyle="1" w:styleId="Ttulo2Car">
+    <w:name w:val="Título 2 Car"/>
+    <w:aliases w:val="Título 2 GCT Car"/>
+    <w:basedOn w:val="Fuentedeprrafopredeter"/>
+    <w:link w:val="Ttulo2"/>
     <w:semiHidden/>
     <w:rsid w:val="00554415"/>
     <w:rPr>
@@ -8636,10 +8797,10 @@
       <w:lang w:val="es-ES" w:eastAsia="es-ES"/>
     </w:rPr>
   </w:style>
-  <w:style w:type="character" w:customStyle="1" w:styleId="Heading1Char">
-    <w:name w:val="Heading 1 Char"/>
-    <w:basedOn w:val="DefaultParagraphFont"/>
-    <w:link w:val="Heading1"/>
+  <w:style w:type="character" w:customStyle="1" w:styleId="Ttulo1Car">
+    <w:name w:val="Título 1 Car"/>
+    <w:basedOn w:val="Fuentedeprrafopredeter"/>
+    <w:link w:val="Ttulo1"/>
     <w:uiPriority w:val="9"/>
     <w:rsid w:val="00BE5B88"/>
     <w:rPr>
@@ -8649,9 +8810,9 @@
       <w:szCs w:val="32"/>
     </w:rPr>
   </w:style>
-  <w:style w:type="paragraph" w:styleId="TOCHeading">
+  <w:style w:type="paragraph" w:styleId="TtuloTDC">
     <w:name w:val="TOC Heading"/>
-    <w:basedOn w:val="Heading1"/>
+    <w:basedOn w:val="Ttulo1"/>
     <w:next w:val="Normal"/>
     <w:uiPriority w:val="39"/>
     <w:unhideWhenUsed/>
@@ -8661,7 +8822,7 @@
       <w:outlineLvl w:val="9"/>
     </w:pPr>
   </w:style>
-  <w:style w:type="paragraph" w:styleId="TOC2">
+  <w:style w:type="paragraph" w:styleId="TDC2">
     <w:name w:val="toc 2"/>
     <w:basedOn w:val="Normal"/>
     <w:next w:val="Normal"/>
@@ -8674,9 +8835,9 @@
       <w:ind w:left="220"/>
     </w:pPr>
   </w:style>
-  <w:style w:type="character" w:styleId="Hyperlink">
+  <w:style w:type="character" w:styleId="Hipervnculo">
     <w:name w:val="Hyperlink"/>
-    <w:basedOn w:val="DefaultParagraphFont"/>
+    <w:basedOn w:val="Fuentedeprrafopredeter"/>
     <w:uiPriority w:val="99"/>
     <w:unhideWhenUsed/>
     <w:rsid w:val="00BE5B88"/>
@@ -8685,7 +8846,7 @@
       <w:u w:val="single"/>
     </w:rPr>
   </w:style>
-  <w:style w:type="paragraph" w:styleId="TOC1">
+  <w:style w:type="paragraph" w:styleId="TDC1">
     <w:name w:val="toc 1"/>
     <w:basedOn w:val="Normal"/>
     <w:next w:val="Normal"/>
@@ -8700,7 +8861,7 @@
       <w:rFonts w:eastAsiaTheme="minorEastAsia" w:cs="Times New Roman"/>
     </w:rPr>
   </w:style>
-  <w:style w:type="paragraph" w:styleId="TOC3">
+  <w:style w:type="paragraph" w:styleId="TDC3">
     <w:name w:val="toc 3"/>
     <w:basedOn w:val="Normal"/>
     <w:next w:val="Normal"/>
